--- a/RestAPIContext.docx
+++ b/RestAPIContext.docx
@@ -41,7 +41,7 @@
         <w:rPr>
           <w:lang w:val="fr-FR"/>
         </w:rPr>
-        <w:t>Mai 2016</w:t>
+        <w:t>June 2017</w:t>
       </w:r>
     </w:p>
     <w:p>
@@ -113,7 +113,15 @@
             <w:rPr>
               <w:lang w:val="fr-FR"/>
             </w:rPr>
-            <w:t>Sommaire</w:t>
+            <w:t>Sommai</w:t>
+          </w:r>
+          <w:bookmarkStart w:id="2" w:name="_GoBack"/>
+          <w:bookmarkEnd w:id="2"/>
+          <w:r>
+            <w:rPr>
+              <w:lang w:val="fr-FR"/>
+            </w:rPr>
+            <w:t>re</w:t>
           </w:r>
         </w:p>
         <w:p>
@@ -149,127 +157,80 @@
             </w:rPr>
             <w:fldChar w:fldCharType="separate"/>
           </w:r>
-          <w:bookmarkStart w:id="2" w:name="_GoBack"/>
-          <w:bookmarkEnd w:id="2"/>
-          <w:r>
-            <w:rPr>
-              <w:rStyle w:val="Lienhypertexte"/>
-              <w:noProof/>
-            </w:rPr>
-            <w:fldChar w:fldCharType="begin"/>
-          </w:r>
-          <w:r>
-            <w:rPr>
-              <w:rStyle w:val="Lienhypertexte"/>
-              <w:noProof/>
-            </w:rPr>
-            <w:instrText xml:space="preserve"> </w:instrText>
-          </w:r>
-          <w:r>
-            <w:rPr>
-              <w:noProof/>
-            </w:rPr>
-            <w:instrText>HYPERLINK \l "_Toc482009470"</w:instrText>
-          </w:r>
-          <w:r>
-            <w:rPr>
-              <w:rStyle w:val="Lienhypertexte"/>
-              <w:noProof/>
-            </w:rPr>
-            <w:instrText xml:space="preserve"> </w:instrText>
-          </w:r>
-          <w:r>
-            <w:rPr>
-              <w:rStyle w:val="Lienhypertexte"/>
-              <w:noProof/>
-            </w:rPr>
-          </w:r>
-          <w:r>
-            <w:rPr>
-              <w:rStyle w:val="Lienhypertexte"/>
-              <w:noProof/>
-            </w:rPr>
-            <w:fldChar w:fldCharType="separate"/>
-          </w:r>
-          <w:r>
-            <w:rPr>
-              <w:rStyle w:val="Lienhypertexte"/>
-              <w:noProof/>
-            </w:rPr>
-            <w:t>1.</w:t>
-          </w:r>
-          <w:r>
-            <w:rPr>
-              <w:rFonts w:asciiTheme="minorHAnsi" w:eastAsiaTheme="minorEastAsia" w:hAnsiTheme="minorHAnsi"/>
-              <w:caps w:val="0"/>
-              <w:noProof/>
-              <w:sz w:val="22"/>
-              <w:lang w:val="fr-FR" w:eastAsia="fr-FR"/>
-            </w:rPr>
-            <w:tab/>
-          </w:r>
-          <w:r>
-            <w:rPr>
-              <w:rStyle w:val="Lienhypertexte"/>
-              <w:noProof/>
-            </w:rPr>
-            <w:t>Objective</w:t>
-          </w:r>
-          <w:r>
-            <w:rPr>
-              <w:noProof/>
-              <w:webHidden/>
-            </w:rPr>
-            <w:tab/>
-          </w:r>
-          <w:r>
-            <w:rPr>
-              <w:noProof/>
-              <w:webHidden/>
-            </w:rPr>
-            <w:fldChar w:fldCharType="begin"/>
-          </w:r>
-          <w:r>
-            <w:rPr>
-              <w:noProof/>
-              <w:webHidden/>
-            </w:rPr>
-            <w:instrText xml:space="preserve"> PAGEREF _Toc482009470 \h </w:instrText>
-          </w:r>
-          <w:r>
-            <w:rPr>
-              <w:noProof/>
-              <w:webHidden/>
-            </w:rPr>
-          </w:r>
-          <w:r>
-            <w:rPr>
-              <w:noProof/>
-              <w:webHidden/>
-            </w:rPr>
-            <w:fldChar w:fldCharType="separate"/>
-          </w:r>
-          <w:r>
-            <w:rPr>
-              <w:noProof/>
-              <w:webHidden/>
-            </w:rPr>
-            <w:t>3</w:t>
-          </w:r>
-          <w:r>
-            <w:rPr>
-              <w:noProof/>
-              <w:webHidden/>
-            </w:rPr>
-            <w:fldChar w:fldCharType="end"/>
-          </w:r>
-          <w:r>
-            <w:rPr>
-              <w:rStyle w:val="Lienhypertexte"/>
-              <w:noProof/>
-            </w:rPr>
-            <w:fldChar w:fldCharType="end"/>
-          </w:r>
+          <w:hyperlink w:anchor="_Toc484777344" w:history="1">
+            <w:r>
+              <w:rPr>
+                <w:rStyle w:val="Lienhypertexte"/>
+                <w:noProof/>
+              </w:rPr>
+              <w:t>1.</w:t>
+            </w:r>
+            <w:r>
+              <w:rPr>
+                <w:rFonts w:asciiTheme="minorHAnsi" w:eastAsiaTheme="minorEastAsia" w:hAnsiTheme="minorHAnsi"/>
+                <w:caps w:val="0"/>
+                <w:noProof/>
+                <w:sz w:val="22"/>
+                <w:lang w:val="fr-FR" w:eastAsia="fr-FR"/>
+              </w:rPr>
+              <w:tab/>
+            </w:r>
+            <w:r>
+              <w:rPr>
+                <w:rStyle w:val="Lienhypertexte"/>
+                <w:noProof/>
+              </w:rPr>
+              <w:t>Objective</w:t>
+            </w:r>
+            <w:r>
+              <w:rPr>
+                <w:noProof/>
+                <w:webHidden/>
+              </w:rPr>
+              <w:tab/>
+            </w:r>
+            <w:r>
+              <w:rPr>
+                <w:noProof/>
+                <w:webHidden/>
+              </w:rPr>
+              <w:fldChar w:fldCharType="begin"/>
+            </w:r>
+            <w:r>
+              <w:rPr>
+                <w:noProof/>
+                <w:webHidden/>
+              </w:rPr>
+              <w:instrText xml:space="preserve"> PAGEREF _Toc484777344 \h </w:instrText>
+            </w:r>
+            <w:r>
+              <w:rPr>
+                <w:noProof/>
+                <w:webHidden/>
+              </w:rPr>
+            </w:r>
+            <w:r>
+              <w:rPr>
+                <w:noProof/>
+                <w:webHidden/>
+              </w:rPr>
+              <w:fldChar w:fldCharType="separate"/>
+            </w:r>
+            <w:r>
+              <w:rPr>
+                <w:noProof/>
+                <w:webHidden/>
+              </w:rPr>
+              <w:t>4</w:t>
+            </w:r>
+            <w:r>
+              <w:rPr>
+                <w:noProof/>
+                <w:webHidden/>
+              </w:rPr>
+              <w:fldChar w:fldCharType="end"/>
+            </w:r>
+          </w:hyperlink>
         </w:p>
         <w:p>
           <w:pPr>
@@ -286,7 +247,7 @@
               <w:lang w:val="fr-FR" w:eastAsia="fr-FR"/>
             </w:rPr>
           </w:pPr>
-          <w:hyperlink w:anchor="_Toc482009471" w:history="1">
+          <w:hyperlink w:anchor="_Toc484777345" w:history="1">
             <w:r>
               <w:rPr>
                 <w:rStyle w:val="Lienhypertexte"/>
@@ -330,7 +291,7 @@
                 <w:noProof/>
                 <w:webHidden/>
               </w:rPr>
-              <w:instrText xml:space="preserve"> PAGEREF _Toc482009471 \h </w:instrText>
+              <w:instrText xml:space="preserve"> PAGEREF _Toc484777345 \h </w:instrText>
             </w:r>
             <w:r>
               <w:rPr>
@@ -350,7 +311,7 @@
                 <w:noProof/>
                 <w:webHidden/>
               </w:rPr>
-              <w:t>3</w:t>
+              <w:t>4</w:t>
             </w:r>
             <w:r>
               <w:rPr>
@@ -376,7 +337,7 @@
               <w:lang w:val="fr-FR" w:eastAsia="fr-FR"/>
             </w:rPr>
           </w:pPr>
-          <w:hyperlink w:anchor="_Toc482009472" w:history="1">
+          <w:hyperlink w:anchor="_Toc484777346" w:history="1">
             <w:r>
               <w:rPr>
                 <w:rStyle w:val="Lienhypertexte"/>
@@ -420,7 +381,7 @@
                 <w:noProof/>
                 <w:webHidden/>
               </w:rPr>
-              <w:instrText xml:space="preserve"> PAGEREF _Toc482009472 \h </w:instrText>
+              <w:instrText xml:space="preserve"> PAGEREF _Toc484777346 \h </w:instrText>
             </w:r>
             <w:r>
               <w:rPr>
@@ -440,7 +401,7 @@
                 <w:noProof/>
                 <w:webHidden/>
               </w:rPr>
-              <w:t>3</w:t>
+              <w:t>4</w:t>
             </w:r>
             <w:r>
               <w:rPr>
@@ -466,7 +427,7 @@
               <w:lang w:val="fr-FR" w:eastAsia="fr-FR"/>
             </w:rPr>
           </w:pPr>
-          <w:hyperlink w:anchor="_Toc482009473" w:history="1">
+          <w:hyperlink w:anchor="_Toc484777347" w:history="1">
             <w:r>
               <w:rPr>
                 <w:rStyle w:val="Lienhypertexte"/>
@@ -510,7 +471,7 @@
                 <w:noProof/>
                 <w:webHidden/>
               </w:rPr>
-              <w:instrText xml:space="preserve"> PAGEREF _Toc482009473 \h </w:instrText>
+              <w:instrText xml:space="preserve"> PAGEREF _Toc484777347 \h </w:instrText>
             </w:r>
             <w:r>
               <w:rPr>
@@ -530,7 +491,7 @@
                 <w:noProof/>
                 <w:webHidden/>
               </w:rPr>
-              <w:t>3</w:t>
+              <w:t>4</w:t>
             </w:r>
             <w:r>
               <w:rPr>
@@ -556,7 +517,7 @@
               <w:lang w:val="fr-FR" w:eastAsia="fr-FR"/>
             </w:rPr>
           </w:pPr>
-          <w:hyperlink w:anchor="_Toc482009474" w:history="1">
+          <w:hyperlink w:anchor="_Toc484777348" w:history="1">
             <w:r>
               <w:rPr>
                 <w:rStyle w:val="Lienhypertexte"/>
@@ -600,7 +561,7 @@
                 <w:noProof/>
                 <w:webHidden/>
               </w:rPr>
-              <w:instrText xml:space="preserve"> PAGEREF _Toc482009474 \h </w:instrText>
+              <w:instrText xml:space="preserve"> PAGEREF _Toc484777348 \h </w:instrText>
             </w:r>
             <w:r>
               <w:rPr>
@@ -620,7 +581,7 @@
                 <w:noProof/>
                 <w:webHidden/>
               </w:rPr>
-              <w:t>4</w:t>
+              <w:t>5</w:t>
             </w:r>
             <w:r>
               <w:rPr>
@@ -646,7 +607,7 @@
               <w:lang w:val="fr-FR" w:eastAsia="fr-FR"/>
             </w:rPr>
           </w:pPr>
-          <w:hyperlink w:anchor="_Toc482009475" w:history="1">
+          <w:hyperlink w:anchor="_Toc484777349" w:history="1">
             <w:r>
               <w:rPr>
                 <w:rStyle w:val="Lienhypertexte"/>
@@ -690,7 +651,7 @@
                 <w:noProof/>
                 <w:webHidden/>
               </w:rPr>
-              <w:instrText xml:space="preserve"> PAGEREF _Toc482009475 \h </w:instrText>
+              <w:instrText xml:space="preserve"> PAGEREF _Toc484777349 \h </w:instrText>
             </w:r>
             <w:r>
               <w:rPr>
@@ -710,7 +671,7 @@
                 <w:noProof/>
                 <w:webHidden/>
               </w:rPr>
-              <w:t>4</w:t>
+              <w:t>5</w:t>
             </w:r>
             <w:r>
               <w:rPr>
@@ -736,7 +697,7 @@
               <w:lang w:val="fr-FR" w:eastAsia="fr-FR"/>
             </w:rPr>
           </w:pPr>
-          <w:hyperlink w:anchor="_Toc482009476" w:history="1">
+          <w:hyperlink w:anchor="_Toc484777350" w:history="1">
             <w:r>
               <w:rPr>
                 <w:rStyle w:val="Lienhypertexte"/>
@@ -780,7 +741,7 @@
                 <w:noProof/>
                 <w:webHidden/>
               </w:rPr>
-              <w:instrText xml:space="preserve"> PAGEREF _Toc482009476 \h </w:instrText>
+              <w:instrText xml:space="preserve"> PAGEREF _Toc484777350 \h </w:instrText>
             </w:r>
             <w:r>
               <w:rPr>
@@ -800,7 +761,7 @@
                 <w:noProof/>
                 <w:webHidden/>
               </w:rPr>
-              <w:t>4</w:t>
+              <w:t>5</w:t>
             </w:r>
             <w:r>
               <w:rPr>
@@ -826,7 +787,7 @@
               <w:lang w:val="fr-FR" w:eastAsia="fr-FR"/>
             </w:rPr>
           </w:pPr>
-          <w:hyperlink w:anchor="_Toc482009477" w:history="1">
+          <w:hyperlink w:anchor="_Toc484777351" w:history="1">
             <w:r>
               <w:rPr>
                 <w:rStyle w:val="Lienhypertexte"/>
@@ -870,7 +831,7 @@
                 <w:noProof/>
                 <w:webHidden/>
               </w:rPr>
-              <w:instrText xml:space="preserve"> PAGEREF _Toc482009477 \h </w:instrText>
+              <w:instrText xml:space="preserve"> PAGEREF _Toc484777351 \h </w:instrText>
             </w:r>
             <w:r>
               <w:rPr>
@@ -890,7 +851,7 @@
                 <w:noProof/>
                 <w:webHidden/>
               </w:rPr>
-              <w:t>5</w:t>
+              <w:t>6</w:t>
             </w:r>
             <w:r>
               <w:rPr>
@@ -916,7 +877,7 @@
               <w:lang w:val="fr-FR" w:eastAsia="fr-FR"/>
             </w:rPr>
           </w:pPr>
-          <w:hyperlink w:anchor="_Toc482009478" w:history="1">
+          <w:hyperlink w:anchor="_Toc484777352" w:history="1">
             <w:r>
               <w:rPr>
                 <w:rStyle w:val="Lienhypertexte"/>
@@ -960,7 +921,7 @@
                 <w:noProof/>
                 <w:webHidden/>
               </w:rPr>
-              <w:instrText xml:space="preserve"> PAGEREF _Toc482009478 \h </w:instrText>
+              <w:instrText xml:space="preserve"> PAGEREF _Toc484777352 \h </w:instrText>
             </w:r>
             <w:r>
               <w:rPr>
@@ -980,7 +941,7 @@
                 <w:noProof/>
                 <w:webHidden/>
               </w:rPr>
-              <w:t>5</w:t>
+              <w:t>6</w:t>
             </w:r>
             <w:r>
               <w:rPr>
@@ -1006,7 +967,7 @@
               <w:lang w:val="fr-FR" w:eastAsia="fr-FR"/>
             </w:rPr>
           </w:pPr>
-          <w:hyperlink w:anchor="_Toc482009479" w:history="1">
+          <w:hyperlink w:anchor="_Toc484777353" w:history="1">
             <w:r>
               <w:rPr>
                 <w:rStyle w:val="Lienhypertexte"/>
@@ -1050,7 +1011,7 @@
                 <w:noProof/>
                 <w:webHidden/>
               </w:rPr>
-              <w:instrText xml:space="preserve"> PAGEREF _Toc482009479 \h </w:instrText>
+              <w:instrText xml:space="preserve"> PAGEREF _Toc484777353 \h </w:instrText>
             </w:r>
             <w:r>
               <w:rPr>
@@ -1070,7 +1031,7 @@
                 <w:noProof/>
                 <w:webHidden/>
               </w:rPr>
-              <w:t>7</w:t>
+              <w:t>8</w:t>
             </w:r>
             <w:r>
               <w:rPr>
@@ -1096,7 +1057,7 @@
               <w:lang w:val="fr-FR" w:eastAsia="fr-FR"/>
             </w:rPr>
           </w:pPr>
-          <w:hyperlink w:anchor="_Toc482009480" w:history="1">
+          <w:hyperlink w:anchor="_Toc484777354" w:history="1">
             <w:r>
               <w:rPr>
                 <w:rStyle w:val="Lienhypertexte"/>
@@ -1140,7 +1101,7 @@
                 <w:noProof/>
                 <w:webHidden/>
               </w:rPr>
-              <w:instrText xml:space="preserve"> PAGEREF _Toc482009480 \h </w:instrText>
+              <w:instrText xml:space="preserve"> PAGEREF _Toc484777354 \h </w:instrText>
             </w:r>
             <w:r>
               <w:rPr>
@@ -1160,7 +1121,7 @@
                 <w:noProof/>
                 <w:webHidden/>
               </w:rPr>
-              <w:t>7</w:t>
+              <w:t>8</w:t>
             </w:r>
             <w:r>
               <w:rPr>
@@ -1186,7 +1147,7 @@
               <w:lang w:val="fr-FR" w:eastAsia="fr-FR"/>
             </w:rPr>
           </w:pPr>
-          <w:hyperlink w:anchor="_Toc482009481" w:history="1">
+          <w:hyperlink w:anchor="_Toc484777355" w:history="1">
             <w:r>
               <w:rPr>
                 <w:rStyle w:val="Lienhypertexte"/>
@@ -1230,7 +1191,7 @@
                 <w:noProof/>
                 <w:webHidden/>
               </w:rPr>
-              <w:instrText xml:space="preserve"> PAGEREF _Toc482009481 \h </w:instrText>
+              <w:instrText xml:space="preserve"> PAGEREF _Toc484777355 \h </w:instrText>
             </w:r>
             <w:r>
               <w:rPr>
@@ -1250,7 +1211,7 @@
                 <w:noProof/>
                 <w:webHidden/>
               </w:rPr>
-              <w:t>9</w:t>
+              <w:t>10</w:t>
             </w:r>
             <w:r>
               <w:rPr>
@@ -1276,7 +1237,7 @@
               <w:lang w:val="fr-FR" w:eastAsia="fr-FR"/>
             </w:rPr>
           </w:pPr>
-          <w:hyperlink w:anchor="_Toc482009482" w:history="1">
+          <w:hyperlink w:anchor="_Toc484777356" w:history="1">
             <w:r>
               <w:rPr>
                 <w:rStyle w:val="Lienhypertexte"/>
@@ -1320,7 +1281,7 @@
                 <w:noProof/>
                 <w:webHidden/>
               </w:rPr>
-              <w:instrText xml:space="preserve"> PAGEREF _Toc482009482 \h </w:instrText>
+              <w:instrText xml:space="preserve"> PAGEREF _Toc484777356 \h </w:instrText>
             </w:r>
             <w:r>
               <w:rPr>
@@ -1340,7 +1301,7 @@
                 <w:noProof/>
                 <w:webHidden/>
               </w:rPr>
-              <w:t>10</w:t>
+              <w:t>11</w:t>
             </w:r>
             <w:r>
               <w:rPr>
@@ -1366,7 +1327,7 @@
               <w:lang w:val="fr-FR" w:eastAsia="fr-FR"/>
             </w:rPr>
           </w:pPr>
-          <w:hyperlink w:anchor="_Toc482009483" w:history="1">
+          <w:hyperlink w:anchor="_Toc484777357" w:history="1">
             <w:r>
               <w:rPr>
                 <w:rStyle w:val="Lienhypertexte"/>
@@ -1410,7 +1371,7 @@
                 <w:noProof/>
                 <w:webHidden/>
               </w:rPr>
-              <w:instrText xml:space="preserve"> PAGEREF _Toc482009483 \h </w:instrText>
+              <w:instrText xml:space="preserve"> PAGEREF _Toc484777357 \h </w:instrText>
             </w:r>
             <w:r>
               <w:rPr>
@@ -1430,7 +1391,7 @@
                 <w:noProof/>
                 <w:webHidden/>
               </w:rPr>
-              <w:t>10</w:t>
+              <w:t>11</w:t>
             </w:r>
             <w:r>
               <w:rPr>
@@ -1456,7 +1417,7 @@
               <w:lang w:val="fr-FR" w:eastAsia="fr-FR"/>
             </w:rPr>
           </w:pPr>
-          <w:hyperlink w:anchor="_Toc482009484" w:history="1">
+          <w:hyperlink w:anchor="_Toc484777358" w:history="1">
             <w:r>
               <w:rPr>
                 <w:rStyle w:val="Lienhypertexte"/>
@@ -1500,7 +1461,7 @@
                 <w:noProof/>
                 <w:webHidden/>
               </w:rPr>
-              <w:instrText xml:space="preserve"> PAGEREF _Toc482009484 \h </w:instrText>
+              <w:instrText xml:space="preserve"> PAGEREF _Toc484777358 \h </w:instrText>
             </w:r>
             <w:r>
               <w:rPr>
@@ -1520,7 +1481,7 @@
                 <w:noProof/>
                 <w:webHidden/>
               </w:rPr>
-              <w:t>10</w:t>
+              <w:t>11</w:t>
             </w:r>
             <w:r>
               <w:rPr>
@@ -1546,7 +1507,7 @@
               <w:lang w:val="fr-FR" w:eastAsia="fr-FR"/>
             </w:rPr>
           </w:pPr>
-          <w:hyperlink w:anchor="_Toc482009485" w:history="1">
+          <w:hyperlink w:anchor="_Toc484777359" w:history="1">
             <w:r>
               <w:rPr>
                 <w:rStyle w:val="Lienhypertexte"/>
@@ -1590,7 +1551,7 @@
                 <w:noProof/>
                 <w:webHidden/>
               </w:rPr>
-              <w:instrText xml:space="preserve"> PAGEREF _Toc482009485 \h </w:instrText>
+              <w:instrText xml:space="preserve"> PAGEREF _Toc484777359 \h </w:instrText>
             </w:r>
             <w:r>
               <w:rPr>
@@ -1610,7 +1571,7 @@
                 <w:noProof/>
                 <w:webHidden/>
               </w:rPr>
-              <w:t>10</w:t>
+              <w:t>11</w:t>
             </w:r>
             <w:r>
               <w:rPr>
@@ -1636,7 +1597,7 @@
               <w:lang w:val="fr-FR" w:eastAsia="fr-FR"/>
             </w:rPr>
           </w:pPr>
-          <w:hyperlink w:anchor="_Toc482009486" w:history="1">
+          <w:hyperlink w:anchor="_Toc484777360" w:history="1">
             <w:r>
               <w:rPr>
                 <w:rStyle w:val="Lienhypertexte"/>
@@ -1680,7 +1641,7 @@
                 <w:noProof/>
                 <w:webHidden/>
               </w:rPr>
-              <w:instrText xml:space="preserve"> PAGEREF _Toc482009486 \h </w:instrText>
+              <w:instrText xml:space="preserve"> PAGEREF _Toc484777360 \h </w:instrText>
             </w:r>
             <w:r>
               <w:rPr>
@@ -1700,7 +1661,7 @@
                 <w:noProof/>
                 <w:webHidden/>
               </w:rPr>
-              <w:t>10</w:t>
+              <w:t>11</w:t>
             </w:r>
             <w:r>
               <w:rPr>
@@ -1726,7 +1687,7 @@
               <w:lang w:val="fr-FR" w:eastAsia="fr-FR"/>
             </w:rPr>
           </w:pPr>
-          <w:hyperlink w:anchor="_Toc482009487" w:history="1">
+          <w:hyperlink w:anchor="_Toc484777361" w:history="1">
             <w:r>
               <w:rPr>
                 <w:rStyle w:val="Lienhypertexte"/>
@@ -1770,7 +1731,7 @@
                 <w:noProof/>
                 <w:webHidden/>
               </w:rPr>
-              <w:instrText xml:space="preserve"> PAGEREF _Toc482009487 \h </w:instrText>
+              <w:instrText xml:space="preserve"> PAGEREF _Toc484777361 \h </w:instrText>
             </w:r>
             <w:r>
               <w:rPr>
@@ -1790,7 +1751,7 @@
                 <w:noProof/>
                 <w:webHidden/>
               </w:rPr>
-              <w:t>10</w:t>
+              <w:t>11</w:t>
             </w:r>
             <w:r>
               <w:rPr>
@@ -1816,7 +1777,7 @@
               <w:lang w:val="fr-FR" w:eastAsia="fr-FR"/>
             </w:rPr>
           </w:pPr>
-          <w:hyperlink w:anchor="_Toc482009488" w:history="1">
+          <w:hyperlink w:anchor="_Toc484777362" w:history="1">
             <w:r>
               <w:rPr>
                 <w:rStyle w:val="Lienhypertexte"/>
@@ -1860,7 +1821,7 @@
                 <w:noProof/>
                 <w:webHidden/>
               </w:rPr>
-              <w:instrText xml:space="preserve"> PAGEREF _Toc482009488 \h </w:instrText>
+              <w:instrText xml:space="preserve"> PAGEREF _Toc484777362 \h </w:instrText>
             </w:r>
             <w:r>
               <w:rPr>
@@ -1880,7 +1841,7 @@
                 <w:noProof/>
                 <w:webHidden/>
               </w:rPr>
-              <w:t>10</w:t>
+              <w:t>11</w:t>
             </w:r>
             <w:r>
               <w:rPr>
@@ -1906,7 +1867,7 @@
               <w:lang w:val="fr-FR" w:eastAsia="fr-FR"/>
             </w:rPr>
           </w:pPr>
-          <w:hyperlink w:anchor="_Toc482009489" w:history="1">
+          <w:hyperlink w:anchor="_Toc484777363" w:history="1">
             <w:r>
               <w:rPr>
                 <w:rStyle w:val="Lienhypertexte"/>
@@ -1929,7 +1890,7 @@
                 <w:rStyle w:val="Lienhypertexte"/>
                 <w:noProof/>
               </w:rPr>
-              <w:t>Context</w:t>
+              <w:t>Dates</w:t>
             </w:r>
             <w:r>
               <w:rPr>
@@ -1950,7 +1911,7 @@
                 <w:noProof/>
                 <w:webHidden/>
               </w:rPr>
-              <w:instrText xml:space="preserve"> PAGEREF _Toc482009489 \h </w:instrText>
+              <w:instrText xml:space="preserve"> PAGEREF _Toc484777363 \h </w:instrText>
             </w:r>
             <w:r>
               <w:rPr>
@@ -1971,6 +1932,276 @@
                 <w:webHidden/>
               </w:rPr>
               <w:t>11</w:t>
+            </w:r>
+            <w:r>
+              <w:rPr>
+                <w:noProof/>
+                <w:webHidden/>
+              </w:rPr>
+              <w:fldChar w:fldCharType="end"/>
+            </w:r>
+          </w:hyperlink>
+        </w:p>
+        <w:p>
+          <w:pPr>
+            <w:pStyle w:val="TM2"/>
+            <w:tabs>
+              <w:tab w:val="left" w:pos="880"/>
+              <w:tab w:val="right" w:leader="dot" w:pos="8918"/>
+            </w:tabs>
+            <w:rPr>
+              <w:rFonts w:asciiTheme="minorHAnsi" w:eastAsiaTheme="minorEastAsia" w:hAnsiTheme="minorHAnsi"/>
+              <w:noProof/>
+              <w:sz w:val="22"/>
+              <w:szCs w:val="22"/>
+              <w:lang w:val="fr-FR" w:eastAsia="fr-FR"/>
+            </w:rPr>
+          </w:pPr>
+          <w:hyperlink w:anchor="_Toc484777364" w:history="1">
+            <w:r>
+              <w:rPr>
+                <w:rStyle w:val="Lienhypertexte"/>
+                <w:noProof/>
+              </w:rPr>
+              <w:t>5.9.</w:t>
+            </w:r>
+            <w:r>
+              <w:rPr>
+                <w:rFonts w:asciiTheme="minorHAnsi" w:eastAsiaTheme="minorEastAsia" w:hAnsiTheme="minorHAnsi"/>
+                <w:noProof/>
+                <w:sz w:val="22"/>
+                <w:szCs w:val="22"/>
+                <w:lang w:val="fr-FR" w:eastAsia="fr-FR"/>
+              </w:rPr>
+              <w:tab/>
+            </w:r>
+            <w:r>
+              <w:rPr>
+                <w:rStyle w:val="Lienhypertexte"/>
+                <w:noProof/>
+              </w:rPr>
+              <w:t>Date anniversary</w:t>
+            </w:r>
+            <w:r>
+              <w:rPr>
+                <w:noProof/>
+                <w:webHidden/>
+              </w:rPr>
+              <w:tab/>
+            </w:r>
+            <w:r>
+              <w:rPr>
+                <w:noProof/>
+                <w:webHidden/>
+              </w:rPr>
+              <w:fldChar w:fldCharType="begin"/>
+            </w:r>
+            <w:r>
+              <w:rPr>
+                <w:noProof/>
+                <w:webHidden/>
+              </w:rPr>
+              <w:instrText xml:space="preserve"> PAGEREF _Toc484777364 \h </w:instrText>
+            </w:r>
+            <w:r>
+              <w:rPr>
+                <w:noProof/>
+                <w:webHidden/>
+              </w:rPr>
+            </w:r>
+            <w:r>
+              <w:rPr>
+                <w:noProof/>
+                <w:webHidden/>
+              </w:rPr>
+              <w:fldChar w:fldCharType="separate"/>
+            </w:r>
+            <w:r>
+              <w:rPr>
+                <w:noProof/>
+                <w:webHidden/>
+              </w:rPr>
+              <w:t>12</w:t>
+            </w:r>
+            <w:r>
+              <w:rPr>
+                <w:noProof/>
+                <w:webHidden/>
+              </w:rPr>
+              <w:fldChar w:fldCharType="end"/>
+            </w:r>
+          </w:hyperlink>
+        </w:p>
+        <w:p>
+          <w:pPr>
+            <w:pStyle w:val="TM2"/>
+            <w:tabs>
+              <w:tab w:val="left" w:pos="880"/>
+              <w:tab w:val="right" w:leader="dot" w:pos="8918"/>
+            </w:tabs>
+            <w:rPr>
+              <w:rFonts w:asciiTheme="minorHAnsi" w:eastAsiaTheme="minorEastAsia" w:hAnsiTheme="minorHAnsi"/>
+              <w:noProof/>
+              <w:sz w:val="22"/>
+              <w:szCs w:val="22"/>
+              <w:lang w:val="fr-FR" w:eastAsia="fr-FR"/>
+            </w:rPr>
+          </w:pPr>
+          <w:hyperlink w:anchor="_Toc484777365" w:history="1">
+            <w:r>
+              <w:rPr>
+                <w:rStyle w:val="Lienhypertexte"/>
+                <w:noProof/>
+              </w:rPr>
+              <w:t>5.10.</w:t>
+            </w:r>
+            <w:r>
+              <w:rPr>
+                <w:rFonts w:asciiTheme="minorHAnsi" w:eastAsiaTheme="minorEastAsia" w:hAnsiTheme="minorHAnsi"/>
+                <w:noProof/>
+                <w:sz w:val="22"/>
+                <w:szCs w:val="22"/>
+                <w:lang w:val="fr-FR" w:eastAsia="fr-FR"/>
+              </w:rPr>
+              <w:tab/>
+            </w:r>
+            <w:r>
+              <w:rPr>
+                <w:rStyle w:val="Lienhypertexte"/>
+                <w:noProof/>
+              </w:rPr>
+              <w:t>Date Open Hour</w:t>
+            </w:r>
+            <w:r>
+              <w:rPr>
+                <w:noProof/>
+                <w:webHidden/>
+              </w:rPr>
+              <w:tab/>
+            </w:r>
+            <w:r>
+              <w:rPr>
+                <w:noProof/>
+                <w:webHidden/>
+              </w:rPr>
+              <w:fldChar w:fldCharType="begin"/>
+            </w:r>
+            <w:r>
+              <w:rPr>
+                <w:noProof/>
+                <w:webHidden/>
+              </w:rPr>
+              <w:instrText xml:space="preserve"> PAGEREF _Toc484777365 \h </w:instrText>
+            </w:r>
+            <w:r>
+              <w:rPr>
+                <w:noProof/>
+                <w:webHidden/>
+              </w:rPr>
+            </w:r>
+            <w:r>
+              <w:rPr>
+                <w:noProof/>
+                <w:webHidden/>
+              </w:rPr>
+              <w:fldChar w:fldCharType="separate"/>
+            </w:r>
+            <w:r>
+              <w:rPr>
+                <w:noProof/>
+                <w:webHidden/>
+              </w:rPr>
+              <w:t>12</w:t>
+            </w:r>
+            <w:r>
+              <w:rPr>
+                <w:noProof/>
+                <w:webHidden/>
+              </w:rPr>
+              <w:fldChar w:fldCharType="end"/>
+            </w:r>
+          </w:hyperlink>
+        </w:p>
+        <w:p>
+          <w:pPr>
+            <w:pStyle w:val="TM2"/>
+            <w:tabs>
+              <w:tab w:val="left" w:pos="880"/>
+              <w:tab w:val="right" w:leader="dot" w:pos="8918"/>
+            </w:tabs>
+            <w:rPr>
+              <w:rFonts w:asciiTheme="minorHAnsi" w:eastAsiaTheme="minorEastAsia" w:hAnsiTheme="minorHAnsi"/>
+              <w:noProof/>
+              <w:sz w:val="22"/>
+              <w:szCs w:val="22"/>
+              <w:lang w:val="fr-FR" w:eastAsia="fr-FR"/>
+            </w:rPr>
+          </w:pPr>
+          <w:hyperlink w:anchor="_Toc484777366" w:history="1">
+            <w:r>
+              <w:rPr>
+                <w:rStyle w:val="Lienhypertexte"/>
+                <w:noProof/>
+              </w:rPr>
+              <w:t>5.11.</w:t>
+            </w:r>
+            <w:r>
+              <w:rPr>
+                <w:rFonts w:asciiTheme="minorHAnsi" w:eastAsiaTheme="minorEastAsia" w:hAnsiTheme="minorHAnsi"/>
+                <w:noProof/>
+                <w:sz w:val="22"/>
+                <w:szCs w:val="22"/>
+                <w:lang w:val="fr-FR" w:eastAsia="fr-FR"/>
+              </w:rPr>
+              <w:tab/>
+            </w:r>
+            <w:r>
+              <w:rPr>
+                <w:rStyle w:val="Lienhypertexte"/>
+                <w:noProof/>
+              </w:rPr>
+              <w:t>Date Meeting</w:t>
+            </w:r>
+            <w:r>
+              <w:rPr>
+                <w:noProof/>
+                <w:webHidden/>
+              </w:rPr>
+              <w:tab/>
+            </w:r>
+            <w:r>
+              <w:rPr>
+                <w:noProof/>
+                <w:webHidden/>
+              </w:rPr>
+              <w:fldChar w:fldCharType="begin"/>
+            </w:r>
+            <w:r>
+              <w:rPr>
+                <w:noProof/>
+                <w:webHidden/>
+              </w:rPr>
+              <w:instrText xml:space="preserve"> PAGEREF _Toc484777366 \h </w:instrText>
+            </w:r>
+            <w:r>
+              <w:rPr>
+                <w:noProof/>
+                <w:webHidden/>
+              </w:rPr>
+            </w:r>
+            <w:r>
+              <w:rPr>
+                <w:noProof/>
+                <w:webHidden/>
+              </w:rPr>
+              <w:fldChar w:fldCharType="separate"/>
+            </w:r>
+            <w:r>
+              <w:rPr>
+                <w:noProof/>
+                <w:webHidden/>
+              </w:rPr>
+              <w:t>14</w:t>
             </w:r>
             <w:r>
               <w:rPr>
@@ -1996,7 +2227,7 @@
               <w:lang w:val="fr-FR" w:eastAsia="fr-FR"/>
             </w:rPr>
           </w:pPr>
-          <w:hyperlink w:anchor="_Toc482009490" w:history="1">
+          <w:hyperlink w:anchor="_Toc484777367" w:history="1">
             <w:r>
               <w:rPr>
                 <w:rStyle w:val="Lienhypertexte"/>
@@ -2019,6 +2250,96 @@
                 <w:rStyle w:val="Lienhypertexte"/>
                 <w:noProof/>
               </w:rPr>
+              <w:t>Context</w:t>
+            </w:r>
+            <w:r>
+              <w:rPr>
+                <w:noProof/>
+                <w:webHidden/>
+              </w:rPr>
+              <w:tab/>
+            </w:r>
+            <w:r>
+              <w:rPr>
+                <w:noProof/>
+                <w:webHidden/>
+              </w:rPr>
+              <w:fldChar w:fldCharType="begin"/>
+            </w:r>
+            <w:r>
+              <w:rPr>
+                <w:noProof/>
+                <w:webHidden/>
+              </w:rPr>
+              <w:instrText xml:space="preserve"> PAGEREF _Toc484777367 \h </w:instrText>
+            </w:r>
+            <w:r>
+              <w:rPr>
+                <w:noProof/>
+                <w:webHidden/>
+              </w:rPr>
+            </w:r>
+            <w:r>
+              <w:rPr>
+                <w:noProof/>
+                <w:webHidden/>
+              </w:rPr>
+              <w:fldChar w:fldCharType="separate"/>
+            </w:r>
+            <w:r>
+              <w:rPr>
+                <w:noProof/>
+                <w:webHidden/>
+              </w:rPr>
+              <w:t>15</w:t>
+            </w:r>
+            <w:r>
+              <w:rPr>
+                <w:noProof/>
+                <w:webHidden/>
+              </w:rPr>
+              <w:fldChar w:fldCharType="end"/>
+            </w:r>
+          </w:hyperlink>
+        </w:p>
+        <w:p>
+          <w:pPr>
+            <w:pStyle w:val="TM1"/>
+            <w:tabs>
+              <w:tab w:val="left" w:pos="442"/>
+              <w:tab w:val="right" w:leader="dot" w:pos="8918"/>
+            </w:tabs>
+            <w:rPr>
+              <w:rFonts w:asciiTheme="minorHAnsi" w:eastAsiaTheme="minorEastAsia" w:hAnsiTheme="minorHAnsi"/>
+              <w:caps w:val="0"/>
+              <w:noProof/>
+              <w:sz w:val="22"/>
+              <w:lang w:val="fr-FR" w:eastAsia="fr-FR"/>
+            </w:rPr>
+          </w:pPr>
+          <w:hyperlink w:anchor="_Toc484777368" w:history="1">
+            <w:r>
+              <w:rPr>
+                <w:rStyle w:val="Lienhypertexte"/>
+                <w:noProof/>
+              </w:rPr>
+              <w:t>7.</w:t>
+            </w:r>
+            <w:r>
+              <w:rPr>
+                <w:rFonts w:asciiTheme="minorHAnsi" w:eastAsiaTheme="minorEastAsia" w:hAnsiTheme="minorHAnsi"/>
+                <w:caps w:val="0"/>
+                <w:noProof/>
+                <w:sz w:val="22"/>
+                <w:lang w:val="fr-FR" w:eastAsia="fr-FR"/>
+              </w:rPr>
+              <w:tab/>
+            </w:r>
+            <w:r>
+              <w:rPr>
+                <w:rStyle w:val="Lienhypertexte"/>
+                <w:noProof/>
+              </w:rPr>
               <w:t>Access documents</w:t>
             </w:r>
             <w:r>
@@ -2040,7 +2361,7 @@
                 <w:noProof/>
                 <w:webHidden/>
               </w:rPr>
-              <w:instrText xml:space="preserve"> PAGEREF _Toc482009490 \h </w:instrText>
+              <w:instrText xml:space="preserve"> PAGEREF _Toc484777368 \h </w:instrText>
             </w:r>
             <w:r>
               <w:rPr>
@@ -2060,7 +2381,7 @@
                 <w:noProof/>
                 <w:webHidden/>
               </w:rPr>
-              <w:t>12</w:t>
+              <w:t>16</w:t>
             </w:r>
             <w:r>
               <w:rPr>
@@ -2086,13 +2407,13 @@
               <w:lang w:val="fr-FR" w:eastAsia="fr-FR"/>
             </w:rPr>
           </w:pPr>
-          <w:hyperlink w:anchor="_Toc482009491" w:history="1">
+          <w:hyperlink w:anchor="_Toc484777369" w:history="1">
             <w:r>
               <w:rPr>
                 <w:rStyle w:val="Lienhypertexte"/>
                 <w:noProof/>
               </w:rPr>
-              <w:t>6.9.</w:t>
+              <w:t>7.12.</w:t>
             </w:r>
             <w:r>
               <w:rPr>
@@ -2130,7 +2451,7 @@
                 <w:noProof/>
                 <w:webHidden/>
               </w:rPr>
-              <w:instrText xml:space="preserve"> PAGEREF _Toc482009491 \h </w:instrText>
+              <w:instrText xml:space="preserve"> PAGEREF _Toc484777369 \h </w:instrText>
             </w:r>
             <w:r>
               <w:rPr>
@@ -2150,7 +2471,7 @@
                 <w:noProof/>
                 <w:webHidden/>
               </w:rPr>
-              <w:t>12</w:t>
+              <w:t>17</w:t>
             </w:r>
             <w:r>
               <w:rPr>
@@ -2176,13 +2497,13 @@
               <w:lang w:val="fr-FR" w:eastAsia="fr-FR"/>
             </w:rPr>
           </w:pPr>
-          <w:hyperlink w:anchor="_Toc482009492" w:history="1">
+          <w:hyperlink w:anchor="_Toc484777370" w:history="1">
             <w:r>
               <w:rPr>
                 <w:rStyle w:val="Lienhypertexte"/>
                 <w:noProof/>
               </w:rPr>
-              <w:t>6.10.</w:t>
+              <w:t>7.13.</w:t>
             </w:r>
             <w:r>
               <w:rPr>
@@ -2220,7 +2541,7 @@
                 <w:noProof/>
                 <w:webHidden/>
               </w:rPr>
-              <w:instrText xml:space="preserve"> PAGEREF _Toc482009492 \h </w:instrText>
+              <w:instrText xml:space="preserve"> PAGEREF _Toc484777370 \h </w:instrText>
             </w:r>
             <w:r>
               <w:rPr>
@@ -2240,7 +2561,7 @@
                 <w:noProof/>
                 <w:webHidden/>
               </w:rPr>
-              <w:t>13</w:t>
+              <w:t>17</w:t>
             </w:r>
             <w:r>
               <w:rPr>
@@ -2266,13 +2587,13 @@
               <w:lang w:val="fr-FR" w:eastAsia="fr-FR"/>
             </w:rPr>
           </w:pPr>
-          <w:hyperlink w:anchor="_Toc482009493" w:history="1">
+          <w:hyperlink w:anchor="_Toc484777371" w:history="1">
             <w:r>
               <w:rPr>
                 <w:rStyle w:val="Lienhypertexte"/>
                 <w:noProof/>
               </w:rPr>
-              <w:t>6.11.</w:t>
+              <w:t>7.14.</w:t>
             </w:r>
             <w:r>
               <w:rPr>
@@ -2310,7 +2631,7 @@
                 <w:noProof/>
                 <w:webHidden/>
               </w:rPr>
-              <w:instrText xml:space="preserve"> PAGEREF _Toc482009493 \h </w:instrText>
+              <w:instrText xml:space="preserve"> PAGEREF _Toc484777371 \h </w:instrText>
             </w:r>
             <w:r>
               <w:rPr>
@@ -2330,7 +2651,7 @@
                 <w:noProof/>
                 <w:webHidden/>
               </w:rPr>
-              <w:t>13</w:t>
+              <w:t>18</w:t>
             </w:r>
             <w:r>
               <w:rPr>
@@ -2356,13 +2677,13 @@
               <w:lang w:val="fr-FR" w:eastAsia="fr-FR"/>
             </w:rPr>
           </w:pPr>
-          <w:hyperlink w:anchor="_Toc482009494" w:history="1">
+          <w:hyperlink w:anchor="_Toc484777372" w:history="1">
             <w:r>
               <w:rPr>
                 <w:rStyle w:val="Lienhypertexte"/>
                 <w:noProof/>
               </w:rPr>
-              <w:t>6.11.8.</w:t>
+              <w:t>7.14.8.</w:t>
             </w:r>
             <w:r>
               <w:rPr>
@@ -2400,7 +2721,7 @@
                 <w:noProof/>
                 <w:webHidden/>
               </w:rPr>
-              <w:instrText xml:space="preserve"> PAGEREF _Toc482009494 \h </w:instrText>
+              <w:instrText xml:space="preserve"> PAGEREF _Toc484777372 \h </w:instrText>
             </w:r>
             <w:r>
               <w:rPr>
@@ -2420,7 +2741,7 @@
                 <w:noProof/>
                 <w:webHidden/>
               </w:rPr>
-              <w:t>13</w:t>
+              <w:t>18</w:t>
             </w:r>
             <w:r>
               <w:rPr>
@@ -2446,13 +2767,13 @@
               <w:lang w:val="fr-FR" w:eastAsia="fr-FR"/>
             </w:rPr>
           </w:pPr>
-          <w:hyperlink w:anchor="_Toc482009495" w:history="1">
+          <w:hyperlink w:anchor="_Toc484777373" w:history="1">
             <w:r>
               <w:rPr>
                 <w:rStyle w:val="Lienhypertexte"/>
                 <w:noProof/>
               </w:rPr>
-              <w:t>6.11.9.</w:t>
+              <w:t>7.14.9.</w:t>
             </w:r>
             <w:r>
               <w:rPr>
@@ -2490,7 +2811,7 @@
                 <w:noProof/>
                 <w:webHidden/>
               </w:rPr>
-              <w:instrText xml:space="preserve"> PAGEREF _Toc482009495 \h </w:instrText>
+              <w:instrText xml:space="preserve"> PAGEREF _Toc484777373 \h </w:instrText>
             </w:r>
             <w:r>
               <w:rPr>
@@ -2510,7 +2831,7 @@
                 <w:noProof/>
                 <w:webHidden/>
               </w:rPr>
-              <w:t>13</w:t>
+              <w:t>18</w:t>
             </w:r>
             <w:r>
               <w:rPr>
@@ -2536,13 +2857,13 @@
               <w:lang w:val="fr-FR" w:eastAsia="fr-FR"/>
             </w:rPr>
           </w:pPr>
-          <w:hyperlink w:anchor="_Toc482009496" w:history="1">
+          <w:hyperlink w:anchor="_Toc484777374" w:history="1">
             <w:r>
               <w:rPr>
                 <w:rStyle w:val="Lienhypertexte"/>
                 <w:noProof/>
               </w:rPr>
-              <w:t>6.11.10.</w:t>
+              <w:t>7.14.10.</w:t>
             </w:r>
             <w:r>
               <w:rPr>
@@ -2580,7 +2901,7 @@
                 <w:noProof/>
                 <w:webHidden/>
               </w:rPr>
-              <w:instrText xml:space="preserve"> PAGEREF _Toc482009496 \h </w:instrText>
+              <w:instrText xml:space="preserve"> PAGEREF _Toc484777374 \h </w:instrText>
             </w:r>
             <w:r>
               <w:rPr>
@@ -2600,7 +2921,7 @@
                 <w:noProof/>
                 <w:webHidden/>
               </w:rPr>
-              <w:t>14</w:t>
+              <w:t>18</w:t>
             </w:r>
             <w:r>
               <w:rPr>
@@ -2626,13 +2947,13 @@
               <w:lang w:val="fr-FR" w:eastAsia="fr-FR"/>
             </w:rPr>
           </w:pPr>
-          <w:hyperlink w:anchor="_Toc482009497" w:history="1">
+          <w:hyperlink w:anchor="_Toc484777375" w:history="1">
             <w:r>
               <w:rPr>
                 <w:rStyle w:val="Lienhypertexte"/>
                 <w:noProof/>
               </w:rPr>
-              <w:t>6.11.11.</w:t>
+              <w:t>7.14.11.</w:t>
             </w:r>
             <w:r>
               <w:rPr>
@@ -2670,7 +2991,7 @@
                 <w:noProof/>
                 <w:webHidden/>
               </w:rPr>
-              <w:instrText xml:space="preserve"> PAGEREF _Toc482009497 \h </w:instrText>
+              <w:instrText xml:space="preserve"> PAGEREF _Toc484777375 \h </w:instrText>
             </w:r>
             <w:r>
               <w:rPr>
@@ -2690,7 +3011,7 @@
                 <w:noProof/>
                 <w:webHidden/>
               </w:rPr>
-              <w:t>14</w:t>
+              <w:t>19</w:t>
             </w:r>
             <w:r>
               <w:rPr>
@@ -2716,13 +3037,13 @@
               <w:lang w:val="fr-FR" w:eastAsia="fr-FR"/>
             </w:rPr>
           </w:pPr>
-          <w:hyperlink w:anchor="_Toc482009498" w:history="1">
+          <w:hyperlink w:anchor="_Toc484777376" w:history="1">
             <w:r>
               <w:rPr>
                 <w:rStyle w:val="Lienhypertexte"/>
                 <w:noProof/>
               </w:rPr>
-              <w:t>6.11.12.</w:t>
+              <w:t>7.14.12.</w:t>
             </w:r>
             <w:r>
               <w:rPr>
@@ -2760,7 +3081,7 @@
                 <w:noProof/>
                 <w:webHidden/>
               </w:rPr>
-              <w:instrText xml:space="preserve"> PAGEREF _Toc482009498 \h </w:instrText>
+              <w:instrText xml:space="preserve"> PAGEREF _Toc484777376 \h </w:instrText>
             </w:r>
             <w:r>
               <w:rPr>
@@ -2780,7 +3101,7 @@
                 <w:noProof/>
                 <w:webHidden/>
               </w:rPr>
-              <w:t>14</w:t>
+              <w:t>19</w:t>
             </w:r>
             <w:r>
               <w:rPr>
@@ -2806,13 +3127,13 @@
               <w:lang w:val="fr-FR" w:eastAsia="fr-FR"/>
             </w:rPr>
           </w:pPr>
-          <w:hyperlink w:anchor="_Toc482009499" w:history="1">
+          <w:hyperlink w:anchor="_Toc484777377" w:history="1">
             <w:r>
               <w:rPr>
                 <w:rStyle w:val="Lienhypertexte"/>
                 <w:noProof/>
               </w:rPr>
-              <w:t>6.11.13.</w:t>
+              <w:t>7.14.13.</w:t>
             </w:r>
             <w:r>
               <w:rPr>
@@ -2850,7 +3171,7 @@
                 <w:noProof/>
                 <w:webHidden/>
               </w:rPr>
-              <w:instrText xml:space="preserve"> PAGEREF _Toc482009499 \h </w:instrText>
+              <w:instrText xml:space="preserve"> PAGEREF _Toc484777377 \h </w:instrText>
             </w:r>
             <w:r>
               <w:rPr>
@@ -2870,7 +3191,7 @@
                 <w:noProof/>
                 <w:webHidden/>
               </w:rPr>
-              <w:t>14</w:t>
+              <w:t>19</w:t>
             </w:r>
             <w:r>
               <w:rPr>
@@ -2896,13 +3217,13 @@
               <w:lang w:val="fr-FR" w:eastAsia="fr-FR"/>
             </w:rPr>
           </w:pPr>
-          <w:hyperlink w:anchor="_Toc482009500" w:history="1">
+          <w:hyperlink w:anchor="_Toc484777378" w:history="1">
             <w:r>
               <w:rPr>
                 <w:rStyle w:val="Lienhypertexte"/>
                 <w:noProof/>
               </w:rPr>
-              <w:t>6.11.14.</w:t>
+              <w:t>7.14.14.</w:t>
             </w:r>
             <w:r>
               <w:rPr>
@@ -2940,7 +3261,7 @@
                 <w:noProof/>
                 <w:webHidden/>
               </w:rPr>
-              <w:instrText xml:space="preserve"> PAGEREF _Toc482009500 \h </w:instrText>
+              <w:instrText xml:space="preserve"> PAGEREF _Toc484777378 \h </w:instrText>
             </w:r>
             <w:r>
               <w:rPr>
@@ -2960,7 +3281,7 @@
                 <w:noProof/>
                 <w:webHidden/>
               </w:rPr>
-              <w:t>14</w:t>
+              <w:t>19</w:t>
             </w:r>
             <w:r>
               <w:rPr>
@@ -2986,13 +3307,13 @@
               <w:lang w:val="fr-FR" w:eastAsia="fr-FR"/>
             </w:rPr>
           </w:pPr>
-          <w:hyperlink w:anchor="_Toc482009501" w:history="1">
+          <w:hyperlink w:anchor="_Toc484777379" w:history="1">
             <w:r>
               <w:rPr>
                 <w:rStyle w:val="Lienhypertexte"/>
                 <w:noProof/>
               </w:rPr>
-              <w:t>7.</w:t>
+              <w:t>8.</w:t>
             </w:r>
             <w:r>
               <w:rPr>
@@ -3030,7 +3351,7 @@
                 <w:noProof/>
                 <w:webHidden/>
               </w:rPr>
-              <w:instrText xml:space="preserve"> PAGEREF _Toc482009501 \h </w:instrText>
+              <w:instrText xml:space="preserve"> PAGEREF _Toc484777379 \h </w:instrText>
             </w:r>
             <w:r>
               <w:rPr>
@@ -3050,7 +3371,7 @@
                 <w:noProof/>
                 <w:webHidden/>
               </w:rPr>
-              <w:t>15</w:t>
+              <w:t>19</w:t>
             </w:r>
             <w:r>
               <w:rPr>
@@ -3076,13 +3397,13 @@
               <w:lang w:val="fr-FR" w:eastAsia="fr-FR"/>
             </w:rPr>
           </w:pPr>
-          <w:hyperlink w:anchor="_Toc482009502" w:history="1">
+          <w:hyperlink w:anchor="_Toc484777380" w:history="1">
             <w:r>
               <w:rPr>
                 <w:rStyle w:val="Lienhypertexte"/>
                 <w:noProof/>
               </w:rPr>
-              <w:t>8.</w:t>
+              <w:t>9.</w:t>
             </w:r>
             <w:r>
               <w:rPr>
@@ -3120,7 +3441,7 @@
                 <w:noProof/>
                 <w:webHidden/>
               </w:rPr>
-              <w:instrText xml:space="preserve"> PAGEREF _Toc482009502 \h </w:instrText>
+              <w:instrText xml:space="preserve"> PAGEREF _Toc484777380 \h </w:instrText>
             </w:r>
             <w:r>
               <w:rPr>
@@ -3140,7 +3461,7 @@
                 <w:noProof/>
                 <w:webHidden/>
               </w:rPr>
-              <w:t>15</w:t>
+              <w:t>20</w:t>
             </w:r>
             <w:r>
               <w:rPr>
@@ -3155,7 +3476,7 @@
           <w:pPr>
             <w:pStyle w:val="TM1"/>
             <w:tabs>
-              <w:tab w:val="left" w:pos="442"/>
+              <w:tab w:val="left" w:pos="660"/>
               <w:tab w:val="right" w:leader="dot" w:pos="8918"/>
             </w:tabs>
             <w:rPr>
@@ -3166,13 +3487,13 @@
               <w:lang w:val="fr-FR" w:eastAsia="fr-FR"/>
             </w:rPr>
           </w:pPr>
-          <w:hyperlink w:anchor="_Toc482009503" w:history="1">
+          <w:hyperlink w:anchor="_Toc484777381" w:history="1">
             <w:r>
               <w:rPr>
                 <w:rStyle w:val="Lienhypertexte"/>
                 <w:noProof/>
               </w:rPr>
-              <w:t>9.</w:t>
+              <w:t>10.</w:t>
             </w:r>
             <w:r>
               <w:rPr>
@@ -3210,7 +3531,7 @@
                 <w:noProof/>
                 <w:webHidden/>
               </w:rPr>
-              <w:instrText xml:space="preserve"> PAGEREF _Toc482009503 \h </w:instrText>
+              <w:instrText xml:space="preserve"> PAGEREF _Toc484777381 \h </w:instrText>
             </w:r>
             <w:r>
               <w:rPr>
@@ -3230,7 +3551,7 @@
                 <w:noProof/>
                 <w:webHidden/>
               </w:rPr>
-              <w:t>15</w:t>
+              <w:t>20</w:t>
             </w:r>
             <w:r>
               <w:rPr>
@@ -3245,7 +3566,7 @@
           <w:pPr>
             <w:pStyle w:val="TM2"/>
             <w:tabs>
-              <w:tab w:val="left" w:pos="880"/>
+              <w:tab w:val="left" w:pos="1100"/>
               <w:tab w:val="right" w:leader="dot" w:pos="8918"/>
             </w:tabs>
             <w:rPr>
@@ -3256,13 +3577,13 @@
               <w:lang w:val="fr-FR" w:eastAsia="fr-FR"/>
             </w:rPr>
           </w:pPr>
-          <w:hyperlink w:anchor="_Toc482009504" w:history="1">
+          <w:hyperlink w:anchor="_Toc484777382" w:history="1">
             <w:r>
               <w:rPr>
                 <w:rStyle w:val="Lienhypertexte"/>
                 <w:noProof/>
               </w:rPr>
-              <w:t>9.12.</w:t>
+              <w:t>10.15.</w:t>
             </w:r>
             <w:r>
               <w:rPr>
@@ -3300,7 +3621,7 @@
                 <w:noProof/>
                 <w:webHidden/>
               </w:rPr>
-              <w:instrText xml:space="preserve"> PAGEREF _Toc482009504 \h </w:instrText>
+              <w:instrText xml:space="preserve"> PAGEREF _Toc484777382 \h </w:instrText>
             </w:r>
             <w:r>
               <w:rPr>
@@ -3320,7 +3641,7 @@
                 <w:noProof/>
                 <w:webHidden/>
               </w:rPr>
-              <w:t>15</w:t>
+              <w:t>20</w:t>
             </w:r>
             <w:r>
               <w:rPr>
@@ -3335,7 +3656,7 @@
           <w:pPr>
             <w:pStyle w:val="TM2"/>
             <w:tabs>
-              <w:tab w:val="left" w:pos="880"/>
+              <w:tab w:val="left" w:pos="1100"/>
               <w:tab w:val="right" w:leader="dot" w:pos="8918"/>
             </w:tabs>
             <w:rPr>
@@ -3346,14 +3667,14 @@
               <w:lang w:val="fr-FR" w:eastAsia="fr-FR"/>
             </w:rPr>
           </w:pPr>
-          <w:hyperlink w:anchor="_Toc482009505" w:history="1">
+          <w:hyperlink w:anchor="_Toc484777383" w:history="1">
             <w:r>
               <w:rPr>
                 <w:rStyle w:val="Lienhypertexte"/>
                 <w:noProof/>
                 <w:lang w:val="en"/>
               </w:rPr>
-              <w:t>9.13.</w:t>
+              <w:t>10.16.</w:t>
             </w:r>
             <w:r>
               <w:rPr>
@@ -3392,7 +3713,7 @@
                 <w:noProof/>
                 <w:webHidden/>
               </w:rPr>
-              <w:instrText xml:space="preserve"> PAGEREF _Toc482009505 \h </w:instrText>
+              <w:instrText xml:space="preserve"> PAGEREF _Toc484777383 \h </w:instrText>
             </w:r>
             <w:r>
               <w:rPr>
@@ -3412,7 +3733,7 @@
                 <w:noProof/>
                 <w:webHidden/>
               </w:rPr>
-              <w:t>16</w:t>
+              <w:t>21</w:t>
             </w:r>
             <w:r>
               <w:rPr>
@@ -3453,7 +3774,7 @@
       <w:pPr>
         <w:pStyle w:val="Titre1"/>
       </w:pPr>
-      <w:bookmarkStart w:id="4" w:name="_Toc482009470"/>
+      <w:bookmarkStart w:id="4" w:name="_Toc484777344"/>
       <w:r>
         <w:t>Objective</w:t>
       </w:r>
@@ -3544,7 +3865,7 @@
       <w:pPr>
         <w:pStyle w:val="Titre1"/>
       </w:pPr>
-      <w:bookmarkStart w:id="5" w:name="_Toc482009471"/>
+      <w:bookmarkStart w:id="5" w:name="_Toc484777345"/>
       <w:r>
         <w:t>Access in a process</w:t>
       </w:r>
@@ -3557,7 +3878,7 @@
       <w:pPr>
         <w:pStyle w:val="Titre2"/>
       </w:pPr>
-      <w:bookmarkStart w:id="6" w:name="_Toc482009472"/>
+      <w:bookmarkStart w:id="6" w:name="_Toc484777346"/>
       <w:r>
         <w:t>Principal</w:t>
       </w:r>
@@ -3633,7 +3954,7 @@
       <w:pPr>
         <w:pStyle w:val="Titre2"/>
       </w:pPr>
-      <w:bookmarkStart w:id="7" w:name="_Toc482009473"/>
+      <w:bookmarkStart w:id="7" w:name="_Toc484777347"/>
       <w:r>
         <w:t>In a task</w:t>
       </w:r>
@@ -3835,7 +4156,7 @@
       <w:pPr>
         <w:pStyle w:val="Titre2"/>
       </w:pPr>
-      <w:bookmarkStart w:id="8" w:name="_Toc482009474"/>
+      <w:bookmarkStart w:id="8" w:name="_Toc484777348"/>
       <w:r>
         <w:t>Overview</w:t>
       </w:r>
@@ -4038,7 +4359,7 @@
       <w:pPr>
         <w:pStyle w:val="Titre2"/>
       </w:pPr>
-      <w:bookmarkStart w:id="9" w:name="_Toc482009475"/>
+      <w:bookmarkStart w:id="9" w:name="_Toc484777349"/>
       <w:r>
         <w:t>Case instantiation</w:t>
       </w:r>
@@ -4236,7 +4557,7 @@
       <w:pPr>
         <w:pStyle w:val="Titre2"/>
       </w:pPr>
-      <w:bookmarkStart w:id="10" w:name="_Toc482009476"/>
+      <w:bookmarkStart w:id="10" w:name="_Toc484777350"/>
       <w:r>
         <w:t>Same form for multiple usage</w:t>
       </w:r>
@@ -4671,7 +4992,7 @@
       <w:pPr>
         <w:pStyle w:val="Titre1"/>
       </w:pPr>
-      <w:bookmarkStart w:id="11" w:name="_Toc482009477"/>
+      <w:bookmarkStart w:id="11" w:name="_Toc484777351"/>
       <w:r>
         <w:t>the Pilot</w:t>
       </w:r>
@@ -4702,7 +5023,7 @@
       <w:pPr>
         <w:pStyle w:val="Titre2"/>
       </w:pPr>
-      <w:bookmarkStart w:id="12" w:name="_Toc482009478"/>
+      <w:bookmarkStart w:id="12" w:name="_Toc484777352"/>
       <w:r>
         <w:t>In a process</w:t>
       </w:r>
@@ -5206,7 +5527,7 @@
       <w:pPr>
         <w:pStyle w:val="Titre2"/>
       </w:pPr>
-      <w:bookmarkStart w:id="13" w:name="_Toc482009479"/>
+      <w:bookmarkStart w:id="13" w:name="_Toc484777353"/>
       <w:r>
         <w:lastRenderedPageBreak/>
         <w:t>In a page</w:t>
@@ -5230,7 +5551,7 @@
       <w:pPr>
         <w:pStyle w:val="Titre1"/>
       </w:pPr>
-      <w:bookmarkStart w:id="14" w:name="_Toc482009480"/>
+      <w:bookmarkStart w:id="14" w:name="_Toc484777354"/>
       <w:r>
         <w:t>User Access</w:t>
       </w:r>
@@ -5253,13 +5574,7 @@
     </w:p>
     <w:p>
       <w:r>
-        <w:t>Localcontext in “</w:t>
-      </w:r>
-      <w:r>
-        <w:t>studentAdditionalInformation</w:t>
-      </w:r>
-      <w:r>
-        <w:t>”</w:t>
+        <w:t>Localcontext in “studentAdditionalInformation”</w:t>
       </w:r>
     </w:p>
     <w:p>
@@ -5299,15 +5614,7 @@
       </w:r>
       <w:r>
         <w:tab/>
-      </w:r>
-      <w:r>
-        <w:t>"teacherDecision</w:t>
-      </w:r>
-      <w:r>
-        <w:t xml:space="preserve">" : </w:t>
-      </w:r>
-      <w:r>
-        <w:t>"data"</w:t>
+        <w:t>"teacherDecision" : "data"</w:t>
       </w:r>
     </w:p>
     <w:p>
@@ -5403,13 +5710,7 @@
     </w:p>
     <w:p>
       <w:r>
-        <w:t>GlobalC</w:t>
-      </w:r>
-      <w:r>
-        <w:t xml:space="preserve">ontext </w:t>
-      </w:r>
-      <w:r>
-        <w:t>or ParamContext</w:t>
+        <w:t>GlobalContext or ParamContext</w:t>
       </w:r>
     </w:p>
     <w:p>
@@ -5462,13 +5763,7 @@
     </w:p>
     <w:p>
       <w:r>
-        <w:t>Nota: you don’t really need the localContext in “</w:t>
-      </w:r>
-      <w:r>
-        <w:t>studentAdditionalInformation</w:t>
-      </w:r>
-      <w:r>
-        <w:t>” because the global one is the same.</w:t>
+        <w:t>Nota: you don’t really need the localContext in “studentAdditionalInformation” because the global one is the same.</w:t>
       </w:r>
     </w:p>
     <w:p>
@@ -5573,13 +5868,7 @@
         <w:pStyle w:val="Citationintense"/>
       </w:pPr>
       <w:r>
-        <w:t xml:space="preserve">This </w:t>
-      </w:r>
-      <w:r>
-        <w:t xml:space="preserve">following </w:t>
-      </w:r>
-      <w:r>
-        <w:t xml:space="preserve"> is only a specification at this moment. </w:t>
+        <w:t xml:space="preserve">This following  is only a specification at this moment. </w:t>
       </w:r>
     </w:p>
     <w:p>
@@ -6603,7 +6892,7 @@
       <w:pPr>
         <w:pStyle w:val="Titre2"/>
       </w:pPr>
-      <w:bookmarkStart w:id="15" w:name="_Toc482009481"/>
+      <w:bookmarkStart w:id="15" w:name="_Toc484777355"/>
       <w:r>
         <w:t>Control</w:t>
       </w:r>
@@ -6823,7 +7112,7 @@
       <w:pPr>
         <w:pStyle w:val="Titre3"/>
       </w:pPr>
-      <w:bookmarkStart w:id="16" w:name="_Toc482009482"/>
+      <w:bookmarkStart w:id="16" w:name="_Toc484777356"/>
       <w:r>
         <w:t>Data or public</w:t>
       </w:r>
@@ -6838,7 +7127,7 @@
       <w:pPr>
         <w:pStyle w:val="Titre3"/>
       </w:pPr>
-      <w:bookmarkStart w:id="17" w:name="_Toc482009483"/>
+      <w:bookmarkStart w:id="17" w:name="_Toc484777357"/>
       <w:r>
         <w:t>Initiator</w:t>
       </w:r>
@@ -6853,7 +7142,7 @@
       <w:pPr>
         <w:pStyle w:val="Titre3"/>
       </w:pPr>
-      <w:bookmarkStart w:id="18" w:name="_Toc482009484"/>
+      <w:bookmarkStart w:id="18" w:name="_Toc484777358"/>
       <w:r>
         <w:t>Task</w:t>
       </w:r>
@@ -6868,7 +7157,7 @@
       <w:pPr>
         <w:pStyle w:val="Titre3"/>
       </w:pPr>
-      <w:bookmarkStart w:id="19" w:name="_Toc482009485"/>
+      <w:bookmarkStart w:id="19" w:name="_Toc484777359"/>
       <w:r>
         <w:t>Actor</w:t>
       </w:r>
@@ -6883,7 +7172,7 @@
       <w:pPr>
         <w:pStyle w:val="Titre3"/>
       </w:pPr>
-      <w:bookmarkStart w:id="20" w:name="_Toc482009486"/>
+      <w:bookmarkStart w:id="20" w:name="_Toc484777360"/>
       <w:r>
         <w:t>Format:date</w:t>
       </w:r>
@@ -6898,7 +7187,7 @@
       <w:pPr>
         <w:pStyle w:val="Titre3"/>
       </w:pPr>
-      <w:bookmarkStart w:id="21" w:name="_Toc482009487"/>
+      <w:bookmarkStart w:id="21" w:name="_Toc484777361"/>
       <w:r>
         <w:t>Format:datetime</w:t>
       </w:r>
@@ -6919,7 +7208,7 @@
       <w:pPr>
         <w:pStyle w:val="Titre3"/>
       </w:pPr>
-      <w:bookmarkStart w:id="22" w:name="_Toc482009488"/>
+      <w:bookmarkStart w:id="22" w:name="_Toc484777362"/>
       <w:r>
         <w:t>format:datelong</w:t>
       </w:r>
@@ -6934,489 +7223,22 @@
       <w:pPr>
         <w:pStyle w:val="Titre1"/>
       </w:pPr>
-      <w:bookmarkStart w:id="23" w:name="_Toc482009489"/>
-      <w:r>
-        <w:lastRenderedPageBreak/>
-        <w:t>Context</w:t>
+      <w:bookmarkStart w:id="23" w:name="_Toc484777363"/>
+      <w:r>
+        <w:t>Dates</w:t>
       </w:r>
       <w:bookmarkEnd w:id="23"/>
     </w:p>
     <w:p>
-      <w:pPr>
-        <w:keepNext/>
-        <w:keepLines/>
-        <w:rPr>
-          <w:lang w:val="fr-FR"/>
-        </w:rPr>
-      </w:pPr>
-      <w:r>
-        <w:t xml:space="preserve">The REST API return a “context” information. </w:t>
-      </w:r>
-      <w:r>
-        <w:rPr>
-          <w:lang w:val="fr-FR"/>
-        </w:rPr>
-        <w:t>The context contains multiple information:</w:t>
-      </w:r>
-    </w:p>
-    <w:p>
-      <w:pPr>
-        <w:pStyle w:val="Code"/>
-        <w:rPr>
-          <w:lang w:eastAsia="fr-FR"/>
-        </w:rPr>
-      </w:pPr>
-      <w:r>
-        <w:rPr>
-          <w:lang w:eastAsia="fr-FR"/>
-        </w:rPr>
-        <w:t>{</w:t>
-      </w:r>
-    </w:p>
-    <w:p>
-      <w:pPr>
-        <w:pStyle w:val="Code"/>
-        <w:rPr>
-          <w:lang w:eastAsia="fr-FR"/>
-        </w:rPr>
-      </w:pPr>
-      <w:r>
-        <w:rPr>
-          <w:lang w:eastAsia="fr-FR"/>
-        </w:rPr>
-        <w:tab/>
-        <w:t>context</w:t>
-      </w:r>
-      <w:r>
-        <w:rPr>
-          <w:lang w:eastAsia="fr-FR"/>
-        </w:rPr>
-        <w:t>{</w:t>
-      </w:r>
-    </w:p>
-    <w:p>
-      <w:pPr>
-        <w:pStyle w:val="Code"/>
-        <w:rPr>
-          <w:lang w:eastAsia="fr-FR"/>
-        </w:rPr>
-      </w:pPr>
-      <w:r>
-        <w:rPr>
-          <w:lang w:eastAsia="fr-FR"/>
-        </w:rPr>
-        <w:t xml:space="preserve">  </w:t>
-      </w:r>
-      <w:r>
-        <w:rPr>
-          <w:lang w:eastAsia="fr-FR"/>
-        </w:rPr>
-        <w:tab/>
-      </w:r>
-      <w:r>
-        <w:rPr>
-          <w:lang w:eastAsia="fr-FR"/>
-        </w:rPr>
-        <w:t>isAdministrator:</w:t>
-      </w:r>
-      <w:r>
-        <w:rPr>
-          <w:color w:val="AA0D91"/>
-          <w:lang w:eastAsia="fr-FR"/>
-        </w:rPr>
-        <w:t>true</w:t>
-      </w:r>
-      <w:r>
-        <w:rPr>
-          <w:color w:val="AA0D91"/>
-          <w:lang w:eastAsia="fr-FR"/>
-        </w:rPr>
-        <w:t>,</w:t>
-      </w:r>
-    </w:p>
-    <w:p>
-      <w:pPr>
-        <w:pStyle w:val="Code"/>
-        <w:rPr>
-          <w:lang w:eastAsia="fr-FR"/>
-        </w:rPr>
-      </w:pPr>
-      <w:r>
-        <w:rPr>
-          <w:lang w:eastAsia="fr-FR"/>
-        </w:rPr>
-        <w:tab/>
-      </w:r>
-      <w:r>
-        <w:rPr>
-          <w:lang w:eastAsia="fr-FR"/>
-        </w:rPr>
-        <w:tab/>
-        <w:t>isProcessInstanciation:</w:t>
-      </w:r>
-      <w:r>
-        <w:rPr>
-          <w:color w:val="AA0D91"/>
-          <w:lang w:eastAsia="fr-FR"/>
-        </w:rPr>
-        <w:t>true</w:t>
-      </w:r>
-      <w:r>
-        <w:rPr>
-          <w:color w:val="AA0D91"/>
-          <w:lang w:eastAsia="fr-FR"/>
-        </w:rPr>
-        <w:t>,</w:t>
-      </w:r>
-    </w:p>
-    <w:p>
-      <w:pPr>
-        <w:pStyle w:val="Code"/>
-        <w:rPr>
-          <w:lang w:eastAsia="fr-FR"/>
-        </w:rPr>
-      </w:pPr>
-      <w:r>
-        <w:rPr>
-          <w:lang w:eastAsia="fr-FR"/>
-        </w:rPr>
-        <w:tab/>
-      </w:r>
-      <w:r>
-        <w:rPr>
-          <w:lang w:eastAsia="fr-FR"/>
-        </w:rPr>
-        <w:tab/>
-        <w:t>isProcessOverview:</w:t>
-      </w:r>
-      <w:r>
-        <w:rPr>
-          <w:color w:val="AA0D91"/>
-          <w:lang w:eastAsia="fr-FR"/>
-        </w:rPr>
-        <w:t>false</w:t>
-      </w:r>
-      <w:r>
-        <w:rPr>
-          <w:color w:val="AA0D91"/>
-          <w:lang w:eastAsia="fr-FR"/>
-        </w:rPr>
-        <w:t>,</w:t>
-      </w:r>
-    </w:p>
-    <w:p>
-      <w:pPr>
-        <w:pStyle w:val="Code"/>
-        <w:rPr>
-          <w:color w:val="AA0D91"/>
-          <w:lang w:eastAsia="fr-FR"/>
-        </w:rPr>
-      </w:pPr>
-      <w:r>
-        <w:rPr>
-          <w:lang w:eastAsia="fr-FR"/>
-        </w:rPr>
-        <w:tab/>
-      </w:r>
-      <w:r>
-        <w:rPr>
-          <w:lang w:eastAsia="fr-FR"/>
-        </w:rPr>
-        <w:tab/>
-        <w:t>isTaskExecution:</w:t>
-      </w:r>
-      <w:r>
-        <w:rPr>
-          <w:color w:val="AA0D91"/>
-          <w:lang w:eastAsia="fr-FR"/>
-        </w:rPr>
-        <w:t>false</w:t>
-      </w:r>
-      <w:r>
-        <w:rPr>
-          <w:color w:val="AA0D91"/>
-          <w:lang w:eastAsia="fr-FR"/>
-        </w:rPr>
-        <w:t>,</w:t>
-      </w:r>
-    </w:p>
-    <w:p>
-      <w:pPr>
-        <w:pStyle w:val="Code"/>
-        <w:rPr>
-          <w:lang w:eastAsia="fr-FR"/>
-        </w:rPr>
-      </w:pPr>
-      <w:r>
-        <w:rPr>
-          <w:lang w:eastAsia="fr-FR"/>
-        </w:rPr>
-        <w:tab/>
-      </w:r>
-      <w:r>
-        <w:rPr>
-          <w:lang w:eastAsia="fr-FR"/>
-        </w:rPr>
-        <w:tab/>
-        <w:t>isCaseArchived:false,</w:t>
-      </w:r>
-    </w:p>
-    <w:p>
-      <w:pPr>
-        <w:pStyle w:val="Code"/>
-        <w:rPr>
-          <w:lang w:eastAsia="fr-FR"/>
-        </w:rPr>
-      </w:pPr>
-      <w:r>
-        <w:rPr>
-          <w:lang w:eastAsia="fr-FR"/>
-        </w:rPr>
-        <w:tab/>
-      </w:r>
-      <w:r>
-        <w:rPr>
-          <w:lang w:eastAsia="fr-FR"/>
-        </w:rPr>
-        <w:tab/>
-        <w:t>isTaskArchived:false,</w:t>
-      </w:r>
-    </w:p>
-    <w:p>
-      <w:pPr>
-        <w:pStyle w:val="Code"/>
-        <w:rPr>
-          <w:lang w:eastAsia="fr-FR"/>
-        </w:rPr>
-      </w:pPr>
-      <w:r>
-        <w:rPr>
-          <w:lang w:eastAsia="fr-FR"/>
-        </w:rPr>
-        <w:tab/>
-      </w:r>
-      <w:r>
-        <w:rPr>
-          <w:lang w:eastAsia="fr-FR"/>
-        </w:rPr>
-        <w:tab/>
-        <w:t>processdefinitionid:</w:t>
-      </w:r>
-      <w:r>
-        <w:rPr>
-          <w:color w:val="1C00CF"/>
-          <w:lang w:eastAsia="fr-FR"/>
-        </w:rPr>
-        <w:t>8067288333288041000</w:t>
-      </w:r>
-    </w:p>
-    <w:p>
-      <w:pPr>
-        <w:pStyle w:val="Code"/>
-        <w:rPr>
-          <w:lang w:eastAsia="fr-FR"/>
-        </w:rPr>
-      </w:pPr>
-      <w:r>
-        <w:rPr>
-          <w:lang w:eastAsia="fr-FR"/>
-        </w:rPr>
-        <w:tab/>
-      </w:r>
-      <w:r>
-        <w:rPr>
-          <w:lang w:eastAsia="fr-FR"/>
-        </w:rPr>
-        <w:tab/>
-        <w:t>caseid:</w:t>
-      </w:r>
-      <w:r>
-        <w:rPr>
-          <w:color w:val="808080"/>
-          <w:lang w:eastAsia="fr-FR"/>
-        </w:rPr>
-        <w:t>38006,</w:t>
-      </w:r>
-    </w:p>
-    <w:p>
-      <w:pPr>
-        <w:pStyle w:val="Code"/>
-        <w:rPr>
-          <w:color w:val="808080"/>
-          <w:lang w:eastAsia="fr-FR"/>
-        </w:rPr>
-      </w:pPr>
-      <w:r>
-        <w:rPr>
-          <w:lang w:eastAsia="fr-FR"/>
-        </w:rPr>
-        <w:tab/>
-      </w:r>
-      <w:r>
-        <w:rPr>
-          <w:lang w:eastAsia="fr-FR"/>
-        </w:rPr>
-        <w:tab/>
-        <w:t>taskid:</w:t>
-      </w:r>
-      <w:r>
-        <w:rPr>
-          <w:color w:val="808080"/>
-          <w:lang w:eastAsia="fr-FR"/>
-        </w:rPr>
-        <w:t>4453,</w:t>
-      </w:r>
-    </w:p>
-    <w:p>
-      <w:pPr>
-        <w:pStyle w:val="Code"/>
-        <w:rPr>
-          <w:lang w:eastAsia="fr-FR"/>
-        </w:rPr>
-      </w:pPr>
-      <w:r>
-        <w:rPr>
-          <w:color w:val="808080"/>
-          <w:lang w:eastAsia="fr-FR"/>
-        </w:rPr>
-        <w:tab/>
-      </w:r>
-      <w:r>
-        <w:rPr>
-          <w:color w:val="808080"/>
-          <w:lang w:eastAsia="fr-FR"/>
-        </w:rPr>
-        <w:tab/>
-      </w:r>
-      <w:r>
-        <w:rPr>
-          <w:color w:val="AA0D91"/>
-          <w:lang w:eastAsia="fr-FR"/>
-        </w:rPr>
-        <w:t>taskname</w:t>
-      </w:r>
-      <w:r>
-        <w:rPr>
-          <w:color w:val="808080"/>
-          <w:lang w:eastAsia="fr-FR"/>
-        </w:rPr>
-        <w:t>:</w:t>
-      </w:r>
-      <w:r>
-        <w:rPr>
-          <w:lang w:eastAsia="fr-FR"/>
-        </w:rPr>
-        <w:t xml:space="preserve"> </w:t>
-      </w:r>
-      <w:r>
-        <w:rPr>
-          <w:lang w:eastAsia="fr-FR"/>
-        </w:rPr>
-        <w:t>"Check the expense</w:t>
-      </w:r>
-      <w:r>
-        <w:rPr>
-          <w:lang w:eastAsia="fr-FR"/>
-        </w:rPr>
-        <w:t>"</w:t>
-      </w:r>
-      <w:r>
-        <w:rPr>
-          <w:lang w:eastAsia="fr-FR"/>
-        </w:rPr>
-        <w:t>,</w:t>
-      </w:r>
-    </w:p>
-    <w:p>
-      <w:pPr>
-        <w:pStyle w:val="Code"/>
-        <w:rPr>
-          <w:lang w:eastAsia="fr-FR"/>
-        </w:rPr>
-      </w:pPr>
-      <w:r>
-        <w:rPr>
-          <w:lang w:eastAsia="fr-FR"/>
-        </w:rPr>
-        <w:tab/>
-      </w:r>
-      <w:r>
-        <w:rPr>
-          <w:lang w:eastAsia="fr-FR"/>
-        </w:rPr>
-        <w:tab/>
-      </w:r>
-      <w:r>
-        <w:rPr>
-          <w:lang w:eastAsia="fr-FR"/>
-        </w:rPr>
-        <w:t>userid:</w:t>
-      </w:r>
-      <w:r>
-        <w:rPr>
-          <w:color w:val="1C00CF"/>
-          <w:lang w:eastAsia="fr-FR"/>
-        </w:rPr>
-        <w:t>304</w:t>
-      </w:r>
-      <w:r>
-        <w:rPr>
-          <w:color w:val="1C00CF"/>
-          <w:lang w:eastAsia="fr-FR"/>
-        </w:rPr>
-        <w:t>,</w:t>
-      </w:r>
-    </w:p>
-    <w:p>
-      <w:pPr>
-        <w:pStyle w:val="Code"/>
-        <w:rPr>
-          <w:lang w:eastAsia="fr-FR"/>
-        </w:rPr>
-      </w:pPr>
-      <w:r>
-        <w:rPr>
-          <w:color w:val="881391"/>
-          <w:lang w:eastAsia="fr-FR"/>
-        </w:rPr>
-        <w:tab/>
-      </w:r>
-      <w:r>
-        <w:rPr>
-          <w:color w:val="881391"/>
-          <w:lang w:eastAsia="fr-FR"/>
-        </w:rPr>
-        <w:tab/>
-        <w:t>username</w:t>
-      </w:r>
-      <w:r>
-        <w:rPr>
-          <w:lang w:eastAsia="fr-FR"/>
-        </w:rPr>
-        <w:t>:"walter.bates"</w:t>
-      </w:r>
-    </w:p>
-    <w:p>
-      <w:pPr>
-        <w:pStyle w:val="Code"/>
-        <w:rPr>
-          <w:lang w:eastAsia="fr-FR"/>
-        </w:rPr>
-      </w:pPr>
-      <w:r>
-        <w:rPr>
-          <w:lang w:eastAsia="fr-FR"/>
-        </w:rPr>
-        <w:tab/>
-      </w:r>
-      <w:r>
-        <w:rPr>
-          <w:lang w:eastAsia="fr-FR"/>
-        </w:rPr>
-        <w:t>}</w:t>
-      </w:r>
-    </w:p>
-    <w:p/>
+      <w:r>
+        <w:t>The dates management are complex.</w:t>
+      </w:r>
+    </w:p>
+    <w:p>
+      <w:r>
+        <w:t>There are different ways to manage dates:</w:t>
+      </w:r>
+    </w:p>
     <w:p>
       <w:pPr>
         <w:pStyle w:val="Paragraphedeliste"/>
@@ -7426,7 +7248,7 @@
         </w:numPr>
       </w:pPr>
       <w:r>
-        <w:t>isAdministrator : the user is register in the administrator profile</w:t>
+        <w:t>Using the Community Widgets dates or the Standard widget dates</w:t>
       </w:r>
     </w:p>
     <w:p>
@@ -7438,9 +7260,2952 @@
         </w:numPr>
       </w:pPr>
       <w:r>
-        <w:t>IsProcessInstanciation, isProcessOverview, isTaskExecution : the RestAPI decode the URL and return the context of the execution : in an overview, a process instantiation or a task execution</w:t>
-      </w:r>
-    </w:p>
+        <w:t>Using the java Date type or the JDK 1.8 java.time.localDate</w:t>
+      </w:r>
+    </w:p>
+    <w:p>
+      <w:r>
+        <w:t>You can pilot the way the RestApiContext return a result by the DateFormat configuration. This DateFormat can be give at the URL:</w:t>
+      </w:r>
+    </w:p>
+    <w:p>
+      <w:hyperlink r:id="rId16" w:history="1">
+        <w:r>
+          <w:rPr>
+            <w:rStyle w:val="Lienhypertexte"/>
+          </w:rPr>
+          <w:t>http://localhost:8080/bonita/portal/resource/taskInstance/dates75/1.0/View%20All%20My%20Date/API/extension/context?taskId=20003&amp;processId=20003&amp;dataformat=DATETIME</w:t>
+        </w:r>
+      </w:hyperlink>
+    </w:p>
+    <w:p>
+      <w:r>
+        <w:t>or in the Configuration properties file</w:t>
+      </w:r>
+    </w:p>
+    <w:p>
+      <w:pPr>
+        <w:autoSpaceDE w:val="0"/>
+        <w:autoSpaceDN w:val="0"/>
+        <w:adjustRightInd w:val="0"/>
+        <w:spacing w:after="0" w:line="240" w:lineRule="auto"/>
+        <w:jc w:val="left"/>
+        <w:rPr>
+          <w:rFonts w:ascii="Courier New" w:hAnsi="Courier New" w:cs="Courier New"/>
+          <w:szCs w:val="20"/>
+        </w:rPr>
+      </w:pPr>
+      <w:r>
+        <w:rPr>
+          <w:rFonts w:ascii="Courier New" w:hAnsi="Courier New" w:cs="Courier New"/>
+          <w:color w:val="3F7F5F"/>
+          <w:szCs w:val="20"/>
+        </w:rPr>
+        <w:t># Possible value : DATELONG, DATETIME, DATEJSON</w:t>
+      </w:r>
+    </w:p>
+    <w:p>
+      <w:r>
+        <w:rPr>
+          <w:rFonts w:ascii="Courier New" w:hAnsi="Courier New" w:cs="Courier New"/>
+          <w:color w:val="000000"/>
+          <w:szCs w:val="20"/>
+        </w:rPr>
+        <w:t>DEFAULT_DATE_FORMAT=</w:t>
+      </w:r>
+      <w:r>
+        <w:rPr>
+          <w:rFonts w:ascii="Courier New" w:hAnsi="Courier New" w:cs="Courier New"/>
+          <w:color w:val="2A00FF"/>
+          <w:szCs w:val="20"/>
+        </w:rPr>
+        <w:t>DATETIME</w:t>
+      </w:r>
+    </w:p>
+    <w:p>
+      <w:r>
+        <w:t>Note that the different value will work correctly with all widget, so the default one, DATETIME, are in general the best for debugging reason.</w:t>
+      </w:r>
+    </w:p>
+    <w:p>
+      <w:r>
+        <w:t>The main different is visible when you want to use a java.time.localDate with an “Absolute” widget.</w:t>
+      </w:r>
+    </w:p>
+    <w:p>
+      <w:pPr>
+        <w:pStyle w:val="Titre2"/>
+      </w:pPr>
+      <w:bookmarkStart w:id="24" w:name="_Toc484777364"/>
+      <w:r>
+        <w:t xml:space="preserve">Date </w:t>
+      </w:r>
+      <w:r>
+        <w:t>anniversary</w:t>
+      </w:r>
+      <w:bookmarkEnd w:id="24"/>
+    </w:p>
+    <w:p>
+      <w:r>
+        <w:t>Use case: the user give a date (like Feb 4 2017) and you want to save in the process variable the date Feb 4 2017 00:00:00. This date is the same on all the time</w:t>
+      </w:r>
+      <w:r>
+        <w:t xml:space="preserve"> </w:t>
+      </w:r>
+      <w:r>
+        <w:t>zone.</w:t>
+      </w:r>
+    </w:p>
+    <w:tbl>
+      <w:tblPr>
+        <w:tblW w:w="9356" w:type="dxa"/>
+        <w:tblInd w:w="-289" w:type="dxa"/>
+        <w:tblBorders>
+          <w:top w:val="single" w:sz="4" w:space="0" w:color="CE1126"/>
+          <w:left w:val="single" w:sz="4" w:space="0" w:color="CE1126"/>
+          <w:bottom w:val="single" w:sz="4" w:space="0" w:color="CE1126"/>
+          <w:right w:val="single" w:sz="4" w:space="0" w:color="CE1126"/>
+          <w:insideH w:val="single" w:sz="4" w:space="0" w:color="CE1126"/>
+          <w:insideV w:val="single" w:sz="4" w:space="0" w:color="CE1126"/>
+        </w:tblBorders>
+        <w:tblLayout w:type="fixed"/>
+        <w:tblLook w:val="0480" w:firstRow="0" w:lastRow="0" w:firstColumn="1" w:lastColumn="0" w:noHBand="0" w:noVBand="1"/>
+      </w:tblPr>
+      <w:tblGrid>
+        <w:gridCol w:w="2694"/>
+        <w:gridCol w:w="6662"/>
+      </w:tblGrid>
+      <w:tr>
+        <w:tc>
+          <w:tcPr>
+            <w:tcW w:w="2694" w:type="dxa"/>
+            <w:tcBorders>
+              <w:top w:val="single" w:sz="4" w:space="0" w:color="CE1126"/>
+              <w:left w:val="single" w:sz="4" w:space="0" w:color="CE1126"/>
+              <w:bottom w:val="single" w:sz="4" w:space="0" w:color="CE1126"/>
+              <w:right w:val="single" w:sz="4" w:space="0" w:color="CE1126"/>
+            </w:tcBorders>
+            <w:shd w:val="clear" w:color="auto" w:fill="CE1126"/>
+            <w:vAlign w:val="bottom"/>
+          </w:tcPr>
+          <w:p>
+            <w:pPr>
+              <w:keepNext/>
+              <w:keepLines/>
+              <w:jc w:val="center"/>
+              <w:rPr>
+                <w:rStyle w:val="lev"/>
+                <w:b w:val="0"/>
+                <w:color w:val="FFFFFF" w:themeColor="background1"/>
+              </w:rPr>
+            </w:pPr>
+          </w:p>
+        </w:tc>
+        <w:tc>
+          <w:tcPr>
+            <w:tcW w:w="6662" w:type="dxa"/>
+            <w:tcBorders>
+              <w:top w:val="single" w:sz="4" w:space="0" w:color="CE1126"/>
+              <w:left w:val="single" w:sz="4" w:space="0" w:color="CE1126"/>
+              <w:bottom w:val="single" w:sz="4" w:space="0" w:color="CE1126"/>
+              <w:right w:val="single" w:sz="4" w:space="0" w:color="CE1126"/>
+            </w:tcBorders>
+            <w:shd w:val="clear" w:color="auto" w:fill="CE1126"/>
+          </w:tcPr>
+          <w:p>
+            <w:pPr>
+              <w:keepNext/>
+              <w:keepLines/>
+              <w:jc w:val="center"/>
+              <w:rPr>
+                <w:rStyle w:val="lev"/>
+                <w:b w:val="0"/>
+                <w:color w:val="FFFFFF" w:themeColor="background1"/>
+              </w:rPr>
+            </w:pPr>
+            <w:r>
+              <w:rPr>
+                <w:rStyle w:val="lev"/>
+                <w:b w:val="0"/>
+                <w:color w:val="FFFFFF" w:themeColor="background1"/>
+              </w:rPr>
+              <w:t>Widget Bonita DatePicker</w:t>
+            </w:r>
+          </w:p>
+        </w:tc>
+      </w:tr>
+      <w:tr>
+        <w:tc>
+          <w:tcPr>
+            <w:tcW w:w="2694" w:type="dxa"/>
+            <w:tcBorders>
+              <w:top w:val="single" w:sz="4" w:space="0" w:color="CE1126"/>
+              <w:bottom w:val="single" w:sz="4" w:space="0" w:color="CE1126"/>
+            </w:tcBorders>
+            <w:shd w:val="clear" w:color="auto" w:fill="auto"/>
+          </w:tcPr>
+          <w:p>
+            <w:pPr>
+              <w:keepNext/>
+              <w:keepLines/>
+              <w:ind w:left="63"/>
+              <w:jc w:val="left"/>
+            </w:pPr>
+            <w:r>
+              <w:t>Save in java.util.Date</w:t>
+            </w:r>
+          </w:p>
+        </w:tc>
+        <w:tc>
+          <w:tcPr>
+            <w:tcW w:w="6662" w:type="dxa"/>
+            <w:tcBorders>
+              <w:top w:val="single" w:sz="4" w:space="0" w:color="CE1126"/>
+              <w:bottom w:val="single" w:sz="4" w:space="0" w:color="CE1126"/>
+            </w:tcBorders>
+          </w:tcPr>
+          <w:p>
+            <w:pPr>
+              <w:keepNext/>
+              <w:keepLines/>
+              <w:jc w:val="left"/>
+            </w:pPr>
+            <w:r>
+              <w:t>Use TEXT in the contract</w:t>
+            </w:r>
+          </w:p>
+          <w:p>
+            <w:pPr>
+              <w:autoSpaceDE w:val="0"/>
+              <w:autoSpaceDN w:val="0"/>
+              <w:adjustRightInd w:val="0"/>
+              <w:spacing w:after="0" w:line="240" w:lineRule="auto"/>
+              <w:jc w:val="left"/>
+            </w:pPr>
+            <w:r>
+              <w:t>Transform with</w:t>
+            </w:r>
+          </w:p>
+          <w:p>
+            <w:pPr>
+              <w:pStyle w:val="Code"/>
+            </w:pPr>
+            <w:r>
+              <w:t>SimpleDateFormat sdf</w:t>
+            </w:r>
+            <w:r>
+              <w:t>;</w:t>
+            </w:r>
+          </w:p>
+          <w:p>
+            <w:pPr>
+              <w:pStyle w:val="Code"/>
+            </w:pPr>
+            <w:r>
+              <w:t>sdf</w:t>
+            </w:r>
+            <w:r>
+              <w:t xml:space="preserve"> = </w:t>
+            </w:r>
+            <w:r>
+              <w:rPr>
+                <w:b/>
+                <w:bCs/>
+                <w:color w:val="972C78"/>
+              </w:rPr>
+              <w:t>new</w:t>
+            </w:r>
+            <w:r>
+              <w:t xml:space="preserve"> SimpleDateFormat(</w:t>
+            </w:r>
+            <w:r>
+              <w:rPr>
+                <w:color w:val="FF00CC"/>
+              </w:rPr>
+              <w:t>"yyyy-MM-dd'T'HH:mm:ss"</w:t>
+            </w:r>
+            <w:r>
+              <w:t>);</w:t>
+            </w:r>
+          </w:p>
+          <w:p>
+            <w:pPr>
+              <w:pStyle w:val="Code"/>
+            </w:pPr>
+          </w:p>
+          <w:p>
+            <w:pPr>
+              <w:pStyle w:val="Code"/>
+              <w:rPr>
+                <w:lang w:val="fr-FR"/>
+              </w:rPr>
+            </w:pPr>
+            <w:r>
+              <w:rPr>
+                <w:lang w:val="fr-FR"/>
+              </w:rPr>
+              <w:t xml:space="preserve">sdf.parse( </w:t>
+            </w:r>
+            <w:r>
+              <w:rPr>
+                <w:lang w:val="fr-FR"/>
+              </w:rPr>
+              <w:t>aniversaryInput</w:t>
+            </w:r>
+            <w:r>
+              <w:rPr>
+                <w:lang w:val="fr-FR"/>
+              </w:rPr>
+              <w:t xml:space="preserve"> );</w:t>
+            </w:r>
+          </w:p>
+          <w:p>
+            <w:r>
+              <w:t>or use DATE ONLY in the contract:</w:t>
+            </w:r>
+          </w:p>
+          <w:p>
+            <w:pPr>
+              <w:pStyle w:val="Code"/>
+            </w:pPr>
+            <w:r>
+              <w:rPr>
+                <w:b/>
+                <w:bCs/>
+                <w:color w:val="972C78"/>
+              </w:rPr>
+              <w:t>import</w:t>
+            </w:r>
+            <w:r>
+              <w:t xml:space="preserve"> </w:t>
+            </w:r>
+            <w:r>
+              <w:t>java.time.ZoneId;</w:t>
+            </w:r>
+          </w:p>
+          <w:p>
+            <w:pPr>
+              <w:pStyle w:val="Code"/>
+            </w:pPr>
+            <w:r>
+              <w:t>Date.from(</w:t>
+            </w:r>
+            <w:r>
+              <w:t>dateAniversaryInput</w:t>
+            </w:r>
+            <w:r>
+              <w:t>.atStartOfDay(ZoneId.systemDefault()).toInstant()))</w:t>
+            </w:r>
+          </w:p>
+          <w:p/>
+        </w:tc>
+      </w:tr>
+      <w:tr>
+        <w:tc>
+          <w:tcPr>
+            <w:tcW w:w="2694" w:type="dxa"/>
+            <w:tcBorders>
+              <w:top w:val="single" w:sz="4" w:space="0" w:color="CE1126"/>
+              <w:bottom w:val="single" w:sz="4" w:space="0" w:color="CE1126"/>
+            </w:tcBorders>
+            <w:shd w:val="clear" w:color="auto" w:fill="auto"/>
+          </w:tcPr>
+          <w:p>
+            <w:pPr>
+              <w:keepNext/>
+              <w:keepLines/>
+              <w:ind w:left="63"/>
+              <w:jc w:val="left"/>
+            </w:pPr>
+            <w:r>
+              <w:t>Get RestApiContext</w:t>
+            </w:r>
+          </w:p>
+        </w:tc>
+        <w:tc>
+          <w:tcPr>
+            <w:tcW w:w="6662" w:type="dxa"/>
+            <w:tcBorders>
+              <w:top w:val="single" w:sz="4" w:space="0" w:color="CE1126"/>
+              <w:bottom w:val="single" w:sz="4" w:space="0" w:color="CE1126"/>
+            </w:tcBorders>
+          </w:tcPr>
+          <w:p>
+            <w:pPr>
+              <w:keepNext/>
+              <w:keepLines/>
+              <w:jc w:val="left"/>
+            </w:pPr>
+            <w:r>
+              <w:t>Nothing special</w:t>
+            </w:r>
+          </w:p>
+          <w:p>
+            <w:pPr>
+              <w:pStyle w:val="Code"/>
+            </w:pPr>
+            <w:r>
+              <w:t>{ ‘aniversaryDate’ : ‘data’ }</w:t>
+            </w:r>
+          </w:p>
+        </w:tc>
+      </w:tr>
+      <w:tr>
+        <w:tc>
+          <w:tcPr>
+            <w:tcW w:w="2694" w:type="dxa"/>
+            <w:tcBorders>
+              <w:top w:val="single" w:sz="4" w:space="0" w:color="CE1126"/>
+              <w:bottom w:val="single" w:sz="4" w:space="0" w:color="CE1126"/>
+            </w:tcBorders>
+            <w:shd w:val="clear" w:color="auto" w:fill="auto"/>
+          </w:tcPr>
+          <w:p>
+            <w:pPr>
+              <w:keepNext/>
+              <w:keepLines/>
+              <w:ind w:left="63"/>
+              <w:jc w:val="left"/>
+            </w:pPr>
+            <w:r>
+              <w:t>Save in java.time.localDate</w:t>
+            </w:r>
+          </w:p>
+        </w:tc>
+        <w:tc>
+          <w:tcPr>
+            <w:tcW w:w="6662" w:type="dxa"/>
+            <w:tcBorders>
+              <w:top w:val="single" w:sz="4" w:space="0" w:color="CE1126"/>
+              <w:bottom w:val="single" w:sz="4" w:space="0" w:color="CE1126"/>
+            </w:tcBorders>
+          </w:tcPr>
+          <w:p>
+            <w:pPr>
+              <w:keepNext/>
+              <w:keepLines/>
+              <w:jc w:val="left"/>
+            </w:pPr>
+            <w:r>
+              <w:t>Use DATE ONLY in the contract</w:t>
+            </w:r>
+          </w:p>
+          <w:p>
+            <w:pPr>
+              <w:keepNext/>
+              <w:keepLines/>
+              <w:jc w:val="left"/>
+            </w:pPr>
+            <w:r>
+              <w:t>Map the variable to the contract</w:t>
+            </w:r>
+          </w:p>
+        </w:tc>
+      </w:tr>
+      <w:tr>
+        <w:tc>
+          <w:tcPr>
+            <w:tcW w:w="2694" w:type="dxa"/>
+            <w:tcBorders>
+              <w:top w:val="single" w:sz="4" w:space="0" w:color="CE1126"/>
+              <w:bottom w:val="single" w:sz="4" w:space="0" w:color="CE1126"/>
+            </w:tcBorders>
+            <w:shd w:val="clear" w:color="auto" w:fill="auto"/>
+          </w:tcPr>
+          <w:p>
+            <w:pPr>
+              <w:keepNext/>
+              <w:keepLines/>
+              <w:ind w:left="63"/>
+              <w:jc w:val="left"/>
+            </w:pPr>
+            <w:r>
+              <w:t>Get RestApiContext</w:t>
+            </w:r>
+          </w:p>
+        </w:tc>
+        <w:tc>
+          <w:tcPr>
+            <w:tcW w:w="6662" w:type="dxa"/>
+            <w:tcBorders>
+              <w:top w:val="single" w:sz="4" w:space="0" w:color="CE1126"/>
+              <w:bottom w:val="single" w:sz="4" w:space="0" w:color="CE1126"/>
+            </w:tcBorders>
+          </w:tcPr>
+          <w:p>
+            <w:pPr>
+              <w:keepNext/>
+              <w:keepLines/>
+              <w:jc w:val="left"/>
+            </w:pPr>
+            <w:r>
+              <w:t xml:space="preserve">Nothing special </w:t>
+            </w:r>
+          </w:p>
+          <w:p>
+            <w:pPr>
+              <w:pStyle w:val="Code"/>
+            </w:pPr>
+            <w:r>
+              <w:t>{ ‘aniversaryDate’ : ‘data’ }</w:t>
+            </w:r>
+          </w:p>
+        </w:tc>
+      </w:tr>
+    </w:tbl>
+    <w:p>
+      <w:r>
+        <w:t xml:space="preserve">Nota: if you want to use the Contract the type “DATE ONLY” and save in the BDM or in a process Variable a java.util.Date, </w:t>
+      </w:r>
+      <w:r>
+        <w:t>use the second transformation</w:t>
+      </w:r>
+    </w:p>
+    <w:p>
+      <w:pPr>
+        <w:pStyle w:val="Titre2"/>
+      </w:pPr>
+      <w:bookmarkStart w:id="25" w:name="_Toc484777365"/>
+      <w:r>
+        <w:t>Date Open Hour</w:t>
+      </w:r>
+      <w:bookmarkEnd w:id="25"/>
+    </w:p>
+    <w:p>
+      <w:r>
+        <w:t>Use case: the user give a date (like Feb 4 2017 10:23:00) and you want to save in the process variable the date Feb 4 2017 10:23:00. This date is the same on all the time zone. This is for example the date + time that a shop open in the word whatever the time zone (it’s open a 10:23 at PARIS and at 10:23 at SAN FRANCISCO).</w:t>
+      </w:r>
+    </w:p>
+    <w:p>
+      <w:r>
+        <w:t>In 7.5 a Bonita widget is available.</w:t>
+      </w:r>
+    </w:p>
+    <w:tbl>
+      <w:tblPr>
+        <w:tblW w:w="9810" w:type="dxa"/>
+        <w:tblInd w:w="-176" w:type="dxa"/>
+        <w:tblBorders>
+          <w:top w:val="single" w:sz="4" w:space="0" w:color="CE1126"/>
+          <w:left w:val="single" w:sz="4" w:space="0" w:color="CE1126"/>
+          <w:bottom w:val="single" w:sz="4" w:space="0" w:color="CE1126"/>
+          <w:right w:val="single" w:sz="4" w:space="0" w:color="CE1126"/>
+          <w:insideH w:val="single" w:sz="4" w:space="0" w:color="CE1126"/>
+          <w:insideV w:val="single" w:sz="4" w:space="0" w:color="CE1126"/>
+        </w:tblBorders>
+        <w:tblLayout w:type="fixed"/>
+        <w:tblLook w:val="0480" w:firstRow="0" w:lastRow="0" w:firstColumn="1" w:lastColumn="0" w:noHBand="0" w:noVBand="1"/>
+      </w:tblPr>
+      <w:tblGrid>
+        <w:gridCol w:w="2439"/>
+        <w:gridCol w:w="7371"/>
+      </w:tblGrid>
+      <w:tr>
+        <w:tc>
+          <w:tcPr>
+            <w:tcW w:w="2439" w:type="dxa"/>
+            <w:tcBorders>
+              <w:top w:val="single" w:sz="4" w:space="0" w:color="CE1126"/>
+              <w:left w:val="single" w:sz="4" w:space="0" w:color="CE1126"/>
+              <w:bottom w:val="single" w:sz="4" w:space="0" w:color="CE1126"/>
+              <w:right w:val="single" w:sz="4" w:space="0" w:color="CE1126"/>
+            </w:tcBorders>
+            <w:shd w:val="clear" w:color="auto" w:fill="CE1126"/>
+            <w:vAlign w:val="bottom"/>
+          </w:tcPr>
+          <w:p>
+            <w:pPr>
+              <w:keepNext/>
+              <w:keepLines/>
+              <w:jc w:val="center"/>
+              <w:rPr>
+                <w:rStyle w:val="lev"/>
+                <w:b w:val="0"/>
+                <w:color w:val="FFFFFF" w:themeColor="background1"/>
+              </w:rPr>
+            </w:pPr>
+          </w:p>
+        </w:tc>
+        <w:tc>
+          <w:tcPr>
+            <w:tcW w:w="7371" w:type="dxa"/>
+            <w:tcBorders>
+              <w:top w:val="single" w:sz="4" w:space="0" w:color="CE1126"/>
+              <w:left w:val="single" w:sz="4" w:space="0" w:color="CE1126"/>
+              <w:bottom w:val="single" w:sz="4" w:space="0" w:color="CE1126"/>
+              <w:right w:val="single" w:sz="4" w:space="0" w:color="CE1126"/>
+            </w:tcBorders>
+            <w:shd w:val="clear" w:color="auto" w:fill="CE1126"/>
+          </w:tcPr>
+          <w:p>
+            <w:pPr>
+              <w:keepNext/>
+              <w:keepLines/>
+              <w:jc w:val="center"/>
+              <w:rPr>
+                <w:rStyle w:val="lev"/>
+                <w:b w:val="0"/>
+                <w:color w:val="FFFFFF" w:themeColor="background1"/>
+              </w:rPr>
+            </w:pPr>
+            <w:r>
+              <w:rPr>
+                <w:rStyle w:val="lev"/>
+                <w:b w:val="0"/>
+                <w:color w:val="FFFFFF" w:themeColor="background1"/>
+              </w:rPr>
+              <w:t>Widget Bonita DatePicker</w:t>
+            </w:r>
+            <w:r>
+              <w:rPr>
+                <w:rStyle w:val="lev"/>
+                <w:b w:val="0"/>
+                <w:color w:val="FFFFFF" w:themeColor="background1"/>
+              </w:rPr>
+              <w:t xml:space="preserve"> handle local time zone: NO</w:t>
+            </w:r>
+          </w:p>
+        </w:tc>
+      </w:tr>
+      <w:tr>
+        <w:tc>
+          <w:tcPr>
+            <w:tcW w:w="2439" w:type="dxa"/>
+            <w:tcBorders>
+              <w:top w:val="single" w:sz="4" w:space="0" w:color="CE1126"/>
+              <w:bottom w:val="single" w:sz="4" w:space="0" w:color="CE1126"/>
+            </w:tcBorders>
+            <w:shd w:val="clear" w:color="auto" w:fill="auto"/>
+          </w:tcPr>
+          <w:p>
+            <w:pPr>
+              <w:keepNext/>
+              <w:keepLines/>
+              <w:ind w:left="63"/>
+              <w:jc w:val="left"/>
+            </w:pPr>
+            <w:r>
+              <w:t>Save in java.util.Date</w:t>
+            </w:r>
+          </w:p>
+        </w:tc>
+        <w:tc>
+          <w:tcPr>
+            <w:tcW w:w="7371" w:type="dxa"/>
+            <w:tcBorders>
+              <w:top w:val="single" w:sz="4" w:space="0" w:color="CE1126"/>
+              <w:bottom w:val="single" w:sz="4" w:space="0" w:color="CE1126"/>
+            </w:tcBorders>
+          </w:tcPr>
+          <w:p>
+            <w:pPr>
+              <w:keepNext/>
+              <w:keepLines/>
+              <w:jc w:val="left"/>
+            </w:pPr>
+            <w:r>
+              <w:t>Use TEXT in the contract</w:t>
+            </w:r>
+          </w:p>
+          <w:p>
+            <w:pPr>
+              <w:autoSpaceDE w:val="0"/>
+              <w:autoSpaceDN w:val="0"/>
+              <w:adjustRightInd w:val="0"/>
+              <w:spacing w:after="0" w:line="240" w:lineRule="auto"/>
+              <w:jc w:val="left"/>
+            </w:pPr>
+            <w:r>
+              <w:t>Transform with</w:t>
+            </w:r>
+          </w:p>
+          <w:p>
+            <w:pPr>
+              <w:pStyle w:val="Code"/>
+            </w:pPr>
+            <w:r>
+              <w:rPr>
+                <w:b/>
+                <w:bCs/>
+                <w:color w:val="972C78"/>
+              </w:rPr>
+              <w:t>import</w:t>
+            </w:r>
+            <w:r>
+              <w:t xml:space="preserve"> </w:t>
+            </w:r>
+            <w:r>
+              <w:t>java.time.ZoneId;</w:t>
+            </w:r>
+          </w:p>
+          <w:p>
+            <w:pPr>
+              <w:pStyle w:val="Code"/>
+            </w:pPr>
+          </w:p>
+          <w:p>
+            <w:pPr>
+              <w:pStyle w:val="Code"/>
+            </w:pPr>
+            <w:r>
+              <w:t>return Date.from(</w:t>
+            </w:r>
+            <w:r>
+              <w:t xml:space="preserve"> date</w:t>
+            </w:r>
+            <w:r>
+              <w:t>OpenHour</w:t>
+            </w:r>
+            <w:r>
+              <w:t>Input</w:t>
+            </w:r>
+            <w:r>
+              <w:t>.atZone(ZoneId.systemDefault()).toInstant());</w:t>
+            </w:r>
+          </w:p>
+          <w:p>
+            <w:r>
+              <w:t xml:space="preserve">or use </w:t>
+            </w:r>
+            <w:r>
+              <w:t>DATE ONLY (no time zone)</w:t>
+            </w:r>
+          </w:p>
+          <w:p>
+            <w:pPr>
+              <w:pStyle w:val="Code"/>
+            </w:pPr>
+            <w:r>
+              <w:rPr>
+                <w:b/>
+                <w:bCs/>
+                <w:color w:val="972C78"/>
+              </w:rPr>
+              <w:t>import</w:t>
+            </w:r>
+            <w:r>
+              <w:t xml:space="preserve"> </w:t>
+            </w:r>
+            <w:r>
+              <w:t>java.time.ZoneId;</w:t>
+            </w:r>
+          </w:p>
+          <w:p>
+            <w:pPr>
+              <w:pStyle w:val="Code"/>
+            </w:pPr>
+          </w:p>
+          <w:p>
+            <w:pPr>
+              <w:pStyle w:val="Code"/>
+            </w:pPr>
+            <w:r>
+              <w:rPr>
+                <w:b/>
+                <w:bCs/>
+                <w:color w:val="972C78"/>
+              </w:rPr>
+              <w:t>return</w:t>
+            </w:r>
+            <w:r>
+              <w:t xml:space="preserve"> Date.from(</w:t>
+            </w:r>
+            <w:r>
+              <w:t>date</w:t>
+            </w:r>
+            <w:r>
+              <w:t>OpenHour</w:t>
+            </w:r>
+            <w:r>
+              <w:t>Input</w:t>
+            </w:r>
+            <w:r>
+              <w:t>.atZone(ZoneId.systemDefault()).toInstant());</w:t>
+            </w:r>
+          </w:p>
+          <w:p/>
+        </w:tc>
+      </w:tr>
+      <w:tr>
+        <w:tc>
+          <w:tcPr>
+            <w:tcW w:w="2439" w:type="dxa"/>
+            <w:tcBorders>
+              <w:top w:val="single" w:sz="4" w:space="0" w:color="CE1126"/>
+              <w:bottom w:val="single" w:sz="4" w:space="0" w:color="CE1126"/>
+            </w:tcBorders>
+            <w:shd w:val="clear" w:color="auto" w:fill="auto"/>
+          </w:tcPr>
+          <w:p>
+            <w:pPr>
+              <w:keepNext/>
+              <w:keepLines/>
+              <w:ind w:left="63"/>
+              <w:jc w:val="left"/>
+            </w:pPr>
+            <w:r>
+              <w:t>Get RestApiContext</w:t>
+            </w:r>
+          </w:p>
+        </w:tc>
+        <w:tc>
+          <w:tcPr>
+            <w:tcW w:w="7371" w:type="dxa"/>
+            <w:tcBorders>
+              <w:top w:val="single" w:sz="4" w:space="0" w:color="CE1126"/>
+              <w:bottom w:val="single" w:sz="4" w:space="0" w:color="CE1126"/>
+            </w:tcBorders>
+          </w:tcPr>
+          <w:p>
+            <w:pPr>
+              <w:keepNext/>
+              <w:keepLines/>
+              <w:jc w:val="left"/>
+            </w:pPr>
+            <w:r>
+              <w:t>Transform the value</w:t>
+            </w:r>
+            <w:r>
+              <w:t xml:space="preserve"> (1)</w:t>
+            </w:r>
+          </w:p>
+          <w:p>
+            <w:pPr>
+              <w:pStyle w:val="Code"/>
+            </w:pPr>
+            <w:r>
+              <w:t xml:space="preserve">{ ‘aniversaryDate’ : </w:t>
+            </w:r>
+            <w:r>
+              <w:t>‘format:absolute</w:t>
+            </w:r>
+            <w:r>
+              <w:t>’ }</w:t>
+            </w:r>
+          </w:p>
+        </w:tc>
+      </w:tr>
+      <w:tr>
+        <w:tc>
+          <w:tcPr>
+            <w:tcW w:w="2439" w:type="dxa"/>
+            <w:tcBorders>
+              <w:top w:val="single" w:sz="4" w:space="0" w:color="CE1126"/>
+              <w:bottom w:val="single" w:sz="4" w:space="0" w:color="CE1126"/>
+            </w:tcBorders>
+            <w:shd w:val="clear" w:color="auto" w:fill="auto"/>
+          </w:tcPr>
+          <w:p>
+            <w:pPr>
+              <w:keepNext/>
+              <w:keepLines/>
+              <w:ind w:left="63"/>
+              <w:jc w:val="left"/>
+            </w:pPr>
+            <w:r>
+              <w:t>Save in java.time.localDate</w:t>
+            </w:r>
+          </w:p>
+        </w:tc>
+        <w:tc>
+          <w:tcPr>
+            <w:tcW w:w="7371" w:type="dxa"/>
+            <w:tcBorders>
+              <w:top w:val="single" w:sz="4" w:space="0" w:color="CE1126"/>
+              <w:bottom w:val="single" w:sz="4" w:space="0" w:color="CE1126"/>
+            </w:tcBorders>
+          </w:tcPr>
+          <w:p>
+            <w:pPr>
+              <w:keepNext/>
+              <w:keepLines/>
+              <w:jc w:val="left"/>
+            </w:pPr>
+            <w:r>
+              <w:t xml:space="preserve">Use DATE </w:t>
+            </w:r>
+            <w:r>
+              <w:t>TIME (NO TIME ZONE)</w:t>
+            </w:r>
+            <w:r>
+              <w:t xml:space="preserve"> in the contract</w:t>
+            </w:r>
+          </w:p>
+          <w:p>
+            <w:pPr>
+              <w:keepNext/>
+              <w:keepLines/>
+              <w:jc w:val="left"/>
+            </w:pPr>
+            <w:r>
+              <w:t>Map the variable to the contract</w:t>
+            </w:r>
+          </w:p>
+        </w:tc>
+      </w:tr>
+      <w:tr>
+        <w:tc>
+          <w:tcPr>
+            <w:tcW w:w="2439" w:type="dxa"/>
+            <w:tcBorders>
+              <w:top w:val="single" w:sz="4" w:space="0" w:color="CE1126"/>
+              <w:bottom w:val="single" w:sz="4" w:space="0" w:color="CE1126"/>
+            </w:tcBorders>
+            <w:shd w:val="clear" w:color="auto" w:fill="auto"/>
+          </w:tcPr>
+          <w:p>
+            <w:pPr>
+              <w:keepNext/>
+              <w:keepLines/>
+              <w:ind w:left="63"/>
+              <w:jc w:val="left"/>
+            </w:pPr>
+            <w:r>
+              <w:t>Get RestApiContext</w:t>
+            </w:r>
+          </w:p>
+        </w:tc>
+        <w:tc>
+          <w:tcPr>
+            <w:tcW w:w="7371" w:type="dxa"/>
+            <w:tcBorders>
+              <w:top w:val="single" w:sz="4" w:space="0" w:color="CE1126"/>
+              <w:bottom w:val="single" w:sz="4" w:space="0" w:color="CE1126"/>
+            </w:tcBorders>
+          </w:tcPr>
+          <w:p>
+            <w:pPr>
+              <w:keepNext/>
+              <w:keepLines/>
+              <w:jc w:val="left"/>
+            </w:pPr>
+            <w:r>
+              <w:t>Transform the value (1)</w:t>
+            </w:r>
+          </w:p>
+          <w:p>
+            <w:pPr>
+              <w:pStyle w:val="Code"/>
+            </w:pPr>
+            <w:r>
+              <w:t>{ ‘aniversaryDate’ : ‘</w:t>
+            </w:r>
+            <w:r>
+              <w:t xml:space="preserve">format:absolute’ </w:t>
+            </w:r>
+            <w:r>
+              <w:t>}</w:t>
+            </w:r>
+          </w:p>
+        </w:tc>
+      </w:tr>
+    </w:tbl>
+    <w:p>
+      <w:pPr>
+        <w:pStyle w:val="Paragraphedeliste"/>
+        <w:numPr>
+          <w:ilvl w:val="0"/>
+          <w:numId w:val="18"/>
+        </w:numPr>
+      </w:pPr>
+      <w:r>
+        <w:t>The Bonita Standard widget with a status “no time zone” is not enough to get back the correct value. It must  know that the value is absolute too (and then the parameter between the value and the widget must be synchronized, else the result is not correct).</w:t>
+      </w:r>
+    </w:p>
+    <w:p>
+      <w:pPr>
+        <w:pStyle w:val="Paragraphedeliste"/>
+        <w:rPr>
+          <w:szCs w:val="20"/>
+        </w:rPr>
+      </w:pPr>
+      <w:r>
+        <w:t xml:space="preserve">The REST API return </w:t>
+      </w:r>
+      <w:r>
+        <w:rPr>
+          <w:szCs w:val="20"/>
+        </w:rPr>
+        <w:t>then “</w:t>
+      </w:r>
+      <w:r>
+        <w:rPr>
+          <w:color w:val="333333"/>
+          <w:szCs w:val="20"/>
+          <w:shd w:val="clear" w:color="auto" w:fill="FFFFFF"/>
+        </w:rPr>
+        <w:t>2017-12-14T10:00:00” with an ABSOLUTE format, and 2017-12-14T10:00:00Z by defaut (the Z is present or not).</w:t>
+      </w:r>
+    </w:p>
+    <w:p>
+      <w:r>
+        <w:t>With the Widget Community:</w:t>
+      </w:r>
+    </w:p>
+    <w:tbl>
+      <w:tblPr>
+        <w:tblW w:w="8676" w:type="dxa"/>
+        <w:tblInd w:w="-176" w:type="dxa"/>
+        <w:tblBorders>
+          <w:top w:val="single" w:sz="4" w:space="0" w:color="CE1126"/>
+          <w:left w:val="single" w:sz="4" w:space="0" w:color="CE1126"/>
+          <w:bottom w:val="single" w:sz="4" w:space="0" w:color="CE1126"/>
+          <w:right w:val="single" w:sz="4" w:space="0" w:color="CE1126"/>
+          <w:insideH w:val="single" w:sz="4" w:space="0" w:color="CE1126"/>
+          <w:insideV w:val="single" w:sz="4" w:space="0" w:color="CE1126"/>
+        </w:tblBorders>
+        <w:tblLayout w:type="fixed"/>
+        <w:tblLook w:val="0480" w:firstRow="0" w:lastRow="0" w:firstColumn="1" w:lastColumn="0" w:noHBand="0" w:noVBand="1"/>
+      </w:tblPr>
+      <w:tblGrid>
+        <w:gridCol w:w="2694"/>
+        <w:gridCol w:w="5982"/>
+      </w:tblGrid>
+      <w:tr>
+        <w:tc>
+          <w:tcPr>
+            <w:tcW w:w="2694" w:type="dxa"/>
+            <w:tcBorders>
+              <w:top w:val="single" w:sz="4" w:space="0" w:color="CE1126"/>
+              <w:left w:val="single" w:sz="4" w:space="0" w:color="CE1126"/>
+              <w:bottom w:val="single" w:sz="4" w:space="0" w:color="CE1126"/>
+              <w:right w:val="single" w:sz="4" w:space="0" w:color="CE1126"/>
+            </w:tcBorders>
+            <w:shd w:val="clear" w:color="auto" w:fill="CE1126"/>
+            <w:vAlign w:val="bottom"/>
+          </w:tcPr>
+          <w:p>
+            <w:pPr>
+              <w:keepNext/>
+              <w:keepLines/>
+              <w:jc w:val="center"/>
+              <w:rPr>
+                <w:rStyle w:val="lev"/>
+                <w:b w:val="0"/>
+                <w:color w:val="FFFFFF" w:themeColor="background1"/>
+              </w:rPr>
+            </w:pPr>
+          </w:p>
+        </w:tc>
+        <w:tc>
+          <w:tcPr>
+            <w:tcW w:w="5982" w:type="dxa"/>
+            <w:tcBorders>
+              <w:top w:val="single" w:sz="4" w:space="0" w:color="CE1126"/>
+              <w:left w:val="single" w:sz="4" w:space="0" w:color="CE1126"/>
+              <w:bottom w:val="single" w:sz="4" w:space="0" w:color="CE1126"/>
+              <w:right w:val="single" w:sz="4" w:space="0" w:color="CE1126"/>
+            </w:tcBorders>
+            <w:shd w:val="clear" w:color="auto" w:fill="CE1126"/>
+          </w:tcPr>
+          <w:p>
+            <w:pPr>
+              <w:keepNext/>
+              <w:keepLines/>
+              <w:jc w:val="center"/>
+              <w:rPr>
+                <w:rStyle w:val="lev"/>
+                <w:b w:val="0"/>
+                <w:color w:val="FFFFFF" w:themeColor="background1"/>
+              </w:rPr>
+            </w:pPr>
+            <w:r>
+              <w:rPr>
+                <w:rStyle w:val="lev"/>
+                <w:b w:val="0"/>
+                <w:color w:val="FFFFFF" w:themeColor="background1"/>
+              </w:rPr>
+              <w:t>Widget Bonita DatePicker</w:t>
+            </w:r>
+            <w:r>
+              <w:rPr>
+                <w:rStyle w:val="lev"/>
+                <w:b w:val="0"/>
+                <w:color w:val="FFFFFF" w:themeColor="background1"/>
+              </w:rPr>
+              <w:t xml:space="preserve"> mode ABSOLUTE</w:t>
+            </w:r>
+          </w:p>
+        </w:tc>
+      </w:tr>
+      <w:tr>
+        <w:tc>
+          <w:tcPr>
+            <w:tcW w:w="2694" w:type="dxa"/>
+            <w:tcBorders>
+              <w:top w:val="single" w:sz="4" w:space="0" w:color="CE1126"/>
+              <w:bottom w:val="single" w:sz="4" w:space="0" w:color="CE1126"/>
+            </w:tcBorders>
+            <w:shd w:val="clear" w:color="auto" w:fill="auto"/>
+          </w:tcPr>
+          <w:p>
+            <w:pPr>
+              <w:keepNext/>
+              <w:keepLines/>
+              <w:ind w:left="63"/>
+              <w:jc w:val="left"/>
+            </w:pPr>
+            <w:r>
+              <w:t>Save in java.util.Date</w:t>
+            </w:r>
+          </w:p>
+        </w:tc>
+        <w:tc>
+          <w:tcPr>
+            <w:tcW w:w="5982" w:type="dxa"/>
+            <w:tcBorders>
+              <w:top w:val="single" w:sz="4" w:space="0" w:color="CE1126"/>
+              <w:bottom w:val="single" w:sz="4" w:space="0" w:color="CE1126"/>
+            </w:tcBorders>
+          </w:tcPr>
+          <w:p>
+            <w:pPr>
+              <w:keepNext/>
+              <w:keepLines/>
+              <w:jc w:val="left"/>
+            </w:pPr>
+            <w:r>
+              <w:t>Use TEXT in the contract</w:t>
+            </w:r>
+          </w:p>
+          <w:p>
+            <w:pPr>
+              <w:autoSpaceDE w:val="0"/>
+              <w:autoSpaceDN w:val="0"/>
+              <w:adjustRightInd w:val="0"/>
+              <w:spacing w:after="0" w:line="240" w:lineRule="auto"/>
+              <w:jc w:val="left"/>
+            </w:pPr>
+            <w:r>
+              <w:t>Transform with</w:t>
+            </w:r>
+          </w:p>
+          <w:p>
+            <w:pPr>
+              <w:pStyle w:val="Code"/>
+            </w:pPr>
+            <w:r>
+              <w:t>SimpleDateFormat sdf</w:t>
+            </w:r>
+            <w:r>
+              <w:t>;</w:t>
+            </w:r>
+          </w:p>
+          <w:p>
+            <w:pPr>
+              <w:pStyle w:val="Code"/>
+            </w:pPr>
+            <w:r>
+              <w:t>sdf</w:t>
+            </w:r>
+            <w:r>
+              <w:t xml:space="preserve"> = </w:t>
+            </w:r>
+            <w:r>
+              <w:rPr>
+                <w:b/>
+                <w:bCs/>
+                <w:color w:val="972C78"/>
+              </w:rPr>
+              <w:t>new</w:t>
+            </w:r>
+            <w:r>
+              <w:t xml:space="preserve"> SimpleDateFormat(</w:t>
+            </w:r>
+            <w:r>
+              <w:rPr>
+                <w:color w:val="FF00CC"/>
+              </w:rPr>
+              <w:t>"yyyy-MM-dd'T'HH:mm:ss"</w:t>
+            </w:r>
+            <w:r>
+              <w:t>);</w:t>
+            </w:r>
+          </w:p>
+          <w:p>
+            <w:pPr>
+              <w:pStyle w:val="Code"/>
+            </w:pPr>
+          </w:p>
+          <w:p>
+            <w:pPr>
+              <w:pStyle w:val="Code"/>
+            </w:pPr>
+            <w:r>
+              <w:rPr>
+                <w:lang w:val="fr-FR"/>
+              </w:rPr>
+              <w:t>sdf.parse( communityOpenHour );</w:t>
+            </w:r>
+          </w:p>
+        </w:tc>
+      </w:tr>
+      <w:tr>
+        <w:tc>
+          <w:tcPr>
+            <w:tcW w:w="2694" w:type="dxa"/>
+            <w:tcBorders>
+              <w:top w:val="single" w:sz="4" w:space="0" w:color="CE1126"/>
+              <w:bottom w:val="single" w:sz="4" w:space="0" w:color="CE1126"/>
+            </w:tcBorders>
+            <w:shd w:val="clear" w:color="auto" w:fill="auto"/>
+          </w:tcPr>
+          <w:p>
+            <w:pPr>
+              <w:keepNext/>
+              <w:keepLines/>
+              <w:ind w:left="63"/>
+              <w:jc w:val="left"/>
+            </w:pPr>
+            <w:r>
+              <w:t>Get RestApiContext</w:t>
+            </w:r>
+          </w:p>
+        </w:tc>
+        <w:tc>
+          <w:tcPr>
+            <w:tcW w:w="5982" w:type="dxa"/>
+            <w:tcBorders>
+              <w:top w:val="single" w:sz="4" w:space="0" w:color="CE1126"/>
+              <w:bottom w:val="single" w:sz="4" w:space="0" w:color="CE1126"/>
+            </w:tcBorders>
+          </w:tcPr>
+          <w:p>
+            <w:pPr>
+              <w:keepNext/>
+              <w:keepLines/>
+              <w:jc w:val="left"/>
+            </w:pPr>
+            <w:r>
+              <w:t>Nothing special</w:t>
+            </w:r>
+          </w:p>
+          <w:p>
+            <w:pPr>
+              <w:pStyle w:val="Code"/>
+            </w:pPr>
+            <w:r>
+              <w:t>{ ‘aniversaryDate’ : ‘data’ }</w:t>
+            </w:r>
+          </w:p>
+        </w:tc>
+      </w:tr>
+      <w:tr>
+        <w:tc>
+          <w:tcPr>
+            <w:tcW w:w="2694" w:type="dxa"/>
+            <w:tcBorders>
+              <w:top w:val="single" w:sz="4" w:space="0" w:color="CE1126"/>
+              <w:bottom w:val="single" w:sz="4" w:space="0" w:color="CE1126"/>
+            </w:tcBorders>
+            <w:shd w:val="clear" w:color="auto" w:fill="auto"/>
+          </w:tcPr>
+          <w:p>
+            <w:pPr>
+              <w:keepNext/>
+              <w:keepLines/>
+              <w:ind w:left="63"/>
+              <w:jc w:val="left"/>
+            </w:pPr>
+            <w:r>
+              <w:t>Save in java.time.localDate</w:t>
+            </w:r>
+          </w:p>
+        </w:tc>
+        <w:tc>
+          <w:tcPr>
+            <w:tcW w:w="5982" w:type="dxa"/>
+            <w:tcBorders>
+              <w:top w:val="single" w:sz="4" w:space="0" w:color="CE1126"/>
+              <w:bottom w:val="single" w:sz="4" w:space="0" w:color="CE1126"/>
+            </w:tcBorders>
+          </w:tcPr>
+          <w:p>
+            <w:pPr>
+              <w:keepNext/>
+              <w:keepLines/>
+              <w:jc w:val="left"/>
+            </w:pPr>
+            <w:r>
+              <w:t xml:space="preserve">Use </w:t>
+            </w:r>
+            <w:r>
+              <w:t>DATE TIME (NO TIME ZONE) in the contract</w:t>
+            </w:r>
+          </w:p>
+          <w:p>
+            <w:pPr>
+              <w:keepNext/>
+              <w:keepLines/>
+              <w:jc w:val="left"/>
+            </w:pPr>
+            <w:r>
+              <w:t>Map the variable to the contract</w:t>
+            </w:r>
+          </w:p>
+        </w:tc>
+      </w:tr>
+      <w:tr>
+        <w:tc>
+          <w:tcPr>
+            <w:tcW w:w="2694" w:type="dxa"/>
+            <w:tcBorders>
+              <w:top w:val="single" w:sz="4" w:space="0" w:color="CE1126"/>
+              <w:bottom w:val="single" w:sz="4" w:space="0" w:color="CE1126"/>
+            </w:tcBorders>
+            <w:shd w:val="clear" w:color="auto" w:fill="auto"/>
+          </w:tcPr>
+          <w:p>
+            <w:pPr>
+              <w:keepNext/>
+              <w:keepLines/>
+              <w:ind w:left="63"/>
+              <w:jc w:val="left"/>
+            </w:pPr>
+            <w:r>
+              <w:t>Get RestApiContext</w:t>
+            </w:r>
+          </w:p>
+        </w:tc>
+        <w:tc>
+          <w:tcPr>
+            <w:tcW w:w="5982" w:type="dxa"/>
+            <w:tcBorders>
+              <w:top w:val="single" w:sz="4" w:space="0" w:color="CE1126"/>
+              <w:bottom w:val="single" w:sz="4" w:space="0" w:color="CE1126"/>
+            </w:tcBorders>
+          </w:tcPr>
+          <w:p>
+            <w:pPr>
+              <w:keepNext/>
+              <w:keepLines/>
+              <w:jc w:val="left"/>
+            </w:pPr>
+            <w:r>
+              <w:t xml:space="preserve">Nothing special </w:t>
+            </w:r>
+          </w:p>
+          <w:p>
+            <w:pPr>
+              <w:pStyle w:val="Code"/>
+            </w:pPr>
+            <w:r>
+              <w:t>{ ‘aniversaryDate’ : ‘data’ }</w:t>
+            </w:r>
+          </w:p>
+        </w:tc>
+      </w:tr>
+    </w:tbl>
+    <w:p/>
+    <w:p>
+      <w:r>
+        <w:t>The Community widget manage the same data, and it’s part of its configuration to display the date. In ABSOLUTE mode, the widget just display the same date. In the Time Zone management, the widget will consider the date as a UTC one and will use the browser local time zone to display the date correctly in the local time zone.</w:t>
+      </w:r>
+    </w:p>
+    <w:p>
+      <w:pPr>
+        <w:pStyle w:val="Titre2"/>
+      </w:pPr>
+      <w:bookmarkStart w:id="26" w:name="_Toc484777366"/>
+      <w:r>
+        <w:lastRenderedPageBreak/>
+        <w:t>Date Meeting</w:t>
+      </w:r>
+      <w:bookmarkEnd w:id="26"/>
+    </w:p>
+    <w:p>
+      <w:r>
+        <w:t>Use case: the user</w:t>
+      </w:r>
+      <w:r>
+        <w:t xml:space="preserve"> give a date (like Feb 4 2017 08</w:t>
+      </w:r>
+      <w:r>
+        <w:t>:23:00</w:t>
+      </w:r>
+      <w:r>
+        <w:t xml:space="preserve"> PDT</w:t>
+      </w:r>
+      <w:r>
+        <w:t xml:space="preserve">) and you want to save in the process variable </w:t>
+      </w:r>
+      <w:r>
+        <w:t>the</w:t>
+      </w:r>
+      <w:r>
+        <w:t xml:space="preserve"> date </w:t>
+      </w:r>
+      <w:r>
+        <w:t>at the UTC zone(Feb 4 2017 17</w:t>
+      </w:r>
+      <w:r>
+        <w:t>:23:00</w:t>
+      </w:r>
+      <w:r>
+        <w:t xml:space="preserve"> UTC)</w:t>
+      </w:r>
+      <w:r>
+        <w:t xml:space="preserve">. </w:t>
+      </w:r>
+      <w:r>
+        <w:t>The date is then recalculate according the time zone of the brower : user in New York should see the date in its time zone ((Feb 4 2017 11:23:00 EST).</w:t>
+      </w:r>
+    </w:p>
+    <w:p>
+      <w:r>
+        <w:t>In 7.5 a Bonita widget is available.</w:t>
+      </w:r>
+    </w:p>
+    <w:tbl>
+      <w:tblPr>
+        <w:tblW w:w="10094" w:type="dxa"/>
+        <w:tblInd w:w="-176" w:type="dxa"/>
+        <w:tblBorders>
+          <w:top w:val="single" w:sz="4" w:space="0" w:color="CE1126"/>
+          <w:left w:val="single" w:sz="4" w:space="0" w:color="CE1126"/>
+          <w:bottom w:val="single" w:sz="4" w:space="0" w:color="CE1126"/>
+          <w:right w:val="single" w:sz="4" w:space="0" w:color="CE1126"/>
+          <w:insideH w:val="single" w:sz="4" w:space="0" w:color="CE1126"/>
+          <w:insideV w:val="single" w:sz="4" w:space="0" w:color="CE1126"/>
+        </w:tblBorders>
+        <w:tblLayout w:type="fixed"/>
+        <w:tblLook w:val="0480" w:firstRow="0" w:lastRow="0" w:firstColumn="1" w:lastColumn="0" w:noHBand="0" w:noVBand="1"/>
+      </w:tblPr>
+      <w:tblGrid>
+        <w:gridCol w:w="2581"/>
+        <w:gridCol w:w="7513"/>
+      </w:tblGrid>
+      <w:tr>
+        <w:tc>
+          <w:tcPr>
+            <w:tcW w:w="2581" w:type="dxa"/>
+            <w:tcBorders>
+              <w:top w:val="single" w:sz="4" w:space="0" w:color="CE1126"/>
+              <w:left w:val="single" w:sz="4" w:space="0" w:color="CE1126"/>
+              <w:bottom w:val="single" w:sz="4" w:space="0" w:color="CE1126"/>
+              <w:right w:val="single" w:sz="4" w:space="0" w:color="CE1126"/>
+            </w:tcBorders>
+            <w:shd w:val="clear" w:color="auto" w:fill="CE1126"/>
+            <w:vAlign w:val="bottom"/>
+          </w:tcPr>
+          <w:p>
+            <w:pPr>
+              <w:keepNext/>
+              <w:keepLines/>
+              <w:jc w:val="center"/>
+              <w:rPr>
+                <w:rStyle w:val="lev"/>
+                <w:b w:val="0"/>
+                <w:color w:val="FFFFFF" w:themeColor="background1"/>
+              </w:rPr>
+            </w:pPr>
+          </w:p>
+        </w:tc>
+        <w:tc>
+          <w:tcPr>
+            <w:tcW w:w="7513" w:type="dxa"/>
+            <w:tcBorders>
+              <w:top w:val="single" w:sz="4" w:space="0" w:color="CE1126"/>
+              <w:left w:val="single" w:sz="4" w:space="0" w:color="CE1126"/>
+              <w:bottom w:val="single" w:sz="4" w:space="0" w:color="CE1126"/>
+              <w:right w:val="single" w:sz="4" w:space="0" w:color="CE1126"/>
+            </w:tcBorders>
+            <w:shd w:val="clear" w:color="auto" w:fill="CE1126"/>
+          </w:tcPr>
+          <w:p>
+            <w:pPr>
+              <w:keepNext/>
+              <w:keepLines/>
+              <w:jc w:val="center"/>
+              <w:rPr>
+                <w:rStyle w:val="lev"/>
+                <w:b w:val="0"/>
+                <w:color w:val="FFFFFF" w:themeColor="background1"/>
+              </w:rPr>
+            </w:pPr>
+            <w:r>
+              <w:rPr>
+                <w:rStyle w:val="lev"/>
+                <w:b w:val="0"/>
+                <w:color w:val="FFFFFF" w:themeColor="background1"/>
+              </w:rPr>
+              <w:t xml:space="preserve">Widget Bonita DatePicker handle local time zone: </w:t>
+            </w:r>
+            <w:r>
+              <w:rPr>
+                <w:rStyle w:val="lev"/>
+                <w:b w:val="0"/>
+                <w:color w:val="FFFFFF" w:themeColor="background1"/>
+              </w:rPr>
+              <w:t>YES</w:t>
+            </w:r>
+          </w:p>
+        </w:tc>
+      </w:tr>
+      <w:tr>
+        <w:tc>
+          <w:tcPr>
+            <w:tcW w:w="2581" w:type="dxa"/>
+            <w:tcBorders>
+              <w:top w:val="single" w:sz="4" w:space="0" w:color="CE1126"/>
+              <w:bottom w:val="single" w:sz="4" w:space="0" w:color="CE1126"/>
+            </w:tcBorders>
+            <w:shd w:val="clear" w:color="auto" w:fill="auto"/>
+          </w:tcPr>
+          <w:p>
+            <w:pPr>
+              <w:keepNext/>
+              <w:keepLines/>
+              <w:ind w:left="63"/>
+              <w:jc w:val="left"/>
+            </w:pPr>
+            <w:r>
+              <w:t>Save in java.util.Date</w:t>
+            </w:r>
+          </w:p>
+        </w:tc>
+        <w:tc>
+          <w:tcPr>
+            <w:tcW w:w="7513" w:type="dxa"/>
+            <w:tcBorders>
+              <w:top w:val="single" w:sz="4" w:space="0" w:color="CE1126"/>
+              <w:bottom w:val="single" w:sz="4" w:space="0" w:color="CE1126"/>
+            </w:tcBorders>
+          </w:tcPr>
+          <w:p>
+            <w:pPr>
+              <w:keepNext/>
+              <w:keepLines/>
+              <w:jc w:val="left"/>
+            </w:pPr>
+            <w:r>
+              <w:t>Use TEXT in the contract</w:t>
+            </w:r>
+          </w:p>
+          <w:p>
+            <w:pPr>
+              <w:autoSpaceDE w:val="0"/>
+              <w:autoSpaceDN w:val="0"/>
+              <w:adjustRightInd w:val="0"/>
+              <w:spacing w:after="0" w:line="240" w:lineRule="auto"/>
+              <w:jc w:val="left"/>
+            </w:pPr>
+            <w:r>
+              <w:t>Transform with</w:t>
+            </w:r>
+          </w:p>
+          <w:p>
+            <w:pPr>
+              <w:pStyle w:val="Code"/>
+            </w:pPr>
+            <w:r>
+              <w:rPr>
+                <w:b/>
+                <w:bCs/>
+                <w:color w:val="972C78"/>
+              </w:rPr>
+              <w:t>SimpleDateFormat</w:t>
+            </w:r>
+            <w:r>
+              <w:t xml:space="preserve"> sdf</w:t>
+            </w:r>
+            <w:r>
+              <w:t>;</w:t>
+            </w:r>
+          </w:p>
+          <w:p>
+            <w:pPr>
+              <w:pStyle w:val="Code"/>
+            </w:pPr>
+            <w:r>
+              <w:t>sdf</w:t>
+            </w:r>
+            <w:r>
+              <w:t xml:space="preserve"> = </w:t>
+            </w:r>
+            <w:r>
+              <w:rPr>
+                <w:b/>
+                <w:bCs/>
+                <w:color w:val="972C78"/>
+              </w:rPr>
+              <w:t>new</w:t>
+            </w:r>
+            <w:r>
+              <w:t xml:space="preserve"> SimpleDateFormat(</w:t>
+            </w:r>
+            <w:r>
+              <w:rPr>
+                <w:color w:val="FF00CC"/>
+              </w:rPr>
+              <w:t>"yyyy-MM-dd'T'HH:mm:ss"</w:t>
+            </w:r>
+            <w:r>
+              <w:t>);</w:t>
+            </w:r>
+          </w:p>
+          <w:p>
+            <w:pPr>
+              <w:pStyle w:val="Code"/>
+            </w:pPr>
+          </w:p>
+          <w:p>
+            <w:pPr>
+              <w:pStyle w:val="Code"/>
+            </w:pPr>
+            <w:r>
+              <w:rPr>
+                <w:b/>
+                <w:bCs/>
+                <w:color w:val="972C78"/>
+              </w:rPr>
+              <w:t>return</w:t>
+            </w:r>
+            <w:r>
+              <w:t xml:space="preserve"> </w:t>
+            </w:r>
+            <w:r>
+              <w:t>sdf.parse( aniversaryInput );</w:t>
+            </w:r>
+          </w:p>
+          <w:p>
+            <w:r>
+              <w:t xml:space="preserve">or use </w:t>
+            </w:r>
+            <w:r>
+              <w:t>DATE TIME (TIME ZONE)</w:t>
+            </w:r>
+          </w:p>
+          <w:p>
+            <w:pPr>
+              <w:pStyle w:val="Code"/>
+              <w:rPr>
+                <w:lang w:val="fr-FR"/>
+              </w:rPr>
+            </w:pPr>
+            <w:r>
+              <w:rPr>
+                <w:b/>
+                <w:bCs/>
+                <w:color w:val="972C78"/>
+              </w:rPr>
+              <w:t>import</w:t>
+            </w:r>
+            <w:r>
+              <w:rPr>
+                <w:lang w:val="fr-FR"/>
+              </w:rPr>
+              <w:t xml:space="preserve"> java.time.format.DateTimeFormatter;</w:t>
+            </w:r>
+          </w:p>
+          <w:p>
+            <w:pPr>
+              <w:pStyle w:val="Code"/>
+              <w:rPr>
+                <w:lang w:val="fr-FR"/>
+              </w:rPr>
+            </w:pPr>
+            <w:r>
+              <w:rPr>
+                <w:b/>
+                <w:bCs/>
+                <w:color w:val="972C78"/>
+              </w:rPr>
+              <w:t>import</w:t>
+            </w:r>
+            <w:r>
+              <w:rPr>
+                <w:lang w:val="fr-FR"/>
+              </w:rPr>
+              <w:t xml:space="preserve"> java.text.SimpleDateFormat;</w:t>
+            </w:r>
+          </w:p>
+          <w:p>
+            <w:pPr>
+              <w:pStyle w:val="Code"/>
+              <w:rPr>
+                <w:lang w:val="fr-FR"/>
+              </w:rPr>
+            </w:pPr>
+          </w:p>
+          <w:p>
+            <w:pPr>
+              <w:pStyle w:val="Code"/>
+            </w:pPr>
+            <w:r>
+              <w:rPr>
+                <w:b/>
+                <w:bCs/>
+                <w:color w:val="972C78"/>
+              </w:rPr>
+              <w:t>DateTimeFormatter</w:t>
+            </w:r>
+            <w:r>
+              <w:rPr>
+                <w:color w:val="000000"/>
+              </w:rPr>
+              <w:t xml:space="preserve"> dtf = DateTimeFormatter.ofPattern(</w:t>
+            </w:r>
+            <w:r>
+              <w:rPr>
+                <w:color w:val="FF00CC"/>
+              </w:rPr>
+              <w:t>"yyyy-MM-dd'T'HH:mm:ss"</w:t>
+            </w:r>
+            <w:r>
+              <w:rPr>
+                <w:color w:val="000000"/>
+              </w:rPr>
+              <w:t>);</w:t>
+            </w:r>
+          </w:p>
+          <w:p>
+            <w:pPr>
+              <w:pStyle w:val="Code"/>
+              <w:rPr>
+                <w:color w:val="000000"/>
+              </w:rPr>
+            </w:pPr>
+            <w:r>
+              <w:rPr>
+                <w:b/>
+                <w:bCs/>
+                <w:color w:val="972C78"/>
+              </w:rPr>
+              <w:t>SimpleDateFormat</w:t>
+            </w:r>
+            <w:r>
+              <w:rPr>
+                <w:color w:val="000000"/>
+              </w:rPr>
+              <w:t xml:space="preserve"> sdf = </w:t>
+            </w:r>
+            <w:r>
+              <w:rPr>
+                <w:b/>
+                <w:bCs/>
+                <w:color w:val="972C78"/>
+              </w:rPr>
+              <w:t>new</w:t>
+            </w:r>
+            <w:r>
+              <w:rPr>
+                <w:color w:val="000000"/>
+              </w:rPr>
+              <w:t xml:space="preserve"> SimpleDateFormat(</w:t>
+            </w:r>
+            <w:r>
+              <w:rPr>
+                <w:color w:val="FF00CC"/>
+              </w:rPr>
+              <w:t>"yyyy-MM-dd'T'HH:mm:ss"</w:t>
+            </w:r>
+            <w:r>
+              <w:rPr>
+                <w:color w:val="000000"/>
+              </w:rPr>
+              <w:t>);</w:t>
+            </w:r>
+          </w:p>
+          <w:p>
+            <w:pPr>
+              <w:pStyle w:val="Code"/>
+              <w:rPr>
+                <w:color w:val="000000"/>
+              </w:rPr>
+            </w:pPr>
+          </w:p>
+          <w:p>
+            <w:pPr>
+              <w:pStyle w:val="Code"/>
+            </w:pPr>
+            <w:r>
+              <w:rPr>
+                <w:b/>
+                <w:bCs/>
+                <w:color w:val="972C78"/>
+              </w:rPr>
+              <w:t>Return</w:t>
+            </w:r>
+            <w:r>
+              <w:rPr>
+                <w:color w:val="000000"/>
+              </w:rPr>
+              <w:t xml:space="preserve"> </w:t>
+            </w:r>
+            <w:r>
+              <w:rPr>
+                <w:color w:val="000000"/>
+              </w:rPr>
+              <w:t>sdf.parse( dtf.format( magicMeeting ));</w:t>
+            </w:r>
+          </w:p>
+        </w:tc>
+      </w:tr>
+      <w:tr>
+        <w:tc>
+          <w:tcPr>
+            <w:tcW w:w="2581" w:type="dxa"/>
+            <w:tcBorders>
+              <w:top w:val="single" w:sz="4" w:space="0" w:color="CE1126"/>
+              <w:bottom w:val="single" w:sz="4" w:space="0" w:color="CE1126"/>
+            </w:tcBorders>
+            <w:shd w:val="clear" w:color="auto" w:fill="auto"/>
+          </w:tcPr>
+          <w:p>
+            <w:pPr>
+              <w:keepNext/>
+              <w:keepLines/>
+              <w:ind w:left="63"/>
+              <w:jc w:val="left"/>
+            </w:pPr>
+            <w:r>
+              <w:t>Get RestApiContext</w:t>
+            </w:r>
+          </w:p>
+        </w:tc>
+        <w:tc>
+          <w:tcPr>
+            <w:tcW w:w="7513" w:type="dxa"/>
+            <w:tcBorders>
+              <w:top w:val="single" w:sz="4" w:space="0" w:color="CE1126"/>
+              <w:bottom w:val="single" w:sz="4" w:space="0" w:color="CE1126"/>
+            </w:tcBorders>
+          </w:tcPr>
+          <w:p>
+            <w:pPr>
+              <w:keepNext/>
+              <w:keepLines/>
+              <w:jc w:val="left"/>
+            </w:pPr>
+            <w:r>
+              <w:t>Nothing special</w:t>
+            </w:r>
+          </w:p>
+          <w:p>
+            <w:pPr>
+              <w:pStyle w:val="Code"/>
+            </w:pPr>
+            <w:r>
+              <w:t>{ ‘aniversaryDate’ : ‘data’ }</w:t>
+            </w:r>
+          </w:p>
+        </w:tc>
+      </w:tr>
+      <w:tr>
+        <w:tc>
+          <w:tcPr>
+            <w:tcW w:w="2581" w:type="dxa"/>
+            <w:tcBorders>
+              <w:top w:val="single" w:sz="4" w:space="0" w:color="CE1126"/>
+              <w:bottom w:val="single" w:sz="4" w:space="0" w:color="CE1126"/>
+            </w:tcBorders>
+            <w:shd w:val="clear" w:color="auto" w:fill="auto"/>
+          </w:tcPr>
+          <w:p>
+            <w:pPr>
+              <w:keepNext/>
+              <w:keepLines/>
+              <w:ind w:left="63"/>
+              <w:jc w:val="left"/>
+            </w:pPr>
+            <w:r>
+              <w:t xml:space="preserve">Save in </w:t>
+            </w:r>
+            <w:r>
+              <w:t>java.time.OffsetDateTime</w:t>
+            </w:r>
+          </w:p>
+        </w:tc>
+        <w:tc>
+          <w:tcPr>
+            <w:tcW w:w="7513" w:type="dxa"/>
+            <w:tcBorders>
+              <w:top w:val="single" w:sz="4" w:space="0" w:color="CE1126"/>
+              <w:bottom w:val="single" w:sz="4" w:space="0" w:color="CE1126"/>
+            </w:tcBorders>
+          </w:tcPr>
+          <w:p>
+            <w:pPr>
+              <w:keepNext/>
+              <w:keepLines/>
+              <w:jc w:val="left"/>
+            </w:pPr>
+            <w:r>
+              <w:t>Use DATE T</w:t>
+            </w:r>
+            <w:r>
+              <w:t>IME (</w:t>
+            </w:r>
+            <w:r>
+              <w:t>TIME ZONE) in the contract</w:t>
+            </w:r>
+          </w:p>
+          <w:p>
+            <w:pPr>
+              <w:keepNext/>
+              <w:keepLines/>
+              <w:jc w:val="left"/>
+            </w:pPr>
+            <w:r>
+              <w:t>Map the variable to the contract</w:t>
+            </w:r>
+          </w:p>
+        </w:tc>
+      </w:tr>
+      <w:tr>
+        <w:tc>
+          <w:tcPr>
+            <w:tcW w:w="2581" w:type="dxa"/>
+            <w:tcBorders>
+              <w:top w:val="single" w:sz="4" w:space="0" w:color="CE1126"/>
+              <w:bottom w:val="single" w:sz="4" w:space="0" w:color="CE1126"/>
+            </w:tcBorders>
+            <w:shd w:val="clear" w:color="auto" w:fill="auto"/>
+          </w:tcPr>
+          <w:p>
+            <w:pPr>
+              <w:keepNext/>
+              <w:keepLines/>
+              <w:ind w:left="63"/>
+              <w:jc w:val="left"/>
+            </w:pPr>
+            <w:r>
+              <w:t>Get RestApiContext</w:t>
+            </w:r>
+          </w:p>
+        </w:tc>
+        <w:tc>
+          <w:tcPr>
+            <w:tcW w:w="7513" w:type="dxa"/>
+            <w:tcBorders>
+              <w:top w:val="single" w:sz="4" w:space="0" w:color="CE1126"/>
+              <w:bottom w:val="single" w:sz="4" w:space="0" w:color="CE1126"/>
+            </w:tcBorders>
+          </w:tcPr>
+          <w:p>
+            <w:pPr>
+              <w:keepNext/>
+              <w:keepLines/>
+              <w:jc w:val="left"/>
+            </w:pPr>
+            <w:r>
+              <w:t>Nothing special</w:t>
+            </w:r>
+          </w:p>
+          <w:p>
+            <w:pPr>
+              <w:pStyle w:val="Code"/>
+            </w:pPr>
+            <w:r>
+              <w:t>{ ‘aniversaryDate’ : ‘data’ }</w:t>
+            </w:r>
+          </w:p>
+        </w:tc>
+      </w:tr>
+    </w:tbl>
+    <w:p>
+      <w:r>
+        <w:t>With the Widget Community:</w:t>
+      </w:r>
+    </w:p>
+    <w:tbl>
+      <w:tblPr>
+        <w:tblW w:w="10094" w:type="dxa"/>
+        <w:tblInd w:w="-176" w:type="dxa"/>
+        <w:tblBorders>
+          <w:top w:val="single" w:sz="4" w:space="0" w:color="CE1126"/>
+          <w:left w:val="single" w:sz="4" w:space="0" w:color="CE1126"/>
+          <w:bottom w:val="single" w:sz="4" w:space="0" w:color="CE1126"/>
+          <w:right w:val="single" w:sz="4" w:space="0" w:color="CE1126"/>
+          <w:insideH w:val="single" w:sz="4" w:space="0" w:color="CE1126"/>
+          <w:insideV w:val="single" w:sz="4" w:space="0" w:color="CE1126"/>
+        </w:tblBorders>
+        <w:tblLayout w:type="fixed"/>
+        <w:tblLook w:val="0480" w:firstRow="0" w:lastRow="0" w:firstColumn="1" w:lastColumn="0" w:noHBand="0" w:noVBand="1"/>
+      </w:tblPr>
+      <w:tblGrid>
+        <w:gridCol w:w="2581"/>
+        <w:gridCol w:w="7513"/>
+      </w:tblGrid>
+      <w:tr>
+        <w:tc>
+          <w:tcPr>
+            <w:tcW w:w="2581" w:type="dxa"/>
+            <w:tcBorders>
+              <w:top w:val="single" w:sz="4" w:space="0" w:color="CE1126"/>
+              <w:left w:val="single" w:sz="4" w:space="0" w:color="CE1126"/>
+              <w:bottom w:val="single" w:sz="4" w:space="0" w:color="CE1126"/>
+              <w:right w:val="single" w:sz="4" w:space="0" w:color="CE1126"/>
+            </w:tcBorders>
+            <w:shd w:val="clear" w:color="auto" w:fill="CE1126"/>
+            <w:vAlign w:val="bottom"/>
+          </w:tcPr>
+          <w:p>
+            <w:pPr>
+              <w:keepNext/>
+              <w:keepLines/>
+              <w:jc w:val="center"/>
+              <w:rPr>
+                <w:rStyle w:val="lev"/>
+                <w:b w:val="0"/>
+                <w:color w:val="FFFFFF" w:themeColor="background1"/>
+              </w:rPr>
+            </w:pPr>
+          </w:p>
+        </w:tc>
+        <w:tc>
+          <w:tcPr>
+            <w:tcW w:w="7513" w:type="dxa"/>
+            <w:tcBorders>
+              <w:top w:val="single" w:sz="4" w:space="0" w:color="CE1126"/>
+              <w:left w:val="single" w:sz="4" w:space="0" w:color="CE1126"/>
+              <w:bottom w:val="single" w:sz="4" w:space="0" w:color="CE1126"/>
+              <w:right w:val="single" w:sz="4" w:space="0" w:color="CE1126"/>
+            </w:tcBorders>
+            <w:shd w:val="clear" w:color="auto" w:fill="CE1126"/>
+          </w:tcPr>
+          <w:p>
+            <w:pPr>
+              <w:keepNext/>
+              <w:keepLines/>
+              <w:jc w:val="center"/>
+              <w:rPr>
+                <w:rStyle w:val="lev"/>
+                <w:b w:val="0"/>
+                <w:color w:val="FFFFFF" w:themeColor="background1"/>
+              </w:rPr>
+            </w:pPr>
+            <w:r>
+              <w:rPr>
+                <w:rStyle w:val="lev"/>
+                <w:b w:val="0"/>
+                <w:color w:val="FFFFFF" w:themeColor="background1"/>
+              </w:rPr>
+              <w:t>Widget Bonita DatePicker mode ABSOLUTE</w:t>
+            </w:r>
+          </w:p>
+        </w:tc>
+      </w:tr>
+      <w:tr>
+        <w:tc>
+          <w:tcPr>
+            <w:tcW w:w="2581" w:type="dxa"/>
+            <w:tcBorders>
+              <w:top w:val="single" w:sz="4" w:space="0" w:color="CE1126"/>
+              <w:bottom w:val="single" w:sz="4" w:space="0" w:color="CE1126"/>
+            </w:tcBorders>
+            <w:shd w:val="clear" w:color="auto" w:fill="auto"/>
+          </w:tcPr>
+          <w:p>
+            <w:pPr>
+              <w:keepNext/>
+              <w:keepLines/>
+              <w:ind w:left="63"/>
+              <w:jc w:val="left"/>
+            </w:pPr>
+            <w:r>
+              <w:t>Save in java.util.Date</w:t>
+            </w:r>
+          </w:p>
+        </w:tc>
+        <w:tc>
+          <w:tcPr>
+            <w:tcW w:w="7513" w:type="dxa"/>
+            <w:tcBorders>
+              <w:top w:val="single" w:sz="4" w:space="0" w:color="CE1126"/>
+              <w:bottom w:val="single" w:sz="4" w:space="0" w:color="CE1126"/>
+            </w:tcBorders>
+          </w:tcPr>
+          <w:p>
+            <w:pPr>
+              <w:keepNext/>
+              <w:keepLines/>
+              <w:jc w:val="left"/>
+            </w:pPr>
+            <w:r>
+              <w:t>Use TEXT in the contract</w:t>
+            </w:r>
+          </w:p>
+          <w:p>
+            <w:pPr>
+              <w:autoSpaceDE w:val="0"/>
+              <w:autoSpaceDN w:val="0"/>
+              <w:adjustRightInd w:val="0"/>
+              <w:spacing w:after="0" w:line="240" w:lineRule="auto"/>
+              <w:jc w:val="left"/>
+            </w:pPr>
+            <w:r>
+              <w:t>Transform with</w:t>
+            </w:r>
+          </w:p>
+          <w:p>
+            <w:pPr>
+              <w:pStyle w:val="Code"/>
+            </w:pPr>
+            <w:r>
+              <w:t>SimpleDateFormat sdf</w:t>
+            </w:r>
+            <w:r>
+              <w:t>;</w:t>
+            </w:r>
+          </w:p>
+          <w:p>
+            <w:pPr>
+              <w:pStyle w:val="Code"/>
+            </w:pPr>
+            <w:r>
+              <w:t>sdf</w:t>
+            </w:r>
+            <w:r>
+              <w:t xml:space="preserve"> = </w:t>
+            </w:r>
+            <w:r>
+              <w:rPr>
+                <w:b/>
+                <w:bCs/>
+                <w:color w:val="972C78"/>
+              </w:rPr>
+              <w:t>new</w:t>
+            </w:r>
+            <w:r>
+              <w:t xml:space="preserve"> SimpleDateFormat(</w:t>
+            </w:r>
+            <w:r>
+              <w:rPr>
+                <w:color w:val="FF00CC"/>
+              </w:rPr>
+              <w:t>"yyyy-MM-dd'T'HH:mm:ss"</w:t>
+            </w:r>
+            <w:r>
+              <w:t>);</w:t>
+            </w:r>
+          </w:p>
+          <w:p>
+            <w:pPr>
+              <w:pStyle w:val="Code"/>
+            </w:pPr>
+          </w:p>
+          <w:p>
+            <w:pPr>
+              <w:pStyle w:val="Code"/>
+              <w:rPr>
+                <w:lang w:val="fr-FR"/>
+              </w:rPr>
+            </w:pPr>
+            <w:r>
+              <w:rPr>
+                <w:lang w:val="fr-FR"/>
+              </w:rPr>
+              <w:t>sdf.parse( communityOpenHour );</w:t>
+            </w:r>
+          </w:p>
+          <w:p>
+            <w:r>
+              <w:t>or use DATE TIME (TIME ZONE)</w:t>
+            </w:r>
+          </w:p>
+          <w:p>
+            <w:pPr>
+              <w:pStyle w:val="Code"/>
+            </w:pPr>
+            <w:r>
+              <w:rPr>
+                <w:b/>
+                <w:bCs/>
+                <w:color w:val="972C78"/>
+              </w:rPr>
+              <w:t>import</w:t>
+            </w:r>
+            <w:r>
+              <w:t xml:space="preserve"> java.time.format.DateTimeFormatter;</w:t>
+            </w:r>
+          </w:p>
+          <w:p>
+            <w:pPr>
+              <w:pStyle w:val="Code"/>
+            </w:pPr>
+            <w:r>
+              <w:rPr>
+                <w:b/>
+                <w:bCs/>
+                <w:color w:val="972C78"/>
+              </w:rPr>
+              <w:t>import</w:t>
+            </w:r>
+            <w:r>
+              <w:t xml:space="preserve"> java.text.SimpleDateFormat;</w:t>
+            </w:r>
+          </w:p>
+          <w:p>
+            <w:pPr>
+              <w:pStyle w:val="Code"/>
+            </w:pPr>
+          </w:p>
+          <w:p>
+            <w:pPr>
+              <w:pStyle w:val="Code"/>
+            </w:pPr>
+            <w:r>
+              <w:rPr>
+                <w:b/>
+                <w:bCs/>
+                <w:color w:val="972C78"/>
+              </w:rPr>
+              <w:t>DateTimeFormatter</w:t>
+            </w:r>
+            <w:r>
+              <w:rPr>
+                <w:color w:val="000000"/>
+              </w:rPr>
+              <w:t xml:space="preserve"> dtf = DateTimeFormatter.ofPattern(</w:t>
+            </w:r>
+            <w:r>
+              <w:rPr>
+                <w:color w:val="FF00CC"/>
+              </w:rPr>
+              <w:t>"yyyy-MM-dd'T'HH:mm:ss"</w:t>
+            </w:r>
+            <w:r>
+              <w:rPr>
+                <w:color w:val="000000"/>
+              </w:rPr>
+              <w:t>);</w:t>
+            </w:r>
+          </w:p>
+          <w:p>
+            <w:pPr>
+              <w:pStyle w:val="Code"/>
+              <w:rPr>
+                <w:color w:val="000000"/>
+              </w:rPr>
+            </w:pPr>
+            <w:r>
+              <w:rPr>
+                <w:b/>
+                <w:bCs/>
+                <w:color w:val="972C78"/>
+              </w:rPr>
+              <w:t>SimpleDateFormat</w:t>
+            </w:r>
+            <w:r>
+              <w:rPr>
+                <w:color w:val="000000"/>
+              </w:rPr>
+              <w:t xml:space="preserve"> sdf = </w:t>
+            </w:r>
+            <w:r>
+              <w:rPr>
+                <w:b/>
+                <w:bCs/>
+                <w:color w:val="972C78"/>
+              </w:rPr>
+              <w:t>new</w:t>
+            </w:r>
+            <w:r>
+              <w:rPr>
+                <w:color w:val="000000"/>
+              </w:rPr>
+              <w:t xml:space="preserve"> SimpleDateFormat(</w:t>
+            </w:r>
+            <w:r>
+              <w:rPr>
+                <w:color w:val="FF00CC"/>
+              </w:rPr>
+              <w:t>"yyyy-MM-dd'T'HH:mm:ss"</w:t>
+            </w:r>
+            <w:r>
+              <w:rPr>
+                <w:color w:val="000000"/>
+              </w:rPr>
+              <w:t>);</w:t>
+            </w:r>
+          </w:p>
+          <w:p>
+            <w:pPr>
+              <w:pStyle w:val="Code"/>
+              <w:rPr>
+                <w:color w:val="000000"/>
+              </w:rPr>
+            </w:pPr>
+          </w:p>
+          <w:p>
+            <w:pPr>
+              <w:pStyle w:val="Code"/>
+            </w:pPr>
+            <w:r>
+              <w:rPr>
+                <w:b/>
+                <w:bCs/>
+                <w:color w:val="972C78"/>
+              </w:rPr>
+              <w:t>Return</w:t>
+            </w:r>
+            <w:r>
+              <w:rPr>
+                <w:color w:val="000000"/>
+              </w:rPr>
+              <w:t xml:space="preserve"> </w:t>
+            </w:r>
+            <w:r>
+              <w:rPr>
+                <w:color w:val="000000"/>
+              </w:rPr>
+              <w:t>sdf.parse( dtf.format( magicMeeting ));</w:t>
+            </w:r>
+          </w:p>
+        </w:tc>
+      </w:tr>
+      <w:tr>
+        <w:tc>
+          <w:tcPr>
+            <w:tcW w:w="2581" w:type="dxa"/>
+            <w:tcBorders>
+              <w:top w:val="single" w:sz="4" w:space="0" w:color="CE1126"/>
+              <w:bottom w:val="single" w:sz="4" w:space="0" w:color="CE1126"/>
+            </w:tcBorders>
+            <w:shd w:val="clear" w:color="auto" w:fill="auto"/>
+          </w:tcPr>
+          <w:p>
+            <w:pPr>
+              <w:keepNext/>
+              <w:keepLines/>
+              <w:ind w:left="63"/>
+              <w:jc w:val="left"/>
+            </w:pPr>
+            <w:r>
+              <w:t>Get RestApiContext</w:t>
+            </w:r>
+          </w:p>
+        </w:tc>
+        <w:tc>
+          <w:tcPr>
+            <w:tcW w:w="7513" w:type="dxa"/>
+            <w:tcBorders>
+              <w:top w:val="single" w:sz="4" w:space="0" w:color="CE1126"/>
+              <w:bottom w:val="single" w:sz="4" w:space="0" w:color="CE1126"/>
+            </w:tcBorders>
+          </w:tcPr>
+          <w:p>
+            <w:pPr>
+              <w:keepNext/>
+              <w:keepLines/>
+              <w:jc w:val="left"/>
+            </w:pPr>
+            <w:r>
+              <w:t>Nothing special</w:t>
+            </w:r>
+          </w:p>
+          <w:p>
+            <w:pPr>
+              <w:pStyle w:val="Code"/>
+            </w:pPr>
+            <w:r>
+              <w:t>{ ‘</w:t>
+            </w:r>
+            <w:r>
+              <w:t>meeting</w:t>
+            </w:r>
+            <w:r>
+              <w:t>Date’ : ‘data’ }</w:t>
+            </w:r>
+          </w:p>
+        </w:tc>
+      </w:tr>
+      <w:tr>
+        <w:tc>
+          <w:tcPr>
+            <w:tcW w:w="2581" w:type="dxa"/>
+            <w:tcBorders>
+              <w:top w:val="single" w:sz="4" w:space="0" w:color="CE1126"/>
+              <w:bottom w:val="single" w:sz="4" w:space="0" w:color="CE1126"/>
+            </w:tcBorders>
+            <w:shd w:val="clear" w:color="auto" w:fill="auto"/>
+          </w:tcPr>
+          <w:p>
+            <w:pPr>
+              <w:keepNext/>
+              <w:keepLines/>
+              <w:ind w:left="63"/>
+              <w:jc w:val="left"/>
+            </w:pPr>
+            <w:r>
+              <w:t xml:space="preserve">Save in </w:t>
+            </w:r>
+            <w:r>
+              <w:t>java.time.OffsetDateTime</w:t>
+            </w:r>
+          </w:p>
+        </w:tc>
+        <w:tc>
+          <w:tcPr>
+            <w:tcW w:w="7513" w:type="dxa"/>
+            <w:tcBorders>
+              <w:top w:val="single" w:sz="4" w:space="0" w:color="CE1126"/>
+              <w:bottom w:val="single" w:sz="4" w:space="0" w:color="CE1126"/>
+            </w:tcBorders>
+          </w:tcPr>
+          <w:p>
+            <w:pPr>
+              <w:keepNext/>
+              <w:keepLines/>
+              <w:jc w:val="left"/>
+            </w:pPr>
+            <w:r>
+              <w:t>Use DATE TIME (TIME ZONE) in the contract</w:t>
+            </w:r>
+          </w:p>
+          <w:p>
+            <w:pPr>
+              <w:keepNext/>
+              <w:keepLines/>
+              <w:jc w:val="left"/>
+            </w:pPr>
+            <w:r>
+              <w:t>Map the variable to the contract</w:t>
+            </w:r>
+          </w:p>
+        </w:tc>
+      </w:tr>
+      <w:tr>
+        <w:tc>
+          <w:tcPr>
+            <w:tcW w:w="2581" w:type="dxa"/>
+            <w:tcBorders>
+              <w:top w:val="single" w:sz="4" w:space="0" w:color="CE1126"/>
+              <w:bottom w:val="single" w:sz="4" w:space="0" w:color="CE1126"/>
+            </w:tcBorders>
+            <w:shd w:val="clear" w:color="auto" w:fill="auto"/>
+          </w:tcPr>
+          <w:p>
+            <w:pPr>
+              <w:keepNext/>
+              <w:keepLines/>
+              <w:ind w:left="63"/>
+              <w:jc w:val="left"/>
+            </w:pPr>
+            <w:r>
+              <w:t>Get RestApiContext</w:t>
+            </w:r>
+          </w:p>
+        </w:tc>
+        <w:tc>
+          <w:tcPr>
+            <w:tcW w:w="7513" w:type="dxa"/>
+            <w:tcBorders>
+              <w:top w:val="single" w:sz="4" w:space="0" w:color="CE1126"/>
+              <w:bottom w:val="single" w:sz="4" w:space="0" w:color="CE1126"/>
+            </w:tcBorders>
+          </w:tcPr>
+          <w:p>
+            <w:pPr>
+              <w:keepNext/>
+              <w:keepLines/>
+              <w:jc w:val="left"/>
+            </w:pPr>
+            <w:r>
+              <w:t xml:space="preserve">Nothing special </w:t>
+            </w:r>
+          </w:p>
+          <w:p>
+            <w:pPr>
+              <w:pStyle w:val="Code"/>
+            </w:pPr>
+            <w:r>
+              <w:t>{ ‘</w:t>
+            </w:r>
+            <w:r>
+              <w:t>meetingDate’</w:t>
+            </w:r>
+            <w:r>
+              <w:t>: ‘data’ }</w:t>
+            </w:r>
+          </w:p>
+        </w:tc>
+      </w:tr>
+    </w:tbl>
+    <w:p/>
+    <w:p/>
+    <w:p>
+      <w:pPr>
+        <w:pStyle w:val="Titre1"/>
+      </w:pPr>
+      <w:bookmarkStart w:id="27" w:name="_Toc484777367"/>
+      <w:r>
+        <w:t>Context</w:t>
+      </w:r>
+      <w:bookmarkEnd w:id="27"/>
+    </w:p>
+    <w:p>
+      <w:pPr>
+        <w:keepNext/>
+        <w:keepLines/>
+        <w:rPr>
+          <w:lang w:val="fr-FR"/>
+        </w:rPr>
+      </w:pPr>
+      <w:r>
+        <w:t xml:space="preserve">The REST API return a “context” information. </w:t>
+      </w:r>
+      <w:r>
+        <w:rPr>
+          <w:lang w:val="fr-FR"/>
+        </w:rPr>
+        <w:t>The context contains multiple information:</w:t>
+      </w:r>
+    </w:p>
+    <w:p>
+      <w:pPr>
+        <w:pStyle w:val="Code"/>
+        <w:rPr>
+          <w:lang w:val="fr-FR" w:eastAsia="fr-FR"/>
+        </w:rPr>
+      </w:pPr>
+      <w:r>
+        <w:rPr>
+          <w:lang w:val="fr-FR" w:eastAsia="fr-FR"/>
+        </w:rPr>
+        <w:t>{</w:t>
+      </w:r>
+    </w:p>
+    <w:p>
+      <w:pPr>
+        <w:pStyle w:val="Code"/>
+        <w:rPr>
+          <w:lang w:val="fr-FR" w:eastAsia="fr-FR"/>
+        </w:rPr>
+      </w:pPr>
+      <w:r>
+        <w:rPr>
+          <w:lang w:val="fr-FR" w:eastAsia="fr-FR"/>
+        </w:rPr>
+        <w:tab/>
+        <w:t>context{</w:t>
+      </w:r>
+    </w:p>
+    <w:p>
+      <w:pPr>
+        <w:pStyle w:val="Code"/>
+        <w:rPr>
+          <w:lang w:eastAsia="fr-FR"/>
+        </w:rPr>
+      </w:pPr>
+      <w:r>
+        <w:rPr>
+          <w:lang w:val="fr-FR" w:eastAsia="fr-FR"/>
+        </w:rPr>
+        <w:t xml:space="preserve">  </w:t>
+      </w:r>
+      <w:r>
+        <w:rPr>
+          <w:lang w:val="fr-FR" w:eastAsia="fr-FR"/>
+        </w:rPr>
+        <w:tab/>
+      </w:r>
+      <w:r>
+        <w:rPr>
+          <w:lang w:eastAsia="fr-FR"/>
+        </w:rPr>
+        <w:t>isAdministrator:</w:t>
+      </w:r>
+      <w:r>
+        <w:rPr>
+          <w:color w:val="AA0D91"/>
+          <w:lang w:eastAsia="fr-FR"/>
+        </w:rPr>
+        <w:t>true</w:t>
+      </w:r>
+      <w:r>
+        <w:rPr>
+          <w:color w:val="AA0D91"/>
+          <w:lang w:eastAsia="fr-FR"/>
+        </w:rPr>
+        <w:t>,</w:t>
+      </w:r>
+    </w:p>
+    <w:p>
+      <w:pPr>
+        <w:pStyle w:val="Code"/>
+        <w:rPr>
+          <w:lang w:eastAsia="fr-FR"/>
+        </w:rPr>
+      </w:pPr>
+      <w:r>
+        <w:rPr>
+          <w:lang w:eastAsia="fr-FR"/>
+        </w:rPr>
+        <w:tab/>
+      </w:r>
+      <w:r>
+        <w:rPr>
+          <w:lang w:eastAsia="fr-FR"/>
+        </w:rPr>
+        <w:tab/>
+        <w:t>isProcessInstanciation:</w:t>
+      </w:r>
+      <w:r>
+        <w:rPr>
+          <w:color w:val="AA0D91"/>
+          <w:lang w:eastAsia="fr-FR"/>
+        </w:rPr>
+        <w:t>true</w:t>
+      </w:r>
+      <w:r>
+        <w:rPr>
+          <w:color w:val="AA0D91"/>
+          <w:lang w:eastAsia="fr-FR"/>
+        </w:rPr>
+        <w:t>,</w:t>
+      </w:r>
+    </w:p>
+    <w:p>
+      <w:pPr>
+        <w:pStyle w:val="Code"/>
+        <w:rPr>
+          <w:lang w:eastAsia="fr-FR"/>
+        </w:rPr>
+      </w:pPr>
+      <w:r>
+        <w:rPr>
+          <w:lang w:eastAsia="fr-FR"/>
+        </w:rPr>
+        <w:tab/>
+      </w:r>
+      <w:r>
+        <w:rPr>
+          <w:lang w:eastAsia="fr-FR"/>
+        </w:rPr>
+        <w:tab/>
+        <w:t>isProcessOverview:</w:t>
+      </w:r>
+      <w:r>
+        <w:rPr>
+          <w:color w:val="AA0D91"/>
+          <w:lang w:eastAsia="fr-FR"/>
+        </w:rPr>
+        <w:t>false</w:t>
+      </w:r>
+      <w:r>
+        <w:rPr>
+          <w:color w:val="AA0D91"/>
+          <w:lang w:eastAsia="fr-FR"/>
+        </w:rPr>
+        <w:t>,</w:t>
+      </w:r>
+    </w:p>
+    <w:p>
+      <w:pPr>
+        <w:pStyle w:val="Code"/>
+        <w:rPr>
+          <w:color w:val="AA0D91"/>
+          <w:lang w:eastAsia="fr-FR"/>
+        </w:rPr>
+      </w:pPr>
+      <w:r>
+        <w:rPr>
+          <w:lang w:eastAsia="fr-FR"/>
+        </w:rPr>
+        <w:tab/>
+      </w:r>
+      <w:r>
+        <w:rPr>
+          <w:lang w:eastAsia="fr-FR"/>
+        </w:rPr>
+        <w:tab/>
+        <w:t>isTaskExecution:</w:t>
+      </w:r>
+      <w:r>
+        <w:rPr>
+          <w:color w:val="AA0D91"/>
+          <w:lang w:eastAsia="fr-FR"/>
+        </w:rPr>
+        <w:t>false</w:t>
+      </w:r>
+      <w:r>
+        <w:rPr>
+          <w:color w:val="AA0D91"/>
+          <w:lang w:eastAsia="fr-FR"/>
+        </w:rPr>
+        <w:t>,</w:t>
+      </w:r>
+    </w:p>
+    <w:p>
+      <w:pPr>
+        <w:pStyle w:val="Code"/>
+        <w:rPr>
+          <w:lang w:eastAsia="fr-FR"/>
+        </w:rPr>
+      </w:pPr>
+      <w:r>
+        <w:rPr>
+          <w:lang w:eastAsia="fr-FR"/>
+        </w:rPr>
+        <w:tab/>
+      </w:r>
+      <w:r>
+        <w:rPr>
+          <w:lang w:eastAsia="fr-FR"/>
+        </w:rPr>
+        <w:tab/>
+        <w:t>isCaseArchived:false,</w:t>
+      </w:r>
+    </w:p>
+    <w:p>
+      <w:pPr>
+        <w:pStyle w:val="Code"/>
+        <w:rPr>
+          <w:lang w:eastAsia="fr-FR"/>
+        </w:rPr>
+      </w:pPr>
+      <w:r>
+        <w:rPr>
+          <w:lang w:eastAsia="fr-FR"/>
+        </w:rPr>
+        <w:tab/>
+      </w:r>
+      <w:r>
+        <w:rPr>
+          <w:lang w:eastAsia="fr-FR"/>
+        </w:rPr>
+        <w:tab/>
+        <w:t>isTaskArchived:false,</w:t>
+      </w:r>
+    </w:p>
+    <w:p>
+      <w:pPr>
+        <w:pStyle w:val="Code"/>
+        <w:rPr>
+          <w:lang w:eastAsia="fr-FR"/>
+        </w:rPr>
+      </w:pPr>
+      <w:r>
+        <w:rPr>
+          <w:lang w:eastAsia="fr-FR"/>
+        </w:rPr>
+        <w:tab/>
+      </w:r>
+      <w:r>
+        <w:rPr>
+          <w:lang w:eastAsia="fr-FR"/>
+        </w:rPr>
+        <w:tab/>
+        <w:t>processdefinitionid:</w:t>
+      </w:r>
+      <w:r>
+        <w:rPr>
+          <w:color w:val="1C00CF"/>
+          <w:lang w:eastAsia="fr-FR"/>
+        </w:rPr>
+        <w:t>8067288333288041000</w:t>
+      </w:r>
+    </w:p>
+    <w:p>
+      <w:pPr>
+        <w:pStyle w:val="Code"/>
+        <w:rPr>
+          <w:lang w:eastAsia="fr-FR"/>
+        </w:rPr>
+      </w:pPr>
+      <w:r>
+        <w:rPr>
+          <w:lang w:eastAsia="fr-FR"/>
+        </w:rPr>
+        <w:tab/>
+      </w:r>
+      <w:r>
+        <w:rPr>
+          <w:lang w:eastAsia="fr-FR"/>
+        </w:rPr>
+        <w:tab/>
+        <w:t>caseid:</w:t>
+      </w:r>
+      <w:r>
+        <w:rPr>
+          <w:color w:val="808080"/>
+          <w:lang w:eastAsia="fr-FR"/>
+        </w:rPr>
+        <w:t>38006,</w:t>
+      </w:r>
+    </w:p>
+    <w:p>
+      <w:pPr>
+        <w:pStyle w:val="Code"/>
+        <w:rPr>
+          <w:color w:val="808080"/>
+          <w:lang w:eastAsia="fr-FR"/>
+        </w:rPr>
+      </w:pPr>
+      <w:r>
+        <w:rPr>
+          <w:lang w:eastAsia="fr-FR"/>
+        </w:rPr>
+        <w:tab/>
+      </w:r>
+      <w:r>
+        <w:rPr>
+          <w:lang w:eastAsia="fr-FR"/>
+        </w:rPr>
+        <w:tab/>
+        <w:t>taskid:</w:t>
+      </w:r>
+      <w:r>
+        <w:rPr>
+          <w:color w:val="808080"/>
+          <w:lang w:eastAsia="fr-FR"/>
+        </w:rPr>
+        <w:t>4453,</w:t>
+      </w:r>
+    </w:p>
+    <w:p>
+      <w:pPr>
+        <w:pStyle w:val="Code"/>
+        <w:rPr>
+          <w:lang w:eastAsia="fr-FR"/>
+        </w:rPr>
+      </w:pPr>
+      <w:r>
+        <w:rPr>
+          <w:color w:val="808080"/>
+          <w:lang w:eastAsia="fr-FR"/>
+        </w:rPr>
+        <w:tab/>
+      </w:r>
+      <w:r>
+        <w:rPr>
+          <w:color w:val="808080"/>
+          <w:lang w:eastAsia="fr-FR"/>
+        </w:rPr>
+        <w:tab/>
+      </w:r>
+      <w:r>
+        <w:rPr>
+          <w:color w:val="AA0D91"/>
+          <w:lang w:eastAsia="fr-FR"/>
+        </w:rPr>
+        <w:t>taskname</w:t>
+      </w:r>
+      <w:r>
+        <w:rPr>
+          <w:color w:val="808080"/>
+          <w:lang w:eastAsia="fr-FR"/>
+        </w:rPr>
+        <w:t>:</w:t>
+      </w:r>
+      <w:r>
+        <w:rPr>
+          <w:lang w:eastAsia="fr-FR"/>
+        </w:rPr>
+        <w:t xml:space="preserve"> </w:t>
+      </w:r>
+      <w:r>
+        <w:rPr>
+          <w:lang w:eastAsia="fr-FR"/>
+        </w:rPr>
+        <w:t>"Check the expense</w:t>
+      </w:r>
+      <w:r>
+        <w:rPr>
+          <w:lang w:eastAsia="fr-FR"/>
+        </w:rPr>
+        <w:t>"</w:t>
+      </w:r>
+      <w:r>
+        <w:rPr>
+          <w:lang w:eastAsia="fr-FR"/>
+        </w:rPr>
+        <w:t>,</w:t>
+      </w:r>
+    </w:p>
+    <w:p>
+      <w:pPr>
+        <w:pStyle w:val="Code"/>
+        <w:rPr>
+          <w:lang w:eastAsia="fr-FR"/>
+        </w:rPr>
+      </w:pPr>
+      <w:r>
+        <w:rPr>
+          <w:lang w:eastAsia="fr-FR"/>
+        </w:rPr>
+        <w:tab/>
+      </w:r>
+      <w:r>
+        <w:rPr>
+          <w:lang w:eastAsia="fr-FR"/>
+        </w:rPr>
+        <w:tab/>
+      </w:r>
+      <w:r>
+        <w:rPr>
+          <w:lang w:eastAsia="fr-FR"/>
+        </w:rPr>
+        <w:t>userid:</w:t>
+      </w:r>
+      <w:r>
+        <w:rPr>
+          <w:color w:val="1C00CF"/>
+          <w:lang w:eastAsia="fr-FR"/>
+        </w:rPr>
+        <w:t>304</w:t>
+      </w:r>
+      <w:r>
+        <w:rPr>
+          <w:color w:val="1C00CF"/>
+          <w:lang w:eastAsia="fr-FR"/>
+        </w:rPr>
+        <w:t>,</w:t>
+      </w:r>
+    </w:p>
+    <w:p>
+      <w:pPr>
+        <w:pStyle w:val="Code"/>
+        <w:rPr>
+          <w:lang w:eastAsia="fr-FR"/>
+        </w:rPr>
+      </w:pPr>
+      <w:r>
+        <w:rPr>
+          <w:color w:val="881391"/>
+          <w:lang w:eastAsia="fr-FR"/>
+        </w:rPr>
+        <w:tab/>
+      </w:r>
+      <w:r>
+        <w:rPr>
+          <w:color w:val="881391"/>
+          <w:lang w:eastAsia="fr-FR"/>
+        </w:rPr>
+        <w:tab/>
+        <w:t>username</w:t>
+      </w:r>
+      <w:r>
+        <w:rPr>
+          <w:lang w:eastAsia="fr-FR"/>
+        </w:rPr>
+        <w:t>:"walter.bates"</w:t>
+      </w:r>
+    </w:p>
+    <w:p>
+      <w:pPr>
+        <w:pStyle w:val="Code"/>
+        <w:rPr>
+          <w:lang w:eastAsia="fr-FR"/>
+        </w:rPr>
+      </w:pPr>
+      <w:r>
+        <w:rPr>
+          <w:lang w:eastAsia="fr-FR"/>
+        </w:rPr>
+        <w:tab/>
+      </w:r>
+      <w:r>
+        <w:rPr>
+          <w:lang w:eastAsia="fr-FR"/>
+        </w:rPr>
+        <w:t>}</w:t>
+      </w:r>
+    </w:p>
+    <w:p/>
     <w:p>
       <w:pPr>
         <w:pStyle w:val="Paragraphedeliste"/>
@@ -7450,7 +10215,7 @@
         </w:numPr>
       </w:pPr>
       <w:r>
-        <w:t>caseid, taskid, processdefinitionid : the parameter is fulfill according the execution. In a task, all the information is provided.</w:t>
+        <w:t>isAdministrator : the user is register in the administrator profile</w:t>
       </w:r>
     </w:p>
     <w:p>
@@ -7462,7 +10227,7 @@
         </w:numPr>
       </w:pPr>
       <w:r>
-        <w:t>Userid and username : the name and the id of the user executed the rest api.</w:t>
+        <w:t>IsProcessInstanciation, isProcessOverview, isTaskExecution : the RestAPI decode the URL and return the context of the execution : in an overview, a process instantiation or a task execution</w:t>
       </w:r>
     </w:p>
     <w:p>
@@ -7474,85 +10239,40 @@
         </w:numPr>
       </w:pPr>
       <w:r>
+        <w:t>caseid, taskid, processdefinitionid : the parameter is fulfill according the execution. In a task, all the information is provided.</w:t>
+      </w:r>
+    </w:p>
+    <w:p>
+      <w:pPr>
+        <w:pStyle w:val="Paragraphedeliste"/>
+        <w:numPr>
+          <w:ilvl w:val="0"/>
+          <w:numId w:val="13"/>
+        </w:numPr>
+      </w:pPr>
+      <w:r>
+        <w:t>Userid and username : the name and the id of the user executed the rest api.</w:t>
+      </w:r>
+    </w:p>
+    <w:p>
+      <w:pPr>
+        <w:pStyle w:val="Paragraphedeliste"/>
+        <w:numPr>
+          <w:ilvl w:val="0"/>
+          <w:numId w:val="13"/>
+        </w:numPr>
+      </w:pPr>
+      <w:r>
         <w:rPr>
           <w:noProof/>
           <w:lang w:val="fr-FR" w:eastAsia="fr-FR"/>
         </w:rPr>
+        <w:lastRenderedPageBreak/>
         <w:drawing>
           <wp:inline distT="0" distB="0" distL="0" distR="0" wp14:anchorId="7DB3C46B" wp14:editId="55961048">
             <wp:extent cx="5669280" cy="3851910"/>
             <wp:effectExtent l="0" t="0" r="7620" b="0"/>
             <wp:docPr id="3" name="Image 3"/>
-            <wp:cNvGraphicFramePr>
-              <a:graphicFrameLocks xmlns:a="http://schemas.openxmlformats.org/drawingml/2006/main" noChangeAspect="1"/>
-            </wp:cNvGraphicFramePr>
-            <a:graphic xmlns:a="http://schemas.openxmlformats.org/drawingml/2006/main">
-              <a:graphicData uri="http://schemas.openxmlformats.org/drawingml/2006/picture">
-                <pic:pic xmlns:pic="http://schemas.openxmlformats.org/drawingml/2006/picture">
-                  <pic:nvPicPr>
-                    <pic:cNvPr id="1" name=""/>
-                    <pic:cNvPicPr/>
-                  </pic:nvPicPr>
-                  <pic:blipFill>
-                    <a:blip r:embed="rId16"/>
-                    <a:stretch>
-                      <a:fillRect/>
-                    </a:stretch>
-                  </pic:blipFill>
-                  <pic:spPr>
-                    <a:xfrm>
-                      <a:off x="0" y="0"/>
-                      <a:ext cx="5669280" cy="3851910"/>
-                    </a:xfrm>
-                    <a:prstGeom prst="rect">
-                      <a:avLst/>
-                    </a:prstGeom>
-                  </pic:spPr>
-                </pic:pic>
-              </a:graphicData>
-            </a:graphic>
-          </wp:inline>
-        </w:drawing>
-      </w:r>
-    </w:p>
-    <w:p>
-      <w:pPr>
-        <w:pStyle w:val="Titre1"/>
-      </w:pPr>
-      <w:bookmarkStart w:id="24" w:name="_Toc482009490"/>
-      <w:r>
-        <w:lastRenderedPageBreak/>
-        <w:t>Access documents</w:t>
-      </w:r>
-      <w:bookmarkEnd w:id="24"/>
-    </w:p>
-    <w:p>
-      <w:r>
-        <w:t>The document is included in the REST API CONTEXT</w:t>
-      </w:r>
-      <w:r>
-        <w:t xml:space="preserve"> and security download is provide (upload is managed via the contract)</w:t>
-      </w:r>
-      <w:r>
-        <w:t>.</w:t>
-      </w:r>
-    </w:p>
-    <w:p>
-      <w:r>
-        <w:t xml:space="preserve">In a process, </w:t>
-      </w:r>
-    </w:p>
-    <w:p>
-      <w:r>
-        <w:rPr>
-          <w:noProof/>
-          <w:lang w:val="fr-FR" w:eastAsia="fr-FR"/>
-        </w:rPr>
-        <w:drawing>
-          <wp:inline distT="0" distB="0" distL="0" distR="0" wp14:anchorId="2ADEC9EF" wp14:editId="56F16336">
-            <wp:extent cx="5669280" cy="3258820"/>
-            <wp:effectExtent l="0" t="0" r="7620" b="0"/>
-            <wp:docPr id="2" name="Image 2"/>
             <wp:cNvGraphicFramePr>
               <a:graphicFrameLocks xmlns:a="http://schemas.openxmlformats.org/drawingml/2006/main" noChangeAspect="1"/>
             </wp:cNvGraphicFramePr>
@@ -7572,6 +10292,76 @@
                   <pic:spPr>
                     <a:xfrm>
                       <a:off x="0" y="0"/>
+                      <a:ext cx="5669280" cy="3851910"/>
+                    </a:xfrm>
+                    <a:prstGeom prst="rect">
+                      <a:avLst/>
+                    </a:prstGeom>
+                  </pic:spPr>
+                </pic:pic>
+              </a:graphicData>
+            </a:graphic>
+          </wp:inline>
+        </w:drawing>
+      </w:r>
+    </w:p>
+    <w:p>
+      <w:pPr>
+        <w:pStyle w:val="Titre1"/>
+      </w:pPr>
+      <w:bookmarkStart w:id="28" w:name="_Toc484777368"/>
+      <w:r>
+        <w:t>Access documents</w:t>
+      </w:r>
+      <w:bookmarkEnd w:id="28"/>
+    </w:p>
+    <w:p>
+      <w:r>
+        <w:t>The document is included in the REST API CONTEXT</w:t>
+      </w:r>
+      <w:r>
+        <w:t xml:space="preserve"> and security download is provide (upload is managed via the contract)</w:t>
+      </w:r>
+      <w:r>
+        <w:t>.</w:t>
+      </w:r>
+    </w:p>
+    <w:p>
+      <w:r>
+        <w:t xml:space="preserve">In a process, </w:t>
+      </w:r>
+    </w:p>
+    <w:p>
+      <w:r>
+        <w:rPr>
+          <w:noProof/>
+          <w:lang w:val="fr-FR" w:eastAsia="fr-FR"/>
+        </w:rPr>
+        <w:lastRenderedPageBreak/>
+        <w:drawing>
+          <wp:inline distT="0" distB="0" distL="0" distR="0" wp14:anchorId="2ADEC9EF" wp14:editId="56F16336">
+            <wp:extent cx="5669280" cy="3258820"/>
+            <wp:effectExtent l="0" t="0" r="7620" b="0"/>
+            <wp:docPr id="2" name="Image 2"/>
+            <wp:cNvGraphicFramePr>
+              <a:graphicFrameLocks xmlns:a="http://schemas.openxmlformats.org/drawingml/2006/main" noChangeAspect="1"/>
+            </wp:cNvGraphicFramePr>
+            <a:graphic xmlns:a="http://schemas.openxmlformats.org/drawingml/2006/main">
+              <a:graphicData uri="http://schemas.openxmlformats.org/drawingml/2006/picture">
+                <pic:pic xmlns:pic="http://schemas.openxmlformats.org/drawingml/2006/picture">
+                  <pic:nvPicPr>
+                    <pic:cNvPr id="1" name=""/>
+                    <pic:cNvPicPr/>
+                  </pic:nvPicPr>
+                  <pic:blipFill>
+                    <a:blip r:embed="rId18"/>
+                    <a:stretch>
+                      <a:fillRect/>
+                    </a:stretch>
+                  </pic:blipFill>
+                  <pic:spPr>
+                    <a:xfrm>
+                      <a:off x="0" y="0"/>
                       <a:ext cx="5669280" cy="3258820"/>
                     </a:xfrm>
                     <a:prstGeom prst="rect">
@@ -7594,11 +10384,11 @@
       <w:pPr>
         <w:pStyle w:val="Titre2"/>
       </w:pPr>
-      <w:bookmarkStart w:id="25" w:name="_Toc482009491"/>
+      <w:bookmarkStart w:id="29" w:name="_Toc484777369"/>
       <w:r>
         <w:t>Information in the document</w:t>
       </w:r>
-      <w:bookmarkEnd w:id="25"/>
+      <w:bookmarkEnd w:id="29"/>
     </w:p>
     <w:p>
       <w:r>
@@ -8347,12 +11137,11 @@
       <w:pPr>
         <w:pStyle w:val="Titre2"/>
       </w:pPr>
-      <w:bookmarkStart w:id="26" w:name="_Toc482009492"/>
-      <w:r>
-        <w:lastRenderedPageBreak/>
+      <w:bookmarkStart w:id="30" w:name="_Toc484777370"/>
+      <w:r>
         <w:t>Permission to access the document</w:t>
       </w:r>
-      <w:bookmarkEnd w:id="26"/>
+      <w:bookmarkEnd w:id="30"/>
     </w:p>
     <w:p>
       <w:r>
@@ -8382,6 +11171,7 @@
         <w:rPr>
           <w:lang w:eastAsia="fr-FR"/>
         </w:rPr>
+        <w:lastRenderedPageBreak/>
         <w:t>"</w:t>
       </w:r>
       <w:r>
@@ -8645,11 +11435,11 @@
       <w:pPr>
         <w:pStyle w:val="Titre2"/>
       </w:pPr>
-      <w:bookmarkStart w:id="27" w:name="_Toc482009493"/>
+      <w:bookmarkStart w:id="31" w:name="_Toc484777371"/>
       <w:r>
         <w:t>Configure the server</w:t>
       </w:r>
-      <w:bookmarkEnd w:id="27"/>
+      <w:bookmarkEnd w:id="31"/>
     </w:p>
     <w:p>
       <w:r>
@@ -8663,11 +11453,11 @@
       <w:pPr>
         <w:pStyle w:val="Titre3"/>
       </w:pPr>
-      <w:bookmarkStart w:id="28" w:name="_Toc482009494"/>
+      <w:bookmarkStart w:id="32" w:name="_Toc484777372"/>
       <w:r>
         <w:t>Setup pull</w:t>
       </w:r>
-      <w:bookmarkEnd w:id="28"/>
+      <w:bookmarkEnd w:id="32"/>
     </w:p>
     <w:p>
       <w:r>
@@ -8678,11 +11468,11 @@
       <w:pPr>
         <w:pStyle w:val="Titre3"/>
       </w:pPr>
-      <w:bookmarkStart w:id="29" w:name="_Toc482009495"/>
+      <w:bookmarkStart w:id="33" w:name="_Toc484777373"/>
       <w:r>
         <w:t>DocumentPermissionContextRule file</w:t>
       </w:r>
-      <w:bookmarkEnd w:id="29"/>
+      <w:bookmarkEnd w:id="33"/>
     </w:p>
     <w:p>
       <w:r>
@@ -8727,16 +11517,64 @@
       <w:pPr>
         <w:pStyle w:val="Titre3"/>
       </w:pPr>
-      <w:bookmarkStart w:id="30" w:name="_Toc482009496"/>
+      <w:bookmarkStart w:id="34" w:name="_Toc484777374"/>
+      <w:r>
+        <w:t>Enable the dynamic</w:t>
+      </w:r>
+      <w:bookmarkEnd w:id="34"/>
+    </w:p>
+    <w:p>
+      <w:r>
+        <w:t>In the file In  &lt;</w:t>
+      </w:r>
+      <w:r>
+        <w:t xml:space="preserve"> bonita_home</w:t>
+      </w:r>
+      <w:r>
+        <w:t>&gt;</w:t>
+      </w:r>
+      <w:r>
+        <w:t>\client\tenants\1\conf</w:t>
+      </w:r>
+      <w:r>
+        <w:t>\security-config.properties, verify that the security is enable:</w:t>
+      </w:r>
+    </w:p>
+    <w:p>
+      <w:pPr>
+        <w:pStyle w:val="Code"/>
+      </w:pPr>
       <w:r>
         <w:lastRenderedPageBreak/>
-        <w:t>Enable the dynamic</w:t>
-      </w:r>
-      <w:bookmarkEnd w:id="30"/>
-    </w:p>
-    <w:p>
-      <w:r>
-        <w:t>In the file In  &lt;</w:t>
+        <w:t>#Setting this value to false will deactivate the permissions checks on the REST API</w:t>
+      </w:r>
+    </w:p>
+    <w:p>
+      <w:pPr>
+        <w:pStyle w:val="Code"/>
+      </w:pPr>
+      <w:r>
+        <w:t>security.rest.api.authorizations.check.enabled true</w:t>
+      </w:r>
+    </w:p>
+    <w:p>
+      <w:pPr>
+        <w:pStyle w:val="Titre3"/>
+      </w:pPr>
+      <w:bookmarkStart w:id="35" w:name="_Toc484777375"/>
+      <w:r>
+        <w:t>Dynamics security check:</w:t>
+      </w:r>
+      <w:bookmarkEnd w:id="35"/>
+    </w:p>
+    <w:p>
+      <w:r>
+        <w:t>Enable the Dynamics security check:</w:t>
+      </w:r>
+    </w:p>
+    <w:p>
+      <w:r>
+        <w:t>In  &lt;</w:t>
       </w:r>
       <w:r>
         <w:t xml:space="preserve"> bonita_home</w:t>
@@ -8748,7 +11586,10 @@
         <w:t>\client\tenants\1\conf</w:t>
       </w:r>
       <w:r>
-        <w:t>\security-config.properties, verify that the security is enable:</w:t>
+        <w:t>\</w:t>
+      </w:r>
+      <w:r>
+        <w:t>dynamic-permissions-checks.properties</w:t>
       </w:r>
     </w:p>
     <w:p>
@@ -8756,7 +11597,7 @@
         <w:pStyle w:val="Code"/>
       </w:pPr>
       <w:r>
-        <w:t>#Setting this value to false will deactivate the permissions checks on the REST API</w:t>
+        <w:t>##Servlets</w:t>
       </w:r>
     </w:p>
     <w:p>
@@ -8764,188 +11605,203 @@
         <w:pStyle w:val="Code"/>
       </w:pPr>
       <w:r>
-        <w:t>security.rest.api.authorizations.check.enabled true</w:t>
-      </w:r>
+        <w:t>GET|portal/documentDownload=[profile|Administrator, check|DocumentPermissionContextRule]</w:t>
+      </w:r>
+    </w:p>
+    <w:p>
+      <w:pPr>
+        <w:pStyle w:val="Code"/>
+      </w:pPr>
+      <w:r>
+        <w:t>GET|portal/formsDocumentDownload=[profile|Administrator, check|DocumentPermissionContextRule]</w:t>
+      </w:r>
+    </w:p>
+    <w:p>
+      <w:pPr>
+        <w:pStyle w:val="Code"/>
+        <w:rPr>
+          <w:lang w:val="fr-FR"/>
+        </w:rPr>
+      </w:pPr>
+      <w:r>
+        <w:rPr>
+          <w:lang w:val="fr-FR"/>
+        </w:rPr>
+        <w:t>GET|portal/downloadDocument=[profile|Administrator, check|DocumentPermissionContextRule]</w:t>
+      </w:r>
+    </w:p>
+    <w:p>
+      <w:pPr>
+        <w:pStyle w:val="Code"/>
+      </w:pPr>
+      <w:r>
+        <w:t># DocumentPermissionRule</w:t>
+      </w:r>
+    </w:p>
+    <w:p>
+      <w:pPr>
+        <w:pStyle w:val="Code"/>
+      </w:pPr>
+      <w:r>
+        <w:t>## Let a user access only document on cases that he is involved in</w:t>
+      </w:r>
+    </w:p>
+    <w:p>
+      <w:pPr>
+        <w:pStyle w:val="Code"/>
+        <w:rPr>
+          <w:lang w:val="fr-FR"/>
+        </w:rPr>
+      </w:pPr>
+      <w:r>
+        <w:rPr>
+          <w:lang w:val="fr-FR"/>
+        </w:rPr>
+        <w:t>GET|bpm/document=[profile|Administrator, check|DocumentPermissionContextRule]</w:t>
+      </w:r>
+    </w:p>
+    <w:p>
+      <w:pPr>
+        <w:pStyle w:val="Code"/>
+        <w:rPr>
+          <w:lang w:val="fr-FR"/>
+        </w:rPr>
+      </w:pPr>
+      <w:r>
+        <w:rPr>
+          <w:lang w:val="fr-FR"/>
+        </w:rPr>
+        <w:t>POST|bpm/document=[profile|Administrator, check|DocumentPermissionContextRule]</w:t>
+      </w:r>
+    </w:p>
+    <w:p>
+      <w:pPr>
+        <w:pStyle w:val="Code"/>
+        <w:rPr>
+          <w:lang w:val="fr-FR"/>
+        </w:rPr>
+      </w:pPr>
+      <w:r>
+        <w:rPr>
+          <w:lang w:val="fr-FR"/>
+        </w:rPr>
+        <w:t>PUT|bpm/document=[profile|Administrator, check|DocumentPermissionContextRule]</w:t>
+      </w:r>
+    </w:p>
+    <w:p>
+      <w:pPr>
+        <w:pStyle w:val="Code"/>
+        <w:rPr>
+          <w:lang w:val="fr-FR"/>
+        </w:rPr>
+      </w:pPr>
+      <w:r>
+        <w:rPr>
+          <w:lang w:val="fr-FR"/>
+        </w:rPr>
+        <w:t>DELETE|bpm/document=[profile|Administrator, check|DocumentPermissionContextRule]</w:t>
+      </w:r>
+    </w:p>
+    <w:p>
+      <w:pPr>
+        <w:pStyle w:val="Code"/>
+        <w:rPr>
+          <w:lang w:val="fr-FR"/>
+        </w:rPr>
+      </w:pPr>
+      <w:r>
+        <w:rPr>
+          <w:lang w:val="fr-FR"/>
+        </w:rPr>
+        <w:t>GET|bpm/archiveddocument=[profile|Administrator, check|DocumentPermissionContextRule]</w:t>
+      </w:r>
+    </w:p>
+    <w:p>
+      <w:pPr>
+        <w:pStyle w:val="Code"/>
+        <w:rPr>
+          <w:lang w:val="fr-FR"/>
+        </w:rPr>
+      </w:pPr>
+      <w:r>
+        <w:rPr>
+          <w:lang w:val="fr-FR"/>
+        </w:rPr>
+        <w:t>GET|bpm/archivedCaseDocument=[profile|Administrator, check|DocumentPermissionContextRule]</w:t>
+      </w:r>
+    </w:p>
+    <w:p>
+      <w:pPr>
+        <w:pStyle w:val="Code"/>
+        <w:rPr>
+          <w:lang w:val="fr-FR"/>
+        </w:rPr>
+      </w:pPr>
+      <w:r>
+        <w:rPr>
+          <w:lang w:val="fr-FR"/>
+        </w:rPr>
+        <w:t>GET|bpm/caseDocument=[profile|Administrator, check|DocumentPermissionContextRule]</w:t>
+      </w:r>
+    </w:p>
+    <w:p>
+      <w:pPr>
+        <w:pStyle w:val="Code"/>
+        <w:rPr>
+          <w:lang w:val="fr-FR"/>
+        </w:rPr>
+      </w:pPr>
+      <w:r>
+        <w:rPr>
+          <w:lang w:val="fr-FR"/>
+        </w:rPr>
+        <w:t>POST|bpm/caseDocument=[profile|Administrator, check|DocumentPermissionContextRule]</w:t>
+      </w:r>
+    </w:p>
+    <w:p>
+      <w:pPr>
+        <w:pStyle w:val="Code"/>
+        <w:rPr>
+          <w:lang w:val="fr-FR"/>
+        </w:rPr>
+      </w:pPr>
+      <w:r>
+        <w:rPr>
+          <w:lang w:val="fr-FR"/>
+        </w:rPr>
+        <w:t>PUT|bpm/caseDocument=[profile|Administrator, check|DocumentPermissionContextRule]</w:t>
+      </w:r>
+    </w:p>
+    <w:p>
+      <w:pPr>
+        <w:pStyle w:val="Code"/>
+        <w:rPr>
+          <w:lang w:val="fr-FR"/>
+        </w:rPr>
+      </w:pPr>
+      <w:r>
+        <w:rPr>
+          <w:lang w:val="fr-FR"/>
+        </w:rPr>
+        <w:t>DELETE|bpm/caseDocument=[profile|Administrator, check|DocumentPermissionContextRule]</w:t>
+      </w:r>
+    </w:p>
+    <w:p>
+      <w:pPr>
+        <w:rPr>
+          <w:lang w:val="fr-FR"/>
+        </w:rPr>
+      </w:pPr>
     </w:p>
     <w:p>
       <w:pPr>
         <w:pStyle w:val="Titre3"/>
       </w:pPr>
-      <w:bookmarkStart w:id="31" w:name="_Toc482009497"/>
-      <w:r>
-        <w:t>Dynamics security check:</w:t>
-      </w:r>
-      <w:bookmarkEnd w:id="31"/>
-    </w:p>
-    <w:p>
-      <w:r>
-        <w:t>Enable the Dynamics security check:</w:t>
-      </w:r>
-    </w:p>
-    <w:p>
-      <w:r>
-        <w:t>In  &lt;</w:t>
-      </w:r>
-      <w:r>
-        <w:t xml:space="preserve"> bonita_home</w:t>
-      </w:r>
-      <w:r>
-        <w:t>&gt;</w:t>
-      </w:r>
-      <w:r>
-        <w:t>\client\tenants\1\conf</w:t>
-      </w:r>
-      <w:r>
-        <w:t>\</w:t>
-      </w:r>
-      <w:r>
-        <w:t>dynamic-permissions-checks.properties</w:t>
-      </w:r>
-    </w:p>
-    <w:p>
-      <w:pPr>
-        <w:pStyle w:val="Code"/>
-      </w:pPr>
-      <w:r>
-        <w:t>##Servlets</w:t>
-      </w:r>
-    </w:p>
-    <w:p>
-      <w:pPr>
-        <w:pStyle w:val="Code"/>
-      </w:pPr>
-      <w:r>
-        <w:t>GET|portal/documentDownload=[profile|Administrator, check|DocumentPermissionContextRule]</w:t>
-      </w:r>
-    </w:p>
-    <w:p>
-      <w:pPr>
-        <w:pStyle w:val="Code"/>
-      </w:pPr>
-      <w:r>
-        <w:t>GET|portal/formsDocumentDownload=[profile|Administrator, check|DocumentPermissionContextRule]</w:t>
-      </w:r>
-    </w:p>
-    <w:p>
-      <w:pPr>
-        <w:pStyle w:val="Code"/>
-      </w:pPr>
-      <w:r>
-        <w:t>GET|portal/downloadDocument=[profile|Administrator, check|DocumentPermissionContextRule]</w:t>
-      </w:r>
-    </w:p>
-    <w:p>
-      <w:pPr>
-        <w:pStyle w:val="Code"/>
-      </w:pPr>
-      <w:r>
-        <w:t># DocumentPermissionRule</w:t>
-      </w:r>
-    </w:p>
-    <w:p>
-      <w:pPr>
-        <w:pStyle w:val="Code"/>
-      </w:pPr>
-      <w:r>
-        <w:t>## Let a user access only document on cases that he is involved in</w:t>
-      </w:r>
-    </w:p>
-    <w:p>
-      <w:pPr>
-        <w:pStyle w:val="Code"/>
-      </w:pPr>
-      <w:r>
-        <w:t>GET|bpm/document=[profile|Administrator, check|DocumentPermissionContextRule]</w:t>
-      </w:r>
-    </w:p>
-    <w:p>
-      <w:pPr>
-        <w:pStyle w:val="Code"/>
-      </w:pPr>
-      <w:r>
-        <w:t>POST|bpm/document=[profile|Administrator, check|DocumentPermissionContextRule]</w:t>
-      </w:r>
-    </w:p>
-    <w:p>
-      <w:pPr>
-        <w:pStyle w:val="Code"/>
-      </w:pPr>
-      <w:r>
-        <w:t>PUT|bpm/document=[profile|Administrator, check|DocumentPermissionContextRule]</w:t>
-      </w:r>
-    </w:p>
-    <w:p>
-      <w:pPr>
-        <w:pStyle w:val="Code"/>
-      </w:pPr>
-      <w:r>
-        <w:t>DELETE|bpm/document=[profile|Administrator, check|DocumentPermissionContextRule]</w:t>
-      </w:r>
-    </w:p>
-    <w:p>
-      <w:pPr>
-        <w:pStyle w:val="Code"/>
-      </w:pPr>
-      <w:r>
-        <w:t>GET|bpm/archiveddocument=[profile|Administrator, check|DocumentPermissionContextRule]</w:t>
-      </w:r>
-    </w:p>
-    <w:p>
-      <w:pPr>
-        <w:pStyle w:val="Code"/>
-      </w:pPr>
-      <w:r>
-        <w:t>GET|bpm/archivedCaseDocument=[profile|Administrator, check|DocumentPermissionContextRule]</w:t>
-      </w:r>
-    </w:p>
-    <w:p>
-      <w:pPr>
-        <w:pStyle w:val="Code"/>
-      </w:pPr>
-      <w:r>
-        <w:t>GET|bpm/caseDocument=[profile|Administrator, check|DocumentPermissionContextRule]</w:t>
-      </w:r>
-    </w:p>
-    <w:p>
-      <w:pPr>
-        <w:pStyle w:val="Code"/>
-      </w:pPr>
-      <w:r>
-        <w:t>POST|bpm/caseDocument=[profile|Administrator, check|DocumentPermissionContextRule]</w:t>
-      </w:r>
-    </w:p>
-    <w:p>
-      <w:pPr>
-        <w:pStyle w:val="Code"/>
-      </w:pPr>
-      <w:r>
-        <w:t>PUT|bpm/caseDocument=[profile|Administrator, check|DocumentPermissionContextRule]</w:t>
-      </w:r>
-    </w:p>
-    <w:p>
-      <w:pPr>
-        <w:pStyle w:val="Code"/>
-      </w:pPr>
-      <w:r>
-        <w:t>DELETE|bpm/caseDocument=[profile|Administrator, check|DocumentPermissionContextRule]</w:t>
-      </w:r>
-    </w:p>
-    <w:p>
-      <w:pPr>
-        <w:rPr>
-          <w:lang w:val="fr-FR"/>
-        </w:rPr>
-      </w:pPr>
-    </w:p>
-    <w:p>
-      <w:pPr>
-        <w:pStyle w:val="Titre3"/>
-      </w:pPr>
-      <w:bookmarkStart w:id="32" w:name="_Toc482009498"/>
+      <w:bookmarkStart w:id="36" w:name="_Toc484777376"/>
       <w:r>
         <w:t>Web.xml</w:t>
       </w:r>
-      <w:bookmarkEnd w:id="32"/>
+      <w:bookmarkEnd w:id="36"/>
     </w:p>
     <w:p>
       <w:r>
@@ -9124,11 +11980,11 @@
       <w:r>
         <w:t xml:space="preserve">    </w:t>
       </w:r>
-      <w:bookmarkStart w:id="33" w:name="_Toc482009499"/>
+      <w:bookmarkStart w:id="37" w:name="_Toc484777377"/>
       <w:r>
         <w:t>Setup push</w:t>
       </w:r>
-      <w:bookmarkEnd w:id="33"/>
+      <w:bookmarkEnd w:id="37"/>
     </w:p>
     <w:p>
       <w:r>
@@ -9139,11 +11995,11 @@
       <w:pPr>
         <w:pStyle w:val="Titre3"/>
       </w:pPr>
-      <w:bookmarkStart w:id="34" w:name="_Toc482009500"/>
+      <w:bookmarkStart w:id="38" w:name="_Toc484777378"/>
       <w:r>
         <w:t>Restart the server</w:t>
       </w:r>
-      <w:bookmarkEnd w:id="34"/>
+      <w:bookmarkEnd w:id="38"/>
     </w:p>
     <w:p>
       <w:pPr>
@@ -9162,20 +12018,20 @@
       <w:pPr>
         <w:pStyle w:val="Titre1"/>
       </w:pPr>
-      <w:bookmarkStart w:id="35" w:name="_Toc482009501"/>
+      <w:bookmarkStart w:id="39" w:name="_Toc484777379"/>
+      <w:r>
+        <w:t>Configuration</w:t>
+      </w:r>
+      <w:bookmarkEnd w:id="39"/>
+    </w:p>
+    <w:p>
+      <w:r>
+        <w:t>In the REST API CONTEXT, you can find a file configuration.properties. The properties is used as default.</w:t>
+      </w:r>
+    </w:p>
+    <w:p>
       <w:r>
         <w:lastRenderedPageBreak/>
-        <w:t>Configuration</w:t>
-      </w:r>
-      <w:bookmarkEnd w:id="35"/>
-    </w:p>
-    <w:p>
-      <w:r>
-        <w:t>In the REST API CONTEXT, you can find a file configuration.properties. The properties is used as default.</w:t>
-      </w:r>
-    </w:p>
-    <w:p>
-      <w:r>
         <w:t xml:space="preserve">To change it : </w:t>
       </w:r>
     </w:p>
@@ -9257,7 +12113,7 @@
       <w:pPr>
         <w:pStyle w:val="Titre1"/>
       </w:pPr>
-      <w:bookmarkStart w:id="36" w:name="_Toc482009502"/>
+      <w:bookmarkStart w:id="40" w:name="_Toc484777380"/>
       <w:r>
         <w:t xml:space="preserve">Access in a </w:t>
       </w:r>
@@ -9267,7 +12123,7 @@
       <w:r>
         <w:t>page</w:t>
       </w:r>
-      <w:bookmarkEnd w:id="36"/>
+      <w:bookmarkEnd w:id="40"/>
     </w:p>
     <w:p>
       <w:pPr>
@@ -9282,24 +12138,24 @@
       <w:pPr>
         <w:pStyle w:val="Titre1"/>
       </w:pPr>
-      <w:bookmarkStart w:id="37" w:name="_Toc482009503"/>
+      <w:bookmarkStart w:id="41" w:name="_Toc484777381"/>
       <w:r>
         <w:t>Questions</w:t>
       </w:r>
-      <w:bookmarkEnd w:id="37"/>
+      <w:bookmarkEnd w:id="41"/>
     </w:p>
     <w:p>
       <w:pPr>
         <w:pStyle w:val="Titre2"/>
       </w:pPr>
-      <w:bookmarkStart w:id="38" w:name="_Toc482009504"/>
+      <w:bookmarkStart w:id="42" w:name="_Toc484777382"/>
       <w:r>
         <w:t xml:space="preserve">Where is the </w:t>
       </w:r>
       <w:r>
         <w:t>Pilot?</w:t>
       </w:r>
-      <w:bookmarkEnd w:id="38"/>
+      <w:bookmarkEnd w:id="42"/>
     </w:p>
     <w:p>
       <w:pPr>
@@ -9596,7 +12452,6 @@
         <w:rPr>
           <w:lang w:val="en"/>
         </w:rPr>
-        <w:lastRenderedPageBreak/>
         <w:t xml:space="preserve">No way to update the information on the server </w:t>
       </w:r>
     </w:p>
@@ -9651,6 +12506,7 @@
         <w:rPr>
           <w:lang w:val="en"/>
         </w:rPr>
+        <w:lastRenderedPageBreak/>
         <w:t>Not fair for the design: this is the goal of the process designer to manage this information, like the contract</w:t>
       </w:r>
     </w:p>
@@ -9853,7 +12709,7 @@
           <w:lang w:val="en"/>
         </w:rPr>
       </w:pPr>
-      <w:bookmarkStart w:id="39" w:name="_Toc482009505"/>
+      <w:bookmarkStart w:id="43" w:name="_Toc484777383"/>
       <w:r>
         <w:rPr>
           <w:lang w:val="en"/>
@@ -9872,7 +12728,7 @@
         </w:rPr>
         <w:t xml:space="preserve"> the BDM Search ?</w:t>
       </w:r>
-      <w:bookmarkEnd w:id="39"/>
+      <w:bookmarkEnd w:id="43"/>
     </w:p>
     <w:p>
       <w:pPr>
@@ -10215,9 +13071,9 @@
     <w:p>
       <w:pPr>
         <w:sectPr>
-          <w:headerReference w:type="even" r:id="rId18"/>
-          <w:headerReference w:type="default" r:id="rId19"/>
-          <w:headerReference w:type="first" r:id="rId20"/>
+          <w:headerReference w:type="even" r:id="rId19"/>
+          <w:headerReference w:type="default" r:id="rId20"/>
+          <w:headerReference w:type="first" r:id="rId21"/>
           <w:pgSz w:w="11900" w:h="16840"/>
           <w:pgMar w:top="1486" w:right="1486" w:bottom="2087" w:left="1486" w:header="1474" w:footer="720" w:gutter="0"/>
           <w:cols w:space="720"/>
@@ -10373,7 +13229,7 @@
     <w:p/>
     <w:p/>
     <w:sectPr>
-      <w:headerReference w:type="first" r:id="rId21"/>
+      <w:headerReference w:type="first" r:id="rId22"/>
       <w:pgSz w:w="11900" w:h="16840"/>
       <w:pgMar w:top="1486" w:right="1486" w:bottom="2087" w:left="1486" w:header="1985" w:footer="720" w:gutter="0"/>
       <w:cols w:space="720"/>
@@ -10491,7 +13347,7 @@
       <w:rPr>
         <w:noProof/>
       </w:rPr>
-      <w:t>16</w:t>
+      <w:t>4</w:t>
     </w:r>
     <w:r>
       <w:rPr>
@@ -10532,7 +13388,7 @@
         <w:rStyle w:val="Numrodepage"/>
         <w:noProof/>
       </w:rPr>
-      <w:t>15</w:t>
+      <w:t>3</w:t>
     </w:r>
     <w:r>
       <w:rPr>
@@ -11997,6 +14853,95 @@
     </w:lvl>
   </w:abstractNum>
   <w:abstractNum w:abstractNumId="11" w15:restartNumberingAfterBreak="0">
+    <w:nsid w:val="3FC47927"/>
+    <w:multiLevelType w:val="hybridMultilevel"/>
+    <w:tmpl w:val="AFFE1B48"/>
+    <w:lvl w:ilvl="0" w:tplc="BCC8FB50">
+      <w:start w:val="1"/>
+      <w:numFmt w:val="decimal"/>
+      <w:lvlText w:val="(%1)"/>
+      <w:lvlJc w:val="left"/>
+      <w:pPr>
+        <w:ind w:left="720" w:hanging="360"/>
+      </w:pPr>
+      <w:rPr>
+        <w:rFonts w:hint="default"/>
+      </w:rPr>
+    </w:lvl>
+    <w:lvl w:ilvl="1" w:tplc="040C0019" w:tentative="1">
+      <w:start w:val="1"/>
+      <w:numFmt w:val="lowerLetter"/>
+      <w:lvlText w:val="%2."/>
+      <w:lvlJc w:val="left"/>
+      <w:pPr>
+        <w:ind w:left="1440" w:hanging="360"/>
+      </w:pPr>
+    </w:lvl>
+    <w:lvl w:ilvl="2" w:tplc="040C001B" w:tentative="1">
+      <w:start w:val="1"/>
+      <w:numFmt w:val="lowerRoman"/>
+      <w:lvlText w:val="%3."/>
+      <w:lvlJc w:val="right"/>
+      <w:pPr>
+        <w:ind w:left="2160" w:hanging="180"/>
+      </w:pPr>
+    </w:lvl>
+    <w:lvl w:ilvl="3" w:tplc="040C000F" w:tentative="1">
+      <w:start w:val="1"/>
+      <w:numFmt w:val="decimal"/>
+      <w:lvlText w:val="%4."/>
+      <w:lvlJc w:val="left"/>
+      <w:pPr>
+        <w:ind w:left="2880" w:hanging="360"/>
+      </w:pPr>
+    </w:lvl>
+    <w:lvl w:ilvl="4" w:tplc="040C0019" w:tentative="1">
+      <w:start w:val="1"/>
+      <w:numFmt w:val="lowerLetter"/>
+      <w:lvlText w:val="%5."/>
+      <w:lvlJc w:val="left"/>
+      <w:pPr>
+        <w:ind w:left="3600" w:hanging="360"/>
+      </w:pPr>
+    </w:lvl>
+    <w:lvl w:ilvl="5" w:tplc="040C001B" w:tentative="1">
+      <w:start w:val="1"/>
+      <w:numFmt w:val="lowerRoman"/>
+      <w:lvlText w:val="%6."/>
+      <w:lvlJc w:val="right"/>
+      <w:pPr>
+        <w:ind w:left="4320" w:hanging="180"/>
+      </w:pPr>
+    </w:lvl>
+    <w:lvl w:ilvl="6" w:tplc="040C000F" w:tentative="1">
+      <w:start w:val="1"/>
+      <w:numFmt w:val="decimal"/>
+      <w:lvlText w:val="%7."/>
+      <w:lvlJc w:val="left"/>
+      <w:pPr>
+        <w:ind w:left="5040" w:hanging="360"/>
+      </w:pPr>
+    </w:lvl>
+    <w:lvl w:ilvl="7" w:tplc="040C0019" w:tentative="1">
+      <w:start w:val="1"/>
+      <w:numFmt w:val="lowerLetter"/>
+      <w:lvlText w:val="%8."/>
+      <w:lvlJc w:val="left"/>
+      <w:pPr>
+        <w:ind w:left="5760" w:hanging="360"/>
+      </w:pPr>
+    </w:lvl>
+    <w:lvl w:ilvl="8" w:tplc="040C001B" w:tentative="1">
+      <w:start w:val="1"/>
+      <w:numFmt w:val="lowerRoman"/>
+      <w:lvlText w:val="%9."/>
+      <w:lvlJc w:val="right"/>
+      <w:pPr>
+        <w:ind w:left="6480" w:hanging="180"/>
+      </w:pPr>
+    </w:lvl>
+  </w:abstractNum>
+  <w:abstractNum w:abstractNumId="12" w15:restartNumberingAfterBreak="0">
     <w:nsid w:val="42323FB1"/>
     <w:multiLevelType w:val="multilevel"/>
     <w:tmpl w:val="4DAAEC46"/>
@@ -12109,7 +15054,7 @@
       </w:pPr>
     </w:lvl>
   </w:abstractNum>
-  <w:abstractNum w:abstractNumId="12" w15:restartNumberingAfterBreak="0">
+  <w:abstractNum w:abstractNumId="13" w15:restartNumberingAfterBreak="0">
     <w:nsid w:val="617B7B74"/>
     <w:multiLevelType w:val="hybridMultilevel"/>
     <w:tmpl w:val="D304F8AE"/>
@@ -12223,7 +15168,7 @@
       </w:rPr>
     </w:lvl>
   </w:abstractNum>
-  <w:abstractNum w:abstractNumId="13" w15:restartNumberingAfterBreak="0">
+  <w:abstractNum w:abstractNumId="14" w15:restartNumberingAfterBreak="0">
     <w:nsid w:val="6EC7295E"/>
     <w:multiLevelType w:val="multilevel"/>
     <w:tmpl w:val="5EAC4C06"/>
@@ -12336,7 +15281,7 @@
       </w:pPr>
     </w:lvl>
   </w:abstractNum>
-  <w:abstractNum w:abstractNumId="14" w15:restartNumberingAfterBreak="0">
+  <w:abstractNum w:abstractNumId="15" w15:restartNumberingAfterBreak="0">
     <w:nsid w:val="73C34C33"/>
     <w:multiLevelType w:val="hybridMultilevel"/>
     <w:tmpl w:val="66EA7740"/>
@@ -12426,7 +15371,7 @@
       </w:pPr>
     </w:lvl>
   </w:abstractNum>
-  <w:abstractNum w:abstractNumId="15" w15:restartNumberingAfterBreak="0">
+  <w:abstractNum w:abstractNumId="16" w15:restartNumberingAfterBreak="0">
     <w:nsid w:val="7C202ED2"/>
     <w:multiLevelType w:val="hybridMultilevel"/>
     <w:tmpl w:val="0D4A0AC2"/>
@@ -12538,7 +15483,7 @@
       </w:rPr>
     </w:lvl>
   </w:abstractNum>
-  <w:abstractNum w:abstractNumId="16" w15:restartNumberingAfterBreak="0">
+  <w:abstractNum w:abstractNumId="17" w15:restartNumberingAfterBreak="0">
     <w:nsid w:val="7F104C61"/>
     <w:multiLevelType w:val="multilevel"/>
     <w:tmpl w:val="0304FCEA"/>
@@ -12675,13 +15620,13 @@
     <w:abstractNumId w:val="0"/>
   </w:num>
   <w:num w:numId="7">
-    <w:abstractNumId w:val="12"/>
+    <w:abstractNumId w:val="13"/>
   </w:num>
   <w:num w:numId="8">
     <w:abstractNumId w:val="9"/>
   </w:num>
   <w:num w:numId="9">
-    <w:abstractNumId w:val="14"/>
+    <w:abstractNumId w:val="15"/>
   </w:num>
   <w:num w:numId="10">
     <w:abstractNumId w:val="7"/>
@@ -12690,7 +15635,7 @@
     <w:abstractNumId w:val="10"/>
   </w:num>
   <w:num w:numId="12">
-    <w:abstractNumId w:val="16"/>
+    <w:abstractNumId w:val="17"/>
   </w:num>
   <w:num w:numId="13">
     <w:abstractNumId w:val="8"/>
@@ -12699,13 +15644,16 @@
     <w:abstractNumId w:val="6"/>
   </w:num>
   <w:num w:numId="15">
-    <w:abstractNumId w:val="15"/>
+    <w:abstractNumId w:val="16"/>
   </w:num>
   <w:num w:numId="16">
-    <w:abstractNumId w:val="11"/>
+    <w:abstractNumId w:val="12"/>
   </w:num>
   <w:num w:numId="17">
-    <w:abstractNumId w:val="13"/>
+    <w:abstractNumId w:val="14"/>
+  </w:num>
+  <w:num w:numId="18">
+    <w:abstractNumId w:val="11"/>
   </w:num>
   <w:numIdMacAtCleanup w:val="12"/>
 </w:numbering>
@@ -15037,7 +17985,7 @@
 </file>
 
 <file path=customXml/itemProps2.xml><?xml version="1.0" encoding="utf-8"?>
-<ds:datastoreItem xmlns:ds="http://schemas.openxmlformats.org/officeDocument/2006/customXml" ds:itemID="{C9F7599C-4F46-4AE5-BD6A-E114EBB4B17D}">
+<ds:datastoreItem xmlns:ds="http://schemas.openxmlformats.org/officeDocument/2006/customXml" ds:itemID="{FF3B5239-7D68-465B-AABB-A3B47014ED4C}">
   <ds:schemaRefs>
     <ds:schemaRef ds:uri="http://schemas.openxmlformats.org/officeDocument/2006/bibliography"/>
   </ds:schemaRefs>

--- a/RestAPIContext.docx
+++ b/RestAPIContext.docx
@@ -5,58 +5,31 @@
     <w:p>
       <w:pPr>
         <w:pStyle w:val="Titre"/>
-        <w:rPr>
-          <w:lang w:val="fr-FR"/>
-        </w:rPr>
-      </w:pPr>
-      <w:r>
-        <w:rPr>
-          <w:lang w:val="fr-FR"/>
-        </w:rPr>
+      </w:pPr>
+      <w:r>
         <w:t>REST API CONTEXT</w:t>
       </w:r>
     </w:p>
     <w:p>
       <w:pPr>
         <w:pStyle w:val="Sous-titre"/>
-        <w:rPr>
-          <w:lang w:val="fr-FR"/>
-        </w:rPr>
-      </w:pPr>
-      <w:r>
-        <w:rPr>
-          <w:lang w:val="fr-FR"/>
-        </w:rPr>
+      </w:pPr>
+      <w:r>
         <w:t>Bonitasoft</w:t>
       </w:r>
     </w:p>
     <w:p>
       <w:pPr>
         <w:pStyle w:val="Signature"/>
-        <w:rPr>
-          <w:lang w:val="fr-FR"/>
-        </w:rPr>
-      </w:pPr>
-      <w:r>
-        <w:rPr>
-          <w:lang w:val="fr-FR"/>
-        </w:rPr>
+      </w:pPr>
+      <w:r>
         <w:t>June 2017</w:t>
       </w:r>
     </w:p>
-    <w:p>
-      <w:pPr>
-        <w:rPr>
-          <w:lang w:val="fr-FR"/>
-        </w:rPr>
-      </w:pPr>
-    </w:p>
+    <w:p/>
     <w:p>
       <w:pPr>
         <w:pStyle w:val="Signature"/>
-        <w:rPr>
-          <w:lang w:val="fr-FR"/>
-        </w:rPr>
         <w:sectPr>
           <w:headerReference w:type="even" r:id="rId9"/>
           <w:headerReference w:type="default" r:id="rId10"/>
@@ -74,13 +47,10 @@
     <w:p>
       <w:pPr>
         <w:pStyle w:val="Signature"/>
-        <w:rPr>
-          <w:lang w:val="fr-FR"/>
-        </w:rPr>
-      </w:pPr>
-    </w:p>
-    <w:bookmarkStart w:id="0" w:name="_Toc360012336" w:displacedByCustomXml="next"/>
-    <w:bookmarkStart w:id="1" w:name="_Toc360012335" w:displacedByCustomXml="next"/>
+      </w:pPr>
+    </w:p>
+    <w:bookmarkStart w:id="0" w:name="_Toc360012335" w:displacedByCustomXml="next"/>
+    <w:bookmarkStart w:id="1" w:name="_Toc360012336" w:displacedByCustomXml="next"/>
     <w:sdt>
       <w:sdtPr>
         <w:rPr>
@@ -113,15 +83,7 @@
             <w:rPr>
               <w:lang w:val="fr-FR"/>
             </w:rPr>
-            <w:t>Sommai</w:t>
-          </w:r>
-          <w:bookmarkStart w:id="2" w:name="_GoBack"/>
-          <w:bookmarkEnd w:id="2"/>
-          <w:r>
-            <w:rPr>
-              <w:lang w:val="fr-FR"/>
-            </w:rPr>
-            <w:t>re</w:t>
+            <w:t>Sommaire</w:t>
           </w:r>
         </w:p>
         <w:p>
@@ -3760,11 +3722,11 @@
       </w:sdtContent>
     </w:sdt>
     <w:p>
-      <w:bookmarkStart w:id="3" w:name="_Toc360012339"/>
+      <w:bookmarkStart w:id="2" w:name="_Toc360012339"/>
       <w:bookmarkEnd w:id="1"/>
       <w:bookmarkEnd w:id="0"/>
     </w:p>
-    <w:bookmarkEnd w:id="3"/>
+    <w:bookmarkEnd w:id="2"/>
     <w:p>
       <w:pPr>
         <w:pStyle w:val="Chapter"/>
@@ -3774,11 +3736,11 @@
       <w:pPr>
         <w:pStyle w:val="Titre1"/>
       </w:pPr>
-      <w:bookmarkStart w:id="4" w:name="_Toc484777344"/>
+      <w:bookmarkStart w:id="3" w:name="_Toc484777344"/>
       <w:r>
         <w:t>Objective</w:t>
       </w:r>
-      <w:bookmarkEnd w:id="4"/>
+      <w:bookmarkEnd w:id="3"/>
     </w:p>
     <w:p>
       <w:r>
@@ -3865,100 +3827,100 @@
       <w:pPr>
         <w:pStyle w:val="Titre1"/>
       </w:pPr>
-      <w:bookmarkStart w:id="5" w:name="_Toc484777345"/>
+      <w:bookmarkStart w:id="4" w:name="_Toc484777345"/>
       <w:r>
         <w:t>Access in a process</w:t>
       </w:r>
       <w:r>
         <w:t xml:space="preserve"> (case, task, overview)</w:t>
       </w:r>
+      <w:bookmarkEnd w:id="4"/>
+    </w:p>
+    <w:p>
+      <w:pPr>
+        <w:pStyle w:val="Titre2"/>
+      </w:pPr>
+      <w:bookmarkStart w:id="5" w:name="_Toc484777346"/>
+      <w:r>
+        <w:t>Principal</w:t>
+      </w:r>
       <w:bookmarkEnd w:id="5"/>
     </w:p>
     <w:p>
+      <w:r>
+        <w:t>The Rest API Context extension access the information with one parameters: the caseId</w:t>
+      </w:r>
+      <w:r>
+        <w:t>, t</w:t>
+      </w:r>
+      <w:r>
+        <w:t>he taskId</w:t>
+      </w:r>
+      <w:r>
+        <w:t>, the processinstanceId or the storageContentid</w:t>
+      </w:r>
+      <w:r>
+        <w:t>. Then using this information, all process variables, all tasks variables, all BDM can be</w:t>
+      </w:r>
+      <w:r>
+        <w:t xml:space="preserve"> accessible, even if the case or the task is archived (the Standard RestAPI are different for a Archive information and a Active information)</w:t>
+      </w:r>
+      <w:r>
+        <w:t>. So, the RestApiContext can access the information whatever it is.</w:t>
+      </w:r>
+    </w:p>
+    <w:p>
+      <w:r>
+        <w:t>Nota 1: using the REST API, you have 2 API to access a process Variable (active / archived case), 2 API to access a</w:t>
+      </w:r>
+      <w:r>
+        <w:t>n</w:t>
+      </w:r>
+      <w:r>
+        <w:t xml:space="preserve"> activity variable (active/archived case), 2 API to access a BDM (active/archived case). So this REST API save you 6 call in one. And if you want to fetch 7 variables, you are </w:t>
+      </w:r>
+      <w:r>
+        <w:t>supposed to</w:t>
+      </w:r>
+      <w:r>
+        <w:t xml:space="preserve"> call 7 REST API (14 in an overview form, if you want to display the information for an active and for an archived case).</w:t>
+      </w:r>
+    </w:p>
+    <w:p>
+      <w:r>
+        <w:t xml:space="preserve">Nota 2 : the default BDM REST API load a BDM and the children only where they are marked as “load every time”. If not, you are supposed to run </w:t>
+      </w:r>
+      <w:r>
+        <w:t>another(s)</w:t>
+      </w:r>
+      <w:r>
+        <w:t xml:space="preserve"> REST API for children. So, if one person update the policy in the BDM, the form does not work anymore. </w:t>
+      </w:r>
+      <w:r>
+        <w:t xml:space="preserve">This REST API do that for </w:t>
+      </w:r>
+      <w:r>
+        <w:t>you:</w:t>
+      </w:r>
+      <w:r>
+        <w:t xml:space="preserve"> it </w:t>
+      </w:r>
+      <w:r>
+        <w:t>loads</w:t>
+      </w:r>
+      <w:r>
+        <w:t xml:space="preserve"> children if you ask for.</w:t>
+      </w:r>
+    </w:p>
+    <w:p>
       <w:pPr>
         <w:pStyle w:val="Titre2"/>
       </w:pPr>
-      <w:bookmarkStart w:id="6" w:name="_Toc484777346"/>
-      <w:r>
-        <w:t>Principal</w:t>
+      <w:bookmarkStart w:id="6" w:name="_Toc484777347"/>
+      <w:r>
+        <w:t>In a task</w:t>
       </w:r>
       <w:bookmarkEnd w:id="6"/>
-    </w:p>
-    <w:p>
-      <w:r>
-        <w:t>The Rest API Context extension access the information with one parameters: the caseId</w:t>
-      </w:r>
-      <w:r>
-        <w:t>, t</w:t>
-      </w:r>
-      <w:r>
-        <w:t>he taskId</w:t>
-      </w:r>
-      <w:r>
-        <w:t>, the processinstanceId or the storageContentid</w:t>
-      </w:r>
-      <w:r>
-        <w:t>. Then using this information, all process variables, all tasks variables, all BDM can be</w:t>
-      </w:r>
-      <w:r>
-        <w:t xml:space="preserve"> accessible, even if the case or the task is archived (the Standard RestAPI are different for a Archive information and a Active information)</w:t>
-      </w:r>
-      <w:r>
-        <w:t>. So, the RestApiContext can access the information whatever it is.</w:t>
-      </w:r>
-    </w:p>
-    <w:p>
-      <w:r>
-        <w:t>Nota 1: using the REST API, you have 2 API to access a process Variable (active / archived case), 2 API to access a</w:t>
-      </w:r>
-      <w:r>
-        <w:t>n</w:t>
-      </w:r>
-      <w:r>
-        <w:t xml:space="preserve"> activity variable (active/archived case), 2 API to access a BDM (active/archived case). So this REST API save you 6 call in one. And if you want to fetch 7 variables, you are </w:t>
-      </w:r>
-      <w:r>
-        <w:t>supposed to</w:t>
-      </w:r>
-      <w:r>
-        <w:t xml:space="preserve"> call 7 REST API (14 in an overview form, if you want to display the information for an active and for an archived case).</w:t>
-      </w:r>
-    </w:p>
-    <w:p>
-      <w:r>
-        <w:t xml:space="preserve">Nota 2 : the default BDM REST API load a BDM and the children only where they are marked as “load every time”. If not, you are supposed to run </w:t>
-      </w:r>
-      <w:r>
-        <w:t>another(s)</w:t>
-      </w:r>
-      <w:r>
-        <w:t xml:space="preserve"> REST API for children. So, if one person update the policy in the BDM, the form does not work anymore. </w:t>
-      </w:r>
-      <w:r>
-        <w:t xml:space="preserve">This REST API do that for </w:t>
-      </w:r>
-      <w:r>
-        <w:t>you:</w:t>
-      </w:r>
-      <w:r>
-        <w:t xml:space="preserve"> it </w:t>
-      </w:r>
-      <w:r>
-        <w:t>loads</w:t>
-      </w:r>
-      <w:r>
-        <w:t xml:space="preserve"> children if you ask for.</w:t>
-      </w:r>
-    </w:p>
-    <w:p>
-      <w:pPr>
-        <w:pStyle w:val="Titre2"/>
-      </w:pPr>
-      <w:bookmarkStart w:id="7" w:name="_Toc484777347"/>
-      <w:r>
-        <w:t>In a task</w:t>
-      </w:r>
-      <w:bookmarkEnd w:id="7"/>
     </w:p>
     <w:p>
       <w:r>
@@ -4156,11 +4118,11 @@
       <w:pPr>
         <w:pStyle w:val="Titre2"/>
       </w:pPr>
-      <w:bookmarkStart w:id="8" w:name="_Toc484777348"/>
+      <w:bookmarkStart w:id="7" w:name="_Toc484777348"/>
       <w:r>
         <w:t>Overview</w:t>
       </w:r>
-      <w:bookmarkEnd w:id="8"/>
+      <w:bookmarkEnd w:id="7"/>
     </w:p>
     <w:p>
       <w:r>
@@ -4359,11 +4321,11 @@
       <w:pPr>
         <w:pStyle w:val="Titre2"/>
       </w:pPr>
-      <w:bookmarkStart w:id="9" w:name="_Toc484777349"/>
+      <w:bookmarkStart w:id="8" w:name="_Toc484777349"/>
       <w:r>
         <w:t>Case instantiation</w:t>
       </w:r>
-      <w:bookmarkEnd w:id="9"/>
+      <w:bookmarkEnd w:id="8"/>
     </w:p>
     <w:p>
       <w:r>
@@ -4557,11 +4519,11 @@
       <w:pPr>
         <w:pStyle w:val="Titre2"/>
       </w:pPr>
-      <w:bookmarkStart w:id="10" w:name="_Toc484777350"/>
+      <w:bookmarkStart w:id="9" w:name="_Toc484777350"/>
       <w:r>
         <w:t>Same form for multiple usage</w:t>
       </w:r>
-      <w:bookmarkEnd w:id="10"/>
+      <w:bookmarkEnd w:id="9"/>
     </w:p>
     <w:p>
       <w:r>
@@ -4992,42 +4954,42 @@
       <w:pPr>
         <w:pStyle w:val="Titre1"/>
       </w:pPr>
-      <w:bookmarkStart w:id="11" w:name="_Toc484777351"/>
+      <w:bookmarkStart w:id="10" w:name="_Toc484777351"/>
       <w:r>
         <w:t>the Pilot</w:t>
       </w:r>
+      <w:bookmarkEnd w:id="10"/>
+    </w:p>
+    <w:p>
+      <w:r>
+        <w:t>By default, the RestApiContext return all variables, parameters and document in the scope of the case.</w:t>
+      </w:r>
+    </w:p>
+    <w:p>
+      <w:r>
+        <w:t xml:space="preserve">Via the pilot, it’s possible to control what the RestApiContext return. </w:t>
+      </w:r>
+    </w:p>
+    <w:p>
+      <w:r>
+        <w:t xml:space="preserve">If you have a security constraints, then you must disable all standard Rest Api, and used only the RestApiContext and pilot to control what the user can receive on each </w:t>
+      </w:r>
+      <w:r>
+        <w:t>task</w:t>
+      </w:r>
+      <w:r>
+        <w:t>.</w:t>
+      </w:r>
+    </w:p>
+    <w:p>
+      <w:pPr>
+        <w:pStyle w:val="Titre2"/>
+      </w:pPr>
+      <w:bookmarkStart w:id="11" w:name="_Toc484777352"/>
+      <w:r>
+        <w:t>In a process</w:t>
+      </w:r>
       <w:bookmarkEnd w:id="11"/>
-    </w:p>
-    <w:p>
-      <w:r>
-        <w:t>By default, the RestApiContext return all variables, parameters and document in the scope of the case.</w:t>
-      </w:r>
-    </w:p>
-    <w:p>
-      <w:r>
-        <w:t xml:space="preserve">Via the pilot, it’s possible to control what the RestApiContext return. </w:t>
-      </w:r>
-    </w:p>
-    <w:p>
-      <w:r>
-        <w:t xml:space="preserve">If you have a security constraints, then you must disable all standard Rest Api, and used only the RestApiContext and pilot to control what the user can receive on each </w:t>
-      </w:r>
-      <w:r>
-        <w:t>task</w:t>
-      </w:r>
-      <w:r>
-        <w:t>.</w:t>
-      </w:r>
-    </w:p>
-    <w:p>
-      <w:pPr>
-        <w:pStyle w:val="Titre2"/>
-      </w:pPr>
-      <w:bookmarkStart w:id="12" w:name="_Toc484777352"/>
-      <w:r>
-        <w:t>In a process</w:t>
-      </w:r>
-      <w:bookmarkEnd w:id="12"/>
     </w:p>
     <w:p>
       <w:r>
@@ -5527,35 +5489,35 @@
       <w:pPr>
         <w:pStyle w:val="Titre2"/>
       </w:pPr>
-      <w:bookmarkStart w:id="13" w:name="_Toc484777353"/>
+      <w:bookmarkStart w:id="12" w:name="_Toc484777353"/>
       <w:r>
         <w:lastRenderedPageBreak/>
         <w:t>In a page</w:t>
       </w:r>
+      <w:bookmarkEnd w:id="12"/>
+    </w:p>
+    <w:p>
+      <w:pPr>
+        <w:pStyle w:val="Citationintense"/>
+      </w:pPr>
+      <w:r>
+        <w:t>This article is only a specification at this moment. The REST API CONTEXT is working from a caseId, a processDefinitionId or a storageId.</w:t>
+      </w:r>
+    </w:p>
+    <w:p>
+      <w:r>
+        <w:t xml:space="preserve">In a page, there are no caseId or taskId. That, where the pilot can be found? What is the content of the pilot? </w:t>
+      </w:r>
+    </w:p>
+    <w:p>
+      <w:pPr>
+        <w:pStyle w:val="Titre1"/>
+      </w:pPr>
+      <w:bookmarkStart w:id="13" w:name="_Toc484777354"/>
+      <w:r>
+        <w:t>User Access</w:t>
+      </w:r>
       <w:bookmarkEnd w:id="13"/>
-    </w:p>
-    <w:p>
-      <w:pPr>
-        <w:pStyle w:val="Citationintense"/>
-      </w:pPr>
-      <w:r>
-        <w:t>This article is only a specification at this moment. The REST API CONTEXT is working from a caseId, a processDefinitionId or a storageId.</w:t>
-      </w:r>
-    </w:p>
-    <w:p>
-      <w:r>
-        <w:t xml:space="preserve">In a page, there are no caseId or taskId. That, where the pilot can be found? What is the content of the pilot? </w:t>
-      </w:r>
-    </w:p>
-    <w:p>
-      <w:pPr>
-        <w:pStyle w:val="Titre1"/>
-      </w:pPr>
-      <w:bookmarkStart w:id="14" w:name="_Toc484777354"/>
-      <w:r>
-        <w:t>User Access</w:t>
-      </w:r>
-      <w:bookmarkEnd w:id="14"/>
     </w:p>
     <w:p>
       <w:r>
@@ -6892,11 +6854,11 @@
       <w:pPr>
         <w:pStyle w:val="Titre2"/>
       </w:pPr>
-      <w:bookmarkStart w:id="15" w:name="_Toc484777355"/>
+      <w:bookmarkStart w:id="14" w:name="_Toc484777355"/>
       <w:r>
         <w:t>Control</w:t>
       </w:r>
-      <w:bookmarkEnd w:id="15"/>
+      <w:bookmarkEnd w:id="14"/>
     </w:p>
     <w:p>
       <w:r>
@@ -7112,122 +7074,122 @@
       <w:pPr>
         <w:pStyle w:val="Titre3"/>
       </w:pPr>
-      <w:bookmarkStart w:id="16" w:name="_Toc484777356"/>
+      <w:bookmarkStart w:id="15" w:name="_Toc484777356"/>
       <w:r>
         <w:t>Data or public</w:t>
       </w:r>
+      <w:bookmarkEnd w:id="15"/>
+    </w:p>
+    <w:p>
+      <w:r>
+        <w:t>If the control is “data” or “public”, no special operation is done.</w:t>
+      </w:r>
+    </w:p>
+    <w:p>
+      <w:pPr>
+        <w:pStyle w:val="Titre3"/>
+      </w:pPr>
+      <w:bookmarkStart w:id="16" w:name="_Toc484777357"/>
+      <w:r>
+        <w:t>Initiator</w:t>
+      </w:r>
       <w:bookmarkEnd w:id="16"/>
     </w:p>
     <w:p>
       <w:r>
-        <w:t>If the control is “data” or “public”, no special operation is done.</w:t>
+        <w:t>Only the initiator user (the user who create the case) can access this attribute.</w:t>
       </w:r>
     </w:p>
     <w:p>
       <w:pPr>
         <w:pStyle w:val="Titre3"/>
       </w:pPr>
-      <w:bookmarkStart w:id="17" w:name="_Toc484777357"/>
-      <w:r>
-        <w:t>Initiator</w:t>
+      <w:bookmarkStart w:id="17" w:name="_Toc484777358"/>
+      <w:r>
+        <w:t>Task</w:t>
       </w:r>
       <w:bookmarkEnd w:id="17"/>
     </w:p>
     <w:p>
       <w:r>
-        <w:t>Only the initiator user (the user who create the case) can access this attribute.</w:t>
+        <w:t>Only person who are candidates on the task or who executed the task, can access this attribute</w:t>
       </w:r>
     </w:p>
     <w:p>
       <w:pPr>
         <w:pStyle w:val="Titre3"/>
       </w:pPr>
-      <w:bookmarkStart w:id="18" w:name="_Toc484777358"/>
-      <w:r>
-        <w:t>Task</w:t>
+      <w:bookmarkStart w:id="18" w:name="_Toc484777359"/>
+      <w:r>
+        <w:t>Actor</w:t>
       </w:r>
       <w:bookmarkEnd w:id="18"/>
     </w:p>
     <w:p>
       <w:r>
-        <w:t>Only person who are candidates on the task or who executed the task, can access this attribute</w:t>
+        <w:t>Only person registered in this actor can access this attributes</w:t>
       </w:r>
     </w:p>
     <w:p>
       <w:pPr>
         <w:pStyle w:val="Titre3"/>
       </w:pPr>
-      <w:bookmarkStart w:id="19" w:name="_Toc484777359"/>
-      <w:r>
-        <w:t>Actor</w:t>
+      <w:bookmarkStart w:id="19" w:name="_Toc484777360"/>
+      <w:r>
+        <w:t>Format:date</w:t>
       </w:r>
       <w:bookmarkEnd w:id="19"/>
     </w:p>
     <w:p>
       <w:r>
-        <w:t>Only person registered in this actor can access this attributes</w:t>
+        <w:t>The value is supposed to be a date, and then the date will be returned in the format “yyyy-MM-dd”</w:t>
       </w:r>
     </w:p>
     <w:p>
       <w:pPr>
         <w:pStyle w:val="Titre3"/>
       </w:pPr>
-      <w:bookmarkStart w:id="20" w:name="_Toc484777360"/>
-      <w:r>
-        <w:t>Format:date</w:t>
+      <w:bookmarkStart w:id="20" w:name="_Toc484777361"/>
+      <w:r>
+        <w:t>Format:datetime</w:t>
       </w:r>
       <w:bookmarkEnd w:id="20"/>
     </w:p>
     <w:p>
       <w:r>
-        <w:t>The value is supposed to be a date, and then the date will be returned in the format “yyyy-MM-dd”</w:t>
+        <w:t>The value is supposed to be a date, and then the date will be returned in the format “</w:t>
+      </w:r>
+      <w:r>
+        <w:t>yyyy-MM-dd'T'HH:mm:ssZ</w:t>
+      </w:r>
+      <w:r>
+        <w:t>”</w:t>
       </w:r>
     </w:p>
     <w:p>
       <w:pPr>
         <w:pStyle w:val="Titre3"/>
       </w:pPr>
-      <w:bookmarkStart w:id="21" w:name="_Toc484777361"/>
-      <w:r>
-        <w:t>Format:datetime</w:t>
+      <w:bookmarkStart w:id="21" w:name="_Toc484777362"/>
+      <w:r>
+        <w:t>format:datelong</w:t>
       </w:r>
       <w:bookmarkEnd w:id="21"/>
     </w:p>
     <w:p>
       <w:r>
-        <w:t>The value is supposed to be a date, and then the date will be returned in the format “</w:t>
-      </w:r>
-      <w:r>
-        <w:t>yyyy-MM-dd'T'HH:mm:ssZ</w:t>
-      </w:r>
-      <w:r>
-        <w:t>”</w:t>
-      </w:r>
-    </w:p>
-    <w:p>
-      <w:pPr>
-        <w:pStyle w:val="Titre3"/>
-      </w:pPr>
-      <w:bookmarkStart w:id="22" w:name="_Toc484777362"/>
-      <w:r>
-        <w:t>format:datelong</w:t>
+        <w:t>The value is supposed to be a date, and the value will be return as a time stamp (JAVA : myDate.getTime()).</w:t>
+      </w:r>
+    </w:p>
+    <w:p>
+      <w:pPr>
+        <w:pStyle w:val="Titre1"/>
+      </w:pPr>
+      <w:bookmarkStart w:id="22" w:name="_Toc484777363"/>
+      <w:r>
+        <w:t>Dates</w:t>
       </w:r>
       <w:bookmarkEnd w:id="22"/>
-    </w:p>
-    <w:p>
-      <w:r>
-        <w:t>The value is supposed to be a date, and the value will be return as a time stamp (JAVA : myDate.getTime()).</w:t>
-      </w:r>
-    </w:p>
-    <w:p>
-      <w:pPr>
-        <w:pStyle w:val="Titre1"/>
-      </w:pPr>
-      <w:bookmarkStart w:id="23" w:name="_Toc484777363"/>
-      <w:r>
-        <w:t>Dates</w:t>
-      </w:r>
-      <w:bookmarkEnd w:id="23"/>
     </w:p>
     <w:p>
       <w:r>
@@ -7336,14 +7298,14 @@
       <w:pPr>
         <w:pStyle w:val="Titre2"/>
       </w:pPr>
-      <w:bookmarkStart w:id="24" w:name="_Toc484777364"/>
+      <w:bookmarkStart w:id="23" w:name="_Toc484777364"/>
       <w:r>
         <w:t xml:space="preserve">Date </w:t>
       </w:r>
       <w:r>
         <w:t>anniversary</w:t>
       </w:r>
-      <w:bookmarkEnd w:id="24"/>
+      <w:bookmarkEnd w:id="23"/>
     </w:p>
     <w:p>
       <w:r>
@@ -7536,27 +7498,9 @@
           <w:p>
             <w:pPr>
               <w:pStyle w:val="Code"/>
-              <w:rPr>
-                <w:lang w:val="fr-FR"/>
-              </w:rPr>
             </w:pPr>
             <w:r>
-              <w:rPr>
-                <w:lang w:val="fr-FR"/>
-              </w:rPr>
-              <w:t xml:space="preserve">sdf.parse( </w:t>
-            </w:r>
-            <w:r>
-              <w:rPr>
-                <w:lang w:val="fr-FR"/>
-              </w:rPr>
-              <w:t>aniversaryInput</w:t>
-            </w:r>
-            <w:r>
-              <w:rPr>
-                <w:lang w:val="fr-FR"/>
-              </w:rPr>
-              <w:t xml:space="preserve"> );</w:t>
+              <w:t>sdf.parse( aniversaryInput );</w:t>
             </w:r>
           </w:p>
           <w:p>
@@ -7765,11 +7709,11 @@
       <w:pPr>
         <w:pStyle w:val="Titre2"/>
       </w:pPr>
-      <w:bookmarkStart w:id="25" w:name="_Toc484777365"/>
+      <w:bookmarkStart w:id="24" w:name="_Toc484777365"/>
       <w:r>
         <w:t>Date Open Hour</w:t>
       </w:r>
-      <w:bookmarkEnd w:id="25"/>
+      <w:bookmarkEnd w:id="24"/>
     </w:p>
     <w:p>
       <w:r>
@@ -8105,6 +8049,11 @@
             <w:r>
               <w:t>Save in java.time.localDate</w:t>
             </w:r>
+            <w:r>
+              <w:t>Time</w:t>
+            </w:r>
+            <w:bookmarkStart w:id="25" w:name="_GoBack"/>
+            <w:bookmarkEnd w:id="25"/>
           </w:p>
         </w:tc>
         <w:tc>
@@ -8615,40 +8564,7 @@
     </w:p>
     <w:p>
       <w:r>
-        <w:t>Use case: the user</w:t>
-      </w:r>
-      <w:r>
-        <w:t xml:space="preserve"> give a date (like Feb 4 2017 08</w:t>
-      </w:r>
-      <w:r>
-        <w:t>:23:00</w:t>
-      </w:r>
-      <w:r>
-        <w:t xml:space="preserve"> PDT</w:t>
-      </w:r>
-      <w:r>
-        <w:t xml:space="preserve">) and you want to save in the process variable </w:t>
-      </w:r>
-      <w:r>
-        <w:t>the</w:t>
-      </w:r>
-      <w:r>
-        <w:t xml:space="preserve"> date </w:t>
-      </w:r>
-      <w:r>
-        <w:t>at the UTC zone(Feb 4 2017 17</w:t>
-      </w:r>
-      <w:r>
-        <w:t>:23:00</w:t>
-      </w:r>
-      <w:r>
-        <w:t xml:space="preserve"> UTC)</w:t>
-      </w:r>
-      <w:r>
-        <w:t xml:space="preserve">. </w:t>
-      </w:r>
-      <w:r>
-        <w:t>The date is then recalculate according the time zone of the brower : user in New York should see the date in its time zone ((Feb 4 2017 11:23:00 EST).</w:t>
+        <w:t>Use case: the user give a date (like Feb 4 2017 08:23:00 PDT) and you want to save in the process variable the date at the UTC zone(Feb 4 2017 17:23:00 UTC). The date is then recalculate according the time zone of the brower : user in New York should see the date in its time zone ((Feb 4 2017 11:23:00 EST).</w:t>
       </w:r>
     </w:p>
     <w:p>
@@ -8729,15 +8645,7 @@
                 <w:b w:val="0"/>
                 <w:color w:val="FFFFFF" w:themeColor="background1"/>
               </w:rPr>
-              <w:t xml:space="preserve">Widget Bonita DatePicker handle local time zone: </w:t>
-            </w:r>
-            <w:r>
-              <w:rPr>
-                <w:rStyle w:val="lev"/>
-                <w:b w:val="0"/>
-                <w:color w:val="FFFFFF" w:themeColor="background1"/>
-              </w:rPr>
-              <w:t>YES</w:t>
+              <w:t>Widget Bonita DatePicker handle local time zone: YES</w:t>
             </w:r>
           </w:p>
         </w:tc>
@@ -8870,18 +8778,12 @@
           </w:p>
           <w:p>
             <w:r>
-              <w:t xml:space="preserve">or use </w:t>
-            </w:r>
-            <w:r>
-              <w:t>DATE TIME (TIME ZONE)</w:t>
+              <w:t>or use DATE TIME (TIME ZONE)</w:t>
             </w:r>
           </w:p>
           <w:p>
             <w:pPr>
               <w:pStyle w:val="Code"/>
-              <w:rPr>
-                <w:lang w:val="fr-FR"/>
-              </w:rPr>
             </w:pPr>
             <w:r>
               <w:rPr>
@@ -8892,18 +8794,12 @@
               <w:t>import</w:t>
             </w:r>
             <w:r>
-              <w:rPr>
-                <w:lang w:val="fr-FR"/>
-              </w:rPr>
               <w:t xml:space="preserve"> java.time.format.DateTimeFormatter;</w:t>
             </w:r>
           </w:p>
           <w:p>
             <w:pPr>
               <w:pStyle w:val="Code"/>
-              <w:rPr>
-                <w:lang w:val="fr-FR"/>
-              </w:rPr>
             </w:pPr>
             <w:r>
               <w:rPr>
@@ -8914,18 +8810,12 @@
               <w:t>import</w:t>
             </w:r>
             <w:r>
-              <w:rPr>
-                <w:lang w:val="fr-FR"/>
-              </w:rPr>
               <w:t xml:space="preserve"> java.text.SimpleDateFormat;</w:t>
             </w:r>
           </w:p>
           <w:p>
             <w:pPr>
               <w:pStyle w:val="Code"/>
-              <w:rPr>
-                <w:lang w:val="fr-FR"/>
-              </w:rPr>
             </w:pPr>
           </w:p>
           <w:p>
@@ -9389,14 +9279,8 @@
           <w:p>
             <w:pPr>
               <w:pStyle w:val="Code"/>
-              <w:rPr>
-                <w:lang w:val="fr-FR"/>
-              </w:rPr>
             </w:pPr>
             <w:r>
-              <w:rPr>
-                <w:lang w:val="fr-FR"/>
-              </w:rPr>
               <w:t>sdf.parse( communityOpenHour );</w:t>
             </w:r>
           </w:p>
@@ -13347,7 +13231,7 @@
       <w:rPr>
         <w:noProof/>
       </w:rPr>
-      <w:t>4</w:t>
+      <w:t>14</w:t>
     </w:r>
     <w:r>
       <w:rPr>
@@ -13512,6 +13396,11 @@
               <w:dataBinding w:prefixMappings="xmlns:ns0='http://schemas.openxmlformats.org/package/2006/metadata/core-properties' xmlns:ns1='http://purl.org/dc/elements/1.1/'" w:xpath="/ns0:coreProperties[1]/ns1:title[1]" w:storeItemID="{6C3C8BC8-F283-45AE-878A-BAB7291924A1}"/>
               <w:text/>
             </w:sdtPr>
+            <w:sdtEndPr>
+              <w:rPr>
+                <w:rStyle w:val="En-tteCar"/>
+              </w:rPr>
+            </w:sdtEndPr>
             <w:sdtContent>
               <w:r>
                 <w:rPr>
@@ -13578,6 +13467,11 @@
               <w:dataBinding w:prefixMappings="xmlns:ns0='http://schemas.openxmlformats.org/package/2006/metadata/core-properties' xmlns:ns1='http://purl.org/dc/elements/1.1/'" w:xpath="/ns0:coreProperties[1]/ns1:title[1]" w:storeItemID="{6C3C8BC8-F283-45AE-878A-BAB7291924A1}"/>
               <w:text/>
             </w:sdtPr>
+            <w:sdtEndPr>
+              <w:rPr>
+                <w:rStyle w:val="En-tteCar"/>
+              </w:rPr>
+            </w:sdtEndPr>
             <w:sdtContent>
               <w:r>
                 <w:rPr>
@@ -13764,6 +13658,11 @@
               <w:dataBinding w:prefixMappings="xmlns:ns0='http://schemas.openxmlformats.org/package/2006/metadata/core-properties' xmlns:ns1='http://purl.org/dc/elements/1.1/'" w:xpath="/ns0:coreProperties[1]/ns1:title[1]" w:storeItemID="{6C3C8BC8-F283-45AE-878A-BAB7291924A1}"/>
               <w:text/>
             </w:sdtPr>
+            <w:sdtEndPr>
+              <w:rPr>
+                <w:rStyle w:val="En-tteCar"/>
+              </w:rPr>
+            </w:sdtEndPr>
             <w:sdtContent>
               <w:r>
                 <w:rPr>
@@ -13893,6 +13792,11 @@
               <w:dataBinding w:prefixMappings="xmlns:ns0='http://schemas.openxmlformats.org/package/2006/metadata/core-properties' xmlns:ns1='http://purl.org/dc/elements/1.1/'" w:xpath="/ns0:coreProperties[1]/ns1:title[1]" w:storeItemID="{6C3C8BC8-F283-45AE-878A-BAB7291924A1}"/>
               <w:text/>
             </w:sdtPr>
+            <w:sdtEndPr>
+              <w:rPr>
+                <w:rStyle w:val="En-tteCar"/>
+              </w:rPr>
+            </w:sdtEndPr>
             <w:sdtContent>
               <w:r>
                 <w:rPr>
@@ -14014,6 +13918,11 @@
               <w:dataBinding w:prefixMappings="xmlns:ns0='http://schemas.openxmlformats.org/package/2006/metadata/core-properties' xmlns:ns1='http://purl.org/dc/elements/1.1/'" w:xpath="/ns0:coreProperties[1]/ns1:title[1]" w:storeItemID="{6C3C8BC8-F283-45AE-878A-BAB7291924A1}"/>
               <w:text/>
             </w:sdtPr>
+            <w:sdtEndPr>
+              <w:rPr>
+                <w:rStyle w:val="En-tteCar"/>
+              </w:rPr>
+            </w:sdtEndPr>
             <w:sdtContent>
               <w:r>
                 <w:rPr>
@@ -17985,7 +17894,7 @@
 </file>
 
 <file path=customXml/itemProps2.xml><?xml version="1.0" encoding="utf-8"?>
-<ds:datastoreItem xmlns:ds="http://schemas.openxmlformats.org/officeDocument/2006/customXml" ds:itemID="{FF3B5239-7D68-465B-AABB-A3B47014ED4C}">
+<ds:datastoreItem xmlns:ds="http://schemas.openxmlformats.org/officeDocument/2006/customXml" ds:itemID="{C20F73FA-5014-46B7-B495-F0D3D41BDF66}">
   <ds:schemaRefs>
     <ds:schemaRef ds:uri="http://schemas.openxmlformats.org/officeDocument/2006/bibliography"/>
   </ds:schemaRefs>

--- a/RestAPIContext.docx
+++ b/RestAPIContext.docx
@@ -1,6 +1,6 @@
 
 <file path=word/document.xml><?xml version="1.0" encoding="utf-8"?>
-<w:document xmlns:wpc="http://schemas.microsoft.com/office/word/2010/wordprocessingCanvas" xmlns:cx="http://schemas.microsoft.com/office/drawing/2014/chartex" xmlns:cx1="http://schemas.microsoft.com/office/drawing/2015/9/8/chartex" xmlns:cx2="http://schemas.microsoft.com/office/drawing/2015/10/21/chartex" xmlns:cx3="http://schemas.microsoft.com/office/drawing/2016/5/9/chartex" xmlns:cx4="http://schemas.microsoft.com/office/drawing/2016/5/10/chartex" xmlns:cx5="http://schemas.microsoft.com/office/drawing/2016/5/11/chartex" xmlns:mc="http://schemas.openxmlformats.org/markup-compatibility/2006" xmlns:o="urn:schemas-microsoft-com:office:office" xmlns:r="http://schemas.openxmlformats.org/officeDocument/2006/relationships" xmlns:m="http://schemas.openxmlformats.org/officeDocument/2006/math" xmlns:v="urn:schemas-microsoft-com:vml" xmlns:wp14="http://schemas.microsoft.com/office/word/2010/wordprocessingDrawing" xmlns:wp="http://schemas.openxmlformats.org/drawingml/2006/wordprocessingDrawing" xmlns:w10="urn:schemas-microsoft-com:office:word" xmlns:w="http://schemas.openxmlformats.org/wordprocessingml/2006/main" xmlns:w14="http://schemas.microsoft.com/office/word/2010/wordml" xmlns:w15="http://schemas.microsoft.com/office/word/2012/wordml" xmlns:w16se="http://schemas.microsoft.com/office/word/2015/wordml/symex" xmlns:wpg="http://schemas.microsoft.com/office/word/2010/wordprocessingGroup" xmlns:wpi="http://schemas.microsoft.com/office/word/2010/wordprocessingInk" xmlns:wne="http://schemas.microsoft.com/office/word/2006/wordml" xmlns:wps="http://schemas.microsoft.com/office/word/2010/wordprocessingShape" mc:Ignorable="w14 w15 w16se wp14">
+<w:document xmlns:wpc="http://schemas.microsoft.com/office/word/2010/wordprocessingCanvas" xmlns:cx="http://schemas.microsoft.com/office/drawing/2014/chartex" xmlns:cx1="http://schemas.microsoft.com/office/drawing/2015/9/8/chartex" xmlns:cx2="http://schemas.microsoft.com/office/drawing/2015/10/21/chartex" xmlns:cx3="http://schemas.microsoft.com/office/drawing/2016/5/9/chartex" xmlns:cx4="http://schemas.microsoft.com/office/drawing/2016/5/10/chartex" xmlns:cx5="http://schemas.microsoft.com/office/drawing/2016/5/11/chartex" xmlns:cx6="http://schemas.microsoft.com/office/drawing/2016/5/12/chartex" xmlns:cx7="http://schemas.microsoft.com/office/drawing/2016/5/13/chartex" xmlns:cx8="http://schemas.microsoft.com/office/drawing/2016/5/14/chartex" xmlns:mc="http://schemas.openxmlformats.org/markup-compatibility/2006" xmlns:aink="http://schemas.microsoft.com/office/drawing/2016/ink" xmlns:am3d="http://schemas.microsoft.com/office/drawing/2017/model3d" xmlns:o="urn:schemas-microsoft-com:office:office" xmlns:r="http://schemas.openxmlformats.org/officeDocument/2006/relationships" xmlns:m="http://schemas.openxmlformats.org/officeDocument/2006/math" xmlns:v="urn:schemas-microsoft-com:vml" xmlns:wp14="http://schemas.microsoft.com/office/word/2010/wordprocessingDrawing" xmlns:wp="http://schemas.openxmlformats.org/drawingml/2006/wordprocessingDrawing" xmlns:w10="urn:schemas-microsoft-com:office:word" xmlns:w="http://schemas.openxmlformats.org/wordprocessingml/2006/main" xmlns:w14="http://schemas.microsoft.com/office/word/2010/wordml" xmlns:w15="http://schemas.microsoft.com/office/word/2012/wordml" xmlns:w16se="http://schemas.microsoft.com/office/word/2015/wordml/symex" xmlns:wpg="http://schemas.microsoft.com/office/word/2010/wordprocessingGroup" xmlns:wpi="http://schemas.microsoft.com/office/word/2010/wordprocessingInk" xmlns:wne="http://schemas.microsoft.com/office/word/2006/wordml" xmlns:wps="http://schemas.microsoft.com/office/word/2010/wordprocessingShape" mc:Ignorable="w14 w15 w16se wp14">
   <w:body>
     <w:p>
       <w:pPr>
@@ -23,7 +23,10 @@
         <w:pStyle w:val="Signature"/>
       </w:pPr>
       <w:r>
-        <w:t>June 2017</w:t>
+        <w:t>July</w:t>
+      </w:r>
+      <w:r>
+        <w:t xml:space="preserve"> 2017</w:t>
       </w:r>
     </w:p>
     <w:p/>
@@ -49,8 +52,8 @@
         <w:pStyle w:val="Signature"/>
       </w:pPr>
     </w:p>
-    <w:bookmarkStart w:id="0" w:name="_Toc360012335" w:displacedByCustomXml="next"/>
-    <w:bookmarkStart w:id="1" w:name="_Toc360012336" w:displacedByCustomXml="next"/>
+    <w:bookmarkStart w:id="0" w:name="_Toc360012336" w:displacedByCustomXml="next"/>
+    <w:bookmarkStart w:id="1" w:name="_Toc360012335" w:displacedByCustomXml="next"/>
     <w:sdt>
       <w:sdtPr>
         <w:rPr>
@@ -119,7 +122,7 @@
             </w:rPr>
             <w:fldChar w:fldCharType="separate"/>
           </w:r>
-          <w:hyperlink w:anchor="_Toc484777344" w:history="1">
+          <w:hyperlink w:anchor="_Toc488937686" w:history="1">
             <w:r>
               <w:rPr>
                 <w:rStyle w:val="Lienhypertexte"/>
@@ -163,7 +166,7 @@
                 <w:noProof/>
                 <w:webHidden/>
               </w:rPr>
-              <w:instrText xml:space="preserve"> PAGEREF _Toc484777344 \h </w:instrText>
+              <w:instrText xml:space="preserve"> PAGEREF _Toc488937686 \h </w:instrText>
             </w:r>
             <w:r>
               <w:rPr>
@@ -209,7 +212,7 @@
               <w:lang w:val="fr-FR" w:eastAsia="fr-FR"/>
             </w:rPr>
           </w:pPr>
-          <w:hyperlink w:anchor="_Toc484777345" w:history="1">
+          <w:hyperlink w:anchor="_Toc488937687" w:history="1">
             <w:r>
               <w:rPr>
                 <w:rStyle w:val="Lienhypertexte"/>
@@ -253,7 +256,7 @@
                 <w:noProof/>
                 <w:webHidden/>
               </w:rPr>
-              <w:instrText xml:space="preserve"> PAGEREF _Toc484777345 \h </w:instrText>
+              <w:instrText xml:space="preserve"> PAGEREF _Toc488937687 \h </w:instrText>
             </w:r>
             <w:r>
               <w:rPr>
@@ -299,7 +302,7 @@
               <w:lang w:val="fr-FR" w:eastAsia="fr-FR"/>
             </w:rPr>
           </w:pPr>
-          <w:hyperlink w:anchor="_Toc484777346" w:history="1">
+          <w:hyperlink w:anchor="_Toc488937688" w:history="1">
             <w:r>
               <w:rPr>
                 <w:rStyle w:val="Lienhypertexte"/>
@@ -343,7 +346,7 @@
                 <w:noProof/>
                 <w:webHidden/>
               </w:rPr>
-              <w:instrText xml:space="preserve"> PAGEREF _Toc484777346 \h </w:instrText>
+              <w:instrText xml:space="preserve"> PAGEREF _Toc488937688 \h </w:instrText>
             </w:r>
             <w:r>
               <w:rPr>
@@ -389,7 +392,7 @@
               <w:lang w:val="fr-FR" w:eastAsia="fr-FR"/>
             </w:rPr>
           </w:pPr>
-          <w:hyperlink w:anchor="_Toc484777347" w:history="1">
+          <w:hyperlink w:anchor="_Toc488937689" w:history="1">
             <w:r>
               <w:rPr>
                 <w:rStyle w:val="Lienhypertexte"/>
@@ -433,7 +436,7 @@
                 <w:noProof/>
                 <w:webHidden/>
               </w:rPr>
-              <w:instrText xml:space="preserve"> PAGEREF _Toc484777347 \h </w:instrText>
+              <w:instrText xml:space="preserve"> PAGEREF _Toc488937689 \h </w:instrText>
             </w:r>
             <w:r>
               <w:rPr>
@@ -479,7 +482,7 @@
               <w:lang w:val="fr-FR" w:eastAsia="fr-FR"/>
             </w:rPr>
           </w:pPr>
-          <w:hyperlink w:anchor="_Toc484777348" w:history="1">
+          <w:hyperlink w:anchor="_Toc488937690" w:history="1">
             <w:r>
               <w:rPr>
                 <w:rStyle w:val="Lienhypertexte"/>
@@ -523,7 +526,7 @@
                 <w:noProof/>
                 <w:webHidden/>
               </w:rPr>
-              <w:instrText xml:space="preserve"> PAGEREF _Toc484777348 \h </w:instrText>
+              <w:instrText xml:space="preserve"> PAGEREF _Toc488937690 \h </w:instrText>
             </w:r>
             <w:r>
               <w:rPr>
@@ -569,7 +572,7 @@
               <w:lang w:val="fr-FR" w:eastAsia="fr-FR"/>
             </w:rPr>
           </w:pPr>
-          <w:hyperlink w:anchor="_Toc484777349" w:history="1">
+          <w:hyperlink w:anchor="_Toc488937691" w:history="1">
             <w:r>
               <w:rPr>
                 <w:rStyle w:val="Lienhypertexte"/>
@@ -613,7 +616,7 @@
                 <w:noProof/>
                 <w:webHidden/>
               </w:rPr>
-              <w:instrText xml:space="preserve"> PAGEREF _Toc484777349 \h </w:instrText>
+              <w:instrText xml:space="preserve"> PAGEREF _Toc488937691 \h </w:instrText>
             </w:r>
             <w:r>
               <w:rPr>
@@ -659,7 +662,7 @@
               <w:lang w:val="fr-FR" w:eastAsia="fr-FR"/>
             </w:rPr>
           </w:pPr>
-          <w:hyperlink w:anchor="_Toc484777350" w:history="1">
+          <w:hyperlink w:anchor="_Toc488937692" w:history="1">
             <w:r>
               <w:rPr>
                 <w:rStyle w:val="Lienhypertexte"/>
@@ -703,7 +706,7 @@
                 <w:noProof/>
                 <w:webHidden/>
               </w:rPr>
-              <w:instrText xml:space="preserve"> PAGEREF _Toc484777350 \h </w:instrText>
+              <w:instrText xml:space="preserve"> PAGEREF _Toc488937692 \h </w:instrText>
             </w:r>
             <w:r>
               <w:rPr>
@@ -749,7 +752,7 @@
               <w:lang w:val="fr-FR" w:eastAsia="fr-FR"/>
             </w:rPr>
           </w:pPr>
-          <w:hyperlink w:anchor="_Toc484777351" w:history="1">
+          <w:hyperlink w:anchor="_Toc488937693" w:history="1">
             <w:r>
               <w:rPr>
                 <w:rStyle w:val="Lienhypertexte"/>
@@ -793,7 +796,7 @@
                 <w:noProof/>
                 <w:webHidden/>
               </w:rPr>
-              <w:instrText xml:space="preserve"> PAGEREF _Toc484777351 \h </w:instrText>
+              <w:instrText xml:space="preserve"> PAGEREF _Toc488937693 \h </w:instrText>
             </w:r>
             <w:r>
               <w:rPr>
@@ -839,7 +842,7 @@
               <w:lang w:val="fr-FR" w:eastAsia="fr-FR"/>
             </w:rPr>
           </w:pPr>
-          <w:hyperlink w:anchor="_Toc484777352" w:history="1">
+          <w:hyperlink w:anchor="_Toc488937694" w:history="1">
             <w:r>
               <w:rPr>
                 <w:rStyle w:val="Lienhypertexte"/>
@@ -883,7 +886,7 @@
                 <w:noProof/>
                 <w:webHidden/>
               </w:rPr>
-              <w:instrText xml:space="preserve"> PAGEREF _Toc484777352 \h </w:instrText>
+              <w:instrText xml:space="preserve"> PAGEREF _Toc488937694 \h </w:instrText>
             </w:r>
             <w:r>
               <w:rPr>
@@ -929,7 +932,7 @@
               <w:lang w:val="fr-FR" w:eastAsia="fr-FR"/>
             </w:rPr>
           </w:pPr>
-          <w:hyperlink w:anchor="_Toc484777353" w:history="1">
+          <w:hyperlink w:anchor="_Toc488937695" w:history="1">
             <w:r>
               <w:rPr>
                 <w:rStyle w:val="Lienhypertexte"/>
@@ -973,7 +976,7 @@
                 <w:noProof/>
                 <w:webHidden/>
               </w:rPr>
-              <w:instrText xml:space="preserve"> PAGEREF _Toc484777353 \h </w:instrText>
+              <w:instrText xml:space="preserve"> PAGEREF _Toc488937695 \h </w:instrText>
             </w:r>
             <w:r>
               <w:rPr>
@@ -1019,7 +1022,7 @@
               <w:lang w:val="fr-FR" w:eastAsia="fr-FR"/>
             </w:rPr>
           </w:pPr>
-          <w:hyperlink w:anchor="_Toc484777354" w:history="1">
+          <w:hyperlink w:anchor="_Toc488937696" w:history="1">
             <w:r>
               <w:rPr>
                 <w:rStyle w:val="Lienhypertexte"/>
@@ -1063,7 +1066,7 @@
                 <w:noProof/>
                 <w:webHidden/>
               </w:rPr>
-              <w:instrText xml:space="preserve"> PAGEREF _Toc484777354 \h </w:instrText>
+              <w:instrText xml:space="preserve"> PAGEREF _Toc488937696 \h </w:instrText>
             </w:r>
             <w:r>
               <w:rPr>
@@ -1109,7 +1112,7 @@
               <w:lang w:val="fr-FR" w:eastAsia="fr-FR"/>
             </w:rPr>
           </w:pPr>
-          <w:hyperlink w:anchor="_Toc484777355" w:history="1">
+          <w:hyperlink w:anchor="_Toc488937697" w:history="1">
             <w:r>
               <w:rPr>
                 <w:rStyle w:val="Lienhypertexte"/>
@@ -1153,7 +1156,7 @@
                 <w:noProof/>
                 <w:webHidden/>
               </w:rPr>
-              <w:instrText xml:space="preserve"> PAGEREF _Toc484777355 \h </w:instrText>
+              <w:instrText xml:space="preserve"> PAGEREF _Toc488937697 \h </w:instrText>
             </w:r>
             <w:r>
               <w:rPr>
@@ -1199,7 +1202,7 @@
               <w:lang w:val="fr-FR" w:eastAsia="fr-FR"/>
             </w:rPr>
           </w:pPr>
-          <w:hyperlink w:anchor="_Toc484777356" w:history="1">
+          <w:hyperlink w:anchor="_Toc488937698" w:history="1">
             <w:r>
               <w:rPr>
                 <w:rStyle w:val="Lienhypertexte"/>
@@ -1243,7 +1246,7 @@
                 <w:noProof/>
                 <w:webHidden/>
               </w:rPr>
-              <w:instrText xml:space="preserve"> PAGEREF _Toc484777356 \h </w:instrText>
+              <w:instrText xml:space="preserve"> PAGEREF _Toc488937698 \h </w:instrText>
             </w:r>
             <w:r>
               <w:rPr>
@@ -1289,7 +1292,7 @@
               <w:lang w:val="fr-FR" w:eastAsia="fr-FR"/>
             </w:rPr>
           </w:pPr>
-          <w:hyperlink w:anchor="_Toc484777357" w:history="1">
+          <w:hyperlink w:anchor="_Toc488937699" w:history="1">
             <w:r>
               <w:rPr>
                 <w:rStyle w:val="Lienhypertexte"/>
@@ -1333,7 +1336,7 @@
                 <w:noProof/>
                 <w:webHidden/>
               </w:rPr>
-              <w:instrText xml:space="preserve"> PAGEREF _Toc484777357 \h </w:instrText>
+              <w:instrText xml:space="preserve"> PAGEREF _Toc488937699 \h </w:instrText>
             </w:r>
             <w:r>
               <w:rPr>
@@ -1379,7 +1382,7 @@
               <w:lang w:val="fr-FR" w:eastAsia="fr-FR"/>
             </w:rPr>
           </w:pPr>
-          <w:hyperlink w:anchor="_Toc484777358" w:history="1">
+          <w:hyperlink w:anchor="_Toc488937700" w:history="1">
             <w:r>
               <w:rPr>
                 <w:rStyle w:val="Lienhypertexte"/>
@@ -1402,7 +1405,7 @@
                 <w:rStyle w:val="Lienhypertexte"/>
                 <w:noProof/>
               </w:rPr>
-              <w:t>Task</w:t>
+              <w:t>Admin</w:t>
             </w:r>
             <w:r>
               <w:rPr>
@@ -1423,7 +1426,7 @@
                 <w:noProof/>
                 <w:webHidden/>
               </w:rPr>
-              <w:instrText xml:space="preserve"> PAGEREF _Toc484777358 \h </w:instrText>
+              <w:instrText xml:space="preserve"> PAGEREF _Toc488937700 \h </w:instrText>
             </w:r>
             <w:r>
               <w:rPr>
@@ -1469,7 +1472,7 @@
               <w:lang w:val="fr-FR" w:eastAsia="fr-FR"/>
             </w:rPr>
           </w:pPr>
-          <w:hyperlink w:anchor="_Toc484777359" w:history="1">
+          <w:hyperlink w:anchor="_Toc488937701" w:history="1">
             <w:r>
               <w:rPr>
                 <w:rStyle w:val="Lienhypertexte"/>
@@ -1492,7 +1495,7 @@
                 <w:rStyle w:val="Lienhypertexte"/>
                 <w:noProof/>
               </w:rPr>
-              <w:t>Actor</w:t>
+              <w:t>Supervisor</w:t>
             </w:r>
             <w:r>
               <w:rPr>
@@ -1513,7 +1516,7 @@
                 <w:noProof/>
                 <w:webHidden/>
               </w:rPr>
-              <w:instrText xml:space="preserve"> PAGEREF _Toc484777359 \h </w:instrText>
+              <w:instrText xml:space="preserve"> PAGEREF _Toc488937701 \h </w:instrText>
             </w:r>
             <w:r>
               <w:rPr>
@@ -1559,7 +1562,7 @@
               <w:lang w:val="fr-FR" w:eastAsia="fr-FR"/>
             </w:rPr>
           </w:pPr>
-          <w:hyperlink w:anchor="_Toc484777360" w:history="1">
+          <w:hyperlink w:anchor="_Toc488937702" w:history="1">
             <w:r>
               <w:rPr>
                 <w:rStyle w:val="Lienhypertexte"/>
@@ -1582,7 +1585,7 @@
                 <w:rStyle w:val="Lienhypertexte"/>
                 <w:noProof/>
               </w:rPr>
-              <w:t>Format:date</w:t>
+              <w:t>Task</w:t>
             </w:r>
             <w:r>
               <w:rPr>
@@ -1603,7 +1606,7 @@
                 <w:noProof/>
                 <w:webHidden/>
               </w:rPr>
-              <w:instrText xml:space="preserve"> PAGEREF _Toc484777360 \h </w:instrText>
+              <w:instrText xml:space="preserve"> PAGEREF _Toc488937702 \h </w:instrText>
             </w:r>
             <w:r>
               <w:rPr>
@@ -1649,7 +1652,7 @@
               <w:lang w:val="fr-FR" w:eastAsia="fr-FR"/>
             </w:rPr>
           </w:pPr>
-          <w:hyperlink w:anchor="_Toc484777361" w:history="1">
+          <w:hyperlink w:anchor="_Toc488937703" w:history="1">
             <w:r>
               <w:rPr>
                 <w:rStyle w:val="Lienhypertexte"/>
@@ -1672,7 +1675,7 @@
                 <w:rStyle w:val="Lienhypertexte"/>
                 <w:noProof/>
               </w:rPr>
-              <w:t>Format:datetime</w:t>
+              <w:t>Actor</w:t>
             </w:r>
             <w:r>
               <w:rPr>
@@ -1693,7 +1696,7 @@
                 <w:noProof/>
                 <w:webHidden/>
               </w:rPr>
-              <w:instrText xml:space="preserve"> PAGEREF _Toc484777361 \h </w:instrText>
+              <w:instrText xml:space="preserve"> PAGEREF _Toc488937703 \h </w:instrText>
             </w:r>
             <w:r>
               <w:rPr>
@@ -1739,7 +1742,7 @@
               <w:lang w:val="fr-FR" w:eastAsia="fr-FR"/>
             </w:rPr>
           </w:pPr>
-          <w:hyperlink w:anchor="_Toc484777362" w:history="1">
+          <w:hyperlink w:anchor="_Toc488937704" w:history="1">
             <w:r>
               <w:rPr>
                 <w:rStyle w:val="Lienhypertexte"/>
@@ -1762,6 +1765,186 @@
                 <w:rStyle w:val="Lienhypertexte"/>
                 <w:noProof/>
               </w:rPr>
+              <w:t>Format:date</w:t>
+            </w:r>
+            <w:r>
+              <w:rPr>
+                <w:noProof/>
+                <w:webHidden/>
+              </w:rPr>
+              <w:tab/>
+            </w:r>
+            <w:r>
+              <w:rPr>
+                <w:noProof/>
+                <w:webHidden/>
+              </w:rPr>
+              <w:fldChar w:fldCharType="begin"/>
+            </w:r>
+            <w:r>
+              <w:rPr>
+                <w:noProof/>
+                <w:webHidden/>
+              </w:rPr>
+              <w:instrText xml:space="preserve"> PAGEREF _Toc488937704 \h </w:instrText>
+            </w:r>
+            <w:r>
+              <w:rPr>
+                <w:noProof/>
+                <w:webHidden/>
+              </w:rPr>
+            </w:r>
+            <w:r>
+              <w:rPr>
+                <w:noProof/>
+                <w:webHidden/>
+              </w:rPr>
+              <w:fldChar w:fldCharType="separate"/>
+            </w:r>
+            <w:r>
+              <w:rPr>
+                <w:noProof/>
+                <w:webHidden/>
+              </w:rPr>
+              <w:t>12</w:t>
+            </w:r>
+            <w:r>
+              <w:rPr>
+                <w:noProof/>
+                <w:webHidden/>
+              </w:rPr>
+              <w:fldChar w:fldCharType="end"/>
+            </w:r>
+          </w:hyperlink>
+        </w:p>
+        <w:p>
+          <w:pPr>
+            <w:pStyle w:val="TM3"/>
+            <w:tabs>
+              <w:tab w:val="left" w:pos="1100"/>
+              <w:tab w:val="right" w:leader="dot" w:pos="8918"/>
+            </w:tabs>
+            <w:rPr>
+              <w:rFonts w:asciiTheme="minorHAnsi" w:eastAsiaTheme="minorEastAsia" w:hAnsiTheme="minorHAnsi"/>
+              <w:noProof/>
+              <w:sz w:val="22"/>
+              <w:szCs w:val="22"/>
+              <w:lang w:val="fr-FR" w:eastAsia="fr-FR"/>
+            </w:rPr>
+          </w:pPr>
+          <w:hyperlink w:anchor="_Toc488937705" w:history="1">
+            <w:r>
+              <w:rPr>
+                <w:rStyle w:val="Lienhypertexte"/>
+                <w:noProof/>
+              </w:rPr>
+              <w:t>4.8.8.</w:t>
+            </w:r>
+            <w:r>
+              <w:rPr>
+                <w:rFonts w:asciiTheme="minorHAnsi" w:eastAsiaTheme="minorEastAsia" w:hAnsiTheme="minorHAnsi"/>
+                <w:noProof/>
+                <w:sz w:val="22"/>
+                <w:szCs w:val="22"/>
+                <w:lang w:val="fr-FR" w:eastAsia="fr-FR"/>
+              </w:rPr>
+              <w:tab/>
+            </w:r>
+            <w:r>
+              <w:rPr>
+                <w:rStyle w:val="Lienhypertexte"/>
+                <w:noProof/>
+              </w:rPr>
+              <w:t>Format:datetime</w:t>
+            </w:r>
+            <w:r>
+              <w:rPr>
+                <w:noProof/>
+                <w:webHidden/>
+              </w:rPr>
+              <w:tab/>
+            </w:r>
+            <w:r>
+              <w:rPr>
+                <w:noProof/>
+                <w:webHidden/>
+              </w:rPr>
+              <w:fldChar w:fldCharType="begin"/>
+            </w:r>
+            <w:r>
+              <w:rPr>
+                <w:noProof/>
+                <w:webHidden/>
+              </w:rPr>
+              <w:instrText xml:space="preserve"> PAGEREF _Toc488937705 \h </w:instrText>
+            </w:r>
+            <w:r>
+              <w:rPr>
+                <w:noProof/>
+                <w:webHidden/>
+              </w:rPr>
+            </w:r>
+            <w:r>
+              <w:rPr>
+                <w:noProof/>
+                <w:webHidden/>
+              </w:rPr>
+              <w:fldChar w:fldCharType="separate"/>
+            </w:r>
+            <w:r>
+              <w:rPr>
+                <w:noProof/>
+                <w:webHidden/>
+              </w:rPr>
+              <w:t>12</w:t>
+            </w:r>
+            <w:r>
+              <w:rPr>
+                <w:noProof/>
+                <w:webHidden/>
+              </w:rPr>
+              <w:fldChar w:fldCharType="end"/>
+            </w:r>
+          </w:hyperlink>
+        </w:p>
+        <w:p>
+          <w:pPr>
+            <w:pStyle w:val="TM3"/>
+            <w:tabs>
+              <w:tab w:val="left" w:pos="1100"/>
+              <w:tab w:val="right" w:leader="dot" w:pos="8918"/>
+            </w:tabs>
+            <w:rPr>
+              <w:rFonts w:asciiTheme="minorHAnsi" w:eastAsiaTheme="minorEastAsia" w:hAnsiTheme="minorHAnsi"/>
+              <w:noProof/>
+              <w:sz w:val="22"/>
+              <w:szCs w:val="22"/>
+              <w:lang w:val="fr-FR" w:eastAsia="fr-FR"/>
+            </w:rPr>
+          </w:pPr>
+          <w:hyperlink w:anchor="_Toc488937706" w:history="1">
+            <w:r>
+              <w:rPr>
+                <w:rStyle w:val="Lienhypertexte"/>
+                <w:noProof/>
+              </w:rPr>
+              <w:t>4.8.9.</w:t>
+            </w:r>
+            <w:r>
+              <w:rPr>
+                <w:rFonts w:asciiTheme="minorHAnsi" w:eastAsiaTheme="minorEastAsia" w:hAnsiTheme="minorHAnsi"/>
+                <w:noProof/>
+                <w:sz w:val="22"/>
+                <w:szCs w:val="22"/>
+                <w:lang w:val="fr-FR" w:eastAsia="fr-FR"/>
+              </w:rPr>
+              <w:tab/>
+            </w:r>
+            <w:r>
+              <w:rPr>
+                <w:rStyle w:val="Lienhypertexte"/>
+                <w:noProof/>
+              </w:rPr>
               <w:t>format:datelong</w:t>
             </w:r>
             <w:r>
@@ -1783,7 +1966,7 @@
                 <w:noProof/>
                 <w:webHidden/>
               </w:rPr>
-              <w:instrText xml:space="preserve"> PAGEREF _Toc484777362 \h </w:instrText>
+              <w:instrText xml:space="preserve"> PAGEREF _Toc488937706 \h </w:instrText>
             </w:r>
             <w:r>
               <w:rPr>
@@ -1803,7 +1986,97 @@
                 <w:noProof/>
                 <w:webHidden/>
               </w:rPr>
-              <w:t>11</w:t>
+              <w:t>12</w:t>
+            </w:r>
+            <w:r>
+              <w:rPr>
+                <w:noProof/>
+                <w:webHidden/>
+              </w:rPr>
+              <w:fldChar w:fldCharType="end"/>
+            </w:r>
+          </w:hyperlink>
+        </w:p>
+        <w:p>
+          <w:pPr>
+            <w:pStyle w:val="TM2"/>
+            <w:tabs>
+              <w:tab w:val="left" w:pos="880"/>
+              <w:tab w:val="right" w:leader="dot" w:pos="8918"/>
+            </w:tabs>
+            <w:rPr>
+              <w:rFonts w:asciiTheme="minorHAnsi" w:eastAsiaTheme="minorEastAsia" w:hAnsiTheme="minorHAnsi"/>
+              <w:noProof/>
+              <w:sz w:val="22"/>
+              <w:szCs w:val="22"/>
+              <w:lang w:val="fr-FR" w:eastAsia="fr-FR"/>
+            </w:rPr>
+          </w:pPr>
+          <w:hyperlink w:anchor="_Toc488937707" w:history="1">
+            <w:r>
+              <w:rPr>
+                <w:rStyle w:val="Lienhypertexte"/>
+                <w:noProof/>
+              </w:rPr>
+              <w:t>4.9.</w:t>
+            </w:r>
+            <w:r>
+              <w:rPr>
+                <w:rFonts w:asciiTheme="minorHAnsi" w:eastAsiaTheme="minorEastAsia" w:hAnsiTheme="minorHAnsi"/>
+                <w:noProof/>
+                <w:sz w:val="22"/>
+                <w:szCs w:val="22"/>
+                <w:lang w:val="fr-FR" w:eastAsia="fr-FR"/>
+              </w:rPr>
+              <w:tab/>
+            </w:r>
+            <w:r>
+              <w:rPr>
+                <w:rStyle w:val="Lienhypertexte"/>
+                <w:noProof/>
+              </w:rPr>
+              <w:t>Access Right</w:t>
+            </w:r>
+            <w:r>
+              <w:rPr>
+                <w:noProof/>
+                <w:webHidden/>
+              </w:rPr>
+              <w:tab/>
+            </w:r>
+            <w:r>
+              <w:rPr>
+                <w:noProof/>
+                <w:webHidden/>
+              </w:rPr>
+              <w:fldChar w:fldCharType="begin"/>
+            </w:r>
+            <w:r>
+              <w:rPr>
+                <w:noProof/>
+                <w:webHidden/>
+              </w:rPr>
+              <w:instrText xml:space="preserve"> PAGEREF _Toc488937707 \h </w:instrText>
+            </w:r>
+            <w:r>
+              <w:rPr>
+                <w:noProof/>
+                <w:webHidden/>
+              </w:rPr>
+            </w:r>
+            <w:r>
+              <w:rPr>
+                <w:noProof/>
+                <w:webHidden/>
+              </w:rPr>
+              <w:fldChar w:fldCharType="separate"/>
+            </w:r>
+            <w:r>
+              <w:rPr>
+                <w:noProof/>
+                <w:webHidden/>
+              </w:rPr>
+              <w:t>12</w:t>
             </w:r>
             <w:r>
               <w:rPr>
@@ -1829,7 +2102,7 @@
               <w:lang w:val="fr-FR" w:eastAsia="fr-FR"/>
             </w:rPr>
           </w:pPr>
-          <w:hyperlink w:anchor="_Toc484777363" w:history="1">
+          <w:hyperlink w:anchor="_Toc488937708" w:history="1">
             <w:r>
               <w:rPr>
                 <w:rStyle w:val="Lienhypertexte"/>
@@ -1852,6 +2125,96 @@
                 <w:rStyle w:val="Lienhypertexte"/>
                 <w:noProof/>
               </w:rPr>
+              <w:t>Explicit variable</w:t>
+            </w:r>
+            <w:r>
+              <w:rPr>
+                <w:noProof/>
+                <w:webHidden/>
+              </w:rPr>
+              <w:tab/>
+            </w:r>
+            <w:r>
+              <w:rPr>
+                <w:noProof/>
+                <w:webHidden/>
+              </w:rPr>
+              <w:fldChar w:fldCharType="begin"/>
+            </w:r>
+            <w:r>
+              <w:rPr>
+                <w:noProof/>
+                <w:webHidden/>
+              </w:rPr>
+              <w:instrText xml:space="preserve"> PAGEREF _Toc488937708 \h </w:instrText>
+            </w:r>
+            <w:r>
+              <w:rPr>
+                <w:noProof/>
+                <w:webHidden/>
+              </w:rPr>
+            </w:r>
+            <w:r>
+              <w:rPr>
+                <w:noProof/>
+                <w:webHidden/>
+              </w:rPr>
+              <w:fldChar w:fldCharType="separate"/>
+            </w:r>
+            <w:r>
+              <w:rPr>
+                <w:noProof/>
+                <w:webHidden/>
+              </w:rPr>
+              <w:t>13</w:t>
+            </w:r>
+            <w:r>
+              <w:rPr>
+                <w:noProof/>
+                <w:webHidden/>
+              </w:rPr>
+              <w:fldChar w:fldCharType="end"/>
+            </w:r>
+          </w:hyperlink>
+        </w:p>
+        <w:p>
+          <w:pPr>
+            <w:pStyle w:val="TM1"/>
+            <w:tabs>
+              <w:tab w:val="left" w:pos="442"/>
+              <w:tab w:val="right" w:leader="dot" w:pos="8918"/>
+            </w:tabs>
+            <w:rPr>
+              <w:rFonts w:asciiTheme="minorHAnsi" w:eastAsiaTheme="minorEastAsia" w:hAnsiTheme="minorHAnsi"/>
+              <w:caps w:val="0"/>
+              <w:noProof/>
+              <w:sz w:val="22"/>
+              <w:lang w:val="fr-FR" w:eastAsia="fr-FR"/>
+            </w:rPr>
+          </w:pPr>
+          <w:hyperlink w:anchor="_Toc488937709" w:history="1">
+            <w:r>
+              <w:rPr>
+                <w:rStyle w:val="Lienhypertexte"/>
+                <w:noProof/>
+              </w:rPr>
+              <w:t>6.</w:t>
+            </w:r>
+            <w:r>
+              <w:rPr>
+                <w:rFonts w:asciiTheme="minorHAnsi" w:eastAsiaTheme="minorEastAsia" w:hAnsiTheme="minorHAnsi"/>
+                <w:caps w:val="0"/>
+                <w:noProof/>
+                <w:sz w:val="22"/>
+                <w:lang w:val="fr-FR" w:eastAsia="fr-FR"/>
+              </w:rPr>
+              <w:tab/>
+            </w:r>
+            <w:r>
+              <w:rPr>
+                <w:rStyle w:val="Lienhypertexte"/>
+                <w:noProof/>
+              </w:rPr>
               <w:t>Dates</w:t>
             </w:r>
             <w:r>
@@ -1873,7 +2236,7 @@
                 <w:noProof/>
                 <w:webHidden/>
               </w:rPr>
-              <w:instrText xml:space="preserve"> PAGEREF _Toc484777363 \h </w:instrText>
+              <w:instrText xml:space="preserve"> PAGEREF _Toc488937709 \h </w:instrText>
             </w:r>
             <w:r>
               <w:rPr>
@@ -1893,7 +2256,7 @@
                 <w:noProof/>
                 <w:webHidden/>
               </w:rPr>
-              <w:t>11</w:t>
+              <w:t>15</w:t>
             </w:r>
             <w:r>
               <w:rPr>
@@ -1919,13 +2282,13 @@
               <w:lang w:val="fr-FR" w:eastAsia="fr-FR"/>
             </w:rPr>
           </w:pPr>
-          <w:hyperlink w:anchor="_Toc484777364" w:history="1">
+          <w:hyperlink w:anchor="_Toc488937710" w:history="1">
             <w:r>
               <w:rPr>
                 <w:rStyle w:val="Lienhypertexte"/>
                 <w:noProof/>
               </w:rPr>
-              <w:t>5.9.</w:t>
+              <w:t>6.10.</w:t>
             </w:r>
             <w:r>
               <w:rPr>
@@ -1963,7 +2326,7 @@
                 <w:noProof/>
                 <w:webHidden/>
               </w:rPr>
-              <w:instrText xml:space="preserve"> PAGEREF _Toc484777364 \h </w:instrText>
+              <w:instrText xml:space="preserve"> PAGEREF _Toc488937710 \h </w:instrText>
             </w:r>
             <w:r>
               <w:rPr>
@@ -1983,7 +2346,7 @@
                 <w:noProof/>
                 <w:webHidden/>
               </w:rPr>
-              <w:t>12</w:t>
+              <w:t>15</w:t>
             </w:r>
             <w:r>
               <w:rPr>
@@ -2009,13 +2372,13 @@
               <w:lang w:val="fr-FR" w:eastAsia="fr-FR"/>
             </w:rPr>
           </w:pPr>
-          <w:hyperlink w:anchor="_Toc484777365" w:history="1">
+          <w:hyperlink w:anchor="_Toc488937711" w:history="1">
             <w:r>
               <w:rPr>
                 <w:rStyle w:val="Lienhypertexte"/>
                 <w:noProof/>
               </w:rPr>
-              <w:t>5.10.</w:t>
+              <w:t>6.11.</w:t>
             </w:r>
             <w:r>
               <w:rPr>
@@ -2053,7 +2416,7 @@
                 <w:noProof/>
                 <w:webHidden/>
               </w:rPr>
-              <w:instrText xml:space="preserve"> PAGEREF _Toc484777365 \h </w:instrText>
+              <w:instrText xml:space="preserve"> PAGEREF _Toc488937711 \h </w:instrText>
             </w:r>
             <w:r>
               <w:rPr>
@@ -2073,7 +2436,7 @@
                 <w:noProof/>
                 <w:webHidden/>
               </w:rPr>
-              <w:t>12</w:t>
+              <w:t>16</w:t>
             </w:r>
             <w:r>
               <w:rPr>
@@ -2099,13 +2462,13 @@
               <w:lang w:val="fr-FR" w:eastAsia="fr-FR"/>
             </w:rPr>
           </w:pPr>
-          <w:hyperlink w:anchor="_Toc484777366" w:history="1">
+          <w:hyperlink w:anchor="_Toc488937712" w:history="1">
             <w:r>
               <w:rPr>
                 <w:rStyle w:val="Lienhypertexte"/>
                 <w:noProof/>
               </w:rPr>
-              <w:t>5.11.</w:t>
+              <w:t>6.12.</w:t>
             </w:r>
             <w:r>
               <w:rPr>
@@ -2143,7 +2506,7 @@
                 <w:noProof/>
                 <w:webHidden/>
               </w:rPr>
-              <w:instrText xml:space="preserve"> PAGEREF _Toc484777366 \h </w:instrText>
+              <w:instrText xml:space="preserve"> PAGEREF _Toc488937712 \h </w:instrText>
             </w:r>
             <w:r>
               <w:rPr>
@@ -2163,7 +2526,7 @@
                 <w:noProof/>
                 <w:webHidden/>
               </w:rPr>
-              <w:t>14</w:t>
+              <w:t>18</w:t>
             </w:r>
             <w:r>
               <w:rPr>
@@ -2189,13 +2552,13 @@
               <w:lang w:val="fr-FR" w:eastAsia="fr-FR"/>
             </w:rPr>
           </w:pPr>
-          <w:hyperlink w:anchor="_Toc484777367" w:history="1">
+          <w:hyperlink w:anchor="_Toc488937713" w:history="1">
             <w:r>
               <w:rPr>
                 <w:rStyle w:val="Lienhypertexte"/>
                 <w:noProof/>
               </w:rPr>
-              <w:t>6.</w:t>
+              <w:t>7.</w:t>
             </w:r>
             <w:r>
               <w:rPr>
@@ -2233,7 +2596,7 @@
                 <w:noProof/>
                 <w:webHidden/>
               </w:rPr>
-              <w:instrText xml:space="preserve"> PAGEREF _Toc484777367 \h </w:instrText>
+              <w:instrText xml:space="preserve"> PAGEREF _Toc488937713 \h </w:instrText>
             </w:r>
             <w:r>
               <w:rPr>
@@ -2253,7 +2616,7 @@
                 <w:noProof/>
                 <w:webHidden/>
               </w:rPr>
-              <w:t>15</w:t>
+              <w:t>19</w:t>
             </w:r>
             <w:r>
               <w:rPr>
@@ -2279,13 +2642,13 @@
               <w:lang w:val="fr-FR" w:eastAsia="fr-FR"/>
             </w:rPr>
           </w:pPr>
-          <w:hyperlink w:anchor="_Toc484777368" w:history="1">
+          <w:hyperlink w:anchor="_Toc488937714" w:history="1">
             <w:r>
               <w:rPr>
                 <w:rStyle w:val="Lienhypertexte"/>
                 <w:noProof/>
               </w:rPr>
-              <w:t>7.</w:t>
+              <w:t>8.</w:t>
             </w:r>
             <w:r>
               <w:rPr>
@@ -2323,7 +2686,7 @@
                 <w:noProof/>
                 <w:webHidden/>
               </w:rPr>
-              <w:instrText xml:space="preserve"> PAGEREF _Toc484777368 \h </w:instrText>
+              <w:instrText xml:space="preserve"> PAGEREF _Toc488937714 \h </w:instrText>
             </w:r>
             <w:r>
               <w:rPr>
@@ -2343,7 +2706,7 @@
                 <w:noProof/>
                 <w:webHidden/>
               </w:rPr>
-              <w:t>16</w:t>
+              <w:t>20</w:t>
             </w:r>
             <w:r>
               <w:rPr>
@@ -2369,13 +2732,13 @@
               <w:lang w:val="fr-FR" w:eastAsia="fr-FR"/>
             </w:rPr>
           </w:pPr>
-          <w:hyperlink w:anchor="_Toc484777369" w:history="1">
+          <w:hyperlink w:anchor="_Toc488937715" w:history="1">
             <w:r>
               <w:rPr>
                 <w:rStyle w:val="Lienhypertexte"/>
                 <w:noProof/>
               </w:rPr>
-              <w:t>7.12.</w:t>
+              <w:t>8.13.</w:t>
             </w:r>
             <w:r>
               <w:rPr>
@@ -2413,7 +2776,7 @@
                 <w:noProof/>
                 <w:webHidden/>
               </w:rPr>
-              <w:instrText xml:space="preserve"> PAGEREF _Toc484777369 \h </w:instrText>
+              <w:instrText xml:space="preserve"> PAGEREF _Toc488937715 \h </w:instrText>
             </w:r>
             <w:r>
               <w:rPr>
@@ -2433,7 +2796,7 @@
                 <w:noProof/>
                 <w:webHidden/>
               </w:rPr>
-              <w:t>17</w:t>
+              <w:t>21</w:t>
             </w:r>
             <w:r>
               <w:rPr>
@@ -2459,13 +2822,13 @@
               <w:lang w:val="fr-FR" w:eastAsia="fr-FR"/>
             </w:rPr>
           </w:pPr>
-          <w:hyperlink w:anchor="_Toc484777370" w:history="1">
+          <w:hyperlink w:anchor="_Toc488937716" w:history="1">
             <w:r>
               <w:rPr>
                 <w:rStyle w:val="Lienhypertexte"/>
                 <w:noProof/>
               </w:rPr>
-              <w:t>7.13.</w:t>
+              <w:t>8.14.</w:t>
             </w:r>
             <w:r>
               <w:rPr>
@@ -2503,7 +2866,7 @@
                 <w:noProof/>
                 <w:webHidden/>
               </w:rPr>
-              <w:instrText xml:space="preserve"> PAGEREF _Toc484777370 \h </w:instrText>
+              <w:instrText xml:space="preserve"> PAGEREF _Toc488937716 \h </w:instrText>
             </w:r>
             <w:r>
               <w:rPr>
@@ -2523,7 +2886,7 @@
                 <w:noProof/>
                 <w:webHidden/>
               </w:rPr>
-              <w:t>17</w:t>
+              <w:t>21</w:t>
             </w:r>
             <w:r>
               <w:rPr>
@@ -2549,13 +2912,13 @@
               <w:lang w:val="fr-FR" w:eastAsia="fr-FR"/>
             </w:rPr>
           </w:pPr>
-          <w:hyperlink w:anchor="_Toc484777371" w:history="1">
+          <w:hyperlink w:anchor="_Toc488937717" w:history="1">
             <w:r>
               <w:rPr>
                 <w:rStyle w:val="Lienhypertexte"/>
                 <w:noProof/>
               </w:rPr>
-              <w:t>7.14.</w:t>
+              <w:t>8.15.</w:t>
             </w:r>
             <w:r>
               <w:rPr>
@@ -2593,7 +2956,7 @@
                 <w:noProof/>
                 <w:webHidden/>
               </w:rPr>
-              <w:instrText xml:space="preserve"> PAGEREF _Toc484777371 \h </w:instrText>
+              <w:instrText xml:space="preserve"> PAGEREF _Toc488937717 \h </w:instrText>
             </w:r>
             <w:r>
               <w:rPr>
@@ -2613,7 +2976,7 @@
                 <w:noProof/>
                 <w:webHidden/>
               </w:rPr>
-              <w:t>18</w:t>
+              <w:t>22</w:t>
             </w:r>
             <w:r>
               <w:rPr>
@@ -2639,13 +3002,13 @@
               <w:lang w:val="fr-FR" w:eastAsia="fr-FR"/>
             </w:rPr>
           </w:pPr>
-          <w:hyperlink w:anchor="_Toc484777372" w:history="1">
+          <w:hyperlink w:anchor="_Toc488937718" w:history="1">
             <w:r>
               <w:rPr>
                 <w:rStyle w:val="Lienhypertexte"/>
                 <w:noProof/>
               </w:rPr>
-              <w:t>7.14.8.</w:t>
+              <w:t>8.15.10.</w:t>
             </w:r>
             <w:r>
               <w:rPr>
@@ -2683,7 +3046,7 @@
                 <w:noProof/>
                 <w:webHidden/>
               </w:rPr>
-              <w:instrText xml:space="preserve"> PAGEREF _Toc484777372 \h </w:instrText>
+              <w:instrText xml:space="preserve"> PAGEREF _Toc488937718 \h </w:instrText>
             </w:r>
             <w:r>
               <w:rPr>
@@ -2703,7 +3066,7 @@
                 <w:noProof/>
                 <w:webHidden/>
               </w:rPr>
-              <w:t>18</w:t>
+              <w:t>22</w:t>
             </w:r>
             <w:r>
               <w:rPr>
@@ -2729,13 +3092,13 @@
               <w:lang w:val="fr-FR" w:eastAsia="fr-FR"/>
             </w:rPr>
           </w:pPr>
-          <w:hyperlink w:anchor="_Toc484777373" w:history="1">
+          <w:hyperlink w:anchor="_Toc488937719" w:history="1">
             <w:r>
               <w:rPr>
                 <w:rStyle w:val="Lienhypertexte"/>
                 <w:noProof/>
               </w:rPr>
-              <w:t>7.14.9.</w:t>
+              <w:t>8.15.11.</w:t>
             </w:r>
             <w:r>
               <w:rPr>
@@ -2773,7 +3136,7 @@
                 <w:noProof/>
                 <w:webHidden/>
               </w:rPr>
-              <w:instrText xml:space="preserve"> PAGEREF _Toc484777373 \h </w:instrText>
+              <w:instrText xml:space="preserve"> PAGEREF _Toc488937719 \h </w:instrText>
             </w:r>
             <w:r>
               <w:rPr>
@@ -2793,7 +3156,7 @@
                 <w:noProof/>
                 <w:webHidden/>
               </w:rPr>
-              <w:t>18</w:t>
+              <w:t>22</w:t>
             </w:r>
             <w:r>
               <w:rPr>
@@ -2819,13 +3182,13 @@
               <w:lang w:val="fr-FR" w:eastAsia="fr-FR"/>
             </w:rPr>
           </w:pPr>
-          <w:hyperlink w:anchor="_Toc484777374" w:history="1">
+          <w:hyperlink w:anchor="_Toc488937720" w:history="1">
             <w:r>
               <w:rPr>
                 <w:rStyle w:val="Lienhypertexte"/>
                 <w:noProof/>
               </w:rPr>
-              <w:t>7.14.10.</w:t>
+              <w:t>8.15.12.</w:t>
             </w:r>
             <w:r>
               <w:rPr>
@@ -2863,7 +3226,7 @@
                 <w:noProof/>
                 <w:webHidden/>
               </w:rPr>
-              <w:instrText xml:space="preserve"> PAGEREF _Toc484777374 \h </w:instrText>
+              <w:instrText xml:space="preserve"> PAGEREF _Toc488937720 \h </w:instrText>
             </w:r>
             <w:r>
               <w:rPr>
@@ -2883,7 +3246,7 @@
                 <w:noProof/>
                 <w:webHidden/>
               </w:rPr>
-              <w:t>18</w:t>
+              <w:t>22</w:t>
             </w:r>
             <w:r>
               <w:rPr>
@@ -2909,13 +3272,13 @@
               <w:lang w:val="fr-FR" w:eastAsia="fr-FR"/>
             </w:rPr>
           </w:pPr>
-          <w:hyperlink w:anchor="_Toc484777375" w:history="1">
+          <w:hyperlink w:anchor="_Toc488937721" w:history="1">
             <w:r>
               <w:rPr>
                 <w:rStyle w:val="Lienhypertexte"/>
                 <w:noProof/>
               </w:rPr>
-              <w:t>7.14.11.</w:t>
+              <w:t>8.15.13.</w:t>
             </w:r>
             <w:r>
               <w:rPr>
@@ -2953,7 +3316,7 @@
                 <w:noProof/>
                 <w:webHidden/>
               </w:rPr>
-              <w:instrText xml:space="preserve"> PAGEREF _Toc484777375 \h </w:instrText>
+              <w:instrText xml:space="preserve"> PAGEREF _Toc488937721 \h </w:instrText>
             </w:r>
             <w:r>
               <w:rPr>
@@ -2973,7 +3336,7 @@
                 <w:noProof/>
                 <w:webHidden/>
               </w:rPr>
-              <w:t>19</w:t>
+              <w:t>23</w:t>
             </w:r>
             <w:r>
               <w:rPr>
@@ -2999,13 +3362,13 @@
               <w:lang w:val="fr-FR" w:eastAsia="fr-FR"/>
             </w:rPr>
           </w:pPr>
-          <w:hyperlink w:anchor="_Toc484777376" w:history="1">
+          <w:hyperlink w:anchor="_Toc488937722" w:history="1">
             <w:r>
               <w:rPr>
                 <w:rStyle w:val="Lienhypertexte"/>
                 <w:noProof/>
               </w:rPr>
-              <w:t>7.14.12.</w:t>
+              <w:t>8.15.14.</w:t>
             </w:r>
             <w:r>
               <w:rPr>
@@ -3043,7 +3406,7 @@
                 <w:noProof/>
                 <w:webHidden/>
               </w:rPr>
-              <w:instrText xml:space="preserve"> PAGEREF _Toc484777376 \h </w:instrText>
+              <w:instrText xml:space="preserve"> PAGEREF _Toc488937722 \h </w:instrText>
             </w:r>
             <w:r>
               <w:rPr>
@@ -3063,7 +3426,7 @@
                 <w:noProof/>
                 <w:webHidden/>
               </w:rPr>
-              <w:t>19</w:t>
+              <w:t>23</w:t>
             </w:r>
             <w:r>
               <w:rPr>
@@ -3089,13 +3452,13 @@
               <w:lang w:val="fr-FR" w:eastAsia="fr-FR"/>
             </w:rPr>
           </w:pPr>
-          <w:hyperlink w:anchor="_Toc484777377" w:history="1">
+          <w:hyperlink w:anchor="_Toc488937723" w:history="1">
             <w:r>
               <w:rPr>
                 <w:rStyle w:val="Lienhypertexte"/>
                 <w:noProof/>
               </w:rPr>
-              <w:t>7.14.13.</w:t>
+              <w:t>8.15.15.</w:t>
             </w:r>
             <w:r>
               <w:rPr>
@@ -3133,7 +3496,7 @@
                 <w:noProof/>
                 <w:webHidden/>
               </w:rPr>
-              <w:instrText xml:space="preserve"> PAGEREF _Toc484777377 \h </w:instrText>
+              <w:instrText xml:space="preserve"> PAGEREF _Toc488937723 \h </w:instrText>
             </w:r>
             <w:r>
               <w:rPr>
@@ -3153,7 +3516,7 @@
                 <w:noProof/>
                 <w:webHidden/>
               </w:rPr>
-              <w:t>19</w:t>
+              <w:t>23</w:t>
             </w:r>
             <w:r>
               <w:rPr>
@@ -3179,13 +3542,13 @@
               <w:lang w:val="fr-FR" w:eastAsia="fr-FR"/>
             </w:rPr>
           </w:pPr>
-          <w:hyperlink w:anchor="_Toc484777378" w:history="1">
+          <w:hyperlink w:anchor="_Toc488937724" w:history="1">
             <w:r>
               <w:rPr>
                 <w:rStyle w:val="Lienhypertexte"/>
                 <w:noProof/>
               </w:rPr>
-              <w:t>7.14.14.</w:t>
+              <w:t>8.15.16.</w:t>
             </w:r>
             <w:r>
               <w:rPr>
@@ -3223,7 +3586,7 @@
                 <w:noProof/>
                 <w:webHidden/>
               </w:rPr>
-              <w:instrText xml:space="preserve"> PAGEREF _Toc484777378 \h </w:instrText>
+              <w:instrText xml:space="preserve"> PAGEREF _Toc488937724 \h </w:instrText>
             </w:r>
             <w:r>
               <w:rPr>
@@ -3243,7 +3606,7 @@
                 <w:noProof/>
                 <w:webHidden/>
               </w:rPr>
-              <w:t>19</w:t>
+              <w:t>23</w:t>
             </w:r>
             <w:r>
               <w:rPr>
@@ -3269,13 +3632,13 @@
               <w:lang w:val="fr-FR" w:eastAsia="fr-FR"/>
             </w:rPr>
           </w:pPr>
-          <w:hyperlink w:anchor="_Toc484777379" w:history="1">
+          <w:hyperlink w:anchor="_Toc488937725" w:history="1">
             <w:r>
               <w:rPr>
                 <w:rStyle w:val="Lienhypertexte"/>
                 <w:noProof/>
               </w:rPr>
-              <w:t>8.</w:t>
+              <w:t>9.</w:t>
             </w:r>
             <w:r>
               <w:rPr>
@@ -3313,7 +3676,7 @@
                 <w:noProof/>
                 <w:webHidden/>
               </w:rPr>
-              <w:instrText xml:space="preserve"> PAGEREF _Toc484777379 \h </w:instrText>
+              <w:instrText xml:space="preserve"> PAGEREF _Toc488937725 \h </w:instrText>
             </w:r>
             <w:r>
               <w:rPr>
@@ -3333,97 +3696,7 @@
                 <w:noProof/>
                 <w:webHidden/>
               </w:rPr>
-              <w:t>19</w:t>
-            </w:r>
-            <w:r>
-              <w:rPr>
-                <w:noProof/>
-                <w:webHidden/>
-              </w:rPr>
-              <w:fldChar w:fldCharType="end"/>
-            </w:r>
-          </w:hyperlink>
-        </w:p>
-        <w:p>
-          <w:pPr>
-            <w:pStyle w:val="TM1"/>
-            <w:tabs>
-              <w:tab w:val="left" w:pos="442"/>
-              <w:tab w:val="right" w:leader="dot" w:pos="8918"/>
-            </w:tabs>
-            <w:rPr>
-              <w:rFonts w:asciiTheme="minorHAnsi" w:eastAsiaTheme="minorEastAsia" w:hAnsiTheme="minorHAnsi"/>
-              <w:caps w:val="0"/>
-              <w:noProof/>
-              <w:sz w:val="22"/>
-              <w:lang w:val="fr-FR" w:eastAsia="fr-FR"/>
-            </w:rPr>
-          </w:pPr>
-          <w:hyperlink w:anchor="_Toc484777380" w:history="1">
-            <w:r>
-              <w:rPr>
-                <w:rStyle w:val="Lienhypertexte"/>
-                <w:noProof/>
-              </w:rPr>
-              <w:t>9.</w:t>
-            </w:r>
-            <w:r>
-              <w:rPr>
-                <w:rFonts w:asciiTheme="minorHAnsi" w:eastAsiaTheme="minorEastAsia" w:hAnsiTheme="minorHAnsi"/>
-                <w:caps w:val="0"/>
-                <w:noProof/>
-                <w:sz w:val="22"/>
-                <w:lang w:val="fr-FR" w:eastAsia="fr-FR"/>
-              </w:rPr>
-              <w:tab/>
-            </w:r>
-            <w:r>
-              <w:rPr>
-                <w:rStyle w:val="Lienhypertexte"/>
-                <w:noProof/>
-              </w:rPr>
-              <w:t>Access in a custom page</w:t>
-            </w:r>
-            <w:r>
-              <w:rPr>
-                <w:noProof/>
-                <w:webHidden/>
-              </w:rPr>
-              <w:tab/>
-            </w:r>
-            <w:r>
-              <w:rPr>
-                <w:noProof/>
-                <w:webHidden/>
-              </w:rPr>
-              <w:fldChar w:fldCharType="begin"/>
-            </w:r>
-            <w:r>
-              <w:rPr>
-                <w:noProof/>
-                <w:webHidden/>
-              </w:rPr>
-              <w:instrText xml:space="preserve"> PAGEREF _Toc484777380 \h </w:instrText>
-            </w:r>
-            <w:r>
-              <w:rPr>
-                <w:noProof/>
-                <w:webHidden/>
-              </w:rPr>
-            </w:r>
-            <w:r>
-              <w:rPr>
-                <w:noProof/>
-                <w:webHidden/>
-              </w:rPr>
-              <w:fldChar w:fldCharType="separate"/>
-            </w:r>
-            <w:r>
-              <w:rPr>
-                <w:noProof/>
-                <w:webHidden/>
-              </w:rPr>
-              <w:t>20</w:t>
+              <w:t>23</w:t>
             </w:r>
             <w:r>
               <w:rPr>
@@ -3449,7 +3722,7 @@
               <w:lang w:val="fr-FR" w:eastAsia="fr-FR"/>
             </w:rPr>
           </w:pPr>
-          <w:hyperlink w:anchor="_Toc484777381" w:history="1">
+          <w:hyperlink w:anchor="_Toc488937726" w:history="1">
             <w:r>
               <w:rPr>
                 <w:rStyle w:val="Lienhypertexte"/>
@@ -3472,6 +3745,186 @@
                 <w:rStyle w:val="Lienhypertexte"/>
                 <w:noProof/>
               </w:rPr>
+              <w:t>JDK 1.7</w:t>
+            </w:r>
+            <w:r>
+              <w:rPr>
+                <w:noProof/>
+                <w:webHidden/>
+              </w:rPr>
+              <w:tab/>
+            </w:r>
+            <w:r>
+              <w:rPr>
+                <w:noProof/>
+                <w:webHidden/>
+              </w:rPr>
+              <w:fldChar w:fldCharType="begin"/>
+            </w:r>
+            <w:r>
+              <w:rPr>
+                <w:noProof/>
+                <w:webHidden/>
+              </w:rPr>
+              <w:instrText xml:space="preserve"> PAGEREF _Toc488937726 \h </w:instrText>
+            </w:r>
+            <w:r>
+              <w:rPr>
+                <w:noProof/>
+                <w:webHidden/>
+              </w:rPr>
+            </w:r>
+            <w:r>
+              <w:rPr>
+                <w:noProof/>
+                <w:webHidden/>
+              </w:rPr>
+              <w:fldChar w:fldCharType="separate"/>
+            </w:r>
+            <w:r>
+              <w:rPr>
+                <w:noProof/>
+                <w:webHidden/>
+              </w:rPr>
+              <w:t>24</w:t>
+            </w:r>
+            <w:r>
+              <w:rPr>
+                <w:noProof/>
+                <w:webHidden/>
+              </w:rPr>
+              <w:fldChar w:fldCharType="end"/>
+            </w:r>
+          </w:hyperlink>
+        </w:p>
+        <w:p>
+          <w:pPr>
+            <w:pStyle w:val="TM1"/>
+            <w:tabs>
+              <w:tab w:val="left" w:pos="660"/>
+              <w:tab w:val="right" w:leader="dot" w:pos="8918"/>
+            </w:tabs>
+            <w:rPr>
+              <w:rFonts w:asciiTheme="minorHAnsi" w:eastAsiaTheme="minorEastAsia" w:hAnsiTheme="minorHAnsi"/>
+              <w:caps w:val="0"/>
+              <w:noProof/>
+              <w:sz w:val="22"/>
+              <w:lang w:val="fr-FR" w:eastAsia="fr-FR"/>
+            </w:rPr>
+          </w:pPr>
+          <w:hyperlink w:anchor="_Toc488937727" w:history="1">
+            <w:r>
+              <w:rPr>
+                <w:rStyle w:val="Lienhypertexte"/>
+                <w:noProof/>
+              </w:rPr>
+              <w:t>11.</w:t>
+            </w:r>
+            <w:r>
+              <w:rPr>
+                <w:rFonts w:asciiTheme="minorHAnsi" w:eastAsiaTheme="minorEastAsia" w:hAnsiTheme="minorHAnsi"/>
+                <w:caps w:val="0"/>
+                <w:noProof/>
+                <w:sz w:val="22"/>
+                <w:lang w:val="fr-FR" w:eastAsia="fr-FR"/>
+              </w:rPr>
+              <w:tab/>
+            </w:r>
+            <w:r>
+              <w:rPr>
+                <w:rStyle w:val="Lienhypertexte"/>
+                <w:noProof/>
+              </w:rPr>
+              <w:t>Access in a custom page</w:t>
+            </w:r>
+            <w:r>
+              <w:rPr>
+                <w:noProof/>
+                <w:webHidden/>
+              </w:rPr>
+              <w:tab/>
+            </w:r>
+            <w:r>
+              <w:rPr>
+                <w:noProof/>
+                <w:webHidden/>
+              </w:rPr>
+              <w:fldChar w:fldCharType="begin"/>
+            </w:r>
+            <w:r>
+              <w:rPr>
+                <w:noProof/>
+                <w:webHidden/>
+              </w:rPr>
+              <w:instrText xml:space="preserve"> PAGEREF _Toc488937727 \h </w:instrText>
+            </w:r>
+            <w:r>
+              <w:rPr>
+                <w:noProof/>
+                <w:webHidden/>
+              </w:rPr>
+            </w:r>
+            <w:r>
+              <w:rPr>
+                <w:noProof/>
+                <w:webHidden/>
+              </w:rPr>
+              <w:fldChar w:fldCharType="separate"/>
+            </w:r>
+            <w:r>
+              <w:rPr>
+                <w:noProof/>
+                <w:webHidden/>
+              </w:rPr>
+              <w:t>24</w:t>
+            </w:r>
+            <w:r>
+              <w:rPr>
+                <w:noProof/>
+                <w:webHidden/>
+              </w:rPr>
+              <w:fldChar w:fldCharType="end"/>
+            </w:r>
+          </w:hyperlink>
+        </w:p>
+        <w:p>
+          <w:pPr>
+            <w:pStyle w:val="TM1"/>
+            <w:tabs>
+              <w:tab w:val="left" w:pos="660"/>
+              <w:tab w:val="right" w:leader="dot" w:pos="8918"/>
+            </w:tabs>
+            <w:rPr>
+              <w:rFonts w:asciiTheme="minorHAnsi" w:eastAsiaTheme="minorEastAsia" w:hAnsiTheme="minorHAnsi"/>
+              <w:caps w:val="0"/>
+              <w:noProof/>
+              <w:sz w:val="22"/>
+              <w:lang w:val="fr-FR" w:eastAsia="fr-FR"/>
+            </w:rPr>
+          </w:pPr>
+          <w:hyperlink w:anchor="_Toc488937728" w:history="1">
+            <w:r>
+              <w:rPr>
+                <w:rStyle w:val="Lienhypertexte"/>
+                <w:noProof/>
+              </w:rPr>
+              <w:t>12.</w:t>
+            </w:r>
+            <w:r>
+              <w:rPr>
+                <w:rFonts w:asciiTheme="minorHAnsi" w:eastAsiaTheme="minorEastAsia" w:hAnsiTheme="minorHAnsi"/>
+                <w:caps w:val="0"/>
+                <w:noProof/>
+                <w:sz w:val="22"/>
+                <w:lang w:val="fr-FR" w:eastAsia="fr-FR"/>
+              </w:rPr>
+              <w:tab/>
+            </w:r>
+            <w:r>
+              <w:rPr>
+                <w:rStyle w:val="Lienhypertexte"/>
+                <w:noProof/>
+              </w:rPr>
               <w:t>Questions</w:t>
             </w:r>
             <w:r>
@@ -3493,7 +3946,7 @@
                 <w:noProof/>
                 <w:webHidden/>
               </w:rPr>
-              <w:instrText xml:space="preserve"> PAGEREF _Toc484777381 \h </w:instrText>
+              <w:instrText xml:space="preserve"> PAGEREF _Toc488937728 \h </w:instrText>
             </w:r>
             <w:r>
               <w:rPr>
@@ -3513,7 +3966,7 @@
                 <w:noProof/>
                 <w:webHidden/>
               </w:rPr>
-              <w:t>20</w:t>
+              <w:t>24</w:t>
             </w:r>
             <w:r>
               <w:rPr>
@@ -3539,13 +3992,13 @@
               <w:lang w:val="fr-FR" w:eastAsia="fr-FR"/>
             </w:rPr>
           </w:pPr>
-          <w:hyperlink w:anchor="_Toc484777382" w:history="1">
+          <w:hyperlink w:anchor="_Toc488937729" w:history="1">
             <w:r>
               <w:rPr>
                 <w:rStyle w:val="Lienhypertexte"/>
                 <w:noProof/>
               </w:rPr>
-              <w:t>10.15.</w:t>
+              <w:t>12.16.</w:t>
             </w:r>
             <w:r>
               <w:rPr>
@@ -3583,7 +4036,7 @@
                 <w:noProof/>
                 <w:webHidden/>
               </w:rPr>
-              <w:instrText xml:space="preserve"> PAGEREF _Toc484777382 \h </w:instrText>
+              <w:instrText xml:space="preserve"> PAGEREF _Toc488937729 \h </w:instrText>
             </w:r>
             <w:r>
               <w:rPr>
@@ -3603,7 +4056,7 @@
                 <w:noProof/>
                 <w:webHidden/>
               </w:rPr>
-              <w:t>20</w:t>
+              <w:t>24</w:t>
             </w:r>
             <w:r>
               <w:rPr>
@@ -3629,14 +4082,14 @@
               <w:lang w:val="fr-FR" w:eastAsia="fr-FR"/>
             </w:rPr>
           </w:pPr>
-          <w:hyperlink w:anchor="_Toc484777383" w:history="1">
+          <w:hyperlink w:anchor="_Toc488937730" w:history="1">
             <w:r>
               <w:rPr>
                 <w:rStyle w:val="Lienhypertexte"/>
                 <w:noProof/>
                 <w:lang w:val="en"/>
               </w:rPr>
-              <w:t>10.16.</w:t>
+              <w:t>12.17.</w:t>
             </w:r>
             <w:r>
               <w:rPr>
@@ -3675,7 +4128,7 @@
                 <w:noProof/>
                 <w:webHidden/>
               </w:rPr>
-              <w:instrText xml:space="preserve"> PAGEREF _Toc484777383 \h </w:instrText>
+              <w:instrText xml:space="preserve"> PAGEREF _Toc488937730 \h </w:instrText>
             </w:r>
             <w:r>
               <w:rPr>
@@ -3695,7 +4148,7 @@
                 <w:noProof/>
                 <w:webHidden/>
               </w:rPr>
-              <w:t>21</w:t>
+              <w:t>25</w:t>
             </w:r>
             <w:r>
               <w:rPr>
@@ -3736,7 +4189,7 @@
       <w:pPr>
         <w:pStyle w:val="Titre1"/>
       </w:pPr>
-      <w:bookmarkStart w:id="3" w:name="_Toc484777344"/>
+      <w:bookmarkStart w:id="3" w:name="_Toc488937686"/>
       <w:r>
         <w:t>Objective</w:t>
       </w:r>
@@ -3827,7 +4280,7 @@
       <w:pPr>
         <w:pStyle w:val="Titre1"/>
       </w:pPr>
-      <w:bookmarkStart w:id="4" w:name="_Toc484777345"/>
+      <w:bookmarkStart w:id="4" w:name="_Toc488937687"/>
       <w:r>
         <w:t>Access in a process</w:t>
       </w:r>
@@ -3840,7 +4293,7 @@
       <w:pPr>
         <w:pStyle w:val="Titre2"/>
       </w:pPr>
-      <w:bookmarkStart w:id="5" w:name="_Toc484777346"/>
+      <w:bookmarkStart w:id="5" w:name="_Toc488937688"/>
       <w:r>
         <w:t>Principal</w:t>
       </w:r>
@@ -3916,7 +4369,7 @@
       <w:pPr>
         <w:pStyle w:val="Titre2"/>
       </w:pPr>
-      <w:bookmarkStart w:id="6" w:name="_Toc484777347"/>
+      <w:bookmarkStart w:id="6" w:name="_Toc488937689"/>
       <w:r>
         <w:t>In a task</w:t>
       </w:r>
@@ -4118,7 +4571,7 @@
       <w:pPr>
         <w:pStyle w:val="Titre2"/>
       </w:pPr>
-      <w:bookmarkStart w:id="7" w:name="_Toc484777348"/>
+      <w:bookmarkStart w:id="7" w:name="_Toc488937690"/>
       <w:r>
         <w:t>Overview</w:t>
       </w:r>
@@ -4321,7 +4774,7 @@
       <w:pPr>
         <w:pStyle w:val="Titre2"/>
       </w:pPr>
-      <w:bookmarkStart w:id="8" w:name="_Toc484777349"/>
+      <w:bookmarkStart w:id="8" w:name="_Toc488937691"/>
       <w:r>
         <w:t>Case instantiation</w:t>
       </w:r>
@@ -4519,7 +4972,7 @@
       <w:pPr>
         <w:pStyle w:val="Titre2"/>
       </w:pPr>
-      <w:bookmarkStart w:id="9" w:name="_Toc484777350"/>
+      <w:bookmarkStart w:id="9" w:name="_Toc488937692"/>
       <w:r>
         <w:t>Same form for multiple usage</w:t>
       </w:r>
@@ -4954,7 +5407,7 @@
       <w:pPr>
         <w:pStyle w:val="Titre1"/>
       </w:pPr>
-      <w:bookmarkStart w:id="10" w:name="_Toc484777351"/>
+      <w:bookmarkStart w:id="10" w:name="_Toc488937693"/>
       <w:r>
         <w:t>the Pilot</w:t>
       </w:r>
@@ -4985,7 +5438,7 @@
       <w:pPr>
         <w:pStyle w:val="Titre2"/>
       </w:pPr>
-      <w:bookmarkStart w:id="11" w:name="_Toc484777352"/>
+      <w:bookmarkStart w:id="11" w:name="_Toc488937694"/>
       <w:r>
         <w:t>In a process</w:t>
       </w:r>
@@ -5489,7 +5942,7 @@
       <w:pPr>
         <w:pStyle w:val="Titre2"/>
       </w:pPr>
-      <w:bookmarkStart w:id="12" w:name="_Toc484777353"/>
+      <w:bookmarkStart w:id="12" w:name="_Toc488937695"/>
       <w:r>
         <w:lastRenderedPageBreak/>
         <w:t>In a page</w:t>
@@ -5513,7 +5966,7 @@
       <w:pPr>
         <w:pStyle w:val="Titre1"/>
       </w:pPr>
-      <w:bookmarkStart w:id="13" w:name="_Toc484777354"/>
+      <w:bookmarkStart w:id="13" w:name="_Toc488937696"/>
       <w:r>
         <w:t>User Access</w:t>
       </w:r>
@@ -5521,7 +5974,19 @@
     </w:p>
     <w:p>
       <w:r>
-        <w:t>Some control can be give in the REST API access, in order to check the data. In a tasks, this is in general not a big deal (the REST API CONTEXT first check if the user can access to the tasks), but in a Overview Access, you may want to control the information according who access it.</w:t>
+        <w:t xml:space="preserve">Some control can be </w:t>
+      </w:r>
+      <w:r>
+        <w:t>given</w:t>
+      </w:r>
+      <w:r>
+        <w:t xml:space="preserve"> in the REST API access, in order to check the data. In </w:t>
+      </w:r>
+      <w:r>
+        <w:t>a task</w:t>
+      </w:r>
+      <w:r>
+        <w:t>, this is in general not a big deal (the REST API CONTEXT first check if the user can access to the tasks), but in a Overview Access, you may want to control the information according who access it.</w:t>
       </w:r>
     </w:p>
     <w:p>
@@ -6854,7 +7319,7 @@
       <w:pPr>
         <w:pStyle w:val="Titre2"/>
       </w:pPr>
-      <w:bookmarkStart w:id="14" w:name="_Toc484777355"/>
+      <w:bookmarkStart w:id="14" w:name="_Toc488937697"/>
       <w:r>
         <w:t>Control</w:t>
       </w:r>
@@ -6974,6 +7439,12 @@
         <w:t>Adresse</w:t>
       </w:r>
       <w:r>
+        <w:rPr>
+          <w:u w:val="single"/>
+        </w:rPr>
+        <w:t>;admin</w:t>
+      </w:r>
+      <w:r>
         <w:t>",</w:t>
       </w:r>
     </w:p>
@@ -7074,7 +7545,7 @@
       <w:pPr>
         <w:pStyle w:val="Titre3"/>
       </w:pPr>
-      <w:bookmarkStart w:id="15" w:name="_Toc484777356"/>
+      <w:bookmarkStart w:id="15" w:name="_Toc488937698"/>
       <w:r>
         <w:t>Data or public</w:t>
       </w:r>
@@ -7089,7 +7560,7 @@
       <w:pPr>
         <w:pStyle w:val="Titre3"/>
       </w:pPr>
-      <w:bookmarkStart w:id="16" w:name="_Toc484777357"/>
+      <w:bookmarkStart w:id="16" w:name="_Toc488937699"/>
       <w:r>
         <w:t>Initiator</w:t>
       </w:r>
@@ -7104,11 +7575,155 @@
       <w:pPr>
         <w:pStyle w:val="Titre3"/>
       </w:pPr>
-      <w:bookmarkStart w:id="17" w:name="_Toc484777358"/>
+      <w:bookmarkStart w:id="17" w:name="_Toc488937700"/>
+      <w:r>
+        <w:t>Admin</w:t>
+      </w:r>
+      <w:bookmarkEnd w:id="17"/>
+    </w:p>
+    <w:p>
+      <w:r>
+        <w:t>User is register in the administrator profile.</w:t>
+      </w:r>
+    </w:p>
+    <w:p>
+      <w:pPr>
+        <w:pStyle w:val="Titre3"/>
+      </w:pPr>
+      <w:bookmarkStart w:id="18" w:name="_Toc488937701"/>
+      <w:r>
+        <w:t>Supervisor</w:t>
+      </w:r>
+      <w:bookmarkEnd w:id="18"/>
+    </w:p>
+    <w:p>
+      <w:r>
+        <w:t>User is register in the process manager.</w:t>
+      </w:r>
+    </w:p>
+    <w:p>
+      <w:pPr>
+        <w:rPr>
+          <w:b/>
+        </w:rPr>
+      </w:pPr>
+      <w:r>
+        <w:rPr>
+          <w:b/>
+        </w:rPr>
+        <w:t xml:space="preserve">Supervisor </w:t>
+      </w:r>
+      <w:r>
+        <w:rPr>
+          <w:b/>
+        </w:rPr>
+        <w:t>and sub-process</w:t>
+      </w:r>
+    </w:p>
+    <w:p>
+      <w:r>
+        <w:t xml:space="preserve">In the situation where </w:t>
+      </w:r>
+    </w:p>
+    <w:p>
+      <w:pPr>
+        <w:pStyle w:val="Paragraphedeliste"/>
+        <w:numPr>
+          <w:ilvl w:val="0"/>
+          <w:numId w:val="13"/>
+        </w:numPr>
+      </w:pPr>
+      <w:r>
+        <w:t>A sub-process exists</w:t>
+      </w:r>
+    </w:p>
+    <w:p>
+      <w:pPr>
+        <w:pStyle w:val="Paragraphedeliste"/>
+        <w:numPr>
+          <w:ilvl w:val="0"/>
+          <w:numId w:val="13"/>
+        </w:numPr>
+      </w:pPr>
+      <w:r>
+        <w:t>A case 4453 is created, and a task 180322 is pending in the sub-process</w:t>
+      </w:r>
+    </w:p>
+    <w:p>
+      <w:pPr>
+        <w:pStyle w:val="Paragraphedeliste"/>
+        <w:numPr>
+          <w:ilvl w:val="0"/>
+          <w:numId w:val="13"/>
+        </w:numPr>
+      </w:pPr>
+      <w:r>
+        <w:t>A permission “</w:t>
+      </w:r>
+      <w:r>
+        <w:t>supervisor</w:t>
+      </w:r>
+      <w:r>
+        <w:t>” is set on the data “comment”.</w:t>
+      </w:r>
+    </w:p>
+    <w:p>
+      <w:r>
+        <w:t xml:space="preserve">When you access the REST API by the taskId, then the taskId is found in the sub-process, and the </w:t>
+      </w:r>
+      <w:r>
+        <w:t>supervisor</w:t>
+      </w:r>
+      <w:r>
+        <w:t xml:space="preserve"> is </w:t>
+      </w:r>
+      <w:r>
+        <w:t>verified</w:t>
+      </w:r>
+      <w:r>
+        <w:t xml:space="preserve"> in the sub process; If the user is registered </w:t>
+      </w:r>
+      <w:r>
+        <w:t xml:space="preserve">as a supervisor, </w:t>
+      </w:r>
+      <w:r>
+        <w:t>he can view the data</w:t>
+      </w:r>
+    </w:p>
+    <w:p>
+      <w:r>
+        <w:t xml:space="preserve">When you access the REST API by the caseId, then there is no information on the sub-process (and maybe due to a gateway, you may have multiple task in multiple sub-process). So, the </w:t>
+      </w:r>
+      <w:r>
+        <w:t xml:space="preserve">supervisor </w:t>
+      </w:r>
+      <w:r>
+        <w:t>is done at the Parent process.</w:t>
+      </w:r>
+    </w:p>
+    <w:p>
+      <w:r>
+        <w:t xml:space="preserve">The best in that situation is to </w:t>
+      </w:r>
+      <w:r>
+        <w:t>register</w:t>
+      </w:r>
+      <w:r>
+        <w:t xml:space="preserve"> the </w:t>
+      </w:r>
+      <w:r>
+        <w:t>user as a supervisor in both process</w:t>
+      </w:r>
+    </w:p>
+    <w:p>
+      <w:pPr>
+        <w:pStyle w:val="Titre3"/>
+      </w:pPr>
+      <w:bookmarkStart w:id="19" w:name="_Toc488937702"/>
       <w:r>
         <w:t>Task</w:t>
       </w:r>
-      <w:bookmarkEnd w:id="17"/>
+      <w:bookmarkEnd w:id="19"/>
     </w:p>
     <w:p>
       <w:r>
@@ -7119,26 +7734,99 @@
       <w:pPr>
         <w:pStyle w:val="Titre3"/>
       </w:pPr>
-      <w:bookmarkStart w:id="18" w:name="_Toc484777359"/>
+      <w:bookmarkStart w:id="20" w:name="_Toc488937703"/>
       <w:r>
         <w:t>Actor</w:t>
       </w:r>
-      <w:bookmarkEnd w:id="18"/>
+      <w:bookmarkEnd w:id="20"/>
     </w:p>
     <w:p>
       <w:r>
         <w:t>Only person registered in this actor can access this attributes</w:t>
       </w:r>
+      <w:r>
+        <w:t>.</w:t>
+      </w:r>
+    </w:p>
+    <w:p>
+      <w:pPr>
+        <w:rPr>
+          <w:b/>
+        </w:rPr>
+      </w:pPr>
+      <w:r>
+        <w:rPr>
+          <w:b/>
+        </w:rPr>
+        <w:t>Actor and sub-process</w:t>
+      </w:r>
+    </w:p>
+    <w:p>
+      <w:r>
+        <w:t xml:space="preserve">In the situation where </w:t>
+      </w:r>
+    </w:p>
+    <w:p>
+      <w:pPr>
+        <w:pStyle w:val="Paragraphedeliste"/>
+        <w:numPr>
+          <w:ilvl w:val="0"/>
+          <w:numId w:val="13"/>
+        </w:numPr>
+      </w:pPr>
+      <w:r>
+        <w:lastRenderedPageBreak/>
+        <w:t>A sub-process exists</w:t>
+      </w:r>
+    </w:p>
+    <w:p>
+      <w:pPr>
+        <w:pStyle w:val="Paragraphedeliste"/>
+        <w:numPr>
+          <w:ilvl w:val="0"/>
+          <w:numId w:val="13"/>
+        </w:numPr>
+      </w:pPr>
+      <w:r>
+        <w:t>A case 4453 is created, and a task 180322 is pending in the sub-process</w:t>
+      </w:r>
+    </w:p>
+    <w:p>
+      <w:pPr>
+        <w:pStyle w:val="Paragraphedeliste"/>
+        <w:numPr>
+          <w:ilvl w:val="0"/>
+          <w:numId w:val="13"/>
+        </w:numPr>
+      </w:pPr>
+      <w:r>
+        <w:t>A permission “actor:reviewer” is set on the data “comment”.</w:t>
+      </w:r>
+    </w:p>
+    <w:p>
+      <w:r>
+        <w:t>When you access the REST API by the taskId, then the taskId is found in the sub-process, and the actor ‘reviewer” is verify in the sub process; If the user is registered in this actor, he can view the data</w:t>
+      </w:r>
+    </w:p>
+    <w:p>
+      <w:r>
+        <w:t>When you access the REST API by the caseId, then there is no information on the sub-process (and maybe due to a gateway, you may have multiple task in multiple sub-process). So, the actor verification is done at the Parent process.</w:t>
+      </w:r>
+    </w:p>
+    <w:p>
+      <w:r>
+        <w:t>The best in that situation is to define the same actor (same name) in the Parent process.</w:t>
+      </w:r>
     </w:p>
     <w:p>
       <w:pPr>
         <w:pStyle w:val="Titre3"/>
       </w:pPr>
-      <w:bookmarkStart w:id="19" w:name="_Toc484777360"/>
+      <w:bookmarkStart w:id="21" w:name="_Toc488937704"/>
       <w:r>
         <w:t>Format:date</w:t>
       </w:r>
-      <w:bookmarkEnd w:id="19"/>
+      <w:bookmarkEnd w:id="21"/>
     </w:p>
     <w:p>
       <w:r>
@@ -7149,11 +7837,11 @@
       <w:pPr>
         <w:pStyle w:val="Titre3"/>
       </w:pPr>
-      <w:bookmarkStart w:id="20" w:name="_Toc484777361"/>
+      <w:bookmarkStart w:id="22" w:name="_Toc488937705"/>
       <w:r>
         <w:t>Format:datetime</w:t>
       </w:r>
-      <w:bookmarkEnd w:id="20"/>
+      <w:bookmarkEnd w:id="22"/>
     </w:p>
     <w:p>
       <w:r>
@@ -7170,11 +7858,11 @@
       <w:pPr>
         <w:pStyle w:val="Titre3"/>
       </w:pPr>
-      <w:bookmarkStart w:id="21" w:name="_Toc484777362"/>
+      <w:bookmarkStart w:id="23" w:name="_Toc488937706"/>
       <w:r>
         <w:t>format:datelong</w:t>
       </w:r>
-      <w:bookmarkEnd w:id="21"/>
+      <w:bookmarkEnd w:id="23"/>
     </w:p>
     <w:p>
       <w:r>
@@ -7183,13 +7871,2200 @@
     </w:p>
     <w:p>
       <w:pPr>
+        <w:pStyle w:val="Titre2"/>
+      </w:pPr>
+      <w:bookmarkStart w:id="24" w:name="_Toc488937707"/>
+      <w:r>
+        <w:t>Access Right</w:t>
+      </w:r>
+      <w:bookmarkEnd w:id="24"/>
+    </w:p>
+    <w:p>
+      <w:r>
+        <w:t>You can use an access right to simplify and organize the access. Access right is useful to change the access according the status of the case: via the access right mechanism, you can change the access when the case is archived.</w:t>
+      </w:r>
+    </w:p>
+    <w:p>
+      <w:r>
+        <w:t>The usage of the access is the following:</w:t>
+      </w:r>
+    </w:p>
+    <w:p>
+      <w:pPr>
+        <w:pStyle w:val="Code"/>
+      </w:pPr>
+      <w:r>
+        <w:t>accessright:&lt;name&gt;</w:t>
+      </w:r>
+    </w:p>
+    <w:p>
+      <w:r>
+        <w:t>For example:</w:t>
+      </w:r>
+    </w:p>
+    <w:p>
+      <w:pPr>
+        <w:pStyle w:val="Code"/>
+      </w:pPr>
+      <w:r>
+        <w:t>{</w:t>
+      </w:r>
+    </w:p>
+    <w:p>
+      <w:pPr>
+        <w:pStyle w:val="Code"/>
+      </w:pPr>
+      <w:r>
+        <w:tab/>
+      </w:r>
+      <w:r>
+        <w:tab/>
+      </w:r>
+      <w:r>
+        <w:t>"</w:t>
+      </w:r>
+      <w:r>
+        <w:rPr>
+          <w:u w:val="single"/>
+        </w:rPr>
+        <w:t>firstname</w:t>
+      </w:r>
+      <w:r>
+        <w:t>" : "</w:t>
+      </w:r>
+      <w:r>
+        <w:t>accessright:student</w:t>
+      </w:r>
+      <w:r>
+        <w:t>",</w:t>
+      </w:r>
+    </w:p>
+    <w:p>
+      <w:pPr>
+        <w:pStyle w:val="Code"/>
+      </w:pPr>
+      <w:r>
+        <w:tab/>
+      </w:r>
+      <w:r>
+        <w:tab/>
+      </w:r>
+      <w:r>
+        <w:t>"</w:t>
+      </w:r>
+      <w:r>
+        <w:t>lastname</w:t>
+      </w:r>
+      <w:r>
+        <w:t>"</w:t>
+      </w:r>
+      <w:r>
+        <w:t xml:space="preserve">  </w:t>
+      </w:r>
+      <w:r>
+        <w:t>: "</w:t>
+      </w:r>
+      <w:r>
+        <w:rPr>
+          <w:u w:val="single"/>
+        </w:rPr>
+        <w:t>initator</w:t>
+      </w:r>
+      <w:r>
+        <w:t>;</w:t>
+      </w:r>
+      <w:r>
+        <w:t>accessright:student;accessright:teacher</w:t>
+      </w:r>
+      <w:r>
+        <w:t xml:space="preserve"> ",</w:t>
+      </w:r>
+    </w:p>
+    <w:p>
+      <w:pPr>
+        <w:pStyle w:val="Code"/>
+      </w:pPr>
+      <w:r>
+        <w:t>}</w:t>
+      </w:r>
+    </w:p>
+    <w:p>
+      <w:r>
+        <w:t>To define the access right, the pilot variable  execution context (“__execution”).</w:t>
+      </w:r>
+    </w:p>
+    <w:p>
+      <w:r>
+        <w:t>Different accessright perimeter can be used:</w:t>
+      </w:r>
+    </w:p>
+    <w:tbl>
+      <w:tblPr>
+        <w:tblW w:w="8902" w:type="dxa"/>
+        <w:tblInd w:w="-289" w:type="dxa"/>
+        <w:tblBorders>
+          <w:top w:val="single" w:sz="4" w:space="0" w:color="CE1126"/>
+          <w:left w:val="single" w:sz="4" w:space="0" w:color="CE1126"/>
+          <w:bottom w:val="single" w:sz="4" w:space="0" w:color="CE1126"/>
+          <w:right w:val="single" w:sz="4" w:space="0" w:color="CE1126"/>
+          <w:insideH w:val="single" w:sz="4" w:space="0" w:color="CE1126"/>
+          <w:insideV w:val="single" w:sz="4" w:space="0" w:color="CE1126"/>
+        </w:tblBorders>
+        <w:tblLayout w:type="fixed"/>
+        <w:tblLook w:val="0480" w:firstRow="0" w:lastRow="0" w:firstColumn="1" w:lastColumn="0" w:noHBand="0" w:noVBand="1"/>
+      </w:tblPr>
+      <w:tblGrid>
+        <w:gridCol w:w="2836"/>
+        <w:gridCol w:w="6066"/>
+      </w:tblGrid>
+      <w:tr>
+        <w:tc>
+          <w:tcPr>
+            <w:tcW w:w="2836" w:type="dxa"/>
+            <w:tcBorders>
+              <w:top w:val="single" w:sz="4" w:space="0" w:color="CE1126"/>
+              <w:left w:val="single" w:sz="4" w:space="0" w:color="CE1126"/>
+              <w:bottom w:val="single" w:sz="4" w:space="0" w:color="CE1126"/>
+              <w:right w:val="single" w:sz="4" w:space="0" w:color="CE1126"/>
+            </w:tcBorders>
+            <w:shd w:val="clear" w:color="auto" w:fill="CE1126"/>
+            <w:vAlign w:val="bottom"/>
+          </w:tcPr>
+          <w:p>
+            <w:pPr>
+              <w:keepNext/>
+              <w:keepLines/>
+              <w:jc w:val="center"/>
+              <w:rPr>
+                <w:rStyle w:val="lev"/>
+                <w:b w:val="0"/>
+                <w:color w:val="FFFFFF" w:themeColor="background1"/>
+              </w:rPr>
+            </w:pPr>
+            <w:r>
+              <w:rPr>
+                <w:rStyle w:val="lev"/>
+                <w:b w:val="0"/>
+                <w:color w:val="FFFFFF" w:themeColor="background1"/>
+              </w:rPr>
+              <w:lastRenderedPageBreak/>
+              <w:t>perimeter</w:t>
+            </w:r>
+          </w:p>
+        </w:tc>
+        <w:tc>
+          <w:tcPr>
+            <w:tcW w:w="6066" w:type="dxa"/>
+            <w:tcBorders>
+              <w:top w:val="single" w:sz="4" w:space="0" w:color="CE1126"/>
+              <w:left w:val="single" w:sz="4" w:space="0" w:color="CE1126"/>
+              <w:bottom w:val="single" w:sz="4" w:space="0" w:color="CE1126"/>
+              <w:right w:val="single" w:sz="4" w:space="0" w:color="CE1126"/>
+            </w:tcBorders>
+            <w:shd w:val="clear" w:color="auto" w:fill="CE1126"/>
+          </w:tcPr>
+          <w:p>
+            <w:pPr>
+              <w:keepNext/>
+              <w:keepLines/>
+              <w:jc w:val="center"/>
+              <w:rPr>
+                <w:rStyle w:val="lev"/>
+                <w:b w:val="0"/>
+                <w:color w:val="FFFFFF" w:themeColor="background1"/>
+              </w:rPr>
+            </w:pPr>
+            <w:r>
+              <w:rPr>
+                <w:rStyle w:val="lev"/>
+                <w:b w:val="0"/>
+                <w:color w:val="FFFFFF" w:themeColor="background1"/>
+              </w:rPr>
+              <w:t>explanation</w:t>
+            </w:r>
+          </w:p>
+        </w:tc>
+      </w:tr>
+      <w:tr>
+        <w:tc>
+          <w:tcPr>
+            <w:tcW w:w="2836" w:type="dxa"/>
+            <w:tcBorders>
+              <w:top w:val="single" w:sz="4" w:space="0" w:color="CE1126"/>
+              <w:bottom w:val="single" w:sz="4" w:space="0" w:color="CE1126"/>
+            </w:tcBorders>
+            <w:shd w:val="clear" w:color="auto" w:fill="auto"/>
+          </w:tcPr>
+          <w:p>
+            <w:pPr>
+              <w:keepNext/>
+              <w:keepLines/>
+              <w:ind w:left="63"/>
+              <w:jc w:val="left"/>
+            </w:pPr>
+            <w:r>
+              <w:t>accessright</w:t>
+            </w:r>
+          </w:p>
+        </w:tc>
+        <w:tc>
+          <w:tcPr>
+            <w:tcW w:w="6066" w:type="dxa"/>
+            <w:tcBorders>
+              <w:top w:val="single" w:sz="4" w:space="0" w:color="CE1126"/>
+              <w:bottom w:val="single" w:sz="4" w:space="0" w:color="CE1126"/>
+            </w:tcBorders>
+            <w:shd w:val="clear" w:color="auto" w:fill="auto"/>
+          </w:tcPr>
+          <w:p>
+            <w:pPr>
+              <w:keepNext/>
+              <w:keepLines/>
+              <w:jc w:val="left"/>
+            </w:pPr>
+            <w:r>
+              <w:t>Default one</w:t>
+            </w:r>
+          </w:p>
+        </w:tc>
+      </w:tr>
+      <w:tr>
+        <w:tc>
+          <w:tcPr>
+            <w:tcW w:w="2836" w:type="dxa"/>
+            <w:tcBorders>
+              <w:top w:val="single" w:sz="4" w:space="0" w:color="CE1126"/>
+              <w:bottom w:val="single" w:sz="4" w:space="0" w:color="CE1126"/>
+            </w:tcBorders>
+            <w:shd w:val="clear" w:color="auto" w:fill="auto"/>
+          </w:tcPr>
+          <w:p>
+            <w:pPr>
+              <w:keepNext/>
+              <w:keepLines/>
+              <w:ind w:left="63"/>
+              <w:jc w:val="left"/>
+            </w:pPr>
+            <w:r>
+              <w:t>accessrightinstantiation</w:t>
+            </w:r>
+          </w:p>
+        </w:tc>
+        <w:tc>
+          <w:tcPr>
+            <w:tcW w:w="6066" w:type="dxa"/>
+            <w:tcBorders>
+              <w:top w:val="single" w:sz="4" w:space="0" w:color="CE1126"/>
+              <w:bottom w:val="single" w:sz="4" w:space="0" w:color="CE1126"/>
+            </w:tcBorders>
+            <w:shd w:val="clear" w:color="auto" w:fill="auto"/>
+          </w:tcPr>
+          <w:p>
+            <w:pPr>
+              <w:keepNext/>
+              <w:keepLines/>
+              <w:jc w:val="left"/>
+            </w:pPr>
+            <w:r>
+              <w:t>Use at the instantiation</w:t>
+            </w:r>
+          </w:p>
+        </w:tc>
+      </w:tr>
+      <w:tr>
+        <w:tc>
+          <w:tcPr>
+            <w:tcW w:w="2836" w:type="dxa"/>
+            <w:tcBorders>
+              <w:top w:val="single" w:sz="4" w:space="0" w:color="CE1126"/>
+              <w:bottom w:val="single" w:sz="4" w:space="0" w:color="CE1126"/>
+            </w:tcBorders>
+            <w:shd w:val="clear" w:color="auto" w:fill="auto"/>
+          </w:tcPr>
+          <w:p>
+            <w:pPr>
+              <w:keepNext/>
+              <w:keepLines/>
+              <w:ind w:left="63"/>
+              <w:jc w:val="left"/>
+            </w:pPr>
+            <w:r>
+              <w:t>accessrightoverview</w:t>
+            </w:r>
+          </w:p>
+        </w:tc>
+        <w:tc>
+          <w:tcPr>
+            <w:tcW w:w="6066" w:type="dxa"/>
+            <w:tcBorders>
+              <w:top w:val="single" w:sz="4" w:space="0" w:color="CE1126"/>
+              <w:bottom w:val="single" w:sz="4" w:space="0" w:color="CE1126"/>
+            </w:tcBorders>
+            <w:shd w:val="clear" w:color="auto" w:fill="auto"/>
+          </w:tcPr>
+          <w:p>
+            <w:pPr>
+              <w:keepNext/>
+              <w:keepLines/>
+              <w:jc w:val="left"/>
+            </w:pPr>
+            <w:r>
+              <w:t>Use at the overview</w:t>
+            </w:r>
+          </w:p>
+        </w:tc>
+      </w:tr>
+      <w:tr>
+        <w:tc>
+          <w:tcPr>
+            <w:tcW w:w="2836" w:type="dxa"/>
+            <w:tcBorders>
+              <w:top w:val="single" w:sz="4" w:space="0" w:color="CE1126"/>
+              <w:bottom w:val="single" w:sz="4" w:space="0" w:color="CE1126"/>
+            </w:tcBorders>
+            <w:shd w:val="clear" w:color="auto" w:fill="auto"/>
+          </w:tcPr>
+          <w:p>
+            <w:pPr>
+              <w:keepNext/>
+              <w:keepLines/>
+              <w:ind w:left="63"/>
+              <w:jc w:val="left"/>
+            </w:pPr>
+            <w:r>
+              <w:t>accessrighttask</w:t>
+            </w:r>
+          </w:p>
+        </w:tc>
+        <w:tc>
+          <w:tcPr>
+            <w:tcW w:w="6066" w:type="dxa"/>
+            <w:tcBorders>
+              <w:top w:val="single" w:sz="4" w:space="0" w:color="CE1126"/>
+              <w:bottom w:val="single" w:sz="4" w:space="0" w:color="CE1126"/>
+            </w:tcBorders>
+            <w:shd w:val="clear" w:color="auto" w:fill="auto"/>
+          </w:tcPr>
+          <w:p>
+            <w:pPr>
+              <w:keepNext/>
+              <w:keepLines/>
+              <w:jc w:val="left"/>
+            </w:pPr>
+            <w:r>
+              <w:t>Use at a task</w:t>
+            </w:r>
+          </w:p>
+        </w:tc>
+      </w:tr>
+      <w:tr>
+        <w:tc>
+          <w:tcPr>
+            <w:tcW w:w="2836" w:type="dxa"/>
+            <w:tcBorders>
+              <w:top w:val="single" w:sz="4" w:space="0" w:color="CE1126"/>
+              <w:bottom w:val="single" w:sz="4" w:space="0" w:color="CE1126"/>
+            </w:tcBorders>
+            <w:shd w:val="clear" w:color="auto" w:fill="auto"/>
+          </w:tcPr>
+          <w:p>
+            <w:pPr>
+              <w:keepNext/>
+              <w:keepLines/>
+              <w:ind w:left="63"/>
+              <w:jc w:val="left"/>
+            </w:pPr>
+            <w:r>
+              <w:t>accessrightarchive</w:t>
+            </w:r>
+          </w:p>
+        </w:tc>
+        <w:tc>
+          <w:tcPr>
+            <w:tcW w:w="6066" w:type="dxa"/>
+            <w:tcBorders>
+              <w:top w:val="single" w:sz="4" w:space="0" w:color="CE1126"/>
+              <w:bottom w:val="single" w:sz="4" w:space="0" w:color="CE1126"/>
+            </w:tcBorders>
+            <w:shd w:val="clear" w:color="auto" w:fill="auto"/>
+          </w:tcPr>
+          <w:p>
+            <w:pPr>
+              <w:keepNext/>
+              <w:keepLines/>
+              <w:jc w:val="left"/>
+            </w:pPr>
+            <w:r>
+              <w:t>Use when the case is archive (overview case then)</w:t>
+            </w:r>
+          </w:p>
+        </w:tc>
+      </w:tr>
+      <w:tr>
+        <w:tc>
+          <w:tcPr>
+            <w:tcW w:w="2836" w:type="dxa"/>
+            <w:tcBorders>
+              <w:top w:val="single" w:sz="4" w:space="0" w:color="CE1126"/>
+              <w:bottom w:val="single" w:sz="4" w:space="0" w:color="CE1126"/>
+            </w:tcBorders>
+            <w:shd w:val="clear" w:color="auto" w:fill="auto"/>
+          </w:tcPr>
+          <w:p>
+            <w:pPr>
+              <w:keepNext/>
+              <w:keepLines/>
+              <w:ind w:left="63"/>
+              <w:jc w:val="left"/>
+            </w:pPr>
+            <w:r>
+              <w:t>accessright</w:t>
+            </w:r>
+            <w:r>
+              <w:t>case</w:t>
+            </w:r>
+          </w:p>
+        </w:tc>
+        <w:tc>
+          <w:tcPr>
+            <w:tcW w:w="6066" w:type="dxa"/>
+            <w:tcBorders>
+              <w:top w:val="single" w:sz="4" w:space="0" w:color="CE1126"/>
+              <w:bottom w:val="single" w:sz="4" w:space="0" w:color="CE1126"/>
+            </w:tcBorders>
+            <w:shd w:val="clear" w:color="auto" w:fill="auto"/>
+          </w:tcPr>
+          <w:p>
+            <w:pPr>
+              <w:keepNext/>
+              <w:keepLines/>
+              <w:jc w:val="left"/>
+            </w:pPr>
+            <w:r>
+              <w:t>Use when a</w:t>
+            </w:r>
+            <w:r>
+              <w:t>n</w:t>
+            </w:r>
+            <w:r>
+              <w:t xml:space="preserve"> active case is access</w:t>
+            </w:r>
+          </w:p>
+        </w:tc>
+      </w:tr>
+    </w:tbl>
+    <w:p>
+      <w:r>
+        <w:t>For example, by this definition, the student access right is defined:</w:t>
+      </w:r>
+    </w:p>
+    <w:p>
+      <w:pPr>
+        <w:pStyle w:val="Code"/>
+      </w:pPr>
+      <w:r>
+        <w:t>{</w:t>
+      </w:r>
+    </w:p>
+    <w:p>
+      <w:pPr>
+        <w:pStyle w:val="Code"/>
+      </w:pPr>
+      <w:r>
+        <w:tab/>
+      </w:r>
+      <w:r>
+        <w:tab/>
+      </w:r>
+      <w:r>
+        <w:t>"</w:t>
+      </w:r>
+      <w:r>
+        <w:t>__execution</w:t>
+      </w:r>
+      <w:r>
+        <w:tab/>
+      </w:r>
+      <w:r>
+        <w:t>"</w:t>
+      </w:r>
+      <w:r>
+        <w:t xml:space="preserve"> : {</w:t>
+      </w:r>
+    </w:p>
+    <w:p>
+      <w:pPr>
+        <w:pStyle w:val="Code"/>
+      </w:pPr>
+      <w:r>
+        <w:tab/>
+      </w:r>
+      <w:r>
+        <w:tab/>
+      </w:r>
+      <w:r>
+        <w:tab/>
+      </w:r>
+      <w:r>
+        <w:tab/>
+      </w:r>
+      <w:r>
+        <w:t>"</w:t>
+      </w:r>
+      <w:r>
+        <w:t>accessright</w:t>
+      </w:r>
+      <w:r>
+        <w:t>"</w:t>
+      </w:r>
+      <w:r>
+        <w:t xml:space="preserve"> : {</w:t>
+      </w:r>
+    </w:p>
+    <w:p>
+      <w:pPr>
+        <w:pStyle w:val="Code"/>
+      </w:pPr>
+      <w:r>
+        <w:tab/>
+      </w:r>
+      <w:r>
+        <w:tab/>
+      </w:r>
+      <w:r>
+        <w:tab/>
+      </w:r>
+      <w:r>
+        <w:tab/>
+      </w:r>
+      <w:r>
+        <w:tab/>
+      </w:r>
+      <w:r>
+        <w:tab/>
+      </w:r>
+      <w:r>
+        <w:t>"</w:t>
+      </w:r>
+      <w:r>
+        <w:t>student</w:t>
+      </w:r>
+      <w:r>
+        <w:t>"</w:t>
+      </w:r>
+      <w:r>
+        <w:t xml:space="preserve"> : </w:t>
+      </w:r>
+      <w:r>
+        <w:t>"</w:t>
+      </w:r>
+      <w:r>
+        <w:t>role:isStudent;initiator</w:t>
+      </w:r>
+      <w:r>
+        <w:t>"</w:t>
+      </w:r>
+      <w:r>
+        <w:t>,</w:t>
+      </w:r>
+    </w:p>
+    <w:p>
+      <w:pPr>
+        <w:pStyle w:val="Code"/>
+      </w:pPr>
+      <w:r>
+        <w:tab/>
+      </w:r>
+      <w:r>
+        <w:tab/>
+      </w:r>
+      <w:r>
+        <w:tab/>
+      </w:r>
+      <w:r>
+        <w:tab/>
+      </w:r>
+      <w:r>
+        <w:tab/>
+      </w:r>
+      <w:r>
+        <w:tab/>
+      </w:r>
+      <w:r>
+        <w:t>"</w:t>
+      </w:r>
+      <w:r>
+        <w:t>teacher</w:t>
+      </w:r>
+      <w:r>
+        <w:t>"</w:t>
+      </w:r>
+      <w:r>
+        <w:t xml:space="preserve"> : </w:t>
+      </w:r>
+      <w:r>
+        <w:t>"</w:t>
+      </w:r>
+      <w:r>
+        <w:t>role:isTeacher;group:/acme/hr</w:t>
+      </w:r>
+      <w:r>
+        <w:t>"</w:t>
+      </w:r>
+    </w:p>
+    <w:p>
+      <w:pPr>
+        <w:pStyle w:val="Code"/>
+      </w:pPr>
+      <w:r>
+        <w:tab/>
+      </w:r>
+      <w:r>
+        <w:tab/>
+      </w:r>
+      <w:r>
+        <w:tab/>
+      </w:r>
+      <w:r>
+        <w:tab/>
+        <w:t>},</w:t>
+      </w:r>
+    </w:p>
+    <w:p>
+      <w:pPr>
+        <w:pStyle w:val="Code"/>
+      </w:pPr>
+      <w:r>
+        <w:tab/>
+      </w:r>
+      <w:r>
+        <w:tab/>
+      </w:r>
+      <w:r>
+        <w:tab/>
+      </w:r>
+      <w:r>
+        <w:tab/>
+      </w:r>
+      <w:r>
+        <w:t>"</w:t>
+      </w:r>
+      <w:r>
+        <w:t>accessrightoverview</w:t>
+      </w:r>
+      <w:r>
+        <w:t>"</w:t>
+      </w:r>
+      <w:r>
+        <w:t xml:space="preserve"> : {</w:t>
+      </w:r>
+    </w:p>
+    <w:p>
+      <w:pPr>
+        <w:pStyle w:val="Code"/>
+      </w:pPr>
+      <w:r>
+        <w:tab/>
+      </w:r>
+      <w:r>
+        <w:tab/>
+      </w:r>
+      <w:r>
+        <w:tab/>
+      </w:r>
+      <w:r>
+        <w:tab/>
+      </w:r>
+      <w:r>
+        <w:tab/>
+      </w:r>
+      <w:r>
+        <w:tab/>
+      </w:r>
+      <w:r>
+        <w:t>"</w:t>
+      </w:r>
+      <w:r>
+        <w:t>student</w:t>
+      </w:r>
+      <w:r>
+        <w:t>"</w:t>
+      </w:r>
+      <w:r>
+        <w:t xml:space="preserve"> : </w:t>
+      </w:r>
+      <w:r>
+        <w:t>"</w:t>
+      </w:r>
+      <w:r>
+        <w:t>role:isStudent;initiator</w:t>
+      </w:r>
+      <w:r>
+        <w:t>"</w:t>
+      </w:r>
+      <w:r>
+        <w:t>,</w:t>
+      </w:r>
+    </w:p>
+    <w:p>
+      <w:pPr>
+        <w:pStyle w:val="Code"/>
+      </w:pPr>
+      <w:r>
+        <w:tab/>
+      </w:r>
+      <w:r>
+        <w:tab/>
+      </w:r>
+      <w:r>
+        <w:tab/>
+      </w:r>
+      <w:r>
+        <w:tab/>
+      </w:r>
+      <w:r>
+        <w:tab/>
+      </w:r>
+      <w:r>
+        <w:tab/>
+      </w:r>
+      <w:r>
+        <w:t>"</w:t>
+      </w:r>
+      <w:r>
+        <w:t>teacher</w:t>
+      </w:r>
+      <w:r>
+        <w:t>"</w:t>
+      </w:r>
+      <w:r>
+        <w:t xml:space="preserve"> : </w:t>
+      </w:r>
+      <w:r>
+        <w:t>"</w:t>
+      </w:r>
+      <w:r>
+        <w:t>role:isTeacher;group:/acme/hr;role:isManager</w:t>
+      </w:r>
+      <w:r>
+        <w:t>"</w:t>
+      </w:r>
+    </w:p>
+    <w:p>
+      <w:pPr>
+        <w:pStyle w:val="Code"/>
+      </w:pPr>
+      <w:r>
+        <w:tab/>
+      </w:r>
+      <w:r>
+        <w:tab/>
+      </w:r>
+      <w:r>
+        <w:tab/>
+      </w:r>
+      <w:r>
+        <w:tab/>
+        <w:t>},</w:t>
+      </w:r>
+    </w:p>
+    <w:p>
+      <w:pPr>
+        <w:pStyle w:val="Code"/>
+      </w:pPr>
+      <w:r>
+        <w:tab/>
+      </w:r>
+      <w:r>
+        <w:tab/>
+        <w:t>}</w:t>
+      </w:r>
+    </w:p>
+    <w:p>
+      <w:pPr>
+        <w:pStyle w:val="Code"/>
+      </w:pPr>
+      <w:r>
+        <w:tab/>
+      </w:r>
+      <w:r>
+        <w:tab/>
+        <w:t>"firstname" : "accessright:student",</w:t>
+      </w:r>
+    </w:p>
+    <w:p>
+      <w:pPr>
+        <w:pStyle w:val="Code"/>
+      </w:pPr>
+      <w:r>
+        <w:tab/>
+      </w:r>
+      <w:r>
+        <w:tab/>
+      </w:r>
+      <w:r>
+        <w:t>"</w:t>
+      </w:r>
+      <w:r>
+        <w:t>lastname</w:t>
+      </w:r>
+      <w:r>
+        <w:t>"</w:t>
+      </w:r>
+      <w:r>
+        <w:t xml:space="preserve">  </w:t>
+      </w:r>
+      <w:r>
+        <w:t>: "</w:t>
+      </w:r>
+      <w:r>
+        <w:rPr>
+          <w:u w:val="single"/>
+        </w:rPr>
+        <w:t>initator</w:t>
+      </w:r>
+      <w:r>
+        <w:t>;</w:t>
+      </w:r>
+      <w:r>
+        <w:t>accessright:student;accessright:teacher</w:t>
+      </w:r>
+      <w:r>
+        <w:t xml:space="preserve"> ",</w:t>
+      </w:r>
+    </w:p>
+    <w:p>
+      <w:pPr>
+        <w:pStyle w:val="Code"/>
+      </w:pPr>
+      <w:r>
+        <w:t>}</w:t>
+      </w:r>
+    </w:p>
+    <w:p/>
+    <w:p>
+      <w:r>
+        <w:t>Then, during the case overview, a user which part of the role “isManager” can see the lastName. If the same user can access a task, this information is not visible.</w:t>
+      </w:r>
+    </w:p>
+    <w:p/>
+    <w:p>
+      <w:pPr>
         <w:pStyle w:val="Titre1"/>
       </w:pPr>
-      <w:bookmarkStart w:id="22" w:name="_Toc484777363"/>
+      <w:bookmarkStart w:id="25" w:name="_Toc488937708"/>
+      <w:r>
+        <w:t>Explicit variable</w:t>
+      </w:r>
+      <w:bookmarkEnd w:id="25"/>
+    </w:p>
+    <w:p>
+      <w:r>
+        <w:t>The RestApi context contains a mechanism to let the configuration calculate explicit variable.</w:t>
+      </w:r>
+    </w:p>
+    <w:p>
+      <w:r>
+        <w:t>The first behavior of the RestApiContext is to access some case variable; As example, the process contains a variable “application” (BDM variable or process variable). Then, by the pilot</w:t>
+      </w:r>
+    </w:p>
+    <w:p>
+      <w:pPr>
+        <w:pStyle w:val="Code"/>
+      </w:pPr>
+      <w:r>
+        <w:t>{</w:t>
+      </w:r>
+    </w:p>
+    <w:p>
+      <w:pPr>
+        <w:pStyle w:val="Code"/>
+      </w:pPr>
+      <w:r>
+        <w:tab/>
+      </w:r>
+      <w:r>
+        <w:tab/>
+      </w:r>
+      <w:r>
+        <w:t>"</w:t>
+      </w:r>
+      <w:r>
+        <w:t>application</w:t>
+      </w:r>
+      <w:r>
+        <w:t>" : "</w:t>
+      </w:r>
+      <w:r>
+        <w:t>public</w:t>
+      </w:r>
+      <w:r>
+        <w:t xml:space="preserve"> ",</w:t>
+      </w:r>
+    </w:p>
+    <w:p>
+      <w:pPr>
+        <w:pStyle w:val="Code"/>
+      </w:pPr>
+      <w:r>
+        <w:t>}</w:t>
+      </w:r>
+    </w:p>
+    <w:p>
+      <w:r>
+        <w:t>The variable is returned.</w:t>
+      </w:r>
+    </w:p>
+    <w:p>
+      <w:r>
+        <w:t>By an explicit variable, the way to collect the information may change. As an example, the process can call a iterator and a sub process. Then, each sub process will change part of the application variable. During this part of the process, the “application” variable accessible at the parent process is not up to date. And due to the iter</w:t>
+      </w:r>
+      <w:r>
+        <w:t>ator and the call activity, there are one “application” per sub process / iterator, and all the different sub process variable should be aggregate to have a photo of “application”.</w:t>
+      </w:r>
+    </w:p>
+    <w:p>
+      <w:r>
+        <w:t>Via the explicit variable, it’s possible to integrate this behavior. Via this mechanism, it’s possible too to return some data which are not part of the process.</w:t>
+      </w:r>
+      <w:r>
+        <w:t xml:space="preserve"> And the explicit variable can be use to give a default value, at the instantiation for example.</w:t>
+      </w:r>
+    </w:p>
+    <w:p>
+      <w:r>
+        <w:t>The explicit variable is a “first floor”. When the variable is collected, then the pilot is used to decide which part of the variable must be send back in the result, according the pilot definition and access right.</w:t>
+      </w:r>
+    </w:p>
+    <w:p>
+      <w:r>
+        <w:lastRenderedPageBreak/>
+        <w:t>It’s possible too to define a different explicit variable for a default access, or for a case overview, or for a</w:t>
+      </w:r>
+      <w:r>
+        <w:t>n</w:t>
+      </w:r>
+      <w:r>
+        <w:t xml:space="preserve"> archived case.</w:t>
+      </w:r>
+    </w:p>
+    <w:tbl>
+      <w:tblPr>
+        <w:tblW w:w="8902" w:type="dxa"/>
+        <w:tblInd w:w="-289" w:type="dxa"/>
+        <w:tblBorders>
+          <w:top w:val="single" w:sz="4" w:space="0" w:color="CE1126"/>
+          <w:left w:val="single" w:sz="4" w:space="0" w:color="CE1126"/>
+          <w:bottom w:val="single" w:sz="4" w:space="0" w:color="CE1126"/>
+          <w:right w:val="single" w:sz="4" w:space="0" w:color="CE1126"/>
+          <w:insideH w:val="single" w:sz="4" w:space="0" w:color="CE1126"/>
+          <w:insideV w:val="single" w:sz="4" w:space="0" w:color="CE1126"/>
+        </w:tblBorders>
+        <w:tblLayout w:type="fixed"/>
+        <w:tblLook w:val="0480" w:firstRow="0" w:lastRow="0" w:firstColumn="1" w:lastColumn="0" w:noHBand="0" w:noVBand="1"/>
+      </w:tblPr>
+      <w:tblGrid>
+        <w:gridCol w:w="2836"/>
+        <w:gridCol w:w="6066"/>
+      </w:tblGrid>
+      <w:tr>
+        <w:tc>
+          <w:tcPr>
+            <w:tcW w:w="2836" w:type="dxa"/>
+            <w:tcBorders>
+              <w:top w:val="single" w:sz="4" w:space="0" w:color="CE1126"/>
+              <w:left w:val="single" w:sz="4" w:space="0" w:color="CE1126"/>
+              <w:bottom w:val="single" w:sz="4" w:space="0" w:color="CE1126"/>
+              <w:right w:val="single" w:sz="4" w:space="0" w:color="CE1126"/>
+            </w:tcBorders>
+            <w:shd w:val="clear" w:color="auto" w:fill="CE1126"/>
+            <w:vAlign w:val="bottom"/>
+          </w:tcPr>
+          <w:p>
+            <w:pPr>
+              <w:keepNext/>
+              <w:keepLines/>
+              <w:jc w:val="center"/>
+              <w:rPr>
+                <w:rStyle w:val="lev"/>
+                <w:b w:val="0"/>
+                <w:color w:val="FFFFFF" w:themeColor="background1"/>
+              </w:rPr>
+            </w:pPr>
+            <w:r>
+              <w:rPr>
+                <w:rStyle w:val="lev"/>
+                <w:b w:val="0"/>
+                <w:color w:val="FFFFFF" w:themeColor="background1"/>
+              </w:rPr>
+              <w:t>perimeter</w:t>
+            </w:r>
+          </w:p>
+        </w:tc>
+        <w:tc>
+          <w:tcPr>
+            <w:tcW w:w="6066" w:type="dxa"/>
+            <w:tcBorders>
+              <w:top w:val="single" w:sz="4" w:space="0" w:color="CE1126"/>
+              <w:left w:val="single" w:sz="4" w:space="0" w:color="CE1126"/>
+              <w:bottom w:val="single" w:sz="4" w:space="0" w:color="CE1126"/>
+              <w:right w:val="single" w:sz="4" w:space="0" w:color="CE1126"/>
+            </w:tcBorders>
+            <w:shd w:val="clear" w:color="auto" w:fill="CE1126"/>
+          </w:tcPr>
+          <w:p>
+            <w:pPr>
+              <w:keepNext/>
+              <w:keepLines/>
+              <w:jc w:val="center"/>
+              <w:rPr>
+                <w:rStyle w:val="lev"/>
+                <w:b w:val="0"/>
+                <w:color w:val="FFFFFF" w:themeColor="background1"/>
+              </w:rPr>
+            </w:pPr>
+            <w:r>
+              <w:rPr>
+                <w:rStyle w:val="lev"/>
+                <w:b w:val="0"/>
+                <w:color w:val="FFFFFF" w:themeColor="background1"/>
+              </w:rPr>
+              <w:t>explanation</w:t>
+            </w:r>
+          </w:p>
+        </w:tc>
+      </w:tr>
+      <w:tr>
+        <w:tc>
+          <w:tcPr>
+            <w:tcW w:w="2836" w:type="dxa"/>
+            <w:tcBorders>
+              <w:top w:val="single" w:sz="4" w:space="0" w:color="CE1126"/>
+              <w:bottom w:val="single" w:sz="4" w:space="0" w:color="CE1126"/>
+            </w:tcBorders>
+            <w:shd w:val="clear" w:color="auto" w:fill="auto"/>
+          </w:tcPr>
+          <w:p>
+            <w:pPr>
+              <w:keepNext/>
+              <w:keepLines/>
+              <w:ind w:left="63"/>
+              <w:jc w:val="left"/>
+            </w:pPr>
+            <w:r>
+              <w:t>explicit</w:t>
+            </w:r>
+          </w:p>
+        </w:tc>
+        <w:tc>
+          <w:tcPr>
+            <w:tcW w:w="6066" w:type="dxa"/>
+            <w:tcBorders>
+              <w:top w:val="single" w:sz="4" w:space="0" w:color="CE1126"/>
+              <w:bottom w:val="single" w:sz="4" w:space="0" w:color="CE1126"/>
+            </w:tcBorders>
+            <w:shd w:val="clear" w:color="auto" w:fill="auto"/>
+          </w:tcPr>
+          <w:p>
+            <w:pPr>
+              <w:keepNext/>
+              <w:keepLines/>
+              <w:jc w:val="left"/>
+            </w:pPr>
+            <w:r>
+              <w:t>Default one</w:t>
+            </w:r>
+          </w:p>
+        </w:tc>
+      </w:tr>
+      <w:tr>
+        <w:tc>
+          <w:tcPr>
+            <w:tcW w:w="2836" w:type="dxa"/>
+            <w:tcBorders>
+              <w:top w:val="single" w:sz="4" w:space="0" w:color="CE1126"/>
+              <w:bottom w:val="single" w:sz="4" w:space="0" w:color="CE1126"/>
+            </w:tcBorders>
+            <w:shd w:val="clear" w:color="auto" w:fill="auto"/>
+          </w:tcPr>
+          <w:p>
+            <w:pPr>
+              <w:keepNext/>
+              <w:keepLines/>
+              <w:ind w:left="63"/>
+              <w:jc w:val="left"/>
+            </w:pPr>
+            <w:r>
+              <w:t>explicit</w:t>
+            </w:r>
+            <w:r>
+              <w:t>instantiation</w:t>
+            </w:r>
+          </w:p>
+        </w:tc>
+        <w:tc>
+          <w:tcPr>
+            <w:tcW w:w="6066" w:type="dxa"/>
+            <w:tcBorders>
+              <w:top w:val="single" w:sz="4" w:space="0" w:color="CE1126"/>
+              <w:bottom w:val="single" w:sz="4" w:space="0" w:color="CE1126"/>
+            </w:tcBorders>
+            <w:shd w:val="clear" w:color="auto" w:fill="auto"/>
+          </w:tcPr>
+          <w:p>
+            <w:pPr>
+              <w:keepNext/>
+              <w:keepLines/>
+              <w:jc w:val="left"/>
+            </w:pPr>
+            <w:r>
+              <w:t>Use at the instantiation</w:t>
+            </w:r>
+          </w:p>
+        </w:tc>
+      </w:tr>
+      <w:tr>
+        <w:tc>
+          <w:tcPr>
+            <w:tcW w:w="2836" w:type="dxa"/>
+            <w:tcBorders>
+              <w:top w:val="single" w:sz="4" w:space="0" w:color="CE1126"/>
+              <w:bottom w:val="single" w:sz="4" w:space="0" w:color="CE1126"/>
+            </w:tcBorders>
+            <w:shd w:val="clear" w:color="auto" w:fill="auto"/>
+          </w:tcPr>
+          <w:p>
+            <w:pPr>
+              <w:keepNext/>
+              <w:keepLines/>
+              <w:ind w:left="63"/>
+              <w:jc w:val="left"/>
+            </w:pPr>
+            <w:r>
+              <w:t>explicit</w:t>
+            </w:r>
+            <w:r>
+              <w:t>overview</w:t>
+            </w:r>
+          </w:p>
+        </w:tc>
+        <w:tc>
+          <w:tcPr>
+            <w:tcW w:w="6066" w:type="dxa"/>
+            <w:tcBorders>
+              <w:top w:val="single" w:sz="4" w:space="0" w:color="CE1126"/>
+              <w:bottom w:val="single" w:sz="4" w:space="0" w:color="CE1126"/>
+            </w:tcBorders>
+            <w:shd w:val="clear" w:color="auto" w:fill="auto"/>
+          </w:tcPr>
+          <w:p>
+            <w:pPr>
+              <w:keepNext/>
+              <w:keepLines/>
+              <w:jc w:val="left"/>
+            </w:pPr>
+            <w:r>
+              <w:t>Use at the overview</w:t>
+            </w:r>
+          </w:p>
+        </w:tc>
+      </w:tr>
+      <w:tr>
+        <w:tc>
+          <w:tcPr>
+            <w:tcW w:w="2836" w:type="dxa"/>
+            <w:tcBorders>
+              <w:top w:val="single" w:sz="4" w:space="0" w:color="CE1126"/>
+              <w:bottom w:val="single" w:sz="4" w:space="0" w:color="CE1126"/>
+            </w:tcBorders>
+            <w:shd w:val="clear" w:color="auto" w:fill="auto"/>
+          </w:tcPr>
+          <w:p>
+            <w:pPr>
+              <w:keepNext/>
+              <w:keepLines/>
+              <w:ind w:left="63"/>
+              <w:jc w:val="left"/>
+            </w:pPr>
+            <w:r>
+              <w:t>explicit</w:t>
+            </w:r>
+            <w:r>
+              <w:t>task</w:t>
+            </w:r>
+          </w:p>
+        </w:tc>
+        <w:tc>
+          <w:tcPr>
+            <w:tcW w:w="6066" w:type="dxa"/>
+            <w:tcBorders>
+              <w:top w:val="single" w:sz="4" w:space="0" w:color="CE1126"/>
+              <w:bottom w:val="single" w:sz="4" w:space="0" w:color="CE1126"/>
+            </w:tcBorders>
+            <w:shd w:val="clear" w:color="auto" w:fill="auto"/>
+          </w:tcPr>
+          <w:p>
+            <w:pPr>
+              <w:keepNext/>
+              <w:keepLines/>
+              <w:jc w:val="left"/>
+            </w:pPr>
+            <w:r>
+              <w:t>Use at a task</w:t>
+            </w:r>
+          </w:p>
+        </w:tc>
+      </w:tr>
+      <w:tr>
+        <w:tc>
+          <w:tcPr>
+            <w:tcW w:w="2836" w:type="dxa"/>
+            <w:tcBorders>
+              <w:top w:val="single" w:sz="4" w:space="0" w:color="CE1126"/>
+              <w:bottom w:val="single" w:sz="4" w:space="0" w:color="CE1126"/>
+            </w:tcBorders>
+            <w:shd w:val="clear" w:color="auto" w:fill="auto"/>
+          </w:tcPr>
+          <w:p>
+            <w:pPr>
+              <w:keepNext/>
+              <w:keepLines/>
+              <w:ind w:left="63"/>
+              <w:jc w:val="left"/>
+            </w:pPr>
+            <w:r>
+              <w:t>explicit</w:t>
+            </w:r>
+            <w:r>
+              <w:t>archive</w:t>
+            </w:r>
+          </w:p>
+        </w:tc>
+        <w:tc>
+          <w:tcPr>
+            <w:tcW w:w="6066" w:type="dxa"/>
+            <w:tcBorders>
+              <w:top w:val="single" w:sz="4" w:space="0" w:color="CE1126"/>
+              <w:bottom w:val="single" w:sz="4" w:space="0" w:color="CE1126"/>
+            </w:tcBorders>
+            <w:shd w:val="clear" w:color="auto" w:fill="auto"/>
+          </w:tcPr>
+          <w:p>
+            <w:pPr>
+              <w:keepNext/>
+              <w:keepLines/>
+              <w:jc w:val="left"/>
+            </w:pPr>
+            <w:r>
+              <w:t>Use when the case is archive (overview case then)</w:t>
+            </w:r>
+          </w:p>
+        </w:tc>
+      </w:tr>
+      <w:tr>
+        <w:tc>
+          <w:tcPr>
+            <w:tcW w:w="2836" w:type="dxa"/>
+            <w:tcBorders>
+              <w:top w:val="single" w:sz="4" w:space="0" w:color="CE1126"/>
+              <w:bottom w:val="single" w:sz="4" w:space="0" w:color="CE1126"/>
+            </w:tcBorders>
+            <w:shd w:val="clear" w:color="auto" w:fill="auto"/>
+          </w:tcPr>
+          <w:p>
+            <w:pPr>
+              <w:keepNext/>
+              <w:keepLines/>
+              <w:ind w:left="63"/>
+              <w:jc w:val="left"/>
+            </w:pPr>
+            <w:r>
+              <w:t>explicit</w:t>
+            </w:r>
+            <w:r>
+              <w:t>case</w:t>
+            </w:r>
+          </w:p>
+        </w:tc>
+        <w:tc>
+          <w:tcPr>
+            <w:tcW w:w="6066" w:type="dxa"/>
+            <w:tcBorders>
+              <w:top w:val="single" w:sz="4" w:space="0" w:color="CE1126"/>
+              <w:bottom w:val="single" w:sz="4" w:space="0" w:color="CE1126"/>
+            </w:tcBorders>
+            <w:shd w:val="clear" w:color="auto" w:fill="auto"/>
+          </w:tcPr>
+          <w:p>
+            <w:pPr>
+              <w:keepNext/>
+              <w:keepLines/>
+              <w:jc w:val="left"/>
+            </w:pPr>
+            <w:r>
+              <w:t>Use when an active case is access</w:t>
+            </w:r>
+          </w:p>
+        </w:tc>
+      </w:tr>
+    </w:tbl>
+    <w:p>
+      <w:r>
+        <w:t xml:space="preserve">The definition must be done in the execution context variable (“_execution”). Here an example, </w:t>
+      </w:r>
+    </w:p>
+    <w:p>
+      <w:pPr>
+        <w:pStyle w:val="Code"/>
+      </w:pPr>
+      <w:r>
+        <w:t>{</w:t>
+      </w:r>
+    </w:p>
+    <w:p>
+      <w:pPr>
+        <w:pStyle w:val="Code"/>
+      </w:pPr>
+      <w:r>
+        <w:tab/>
+      </w:r>
+      <w:r>
+        <w:tab/>
+      </w:r>
+      <w:r>
+        <w:t>"</w:t>
+      </w:r>
+      <w:r>
+        <w:t>__execution</w:t>
+      </w:r>
+      <w:r>
+        <w:tab/>
+      </w:r>
+      <w:r>
+        <w:t>"</w:t>
+      </w:r>
+      <w:r>
+        <w:t xml:space="preserve"> : {</w:t>
+      </w:r>
+    </w:p>
+    <w:p>
+      <w:pPr>
+        <w:pStyle w:val="Code"/>
+      </w:pPr>
+      <w:r>
+        <w:tab/>
+      </w:r>
+      <w:r>
+        <w:tab/>
+      </w:r>
+      <w:r>
+        <w:tab/>
+      </w:r>
+      <w:r>
+        <w:tab/>
+      </w:r>
+      <w:r>
+        <w:t>"</w:t>
+      </w:r>
+      <w:r>
+        <w:t>explicit</w:t>
+      </w:r>
+      <w:r>
+        <w:t>overview</w:t>
+      </w:r>
+      <w:r>
+        <w:t>” : {</w:t>
+      </w:r>
+    </w:p>
+    <w:p>
+      <w:pPr>
+        <w:pStyle w:val="Code"/>
+      </w:pPr>
+      <w:r>
+        <w:tab/>
+      </w:r>
+      <w:r>
+        <w:tab/>
+      </w:r>
+      <w:r>
+        <w:tab/>
+      </w:r>
+      <w:r>
+        <w:tab/>
+      </w:r>
+      <w:r>
+        <w:tab/>
+      </w:r>
+      <w:r>
+        <w:tab/>
+      </w:r>
+      <w:r>
+        <w:t>"</w:t>
+      </w:r>
+      <w:r>
+        <w:t>application</w:t>
+      </w:r>
+      <w:r>
+        <w:t>"</w:t>
+      </w:r>
+      <w:r>
+        <w:t xml:space="preserve">: </w:t>
+      </w:r>
+      <w:r>
+        <w:t>"</w:t>
+      </w:r>
+      <w:r>
+        <w:t>java:org.bonitasoft.application.Load({{caseid}}#myDataSource)</w:t>
+      </w:r>
+      <w:r>
+        <w:t>"</w:t>
+      </w:r>
+    </w:p>
+    <w:p>
+      <w:pPr>
+        <w:pStyle w:val="Code"/>
+        <w:rPr>
+          <w:lang w:val="fr-FR"/>
+        </w:rPr>
+      </w:pPr>
+      <w:r>
+        <w:tab/>
+      </w:r>
+      <w:r>
+        <w:tab/>
+      </w:r>
+      <w:r>
+        <w:tab/>
+      </w:r>
+      <w:r>
+        <w:tab/>
+      </w:r>
+      <w:r>
+        <w:rPr>
+          <w:lang w:val="fr-FR"/>
+        </w:rPr>
+        <w:t>},</w:t>
+      </w:r>
+    </w:p>
+    <w:p>
+      <w:pPr>
+        <w:pStyle w:val="Code"/>
+        <w:rPr>
+          <w:lang w:val="fr-FR"/>
+        </w:rPr>
+      </w:pPr>
+      <w:r>
+        <w:rPr>
+          <w:lang w:val="fr-FR"/>
+        </w:rPr>
+        <w:tab/>
+      </w:r>
+      <w:r>
+        <w:rPr>
+          <w:lang w:val="fr-FR"/>
+        </w:rPr>
+        <w:tab/>
+      </w:r>
+      <w:r>
+        <w:rPr>
+          <w:lang w:val="fr-FR"/>
+        </w:rPr>
+        <w:tab/>
+      </w:r>
+      <w:r>
+        <w:rPr>
+          <w:lang w:val="fr-FR"/>
+        </w:rPr>
+        <w:tab/>
+        <w:t>"explicitinstantation" : {</w:t>
+      </w:r>
+    </w:p>
+    <w:p>
+      <w:pPr>
+        <w:pStyle w:val="Code"/>
+        <w:rPr>
+          <w:lang w:val="fr-FR"/>
+        </w:rPr>
+      </w:pPr>
+      <w:r>
+        <w:rPr>
+          <w:lang w:val="fr-FR"/>
+        </w:rPr>
+        <w:tab/>
+      </w:r>
+      <w:r>
+        <w:rPr>
+          <w:lang w:val="fr-FR"/>
+        </w:rPr>
+        <w:tab/>
+      </w:r>
+      <w:r>
+        <w:rPr>
+          <w:lang w:val="fr-FR"/>
+        </w:rPr>
+        <w:tab/>
+      </w:r>
+      <w:r>
+        <w:rPr>
+          <w:lang w:val="fr-FR"/>
+        </w:rPr>
+        <w:tab/>
+      </w:r>
+      <w:r>
+        <w:rPr>
+          <w:lang w:val="fr-FR"/>
+        </w:rPr>
+        <w:tab/>
+      </w:r>
+      <w:r>
+        <w:rPr>
+          <w:lang w:val="fr-FR"/>
+        </w:rPr>
+        <w:tab/>
+        <w:t>"</w:t>
+      </w:r>
+      <w:r>
+        <w:rPr>
+          <w:lang w:val="fr-FR"/>
+        </w:rPr>
+        <w:t xml:space="preserve">durations": "json:{ \\"DLUO\\": 12, </w:t>
+      </w:r>
+      <w:hyperlink w:history="1">
+        <w:r>
+          <w:rPr>
+            <w:lang w:val="fr-FR"/>
+          </w:rPr>
+          <w:t>\\"conso\\</w:t>
+        </w:r>
+      </w:hyperlink>
+      <w:r>
+        <w:rPr>
+          <w:lang w:val="fr-FR"/>
+        </w:rPr>
+        <w:t>": 5}"</w:t>
+      </w:r>
+    </w:p>
+    <w:p>
+      <w:pPr>
+        <w:pStyle w:val="Code"/>
+      </w:pPr>
+      <w:r>
+        <w:rPr>
+          <w:lang w:val="fr-FR"/>
+        </w:rPr>
+        <w:tab/>
+      </w:r>
+      <w:r>
+        <w:rPr>
+          <w:lang w:val="fr-FR"/>
+        </w:rPr>
+        <w:tab/>
+      </w:r>
+      <w:r>
+        <w:rPr>
+          <w:lang w:val="fr-FR"/>
+        </w:rPr>
+        <w:tab/>
+      </w:r>
+      <w:r>
+        <w:rPr>
+          <w:lang w:val="fr-FR"/>
+        </w:rPr>
+        <w:tab/>
+      </w:r>
+      <w:r>
+        <w:t>}</w:t>
+      </w:r>
+    </w:p>
+    <w:p>
+      <w:pPr>
+        <w:pStyle w:val="Code"/>
+      </w:pPr>
+      <w:r>
+        <w:tab/>
+      </w:r>
+      <w:r>
+        <w:tab/>
+        <w:t>},</w:t>
+      </w:r>
+    </w:p>
+    <w:p>
+      <w:pPr>
+        <w:pStyle w:val="Code"/>
+      </w:pPr>
+      <w:r>
+        <w:tab/>
+      </w:r>
+      <w:r>
+        <w:tab/>
+      </w:r>
+      <w:r>
+        <w:t>"</w:t>
+      </w:r>
+      <w:r>
+        <w:t>application</w:t>
+      </w:r>
+      <w:r>
+        <w:t>"</w:t>
+      </w:r>
+      <w:r>
+        <w:t xml:space="preserve"> : </w:t>
+      </w:r>
+      <w:r>
+        <w:t>"</w:t>
+      </w:r>
+      <w:r>
+        <w:t>public</w:t>
+      </w:r>
+      <w:r>
+        <w:t>"</w:t>
+      </w:r>
+      <w:r>
+        <w:t>,</w:t>
+      </w:r>
+    </w:p>
+    <w:p>
+      <w:pPr>
+        <w:pStyle w:val="Code"/>
+      </w:pPr>
+      <w:r>
+        <w:tab/>
+      </w:r>
+      <w:r>
+        <w:tab/>
+      </w:r>
+      <w:r>
+        <w:t>"</w:t>
+      </w:r>
+      <w:r>
+        <w:t>durations</w:t>
+      </w:r>
+      <w:r>
+        <w:t>"</w:t>
+      </w:r>
+      <w:r>
+        <w:t xml:space="preserve"> : </w:t>
+      </w:r>
+      <w:r>
+        <w:t>"</w:t>
+      </w:r>
+      <w:r>
+        <w:t>public</w:t>
+      </w:r>
+      <w:r>
+        <w:t>"</w:t>
+      </w:r>
+    </w:p>
+    <w:p>
+      <w:pPr>
+        <w:pStyle w:val="Code"/>
+      </w:pPr>
+      <w:r>
+        <w:t>}</w:t>
+      </w:r>
+    </w:p>
+    <w:p/>
+    <w:p>
+      <w:r>
+        <w:t>The different order acceptable are:</w:t>
+      </w:r>
+    </w:p>
+    <w:tbl>
+      <w:tblPr>
+        <w:tblW w:w="8902" w:type="dxa"/>
+        <w:tblInd w:w="-289" w:type="dxa"/>
+        <w:tblBorders>
+          <w:top w:val="single" w:sz="4" w:space="0" w:color="CE1126"/>
+          <w:left w:val="single" w:sz="4" w:space="0" w:color="CE1126"/>
+          <w:bottom w:val="single" w:sz="4" w:space="0" w:color="CE1126"/>
+          <w:right w:val="single" w:sz="4" w:space="0" w:color="CE1126"/>
+          <w:insideH w:val="single" w:sz="4" w:space="0" w:color="CE1126"/>
+          <w:insideV w:val="single" w:sz="4" w:space="0" w:color="CE1126"/>
+        </w:tblBorders>
+        <w:tblLayout w:type="fixed"/>
+        <w:tblLook w:val="0480" w:firstRow="0" w:lastRow="0" w:firstColumn="1" w:lastColumn="0" w:noHBand="0" w:noVBand="1"/>
+      </w:tblPr>
+      <w:tblGrid>
+        <w:gridCol w:w="2836"/>
+        <w:gridCol w:w="6066"/>
+      </w:tblGrid>
+      <w:tr>
+        <w:tc>
+          <w:tcPr>
+            <w:tcW w:w="2836" w:type="dxa"/>
+            <w:tcBorders>
+              <w:top w:val="single" w:sz="4" w:space="0" w:color="CE1126"/>
+              <w:left w:val="single" w:sz="4" w:space="0" w:color="CE1126"/>
+              <w:bottom w:val="single" w:sz="4" w:space="0" w:color="CE1126"/>
+              <w:right w:val="single" w:sz="4" w:space="0" w:color="CE1126"/>
+            </w:tcBorders>
+            <w:shd w:val="clear" w:color="auto" w:fill="CE1126"/>
+            <w:vAlign w:val="bottom"/>
+          </w:tcPr>
+          <w:p>
+            <w:pPr>
+              <w:keepNext/>
+              <w:keepLines/>
+              <w:jc w:val="center"/>
+              <w:rPr>
+                <w:rStyle w:val="lev"/>
+                <w:b w:val="0"/>
+                <w:color w:val="FFFFFF" w:themeColor="background1"/>
+              </w:rPr>
+            </w:pPr>
+            <w:r>
+              <w:rPr>
+                <w:rStyle w:val="lev"/>
+                <w:b w:val="0"/>
+                <w:color w:val="FFFFFF" w:themeColor="background1"/>
+              </w:rPr>
+              <w:t>Explicit order</w:t>
+            </w:r>
+          </w:p>
+        </w:tc>
+        <w:tc>
+          <w:tcPr>
+            <w:tcW w:w="6066" w:type="dxa"/>
+            <w:tcBorders>
+              <w:top w:val="single" w:sz="4" w:space="0" w:color="CE1126"/>
+              <w:left w:val="single" w:sz="4" w:space="0" w:color="CE1126"/>
+              <w:bottom w:val="single" w:sz="4" w:space="0" w:color="CE1126"/>
+              <w:right w:val="single" w:sz="4" w:space="0" w:color="CE1126"/>
+            </w:tcBorders>
+            <w:shd w:val="clear" w:color="auto" w:fill="CE1126"/>
+          </w:tcPr>
+          <w:p>
+            <w:pPr>
+              <w:keepNext/>
+              <w:keepLines/>
+              <w:jc w:val="center"/>
+              <w:rPr>
+                <w:rStyle w:val="lev"/>
+                <w:b w:val="0"/>
+                <w:color w:val="FFFFFF" w:themeColor="background1"/>
+              </w:rPr>
+            </w:pPr>
+            <w:r>
+              <w:rPr>
+                <w:rStyle w:val="lev"/>
+                <w:b w:val="0"/>
+                <w:color w:val="FFFFFF" w:themeColor="background1"/>
+              </w:rPr>
+              <w:t>explanation</w:t>
+            </w:r>
+          </w:p>
+        </w:tc>
+      </w:tr>
+      <w:tr>
+        <w:tc>
+          <w:tcPr>
+            <w:tcW w:w="2836" w:type="dxa"/>
+            <w:tcBorders>
+              <w:top w:val="single" w:sz="4" w:space="0" w:color="CE1126"/>
+              <w:bottom w:val="single" w:sz="4" w:space="0" w:color="CE1126"/>
+            </w:tcBorders>
+            <w:shd w:val="clear" w:color="auto" w:fill="auto"/>
+          </w:tcPr>
+          <w:p>
+            <w:pPr>
+              <w:keepNext/>
+              <w:keepLines/>
+              <w:ind w:left="63"/>
+              <w:jc w:val="left"/>
+            </w:pPr>
+            <w:r>
+              <w:t>json</w:t>
+            </w:r>
+          </w:p>
+        </w:tc>
+        <w:tc>
+          <w:tcPr>
+            <w:tcW w:w="6066" w:type="dxa"/>
+            <w:tcBorders>
+              <w:top w:val="single" w:sz="4" w:space="0" w:color="CE1126"/>
+              <w:bottom w:val="single" w:sz="4" w:space="0" w:color="CE1126"/>
+            </w:tcBorders>
+            <w:shd w:val="clear" w:color="auto" w:fill="auto"/>
+          </w:tcPr>
+          <w:p>
+            <w:pPr>
+              <w:keepNext/>
+              <w:keepLines/>
+              <w:jc w:val="left"/>
+            </w:pPr>
+            <w:r>
+              <w:t>Give a JSON information</w:t>
+            </w:r>
+          </w:p>
+        </w:tc>
+      </w:tr>
+      <w:tr>
+        <w:tc>
+          <w:tcPr>
+            <w:tcW w:w="2836" w:type="dxa"/>
+            <w:tcBorders>
+              <w:top w:val="single" w:sz="4" w:space="0" w:color="CE1126"/>
+              <w:bottom w:val="single" w:sz="4" w:space="0" w:color="CE1126"/>
+            </w:tcBorders>
+            <w:shd w:val="clear" w:color="auto" w:fill="auto"/>
+          </w:tcPr>
+          <w:p>
+            <w:pPr>
+              <w:keepNext/>
+              <w:keepLines/>
+              <w:ind w:left="63"/>
+              <w:jc w:val="left"/>
+            </w:pPr>
+            <w:r>
+              <w:t>Java</w:t>
+            </w:r>
+          </w:p>
+        </w:tc>
+        <w:tc>
+          <w:tcPr>
+            <w:tcW w:w="6066" w:type="dxa"/>
+            <w:tcBorders>
+              <w:top w:val="single" w:sz="4" w:space="0" w:color="CE1126"/>
+              <w:bottom w:val="single" w:sz="4" w:space="0" w:color="CE1126"/>
+            </w:tcBorders>
+            <w:shd w:val="clear" w:color="auto" w:fill="auto"/>
+          </w:tcPr>
+          <w:p>
+            <w:pPr>
+              <w:keepNext/>
+              <w:keepLines/>
+              <w:jc w:val="left"/>
+            </w:pPr>
+            <w:r>
+              <w:t>Call a JAVA method</w:t>
+            </w:r>
+          </w:p>
+        </w:tc>
+      </w:tr>
+    </w:tbl>
+    <w:p/>
+    <w:p>
+      <w:r>
+        <w:t>The JAVA method must respect this signature:</w:t>
+      </w:r>
+    </w:p>
+    <w:p>
+      <w:pPr>
+        <w:pStyle w:val="Code"/>
+      </w:pPr>
+      <w:r>
+        <w:t>Public static Object myName( string parameter)</w:t>
+      </w:r>
+    </w:p>
+    <w:p>
+      <w:r>
+        <w:t>And return an object.</w:t>
+      </w:r>
+    </w:p>
+    <w:p>
+      <w:r>
+        <w:t>The parameters is calculated from the definition. The following place order are available:</w:t>
+      </w:r>
+    </w:p>
+    <w:tbl>
+      <w:tblPr>
+        <w:tblW w:w="8902" w:type="dxa"/>
+        <w:tblInd w:w="-289" w:type="dxa"/>
+        <w:tblBorders>
+          <w:top w:val="single" w:sz="4" w:space="0" w:color="CE1126"/>
+          <w:left w:val="single" w:sz="4" w:space="0" w:color="CE1126"/>
+          <w:bottom w:val="single" w:sz="4" w:space="0" w:color="CE1126"/>
+          <w:right w:val="single" w:sz="4" w:space="0" w:color="CE1126"/>
+          <w:insideH w:val="single" w:sz="4" w:space="0" w:color="CE1126"/>
+          <w:insideV w:val="single" w:sz="4" w:space="0" w:color="CE1126"/>
+        </w:tblBorders>
+        <w:tblLayout w:type="fixed"/>
+        <w:tblLook w:val="0480" w:firstRow="0" w:lastRow="0" w:firstColumn="1" w:lastColumn="0" w:noHBand="0" w:noVBand="1"/>
+      </w:tblPr>
+      <w:tblGrid>
+        <w:gridCol w:w="2836"/>
+        <w:gridCol w:w="6066"/>
+      </w:tblGrid>
+      <w:tr>
+        <w:tc>
+          <w:tcPr>
+            <w:tcW w:w="2836" w:type="dxa"/>
+            <w:tcBorders>
+              <w:top w:val="single" w:sz="4" w:space="0" w:color="CE1126"/>
+              <w:left w:val="single" w:sz="4" w:space="0" w:color="CE1126"/>
+              <w:bottom w:val="single" w:sz="4" w:space="0" w:color="CE1126"/>
+              <w:right w:val="single" w:sz="4" w:space="0" w:color="CE1126"/>
+            </w:tcBorders>
+            <w:shd w:val="clear" w:color="auto" w:fill="CE1126"/>
+            <w:vAlign w:val="bottom"/>
+          </w:tcPr>
+          <w:p>
+            <w:pPr>
+              <w:keepNext/>
+              <w:keepLines/>
+              <w:jc w:val="center"/>
+              <w:rPr>
+                <w:rStyle w:val="lev"/>
+                <w:b w:val="0"/>
+                <w:color w:val="FFFFFF" w:themeColor="background1"/>
+              </w:rPr>
+            </w:pPr>
+            <w:r>
+              <w:rPr>
+                <w:rStyle w:val="lev"/>
+                <w:b w:val="0"/>
+                <w:color w:val="FFFFFF" w:themeColor="background1"/>
+              </w:rPr>
+              <w:t>Place holder</w:t>
+            </w:r>
+          </w:p>
+        </w:tc>
+        <w:tc>
+          <w:tcPr>
+            <w:tcW w:w="6066" w:type="dxa"/>
+            <w:tcBorders>
+              <w:top w:val="single" w:sz="4" w:space="0" w:color="CE1126"/>
+              <w:left w:val="single" w:sz="4" w:space="0" w:color="CE1126"/>
+              <w:bottom w:val="single" w:sz="4" w:space="0" w:color="CE1126"/>
+              <w:right w:val="single" w:sz="4" w:space="0" w:color="CE1126"/>
+            </w:tcBorders>
+            <w:shd w:val="clear" w:color="auto" w:fill="CE1126"/>
+          </w:tcPr>
+          <w:p>
+            <w:pPr>
+              <w:keepNext/>
+              <w:keepLines/>
+              <w:jc w:val="center"/>
+              <w:rPr>
+                <w:rStyle w:val="lev"/>
+                <w:b w:val="0"/>
+                <w:color w:val="FFFFFF" w:themeColor="background1"/>
+              </w:rPr>
+            </w:pPr>
+            <w:r>
+              <w:rPr>
+                <w:rStyle w:val="lev"/>
+                <w:b w:val="0"/>
+                <w:color w:val="FFFFFF" w:themeColor="background1"/>
+              </w:rPr>
+              <w:t>explanation</w:t>
+            </w:r>
+          </w:p>
+        </w:tc>
+      </w:tr>
+      <w:tr>
+        <w:tc>
+          <w:tcPr>
+            <w:tcW w:w="2836" w:type="dxa"/>
+            <w:tcBorders>
+              <w:top w:val="single" w:sz="4" w:space="0" w:color="CE1126"/>
+              <w:bottom w:val="single" w:sz="4" w:space="0" w:color="CE1126"/>
+            </w:tcBorders>
+            <w:shd w:val="clear" w:color="auto" w:fill="auto"/>
+          </w:tcPr>
+          <w:p>
+            <w:pPr>
+              <w:keepNext/>
+              <w:keepLines/>
+              <w:ind w:left="63"/>
+              <w:jc w:val="left"/>
+            </w:pPr>
+            <w:r>
+              <w:t>{{processid}}</w:t>
+            </w:r>
+          </w:p>
+        </w:tc>
+        <w:tc>
+          <w:tcPr>
+            <w:tcW w:w="6066" w:type="dxa"/>
+            <w:tcBorders>
+              <w:top w:val="single" w:sz="4" w:space="0" w:color="CE1126"/>
+              <w:bottom w:val="single" w:sz="4" w:space="0" w:color="CE1126"/>
+            </w:tcBorders>
+            <w:shd w:val="clear" w:color="auto" w:fill="auto"/>
+          </w:tcPr>
+          <w:p>
+            <w:pPr>
+              <w:keepNext/>
+              <w:keepLines/>
+              <w:jc w:val="left"/>
+            </w:pPr>
+            <w:r>
+              <w:t xml:space="preserve">The process definition id. </w:t>
+            </w:r>
+          </w:p>
+        </w:tc>
+      </w:tr>
+      <w:tr>
+        <w:tc>
+          <w:tcPr>
+            <w:tcW w:w="2836" w:type="dxa"/>
+            <w:tcBorders>
+              <w:top w:val="single" w:sz="4" w:space="0" w:color="CE1126"/>
+              <w:bottom w:val="single" w:sz="4" w:space="0" w:color="CE1126"/>
+            </w:tcBorders>
+            <w:shd w:val="clear" w:color="auto" w:fill="auto"/>
+          </w:tcPr>
+          <w:p>
+            <w:pPr>
+              <w:keepNext/>
+              <w:keepLines/>
+              <w:ind w:left="63"/>
+              <w:jc w:val="left"/>
+            </w:pPr>
+            <w:r>
+              <w:t>{{caseid}}</w:t>
+            </w:r>
+          </w:p>
+        </w:tc>
+        <w:tc>
+          <w:tcPr>
+            <w:tcW w:w="6066" w:type="dxa"/>
+            <w:tcBorders>
+              <w:top w:val="single" w:sz="4" w:space="0" w:color="CE1126"/>
+              <w:bottom w:val="single" w:sz="4" w:space="0" w:color="CE1126"/>
+            </w:tcBorders>
+            <w:shd w:val="clear" w:color="auto" w:fill="auto"/>
+          </w:tcPr>
+          <w:p>
+            <w:pPr>
+              <w:keepNext/>
+              <w:keepLines/>
+              <w:jc w:val="left"/>
+            </w:pPr>
+            <w:r>
+              <w:t>The case id. In case of a</w:t>
+            </w:r>
+            <w:r>
+              <w:t>n</w:t>
+            </w:r>
+            <w:r>
+              <w:t xml:space="preserve"> archive case, the original case Id is given</w:t>
+            </w:r>
+          </w:p>
+        </w:tc>
+      </w:tr>
+      <w:tr>
+        <w:tc>
+          <w:tcPr>
+            <w:tcW w:w="2836" w:type="dxa"/>
+            <w:tcBorders>
+              <w:top w:val="single" w:sz="4" w:space="0" w:color="CE1126"/>
+              <w:bottom w:val="single" w:sz="4" w:space="0" w:color="CE1126"/>
+            </w:tcBorders>
+            <w:shd w:val="clear" w:color="auto" w:fill="auto"/>
+          </w:tcPr>
+          <w:p>
+            <w:pPr>
+              <w:keepNext/>
+              <w:keepLines/>
+              <w:ind w:left="63"/>
+              <w:jc w:val="left"/>
+            </w:pPr>
+            <w:r>
+              <w:t>{{taskid}}</w:t>
+            </w:r>
+          </w:p>
+        </w:tc>
+        <w:tc>
+          <w:tcPr>
+            <w:tcW w:w="6066" w:type="dxa"/>
+            <w:tcBorders>
+              <w:top w:val="single" w:sz="4" w:space="0" w:color="CE1126"/>
+              <w:bottom w:val="single" w:sz="4" w:space="0" w:color="CE1126"/>
+            </w:tcBorders>
+            <w:shd w:val="clear" w:color="auto" w:fill="auto"/>
+          </w:tcPr>
+          <w:p>
+            <w:pPr>
+              <w:keepNext/>
+              <w:keepLines/>
+              <w:jc w:val="left"/>
+            </w:pPr>
+            <w:r>
+              <w:t>The tasked. If the access is during a case overview, then this place holder return “”</w:t>
+            </w:r>
+          </w:p>
+        </w:tc>
+      </w:tr>
+    </w:tbl>
+    <w:p>
+      <w:r>
+        <w:t>So, theses parameters are valid</w:t>
+      </w:r>
+    </w:p>
+    <w:p>
+      <w:pPr>
+        <w:pStyle w:val="Code"/>
+      </w:pPr>
+      <w:r>
+        <w:t>java:org.bonitasoft.application.Load({{caseid}}#myDataSource)</w:t>
+      </w:r>
+    </w:p>
+    <w:p>
+      <w:pPr>
+        <w:pStyle w:val="Code"/>
+      </w:pPr>
+      <w:r>
+        <w:t>java:org.bonitasoft.application.getMyData(Hello my {{caseid}} from a {{processed}}myDataSource)</w:t>
+      </w:r>
+    </w:p>
+    <w:p>
+      <w:r>
+        <w:t xml:space="preserve">the object must accessible from the RestApiContext. </w:t>
+      </w:r>
+    </w:p>
+    <w:p>
+      <w:r>
+        <w:lastRenderedPageBreak/>
+        <w:t>The best way is to deploy the JAR file directly in the RESTCONTEXT:</w:t>
+      </w:r>
+    </w:p>
+    <w:p>
+      <w:pPr>
+        <w:pStyle w:val="Paragraphedeliste"/>
+        <w:numPr>
+          <w:ilvl w:val="0"/>
+          <w:numId w:val="13"/>
+        </w:numPr>
+      </w:pPr>
+      <w:r>
+        <w:t>Open the ZIP file RestContext.zip</w:t>
+      </w:r>
+    </w:p>
+    <w:p>
+      <w:pPr>
+        <w:pStyle w:val="Paragraphedeliste"/>
+        <w:numPr>
+          <w:ilvl w:val="0"/>
+          <w:numId w:val="13"/>
+        </w:numPr>
+      </w:pPr>
+      <w:r>
+        <w:t>Add the JAR file in the lib directory</w:t>
+      </w:r>
+    </w:p>
+    <w:p>
+      <w:pPr>
+        <w:pStyle w:val="Paragraphedeliste"/>
+        <w:numPr>
+          <w:ilvl w:val="0"/>
+          <w:numId w:val="13"/>
+        </w:numPr>
+      </w:pPr>
+      <w:r>
+        <w:t>Deploy it.</w:t>
+      </w:r>
+    </w:p>
+    <w:p>
+      <w:pPr>
+        <w:pStyle w:val="Titre1"/>
+      </w:pPr>
+      <w:bookmarkStart w:id="26" w:name="_Toc488937709"/>
       <w:r>
         <w:t>Dates</w:t>
       </w:r>
-      <w:bookmarkEnd w:id="22"/>
+      <w:bookmarkEnd w:id="26"/>
     </w:p>
     <w:p>
       <w:r>
@@ -7298,14 +10173,14 @@
       <w:pPr>
         <w:pStyle w:val="Titre2"/>
       </w:pPr>
-      <w:bookmarkStart w:id="23" w:name="_Toc484777364"/>
+      <w:bookmarkStart w:id="27" w:name="_Toc488937710"/>
       <w:r>
         <w:t xml:space="preserve">Date </w:t>
       </w:r>
       <w:r>
         <w:t>anniversary</w:t>
       </w:r>
-      <w:bookmarkEnd w:id="23"/>
+      <w:bookmarkEnd w:id="27"/>
     </w:p>
     <w:p>
       <w:r>
@@ -7709,11 +10584,11 @@
       <w:pPr>
         <w:pStyle w:val="Titre2"/>
       </w:pPr>
-      <w:bookmarkStart w:id="24" w:name="_Toc484777365"/>
+      <w:bookmarkStart w:id="28" w:name="_Toc488937711"/>
       <w:r>
         <w:t>Date Open Hour</w:t>
       </w:r>
-      <w:bookmarkEnd w:id="24"/>
+      <w:bookmarkEnd w:id="28"/>
     </w:p>
     <w:p>
       <w:r>
@@ -7867,19 +10742,43 @@
             <w:pPr>
               <w:pStyle w:val="Code"/>
             </w:pPr>
+            <w:bookmarkStart w:id="29" w:name="_GoBack"/>
+            <w:r>
+              <w:t>SimpleDateFormat sdf</w:t>
+            </w:r>
+            <w:r>
+              <w:t>;</w:t>
+            </w:r>
+          </w:p>
+          <w:p>
+            <w:pPr>
+              <w:pStyle w:val="Code"/>
+            </w:pPr>
+            <w:r>
+              <w:t>sdf</w:t>
+            </w:r>
+            <w:r>
+              <w:t xml:space="preserve"> = </w:t>
+            </w:r>
             <w:r>
               <w:rPr>
                 <w:b/>
                 <w:bCs/>
                 <w:color w:val="972C78"/>
               </w:rPr>
-              <w:t>import</w:t>
-            </w:r>
-            <w:r>
-              <w:t xml:space="preserve"> </w:t>
-            </w:r>
-            <w:r>
-              <w:t>java.time.ZoneId;</w:t>
+              <w:t>new</w:t>
+            </w:r>
+            <w:r>
+              <w:t xml:space="preserve"> SimpleDateFormat(</w:t>
+            </w:r>
+            <w:r>
+              <w:rPr>
+                <w:color w:val="FF00CC"/>
+              </w:rPr>
+              <w:t>"yyyy-MM-dd'T'HH:mm:ss"</w:t>
+            </w:r>
+            <w:r>
+              <w:t>);</w:t>
             </w:r>
           </w:p>
           <w:p>
@@ -7892,21 +10791,10 @@
               <w:pStyle w:val="Code"/>
             </w:pPr>
             <w:r>
-              <w:t>return Date.from(</w:t>
-            </w:r>
-            <w:r>
-              <w:t xml:space="preserve"> date</w:t>
-            </w:r>
-            <w:r>
-              <w:t>OpenHour</w:t>
-            </w:r>
-            <w:r>
-              <w:t>Input</w:t>
-            </w:r>
-            <w:r>
-              <w:t>.atZone(ZoneId.systemDefault()).toInstant());</w:t>
+              <w:t>sdf.parse( aniversaryInput );</w:t>
             </w:r>
           </w:p>
+          <w:bookmarkEnd w:id="29"/>
           <w:p>
             <w:r>
               <w:t xml:space="preserve">or use </w:t>
@@ -8052,8 +10940,6 @@
             <w:r>
               <w:t>Time</w:t>
             </w:r>
-            <w:bookmarkStart w:id="25" w:name="_GoBack"/>
-            <w:bookmarkEnd w:id="25"/>
           </w:p>
         </w:tc>
         <w:tc>
@@ -8555,12 +11441,12 @@
       <w:pPr>
         <w:pStyle w:val="Titre2"/>
       </w:pPr>
-      <w:bookmarkStart w:id="26" w:name="_Toc484777366"/>
+      <w:bookmarkStart w:id="30" w:name="_Toc488937712"/>
       <w:r>
         <w:lastRenderedPageBreak/>
         <w:t>Date Meeting</w:t>
       </w:r>
-      <w:bookmarkEnd w:id="26"/>
+      <w:bookmarkEnd w:id="30"/>
     </w:p>
     <w:p>
       <w:r>
@@ -9614,11 +12500,11 @@
       <w:pPr>
         <w:pStyle w:val="Titre1"/>
       </w:pPr>
-      <w:bookmarkStart w:id="27" w:name="_Toc484777367"/>
+      <w:bookmarkStart w:id="31" w:name="_Toc488937713"/>
       <w:r>
         <w:t>Context</w:t>
       </w:r>
-      <w:bookmarkEnd w:id="27"/>
+      <w:bookmarkEnd w:id="31"/>
     </w:p>
     <w:p>
       <w:pPr>
@@ -9635,7 +12521,25 @@
         <w:rPr>
           <w:lang w:val="fr-FR"/>
         </w:rPr>
-        <w:t>The context contains multiple information:</w:t>
+        <w:t xml:space="preserve">The context </w:t>
+      </w:r>
+      <w:r>
+        <w:rPr>
+          <w:lang w:val="fr-FR"/>
+        </w:rPr>
+        <w:t>contrains</w:t>
+      </w:r>
+      <w:r>
+        <w:rPr>
+          <w:lang w:val="fr-FR"/>
+        </w:rPr>
+        <w:t xml:space="preserve"> multiple </w:t>
+      </w:r>
+      <w:r>
+        <w:rPr>
+          <w:lang w:val="fr-FR"/>
+        </w:rPr>
+        <w:t>information :</w:t>
       </w:r>
     </w:p>
     <w:p>
@@ -9670,34 +12574,87 @@
     <w:p>
       <w:pPr>
         <w:pStyle w:val="Code"/>
-        <w:rPr>
-          <w:lang w:eastAsia="fr-FR"/>
-        </w:rPr>
-      </w:pPr>
-      <w:r>
-        <w:rPr>
-          <w:lang w:val="fr-FR" w:eastAsia="fr-FR"/>
-        </w:rPr>
-        <w:t xml:space="preserve">  </w:t>
-      </w:r>
-      <w:r>
-        <w:rPr>
-          <w:lang w:val="fr-FR" w:eastAsia="fr-FR"/>
-        </w:rPr>
-        <w:tab/>
-      </w:r>
-      <w:r>
-        <w:rPr>
-          <w:lang w:eastAsia="fr-FR"/>
-        </w:rPr>
-        <w:t>isAdministrator:</w:t>
-      </w:r>
-      <w:r>
         <w:rPr>
           <w:color w:val="AA0D91"/>
           <w:lang w:eastAsia="fr-FR"/>
         </w:rPr>
+      </w:pPr>
+      <w:r>
+        <w:rPr>
+          <w:lang w:val="fr-FR" w:eastAsia="fr-FR"/>
+        </w:rPr>
+        <w:t xml:space="preserve">  </w:t>
+      </w:r>
+      <w:r>
+        <w:rPr>
+          <w:lang w:val="fr-FR" w:eastAsia="fr-FR"/>
+        </w:rPr>
+        <w:tab/>
+      </w:r>
+      <w:r>
+        <w:rPr>
+          <w:lang w:eastAsia="fr-FR"/>
+        </w:rPr>
+        <w:t>isAdministrator:</w:t>
+      </w:r>
+      <w:r>
+        <w:rPr>
+          <w:color w:val="AA0D91"/>
+          <w:lang w:eastAsia="fr-FR"/>
+        </w:rPr>
         <w:t>true</w:t>
+      </w:r>
+      <w:r>
+        <w:rPr>
+          <w:color w:val="AA0D91"/>
+          <w:lang w:eastAsia="fr-FR"/>
+        </w:rPr>
+        <w:t>,</w:t>
+      </w:r>
+    </w:p>
+    <w:p>
+      <w:pPr>
+        <w:pStyle w:val="Code"/>
+        <w:rPr>
+          <w:color w:val="AA0D91"/>
+          <w:lang w:eastAsia="fr-FR"/>
+        </w:rPr>
+      </w:pPr>
+      <w:r>
+        <w:rPr>
+          <w:lang w:eastAsia="fr-FR"/>
+        </w:rPr>
+        <w:t xml:space="preserve">  </w:t>
+      </w:r>
+      <w:r>
+        <w:rPr>
+          <w:lang w:eastAsia="fr-FR"/>
+        </w:rPr>
+        <w:tab/>
+      </w:r>
+      <w:r>
+        <w:rPr>
+          <w:lang w:eastAsia="fr-FR"/>
+        </w:rPr>
+        <w:t>is</w:t>
+      </w:r>
+      <w:r>
+        <w:rPr>
+          <w:lang w:eastAsia="fr-FR"/>
+        </w:rPr>
+        <w:t>Supervisor</w:t>
+      </w:r>
+      <w:r>
+        <w:rPr>
+          <w:lang w:eastAsia="fr-FR"/>
+        </w:rPr>
+        <w:t>:</w:t>
+      </w:r>
+      <w:r>
+        <w:rPr>
+          <w:lang w:eastAsia="fr-FR"/>
+        </w:rPr>
+        <w:t>false</w:t>
       </w:r>
       <w:r>
         <w:rPr>
@@ -10111,7 +13068,7 @@
         </w:numPr>
       </w:pPr>
       <w:r>
-        <w:t>IsProcessInstanciation, isProcessOverview, isTaskExecution : the RestAPI decode the URL and return the context of the execution : in an overview, a process instantiation or a task execution</w:t>
+        <w:t>isSupervisor: the user is register in the Process manager</w:t>
       </w:r>
     </w:p>
     <w:p>
@@ -10123,7 +13080,13 @@
         </w:numPr>
       </w:pPr>
       <w:r>
-        <w:t>caseid, taskid, processdefinitionid : the parameter is fulfill according the execution. In a task, all the information is provided.</w:t>
+        <w:t>IsProcessInstanciation, isProcessOverview, isTaskExecution</w:t>
+      </w:r>
+      <w:r>
+        <w:t>, isCaseArchived, isTaskArchived</w:t>
+      </w:r>
+      <w:r>
+        <w:t xml:space="preserve"> : the RestAPI decode the URL and return the context of the execution : in an overview, a process instantiation or a task execution</w:t>
       </w:r>
     </w:p>
     <w:p>
@@ -10135,7 +13098,7 @@
         </w:numPr>
       </w:pPr>
       <w:r>
-        <w:t>Userid and username : the name and the id of the user executed the rest api.</w:t>
+        <w:t>caseid, taskid, processdefinitionid : the parameter is fulfill according the execution. In a task, all the information is provided.</w:t>
       </w:r>
     </w:p>
     <w:p>
@@ -10147,11 +13110,111 @@
         </w:numPr>
       </w:pPr>
       <w:r>
+        <w:lastRenderedPageBreak/>
+        <w:t>Userid and username: the name and the id of the user executed the rest api.</w:t>
+      </w:r>
+    </w:p>
+    <w:p>
+      <w:pPr>
+        <w:pStyle w:val="Paragraphedeliste"/>
+        <w:numPr>
+          <w:ilvl w:val="0"/>
+          <w:numId w:val="13"/>
+        </w:numPr>
+      </w:pPr>
+      <w:r>
+        <w:t>Taskname: the name of the name if the request is part of a task</w:t>
+      </w:r>
+    </w:p>
+    <w:p>
+      <w:pPr>
+        <w:pStyle w:val="Paragraphedeliste"/>
+        <w:numPr>
+          <w:ilvl w:val="0"/>
+          <w:numId w:val="13"/>
+        </w:numPr>
+      </w:pPr>
+      <w:r>
+        <w:t>Caseiduse: the case is maybe in a sub process, then this is the subprocess caseid</w:t>
+      </w:r>
+    </w:p>
+    <w:p>
+      <w:pPr>
+        <w:pStyle w:val="Paragraphedeliste"/>
+        <w:numPr>
+          <w:ilvl w:val="0"/>
+          <w:numId w:val="13"/>
+        </w:numPr>
+      </w:pPr>
+      <w:r>
+        <w:t>Caseidparent : the case is maybe in a subprocess, then give the parent caseid</w:t>
+      </w:r>
+    </w:p>
+    <w:p>
+      <w:pPr>
+        <w:ind w:left="360"/>
+      </w:pPr>
+      <w:r>
+        <w:t>If the log is true in the URL, more information is returned:</w:t>
+      </w:r>
+    </w:p>
+    <w:p>
+      <w:pPr>
+        <w:pStyle w:val="Paragraphedeliste"/>
+        <w:numPr>
+          <w:ilvl w:val="0"/>
+          <w:numId w:val="13"/>
+        </w:numPr>
+      </w:pPr>
+      <w:r>
+        <w:t>allowContext : an explanation why the user can access the context</w:t>
+      </w:r>
+    </w:p>
+    <w:p>
+      <w:pPr>
+        <w:pStyle w:val="Paragraphedeliste"/>
+        <w:numPr>
+          <w:ilvl w:val="0"/>
+          <w:numId w:val="13"/>
+        </w:numPr>
+      </w:pPr>
+      <w:r>
+        <w:t>performanceDetail : give a detail of the execution time</w:t>
+      </w:r>
+    </w:p>
+    <w:p>
+      <w:pPr>
+        <w:pStyle w:val="Paragraphedeliste"/>
+        <w:numPr>
+          <w:ilvl w:val="0"/>
+          <w:numId w:val="13"/>
+        </w:numPr>
+      </w:pPr>
+      <w:r>
+        <w:t xml:space="preserve">performanceTotalMs : the execution time </w:t>
+      </w:r>
+    </w:p>
+    <w:p>
+      <w:pPr>
+        <w:pStyle w:val="Paragraphedeliste"/>
+        <w:numPr>
+          <w:ilvl w:val="0"/>
+          <w:numId w:val="13"/>
+        </w:numPr>
+      </w:pPr>
+      <w:r>
+        <w:t>sourcecontextdata : explain where the pilot is found</w:t>
+      </w:r>
+    </w:p>
+    <w:p>
+      <w:pPr>
+        <w:ind w:left="360"/>
+      </w:pPr>
+      <w:r>
         <w:rPr>
           <w:noProof/>
           <w:lang w:val="fr-FR" w:eastAsia="fr-FR"/>
         </w:rPr>
-        <w:lastRenderedPageBreak/>
         <w:drawing>
           <wp:inline distT="0" distB="0" distL="0" distR="0" wp14:anchorId="7DB3C46B" wp14:editId="55961048">
             <wp:extent cx="5669280" cy="3851910"/>
@@ -10193,11 +13256,11 @@
       <w:pPr>
         <w:pStyle w:val="Titre1"/>
       </w:pPr>
-      <w:bookmarkStart w:id="28" w:name="_Toc484777368"/>
+      <w:bookmarkStart w:id="32" w:name="_Toc488937714"/>
       <w:r>
         <w:t>Access documents</w:t>
       </w:r>
-      <w:bookmarkEnd w:id="28"/>
+      <w:bookmarkEnd w:id="32"/>
     </w:p>
     <w:p>
       <w:r>
@@ -10268,11 +13331,11 @@
       <w:pPr>
         <w:pStyle w:val="Titre2"/>
       </w:pPr>
-      <w:bookmarkStart w:id="29" w:name="_Toc484777369"/>
+      <w:bookmarkStart w:id="33" w:name="_Toc488937715"/>
       <w:r>
         <w:t>Information in the document</w:t>
       </w:r>
-      <w:bookmarkEnd w:id="29"/>
+      <w:bookmarkEnd w:id="33"/>
     </w:p>
     <w:p>
       <w:r>
@@ -11016,16 +14079,104 @@
         <w:t>}</w:t>
       </w:r>
     </w:p>
-    <w:p/>
+    <w:p>
+      <w:r>
+        <w:t>Then, use this URL in t</w:t>
+      </w:r>
+      <w:r>
+        <w:t>he LINK widget</w:t>
+      </w:r>
+    </w:p>
+    <w:p>
+      <w:pPr>
+        <w:rPr>
+          <w:lang w:val="fr-FR"/>
+        </w:rPr>
+      </w:pPr>
+      <w:r>
+        <w:rPr>
+          <w:lang w:val="fr-FR"/>
+        </w:rPr>
+        <w:t>'/bonita/portal/'+formInput.</w:t>
+      </w:r>
+      <w:r>
+        <w:rPr>
+          <w:lang w:val="fr-FR"/>
+        </w:rPr>
+        <w:t>publicDocument</w:t>
+      </w:r>
+      <w:r>
+        <w:rPr>
+          <w:lang w:val="fr-FR"/>
+        </w:rPr>
+        <w:t>.src.url</w:t>
+      </w:r>
+    </w:p>
+    <w:p>
+      <w:pPr>
+        <w:jc w:val="center"/>
+        <w:rPr>
+          <w:lang w:val="fr-FR"/>
+        </w:rPr>
+      </w:pPr>
+      <w:r>
+        <w:rPr>
+          <w:noProof/>
+        </w:rPr>
+        <w:drawing>
+          <wp:inline distT="0" distB="0" distL="0" distR="0" wp14:anchorId="7D87D0BC" wp14:editId="0B830ACA">
+            <wp:extent cx="4162425" cy="552450"/>
+            <wp:effectExtent l="0" t="0" r="9525" b="0"/>
+            <wp:docPr id="6" name="Image 6"/>
+            <wp:cNvGraphicFramePr>
+              <a:graphicFrameLocks xmlns:a="http://schemas.openxmlformats.org/drawingml/2006/main" noChangeAspect="1"/>
+            </wp:cNvGraphicFramePr>
+            <a:graphic xmlns:a="http://schemas.openxmlformats.org/drawingml/2006/main">
+              <a:graphicData uri="http://schemas.openxmlformats.org/drawingml/2006/picture">
+                <pic:pic xmlns:pic="http://schemas.openxmlformats.org/drawingml/2006/picture">
+                  <pic:nvPicPr>
+                    <pic:cNvPr id="1" name=""/>
+                    <pic:cNvPicPr/>
+                  </pic:nvPicPr>
+                  <pic:blipFill>
+                    <a:blip r:embed="rId19"/>
+                    <a:stretch>
+                      <a:fillRect/>
+                    </a:stretch>
+                  </pic:blipFill>
+                  <pic:spPr>
+                    <a:xfrm>
+                      <a:off x="0" y="0"/>
+                      <a:ext cx="4162425" cy="552450"/>
+                    </a:xfrm>
+                    <a:prstGeom prst="rect">
+                      <a:avLst/>
+                    </a:prstGeom>
+                  </pic:spPr>
+                </pic:pic>
+              </a:graphicData>
+            </a:graphic>
+          </wp:inline>
+        </w:drawing>
+      </w:r>
+    </w:p>
+    <w:p>
+      <w:pPr>
+        <w:rPr>
+          <w:lang w:val="fr-FR"/>
+        </w:rPr>
+      </w:pPr>
+    </w:p>
     <w:p>
       <w:pPr>
         <w:pStyle w:val="Titre2"/>
       </w:pPr>
-      <w:bookmarkStart w:id="30" w:name="_Toc484777370"/>
-      <w:r>
+      <w:bookmarkStart w:id="34" w:name="_Toc488937716"/>
+      <w:r>
+        <w:lastRenderedPageBreak/>
         <w:t>Permission to access the document</w:t>
       </w:r>
-      <w:bookmarkEnd w:id="30"/>
+      <w:bookmarkEnd w:id="34"/>
     </w:p>
     <w:p>
       <w:r>
@@ -11055,7 +14206,6 @@
         <w:rPr>
           <w:lang w:eastAsia="fr-FR"/>
         </w:rPr>
-        <w:lastRenderedPageBreak/>
         <w:t>"</w:t>
       </w:r>
       <w:r>
@@ -11319,11 +14469,11 @@
       <w:pPr>
         <w:pStyle w:val="Titre2"/>
       </w:pPr>
-      <w:bookmarkStart w:id="31" w:name="_Toc484777371"/>
+      <w:bookmarkStart w:id="35" w:name="_Toc488937717"/>
       <w:r>
         <w:t>Configure the server</w:t>
       </w:r>
-      <w:bookmarkEnd w:id="31"/>
+      <w:bookmarkEnd w:id="35"/>
     </w:p>
     <w:p>
       <w:r>
@@ -11337,11 +14487,11 @@
       <w:pPr>
         <w:pStyle w:val="Titre3"/>
       </w:pPr>
-      <w:bookmarkStart w:id="32" w:name="_Toc484777372"/>
+      <w:bookmarkStart w:id="36" w:name="_Toc488937718"/>
       <w:r>
         <w:t>Setup pull</w:t>
       </w:r>
-      <w:bookmarkEnd w:id="32"/>
+      <w:bookmarkEnd w:id="36"/>
     </w:p>
     <w:p>
       <w:r>
@@ -11352,11 +14502,11 @@
       <w:pPr>
         <w:pStyle w:val="Titre3"/>
       </w:pPr>
-      <w:bookmarkStart w:id="33" w:name="_Toc484777373"/>
+      <w:bookmarkStart w:id="37" w:name="_Toc488937719"/>
       <w:r>
         <w:t>DocumentPermissionContextRule file</w:t>
       </w:r>
-      <w:bookmarkEnd w:id="33"/>
+      <w:bookmarkEnd w:id="37"/>
     </w:p>
     <w:p>
       <w:r>
@@ -11401,11 +14551,12 @@
       <w:pPr>
         <w:pStyle w:val="Titre3"/>
       </w:pPr>
-      <w:bookmarkStart w:id="34" w:name="_Toc484777374"/>
-      <w:r>
+      <w:bookmarkStart w:id="38" w:name="_Toc488937720"/>
+      <w:r>
+        <w:lastRenderedPageBreak/>
         <w:t>Enable the dynamic</w:t>
       </w:r>
-      <w:bookmarkEnd w:id="34"/>
+      <w:bookmarkEnd w:id="38"/>
     </w:p>
     <w:p>
       <w:r>
@@ -11429,7 +14580,6 @@
         <w:pStyle w:val="Code"/>
       </w:pPr>
       <w:r>
-        <w:lastRenderedPageBreak/>
         <w:t>#Setting this value to false will deactivate the permissions checks on the REST API</w:t>
       </w:r>
     </w:p>
@@ -11445,11 +14595,11 @@
       <w:pPr>
         <w:pStyle w:val="Titre3"/>
       </w:pPr>
-      <w:bookmarkStart w:id="35" w:name="_Toc484777375"/>
+      <w:bookmarkStart w:id="39" w:name="_Toc488937721"/>
       <w:r>
         <w:t>Dynamics security check:</w:t>
       </w:r>
-      <w:bookmarkEnd w:id="35"/>
+      <w:bookmarkEnd w:id="39"/>
     </w:p>
     <w:p>
       <w:r>
@@ -11681,11 +14831,11 @@
       <w:pPr>
         <w:pStyle w:val="Titre3"/>
       </w:pPr>
-      <w:bookmarkStart w:id="36" w:name="_Toc484777376"/>
+      <w:bookmarkStart w:id="40" w:name="_Toc488937722"/>
       <w:r>
         <w:t>Web.xml</w:t>
       </w:r>
-      <w:bookmarkEnd w:id="36"/>
+      <w:bookmarkEnd w:id="40"/>
     </w:p>
     <w:p>
       <w:r>
@@ -11864,11 +15014,11 @@
       <w:r>
         <w:t xml:space="preserve">    </w:t>
       </w:r>
-      <w:bookmarkStart w:id="37" w:name="_Toc484777377"/>
+      <w:bookmarkStart w:id="41" w:name="_Toc488937723"/>
       <w:r>
         <w:t>Setup push</w:t>
       </w:r>
-      <w:bookmarkEnd w:id="37"/>
+      <w:bookmarkEnd w:id="41"/>
     </w:p>
     <w:p>
       <w:r>
@@ -11879,11 +15029,11 @@
       <w:pPr>
         <w:pStyle w:val="Titre3"/>
       </w:pPr>
-      <w:bookmarkStart w:id="38" w:name="_Toc484777378"/>
+      <w:bookmarkStart w:id="42" w:name="_Toc488937724"/>
       <w:r>
         <w:t>Restart the server</w:t>
       </w:r>
-      <w:bookmarkEnd w:id="38"/>
+      <w:bookmarkEnd w:id="42"/>
     </w:p>
     <w:p>
       <w:pPr>
@@ -11902,11 +15052,12 @@
       <w:pPr>
         <w:pStyle w:val="Titre1"/>
       </w:pPr>
-      <w:bookmarkStart w:id="39" w:name="_Toc484777379"/>
-      <w:r>
+      <w:bookmarkStart w:id="43" w:name="_Toc488937725"/>
+      <w:r>
+        <w:lastRenderedPageBreak/>
         <w:t>Configuration</w:t>
       </w:r>
-      <w:bookmarkEnd w:id="39"/>
+      <w:bookmarkEnd w:id="43"/>
     </w:p>
     <w:p>
       <w:r>
@@ -11915,7 +15066,6 @@
     </w:p>
     <w:p>
       <w:r>
-        <w:lastRenderedPageBreak/>
         <w:t xml:space="preserve">To change it : </w:t>
       </w:r>
     </w:p>
@@ -11997,7 +15147,489 @@
       <w:pPr>
         <w:pStyle w:val="Titre1"/>
       </w:pPr>
-      <w:bookmarkStart w:id="40" w:name="_Toc484777380"/>
+      <w:bookmarkStart w:id="44" w:name="_Toc488937726"/>
+      <w:r>
+        <w:t>JDK 1.7</w:t>
+      </w:r>
+      <w:bookmarkEnd w:id="44"/>
+    </w:p>
+    <w:p>
+      <w:r>
+        <w:t>The RestApiEx</w:t>
+      </w:r>
+      <w:r>
+        <w:t>t</w:t>
+      </w:r>
+      <w:r>
+        <w:t xml:space="preserve">ension is </w:t>
+      </w:r>
+      <w:r>
+        <w:t>built</w:t>
+      </w:r>
+      <w:r>
+        <w:t xml:space="preserve"> to run under JDK 1.8 (which is the </w:t>
+      </w:r>
+      <w:r>
+        <w:t>mandatory</w:t>
+      </w:r>
+      <w:r>
+        <w:t xml:space="preserve"> version for Bonita 7.5 and upper).</w:t>
+      </w:r>
+    </w:p>
+    <w:p>
+      <w:r>
+        <w:t>To run it on a lower version:</w:t>
+      </w:r>
+    </w:p>
+    <w:p>
+      <w:pPr>
+        <w:pStyle w:val="Paragraphedeliste"/>
+        <w:numPr>
+          <w:ilvl w:val="0"/>
+          <w:numId w:val="13"/>
+        </w:numPr>
+      </w:pPr>
+      <w:r>
+        <w:t xml:space="preserve">Install the RestApiContext source (see </w:t>
+      </w:r>
+      <w:r>
+        <w:fldChar w:fldCharType="begin"/>
+      </w:r>
+      <w:r>
+        <w:instrText xml:space="preserve"> REF _Ref491772826 \r \h </w:instrText>
+      </w:r>
+      <w:r>
+        <w:fldChar w:fldCharType="separate"/>
+      </w:r>
+      <w:r>
+        <w:t>12.18</w:t>
+      </w:r>
+      <w:r>
+        <w:fldChar w:fldCharType="end"/>
+      </w:r>
+      <w:r>
+        <w:t xml:space="preserve"> </w:t>
+      </w:r>
+      <w:r>
+        <w:fldChar w:fldCharType="begin"/>
+      </w:r>
+      <w:r>
+        <w:instrText xml:space="preserve"> REF _Ref491772826 \h </w:instrText>
+      </w:r>
+      <w:r>
+        <w:fldChar w:fldCharType="separate"/>
+      </w:r>
+      <w:r>
+        <w:t>Importing the source code</w:t>
+      </w:r>
+      <w:r>
+        <w:fldChar w:fldCharType="end"/>
+      </w:r>
+      <w:r>
+        <w:t>)</w:t>
+      </w:r>
+    </w:p>
+    <w:p>
+      <w:pPr>
+        <w:pStyle w:val="Paragraphedeliste"/>
+        <w:numPr>
+          <w:ilvl w:val="0"/>
+          <w:numId w:val="13"/>
+        </w:numPr>
+      </w:pPr>
+      <w:r>
+        <w:t>Remove the class RestContextTransformData_18.groovy</w:t>
+      </w:r>
+    </w:p>
+    <w:p>
+      <w:pPr>
+        <w:pStyle w:val="Paragraphedeliste"/>
+        <w:numPr>
+          <w:ilvl w:val="0"/>
+          <w:numId w:val="13"/>
+        </w:numPr>
+      </w:pPr>
+      <w:r>
+        <w:t>In the pom.xml, change the version 1.8 to 1.7 in the maven-compiler-plugin</w:t>
+      </w:r>
+    </w:p>
+    <w:p>
+      <w:pPr>
+        <w:pStyle w:val="Code"/>
+      </w:pPr>
+      <w:r>
+        <w:rPr>
+          <w:color w:val="008080"/>
+        </w:rPr>
+        <w:t xml:space="preserve">             </w:t>
+      </w:r>
+      <w:r>
+        <w:rPr>
+          <w:color w:val="008080"/>
+        </w:rPr>
+        <w:t>&lt;</w:t>
+      </w:r>
+      <w:r>
+        <w:rPr>
+          <w:color w:val="3F7F7F"/>
+        </w:rPr>
+        <w:t>groupId</w:t>
+      </w:r>
+      <w:r>
+        <w:rPr>
+          <w:color w:val="008080"/>
+        </w:rPr>
+        <w:t>&gt;</w:t>
+      </w:r>
+      <w:r>
+        <w:t>org.apache.maven.plugins</w:t>
+      </w:r>
+      <w:r>
+        <w:rPr>
+          <w:color w:val="008080"/>
+        </w:rPr>
+        <w:t>&lt;/</w:t>
+      </w:r>
+      <w:r>
+        <w:rPr>
+          <w:color w:val="3F7F7F"/>
+        </w:rPr>
+        <w:t>groupId</w:t>
+      </w:r>
+      <w:r>
+        <w:rPr>
+          <w:color w:val="008080"/>
+        </w:rPr>
+        <w:t>&gt;</w:t>
+      </w:r>
+    </w:p>
+    <w:p>
+      <w:pPr>
+        <w:pStyle w:val="Code"/>
+      </w:pPr>
+      <w:r>
+        <w:t xml:space="preserve">                </w:t>
+      </w:r>
+      <w:r>
+        <w:rPr>
+          <w:color w:val="008080"/>
+        </w:rPr>
+        <w:t>&lt;</w:t>
+      </w:r>
+      <w:r>
+        <w:rPr>
+          <w:color w:val="3F7F7F"/>
+        </w:rPr>
+        <w:t>artifactId</w:t>
+      </w:r>
+      <w:r>
+        <w:rPr>
+          <w:color w:val="008080"/>
+        </w:rPr>
+        <w:t>&gt;</w:t>
+      </w:r>
+      <w:r>
+        <w:rPr>
+          <w:u w:val="single"/>
+        </w:rPr>
+        <w:t>maven</w:t>
+      </w:r>
+      <w:r>
+        <w:t>-compiler-</w:t>
+      </w:r>
+      <w:r>
+        <w:rPr>
+          <w:u w:val="single"/>
+        </w:rPr>
+        <w:t>plugin</w:t>
+      </w:r>
+      <w:r>
+        <w:rPr>
+          <w:color w:val="008080"/>
+        </w:rPr>
+        <w:t>&lt;/</w:t>
+      </w:r>
+      <w:r>
+        <w:rPr>
+          <w:color w:val="3F7F7F"/>
+        </w:rPr>
+        <w:t>artifactId</w:t>
+      </w:r>
+      <w:r>
+        <w:rPr>
+          <w:color w:val="008080"/>
+        </w:rPr>
+        <w:t>&gt;</w:t>
+      </w:r>
+    </w:p>
+    <w:p>
+      <w:pPr>
+        <w:pStyle w:val="Code"/>
+      </w:pPr>
+      <w:r>
+        <w:t xml:space="preserve">                </w:t>
+      </w:r>
+      <w:r>
+        <w:rPr>
+          <w:color w:val="008080"/>
+        </w:rPr>
+        <w:t>&lt;</w:t>
+      </w:r>
+      <w:r>
+        <w:rPr>
+          <w:color w:val="3F7F7F"/>
+        </w:rPr>
+        <w:t>version</w:t>
+      </w:r>
+      <w:r>
+        <w:rPr>
+          <w:color w:val="008080"/>
+        </w:rPr>
+        <w:t>&gt;</w:t>
+      </w:r>
+      <w:r>
+        <w:t>3.3</w:t>
+      </w:r>
+      <w:r>
+        <w:rPr>
+          <w:color w:val="008080"/>
+        </w:rPr>
+        <w:t>&lt;/</w:t>
+      </w:r>
+      <w:r>
+        <w:rPr>
+          <w:color w:val="3F7F7F"/>
+        </w:rPr>
+        <w:t>version</w:t>
+      </w:r>
+      <w:r>
+        <w:rPr>
+          <w:color w:val="008080"/>
+        </w:rPr>
+        <w:t>&gt;</w:t>
+      </w:r>
+    </w:p>
+    <w:p>
+      <w:pPr>
+        <w:pStyle w:val="Code"/>
+      </w:pPr>
+      <w:r>
+        <w:t xml:space="preserve">                </w:t>
+      </w:r>
+      <w:r>
+        <w:rPr>
+          <w:color w:val="008080"/>
+        </w:rPr>
+        <w:t>&lt;</w:t>
+      </w:r>
+      <w:r>
+        <w:rPr>
+          <w:color w:val="3F7F7F"/>
+        </w:rPr>
+        <w:t>configuration</w:t>
+      </w:r>
+      <w:r>
+        <w:rPr>
+          <w:color w:val="008080"/>
+        </w:rPr>
+        <w:t>&gt;</w:t>
+      </w:r>
+    </w:p>
+    <w:p>
+      <w:pPr>
+        <w:pStyle w:val="Code"/>
+      </w:pPr>
+      <w:r>
+        <w:t xml:space="preserve">                    </w:t>
+      </w:r>
+      <w:r>
+        <w:rPr>
+          <w:color w:val="008080"/>
+        </w:rPr>
+        <w:t>&lt;</w:t>
+      </w:r>
+      <w:r>
+        <w:rPr>
+          <w:color w:val="3F7F7F"/>
+        </w:rPr>
+        <w:t>source</w:t>
+      </w:r>
+      <w:r>
+        <w:rPr>
+          <w:color w:val="008080"/>
+        </w:rPr>
+        <w:t>&gt;</w:t>
+      </w:r>
+      <w:r>
+        <w:t>1.7</w:t>
+      </w:r>
+      <w:r>
+        <w:rPr>
+          <w:color w:val="008080"/>
+        </w:rPr>
+        <w:t>&lt;/</w:t>
+      </w:r>
+      <w:r>
+        <w:rPr>
+          <w:color w:val="3F7F7F"/>
+        </w:rPr>
+        <w:t>source</w:t>
+      </w:r>
+      <w:r>
+        <w:rPr>
+          <w:color w:val="008080"/>
+        </w:rPr>
+        <w:t>&gt;</w:t>
+      </w:r>
+    </w:p>
+    <w:p>
+      <w:pPr>
+        <w:pStyle w:val="Code"/>
+      </w:pPr>
+      <w:r>
+        <w:t xml:space="preserve">                    </w:t>
+      </w:r>
+      <w:r>
+        <w:rPr>
+          <w:color w:val="008080"/>
+        </w:rPr>
+        <w:t>&lt;</w:t>
+      </w:r>
+      <w:r>
+        <w:rPr>
+          <w:color w:val="3F7F7F"/>
+        </w:rPr>
+        <w:t>target</w:t>
+      </w:r>
+      <w:r>
+        <w:rPr>
+          <w:color w:val="008080"/>
+        </w:rPr>
+        <w:t>&gt;</w:t>
+      </w:r>
+      <w:r>
+        <w:t>1.7</w:t>
+      </w:r>
+      <w:r>
+        <w:rPr>
+          <w:color w:val="008080"/>
+        </w:rPr>
+        <w:t>&lt;/</w:t>
+      </w:r>
+      <w:r>
+        <w:rPr>
+          <w:color w:val="3F7F7F"/>
+        </w:rPr>
+        <w:t>target</w:t>
+      </w:r>
+      <w:r>
+        <w:rPr>
+          <w:color w:val="008080"/>
+        </w:rPr>
+        <w:t>&gt;</w:t>
+      </w:r>
+    </w:p>
+    <w:p>
+      <w:pPr>
+        <w:pStyle w:val="Code"/>
+      </w:pPr>
+      <w:r>
+        <w:t xml:space="preserve">                    </w:t>
+      </w:r>
+      <w:r>
+        <w:rPr>
+          <w:color w:val="008080"/>
+        </w:rPr>
+        <w:t>&lt;</w:t>
+      </w:r>
+      <w:r>
+        <w:rPr>
+          <w:color w:val="3F7F7F"/>
+        </w:rPr>
+        <w:t>compilerId</w:t>
+      </w:r>
+      <w:r>
+        <w:rPr>
+          <w:color w:val="008080"/>
+        </w:rPr>
+        <w:t>&gt;</w:t>
+      </w:r>
+      <w:r>
+        <w:t>groovy-eclipse-compiler</w:t>
+      </w:r>
+      <w:r>
+        <w:rPr>
+          <w:color w:val="008080"/>
+        </w:rPr>
+        <w:t>&lt;/</w:t>
+      </w:r>
+      <w:r>
+        <w:rPr>
+          <w:color w:val="3F7F7F"/>
+        </w:rPr>
+        <w:t>compilerId</w:t>
+      </w:r>
+      <w:r>
+        <w:rPr>
+          <w:color w:val="008080"/>
+        </w:rPr>
+        <w:t>&gt;</w:t>
+      </w:r>
+    </w:p>
+    <w:p>
+      <w:pPr>
+        <w:pStyle w:val="Code"/>
+        <w:rPr>
+          <w:lang w:val="fr-FR"/>
+        </w:rPr>
+      </w:pPr>
+      <w:r>
+        <w:t xml:space="preserve">                </w:t>
+      </w:r>
+      <w:r>
+        <w:rPr>
+          <w:color w:val="008080"/>
+          <w:lang w:val="fr-FR"/>
+        </w:rPr>
+        <w:t>&lt;/</w:t>
+      </w:r>
+      <w:r>
+        <w:rPr>
+          <w:color w:val="3F7F7F"/>
+          <w:lang w:val="fr-FR"/>
+        </w:rPr>
+        <w:t>configuration</w:t>
+      </w:r>
+      <w:r>
+        <w:rPr>
+          <w:color w:val="008080"/>
+          <w:lang w:val="fr-FR"/>
+        </w:rPr>
+        <w:t>&gt;</w:t>
+      </w:r>
+    </w:p>
+    <w:p>
+      <w:pPr>
+        <w:ind w:left="360"/>
+      </w:pPr>
+      <w:r>
+        <w:rPr>
+          <w:rFonts w:ascii="Consolas" w:hAnsi="Consolas" w:cs="Consolas"/>
+          <w:color w:val="000000"/>
+          <w:szCs w:val="20"/>
+          <w:lang w:val="fr-FR"/>
+        </w:rPr>
+        <w:t xml:space="preserve">             </w:t>
+      </w:r>
+      <w:r>
+        <w:t xml:space="preserve"> </w:t>
+      </w:r>
+    </w:p>
+    <w:p>
+      <w:pPr>
+        <w:pStyle w:val="Titre1"/>
+      </w:pPr>
+      <w:bookmarkStart w:id="45" w:name="_Toc488937727"/>
       <w:r>
         <w:t xml:space="preserve">Access in a </w:t>
       </w:r>
@@ -12007,7 +15639,7 @@
       <w:r>
         <w:t>page</w:t>
       </w:r>
-      <w:bookmarkEnd w:id="40"/>
+      <w:bookmarkEnd w:id="45"/>
     </w:p>
     <w:p>
       <w:pPr>
@@ -12022,24 +15654,1074 @@
       <w:pPr>
         <w:pStyle w:val="Titre1"/>
       </w:pPr>
-      <w:bookmarkStart w:id="41" w:name="_Toc484777381"/>
+      <w:bookmarkStart w:id="46" w:name="_Toc488937728"/>
+      <w:r>
+        <w:t>Installation</w:t>
+      </w:r>
+    </w:p>
+    <w:p>
+      <w:pPr>
+        <w:pStyle w:val="Titre2"/>
+      </w:pPr>
+      <w:r>
+        <w:t>Deploy RestApiContext</w:t>
+      </w:r>
+    </w:p>
+    <w:p>
+      <w:r>
+        <w:t>In the Bonita Portal, as and Administrator, go to Resources and click on Add</w:t>
+      </w:r>
+    </w:p>
+    <w:p>
+      <w:pPr>
+        <w:jc w:val="center"/>
+      </w:pPr>
+      <w:r>
+        <w:rPr>
+          <w:noProof/>
+          <w:lang w:val="fr-FR" w:eastAsia="fr-FR"/>
+        </w:rPr>
+        <w:lastRenderedPageBreak/>
+        <w:drawing>
+          <wp:inline distT="0" distB="0" distL="0" distR="0" wp14:anchorId="2A8A6DB6" wp14:editId="2943B1CA">
+            <wp:extent cx="3048000" cy="742199"/>
+            <wp:effectExtent l="0" t="0" r="0" b="1270"/>
+            <wp:docPr id="8" name="Image 8"/>
+            <wp:cNvGraphicFramePr>
+              <a:graphicFrameLocks xmlns:a="http://schemas.openxmlformats.org/drawingml/2006/main" noChangeAspect="1"/>
+            </wp:cNvGraphicFramePr>
+            <a:graphic xmlns:a="http://schemas.openxmlformats.org/drawingml/2006/main">
+              <a:graphicData uri="http://schemas.openxmlformats.org/drawingml/2006/picture">
+                <pic:pic xmlns:pic="http://schemas.openxmlformats.org/drawingml/2006/picture">
+                  <pic:nvPicPr>
+                    <pic:cNvPr id="1" name=""/>
+                    <pic:cNvPicPr/>
+                  </pic:nvPicPr>
+                  <pic:blipFill>
+                    <a:blip r:embed="rId20"/>
+                    <a:stretch>
+                      <a:fillRect/>
+                    </a:stretch>
+                  </pic:blipFill>
+                  <pic:spPr>
+                    <a:xfrm>
+                      <a:off x="0" y="0"/>
+                      <a:ext cx="3056462" cy="744259"/>
+                    </a:xfrm>
+                    <a:prstGeom prst="rect">
+                      <a:avLst/>
+                    </a:prstGeom>
+                  </pic:spPr>
+                </pic:pic>
+              </a:graphicData>
+            </a:graphic>
+          </wp:inline>
+        </w:drawing>
+      </w:r>
+    </w:p>
+    <w:p>
+      <w:r>
+        <w:t>Then select the ContextAccess zip file:</w:t>
+      </w:r>
+    </w:p>
+    <w:p>
+      <w:pPr>
+        <w:jc w:val="center"/>
+      </w:pPr>
+      <w:r>
+        <w:rPr>
+          <w:noProof/>
+          <w:lang w:val="fr-FR" w:eastAsia="fr-FR"/>
+        </w:rPr>
+        <w:drawing>
+          <wp:inline distT="0" distB="0" distL="0" distR="0" wp14:anchorId="0335520B" wp14:editId="7A370736">
+            <wp:extent cx="2600325" cy="1300163"/>
+            <wp:effectExtent l="0" t="0" r="0" b="0"/>
+            <wp:docPr id="9" name="Image 9"/>
+            <wp:cNvGraphicFramePr>
+              <a:graphicFrameLocks xmlns:a="http://schemas.openxmlformats.org/drawingml/2006/main" noChangeAspect="1"/>
+            </wp:cNvGraphicFramePr>
+            <a:graphic xmlns:a="http://schemas.openxmlformats.org/drawingml/2006/main">
+              <a:graphicData uri="http://schemas.openxmlformats.org/drawingml/2006/picture">
+                <pic:pic xmlns:pic="http://schemas.openxmlformats.org/drawingml/2006/picture">
+                  <pic:nvPicPr>
+                    <pic:cNvPr id="1" name=""/>
+                    <pic:cNvPicPr/>
+                  </pic:nvPicPr>
+                  <pic:blipFill>
+                    <a:blip r:embed="rId21"/>
+                    <a:stretch>
+                      <a:fillRect/>
+                    </a:stretch>
+                  </pic:blipFill>
+                  <pic:spPr>
+                    <a:xfrm>
+                      <a:off x="0" y="0"/>
+                      <a:ext cx="2601791" cy="1300896"/>
+                    </a:xfrm>
+                    <a:prstGeom prst="rect">
+                      <a:avLst/>
+                    </a:prstGeom>
+                  </pic:spPr>
+                </pic:pic>
+              </a:graphicData>
+            </a:graphic>
+          </wp:inline>
+        </w:drawing>
+      </w:r>
+    </w:p>
+    <w:p>
+      <w:pPr>
+        <w:jc w:val="left"/>
+      </w:pPr>
+      <w:r>
+        <w:t>Click on Next, then Confirm.</w:t>
+      </w:r>
+    </w:p>
+    <w:p>
+      <w:pPr>
+        <w:pStyle w:val="Titre2"/>
+      </w:pPr>
+      <w:r>
+        <w:t>Using DemonstrateRestApiContext</w:t>
+      </w:r>
+    </w:p>
+    <w:p>
+      <w:r>
+        <w:t>This BOS file contains several process example and a BDM. To use it:</w:t>
+      </w:r>
+    </w:p>
+    <w:p>
+      <w:pPr>
+        <w:pStyle w:val="Paragraphedeliste"/>
+        <w:numPr>
+          <w:ilvl w:val="0"/>
+          <w:numId w:val="13"/>
+        </w:numPr>
+      </w:pPr>
+      <w:r>
+        <w:t>Be sure that you can overwrite your local BDM (change the repository, or the workspace)</w:t>
+      </w:r>
+    </w:p>
+    <w:p>
+      <w:pPr>
+        <w:pStyle w:val="Paragraphedeliste"/>
+        <w:numPr>
+          <w:ilvl w:val="0"/>
+          <w:numId w:val="13"/>
+        </w:numPr>
+      </w:pPr>
+      <w:r>
+        <w:t>Load the RestApiContext.zip in the Portal (see previous declaration)</w:t>
+      </w:r>
+    </w:p>
+    <w:p>
+      <w:pPr>
+        <w:pStyle w:val="Paragraphedeliste"/>
+        <w:numPr>
+          <w:ilvl w:val="0"/>
+          <w:numId w:val="13"/>
+        </w:numPr>
+      </w:pPr>
+      <w:r>
+        <w:t>Import the BOS file DemonstrateRestApiContext</w:t>
+      </w:r>
+    </w:p>
+    <w:p>
+      <w:pPr>
+        <w:pStyle w:val="Paragraphedeliste"/>
+        <w:numPr>
+          <w:ilvl w:val="0"/>
+          <w:numId w:val="13"/>
+        </w:numPr>
+      </w:pPr>
+      <w:r>
+        <w:t xml:space="preserve">Deploy the BDM : go to Development/ BDM and the </w:t>
+      </w:r>
+    </w:p>
+    <w:p>
+      <w:pPr>
+        <w:pStyle w:val="Paragraphedeliste"/>
+        <w:numPr>
+          <w:ilvl w:val="0"/>
+          <w:numId w:val="13"/>
+        </w:numPr>
+      </w:pPr>
+      <w:r>
+        <w:t>Deploy the Groovy libray</w:t>
+      </w:r>
+    </w:p>
+    <w:p>
+      <w:pPr>
+        <w:pStyle w:val="Paragraphedeliste"/>
+      </w:pPr>
+      <w:r>
+        <w:t>If at execution you get</w:t>
+      </w:r>
+    </w:p>
+    <w:p>
+      <w:pPr>
+        <w:pStyle w:val="Paragraphedeliste"/>
+      </w:pPr>
+      <w:r>
+        <w:t>Caused by: org.bonitasoft.engine.expression.exception.SExpressionEvaluationException.: Expression getMyAnimal with content = &lt;return PetsAnimals.TURTLE;&gt; depends on PetsAnimals is neither defined in the script nor in dependencies. ( )</w:t>
+      </w:r>
+    </w:p>
+    <w:p>
+      <w:pPr>
+        <w:pStyle w:val="Paragraphedeliste"/>
+      </w:pPr>
+      <w:r>
+        <w:t>Go to Development /Manage groovy Script and verify that you have AdditionnalDeclaration groovy libs</w:t>
+      </w:r>
+    </w:p>
+    <w:p>
+      <w:pPr>
+        <w:pStyle w:val="Paragraphedeliste"/>
+        <w:jc w:val="center"/>
+      </w:pPr>
+      <w:r>
+        <w:rPr>
+          <w:noProof/>
+          <w:lang w:val="fr-FR" w:eastAsia="fr-FR"/>
+        </w:rPr>
+        <w:drawing>
+          <wp:inline distT="0" distB="0" distL="0" distR="0" wp14:anchorId="70943F78" wp14:editId="7CA3DB80">
+            <wp:extent cx="2047875" cy="1995777"/>
+            <wp:effectExtent l="0" t="0" r="0" b="5080"/>
+            <wp:docPr id="5" name="Image 5"/>
+            <wp:cNvGraphicFramePr>
+              <a:graphicFrameLocks xmlns:a="http://schemas.openxmlformats.org/drawingml/2006/main" noChangeAspect="1"/>
+            </wp:cNvGraphicFramePr>
+            <a:graphic xmlns:a="http://schemas.openxmlformats.org/drawingml/2006/main">
+              <a:graphicData uri="http://schemas.openxmlformats.org/drawingml/2006/picture">
+                <pic:pic xmlns:pic="http://schemas.openxmlformats.org/drawingml/2006/picture">
+                  <pic:nvPicPr>
+                    <pic:cNvPr id="1" name=""/>
+                    <pic:cNvPicPr/>
+                  </pic:nvPicPr>
+                  <pic:blipFill>
+                    <a:blip r:embed="rId22"/>
+                    <a:stretch>
+                      <a:fillRect/>
+                    </a:stretch>
+                  </pic:blipFill>
+                  <pic:spPr>
+                    <a:xfrm>
+                      <a:off x="0" y="0"/>
+                      <a:ext cx="2049796" cy="1997650"/>
+                    </a:xfrm>
+                    <a:prstGeom prst="rect">
+                      <a:avLst/>
+                    </a:prstGeom>
+                  </pic:spPr>
+                </pic:pic>
+              </a:graphicData>
+            </a:graphic>
+          </wp:inline>
+        </w:drawing>
+      </w:r>
+    </w:p>
+    <w:p>
+      <w:pPr>
+        <w:pStyle w:val="Paragraphedeliste"/>
+      </w:pPr>
+      <w:r>
+        <w:t>Then go to the process ContextCall, in “Process Dependencies” and check the AdditionalDeclaration groovy script</w:t>
+      </w:r>
+    </w:p>
+    <w:p>
+      <w:pPr>
+        <w:pStyle w:val="Paragraphedeliste"/>
+        <w:jc w:val="center"/>
+      </w:pPr>
+      <w:r>
+        <w:rPr>
+          <w:noProof/>
+          <w:lang w:val="fr-FR" w:eastAsia="fr-FR"/>
+        </w:rPr>
+        <w:lastRenderedPageBreak/>
+        <w:drawing>
+          <wp:inline distT="0" distB="0" distL="0" distR="0" wp14:anchorId="6ED7B5DD" wp14:editId="749BC87D">
+            <wp:extent cx="3762375" cy="2618239"/>
+            <wp:effectExtent l="0" t="0" r="0" b="0"/>
+            <wp:docPr id="13" name="Image 13"/>
+            <wp:cNvGraphicFramePr>
+              <a:graphicFrameLocks xmlns:a="http://schemas.openxmlformats.org/drawingml/2006/main" noChangeAspect="1"/>
+            </wp:cNvGraphicFramePr>
+            <a:graphic xmlns:a="http://schemas.openxmlformats.org/drawingml/2006/main">
+              <a:graphicData uri="http://schemas.openxmlformats.org/drawingml/2006/picture">
+                <pic:pic xmlns:pic="http://schemas.openxmlformats.org/drawingml/2006/picture">
+                  <pic:nvPicPr>
+                    <pic:cNvPr id="1" name=""/>
+                    <pic:cNvPicPr/>
+                  </pic:nvPicPr>
+                  <pic:blipFill>
+                    <a:blip r:embed="rId23"/>
+                    <a:stretch>
+                      <a:fillRect/>
+                    </a:stretch>
+                  </pic:blipFill>
+                  <pic:spPr>
+                    <a:xfrm>
+                      <a:off x="0" y="0"/>
+                      <a:ext cx="3763188" cy="2618805"/>
+                    </a:xfrm>
+                    <a:prstGeom prst="rect">
+                      <a:avLst/>
+                    </a:prstGeom>
+                  </pic:spPr>
+                </pic:pic>
+              </a:graphicData>
+            </a:graphic>
+          </wp:inline>
+        </w:drawing>
+      </w:r>
+    </w:p>
+    <w:p>
+      <w:pPr>
+        <w:pStyle w:val="Titre2"/>
+      </w:pPr>
+      <w:bookmarkStart w:id="47" w:name="_Ref491772826"/>
+      <w:r>
+        <w:t>Importing the source code</w:t>
+      </w:r>
+      <w:bookmarkEnd w:id="47"/>
+    </w:p>
+    <w:p>
+      <w:r>
+        <w:t>To import the Source Code (and the</w:t>
+      </w:r>
+      <w:r>
+        <w:t>n to remove all 1.8 reference)</w:t>
+      </w:r>
+    </w:p>
+    <w:p>
+      <w:pPr>
+        <w:pStyle w:val="Paragraphedeliste"/>
+        <w:numPr>
+          <w:ilvl w:val="0"/>
+          <w:numId w:val="19"/>
+        </w:numPr>
+        <w:rPr>
+          <w:b/>
+          <w:i/>
+        </w:rPr>
+      </w:pPr>
+      <w:r>
+        <w:rPr>
+          <w:b/>
+          <w:i/>
+        </w:rPr>
+        <w:t>Import source file</w:t>
+      </w:r>
+    </w:p>
+    <w:p>
+      <w:r>
+        <w:t>Click on Import and select the RestApiContext.bos file</w:t>
+      </w:r>
+    </w:p>
+    <w:p>
+      <w:r>
+        <w:t>The source code use the BonitaEvent librairy, via the POM:</w:t>
+      </w:r>
+    </w:p>
+    <w:p>
+      <w:pPr>
+        <w:pStyle w:val="Code"/>
+      </w:pPr>
+      <w:r>
+        <w:rPr>
+          <w:color w:val="008080"/>
+        </w:rPr>
+        <w:t>&lt;</w:t>
+      </w:r>
+      <w:r>
+        <w:t>dependency</w:t>
+      </w:r>
+      <w:r>
+        <w:rPr>
+          <w:color w:val="008080"/>
+        </w:rPr>
+        <w:t>&gt;</w:t>
+      </w:r>
+    </w:p>
+    <w:p>
+      <w:pPr>
+        <w:pStyle w:val="Code"/>
+      </w:pPr>
+      <w:r>
+        <w:rPr>
+          <w:color w:val="000000"/>
+        </w:rPr>
+        <w:t xml:space="preserve">    </w:t>
+      </w:r>
+      <w:r>
+        <w:rPr>
+          <w:color w:val="000000"/>
+        </w:rPr>
+        <w:tab/>
+      </w:r>
+      <w:r>
+        <w:rPr>
+          <w:color w:val="008080"/>
+        </w:rPr>
+        <w:t>&lt;</w:t>
+      </w:r>
+      <w:r>
+        <w:t>groupId</w:t>
+      </w:r>
+      <w:r>
+        <w:rPr>
+          <w:color w:val="008080"/>
+        </w:rPr>
+        <w:t>&gt;</w:t>
+      </w:r>
+      <w:r>
+        <w:rPr>
+          <w:color w:val="000000"/>
+        </w:rPr>
+        <w:t>com.bonitasoft.log.event</w:t>
+      </w:r>
+      <w:r>
+        <w:rPr>
+          <w:color w:val="008080"/>
+        </w:rPr>
+        <w:t>&lt;/</w:t>
+      </w:r>
+      <w:r>
+        <w:t>groupId</w:t>
+      </w:r>
+      <w:r>
+        <w:rPr>
+          <w:color w:val="008080"/>
+        </w:rPr>
+        <w:t>&gt;</w:t>
+      </w:r>
+    </w:p>
+    <w:p>
+      <w:pPr>
+        <w:pStyle w:val="Code"/>
+      </w:pPr>
+      <w:r>
+        <w:rPr>
+          <w:color w:val="000000"/>
+        </w:rPr>
+        <w:t xml:space="preserve">  </w:t>
+      </w:r>
+      <w:r>
+        <w:rPr>
+          <w:color w:val="000000"/>
+        </w:rPr>
+        <w:tab/>
+      </w:r>
+      <w:r>
+        <w:rPr>
+          <w:color w:val="000000"/>
+        </w:rPr>
+        <w:tab/>
+      </w:r>
+      <w:r>
+        <w:rPr>
+          <w:color w:val="008080"/>
+        </w:rPr>
+        <w:t>&lt;</w:t>
+      </w:r>
+      <w:r>
+        <w:t>artifactId</w:t>
+      </w:r>
+      <w:r>
+        <w:rPr>
+          <w:color w:val="008080"/>
+        </w:rPr>
+        <w:t>&gt;</w:t>
+      </w:r>
+      <w:r>
+        <w:rPr>
+          <w:color w:val="000000"/>
+          <w:u w:val="single"/>
+        </w:rPr>
+        <w:t>bonita</w:t>
+      </w:r>
+      <w:r>
+        <w:rPr>
+          <w:color w:val="000000"/>
+        </w:rPr>
+        <w:t>-event</w:t>
+      </w:r>
+      <w:r>
+        <w:rPr>
+          <w:color w:val="008080"/>
+        </w:rPr>
+        <w:t>&lt;/</w:t>
+      </w:r>
+      <w:r>
+        <w:t>artifactId</w:t>
+      </w:r>
+      <w:r>
+        <w:rPr>
+          <w:color w:val="008080"/>
+        </w:rPr>
+        <w:t>&gt;</w:t>
+      </w:r>
+    </w:p>
+    <w:p>
+      <w:pPr>
+        <w:pStyle w:val="Code"/>
+      </w:pPr>
+      <w:r>
+        <w:rPr>
+          <w:color w:val="000000"/>
+        </w:rPr>
+        <w:t xml:space="preserve">  </w:t>
+      </w:r>
+      <w:r>
+        <w:rPr>
+          <w:color w:val="000000"/>
+        </w:rPr>
+        <w:tab/>
+      </w:r>
+      <w:r>
+        <w:rPr>
+          <w:color w:val="000000"/>
+        </w:rPr>
+        <w:tab/>
+      </w:r>
+      <w:r>
+        <w:rPr>
+          <w:color w:val="008080"/>
+        </w:rPr>
+        <w:t>&lt;</w:t>
+      </w:r>
+      <w:r>
+        <w:t>version</w:t>
+      </w:r>
+      <w:r>
+        <w:rPr>
+          <w:color w:val="008080"/>
+        </w:rPr>
+        <w:t>&gt;</w:t>
+      </w:r>
+      <w:r>
+        <w:rPr>
+          <w:color w:val="000000"/>
+        </w:rPr>
+        <w:t>1.0.0</w:t>
+      </w:r>
+      <w:r>
+        <w:rPr>
+          <w:color w:val="008080"/>
+        </w:rPr>
+        <w:t>&lt;/</w:t>
+      </w:r>
+      <w:r>
+        <w:t>version</w:t>
+      </w:r>
+      <w:r>
+        <w:rPr>
+          <w:color w:val="008080"/>
+        </w:rPr>
+        <w:t>&gt;</w:t>
+      </w:r>
+      <w:r>
+        <w:rPr>
+          <w:color w:val="000000"/>
+        </w:rPr>
+        <w:t xml:space="preserve">  </w:t>
+      </w:r>
+      <w:r>
+        <w:rPr>
+          <w:color w:val="000000"/>
+        </w:rPr>
+        <w:tab/>
+      </w:r>
+      <w:r>
+        <w:rPr>
+          <w:color w:val="000000"/>
+        </w:rPr>
+        <w:tab/>
+      </w:r>
+    </w:p>
+    <w:p>
+      <w:pPr>
+        <w:pStyle w:val="Code"/>
+      </w:pPr>
+      <w:r>
+        <w:rPr>
+          <w:color w:val="008080"/>
+        </w:rPr>
+        <w:t>&lt;/</w:t>
+      </w:r>
+      <w:r>
+        <w:t>dependency</w:t>
+      </w:r>
+      <w:r>
+        <w:rPr>
+          <w:color w:val="008080"/>
+        </w:rPr>
+        <w:t>&gt;</w:t>
+      </w:r>
+    </w:p>
+    <w:p>
+      <w:pPr>
+        <w:pStyle w:val="Paragraphedeliste"/>
+        <w:numPr>
+          <w:ilvl w:val="0"/>
+          <w:numId w:val="19"/>
+        </w:numPr>
+        <w:rPr>
+          <w:b/>
+        </w:rPr>
+      </w:pPr>
+      <w:r>
+        <w:rPr>
+          <w:b/>
+        </w:rPr>
+        <w:t>Check the Bonita version</w:t>
+      </w:r>
+    </w:p>
+    <w:p>
+      <w:r>
+        <w:t>In the pom.com, check the Bonita version and give the correct on:</w:t>
+      </w:r>
+    </w:p>
+    <w:p>
+      <w:pPr>
+        <w:pStyle w:val="Code"/>
+        <w:rPr>
+          <w:lang w:val="fr-FR"/>
+        </w:rPr>
+      </w:pPr>
+      <w:r>
+        <w:rPr>
+          <w:color w:val="000000"/>
+        </w:rPr>
+        <w:t xml:space="preserve">  </w:t>
+      </w:r>
+      <w:r>
+        <w:rPr>
+          <w:color w:val="008080"/>
+          <w:lang w:val="fr-FR"/>
+        </w:rPr>
+        <w:t>&lt;</w:t>
+      </w:r>
+      <w:r>
+        <w:rPr>
+          <w:lang w:val="fr-FR"/>
+        </w:rPr>
+        <w:t>properties</w:t>
+      </w:r>
+      <w:r>
+        <w:rPr>
+          <w:color w:val="008080"/>
+          <w:lang w:val="fr-FR"/>
+        </w:rPr>
+        <w:t>&gt;</w:t>
+      </w:r>
+    </w:p>
+    <w:p>
+      <w:pPr>
+        <w:pStyle w:val="Code"/>
+        <w:rPr>
+          <w:lang w:val="fr-FR"/>
+        </w:rPr>
+      </w:pPr>
+      <w:r>
+        <w:rPr>
+          <w:color w:val="000000"/>
+          <w:lang w:val="fr-FR"/>
+        </w:rPr>
+        <w:t xml:space="preserve">        </w:t>
+      </w:r>
+      <w:r>
+        <w:rPr>
+          <w:color w:val="008080"/>
+          <w:lang w:val="fr-FR"/>
+        </w:rPr>
+        <w:t>&lt;</w:t>
+      </w:r>
+      <w:r>
+        <w:rPr>
+          <w:lang w:val="fr-FR"/>
+        </w:rPr>
+        <w:t>bonita.version</w:t>
+      </w:r>
+      <w:r>
+        <w:rPr>
+          <w:color w:val="008080"/>
+          <w:lang w:val="fr-FR"/>
+        </w:rPr>
+        <w:t>&gt;</w:t>
+      </w:r>
+      <w:r>
+        <w:rPr>
+          <w:color w:val="000000"/>
+          <w:lang w:val="fr-FR"/>
+        </w:rPr>
+        <w:t>7.2.4</w:t>
+      </w:r>
+      <w:r>
+        <w:rPr>
+          <w:color w:val="008080"/>
+          <w:lang w:val="fr-FR"/>
+        </w:rPr>
+        <w:t>&lt;/</w:t>
+      </w:r>
+      <w:r>
+        <w:rPr>
+          <w:lang w:val="fr-FR"/>
+        </w:rPr>
+        <w:t>bonita.version</w:t>
+      </w:r>
+      <w:r>
+        <w:rPr>
+          <w:color w:val="008080"/>
+          <w:lang w:val="fr-FR"/>
+        </w:rPr>
+        <w:t>&gt;</w:t>
+      </w:r>
+    </w:p>
+    <w:p/>
+    <w:p>
+      <w:pPr>
+        <w:pStyle w:val="Paragraphedeliste"/>
+        <w:numPr>
+          <w:ilvl w:val="0"/>
+          <w:numId w:val="19"/>
+        </w:numPr>
+        <w:rPr>
+          <w:b/>
+        </w:rPr>
+      </w:pPr>
+      <w:r>
+        <w:rPr>
+          <w:b/>
+        </w:rPr>
+        <w:t>Im</w:t>
+      </w:r>
+      <w:r>
+        <w:rPr>
+          <w:b/>
+        </w:rPr>
+        <w:t>p</w:t>
+      </w:r>
+      <w:r>
+        <w:rPr>
+          <w:b/>
+        </w:rPr>
+        <w:t>ort BonitaEvent</w:t>
+      </w:r>
+      <w:r>
+        <w:rPr>
+          <w:b/>
+        </w:rPr>
+        <w:t xml:space="preserve"> in Maven</w:t>
+      </w:r>
+    </w:p>
+    <w:p>
+      <w:r>
+        <w:t xml:space="preserve">To </w:t>
+      </w:r>
+      <w:r>
+        <w:t>get this library, download it from Github;</w:t>
+      </w:r>
+    </w:p>
+    <w:p>
+      <w:r>
+        <w:t xml:space="preserve">Go to </w:t>
+      </w:r>
+      <w:hyperlink r:id="rId24" w:history="1">
+        <w:r>
+          <w:rPr>
+            <w:rStyle w:val="Lienhypertexte"/>
+          </w:rPr>
+          <w:t>https://github.com/Bonitasoft-Community/BonitaEvent/releases</w:t>
+        </w:r>
+      </w:hyperlink>
+      <w:r>
+        <w:t xml:space="preserve"> and upload the last version</w:t>
+      </w:r>
+    </w:p>
+    <w:p>
+      <w:r>
+        <w:t>Install it via:</w:t>
+      </w:r>
+    </w:p>
+    <w:p>
+      <w:pPr>
+        <w:pStyle w:val="Code"/>
+        <w:rPr>
+          <w:lang w:eastAsia="fr-FR"/>
+        </w:rPr>
+      </w:pPr>
+      <w:r>
+        <w:rPr>
+          <w:lang w:eastAsia="fr-FR"/>
+        </w:rPr>
+        <w:t xml:space="preserve">mvn -X </w:t>
+      </w:r>
+      <w:r>
+        <w:rPr>
+          <w:lang w:eastAsia="fr-FR"/>
+        </w:rPr>
+        <w:t>install:install-file -Dfile=bonita-event-1.0.0.jar</w:t>
+      </w:r>
+      <w:r>
+        <w:rPr>
+          <w:lang w:eastAsia="fr-FR"/>
+        </w:rPr>
+        <w:t xml:space="preserve"> -DgroupId=</w:t>
+      </w:r>
+      <w:r>
+        <w:rPr>
+          <w:lang w:eastAsia="fr-FR"/>
+        </w:rPr>
+        <w:t>com.bonitasoft.log.event</w:t>
+      </w:r>
+      <w:r>
+        <w:rPr>
+          <w:lang w:eastAsia="fr-FR"/>
+        </w:rPr>
+        <w:t xml:space="preserve"> -DartifactId=</w:t>
+      </w:r>
+      <w:r>
+        <w:rPr>
+          <w:lang w:eastAsia="fr-FR"/>
+        </w:rPr>
+        <w:t>bonita-event</w:t>
+      </w:r>
+      <w:r>
+        <w:rPr>
+          <w:lang w:eastAsia="fr-FR"/>
+        </w:rPr>
+        <w:t xml:space="preserve"> -Dversion=</w:t>
+      </w:r>
+      <w:r>
+        <w:rPr>
+          <w:lang w:eastAsia="fr-FR"/>
+        </w:rPr>
+        <w:t>1.0.0</w:t>
+      </w:r>
+      <w:r>
+        <w:rPr>
+          <w:lang w:eastAsia="fr-FR"/>
+        </w:rPr>
+        <w:t xml:space="preserve"> -Dpackaging=jar</w:t>
+      </w:r>
+    </w:p>
+    <w:p>
+      <w:pPr>
+        <w:pStyle w:val="Paragraphedeliste"/>
+        <w:numPr>
+          <w:ilvl w:val="0"/>
+          <w:numId w:val="19"/>
+        </w:numPr>
+        <w:rPr>
+          <w:b/>
+        </w:rPr>
+      </w:pPr>
+      <w:r>
+        <w:rPr>
+          <w:b/>
+        </w:rPr>
+        <w:t>Import RestContextComponent in Maven</w:t>
+      </w:r>
+    </w:p>
+    <w:p>
+      <w:pPr>
+        <w:ind w:left="360"/>
+      </w:pPr>
+      <w:r>
+        <w:t>This</w:t>
+      </w:r>
+      <w:r>
+        <w:t xml:space="preserve"> component is part of the Java aspect of the RestApiContext. When all the repository is fork, this is present under src/main/java.</w:t>
+      </w:r>
+    </w:p>
+    <w:p>
+      <w:pPr>
+        <w:ind w:left="360"/>
+      </w:pPr>
+      <w:r>
+        <w:t>To just import the missing JAR file, download it from the release, and import it in Maven</w:t>
+      </w:r>
+    </w:p>
+    <w:p>
+      <w:pPr>
+        <w:pStyle w:val="Code"/>
+        <w:rPr>
+          <w:lang w:eastAsia="fr-FR"/>
+        </w:rPr>
+      </w:pPr>
+      <w:r>
+        <w:rPr>
+          <w:lang w:eastAsia="fr-FR"/>
+        </w:rPr>
+        <w:t xml:space="preserve">mvn -X </w:t>
+      </w:r>
+      <w:r>
+        <w:rPr>
+          <w:lang w:eastAsia="fr-FR"/>
+        </w:rPr>
+        <w:t>install:install-file -Dfile=bonita-event-1.0.0.jar</w:t>
+      </w:r>
+      <w:r>
+        <w:rPr>
+          <w:lang w:eastAsia="fr-FR"/>
+        </w:rPr>
+        <w:t xml:space="preserve"> -DgroupId=</w:t>
+      </w:r>
+      <w:r>
+        <w:rPr>
+          <w:lang w:eastAsia="fr-FR"/>
+        </w:rPr>
+        <w:t>com.bonitasoft.log.event</w:t>
+      </w:r>
+      <w:r>
+        <w:rPr>
+          <w:lang w:eastAsia="fr-FR"/>
+        </w:rPr>
+        <w:t xml:space="preserve"> -DartifactId=</w:t>
+      </w:r>
+      <w:r>
+        <w:rPr>
+          <w:lang w:eastAsia="fr-FR"/>
+        </w:rPr>
+        <w:t>bonita-event</w:t>
+      </w:r>
+      <w:r>
+        <w:rPr>
+          <w:lang w:eastAsia="fr-FR"/>
+        </w:rPr>
+        <w:t xml:space="preserve"> -Dversion=</w:t>
+      </w:r>
+      <w:r>
+        <w:rPr>
+          <w:lang w:eastAsia="fr-FR"/>
+        </w:rPr>
+        <w:t>1.0.0</w:t>
+      </w:r>
+      <w:r>
+        <w:rPr>
+          <w:lang w:eastAsia="fr-FR"/>
+        </w:rPr>
+        <w:t xml:space="preserve"> -Dpackaging=jar</w:t>
+      </w:r>
+    </w:p>
+    <w:p>
+      <w:pPr>
+        <w:ind w:left="360"/>
+      </w:pPr>
+    </w:p>
+    <w:p>
+      <w:pPr>
+        <w:pStyle w:val="Paragraphedeliste"/>
+        <w:numPr>
+          <w:ilvl w:val="0"/>
+          <w:numId w:val="19"/>
+        </w:numPr>
+        <w:rPr>
+          <w:b/>
+        </w:rPr>
+      </w:pPr>
+      <w:r>
+        <w:rPr>
+          <w:b/>
+        </w:rPr>
+        <w:lastRenderedPageBreak/>
+        <w:t>Update the project</w:t>
+      </w:r>
+    </w:p>
+    <w:p>
+      <w:r>
+        <w:t xml:space="preserve">On the Studio, select “ContextAccess”, and </w:t>
+      </w:r>
+      <w:r>
+        <w:t>Right</w:t>
+      </w:r>
+      <w:r>
+        <w:t xml:space="preserve"> click on. On the contextual menu, select “</w:t>
+      </w:r>
+      <w:r>
+        <w:t>Maven/update pr</w:t>
+      </w:r>
+      <w:r>
+        <w:t>oject”</w:t>
+      </w:r>
+    </w:p>
+    <w:p>
+      <w:pPr>
+        <w:pStyle w:val="Paragraphedeliste"/>
+        <w:numPr>
+          <w:ilvl w:val="0"/>
+          <w:numId w:val="20"/>
+        </w:numPr>
+        <w:jc w:val="center"/>
+      </w:pPr>
+      <w:r>
+        <w:rPr>
+          <w:noProof/>
+          <w:lang w:val="fr-FR" w:eastAsia="fr-FR"/>
+        </w:rPr>
+        <w:drawing>
+          <wp:inline distT="0" distB="0" distL="0" distR="0" wp14:anchorId="7F83A295" wp14:editId="73B72086">
+            <wp:extent cx="2827135" cy="3581400"/>
+            <wp:effectExtent l="0" t="0" r="0" b="0"/>
+            <wp:docPr id="11" name="Image 11"/>
+            <wp:cNvGraphicFramePr>
+              <a:graphicFrameLocks xmlns:a="http://schemas.openxmlformats.org/drawingml/2006/main" noChangeAspect="1"/>
+            </wp:cNvGraphicFramePr>
+            <a:graphic xmlns:a="http://schemas.openxmlformats.org/drawingml/2006/main">
+              <a:graphicData uri="http://schemas.openxmlformats.org/drawingml/2006/picture">
+                <pic:pic xmlns:pic="http://schemas.openxmlformats.org/drawingml/2006/picture">
+                  <pic:nvPicPr>
+                    <pic:cNvPr id="1" name=""/>
+                    <pic:cNvPicPr/>
+                  </pic:nvPicPr>
+                  <pic:blipFill>
+                    <a:blip r:embed="rId25"/>
+                    <a:stretch>
+                      <a:fillRect/>
+                    </a:stretch>
+                  </pic:blipFill>
+                  <pic:spPr>
+                    <a:xfrm>
+                      <a:off x="0" y="0"/>
+                      <a:ext cx="2827667" cy="3582074"/>
+                    </a:xfrm>
+                    <a:prstGeom prst="rect">
+                      <a:avLst/>
+                    </a:prstGeom>
+                  </pic:spPr>
+                </pic:pic>
+              </a:graphicData>
+            </a:graphic>
+          </wp:inline>
+        </w:drawing>
+      </w:r>
+    </w:p>
+    <w:p/>
+    <w:p>
+      <w:pPr>
+        <w:pStyle w:val="Titre1"/>
+      </w:pPr>
       <w:r>
         <w:t>Questions</w:t>
       </w:r>
-      <w:bookmarkEnd w:id="41"/>
+      <w:bookmarkEnd w:id="46"/>
     </w:p>
     <w:p>
       <w:pPr>
         <w:pStyle w:val="Titre2"/>
       </w:pPr>
-      <w:bookmarkStart w:id="42" w:name="_Toc484777382"/>
+      <w:bookmarkStart w:id="48" w:name="_Toc488937729"/>
       <w:r>
         <w:t xml:space="preserve">Where is the </w:t>
       </w:r>
       <w:r>
         <w:t>Pilot?</w:t>
       </w:r>
-      <w:bookmarkEnd w:id="42"/>
+      <w:bookmarkEnd w:id="48"/>
     </w:p>
     <w:p>
       <w:pPr>
@@ -12300,6 +16982,7 @@
         <w:rPr>
           <w:lang w:val="en"/>
         </w:rPr>
+        <w:lastRenderedPageBreak/>
         <w:t>set the pilot in the “description” because we don’t have any way to create some meta data on tasks / process. But it’s not possible to update the information without deploy a new process</w:t>
       </w:r>
     </w:p>
@@ -12390,7 +17073,6 @@
         <w:rPr>
           <w:lang w:val="en"/>
         </w:rPr>
-        <w:lastRenderedPageBreak/>
         <w:t>Not fair for the design: this is the goal of the process designer to manage this information, like the contract</w:t>
       </w:r>
     </w:p>
@@ -12593,7 +17275,7 @@
           <w:lang w:val="en"/>
         </w:rPr>
       </w:pPr>
-      <w:bookmarkStart w:id="43" w:name="_Toc484777383"/>
+      <w:bookmarkStart w:id="49" w:name="_Toc488937730"/>
       <w:r>
         <w:rPr>
           <w:lang w:val="en"/>
@@ -12612,7 +17294,7 @@
         </w:rPr>
         <w:t xml:space="preserve"> the BDM Search ?</w:t>
       </w:r>
-      <w:bookmarkEnd w:id="43"/>
+      <w:bookmarkEnd w:id="49"/>
     </w:p>
     <w:p>
       <w:pPr>
@@ -12955,9 +17637,9 @@
     <w:p>
       <w:pPr>
         <w:sectPr>
-          <w:headerReference w:type="even" r:id="rId19"/>
-          <w:headerReference w:type="default" r:id="rId20"/>
-          <w:headerReference w:type="first" r:id="rId21"/>
+          <w:headerReference w:type="even" r:id="rId26"/>
+          <w:headerReference w:type="default" r:id="rId27"/>
+          <w:headerReference w:type="first" r:id="rId28"/>
           <w:pgSz w:w="11900" w:h="16840"/>
           <w:pgMar w:top="1486" w:right="1486" w:bottom="2087" w:left="1486" w:header="1474" w:footer="720" w:gutter="0"/>
           <w:cols w:space="720"/>
@@ -13113,7 +17795,7 @@
     <w:p/>
     <w:p/>
     <w:sectPr>
-      <w:headerReference w:type="first" r:id="rId22"/>
+      <w:headerReference w:type="first" r:id="rId29"/>
       <w:pgSz w:w="11900" w:h="16840"/>
       <w:pgMar w:top="1486" w:right="1486" w:bottom="2087" w:left="1486" w:header="1985" w:footer="720" w:gutter="0"/>
       <w:cols w:space="720"/>
@@ -13125,7 +17807,7 @@
 </file>
 
 <file path=word/endnotes.xml><?xml version="1.0" encoding="utf-8"?>
-<w:endnotes xmlns:wpc="http://schemas.microsoft.com/office/word/2010/wordprocessingCanvas" xmlns:cx="http://schemas.microsoft.com/office/drawing/2014/chartex" xmlns:cx1="http://schemas.microsoft.com/office/drawing/2015/9/8/chartex" xmlns:cx2="http://schemas.microsoft.com/office/drawing/2015/10/21/chartex" xmlns:cx3="http://schemas.microsoft.com/office/drawing/2016/5/9/chartex" xmlns:cx4="http://schemas.microsoft.com/office/drawing/2016/5/10/chartex" xmlns:cx5="http://schemas.microsoft.com/office/drawing/2016/5/11/chartex" xmlns:mc="http://schemas.openxmlformats.org/markup-compatibility/2006" xmlns:o="urn:schemas-microsoft-com:office:office" xmlns:r="http://schemas.openxmlformats.org/officeDocument/2006/relationships" xmlns:m="http://schemas.openxmlformats.org/officeDocument/2006/math" xmlns:v="urn:schemas-microsoft-com:vml" xmlns:wp14="http://schemas.microsoft.com/office/word/2010/wordprocessingDrawing" xmlns:wp="http://schemas.openxmlformats.org/drawingml/2006/wordprocessingDrawing" xmlns:w10="urn:schemas-microsoft-com:office:word" xmlns:w="http://schemas.openxmlformats.org/wordprocessingml/2006/main" xmlns:w14="http://schemas.microsoft.com/office/word/2010/wordml" xmlns:w15="http://schemas.microsoft.com/office/word/2012/wordml" xmlns:w16se="http://schemas.microsoft.com/office/word/2015/wordml/symex" xmlns:wpg="http://schemas.microsoft.com/office/word/2010/wordprocessingGroup" xmlns:wpi="http://schemas.microsoft.com/office/word/2010/wordprocessingInk" xmlns:wne="http://schemas.microsoft.com/office/word/2006/wordml" xmlns:wps="http://schemas.microsoft.com/office/word/2010/wordprocessingShape" mc:Ignorable="w14 w15 w16se wp14">
+<w:endnotes xmlns:wpc="http://schemas.microsoft.com/office/word/2010/wordprocessingCanvas" xmlns:cx="http://schemas.microsoft.com/office/drawing/2014/chartex" xmlns:cx1="http://schemas.microsoft.com/office/drawing/2015/9/8/chartex" xmlns:cx2="http://schemas.microsoft.com/office/drawing/2015/10/21/chartex" xmlns:cx3="http://schemas.microsoft.com/office/drawing/2016/5/9/chartex" xmlns:cx4="http://schemas.microsoft.com/office/drawing/2016/5/10/chartex" xmlns:cx5="http://schemas.microsoft.com/office/drawing/2016/5/11/chartex" xmlns:cx6="http://schemas.microsoft.com/office/drawing/2016/5/12/chartex" xmlns:cx7="http://schemas.microsoft.com/office/drawing/2016/5/13/chartex" xmlns:cx8="http://schemas.microsoft.com/office/drawing/2016/5/14/chartex" xmlns:mc="http://schemas.openxmlformats.org/markup-compatibility/2006" xmlns:aink="http://schemas.microsoft.com/office/drawing/2016/ink" xmlns:am3d="http://schemas.microsoft.com/office/drawing/2017/model3d" xmlns:o="urn:schemas-microsoft-com:office:office" xmlns:r="http://schemas.openxmlformats.org/officeDocument/2006/relationships" xmlns:m="http://schemas.openxmlformats.org/officeDocument/2006/math" xmlns:v="urn:schemas-microsoft-com:vml" xmlns:wp14="http://schemas.microsoft.com/office/word/2010/wordprocessingDrawing" xmlns:wp="http://schemas.openxmlformats.org/drawingml/2006/wordprocessingDrawing" xmlns:w10="urn:schemas-microsoft-com:office:word" xmlns:w="http://schemas.openxmlformats.org/wordprocessingml/2006/main" xmlns:w14="http://schemas.microsoft.com/office/word/2010/wordml" xmlns:w15="http://schemas.microsoft.com/office/word/2012/wordml" xmlns:w16se="http://schemas.microsoft.com/office/word/2015/wordml/symex" xmlns:wpg="http://schemas.microsoft.com/office/word/2010/wordprocessingGroup" xmlns:wpi="http://schemas.microsoft.com/office/word/2010/wordprocessingInk" xmlns:wne="http://schemas.microsoft.com/office/word/2006/wordml" xmlns:wps="http://schemas.microsoft.com/office/word/2010/wordprocessingShape" mc:Ignorable="w14 w15 w16se wp14">
   <w:endnote w:type="separator" w:id="-1">
     <w:p>
       <w:r>
@@ -13158,7 +17840,7 @@
 </file>
 
 <file path=word/footer1.xml><?xml version="1.0" encoding="utf-8"?>
-<w:ftr xmlns:wpc="http://schemas.microsoft.com/office/word/2010/wordprocessingCanvas" xmlns:cx="http://schemas.microsoft.com/office/drawing/2014/chartex" xmlns:cx1="http://schemas.microsoft.com/office/drawing/2015/9/8/chartex" xmlns:cx2="http://schemas.microsoft.com/office/drawing/2015/10/21/chartex" xmlns:cx3="http://schemas.microsoft.com/office/drawing/2016/5/9/chartex" xmlns:cx4="http://schemas.microsoft.com/office/drawing/2016/5/10/chartex" xmlns:cx5="http://schemas.microsoft.com/office/drawing/2016/5/11/chartex" xmlns:mc="http://schemas.openxmlformats.org/markup-compatibility/2006" xmlns:o="urn:schemas-microsoft-com:office:office" xmlns:r="http://schemas.openxmlformats.org/officeDocument/2006/relationships" xmlns:m="http://schemas.openxmlformats.org/officeDocument/2006/math" xmlns:v="urn:schemas-microsoft-com:vml" xmlns:wp14="http://schemas.microsoft.com/office/word/2010/wordprocessingDrawing" xmlns:wp="http://schemas.openxmlformats.org/drawingml/2006/wordprocessingDrawing" xmlns:w10="urn:schemas-microsoft-com:office:word" xmlns:w="http://schemas.openxmlformats.org/wordprocessingml/2006/main" xmlns:w14="http://schemas.microsoft.com/office/word/2010/wordml" xmlns:w15="http://schemas.microsoft.com/office/word/2012/wordml" xmlns:w16se="http://schemas.microsoft.com/office/word/2015/wordml/symex" xmlns:wpg="http://schemas.microsoft.com/office/word/2010/wordprocessingGroup" xmlns:wpi="http://schemas.microsoft.com/office/word/2010/wordprocessingInk" xmlns:wne="http://schemas.microsoft.com/office/word/2006/wordml" xmlns:wps="http://schemas.microsoft.com/office/word/2010/wordprocessingShape" mc:Ignorable="w14 w15 w16se wp14">
+<w:ftr xmlns:wpc="http://schemas.microsoft.com/office/word/2010/wordprocessingCanvas" xmlns:cx="http://schemas.microsoft.com/office/drawing/2014/chartex" xmlns:cx1="http://schemas.microsoft.com/office/drawing/2015/9/8/chartex" xmlns:cx2="http://schemas.microsoft.com/office/drawing/2015/10/21/chartex" xmlns:cx3="http://schemas.microsoft.com/office/drawing/2016/5/9/chartex" xmlns:cx4="http://schemas.microsoft.com/office/drawing/2016/5/10/chartex" xmlns:cx5="http://schemas.microsoft.com/office/drawing/2016/5/11/chartex" xmlns:cx6="http://schemas.microsoft.com/office/drawing/2016/5/12/chartex" xmlns:cx7="http://schemas.microsoft.com/office/drawing/2016/5/13/chartex" xmlns:cx8="http://schemas.microsoft.com/office/drawing/2016/5/14/chartex" xmlns:mc="http://schemas.openxmlformats.org/markup-compatibility/2006" xmlns:aink="http://schemas.microsoft.com/office/drawing/2016/ink" xmlns:am3d="http://schemas.microsoft.com/office/drawing/2017/model3d" xmlns:o="urn:schemas-microsoft-com:office:office" xmlns:r="http://schemas.openxmlformats.org/officeDocument/2006/relationships" xmlns:m="http://schemas.openxmlformats.org/officeDocument/2006/math" xmlns:v="urn:schemas-microsoft-com:vml" xmlns:wp14="http://schemas.microsoft.com/office/word/2010/wordprocessingDrawing" xmlns:wp="http://schemas.openxmlformats.org/drawingml/2006/wordprocessingDrawing" xmlns:w10="urn:schemas-microsoft-com:office:word" xmlns:w="http://schemas.openxmlformats.org/wordprocessingml/2006/main" xmlns:w14="http://schemas.microsoft.com/office/word/2010/wordml" xmlns:w15="http://schemas.microsoft.com/office/word/2012/wordml" xmlns:w16se="http://schemas.microsoft.com/office/word/2015/wordml/symex" xmlns:wpg="http://schemas.microsoft.com/office/word/2010/wordprocessingGroup" xmlns:wpi="http://schemas.microsoft.com/office/word/2010/wordprocessingInk" xmlns:wne="http://schemas.microsoft.com/office/word/2006/wordml" xmlns:wps="http://schemas.microsoft.com/office/word/2010/wordprocessingShape" mc:Ignorable="w14 w15 w16se wp14">
   <w:p>
     <w:pPr>
       <w:pStyle w:val="Pieddepage"/>
@@ -13231,7 +17913,7 @@
       <w:rPr>
         <w:noProof/>
       </w:rPr>
-      <w:t>14</w:t>
+      <w:t>24</w:t>
     </w:r>
     <w:r>
       <w:rPr>
@@ -13244,7 +17926,7 @@
 </file>
 
 <file path=word/footer2.xml><?xml version="1.0" encoding="utf-8"?>
-<w:ftr xmlns:wpc="http://schemas.microsoft.com/office/word/2010/wordprocessingCanvas" xmlns:cx="http://schemas.microsoft.com/office/drawing/2014/chartex" xmlns:cx1="http://schemas.microsoft.com/office/drawing/2015/9/8/chartex" xmlns:cx2="http://schemas.microsoft.com/office/drawing/2015/10/21/chartex" xmlns:cx3="http://schemas.microsoft.com/office/drawing/2016/5/9/chartex" xmlns:cx4="http://schemas.microsoft.com/office/drawing/2016/5/10/chartex" xmlns:cx5="http://schemas.microsoft.com/office/drawing/2016/5/11/chartex" xmlns:mc="http://schemas.openxmlformats.org/markup-compatibility/2006" xmlns:o="urn:schemas-microsoft-com:office:office" xmlns:r="http://schemas.openxmlformats.org/officeDocument/2006/relationships" xmlns:m="http://schemas.openxmlformats.org/officeDocument/2006/math" xmlns:v="urn:schemas-microsoft-com:vml" xmlns:wp14="http://schemas.microsoft.com/office/word/2010/wordprocessingDrawing" xmlns:wp="http://schemas.openxmlformats.org/drawingml/2006/wordprocessingDrawing" xmlns:w10="urn:schemas-microsoft-com:office:word" xmlns:w="http://schemas.openxmlformats.org/wordprocessingml/2006/main" xmlns:w14="http://schemas.microsoft.com/office/word/2010/wordml" xmlns:w15="http://schemas.microsoft.com/office/word/2012/wordml" xmlns:w16se="http://schemas.microsoft.com/office/word/2015/wordml/symex" xmlns:wpg="http://schemas.microsoft.com/office/word/2010/wordprocessingGroup" xmlns:wpi="http://schemas.microsoft.com/office/word/2010/wordprocessingInk" xmlns:wne="http://schemas.microsoft.com/office/word/2006/wordml" xmlns:wps="http://schemas.microsoft.com/office/word/2010/wordprocessingShape" mc:Ignorable="w14 w15 w16se wp14">
+<w:ftr xmlns:wpc="http://schemas.microsoft.com/office/word/2010/wordprocessingCanvas" xmlns:cx="http://schemas.microsoft.com/office/drawing/2014/chartex" xmlns:cx1="http://schemas.microsoft.com/office/drawing/2015/9/8/chartex" xmlns:cx2="http://schemas.microsoft.com/office/drawing/2015/10/21/chartex" xmlns:cx3="http://schemas.microsoft.com/office/drawing/2016/5/9/chartex" xmlns:cx4="http://schemas.microsoft.com/office/drawing/2016/5/10/chartex" xmlns:cx5="http://schemas.microsoft.com/office/drawing/2016/5/11/chartex" xmlns:cx6="http://schemas.microsoft.com/office/drawing/2016/5/12/chartex" xmlns:cx7="http://schemas.microsoft.com/office/drawing/2016/5/13/chartex" xmlns:cx8="http://schemas.microsoft.com/office/drawing/2016/5/14/chartex" xmlns:mc="http://schemas.openxmlformats.org/markup-compatibility/2006" xmlns:aink="http://schemas.microsoft.com/office/drawing/2016/ink" xmlns:am3d="http://schemas.microsoft.com/office/drawing/2017/model3d" xmlns:o="urn:schemas-microsoft-com:office:office" xmlns:r="http://schemas.openxmlformats.org/officeDocument/2006/relationships" xmlns:m="http://schemas.openxmlformats.org/officeDocument/2006/math" xmlns:v="urn:schemas-microsoft-com:vml" xmlns:wp14="http://schemas.microsoft.com/office/word/2010/wordprocessingDrawing" xmlns:wp="http://schemas.openxmlformats.org/drawingml/2006/wordprocessingDrawing" xmlns:w10="urn:schemas-microsoft-com:office:word" xmlns:w="http://schemas.openxmlformats.org/wordprocessingml/2006/main" xmlns:w14="http://schemas.microsoft.com/office/word/2010/wordml" xmlns:w15="http://schemas.microsoft.com/office/word/2012/wordml" xmlns:w16se="http://schemas.microsoft.com/office/word/2015/wordml/symex" xmlns:wpg="http://schemas.microsoft.com/office/word/2010/wordprocessingGroup" xmlns:wpi="http://schemas.microsoft.com/office/word/2010/wordprocessingInk" xmlns:wne="http://schemas.microsoft.com/office/word/2006/wordml" xmlns:wps="http://schemas.microsoft.com/office/word/2010/wordprocessingShape" mc:Ignorable="w14 w15 w16se wp14">
   <w:p>
     <w:pPr>
       <w:pStyle w:val="Pieddepage"/>
@@ -13272,7 +17954,7 @@
         <w:rStyle w:val="Numrodepage"/>
         <w:noProof/>
       </w:rPr>
-      <w:t>3</w:t>
+      <w:t>25</w:t>
     </w:r>
     <w:r>
       <w:rPr>
@@ -13334,7 +18016,7 @@
 </file>
 
 <file path=word/footnotes.xml><?xml version="1.0" encoding="utf-8"?>
-<w:footnotes xmlns:wpc="http://schemas.microsoft.com/office/word/2010/wordprocessingCanvas" xmlns:cx="http://schemas.microsoft.com/office/drawing/2014/chartex" xmlns:cx1="http://schemas.microsoft.com/office/drawing/2015/9/8/chartex" xmlns:cx2="http://schemas.microsoft.com/office/drawing/2015/10/21/chartex" xmlns:cx3="http://schemas.microsoft.com/office/drawing/2016/5/9/chartex" xmlns:cx4="http://schemas.microsoft.com/office/drawing/2016/5/10/chartex" xmlns:cx5="http://schemas.microsoft.com/office/drawing/2016/5/11/chartex" xmlns:mc="http://schemas.openxmlformats.org/markup-compatibility/2006" xmlns:o="urn:schemas-microsoft-com:office:office" xmlns:r="http://schemas.openxmlformats.org/officeDocument/2006/relationships" xmlns:m="http://schemas.openxmlformats.org/officeDocument/2006/math" xmlns:v="urn:schemas-microsoft-com:vml" xmlns:wp14="http://schemas.microsoft.com/office/word/2010/wordprocessingDrawing" xmlns:wp="http://schemas.openxmlformats.org/drawingml/2006/wordprocessingDrawing" xmlns:w10="urn:schemas-microsoft-com:office:word" xmlns:w="http://schemas.openxmlformats.org/wordprocessingml/2006/main" xmlns:w14="http://schemas.microsoft.com/office/word/2010/wordml" xmlns:w15="http://schemas.microsoft.com/office/word/2012/wordml" xmlns:w16se="http://schemas.microsoft.com/office/word/2015/wordml/symex" xmlns:wpg="http://schemas.microsoft.com/office/word/2010/wordprocessingGroup" xmlns:wpi="http://schemas.microsoft.com/office/word/2010/wordprocessingInk" xmlns:wne="http://schemas.microsoft.com/office/word/2006/wordml" xmlns:wps="http://schemas.microsoft.com/office/word/2010/wordprocessingShape" mc:Ignorable="w14 w15 w16se wp14">
+<w:footnotes xmlns:wpc="http://schemas.microsoft.com/office/word/2010/wordprocessingCanvas" xmlns:cx="http://schemas.microsoft.com/office/drawing/2014/chartex" xmlns:cx1="http://schemas.microsoft.com/office/drawing/2015/9/8/chartex" xmlns:cx2="http://schemas.microsoft.com/office/drawing/2015/10/21/chartex" xmlns:cx3="http://schemas.microsoft.com/office/drawing/2016/5/9/chartex" xmlns:cx4="http://schemas.microsoft.com/office/drawing/2016/5/10/chartex" xmlns:cx5="http://schemas.microsoft.com/office/drawing/2016/5/11/chartex" xmlns:cx6="http://schemas.microsoft.com/office/drawing/2016/5/12/chartex" xmlns:cx7="http://schemas.microsoft.com/office/drawing/2016/5/13/chartex" xmlns:cx8="http://schemas.microsoft.com/office/drawing/2016/5/14/chartex" xmlns:mc="http://schemas.openxmlformats.org/markup-compatibility/2006" xmlns:aink="http://schemas.microsoft.com/office/drawing/2016/ink" xmlns:am3d="http://schemas.microsoft.com/office/drawing/2017/model3d" xmlns:o="urn:schemas-microsoft-com:office:office" xmlns:r="http://schemas.openxmlformats.org/officeDocument/2006/relationships" xmlns:m="http://schemas.openxmlformats.org/officeDocument/2006/math" xmlns:v="urn:schemas-microsoft-com:vml" xmlns:wp14="http://schemas.microsoft.com/office/word/2010/wordprocessingDrawing" xmlns:wp="http://schemas.openxmlformats.org/drawingml/2006/wordprocessingDrawing" xmlns:w10="urn:schemas-microsoft-com:office:word" xmlns:w="http://schemas.openxmlformats.org/wordprocessingml/2006/main" xmlns:w14="http://schemas.microsoft.com/office/word/2010/wordml" xmlns:w15="http://schemas.microsoft.com/office/word/2012/wordml" xmlns:w16se="http://schemas.microsoft.com/office/word/2015/wordml/symex" xmlns:wpg="http://schemas.microsoft.com/office/word/2010/wordprocessingGroup" xmlns:wpi="http://schemas.microsoft.com/office/word/2010/wordprocessingInk" xmlns:wne="http://schemas.microsoft.com/office/word/2006/wordml" xmlns:wps="http://schemas.microsoft.com/office/word/2010/wordprocessingShape" mc:Ignorable="w14 w15 w16se wp14">
   <w:footnote w:type="separator" w:id="-1">
     <w:p/>
   </w:footnote>
@@ -13353,7 +18035,7 @@
 </file>
 
 <file path=word/header1.xml><?xml version="1.0" encoding="utf-8"?>
-<w:hdr xmlns:wpc="http://schemas.microsoft.com/office/word/2010/wordprocessingCanvas" xmlns:cx="http://schemas.microsoft.com/office/drawing/2014/chartex" xmlns:cx1="http://schemas.microsoft.com/office/drawing/2015/9/8/chartex" xmlns:cx2="http://schemas.microsoft.com/office/drawing/2015/10/21/chartex" xmlns:cx3="http://schemas.microsoft.com/office/drawing/2016/5/9/chartex" xmlns:cx4="http://schemas.microsoft.com/office/drawing/2016/5/10/chartex" xmlns:cx5="http://schemas.microsoft.com/office/drawing/2016/5/11/chartex" xmlns:mc="http://schemas.openxmlformats.org/markup-compatibility/2006" xmlns:o="urn:schemas-microsoft-com:office:office" xmlns:r="http://schemas.openxmlformats.org/officeDocument/2006/relationships" xmlns:m="http://schemas.openxmlformats.org/officeDocument/2006/math" xmlns:v="urn:schemas-microsoft-com:vml" xmlns:wp14="http://schemas.microsoft.com/office/word/2010/wordprocessingDrawing" xmlns:wp="http://schemas.openxmlformats.org/drawingml/2006/wordprocessingDrawing" xmlns:w10="urn:schemas-microsoft-com:office:word" xmlns:w="http://schemas.openxmlformats.org/wordprocessingml/2006/main" xmlns:w14="http://schemas.microsoft.com/office/word/2010/wordml" xmlns:w15="http://schemas.microsoft.com/office/word/2012/wordml" xmlns:w16se="http://schemas.microsoft.com/office/word/2015/wordml/symex" xmlns:wpg="http://schemas.microsoft.com/office/word/2010/wordprocessingGroup" xmlns:wpi="http://schemas.microsoft.com/office/word/2010/wordprocessingInk" xmlns:wne="http://schemas.microsoft.com/office/word/2006/wordml" xmlns:wps="http://schemas.microsoft.com/office/word/2010/wordprocessingShape" mc:Ignorable="w14 w15 w16se wp14">
+<w:hdr xmlns:wpc="http://schemas.microsoft.com/office/word/2010/wordprocessingCanvas" xmlns:cx="http://schemas.microsoft.com/office/drawing/2014/chartex" xmlns:cx1="http://schemas.microsoft.com/office/drawing/2015/9/8/chartex" xmlns:cx2="http://schemas.microsoft.com/office/drawing/2015/10/21/chartex" xmlns:cx3="http://schemas.microsoft.com/office/drawing/2016/5/9/chartex" xmlns:cx4="http://schemas.microsoft.com/office/drawing/2016/5/10/chartex" xmlns:cx5="http://schemas.microsoft.com/office/drawing/2016/5/11/chartex" xmlns:cx6="http://schemas.microsoft.com/office/drawing/2016/5/12/chartex" xmlns:cx7="http://schemas.microsoft.com/office/drawing/2016/5/13/chartex" xmlns:cx8="http://schemas.microsoft.com/office/drawing/2016/5/14/chartex" xmlns:mc="http://schemas.openxmlformats.org/markup-compatibility/2006" xmlns:aink="http://schemas.microsoft.com/office/drawing/2016/ink" xmlns:am3d="http://schemas.microsoft.com/office/drawing/2017/model3d" xmlns:o="urn:schemas-microsoft-com:office:office" xmlns:r="http://schemas.openxmlformats.org/officeDocument/2006/relationships" xmlns:m="http://schemas.openxmlformats.org/officeDocument/2006/math" xmlns:v="urn:schemas-microsoft-com:vml" xmlns:wp14="http://schemas.microsoft.com/office/word/2010/wordprocessingDrawing" xmlns:wp="http://schemas.openxmlformats.org/drawingml/2006/wordprocessingDrawing" xmlns:w10="urn:schemas-microsoft-com:office:word" xmlns:w="http://schemas.openxmlformats.org/wordprocessingml/2006/main" xmlns:w14="http://schemas.microsoft.com/office/word/2010/wordml" xmlns:w15="http://schemas.microsoft.com/office/word/2012/wordml" xmlns:w16se="http://schemas.microsoft.com/office/word/2015/wordml/symex" xmlns:wpg="http://schemas.microsoft.com/office/word/2010/wordprocessingGroup" xmlns:wpi="http://schemas.microsoft.com/office/word/2010/wordprocessingInk" xmlns:wne="http://schemas.microsoft.com/office/word/2006/wordml" xmlns:wps="http://schemas.microsoft.com/office/word/2010/wordprocessingShape" mc:Ignorable="w14 w15 w16se wp14">
   <w:tbl>
     <w:tblPr>
       <w:tblpPr w:leftFromText="180" w:rightFromText="180" w:vertAnchor="page" w:horzAnchor="page" w:tblpX="1172" w:tblpY="1105"/>
@@ -13396,11 +18078,6 @@
               <w:dataBinding w:prefixMappings="xmlns:ns0='http://schemas.openxmlformats.org/package/2006/metadata/core-properties' xmlns:ns1='http://purl.org/dc/elements/1.1/'" w:xpath="/ns0:coreProperties[1]/ns1:title[1]" w:storeItemID="{6C3C8BC8-F283-45AE-878A-BAB7291924A1}"/>
               <w:text/>
             </w:sdtPr>
-            <w:sdtEndPr>
-              <w:rPr>
-                <w:rStyle w:val="En-tteCar"/>
-              </w:rPr>
-            </w:sdtEndPr>
             <w:sdtContent>
               <w:r>
                 <w:rPr>
@@ -13424,7 +18101,7 @@
 </file>
 
 <file path=word/header2.xml><?xml version="1.0" encoding="utf-8"?>
-<w:hdr xmlns:wpc="http://schemas.microsoft.com/office/word/2010/wordprocessingCanvas" xmlns:cx="http://schemas.microsoft.com/office/drawing/2014/chartex" xmlns:cx1="http://schemas.microsoft.com/office/drawing/2015/9/8/chartex" xmlns:cx2="http://schemas.microsoft.com/office/drawing/2015/10/21/chartex" xmlns:cx3="http://schemas.microsoft.com/office/drawing/2016/5/9/chartex" xmlns:cx4="http://schemas.microsoft.com/office/drawing/2016/5/10/chartex" xmlns:cx5="http://schemas.microsoft.com/office/drawing/2016/5/11/chartex" xmlns:mc="http://schemas.openxmlformats.org/markup-compatibility/2006" xmlns:o="urn:schemas-microsoft-com:office:office" xmlns:r="http://schemas.openxmlformats.org/officeDocument/2006/relationships" xmlns:m="http://schemas.openxmlformats.org/officeDocument/2006/math" xmlns:v="urn:schemas-microsoft-com:vml" xmlns:wp14="http://schemas.microsoft.com/office/word/2010/wordprocessingDrawing" xmlns:wp="http://schemas.openxmlformats.org/drawingml/2006/wordprocessingDrawing" xmlns:w10="urn:schemas-microsoft-com:office:word" xmlns:w="http://schemas.openxmlformats.org/wordprocessingml/2006/main" xmlns:w14="http://schemas.microsoft.com/office/word/2010/wordml" xmlns:w15="http://schemas.microsoft.com/office/word/2012/wordml" xmlns:w16se="http://schemas.microsoft.com/office/word/2015/wordml/symex" xmlns:wpg="http://schemas.microsoft.com/office/word/2010/wordprocessingGroup" xmlns:wpi="http://schemas.microsoft.com/office/word/2010/wordprocessingInk" xmlns:wne="http://schemas.microsoft.com/office/word/2006/wordml" xmlns:wps="http://schemas.microsoft.com/office/word/2010/wordprocessingShape" mc:Ignorable="w14 w15 w16se wp14">
+<w:hdr xmlns:wpc="http://schemas.microsoft.com/office/word/2010/wordprocessingCanvas" xmlns:cx="http://schemas.microsoft.com/office/drawing/2014/chartex" xmlns:cx1="http://schemas.microsoft.com/office/drawing/2015/9/8/chartex" xmlns:cx2="http://schemas.microsoft.com/office/drawing/2015/10/21/chartex" xmlns:cx3="http://schemas.microsoft.com/office/drawing/2016/5/9/chartex" xmlns:cx4="http://schemas.microsoft.com/office/drawing/2016/5/10/chartex" xmlns:cx5="http://schemas.microsoft.com/office/drawing/2016/5/11/chartex" xmlns:cx6="http://schemas.microsoft.com/office/drawing/2016/5/12/chartex" xmlns:cx7="http://schemas.microsoft.com/office/drawing/2016/5/13/chartex" xmlns:cx8="http://schemas.microsoft.com/office/drawing/2016/5/14/chartex" xmlns:mc="http://schemas.openxmlformats.org/markup-compatibility/2006" xmlns:aink="http://schemas.microsoft.com/office/drawing/2016/ink" xmlns:am3d="http://schemas.microsoft.com/office/drawing/2017/model3d" xmlns:o="urn:schemas-microsoft-com:office:office" xmlns:r="http://schemas.openxmlformats.org/officeDocument/2006/relationships" xmlns:m="http://schemas.openxmlformats.org/officeDocument/2006/math" xmlns:v="urn:schemas-microsoft-com:vml" xmlns:wp14="http://schemas.microsoft.com/office/word/2010/wordprocessingDrawing" xmlns:wp="http://schemas.openxmlformats.org/drawingml/2006/wordprocessingDrawing" xmlns:w10="urn:schemas-microsoft-com:office:word" xmlns:w="http://schemas.openxmlformats.org/wordprocessingml/2006/main" xmlns:w14="http://schemas.microsoft.com/office/word/2010/wordml" xmlns:w15="http://schemas.microsoft.com/office/word/2012/wordml" xmlns:w16se="http://schemas.microsoft.com/office/word/2015/wordml/symex" xmlns:wpg="http://schemas.microsoft.com/office/word/2010/wordprocessingGroup" xmlns:wpi="http://schemas.microsoft.com/office/word/2010/wordprocessingInk" xmlns:wne="http://schemas.microsoft.com/office/word/2006/wordml" xmlns:wps="http://schemas.microsoft.com/office/word/2010/wordprocessingShape" mc:Ignorable="w14 w15 w16se wp14">
   <w:tbl>
     <w:tblPr>
       <w:tblpPr w:leftFromText="180" w:rightFromText="180" w:vertAnchor="page" w:horzAnchor="page" w:tblpX="1732" w:tblpY="1137"/>
@@ -13467,11 +18144,6 @@
               <w:dataBinding w:prefixMappings="xmlns:ns0='http://schemas.openxmlformats.org/package/2006/metadata/core-properties' xmlns:ns1='http://purl.org/dc/elements/1.1/'" w:xpath="/ns0:coreProperties[1]/ns1:title[1]" w:storeItemID="{6C3C8BC8-F283-45AE-878A-BAB7291924A1}"/>
               <w:text/>
             </w:sdtPr>
-            <w:sdtEndPr>
-              <w:rPr>
-                <w:rStyle w:val="En-tteCar"/>
-              </w:rPr>
-            </w:sdtEndPr>
             <w:sdtContent>
               <w:r>
                 <w:rPr>
@@ -13550,7 +18222,7 @@
 </file>
 
 <file path=word/header3.xml><?xml version="1.0" encoding="utf-8"?>
-<w:hdr xmlns:wpc="http://schemas.microsoft.com/office/word/2010/wordprocessingCanvas" xmlns:cx="http://schemas.microsoft.com/office/drawing/2014/chartex" xmlns:cx1="http://schemas.microsoft.com/office/drawing/2015/9/8/chartex" xmlns:cx2="http://schemas.microsoft.com/office/drawing/2015/10/21/chartex" xmlns:cx3="http://schemas.microsoft.com/office/drawing/2016/5/9/chartex" xmlns:cx4="http://schemas.microsoft.com/office/drawing/2016/5/10/chartex" xmlns:cx5="http://schemas.microsoft.com/office/drawing/2016/5/11/chartex" xmlns:mc="http://schemas.openxmlformats.org/markup-compatibility/2006" xmlns:o="urn:schemas-microsoft-com:office:office" xmlns:r="http://schemas.openxmlformats.org/officeDocument/2006/relationships" xmlns:m="http://schemas.openxmlformats.org/officeDocument/2006/math" xmlns:v="urn:schemas-microsoft-com:vml" xmlns:wp14="http://schemas.microsoft.com/office/word/2010/wordprocessingDrawing" xmlns:wp="http://schemas.openxmlformats.org/drawingml/2006/wordprocessingDrawing" xmlns:w10="urn:schemas-microsoft-com:office:word" xmlns:w="http://schemas.openxmlformats.org/wordprocessingml/2006/main" xmlns:w14="http://schemas.microsoft.com/office/word/2010/wordml" xmlns:w15="http://schemas.microsoft.com/office/word/2012/wordml" xmlns:w16se="http://schemas.microsoft.com/office/word/2015/wordml/symex" xmlns:wpg="http://schemas.microsoft.com/office/word/2010/wordprocessingGroup" xmlns:wpi="http://schemas.microsoft.com/office/word/2010/wordprocessingInk" xmlns:wne="http://schemas.microsoft.com/office/word/2006/wordml" xmlns:wps="http://schemas.microsoft.com/office/word/2010/wordprocessingShape" mc:Ignorable="w14 w15 w16se wp14">
+<w:hdr xmlns:wpc="http://schemas.microsoft.com/office/word/2010/wordprocessingCanvas" xmlns:cx="http://schemas.microsoft.com/office/drawing/2014/chartex" xmlns:cx1="http://schemas.microsoft.com/office/drawing/2015/9/8/chartex" xmlns:cx2="http://schemas.microsoft.com/office/drawing/2015/10/21/chartex" xmlns:cx3="http://schemas.microsoft.com/office/drawing/2016/5/9/chartex" xmlns:cx4="http://schemas.microsoft.com/office/drawing/2016/5/10/chartex" xmlns:cx5="http://schemas.microsoft.com/office/drawing/2016/5/11/chartex" xmlns:cx6="http://schemas.microsoft.com/office/drawing/2016/5/12/chartex" xmlns:cx7="http://schemas.microsoft.com/office/drawing/2016/5/13/chartex" xmlns:cx8="http://schemas.microsoft.com/office/drawing/2016/5/14/chartex" xmlns:mc="http://schemas.openxmlformats.org/markup-compatibility/2006" xmlns:aink="http://schemas.microsoft.com/office/drawing/2016/ink" xmlns:am3d="http://schemas.microsoft.com/office/drawing/2017/model3d" xmlns:o="urn:schemas-microsoft-com:office:office" xmlns:r="http://schemas.openxmlformats.org/officeDocument/2006/relationships" xmlns:m="http://schemas.openxmlformats.org/officeDocument/2006/math" xmlns:v="urn:schemas-microsoft-com:vml" xmlns:wp14="http://schemas.microsoft.com/office/word/2010/wordprocessingDrawing" xmlns:wp="http://schemas.openxmlformats.org/drawingml/2006/wordprocessingDrawing" xmlns:w10="urn:schemas-microsoft-com:office:word" xmlns:w="http://schemas.openxmlformats.org/wordprocessingml/2006/main" xmlns:w14="http://schemas.microsoft.com/office/word/2010/wordml" xmlns:w15="http://schemas.microsoft.com/office/word/2012/wordml" xmlns:w16se="http://schemas.microsoft.com/office/word/2015/wordml/symex" xmlns:wpg="http://schemas.microsoft.com/office/word/2010/wordprocessingGroup" xmlns:wpi="http://schemas.microsoft.com/office/word/2010/wordprocessingInk" xmlns:wne="http://schemas.microsoft.com/office/word/2006/wordml" xmlns:wps="http://schemas.microsoft.com/office/word/2010/wordprocessingShape" mc:Ignorable="w14 w15 w16se wp14">
   <w:p>
     <w:pPr>
       <w:pStyle w:val="En-tte"/>
@@ -13615,7 +18287,7 @@
 </file>
 
 <file path=word/header4.xml><?xml version="1.0" encoding="utf-8"?>
-<w:hdr xmlns:wpc="http://schemas.microsoft.com/office/word/2010/wordprocessingCanvas" xmlns:cx="http://schemas.microsoft.com/office/drawing/2014/chartex" xmlns:cx1="http://schemas.microsoft.com/office/drawing/2015/9/8/chartex" xmlns:cx2="http://schemas.microsoft.com/office/drawing/2015/10/21/chartex" xmlns:cx3="http://schemas.microsoft.com/office/drawing/2016/5/9/chartex" xmlns:cx4="http://schemas.microsoft.com/office/drawing/2016/5/10/chartex" xmlns:cx5="http://schemas.microsoft.com/office/drawing/2016/5/11/chartex" xmlns:mc="http://schemas.openxmlformats.org/markup-compatibility/2006" xmlns:o="urn:schemas-microsoft-com:office:office" xmlns:r="http://schemas.openxmlformats.org/officeDocument/2006/relationships" xmlns:m="http://schemas.openxmlformats.org/officeDocument/2006/math" xmlns:v="urn:schemas-microsoft-com:vml" xmlns:wp14="http://schemas.microsoft.com/office/word/2010/wordprocessingDrawing" xmlns:wp="http://schemas.openxmlformats.org/drawingml/2006/wordprocessingDrawing" xmlns:w10="urn:schemas-microsoft-com:office:word" xmlns:w="http://schemas.openxmlformats.org/wordprocessingml/2006/main" xmlns:w14="http://schemas.microsoft.com/office/word/2010/wordml" xmlns:w15="http://schemas.microsoft.com/office/word/2012/wordml" xmlns:w16se="http://schemas.microsoft.com/office/word/2015/wordml/symex" xmlns:wpg="http://schemas.microsoft.com/office/word/2010/wordprocessingGroup" xmlns:wpi="http://schemas.microsoft.com/office/word/2010/wordprocessingInk" xmlns:wne="http://schemas.microsoft.com/office/word/2006/wordml" xmlns:wps="http://schemas.microsoft.com/office/word/2010/wordprocessingShape" mc:Ignorable="w14 w15 w16se wp14">
+<w:hdr xmlns:wpc="http://schemas.microsoft.com/office/word/2010/wordprocessingCanvas" xmlns:cx="http://schemas.microsoft.com/office/drawing/2014/chartex" xmlns:cx1="http://schemas.microsoft.com/office/drawing/2015/9/8/chartex" xmlns:cx2="http://schemas.microsoft.com/office/drawing/2015/10/21/chartex" xmlns:cx3="http://schemas.microsoft.com/office/drawing/2016/5/9/chartex" xmlns:cx4="http://schemas.microsoft.com/office/drawing/2016/5/10/chartex" xmlns:cx5="http://schemas.microsoft.com/office/drawing/2016/5/11/chartex" xmlns:cx6="http://schemas.microsoft.com/office/drawing/2016/5/12/chartex" xmlns:cx7="http://schemas.microsoft.com/office/drawing/2016/5/13/chartex" xmlns:cx8="http://schemas.microsoft.com/office/drawing/2016/5/14/chartex" xmlns:mc="http://schemas.openxmlformats.org/markup-compatibility/2006" xmlns:aink="http://schemas.microsoft.com/office/drawing/2016/ink" xmlns:am3d="http://schemas.microsoft.com/office/drawing/2017/model3d" xmlns:o="urn:schemas-microsoft-com:office:office" xmlns:r="http://schemas.openxmlformats.org/officeDocument/2006/relationships" xmlns:m="http://schemas.openxmlformats.org/officeDocument/2006/math" xmlns:v="urn:schemas-microsoft-com:vml" xmlns:wp14="http://schemas.microsoft.com/office/word/2010/wordprocessingDrawing" xmlns:wp="http://schemas.openxmlformats.org/drawingml/2006/wordprocessingDrawing" xmlns:w10="urn:schemas-microsoft-com:office:word" xmlns:w="http://schemas.openxmlformats.org/wordprocessingml/2006/main" xmlns:w14="http://schemas.microsoft.com/office/word/2010/wordml" xmlns:w15="http://schemas.microsoft.com/office/word/2012/wordml" xmlns:w16se="http://schemas.microsoft.com/office/word/2015/wordml/symex" xmlns:wpg="http://schemas.microsoft.com/office/word/2010/wordprocessingGroup" xmlns:wpi="http://schemas.microsoft.com/office/word/2010/wordprocessingInk" xmlns:wne="http://schemas.microsoft.com/office/word/2006/wordml" xmlns:wps="http://schemas.microsoft.com/office/word/2010/wordprocessingShape" mc:Ignorable="w14 w15 w16se wp14">
   <w:tbl>
     <w:tblPr>
       <w:tblpPr w:leftFromText="180" w:rightFromText="180" w:vertAnchor="page" w:horzAnchor="page" w:tblpX="1172" w:tblpY="1105"/>
@@ -13658,11 +18330,6 @@
               <w:dataBinding w:prefixMappings="xmlns:ns0='http://schemas.openxmlformats.org/package/2006/metadata/core-properties' xmlns:ns1='http://purl.org/dc/elements/1.1/'" w:xpath="/ns0:coreProperties[1]/ns1:title[1]" w:storeItemID="{6C3C8BC8-F283-45AE-878A-BAB7291924A1}"/>
               <w:text/>
             </w:sdtPr>
-            <w:sdtEndPr>
-              <w:rPr>
-                <w:rStyle w:val="En-tteCar"/>
-              </w:rPr>
-            </w:sdtEndPr>
             <w:sdtContent>
               <w:r>
                 <w:rPr>
@@ -13749,7 +18416,7 @@
 </file>
 
 <file path=word/header5.xml><?xml version="1.0" encoding="utf-8"?>
-<w:hdr xmlns:wpc="http://schemas.microsoft.com/office/word/2010/wordprocessingCanvas" xmlns:cx="http://schemas.microsoft.com/office/drawing/2014/chartex" xmlns:cx1="http://schemas.microsoft.com/office/drawing/2015/9/8/chartex" xmlns:cx2="http://schemas.microsoft.com/office/drawing/2015/10/21/chartex" xmlns:cx3="http://schemas.microsoft.com/office/drawing/2016/5/9/chartex" xmlns:cx4="http://schemas.microsoft.com/office/drawing/2016/5/10/chartex" xmlns:cx5="http://schemas.microsoft.com/office/drawing/2016/5/11/chartex" xmlns:mc="http://schemas.openxmlformats.org/markup-compatibility/2006" xmlns:o="urn:schemas-microsoft-com:office:office" xmlns:r="http://schemas.openxmlformats.org/officeDocument/2006/relationships" xmlns:m="http://schemas.openxmlformats.org/officeDocument/2006/math" xmlns:v="urn:schemas-microsoft-com:vml" xmlns:wp14="http://schemas.microsoft.com/office/word/2010/wordprocessingDrawing" xmlns:wp="http://schemas.openxmlformats.org/drawingml/2006/wordprocessingDrawing" xmlns:w10="urn:schemas-microsoft-com:office:word" xmlns:w="http://schemas.openxmlformats.org/wordprocessingml/2006/main" xmlns:w14="http://schemas.microsoft.com/office/word/2010/wordml" xmlns:w15="http://schemas.microsoft.com/office/word/2012/wordml" xmlns:w16se="http://schemas.microsoft.com/office/word/2015/wordml/symex" xmlns:wpg="http://schemas.microsoft.com/office/word/2010/wordprocessingGroup" xmlns:wpi="http://schemas.microsoft.com/office/word/2010/wordprocessingInk" xmlns:wne="http://schemas.microsoft.com/office/word/2006/wordml" xmlns:wps="http://schemas.microsoft.com/office/word/2010/wordprocessingShape" mc:Ignorable="w14 w15 w16se wp14">
+<w:hdr xmlns:wpc="http://schemas.microsoft.com/office/word/2010/wordprocessingCanvas" xmlns:cx="http://schemas.microsoft.com/office/drawing/2014/chartex" xmlns:cx1="http://schemas.microsoft.com/office/drawing/2015/9/8/chartex" xmlns:cx2="http://schemas.microsoft.com/office/drawing/2015/10/21/chartex" xmlns:cx3="http://schemas.microsoft.com/office/drawing/2016/5/9/chartex" xmlns:cx4="http://schemas.microsoft.com/office/drawing/2016/5/10/chartex" xmlns:cx5="http://schemas.microsoft.com/office/drawing/2016/5/11/chartex" xmlns:cx6="http://schemas.microsoft.com/office/drawing/2016/5/12/chartex" xmlns:cx7="http://schemas.microsoft.com/office/drawing/2016/5/13/chartex" xmlns:cx8="http://schemas.microsoft.com/office/drawing/2016/5/14/chartex" xmlns:mc="http://schemas.openxmlformats.org/markup-compatibility/2006" xmlns:aink="http://schemas.microsoft.com/office/drawing/2016/ink" xmlns:am3d="http://schemas.microsoft.com/office/drawing/2017/model3d" xmlns:o="urn:schemas-microsoft-com:office:office" xmlns:r="http://schemas.openxmlformats.org/officeDocument/2006/relationships" xmlns:m="http://schemas.openxmlformats.org/officeDocument/2006/math" xmlns:v="urn:schemas-microsoft-com:vml" xmlns:wp14="http://schemas.microsoft.com/office/word/2010/wordprocessingDrawing" xmlns:wp="http://schemas.openxmlformats.org/drawingml/2006/wordprocessingDrawing" xmlns:w10="urn:schemas-microsoft-com:office:word" xmlns:w="http://schemas.openxmlformats.org/wordprocessingml/2006/main" xmlns:w14="http://schemas.microsoft.com/office/word/2010/wordml" xmlns:w15="http://schemas.microsoft.com/office/word/2012/wordml" xmlns:w16se="http://schemas.microsoft.com/office/word/2015/wordml/symex" xmlns:wpg="http://schemas.microsoft.com/office/word/2010/wordprocessingGroup" xmlns:wpi="http://schemas.microsoft.com/office/word/2010/wordprocessingInk" xmlns:wne="http://schemas.microsoft.com/office/word/2006/wordml" xmlns:wps="http://schemas.microsoft.com/office/word/2010/wordprocessingShape" mc:Ignorable="w14 w15 w16se wp14">
   <w:tbl>
     <w:tblPr>
       <w:tblpPr w:leftFromText="180" w:rightFromText="180" w:vertAnchor="page" w:horzAnchor="page" w:tblpX="1732" w:tblpY="1137"/>
@@ -13792,11 +18459,6 @@
               <w:dataBinding w:prefixMappings="xmlns:ns0='http://schemas.openxmlformats.org/package/2006/metadata/core-properties' xmlns:ns1='http://purl.org/dc/elements/1.1/'" w:xpath="/ns0:coreProperties[1]/ns1:title[1]" w:storeItemID="{6C3C8BC8-F283-45AE-878A-BAB7291924A1}"/>
               <w:text/>
             </w:sdtPr>
-            <w:sdtEndPr>
-              <w:rPr>
-                <w:rStyle w:val="En-tteCar"/>
-              </w:rPr>
-            </w:sdtEndPr>
             <w:sdtContent>
               <w:r>
                 <w:rPr>
@@ -13875,7 +18537,7 @@
 </file>
 
 <file path=word/header6.xml><?xml version="1.0" encoding="utf-8"?>
-<w:hdr xmlns:wpc="http://schemas.microsoft.com/office/word/2010/wordprocessingCanvas" xmlns:cx="http://schemas.microsoft.com/office/drawing/2014/chartex" xmlns:cx1="http://schemas.microsoft.com/office/drawing/2015/9/8/chartex" xmlns:cx2="http://schemas.microsoft.com/office/drawing/2015/10/21/chartex" xmlns:cx3="http://schemas.microsoft.com/office/drawing/2016/5/9/chartex" xmlns:cx4="http://schemas.microsoft.com/office/drawing/2016/5/10/chartex" xmlns:cx5="http://schemas.microsoft.com/office/drawing/2016/5/11/chartex" xmlns:mc="http://schemas.openxmlformats.org/markup-compatibility/2006" xmlns:o="urn:schemas-microsoft-com:office:office" xmlns:r="http://schemas.openxmlformats.org/officeDocument/2006/relationships" xmlns:m="http://schemas.openxmlformats.org/officeDocument/2006/math" xmlns:v="urn:schemas-microsoft-com:vml" xmlns:wp14="http://schemas.microsoft.com/office/word/2010/wordprocessingDrawing" xmlns:wp="http://schemas.openxmlformats.org/drawingml/2006/wordprocessingDrawing" xmlns:w10="urn:schemas-microsoft-com:office:word" xmlns:w="http://schemas.openxmlformats.org/wordprocessingml/2006/main" xmlns:w14="http://schemas.microsoft.com/office/word/2010/wordml" xmlns:w15="http://schemas.microsoft.com/office/word/2012/wordml" xmlns:w16se="http://schemas.microsoft.com/office/word/2015/wordml/symex" xmlns:wpg="http://schemas.microsoft.com/office/word/2010/wordprocessingGroup" xmlns:wpi="http://schemas.microsoft.com/office/word/2010/wordprocessingInk" xmlns:wne="http://schemas.microsoft.com/office/word/2006/wordml" xmlns:wps="http://schemas.microsoft.com/office/word/2010/wordprocessingShape" mc:Ignorable="w14 w15 w16se wp14">
+<w:hdr xmlns:wpc="http://schemas.microsoft.com/office/word/2010/wordprocessingCanvas" xmlns:cx="http://schemas.microsoft.com/office/drawing/2014/chartex" xmlns:cx1="http://schemas.microsoft.com/office/drawing/2015/9/8/chartex" xmlns:cx2="http://schemas.microsoft.com/office/drawing/2015/10/21/chartex" xmlns:cx3="http://schemas.microsoft.com/office/drawing/2016/5/9/chartex" xmlns:cx4="http://schemas.microsoft.com/office/drawing/2016/5/10/chartex" xmlns:cx5="http://schemas.microsoft.com/office/drawing/2016/5/11/chartex" xmlns:cx6="http://schemas.microsoft.com/office/drawing/2016/5/12/chartex" xmlns:cx7="http://schemas.microsoft.com/office/drawing/2016/5/13/chartex" xmlns:cx8="http://schemas.microsoft.com/office/drawing/2016/5/14/chartex" xmlns:mc="http://schemas.openxmlformats.org/markup-compatibility/2006" xmlns:aink="http://schemas.microsoft.com/office/drawing/2016/ink" xmlns:am3d="http://schemas.microsoft.com/office/drawing/2017/model3d" xmlns:o="urn:schemas-microsoft-com:office:office" xmlns:r="http://schemas.openxmlformats.org/officeDocument/2006/relationships" xmlns:m="http://schemas.openxmlformats.org/officeDocument/2006/math" xmlns:v="urn:schemas-microsoft-com:vml" xmlns:wp14="http://schemas.microsoft.com/office/word/2010/wordprocessingDrawing" xmlns:wp="http://schemas.openxmlformats.org/drawingml/2006/wordprocessingDrawing" xmlns:w10="urn:schemas-microsoft-com:office:word" xmlns:w="http://schemas.openxmlformats.org/wordprocessingml/2006/main" xmlns:w14="http://schemas.microsoft.com/office/word/2010/wordml" xmlns:w15="http://schemas.microsoft.com/office/word/2012/wordml" xmlns:w16se="http://schemas.microsoft.com/office/word/2015/wordml/symex" xmlns:wpg="http://schemas.microsoft.com/office/word/2010/wordprocessingGroup" xmlns:wpi="http://schemas.microsoft.com/office/word/2010/wordprocessingInk" xmlns:wne="http://schemas.microsoft.com/office/word/2006/wordml" xmlns:wps="http://schemas.microsoft.com/office/word/2010/wordprocessingShape" mc:Ignorable="w14 w15 w16se wp14">
   <w:tbl>
     <w:tblPr>
       <w:tblpPr w:leftFromText="180" w:rightFromText="180" w:vertAnchor="page" w:horzAnchor="page" w:tblpX="1172" w:tblpY="1105"/>
@@ -13918,11 +18580,6 @@
               <w:dataBinding w:prefixMappings="xmlns:ns0='http://schemas.openxmlformats.org/package/2006/metadata/core-properties' xmlns:ns1='http://purl.org/dc/elements/1.1/'" w:xpath="/ns0:coreProperties[1]/ns1:title[1]" w:storeItemID="{6C3C8BC8-F283-45AE-878A-BAB7291924A1}"/>
               <w:text/>
             </w:sdtPr>
-            <w:sdtEndPr>
-              <w:rPr>
-                <w:rStyle w:val="En-tteCar"/>
-              </w:rPr>
-            </w:sdtEndPr>
             <w:sdtContent>
               <w:r>
                 <w:rPr>
@@ -14001,7 +18658,7 @@
 </file>
 
 <file path=word/header7.xml><?xml version="1.0" encoding="utf-8"?>
-<w:hdr xmlns:wpc="http://schemas.microsoft.com/office/word/2010/wordprocessingCanvas" xmlns:cx="http://schemas.microsoft.com/office/drawing/2014/chartex" xmlns:cx1="http://schemas.microsoft.com/office/drawing/2015/9/8/chartex" xmlns:cx2="http://schemas.microsoft.com/office/drawing/2015/10/21/chartex" xmlns:cx3="http://schemas.microsoft.com/office/drawing/2016/5/9/chartex" xmlns:cx4="http://schemas.microsoft.com/office/drawing/2016/5/10/chartex" xmlns:cx5="http://schemas.microsoft.com/office/drawing/2016/5/11/chartex" xmlns:mc="http://schemas.openxmlformats.org/markup-compatibility/2006" xmlns:o="urn:schemas-microsoft-com:office:office" xmlns:r="http://schemas.openxmlformats.org/officeDocument/2006/relationships" xmlns:m="http://schemas.openxmlformats.org/officeDocument/2006/math" xmlns:v="urn:schemas-microsoft-com:vml" xmlns:wp14="http://schemas.microsoft.com/office/word/2010/wordprocessingDrawing" xmlns:wp="http://schemas.openxmlformats.org/drawingml/2006/wordprocessingDrawing" xmlns:w10="urn:schemas-microsoft-com:office:word" xmlns:w="http://schemas.openxmlformats.org/wordprocessingml/2006/main" xmlns:w14="http://schemas.microsoft.com/office/word/2010/wordml" xmlns:w15="http://schemas.microsoft.com/office/word/2012/wordml" xmlns:w16se="http://schemas.microsoft.com/office/word/2015/wordml/symex" xmlns:wpg="http://schemas.microsoft.com/office/word/2010/wordprocessingGroup" xmlns:wpi="http://schemas.microsoft.com/office/word/2010/wordprocessingInk" xmlns:wne="http://schemas.microsoft.com/office/word/2006/wordml" xmlns:wps="http://schemas.microsoft.com/office/word/2010/wordprocessingShape" mc:Ignorable="w14 w15 w16se wp14">
+<w:hdr xmlns:wpc="http://schemas.microsoft.com/office/word/2010/wordprocessingCanvas" xmlns:cx="http://schemas.microsoft.com/office/drawing/2014/chartex" xmlns:cx1="http://schemas.microsoft.com/office/drawing/2015/9/8/chartex" xmlns:cx2="http://schemas.microsoft.com/office/drawing/2015/10/21/chartex" xmlns:cx3="http://schemas.microsoft.com/office/drawing/2016/5/9/chartex" xmlns:cx4="http://schemas.microsoft.com/office/drawing/2016/5/10/chartex" xmlns:cx5="http://schemas.microsoft.com/office/drawing/2016/5/11/chartex" xmlns:cx6="http://schemas.microsoft.com/office/drawing/2016/5/12/chartex" xmlns:cx7="http://schemas.microsoft.com/office/drawing/2016/5/13/chartex" xmlns:cx8="http://schemas.microsoft.com/office/drawing/2016/5/14/chartex" xmlns:mc="http://schemas.openxmlformats.org/markup-compatibility/2006" xmlns:aink="http://schemas.microsoft.com/office/drawing/2016/ink" xmlns:am3d="http://schemas.microsoft.com/office/drawing/2017/model3d" xmlns:o="urn:schemas-microsoft-com:office:office" xmlns:r="http://schemas.openxmlformats.org/officeDocument/2006/relationships" xmlns:m="http://schemas.openxmlformats.org/officeDocument/2006/math" xmlns:v="urn:schemas-microsoft-com:vml" xmlns:wp14="http://schemas.microsoft.com/office/word/2010/wordprocessingDrawing" xmlns:wp="http://schemas.openxmlformats.org/drawingml/2006/wordprocessingDrawing" xmlns:w10="urn:schemas-microsoft-com:office:word" xmlns:w="http://schemas.openxmlformats.org/wordprocessingml/2006/main" xmlns:w14="http://schemas.microsoft.com/office/word/2010/wordml" xmlns:w15="http://schemas.microsoft.com/office/word/2012/wordml" xmlns:w16se="http://schemas.microsoft.com/office/word/2015/wordml/symex" xmlns:wpg="http://schemas.microsoft.com/office/word/2010/wordprocessingGroup" xmlns:wpi="http://schemas.microsoft.com/office/word/2010/wordprocessingInk" xmlns:wne="http://schemas.microsoft.com/office/word/2006/wordml" xmlns:wps="http://schemas.microsoft.com/office/word/2010/wordprocessingShape" mc:Ignorable="w14 w15 w16se wp14">
   <w:p>
     <w:pPr>
       <w:pStyle w:val="En-tte"/>
@@ -14066,7 +18723,7 @@
 </file>
 
 <file path=word/numbering.xml><?xml version="1.0" encoding="utf-8"?>
-<w:numbering xmlns:wpc="http://schemas.microsoft.com/office/word/2010/wordprocessingCanvas" xmlns:cx="http://schemas.microsoft.com/office/drawing/2014/chartex" xmlns:cx1="http://schemas.microsoft.com/office/drawing/2015/9/8/chartex" xmlns:cx2="http://schemas.microsoft.com/office/drawing/2015/10/21/chartex" xmlns:cx3="http://schemas.microsoft.com/office/drawing/2016/5/9/chartex" xmlns:cx4="http://schemas.microsoft.com/office/drawing/2016/5/10/chartex" xmlns:cx5="http://schemas.microsoft.com/office/drawing/2016/5/11/chartex" xmlns:mc="http://schemas.openxmlformats.org/markup-compatibility/2006" xmlns:o="urn:schemas-microsoft-com:office:office" xmlns:r="http://schemas.openxmlformats.org/officeDocument/2006/relationships" xmlns:m="http://schemas.openxmlformats.org/officeDocument/2006/math" xmlns:v="urn:schemas-microsoft-com:vml" xmlns:wp14="http://schemas.microsoft.com/office/word/2010/wordprocessingDrawing" xmlns:wp="http://schemas.openxmlformats.org/drawingml/2006/wordprocessingDrawing" xmlns:w10="urn:schemas-microsoft-com:office:word" xmlns:w="http://schemas.openxmlformats.org/wordprocessingml/2006/main" xmlns:w14="http://schemas.microsoft.com/office/word/2010/wordml" xmlns:w15="http://schemas.microsoft.com/office/word/2012/wordml" xmlns:w16se="http://schemas.microsoft.com/office/word/2015/wordml/symex" xmlns:wpg="http://schemas.microsoft.com/office/word/2010/wordprocessingGroup" xmlns:wpi="http://schemas.microsoft.com/office/word/2010/wordprocessingInk" xmlns:wne="http://schemas.microsoft.com/office/word/2006/wordml" xmlns:wps="http://schemas.microsoft.com/office/word/2010/wordprocessingShape" mc:Ignorable="w14 w15 w16se wp14">
+<w:numbering xmlns:wpc="http://schemas.microsoft.com/office/word/2010/wordprocessingCanvas" xmlns:cx="http://schemas.microsoft.com/office/drawing/2014/chartex" xmlns:cx1="http://schemas.microsoft.com/office/drawing/2015/9/8/chartex" xmlns:cx2="http://schemas.microsoft.com/office/drawing/2015/10/21/chartex" xmlns:cx3="http://schemas.microsoft.com/office/drawing/2016/5/9/chartex" xmlns:cx4="http://schemas.microsoft.com/office/drawing/2016/5/10/chartex" xmlns:cx5="http://schemas.microsoft.com/office/drawing/2016/5/11/chartex" xmlns:cx6="http://schemas.microsoft.com/office/drawing/2016/5/12/chartex" xmlns:cx7="http://schemas.microsoft.com/office/drawing/2016/5/13/chartex" xmlns:cx8="http://schemas.microsoft.com/office/drawing/2016/5/14/chartex" xmlns:mc="http://schemas.openxmlformats.org/markup-compatibility/2006" xmlns:aink="http://schemas.microsoft.com/office/drawing/2016/ink" xmlns:am3d="http://schemas.microsoft.com/office/drawing/2017/model3d" xmlns:o="urn:schemas-microsoft-com:office:office" xmlns:r="http://schemas.openxmlformats.org/officeDocument/2006/relationships" xmlns:m="http://schemas.openxmlformats.org/officeDocument/2006/math" xmlns:v="urn:schemas-microsoft-com:vml" xmlns:wp14="http://schemas.microsoft.com/office/word/2010/wordprocessingDrawing" xmlns:wp="http://schemas.openxmlformats.org/drawingml/2006/wordprocessingDrawing" xmlns:w10="urn:schemas-microsoft-com:office:word" xmlns:w="http://schemas.openxmlformats.org/wordprocessingml/2006/main" xmlns:w14="http://schemas.microsoft.com/office/word/2010/wordml" xmlns:w15="http://schemas.microsoft.com/office/word/2012/wordml" xmlns:w16se="http://schemas.microsoft.com/office/word/2015/wordml/symex" xmlns:wpg="http://schemas.microsoft.com/office/word/2010/wordprocessingGroup" xmlns:wpi="http://schemas.microsoft.com/office/word/2010/wordprocessingInk" xmlns:wne="http://schemas.microsoft.com/office/word/2006/wordml" xmlns:wps="http://schemas.microsoft.com/office/word/2010/wordprocessingShape" mc:Ignorable="w14 w15 w16se wp14">
   <w:abstractNum w:abstractNumId="0" w15:restartNumberingAfterBreak="0">
     <w:nsid w:val="FFFFFF7F"/>
     <w:multiLevelType w:val="singleLevel"/>
@@ -14851,6 +19508,92 @@
     </w:lvl>
   </w:abstractNum>
   <w:abstractNum w:abstractNumId="12" w15:restartNumberingAfterBreak="0">
+    <w:nsid w:val="410B7FEC"/>
+    <w:multiLevelType w:val="hybridMultilevel"/>
+    <w:tmpl w:val="47DC5B2C"/>
+    <w:lvl w:ilvl="0" w:tplc="040C000F">
+      <w:start w:val="1"/>
+      <w:numFmt w:val="decimal"/>
+      <w:lvlText w:val="%1."/>
+      <w:lvlJc w:val="left"/>
+      <w:pPr>
+        <w:ind w:left="720" w:hanging="360"/>
+      </w:pPr>
+    </w:lvl>
+    <w:lvl w:ilvl="1" w:tplc="040C0019" w:tentative="1">
+      <w:start w:val="1"/>
+      <w:numFmt w:val="lowerLetter"/>
+      <w:lvlText w:val="%2."/>
+      <w:lvlJc w:val="left"/>
+      <w:pPr>
+        <w:ind w:left="1440" w:hanging="360"/>
+      </w:pPr>
+    </w:lvl>
+    <w:lvl w:ilvl="2" w:tplc="040C001B" w:tentative="1">
+      <w:start w:val="1"/>
+      <w:numFmt w:val="lowerRoman"/>
+      <w:lvlText w:val="%3."/>
+      <w:lvlJc w:val="right"/>
+      <w:pPr>
+        <w:ind w:left="2160" w:hanging="180"/>
+      </w:pPr>
+    </w:lvl>
+    <w:lvl w:ilvl="3" w:tplc="040C000F" w:tentative="1">
+      <w:start w:val="1"/>
+      <w:numFmt w:val="decimal"/>
+      <w:lvlText w:val="%4."/>
+      <w:lvlJc w:val="left"/>
+      <w:pPr>
+        <w:ind w:left="2880" w:hanging="360"/>
+      </w:pPr>
+    </w:lvl>
+    <w:lvl w:ilvl="4" w:tplc="040C0019" w:tentative="1">
+      <w:start w:val="1"/>
+      <w:numFmt w:val="lowerLetter"/>
+      <w:lvlText w:val="%5."/>
+      <w:lvlJc w:val="left"/>
+      <w:pPr>
+        <w:ind w:left="3600" w:hanging="360"/>
+      </w:pPr>
+    </w:lvl>
+    <w:lvl w:ilvl="5" w:tplc="040C001B" w:tentative="1">
+      <w:start w:val="1"/>
+      <w:numFmt w:val="lowerRoman"/>
+      <w:lvlText w:val="%6."/>
+      <w:lvlJc w:val="right"/>
+      <w:pPr>
+        <w:ind w:left="4320" w:hanging="180"/>
+      </w:pPr>
+    </w:lvl>
+    <w:lvl w:ilvl="6" w:tplc="040C000F" w:tentative="1">
+      <w:start w:val="1"/>
+      <w:numFmt w:val="decimal"/>
+      <w:lvlText w:val="%7."/>
+      <w:lvlJc w:val="left"/>
+      <w:pPr>
+        <w:ind w:left="5040" w:hanging="360"/>
+      </w:pPr>
+    </w:lvl>
+    <w:lvl w:ilvl="7" w:tplc="040C0019" w:tentative="1">
+      <w:start w:val="1"/>
+      <w:numFmt w:val="lowerLetter"/>
+      <w:lvlText w:val="%8."/>
+      <w:lvlJc w:val="left"/>
+      <w:pPr>
+        <w:ind w:left="5760" w:hanging="360"/>
+      </w:pPr>
+    </w:lvl>
+    <w:lvl w:ilvl="8" w:tplc="040C001B" w:tentative="1">
+      <w:start w:val="1"/>
+      <w:numFmt w:val="lowerRoman"/>
+      <w:lvlText w:val="%9."/>
+      <w:lvlJc w:val="right"/>
+      <w:pPr>
+        <w:ind w:left="6480" w:hanging="180"/>
+      </w:pPr>
+    </w:lvl>
+  </w:abstractNum>
+  <w:abstractNum w:abstractNumId="13" w15:restartNumberingAfterBreak="0">
     <w:nsid w:val="42323FB1"/>
     <w:multiLevelType w:val="multilevel"/>
     <w:tmpl w:val="4DAAEC46"/>
@@ -14963,7 +19706,7 @@
       </w:pPr>
     </w:lvl>
   </w:abstractNum>
-  <w:abstractNum w:abstractNumId="13" w15:restartNumberingAfterBreak="0">
+  <w:abstractNum w:abstractNumId="14" w15:restartNumberingAfterBreak="0">
     <w:nsid w:val="617B7B74"/>
     <w:multiLevelType w:val="hybridMultilevel"/>
     <w:tmpl w:val="D304F8AE"/>
@@ -15077,7 +19820,93 @@
       </w:rPr>
     </w:lvl>
   </w:abstractNum>
-  <w:abstractNum w:abstractNumId="14" w15:restartNumberingAfterBreak="0">
+  <w:abstractNum w:abstractNumId="15" w15:restartNumberingAfterBreak="0">
+    <w:nsid w:val="672F5329"/>
+    <w:multiLevelType w:val="hybridMultilevel"/>
+    <w:tmpl w:val="616E1442"/>
+    <w:lvl w:ilvl="0" w:tplc="040C000F">
+      <w:start w:val="1"/>
+      <w:numFmt w:val="decimal"/>
+      <w:lvlText w:val="%1."/>
+      <w:lvlJc w:val="left"/>
+      <w:pPr>
+        <w:ind w:left="720" w:hanging="360"/>
+      </w:pPr>
+    </w:lvl>
+    <w:lvl w:ilvl="1" w:tplc="040C0019" w:tentative="1">
+      <w:start w:val="1"/>
+      <w:numFmt w:val="lowerLetter"/>
+      <w:lvlText w:val="%2."/>
+      <w:lvlJc w:val="left"/>
+      <w:pPr>
+        <w:ind w:left="1440" w:hanging="360"/>
+      </w:pPr>
+    </w:lvl>
+    <w:lvl w:ilvl="2" w:tplc="040C001B" w:tentative="1">
+      <w:start w:val="1"/>
+      <w:numFmt w:val="lowerRoman"/>
+      <w:lvlText w:val="%3."/>
+      <w:lvlJc w:val="right"/>
+      <w:pPr>
+        <w:ind w:left="2160" w:hanging="180"/>
+      </w:pPr>
+    </w:lvl>
+    <w:lvl w:ilvl="3" w:tplc="040C000F" w:tentative="1">
+      <w:start w:val="1"/>
+      <w:numFmt w:val="decimal"/>
+      <w:lvlText w:val="%4."/>
+      <w:lvlJc w:val="left"/>
+      <w:pPr>
+        <w:ind w:left="2880" w:hanging="360"/>
+      </w:pPr>
+    </w:lvl>
+    <w:lvl w:ilvl="4" w:tplc="040C0019" w:tentative="1">
+      <w:start w:val="1"/>
+      <w:numFmt w:val="lowerLetter"/>
+      <w:lvlText w:val="%5."/>
+      <w:lvlJc w:val="left"/>
+      <w:pPr>
+        <w:ind w:left="3600" w:hanging="360"/>
+      </w:pPr>
+    </w:lvl>
+    <w:lvl w:ilvl="5" w:tplc="040C001B" w:tentative="1">
+      <w:start w:val="1"/>
+      <w:numFmt w:val="lowerRoman"/>
+      <w:lvlText w:val="%6."/>
+      <w:lvlJc w:val="right"/>
+      <w:pPr>
+        <w:ind w:left="4320" w:hanging="180"/>
+      </w:pPr>
+    </w:lvl>
+    <w:lvl w:ilvl="6" w:tplc="040C000F" w:tentative="1">
+      <w:start w:val="1"/>
+      <w:numFmt w:val="decimal"/>
+      <w:lvlText w:val="%7."/>
+      <w:lvlJc w:val="left"/>
+      <w:pPr>
+        <w:ind w:left="5040" w:hanging="360"/>
+      </w:pPr>
+    </w:lvl>
+    <w:lvl w:ilvl="7" w:tplc="040C0019" w:tentative="1">
+      <w:start w:val="1"/>
+      <w:numFmt w:val="lowerLetter"/>
+      <w:lvlText w:val="%8."/>
+      <w:lvlJc w:val="left"/>
+      <w:pPr>
+        <w:ind w:left="5760" w:hanging="360"/>
+      </w:pPr>
+    </w:lvl>
+    <w:lvl w:ilvl="8" w:tplc="040C001B" w:tentative="1">
+      <w:start w:val="1"/>
+      <w:numFmt w:val="lowerRoman"/>
+      <w:lvlText w:val="%9."/>
+      <w:lvlJc w:val="right"/>
+      <w:pPr>
+        <w:ind w:left="6480" w:hanging="180"/>
+      </w:pPr>
+    </w:lvl>
+  </w:abstractNum>
+  <w:abstractNum w:abstractNumId="16" w15:restartNumberingAfterBreak="0">
     <w:nsid w:val="6EC7295E"/>
     <w:multiLevelType w:val="multilevel"/>
     <w:tmpl w:val="5EAC4C06"/>
@@ -15190,7 +20019,7 @@
       </w:pPr>
     </w:lvl>
   </w:abstractNum>
-  <w:abstractNum w:abstractNumId="15" w15:restartNumberingAfterBreak="0">
+  <w:abstractNum w:abstractNumId="17" w15:restartNumberingAfterBreak="0">
     <w:nsid w:val="73C34C33"/>
     <w:multiLevelType w:val="hybridMultilevel"/>
     <w:tmpl w:val="66EA7740"/>
@@ -15280,7 +20109,7 @@
       </w:pPr>
     </w:lvl>
   </w:abstractNum>
-  <w:abstractNum w:abstractNumId="16" w15:restartNumberingAfterBreak="0">
+  <w:abstractNum w:abstractNumId="18" w15:restartNumberingAfterBreak="0">
     <w:nsid w:val="7C202ED2"/>
     <w:multiLevelType w:val="hybridMultilevel"/>
     <w:tmpl w:val="0D4A0AC2"/>
@@ -15392,7 +20221,7 @@
       </w:rPr>
     </w:lvl>
   </w:abstractNum>
-  <w:abstractNum w:abstractNumId="17" w15:restartNumberingAfterBreak="0">
+  <w:abstractNum w:abstractNumId="19" w15:restartNumberingAfterBreak="0">
     <w:nsid w:val="7F104C61"/>
     <w:multiLevelType w:val="multilevel"/>
     <w:tmpl w:val="0304FCEA"/>
@@ -15529,13 +20358,13 @@
     <w:abstractNumId w:val="0"/>
   </w:num>
   <w:num w:numId="7">
-    <w:abstractNumId w:val="13"/>
+    <w:abstractNumId w:val="14"/>
   </w:num>
   <w:num w:numId="8">
     <w:abstractNumId w:val="9"/>
   </w:num>
   <w:num w:numId="9">
-    <w:abstractNumId w:val="15"/>
+    <w:abstractNumId w:val="17"/>
   </w:num>
   <w:num w:numId="10">
     <w:abstractNumId w:val="7"/>
@@ -15544,7 +20373,7 @@
     <w:abstractNumId w:val="10"/>
   </w:num>
   <w:num w:numId="12">
-    <w:abstractNumId w:val="17"/>
+    <w:abstractNumId w:val="19"/>
   </w:num>
   <w:num w:numId="13">
     <w:abstractNumId w:val="8"/>
@@ -15553,16 +20382,22 @@
     <w:abstractNumId w:val="6"/>
   </w:num>
   <w:num w:numId="15">
-    <w:abstractNumId w:val="16"/>
+    <w:abstractNumId w:val="18"/>
   </w:num>
   <w:num w:numId="16">
-    <w:abstractNumId w:val="12"/>
+    <w:abstractNumId w:val="13"/>
   </w:num>
   <w:num w:numId="17">
-    <w:abstractNumId w:val="14"/>
+    <w:abstractNumId w:val="16"/>
   </w:num>
   <w:num w:numId="18">
     <w:abstractNumId w:val="11"/>
+  </w:num>
+  <w:num w:numId="19">
+    <w:abstractNumId w:val="15"/>
+  </w:num>
+  <w:num w:numId="20">
+    <w:abstractNumId w:val="12"/>
   </w:num>
   <w:numIdMacAtCleanup w:val="12"/>
 </w:numbering>
@@ -15585,7 +20420,7 @@
       </w:pPr>
     </w:pPrDefault>
   </w:docDefaults>
-  <w:latentStyles w:defLockedState="0" w:defUIPriority="99" w:defSemiHidden="0" w:defUnhideWhenUsed="0" w:defQFormat="0" w:count="374">
+  <w:latentStyles w:defLockedState="0" w:defUIPriority="99" w:defSemiHidden="0" w:defUnhideWhenUsed="0" w:defQFormat="0" w:count="375">
     <w:lsdException w:name="Normal" w:uiPriority="0" w:qFormat="1"/>
     <w:lsdException w:name="heading 1" w:uiPriority="9" w:qFormat="1"/>
     <w:lsdException w:name="heading 2" w:semiHidden="1" w:uiPriority="9" w:unhideWhenUsed="1" w:qFormat="1"/>
@@ -15960,6 +20795,7 @@
     <w:lsdException w:name="Mention" w:semiHidden="1" w:unhideWhenUsed="1"/>
     <w:lsdException w:name="Smart Hyperlink" w:semiHidden="1" w:unhideWhenUsed="1"/>
     <w:lsdException w:name="Hashtag" w:semiHidden="1" w:unhideWhenUsed="1"/>
+    <w:lsdException w:name="Unresolved Mention" w:semiHidden="1" w:unhideWhenUsed="1"/>
   </w:latentStyles>
   <w:style w:type="paragraph" w:default="1" w:styleId="Normal">
     <w:name w:val="Normal"/>
@@ -17584,6 +22420,18 @@
       <w:sz w:val="20"/>
     </w:rPr>
   </w:style>
+  <w:style w:type="character" w:styleId="Mention">
+    <w:name w:val="Mention"/>
+    <w:basedOn w:val="Policepardfaut"/>
+    <w:uiPriority w:val="99"/>
+    <w:semiHidden/>
+    <w:unhideWhenUsed/>
+    <w:rsid w:val="00B04AC7"/>
+    <w:rPr>
+      <w:color w:val="2B579A"/>
+      <w:shd w:val="clear" w:color="auto" w:fill="E6E6E6"/>
+    </w:rPr>
+  </w:style>
 </w:styles>
 </file>
 
@@ -17894,7 +22742,7 @@
 </file>
 
 <file path=customXml/itemProps2.xml><?xml version="1.0" encoding="utf-8"?>
-<ds:datastoreItem xmlns:ds="http://schemas.openxmlformats.org/officeDocument/2006/customXml" ds:itemID="{C20F73FA-5014-46B7-B495-F0D3D41BDF66}">
+<ds:datastoreItem xmlns:ds="http://schemas.openxmlformats.org/officeDocument/2006/customXml" ds:itemID="{83A5E117-8911-4499-8EC6-A7FE56C898CA}">
   <ds:schemaRefs>
     <ds:schemaRef ds:uri="http://schemas.openxmlformats.org/officeDocument/2006/bibliography"/>
   </ds:schemaRefs>

--- a/RestAPIContext.docx
+++ b/RestAPIContext.docx
@@ -52,8 +52,8 @@
         <w:pStyle w:val="Signature"/>
       </w:pPr>
     </w:p>
-    <w:bookmarkStart w:id="0" w:name="_Toc360012336" w:displacedByCustomXml="next"/>
-    <w:bookmarkStart w:id="1" w:name="_Toc360012335" w:displacedByCustomXml="next"/>
+    <w:bookmarkStart w:id="0" w:name="_Toc360012335" w:displacedByCustomXml="next"/>
+    <w:bookmarkStart w:id="1" w:name="_Toc360012336" w:displacedByCustomXml="next"/>
     <w:sdt>
       <w:sdtPr>
         <w:rPr>
@@ -5264,7 +5264,21 @@
               <w:jc w:val="left"/>
             </w:pPr>
             <w:r>
-              <w:t>../API/extension/context?processId={{Id}}&amp;taskId={{Id}}&amp;caseid={{Id}}&amp;url={{url}}</w:t>
+              <w:t>../API/extension/context?</w:t>
+            </w:r>
+            <w:bookmarkStart w:id="10" w:name="_GoBack"/>
+            <w:r>
+              <w:t>proc</w:t>
+            </w:r>
+            <w:r>
+              <w:t>essId={{Id}}&amp;taskId={{Id}}&amp;caseI</w:t>
+            </w:r>
+            <w:r>
+              <w:t>d={{Id}}</w:t>
+            </w:r>
+            <w:bookmarkEnd w:id="10"/>
+            <w:r>
+              <w:t>&amp;url={{url}}</w:t>
             </w:r>
           </w:p>
         </w:tc>
@@ -5407,11 +5421,11 @@
       <w:pPr>
         <w:pStyle w:val="Titre1"/>
       </w:pPr>
-      <w:bookmarkStart w:id="10" w:name="_Toc488937693"/>
+      <w:bookmarkStart w:id="11" w:name="_Toc488937693"/>
       <w:r>
         <w:t>the Pilot</w:t>
       </w:r>
-      <w:bookmarkEnd w:id="10"/>
+      <w:bookmarkEnd w:id="11"/>
     </w:p>
     <w:p>
       <w:r>
@@ -5438,11 +5452,11 @@
       <w:pPr>
         <w:pStyle w:val="Titre2"/>
       </w:pPr>
-      <w:bookmarkStart w:id="11" w:name="_Toc488937694"/>
+      <w:bookmarkStart w:id="12" w:name="_Toc488937694"/>
       <w:r>
         <w:t>In a process</w:t>
       </w:r>
-      <w:bookmarkEnd w:id="11"/>
+      <w:bookmarkEnd w:id="12"/>
     </w:p>
     <w:p>
       <w:r>
@@ -5942,12 +5956,12 @@
       <w:pPr>
         <w:pStyle w:val="Titre2"/>
       </w:pPr>
-      <w:bookmarkStart w:id="12" w:name="_Toc488937695"/>
+      <w:bookmarkStart w:id="13" w:name="_Toc488937695"/>
       <w:r>
         <w:lastRenderedPageBreak/>
         <w:t>In a page</w:t>
       </w:r>
-      <w:bookmarkEnd w:id="12"/>
+      <w:bookmarkEnd w:id="13"/>
     </w:p>
     <w:p>
       <w:pPr>
@@ -5966,11 +5980,11 @@
       <w:pPr>
         <w:pStyle w:val="Titre1"/>
       </w:pPr>
-      <w:bookmarkStart w:id="13" w:name="_Toc488937696"/>
+      <w:bookmarkStart w:id="14" w:name="_Toc488937696"/>
       <w:r>
         <w:t>User Access</w:t>
       </w:r>
-      <w:bookmarkEnd w:id="13"/>
+      <w:bookmarkEnd w:id="14"/>
     </w:p>
     <w:p>
       <w:r>
@@ -7319,11 +7333,11 @@
       <w:pPr>
         <w:pStyle w:val="Titre2"/>
       </w:pPr>
-      <w:bookmarkStart w:id="14" w:name="_Toc488937697"/>
+      <w:bookmarkStart w:id="15" w:name="_Toc488937697"/>
       <w:r>
         <w:t>Control</w:t>
       </w:r>
-      <w:bookmarkEnd w:id="14"/>
+      <w:bookmarkEnd w:id="15"/>
     </w:p>
     <w:p>
       <w:r>
@@ -7545,11 +7559,11 @@
       <w:pPr>
         <w:pStyle w:val="Titre3"/>
       </w:pPr>
-      <w:bookmarkStart w:id="15" w:name="_Toc488937698"/>
+      <w:bookmarkStart w:id="16" w:name="_Toc488937698"/>
       <w:r>
         <w:t>Data or public</w:t>
       </w:r>
-      <w:bookmarkEnd w:id="15"/>
+      <w:bookmarkEnd w:id="16"/>
     </w:p>
     <w:p>
       <w:r>
@@ -7560,11 +7574,11 @@
       <w:pPr>
         <w:pStyle w:val="Titre3"/>
       </w:pPr>
-      <w:bookmarkStart w:id="16" w:name="_Toc488937699"/>
+      <w:bookmarkStart w:id="17" w:name="_Toc488937699"/>
       <w:r>
         <w:t>Initiator</w:t>
       </w:r>
-      <w:bookmarkEnd w:id="16"/>
+      <w:bookmarkEnd w:id="17"/>
     </w:p>
     <w:p>
       <w:r>
@@ -7575,11 +7589,11 @@
       <w:pPr>
         <w:pStyle w:val="Titre3"/>
       </w:pPr>
-      <w:bookmarkStart w:id="17" w:name="_Toc488937700"/>
+      <w:bookmarkStart w:id="18" w:name="_Toc488937700"/>
       <w:r>
         <w:t>Admin</w:t>
       </w:r>
-      <w:bookmarkEnd w:id="17"/>
+      <w:bookmarkEnd w:id="18"/>
     </w:p>
     <w:p>
       <w:r>
@@ -7590,11 +7604,11 @@
       <w:pPr>
         <w:pStyle w:val="Titre3"/>
       </w:pPr>
-      <w:bookmarkStart w:id="18" w:name="_Toc488937701"/>
+      <w:bookmarkStart w:id="19" w:name="_Toc488937701"/>
       <w:r>
         <w:t>Supervisor</w:t>
       </w:r>
-      <w:bookmarkEnd w:id="18"/>
+      <w:bookmarkEnd w:id="19"/>
     </w:p>
     <w:p>
       <w:r>
@@ -7719,11 +7733,11 @@
       <w:pPr>
         <w:pStyle w:val="Titre3"/>
       </w:pPr>
-      <w:bookmarkStart w:id="19" w:name="_Toc488937702"/>
+      <w:bookmarkStart w:id="20" w:name="_Toc488937702"/>
       <w:r>
         <w:t>Task</w:t>
       </w:r>
-      <w:bookmarkEnd w:id="19"/>
+      <w:bookmarkEnd w:id="20"/>
     </w:p>
     <w:p>
       <w:r>
@@ -7734,11 +7748,11 @@
       <w:pPr>
         <w:pStyle w:val="Titre3"/>
       </w:pPr>
-      <w:bookmarkStart w:id="20" w:name="_Toc488937703"/>
+      <w:bookmarkStart w:id="21" w:name="_Toc488937703"/>
       <w:r>
         <w:t>Actor</w:t>
       </w:r>
-      <w:bookmarkEnd w:id="20"/>
+      <w:bookmarkEnd w:id="21"/>
     </w:p>
     <w:p>
       <w:r>
@@ -7822,11 +7836,11 @@
       <w:pPr>
         <w:pStyle w:val="Titre3"/>
       </w:pPr>
-      <w:bookmarkStart w:id="21" w:name="_Toc488937704"/>
+      <w:bookmarkStart w:id="22" w:name="_Toc488937704"/>
       <w:r>
         <w:t>Format:date</w:t>
       </w:r>
-      <w:bookmarkEnd w:id="21"/>
+      <w:bookmarkEnd w:id="22"/>
     </w:p>
     <w:p>
       <w:r>
@@ -7837,11 +7851,11 @@
       <w:pPr>
         <w:pStyle w:val="Titre3"/>
       </w:pPr>
-      <w:bookmarkStart w:id="22" w:name="_Toc488937705"/>
+      <w:bookmarkStart w:id="23" w:name="_Toc488937705"/>
       <w:r>
         <w:t>Format:datetime</w:t>
       </w:r>
-      <w:bookmarkEnd w:id="22"/>
+      <w:bookmarkEnd w:id="23"/>
     </w:p>
     <w:p>
       <w:r>
@@ -7858,11 +7872,11 @@
       <w:pPr>
         <w:pStyle w:val="Titre3"/>
       </w:pPr>
-      <w:bookmarkStart w:id="23" w:name="_Toc488937706"/>
+      <w:bookmarkStart w:id="24" w:name="_Toc488937706"/>
       <w:r>
         <w:t>format:datelong</w:t>
       </w:r>
-      <w:bookmarkEnd w:id="23"/>
+      <w:bookmarkEnd w:id="24"/>
     </w:p>
     <w:p>
       <w:r>
@@ -7873,11 +7887,11 @@
       <w:pPr>
         <w:pStyle w:val="Titre2"/>
       </w:pPr>
-      <w:bookmarkStart w:id="24" w:name="_Toc488937707"/>
+      <w:bookmarkStart w:id="25" w:name="_Toc488937707"/>
       <w:r>
         <w:t>Access Right</w:t>
       </w:r>
-      <w:bookmarkEnd w:id="24"/>
+      <w:bookmarkEnd w:id="25"/>
     </w:p>
     <w:p>
       <w:r>
@@ -8752,11 +8766,11 @@
       <w:pPr>
         <w:pStyle w:val="Titre1"/>
       </w:pPr>
-      <w:bookmarkStart w:id="25" w:name="_Toc488937708"/>
+      <w:bookmarkStart w:id="26" w:name="_Toc488937708"/>
       <w:r>
         <w:t>Explicit variable</w:t>
       </w:r>
-      <w:bookmarkEnd w:id="25"/>
+      <w:bookmarkEnd w:id="26"/>
     </w:p>
     <w:p>
       <w:r>
@@ -10060,11 +10074,11 @@
       <w:pPr>
         <w:pStyle w:val="Titre1"/>
       </w:pPr>
-      <w:bookmarkStart w:id="26" w:name="_Toc488937709"/>
+      <w:bookmarkStart w:id="27" w:name="_Toc488937709"/>
       <w:r>
         <w:t>Dates</w:t>
       </w:r>
-      <w:bookmarkEnd w:id="26"/>
+      <w:bookmarkEnd w:id="27"/>
     </w:p>
     <w:p>
       <w:r>
@@ -10173,14 +10187,14 @@
       <w:pPr>
         <w:pStyle w:val="Titre2"/>
       </w:pPr>
-      <w:bookmarkStart w:id="27" w:name="_Toc488937710"/>
+      <w:bookmarkStart w:id="28" w:name="_Toc488937710"/>
       <w:r>
         <w:t xml:space="preserve">Date </w:t>
       </w:r>
       <w:r>
         <w:t>anniversary</w:t>
       </w:r>
-      <w:bookmarkEnd w:id="27"/>
+      <w:bookmarkEnd w:id="28"/>
     </w:p>
     <w:p>
       <w:r>
@@ -10584,11 +10598,11 @@
       <w:pPr>
         <w:pStyle w:val="Titre2"/>
       </w:pPr>
-      <w:bookmarkStart w:id="28" w:name="_Toc488937711"/>
+      <w:bookmarkStart w:id="29" w:name="_Toc488937711"/>
       <w:r>
         <w:t>Date Open Hour</w:t>
       </w:r>
-      <w:bookmarkEnd w:id="28"/>
+      <w:bookmarkEnd w:id="29"/>
     </w:p>
     <w:p>
       <w:r>
@@ -10742,7 +10756,6 @@
             <w:pPr>
               <w:pStyle w:val="Code"/>
             </w:pPr>
-            <w:bookmarkStart w:id="29" w:name="_GoBack"/>
             <w:r>
               <w:t>SimpleDateFormat sdf</w:t>
             </w:r>
@@ -10794,7 +10807,6 @@
               <w:t>sdf.parse( aniversaryInput );</w:t>
             </w:r>
           </w:p>
-          <w:bookmarkEnd w:id="29"/>
           <w:p>
             <w:r>
               <w:t xml:space="preserve">or use </w:t>
@@ -17913,7 +17925,7 @@
       <w:rPr>
         <w:noProof/>
       </w:rPr>
-      <w:t>24</w:t>
+      <w:t>22</w:t>
     </w:r>
     <w:r>
       <w:rPr>
@@ -17954,7 +17966,7 @@
         <w:rStyle w:val="Numrodepage"/>
         <w:noProof/>
       </w:rPr>
-      <w:t>25</w:t>
+      <w:t>21</w:t>
     </w:r>
     <w:r>
       <w:rPr>
@@ -22742,7 +22754,7 @@
 </file>
 
 <file path=customXml/itemProps2.xml><?xml version="1.0" encoding="utf-8"?>
-<ds:datastoreItem xmlns:ds="http://schemas.openxmlformats.org/officeDocument/2006/customXml" ds:itemID="{83A5E117-8911-4499-8EC6-A7FE56C898CA}">
+<ds:datastoreItem xmlns:ds="http://schemas.openxmlformats.org/officeDocument/2006/customXml" ds:itemID="{528B7177-3059-4270-B19E-B3B049D46F5E}">
   <ds:schemaRefs>
     <ds:schemaRef ds:uri="http://schemas.openxmlformats.org/officeDocument/2006/bibliography"/>
   </ds:schemaRefs>

--- a/RestAPIContext.docx
+++ b/RestAPIContext.docx
@@ -1,6 +1,6 @@
 
 <file path=word/document.xml><?xml version="1.0" encoding="utf-8"?>
-<w:document xmlns:wpc="http://schemas.microsoft.com/office/word/2010/wordprocessingCanvas" xmlns:cx="http://schemas.microsoft.com/office/drawing/2014/chartex" xmlns:cx1="http://schemas.microsoft.com/office/drawing/2015/9/8/chartex" xmlns:cx2="http://schemas.microsoft.com/office/drawing/2015/10/21/chartex" xmlns:cx3="http://schemas.microsoft.com/office/drawing/2016/5/9/chartex" xmlns:cx4="http://schemas.microsoft.com/office/drawing/2016/5/10/chartex" xmlns:cx5="http://schemas.microsoft.com/office/drawing/2016/5/11/chartex" xmlns:cx6="http://schemas.microsoft.com/office/drawing/2016/5/12/chartex" xmlns:cx7="http://schemas.microsoft.com/office/drawing/2016/5/13/chartex" xmlns:cx8="http://schemas.microsoft.com/office/drawing/2016/5/14/chartex" xmlns:mc="http://schemas.openxmlformats.org/markup-compatibility/2006" xmlns:aink="http://schemas.microsoft.com/office/drawing/2016/ink" xmlns:am3d="http://schemas.microsoft.com/office/drawing/2017/model3d" xmlns:o="urn:schemas-microsoft-com:office:office" xmlns:r="http://schemas.openxmlformats.org/officeDocument/2006/relationships" xmlns:m="http://schemas.openxmlformats.org/officeDocument/2006/math" xmlns:v="urn:schemas-microsoft-com:vml" xmlns:wp14="http://schemas.microsoft.com/office/word/2010/wordprocessingDrawing" xmlns:wp="http://schemas.openxmlformats.org/drawingml/2006/wordprocessingDrawing" xmlns:w10="urn:schemas-microsoft-com:office:word" xmlns:w="http://schemas.openxmlformats.org/wordprocessingml/2006/main" xmlns:w14="http://schemas.microsoft.com/office/word/2010/wordml" xmlns:w15="http://schemas.microsoft.com/office/word/2012/wordml" xmlns:w16se="http://schemas.microsoft.com/office/word/2015/wordml/symex" xmlns:wpg="http://schemas.microsoft.com/office/word/2010/wordprocessingGroup" xmlns:wpi="http://schemas.microsoft.com/office/word/2010/wordprocessingInk" xmlns:wne="http://schemas.microsoft.com/office/word/2006/wordml" xmlns:wps="http://schemas.microsoft.com/office/word/2010/wordprocessingShape" mc:Ignorable="w14 w15 w16se wp14">
+<w:document xmlns:wpc="http://schemas.microsoft.com/office/word/2010/wordprocessingCanvas" xmlns:cx="http://schemas.microsoft.com/office/drawing/2014/chartex" xmlns:cx1="http://schemas.microsoft.com/office/drawing/2015/9/8/chartex" xmlns:cx2="http://schemas.microsoft.com/office/drawing/2015/10/21/chartex" xmlns:cx3="http://schemas.microsoft.com/office/drawing/2016/5/9/chartex" xmlns:cx4="http://schemas.microsoft.com/office/drawing/2016/5/10/chartex" xmlns:cx5="http://schemas.microsoft.com/office/drawing/2016/5/11/chartex" xmlns:cx6="http://schemas.microsoft.com/office/drawing/2016/5/12/chartex" xmlns:cx7="http://schemas.microsoft.com/office/drawing/2016/5/13/chartex" xmlns:cx8="http://schemas.microsoft.com/office/drawing/2016/5/14/chartex" xmlns:mc="http://schemas.openxmlformats.org/markup-compatibility/2006" xmlns:aink="http://schemas.microsoft.com/office/drawing/2016/ink" xmlns:am3d="http://schemas.microsoft.com/office/drawing/2017/model3d" xmlns:o="urn:schemas-microsoft-com:office:office" xmlns:r="http://schemas.openxmlformats.org/officeDocument/2006/relationships" xmlns:m="http://schemas.openxmlformats.org/officeDocument/2006/math" xmlns:v="urn:schemas-microsoft-com:vml" xmlns:wp14="http://schemas.microsoft.com/office/word/2010/wordprocessingDrawing" xmlns:wp="http://schemas.openxmlformats.org/drawingml/2006/wordprocessingDrawing" xmlns:w10="urn:schemas-microsoft-com:office:word" xmlns:w="http://schemas.openxmlformats.org/wordprocessingml/2006/main" xmlns:w14="http://schemas.microsoft.com/office/word/2010/wordml" xmlns:w15="http://schemas.microsoft.com/office/word/2012/wordml" xmlns:w16cid="http://schemas.microsoft.com/office/word/2016/wordml/cid" xmlns:w16se="http://schemas.microsoft.com/office/word/2015/wordml/symex" xmlns:wpg="http://schemas.microsoft.com/office/word/2010/wordprocessingGroup" xmlns:wpi="http://schemas.microsoft.com/office/word/2010/wordprocessingInk" xmlns:wne="http://schemas.microsoft.com/office/word/2006/wordml" xmlns:wps="http://schemas.microsoft.com/office/word/2010/wordprocessingShape" mc:Ignorable="w14 w15 w16se w16cid wp14">
   <w:body>
     <w:p>
       <w:pPr>
@@ -14,9 +14,11 @@
       <w:pPr>
         <w:pStyle w:val="Sous-titre"/>
       </w:pPr>
+      <w:proofErr w:type="spellStart"/>
       <w:r>
         <w:t>Bonitasoft</w:t>
       </w:r>
+      <w:proofErr w:type="spellEnd"/>
     </w:p>
     <w:p>
       <w:pPr>
@@ -4197,12 +4199,28 @@
     </w:p>
     <w:p>
       <w:r>
-        <w:t>The objective of this document is to present the Rest Api Context function.</w:t>
-      </w:r>
-    </w:p>
-    <w:p>
-      <w:r>
-        <w:t>On Bonitasoft UI Designer</w:t>
+        <w:t xml:space="preserve">The objective of this document is to present the Rest </w:t>
+      </w:r>
+      <w:proofErr w:type="spellStart"/>
+      <w:r>
+        <w:t>Api</w:t>
+      </w:r>
+      <w:proofErr w:type="spellEnd"/>
+      <w:r>
+        <w:t xml:space="preserve"> Context function.</w:t>
+      </w:r>
+    </w:p>
+    <w:p>
+      <w:r>
+        <w:t xml:space="preserve">On </w:t>
+      </w:r>
+      <w:proofErr w:type="spellStart"/>
+      <w:r>
+        <w:t>Bonitasoft</w:t>
+      </w:r>
+      <w:proofErr w:type="spellEnd"/>
+      <w:r>
+        <w:t xml:space="preserve"> UI Designer</w:t>
       </w:r>
       <w:r>
         <w:t>, you access the information using a REST API. This is for example the way to access information from the new UI Designer form mechanism, of for a Custom Page.</w:t>
@@ -4266,7 +4284,23 @@
     </w:p>
     <w:p>
       <w:r>
-        <w:t xml:space="preserve">The RestApiContext is a set of Rest API develop to replace the default set of Rest Api. It must be simple, secure, </w:t>
+        <w:t xml:space="preserve">The </w:t>
+      </w:r>
+      <w:proofErr w:type="spellStart"/>
+      <w:r>
+        <w:t>RestApiContext</w:t>
+      </w:r>
+      <w:proofErr w:type="spellEnd"/>
+      <w:r>
+        <w:t xml:space="preserve"> is a set of Rest API develop to replace the default set of Rest </w:t>
+      </w:r>
+      <w:proofErr w:type="spellStart"/>
+      <w:r>
+        <w:t>Api</w:t>
+      </w:r>
+      <w:proofErr w:type="spellEnd"/>
+      <w:r>
+        <w:t xml:space="preserve">. It must be simple, secure, </w:t>
       </w:r>
       <w:r>
         <w:t>complete</w:t>
@@ -4301,25 +4335,84 @@
     </w:p>
     <w:p>
       <w:r>
-        <w:t>The Rest API Context extension access the information with one parameters: the caseId</w:t>
-      </w:r>
+        <w:t xml:space="preserve">The Rest API Context extension access the information with one </w:t>
+      </w:r>
+      <w:r>
+        <w:t>parameter</w:t>
+      </w:r>
+      <w:r>
+        <w:t xml:space="preserve">: the </w:t>
+      </w:r>
+      <w:proofErr w:type="spellStart"/>
+      <w:r>
+        <w:t>caseId</w:t>
+      </w:r>
+      <w:proofErr w:type="spellEnd"/>
       <w:r>
         <w:t>, t</w:t>
       </w:r>
       <w:r>
-        <w:t>he taskId</w:t>
-      </w:r>
-      <w:r>
-        <w:t>, the processinstanceId or the storageContentid</w:t>
-      </w:r>
+        <w:t xml:space="preserve">he </w:t>
+      </w:r>
+      <w:proofErr w:type="spellStart"/>
+      <w:r>
+        <w:t>taskId</w:t>
+      </w:r>
+      <w:proofErr w:type="spellEnd"/>
+      <w:r>
+        <w:t xml:space="preserve">, the </w:t>
+      </w:r>
+      <w:proofErr w:type="spellStart"/>
+      <w:r>
+        <w:t>processinstanceId</w:t>
+      </w:r>
+      <w:proofErr w:type="spellEnd"/>
+      <w:r>
+        <w:t xml:space="preserve"> or the </w:t>
+      </w:r>
+      <w:proofErr w:type="spellStart"/>
+      <w:r>
+        <w:t>storageContentid</w:t>
+      </w:r>
+      <w:proofErr w:type="spellEnd"/>
       <w:r>
         <w:t>. Then using this information, all process variables, all tasks variables, all BDM can be</w:t>
       </w:r>
       <w:r>
-        <w:t xml:space="preserve"> accessible, even if the case or the task is archived (the Standard RestAPI are different for a Archive information and a Active information)</w:t>
-      </w:r>
-      <w:r>
-        <w:t>. So, the RestApiContext can access the information whatever it is.</w:t>
+        <w:t xml:space="preserve"> accessible, even if the case or the task is archived (the Standard </w:t>
+      </w:r>
+      <w:proofErr w:type="spellStart"/>
+      <w:r>
+        <w:t>RestAPI</w:t>
+      </w:r>
+      <w:proofErr w:type="spellEnd"/>
+      <w:r>
+        <w:t xml:space="preserve"> are different for </w:t>
+      </w:r>
+      <w:r>
+        <w:t>an</w:t>
+      </w:r>
+      <w:r>
+        <w:t xml:space="preserve"> Archive information and </w:t>
+      </w:r>
+      <w:proofErr w:type="spellStart"/>
+      <w:r>
+        <w:t>a</w:t>
+      </w:r>
+      <w:proofErr w:type="spellEnd"/>
+      <w:r>
+        <w:t xml:space="preserve"> Active information)</w:t>
+      </w:r>
+      <w:r>
+        <w:t xml:space="preserve">. So, the </w:t>
+      </w:r>
+      <w:proofErr w:type="spellStart"/>
+      <w:r>
+        <w:t>RestApiContext</w:t>
+      </w:r>
+      <w:proofErr w:type="spellEnd"/>
+      <w:r>
+        <w:t xml:space="preserve"> can access the information whatever it is.</w:t>
       </w:r>
     </w:p>
     <w:p>
@@ -4330,7 +4423,13 @@
         <w:t>n</w:t>
       </w:r>
       <w:r>
-        <w:t xml:space="preserve"> activity variable (active/archived case), 2 API to access a BDM (active/archived case). So this REST API save you 6 call in one. And if you want to fetch 7 variables, you are </w:t>
+        <w:t xml:space="preserve"> activity variable (active/archived case), 2 API to access a BDM (active/archived case). </w:t>
+      </w:r>
+      <w:r>
+        <w:t>So,</w:t>
+      </w:r>
+      <w:r>
+        <w:t xml:space="preserve"> this REST API save you 6 call in one. And if you want to fetch 7 variables, you are </w:t>
       </w:r>
       <w:r>
         <w:t>supposed to</w:t>
@@ -4347,7 +4446,13 @@
         <w:t>another(s)</w:t>
       </w:r>
       <w:r>
-        <w:t xml:space="preserve"> REST API for children. So, if one person update the policy in the BDM, the form does not work anymore. </w:t>
+        <w:t xml:space="preserve"> REST API for children. So, if one person </w:t>
+      </w:r>
+      <w:r>
+        <w:t>updates</w:t>
+      </w:r>
+      <w:r>
+        <w:t xml:space="preserve"> the policy in the BDM, the form does not work anymore. </w:t>
       </w:r>
       <w:r>
         <w:t xml:space="preserve">This REST API do that for </w:t>
@@ -4520,9 +4625,11 @@
               <w:ind w:left="63"/>
               <w:jc w:val="left"/>
             </w:pPr>
+            <w:proofErr w:type="spellStart"/>
             <w:r>
               <w:t>formInput</w:t>
             </w:r>
+            <w:proofErr w:type="spellEnd"/>
           </w:p>
         </w:tc>
         <w:tc>
@@ -4560,7 +4667,15 @@
               <w:jc w:val="left"/>
             </w:pPr>
             <w:r>
-              <w:t>../API/extension/context?taskId={{Id}}</w:t>
+              <w:t>../API/extension/</w:t>
+            </w:r>
+            <w:proofErr w:type="spellStart"/>
+            <w:r>
+              <w:t>context?taskId</w:t>
+            </w:r>
+            <w:proofErr w:type="spellEnd"/>
+            <w:r>
+              <w:t>={{Id}}</w:t>
             </w:r>
           </w:p>
         </w:tc>
@@ -4724,9 +4839,11 @@
               <w:ind w:left="63"/>
               <w:jc w:val="left"/>
             </w:pPr>
+            <w:proofErr w:type="spellStart"/>
             <w:r>
               <w:t>formInput</w:t>
             </w:r>
+            <w:proofErr w:type="spellEnd"/>
           </w:p>
         </w:tc>
         <w:tc>
@@ -4764,7 +4881,15 @@
               <w:jc w:val="left"/>
             </w:pPr>
             <w:r>
-              <w:t>../API/extension/context?caseId={{Id}}</w:t>
+              <w:t>../API/extension/</w:t>
+            </w:r>
+            <w:proofErr w:type="spellStart"/>
+            <w:r>
+              <w:t>context?caseId</w:t>
+            </w:r>
+            <w:proofErr w:type="spellEnd"/>
+            <w:r>
+              <w:t>={{Id}}</w:t>
             </w:r>
           </w:p>
         </w:tc>
@@ -4921,9 +5046,11 @@
               <w:ind w:left="63"/>
               <w:jc w:val="left"/>
             </w:pPr>
+            <w:proofErr w:type="spellStart"/>
             <w:r>
               <w:t>formInput</w:t>
             </w:r>
+            <w:proofErr w:type="spellEnd"/>
           </w:p>
         </w:tc>
         <w:tc>
@@ -4961,7 +5088,15 @@
               <w:jc w:val="left"/>
             </w:pPr>
             <w:r>
-              <w:t>../API/extension/context?processId={{Id}}</w:t>
+              <w:t>../API/extension/</w:t>
+            </w:r>
+            <w:proofErr w:type="spellStart"/>
+            <w:r>
+              <w:t>context?processId</w:t>
+            </w:r>
+            <w:proofErr w:type="spellEnd"/>
+            <w:r>
+              <w:t>={{Id}}</w:t>
             </w:r>
           </w:p>
         </w:tc>
@@ -4980,17 +5115,73 @@
     </w:p>
     <w:p>
       <w:r>
-        <w:t>You can use the same form for multiple usage: in a task, in a case instanciation or in the overview.</w:t>
-      </w:r>
-    </w:p>
-    <w:p>
-      <w:r>
-        <w:t>The UI Designer can’t help you to detect where the form is called: the same parameter “id” is used for different usage. Then in a task, the parameter “id” contains the taskId. In the overview, “id” contains the caseId, and in the forminstanciation, “id” is the processdefinitionid !</w:t>
-      </w:r>
-    </w:p>
-    <w:p>
-      <w:r>
-        <w:t>As you can imagine, if you give the taskId to the “caseid”, the information can’t be retrieve.</w:t>
+        <w:t xml:space="preserve">You can use the same form for multiple usage: in a task, in a case </w:t>
+      </w:r>
+      <w:proofErr w:type="spellStart"/>
+      <w:r>
+        <w:t>instanciation</w:t>
+      </w:r>
+      <w:proofErr w:type="spellEnd"/>
+      <w:r>
+        <w:t xml:space="preserve"> or in the overview.</w:t>
+      </w:r>
+    </w:p>
+    <w:p>
+      <w:r>
+        <w:t xml:space="preserve">The UI Designer can’t help you to detect where the form is called: the same parameter “id” is used for different usage. Then in a task, the parameter “id” contains the </w:t>
+      </w:r>
+      <w:proofErr w:type="spellStart"/>
+      <w:r>
+        <w:t>taskId</w:t>
+      </w:r>
+      <w:proofErr w:type="spellEnd"/>
+      <w:r>
+        <w:t xml:space="preserve">. In the overview, “id” contains the </w:t>
+      </w:r>
+      <w:proofErr w:type="spellStart"/>
+      <w:r>
+        <w:t>caseId</w:t>
+      </w:r>
+      <w:proofErr w:type="spellEnd"/>
+      <w:r>
+        <w:t xml:space="preserve">, and in the </w:t>
+      </w:r>
+      <w:proofErr w:type="spellStart"/>
+      <w:r>
+        <w:t>forminstanciation</w:t>
+      </w:r>
+      <w:proofErr w:type="spellEnd"/>
+      <w:r>
+        <w:t xml:space="preserve">, “id” is the </w:t>
+      </w:r>
+      <w:proofErr w:type="spellStart"/>
+      <w:r>
+        <w:t>processdefinitionid</w:t>
+      </w:r>
+      <w:proofErr w:type="spellEnd"/>
+      <w:r>
+        <w:t xml:space="preserve"> !</w:t>
+      </w:r>
+    </w:p>
+    <w:p>
+      <w:r>
+        <w:t xml:space="preserve">As you can imagine, if you give the </w:t>
+      </w:r>
+      <w:proofErr w:type="spellStart"/>
+      <w:r>
+        <w:t>taskId</w:t>
+      </w:r>
+      <w:proofErr w:type="spellEnd"/>
+      <w:r>
+        <w:t xml:space="preserve"> to the “</w:t>
+      </w:r>
+      <w:proofErr w:type="spellStart"/>
+      <w:r>
+        <w:t>caseid</w:t>
+      </w:r>
+      <w:proofErr w:type="spellEnd"/>
+      <w:r>
+        <w:t>”, the information can’t be retrieve.</w:t>
       </w:r>
     </w:p>
     <w:p>
@@ -5007,13 +5198,42 @@
       <w:pPr>
         <w:pStyle w:val="Code"/>
       </w:pPr>
-      <w:r>
-        <w:t>FormInput / External API ../API/extension/context?processId={{Id}}&amp;taskId={{Id}}&amp;caseid={{Id}}</w:t>
-      </w:r>
-    </w:p>
-    <w:p>
-      <w:r>
-        <w:t>And RestApiContext will try to retrieve the information according the different parameters. But it’s not enough: a taskId can have one day the same value as the processDefinitionId.</w:t>
+      <w:proofErr w:type="spellStart"/>
+      <w:r>
+        <w:t>FormInput</w:t>
+      </w:r>
+      <w:proofErr w:type="spellEnd"/>
+      <w:r>
+        <w:t xml:space="preserve"> / External API ../API/extension/context?processId={{Id}}&amp;taskId={{Id}}&amp;caseid={{Id}}</w:t>
+      </w:r>
+    </w:p>
+    <w:p>
+      <w:r>
+        <w:t xml:space="preserve">And </w:t>
+      </w:r>
+      <w:proofErr w:type="spellStart"/>
+      <w:r>
+        <w:t>RestApiContext</w:t>
+      </w:r>
+      <w:proofErr w:type="spellEnd"/>
+      <w:r>
+        <w:t xml:space="preserve"> will try to retrieve the information according the different parameters. But it’s not enough: a </w:t>
+      </w:r>
+      <w:proofErr w:type="spellStart"/>
+      <w:r>
+        <w:t>taskId</w:t>
+      </w:r>
+      <w:proofErr w:type="spellEnd"/>
+      <w:r>
+        <w:t xml:space="preserve"> can have one day the same value as the </w:t>
+      </w:r>
+      <w:proofErr w:type="spellStart"/>
+      <w:r>
+        <w:t>processDefinitionId</w:t>
+      </w:r>
+      <w:proofErr w:type="spellEnd"/>
+      <w:r>
+        <w:t>.</w:t>
       </w:r>
     </w:p>
     <w:p>
@@ -5023,7 +5243,15 @@
     </w:p>
     <w:p>
       <w:r>
-        <w:t>Create a variable “url” as a JAVASCRIPT</w:t>
+        <w:t>Create a variable “</w:t>
+      </w:r>
+      <w:proofErr w:type="spellStart"/>
+      <w:r>
+        <w:t>url</w:t>
+      </w:r>
+      <w:proofErr w:type="spellEnd"/>
+      <w:r>
+        <w:t>” as a JAVASCRIPT</w:t>
       </w:r>
     </w:p>
     <w:tbl>
@@ -5162,9 +5390,11 @@
               <w:ind w:left="63"/>
               <w:jc w:val="left"/>
             </w:pPr>
+            <w:proofErr w:type="spellStart"/>
             <w:r>
               <w:t>url</w:t>
             </w:r>
+            <w:proofErr w:type="spellEnd"/>
           </w:p>
         </w:tc>
         <w:tc>
@@ -5202,8 +5432,13 @@
               <w:jc w:val="left"/>
             </w:pPr>
             <w:r>
-              <w:t>return window.location.href</w:t>
-            </w:r>
+              <w:t xml:space="preserve">return </w:t>
+            </w:r>
+            <w:proofErr w:type="spellStart"/>
+            <w:r>
+              <w:t>window.location.href</w:t>
+            </w:r>
+            <w:proofErr w:type="spellEnd"/>
           </w:p>
         </w:tc>
       </w:tr>
@@ -5224,9 +5459,11 @@
               <w:ind w:left="63"/>
               <w:jc w:val="left"/>
             </w:pPr>
+            <w:proofErr w:type="spellStart"/>
             <w:r>
               <w:t>formInput</w:t>
             </w:r>
+            <w:proofErr w:type="spellEnd"/>
           </w:p>
         </w:tc>
         <w:tc>
@@ -5264,21 +5501,13 @@
               <w:jc w:val="left"/>
             </w:pPr>
             <w:r>
-              <w:t>../API/extension/context?</w:t>
-            </w:r>
-            <w:bookmarkStart w:id="10" w:name="_GoBack"/>
-            <w:r>
-              <w:t>proc</w:t>
+              <w:t>../API/extension/context?proc</w:t>
             </w:r>
             <w:r>
               <w:t>essId={{Id}}&amp;taskId={{Id}}&amp;caseI</w:t>
             </w:r>
             <w:r>
-              <w:t>d={{Id}}</w:t>
-            </w:r>
-            <w:bookmarkEnd w:id="10"/>
-            <w:r>
-              <w:t>&amp;url={{url}}</w:t>
+              <w:t>d={{Id}}&amp;url={{url}}</w:t>
             </w:r>
           </w:p>
         </w:tc>
@@ -5287,10 +5516,42 @@
     <w:p/>
     <w:p>
       <w:r>
-        <w:t>In the result, in context, the RestAPI context which return in which context you call it</w:t>
-      </w:r>
-      <w:r>
-        <w:t>: variable isProcessOverview / isTaskExecution / isProcessInstanciation is set.</w:t>
+        <w:t xml:space="preserve">In the result, in context, the </w:t>
+      </w:r>
+      <w:proofErr w:type="spellStart"/>
+      <w:r>
+        <w:t>RestAPI</w:t>
+      </w:r>
+      <w:proofErr w:type="spellEnd"/>
+      <w:r>
+        <w:t xml:space="preserve"> context which return in which context you call it</w:t>
+      </w:r>
+      <w:r>
+        <w:t xml:space="preserve">: variable </w:t>
+      </w:r>
+      <w:proofErr w:type="spellStart"/>
+      <w:r>
+        <w:t>isProcessOverview</w:t>
+      </w:r>
+      <w:proofErr w:type="spellEnd"/>
+      <w:r>
+        <w:t xml:space="preserve"> / </w:t>
+      </w:r>
+      <w:proofErr w:type="spellStart"/>
+      <w:r>
+        <w:t>isTaskExecution</w:t>
+      </w:r>
+      <w:proofErr w:type="spellEnd"/>
+      <w:r>
+        <w:t xml:space="preserve"> / </w:t>
+      </w:r>
+      <w:proofErr w:type="spellStart"/>
+      <w:r>
+        <w:t>isProcessInstanciation</w:t>
+      </w:r>
+      <w:proofErr w:type="spellEnd"/>
+      <w:r>
+        <w:t xml:space="preserve"> is set.</w:t>
       </w:r>
     </w:p>
     <w:p>
@@ -5301,7 +5562,23 @@
     <w:p>
       <w:r>
         <w:lastRenderedPageBreak/>
-        <w:t>In this example, the same form is used for the Process instanciation and for a task. The create is visible only if the condition isProcessInstanciation is not true</w:t>
+        <w:t xml:space="preserve">In this example, the same form is used for the Process </w:t>
+      </w:r>
+      <w:proofErr w:type="spellStart"/>
+      <w:r>
+        <w:t>instanciation</w:t>
+      </w:r>
+      <w:proofErr w:type="spellEnd"/>
+      <w:r>
+        <w:t xml:space="preserve"> and for a task. The create is visible only if the condition </w:t>
+      </w:r>
+      <w:proofErr w:type="spellStart"/>
+      <w:r>
+        <w:t>isProcessInstanciation</w:t>
+      </w:r>
+      <w:proofErr w:type="spellEnd"/>
+      <w:r>
+        <w:t xml:space="preserve"> is not true</w:t>
       </w:r>
     </w:p>
     <w:p>
@@ -5421,42 +5698,74 @@
       <w:pPr>
         <w:pStyle w:val="Titre1"/>
       </w:pPr>
-      <w:bookmarkStart w:id="11" w:name="_Toc488937693"/>
+      <w:bookmarkStart w:id="10" w:name="_Toc488937693"/>
       <w:r>
         <w:t>the Pilot</w:t>
       </w:r>
+      <w:bookmarkEnd w:id="10"/>
+    </w:p>
+    <w:p>
+      <w:r>
+        <w:t xml:space="preserve">By default, the </w:t>
+      </w:r>
+      <w:proofErr w:type="spellStart"/>
+      <w:r>
+        <w:t>RestApiContext</w:t>
+      </w:r>
+      <w:proofErr w:type="spellEnd"/>
+      <w:r>
+        <w:t xml:space="preserve"> return all variables, parameters and document in the scope of the case.</w:t>
+      </w:r>
+    </w:p>
+    <w:p>
+      <w:r>
+        <w:t xml:space="preserve">Via the pilot, it’s possible to control what the </w:t>
+      </w:r>
+      <w:proofErr w:type="spellStart"/>
+      <w:r>
+        <w:t>RestApiContext</w:t>
+      </w:r>
+      <w:proofErr w:type="spellEnd"/>
+      <w:r>
+        <w:t xml:space="preserve"> return. </w:t>
+      </w:r>
+    </w:p>
+    <w:p>
+      <w:r>
+        <w:t xml:space="preserve">If you have a security constraints, then you must disable all standard Rest </w:t>
+      </w:r>
+      <w:proofErr w:type="spellStart"/>
+      <w:r>
+        <w:t>Api</w:t>
+      </w:r>
+      <w:proofErr w:type="spellEnd"/>
+      <w:r>
+        <w:t xml:space="preserve">, and used only the </w:t>
+      </w:r>
+      <w:proofErr w:type="spellStart"/>
+      <w:r>
+        <w:t>RestApiContext</w:t>
+      </w:r>
+      <w:proofErr w:type="spellEnd"/>
+      <w:r>
+        <w:t xml:space="preserve"> and pilot to control what the user can receive on each </w:t>
+      </w:r>
+      <w:r>
+        <w:t>task</w:t>
+      </w:r>
+      <w:r>
+        <w:t>.</w:t>
+      </w:r>
+    </w:p>
+    <w:p>
+      <w:pPr>
+        <w:pStyle w:val="Titre2"/>
+      </w:pPr>
+      <w:bookmarkStart w:id="11" w:name="_Toc488937694"/>
+      <w:r>
+        <w:t>In a process</w:t>
+      </w:r>
       <w:bookmarkEnd w:id="11"/>
-    </w:p>
-    <w:p>
-      <w:r>
-        <w:t>By default, the RestApiContext return all variables, parameters and document in the scope of the case.</w:t>
-      </w:r>
-    </w:p>
-    <w:p>
-      <w:r>
-        <w:t xml:space="preserve">Via the pilot, it’s possible to control what the RestApiContext return. </w:t>
-      </w:r>
-    </w:p>
-    <w:p>
-      <w:r>
-        <w:t xml:space="preserve">If you have a security constraints, then you must disable all standard Rest Api, and used only the RestApiContext and pilot to control what the user can receive on each </w:t>
-      </w:r>
-      <w:r>
-        <w:t>task</w:t>
-      </w:r>
-      <w:r>
-        <w:t>.</w:t>
-      </w:r>
-    </w:p>
-    <w:p>
-      <w:pPr>
-        <w:pStyle w:val="Titre2"/>
-      </w:pPr>
-      <w:bookmarkStart w:id="12" w:name="_Toc488937694"/>
-      <w:r>
-        <w:t>In a process</w:t>
-      </w:r>
-      <w:bookmarkEnd w:id="12"/>
     </w:p>
     <w:p>
       <w:r>
@@ -5489,8 +5798,13 @@
         <w:pStyle w:val="Code"/>
       </w:pPr>
       <w:r>
-        <w:t>{ “firstname</w:t>
-      </w:r>
+        <w:t>{ “</w:t>
+      </w:r>
+      <w:proofErr w:type="spellStart"/>
+      <w:r>
+        <w:t>firstname</w:t>
+      </w:r>
+      <w:proofErr w:type="spellEnd"/>
       <w:r>
         <w:t>”:”</w:t>
       </w:r>
@@ -5509,7 +5823,15 @@
         <w:pStyle w:val="Code"/>
       </w:pPr>
       <w:r>
-        <w:t xml:space="preserve">   “lastname”: “public”</w:t>
+        <w:t xml:space="preserve">   “</w:t>
+      </w:r>
+      <w:proofErr w:type="spellStart"/>
+      <w:r>
+        <w:t>lastname</w:t>
+      </w:r>
+      <w:proofErr w:type="spellEnd"/>
+      <w:r>
+        <w:t>”: “public”</w:t>
       </w:r>
       <w:r>
         <w:t xml:space="preserve">} </w:t>
@@ -5517,7 +5839,23 @@
     </w:p>
     <w:p>
       <w:r>
-        <w:t>Means the firstname and the lastname variable are public and can be returned.</w:t>
+        <w:t xml:space="preserve">Means the </w:t>
+      </w:r>
+      <w:proofErr w:type="spellStart"/>
+      <w:r>
+        <w:t>firstname</w:t>
+      </w:r>
+      <w:proofErr w:type="spellEnd"/>
+      <w:r>
+        <w:t xml:space="preserve"> and the </w:t>
+      </w:r>
+      <w:proofErr w:type="spellStart"/>
+      <w:r>
+        <w:t>lastname</w:t>
+      </w:r>
+      <w:proofErr w:type="spellEnd"/>
+      <w:r>
+        <w:t xml:space="preserve"> variable are public and can be returned.</w:t>
       </w:r>
       <w:r>
         <w:t xml:space="preserve"> Note that this variable can be some process variable or BDM.</w:t>
@@ -5544,7 +5882,15 @@
       </w:pPr>
       <w:r>
         <w:lastRenderedPageBreak/>
-        <w:t>As a local task named “localContext”</w:t>
+        <w:t>As a local task named “</w:t>
+      </w:r>
+      <w:proofErr w:type="spellStart"/>
+      <w:r>
+        <w:t>localContext</w:t>
+      </w:r>
+      <w:proofErr w:type="spellEnd"/>
+      <w:r>
+        <w:t>”</w:t>
       </w:r>
     </w:p>
     <w:p>
@@ -5559,7 +5905,15 @@
         <w:t xml:space="preserve">As </w:t>
       </w:r>
       <w:r>
-        <w:t>a global task named “globalContext”</w:t>
+        <w:t>a global task named “</w:t>
+      </w:r>
+      <w:proofErr w:type="spellStart"/>
+      <w:r>
+        <w:t>globalContext</w:t>
+      </w:r>
+      <w:proofErr w:type="spellEnd"/>
+      <w:r>
+        <w:t>”</w:t>
       </w:r>
     </w:p>
     <w:p>
@@ -5574,7 +5928,15 @@
         <w:t xml:space="preserve">a </w:t>
       </w:r>
       <w:r>
-        <w:t xml:space="preserve">parameter named “paramContext”. </w:t>
+        <w:t>parameter named “</w:t>
+      </w:r>
+      <w:proofErr w:type="spellStart"/>
+      <w:r>
+        <w:t>paramContext</w:t>
+      </w:r>
+      <w:proofErr w:type="spellEnd"/>
+      <w:r>
+        <w:t xml:space="preserve">”. </w:t>
       </w:r>
     </w:p>
     <w:p>
@@ -5615,12 +5977,28 @@
         <w:pStyle w:val="Code"/>
       </w:pPr>
       <w:r>
-        <w:t>{ “firstname” : “public” }</w:t>
-      </w:r>
-    </w:p>
-    <w:p>
-      <w:r>
-        <w:t>And in a task “managerreview”, you can give the pilot:</w:t>
+        <w:t>{ “</w:t>
+      </w:r>
+      <w:proofErr w:type="spellStart"/>
+      <w:r>
+        <w:t>firstname</w:t>
+      </w:r>
+      <w:proofErr w:type="spellEnd"/>
+      <w:r>
+        <w:t>” : “public” }</w:t>
+      </w:r>
+    </w:p>
+    <w:p>
+      <w:r>
+        <w:t>And in a task “</w:t>
+      </w:r>
+      <w:proofErr w:type="spellStart"/>
+      <w:r>
+        <w:t>managerreview</w:t>
+      </w:r>
+      <w:proofErr w:type="spellEnd"/>
+      <w:r>
+        <w:t>”, you can give the pilot:</w:t>
       </w:r>
     </w:p>
     <w:p>
@@ -5628,12 +6006,28 @@
         <w:pStyle w:val="Code"/>
       </w:pPr>
       <w:r>
-        <w:t>{ “firstname” : “public”, “comment”: “public” }</w:t>
-      </w:r>
-    </w:p>
-    <w:p>
-      <w:r>
-        <w:t>Doing that, the variable “comment” is available only in the task “managerreview”. To have a complete security, you must disable the Standard Rest API.</w:t>
+        <w:t>{ “</w:t>
+      </w:r>
+      <w:proofErr w:type="spellStart"/>
+      <w:r>
+        <w:t>firstname</w:t>
+      </w:r>
+      <w:proofErr w:type="spellEnd"/>
+      <w:r>
+        <w:t>” : “public”, “comment”: “public” }</w:t>
+      </w:r>
+    </w:p>
+    <w:p>
+      <w:r>
+        <w:t>Doing that, the variable “comment” is available only in the task “</w:t>
+      </w:r>
+      <w:proofErr w:type="spellStart"/>
+      <w:r>
+        <w:t>managerreview</w:t>
+      </w:r>
+      <w:proofErr w:type="spellEnd"/>
+      <w:r>
+        <w:t>”. To have a complete security, you must disable the Standard Rest API.</w:t>
       </w:r>
     </w:p>
     <w:p>
@@ -5650,7 +6044,31 @@
         </w:numPr>
       </w:pPr>
       <w:r>
-        <w:t>you can access the value in the formInstanciation (use the URL parameter processId={{processId}} in the REST API)</w:t>
+        <w:t xml:space="preserve">you can access the value in the </w:t>
+      </w:r>
+      <w:proofErr w:type="spellStart"/>
+      <w:r>
+        <w:t>formInstanciation</w:t>
+      </w:r>
+      <w:proofErr w:type="spellEnd"/>
+      <w:r>
+        <w:t xml:space="preserve"> (use the URL parameter </w:t>
+      </w:r>
+      <w:proofErr w:type="spellStart"/>
+      <w:r>
+        <w:t>processId</w:t>
+      </w:r>
+      <w:proofErr w:type="spellEnd"/>
+      <w:r>
+        <w:t>={{</w:t>
+      </w:r>
+      <w:proofErr w:type="spellStart"/>
+      <w:r>
+        <w:t>processId</w:t>
+      </w:r>
+      <w:proofErr w:type="spellEnd"/>
+      <w:r>
+        <w:t>}} in the REST API)</w:t>
       </w:r>
     </w:p>
     <w:p>
@@ -5713,7 +6131,15 @@
         <w:pStyle w:val="Code"/>
       </w:pPr>
       <w:r>
-        <w:t xml:space="preserve">   “invoiceHeader” : { </w:t>
+        <w:t xml:space="preserve">   “</w:t>
+      </w:r>
+      <w:proofErr w:type="spellStart"/>
+      <w:r>
+        <w:t>invoiceHeader</w:t>
+      </w:r>
+      <w:proofErr w:type="spellEnd"/>
+      <w:r>
+        <w:t xml:space="preserve">” : { </w:t>
       </w:r>
     </w:p>
     <w:p>
@@ -5733,7 +6159,15 @@
         <w:tab/>
       </w:r>
       <w:r>
-        <w:t>“customername” : “public”,</w:t>
+        <w:t>“</w:t>
+      </w:r>
+      <w:proofErr w:type="spellStart"/>
+      <w:r>
+        <w:t>customername</w:t>
+      </w:r>
+      <w:proofErr w:type="spellEnd"/>
+      <w:r>
+        <w:t>” : “public”,</w:t>
       </w:r>
     </w:p>
     <w:p>
@@ -5753,7 +6187,15 @@
         <w:tab/>
       </w:r>
       <w:r>
-        <w:t>“invoiceid” : “public”,</w:t>
+        <w:t>“</w:t>
+      </w:r>
+      <w:proofErr w:type="spellStart"/>
+      <w:r>
+        <w:t>invoiceid</w:t>
+      </w:r>
+      <w:proofErr w:type="spellEnd"/>
+      <w:r>
+        <w:t>” : “public”,</w:t>
       </w:r>
     </w:p>
     <w:p>
@@ -5771,10 +6213,18 @@
       </w:r>
       <w:r>
         <w:tab/>
-        <w:t>“i</w:t>
-      </w:r>
-      <w:r>
-        <w:t>nvoiceline : {</w:t>
+        <w:t>“</w:t>
+      </w:r>
+      <w:proofErr w:type="spellStart"/>
+      <w:r>
+        <w:t>i</w:t>
+      </w:r>
+      <w:r>
+        <w:t>nvoiceline</w:t>
+      </w:r>
+      <w:proofErr w:type="spellEnd"/>
+      <w:r>
+        <w:t xml:space="preserve"> : {</w:t>
       </w:r>
     </w:p>
     <w:p>
@@ -5798,7 +6248,15 @@
       </w:r>
       <w:r>
         <w:tab/>
-        <w:t>“linenumber” : “public”,</w:t>
+        <w:t>“</w:t>
+      </w:r>
+      <w:proofErr w:type="spellStart"/>
+      <w:r>
+        <w:t>linenumber</w:t>
+      </w:r>
+      <w:proofErr w:type="spellEnd"/>
+      <w:r>
+        <w:t>” : “public”,</w:t>
       </w:r>
     </w:p>
     <w:p>
@@ -5824,7 +6282,15 @@
         <w:tab/>
       </w:r>
       <w:r>
-        <w:t>“productname” : “public”,</w:t>
+        <w:t>“</w:t>
+      </w:r>
+      <w:proofErr w:type="spellStart"/>
+      <w:r>
+        <w:t>productname</w:t>
+      </w:r>
+      <w:proofErr w:type="spellEnd"/>
+      <w:r>
+        <w:t>” : “public”,</w:t>
       </w:r>
     </w:p>
     <w:p>
@@ -5917,7 +6383,15 @@
     </w:p>
     <w:p>
       <w:r>
-        <w:t>In this example, the “invoiceHeader” can be</w:t>
+        <w:t>In this example, the “</w:t>
+      </w:r>
+      <w:proofErr w:type="spellStart"/>
+      <w:r>
+        <w:t>invoiceHeader</w:t>
+      </w:r>
+      <w:proofErr w:type="spellEnd"/>
+      <w:r>
+        <w:t>” can be</w:t>
       </w:r>
     </w:p>
     <w:p>
@@ -5929,7 +6403,13 @@
         </w:numPr>
       </w:pPr>
       <w:r>
-        <w:t xml:space="preserve"> a Java process Variable: first the process variable is transform in JSON and then the result is study to return only the required information. </w:t>
+        <w:t xml:space="preserve"> a Java process Variable: first the process variable is </w:t>
+      </w:r>
+      <w:r>
+        <w:t>transforming</w:t>
+      </w:r>
+      <w:r>
+        <w:t xml:space="preserve"> in JSON and then the result is study to return only the required information. </w:t>
       </w:r>
     </w:p>
     <w:p>
@@ -5941,15 +6421,53 @@
         </w:numPr>
       </w:pPr>
       <w:r>
-        <w:t xml:space="preserve">The “invoiceHeader” can be a BDM variable too. The invoiceLine is then a </w:t>
-      </w:r>
-      <w:r>
-        <w:t>another object, referenced by COMPOSITION or AGREGATION, and it can be specified with a LAZY or an EAGER load: the Rest API deal all these constraints to return the correct information, and only the correct information.</w:t>
-      </w:r>
-    </w:p>
-    <w:p>
-      <w:r>
-        <w:t>If the child is a List of child (in this example, the invoiceLine is a list of elements), then the pilot is applicated on all the different child of the list.</w:t>
+        <w:t>The “</w:t>
+      </w:r>
+      <w:proofErr w:type="spellStart"/>
+      <w:r>
+        <w:t>invoiceHeader</w:t>
+      </w:r>
+      <w:proofErr w:type="spellEnd"/>
+      <w:r>
+        <w:t xml:space="preserve">” can be a BDM variable too. The </w:t>
+      </w:r>
+      <w:proofErr w:type="spellStart"/>
+      <w:r>
+        <w:t>invoiceLine</w:t>
+      </w:r>
+      <w:proofErr w:type="spellEnd"/>
+      <w:r>
+        <w:t xml:space="preserve"> is then </w:t>
+      </w:r>
+      <w:r>
+        <w:t>another</w:t>
+      </w:r>
+      <w:r>
+        <w:t xml:space="preserve"> object, referenced by COMPOSITION or AGREGATION, and it can be specified with a LAZY or an EAGER load: </w:t>
+      </w:r>
+      <w:bookmarkStart w:id="12" w:name="_GoBack"/>
+      <w:bookmarkEnd w:id="12"/>
+      <w:r>
+        <w:t>Rest API deal all these constraints to return the correct information, and only the correct information.</w:t>
+      </w:r>
+    </w:p>
+    <w:p>
+      <w:r>
+        <w:t xml:space="preserve">If the child is a List of </w:t>
+      </w:r>
+      <w:r>
+        <w:t>children</w:t>
+      </w:r>
+      <w:r>
+        <w:t xml:space="preserve"> (in this example, the </w:t>
+      </w:r>
+      <w:proofErr w:type="spellStart"/>
+      <w:r>
+        <w:t>invoiceLine</w:t>
+      </w:r>
+      <w:proofErr w:type="spellEnd"/>
+      <w:r>
+        <w:t xml:space="preserve"> is a list of elements), then the pilot is applicated on all the different child of the list.</w:t>
       </w:r>
     </w:p>
     <w:p>
@@ -5968,12 +6486,52 @@
         <w:pStyle w:val="Citationintense"/>
       </w:pPr>
       <w:r>
-        <w:t>This article is only a specification at this moment. The REST API CONTEXT is working from a caseId, a processDefinitionId or a storageId.</w:t>
-      </w:r>
-    </w:p>
-    <w:p>
-      <w:r>
-        <w:t xml:space="preserve">In a page, there are no caseId or taskId. That, where the pilot can be found? What is the content of the pilot? </w:t>
+        <w:t xml:space="preserve">This article is only a specification at this moment. The REST API CONTEXT is working from a </w:t>
+      </w:r>
+      <w:proofErr w:type="spellStart"/>
+      <w:r>
+        <w:t>caseId</w:t>
+      </w:r>
+      <w:proofErr w:type="spellEnd"/>
+      <w:r>
+        <w:t xml:space="preserve">, a </w:t>
+      </w:r>
+      <w:proofErr w:type="spellStart"/>
+      <w:r>
+        <w:t>processDefinitionId</w:t>
+      </w:r>
+      <w:proofErr w:type="spellEnd"/>
+      <w:r>
+        <w:t xml:space="preserve"> or a </w:t>
+      </w:r>
+      <w:proofErr w:type="spellStart"/>
+      <w:r>
+        <w:t>storageId</w:t>
+      </w:r>
+      <w:proofErr w:type="spellEnd"/>
+      <w:r>
+        <w:t>.</w:t>
+      </w:r>
+    </w:p>
+    <w:p>
+      <w:r>
+        <w:t xml:space="preserve">In a page, there are no </w:t>
+      </w:r>
+      <w:proofErr w:type="spellStart"/>
+      <w:r>
+        <w:t>caseId</w:t>
+      </w:r>
+      <w:proofErr w:type="spellEnd"/>
+      <w:r>
+        <w:t xml:space="preserve"> or </w:t>
+      </w:r>
+      <w:proofErr w:type="spellStart"/>
+      <w:r>
+        <w:t>taskId</w:t>
+      </w:r>
+      <w:proofErr w:type="spellEnd"/>
+      <w:r>
+        <w:t xml:space="preserve">. That, where the pilot can be found? What is the content of the pilot? </w:t>
       </w:r>
     </w:p>
     <w:p>
@@ -6000,22 +6558,75 @@
         <w:t>a task</w:t>
       </w:r>
       <w:r>
-        <w:t>, this is in general not a big deal (the REST API CONTEXT first check if the user can access to the tasks), but in a Overview Access, you may want to control the information according who access it.</w:t>
-      </w:r>
-    </w:p>
-    <w:p>
-      <w:r>
-        <w:t>For example, a case is created by a student, and teacher access the case to give some recommendation. You want then in the variable protect the “teacherComment” : only teacher can see this process variable.</w:t>
-      </w:r>
-    </w:p>
-    <w:p>
-      <w:r>
-        <w:t>You can set the teacherComment in the task “teacherReview” and not in the task “studentAdditionalInformation”:</w:t>
-      </w:r>
-    </w:p>
-    <w:p>
-      <w:r>
-        <w:t>Localcontext in “studentAdditionalInformation”</w:t>
+        <w:t xml:space="preserve">, this is in general not a big deal (the REST API CONTEXT first check if the user can access to the tasks), but in </w:t>
+      </w:r>
+      <w:proofErr w:type="spellStart"/>
+      <w:r>
+        <w:t>a</w:t>
+      </w:r>
+      <w:proofErr w:type="spellEnd"/>
+      <w:r>
+        <w:t xml:space="preserve"> Overview Access, you may want to control the information according who access it.</w:t>
+      </w:r>
+    </w:p>
+    <w:p>
+      <w:r>
+        <w:t>For example, a case is created by a student, and teacher access the case to give some recommendation. You want then in the variable protect the “</w:t>
+      </w:r>
+      <w:proofErr w:type="spellStart"/>
+      <w:r>
+        <w:t>teacherComment</w:t>
+      </w:r>
+      <w:proofErr w:type="spellEnd"/>
+      <w:r>
+        <w:t>” : only teacher can see this process variable.</w:t>
+      </w:r>
+    </w:p>
+    <w:p>
+      <w:r>
+        <w:t xml:space="preserve">You can set the </w:t>
+      </w:r>
+      <w:proofErr w:type="spellStart"/>
+      <w:r>
+        <w:t>teacherComment</w:t>
+      </w:r>
+      <w:proofErr w:type="spellEnd"/>
+      <w:r>
+        <w:t xml:space="preserve"> in the task “</w:t>
+      </w:r>
+      <w:proofErr w:type="spellStart"/>
+      <w:r>
+        <w:t>teacherReview</w:t>
+      </w:r>
+      <w:proofErr w:type="spellEnd"/>
+      <w:r>
+        <w:t>” and not in the task “</w:t>
+      </w:r>
+      <w:proofErr w:type="spellStart"/>
+      <w:r>
+        <w:t>studentAdditionalInformation</w:t>
+      </w:r>
+      <w:proofErr w:type="spellEnd"/>
+      <w:r>
+        <w:t>”:</w:t>
+      </w:r>
+    </w:p>
+    <w:p>
+      <w:proofErr w:type="spellStart"/>
+      <w:r>
+        <w:t>Localcontext</w:t>
+      </w:r>
+      <w:proofErr w:type="spellEnd"/>
+      <w:r>
+        <w:t xml:space="preserve"> in “</w:t>
+      </w:r>
+      <w:proofErr w:type="spellStart"/>
+      <w:r>
+        <w:t>studentAdditionalInformation</w:t>
+      </w:r>
+      <w:proofErr w:type="spellEnd"/>
+      <w:r>
+        <w:t>”</w:t>
       </w:r>
     </w:p>
     <w:p>
@@ -6039,9 +6650,11 @@
       <w:r>
         <w:t>"</w:t>
       </w:r>
+      <w:proofErr w:type="spellStart"/>
       <w:r>
         <w:t>studentRequest</w:t>
       </w:r>
+      <w:proofErr w:type="spellEnd"/>
       <w:r>
         <w:t>":"data",</w:t>
       </w:r>
@@ -6055,7 +6668,15 @@
       </w:r>
       <w:r>
         <w:tab/>
-        <w:t>"teacherDecision" : "data"</w:t>
+        <w:t>"</w:t>
+      </w:r>
+      <w:proofErr w:type="spellStart"/>
+      <w:r>
+        <w:t>teacherDecision</w:t>
+      </w:r>
+      <w:proofErr w:type="spellEnd"/>
+      <w:r>
+        <w:t>" : "data"</w:t>
       </w:r>
     </w:p>
     <w:p>
@@ -6072,9 +6693,19 @@
       </w:pPr>
     </w:p>
     <w:p>
-      <w:r>
-        <w:t>Localcontext in TeacherReview</w:t>
-      </w:r>
+      <w:proofErr w:type="spellStart"/>
+      <w:r>
+        <w:t>Localcontext</w:t>
+      </w:r>
+      <w:proofErr w:type="spellEnd"/>
+      <w:r>
+        <w:t xml:space="preserve"> in </w:t>
+      </w:r>
+      <w:proofErr w:type="spellStart"/>
+      <w:r>
+        <w:t>TeacherReview</w:t>
+      </w:r>
+      <w:proofErr w:type="spellEnd"/>
     </w:p>
     <w:p>
       <w:pPr>
@@ -6097,9 +6728,11 @@
       <w:r>
         <w:t>"</w:t>
       </w:r>
+      <w:proofErr w:type="spellStart"/>
       <w:r>
         <w:t>studentRequest</w:t>
       </w:r>
+      <w:proofErr w:type="spellEnd"/>
       <w:r>
         <w:t>":"data",</w:t>
       </w:r>
@@ -6113,7 +6746,15 @@
       </w:r>
       <w:r>
         <w:tab/>
-        <w:t xml:space="preserve">"teacherComment" : </w:t>
+        <w:t>"</w:t>
+      </w:r>
+      <w:proofErr w:type="spellStart"/>
+      <w:r>
+        <w:t>teacherComment</w:t>
+      </w:r>
+      <w:proofErr w:type="spellEnd"/>
+      <w:r>
+        <w:t xml:space="preserve">" : </w:t>
       </w:r>
       <w:r>
         <w:t>"data",</w:t>
@@ -6128,7 +6769,15 @@
       </w:r>
       <w:r>
         <w:tab/>
-        <w:t>"teacherDecision" : "data"</w:t>
+        <w:t>"</w:t>
+      </w:r>
+      <w:proofErr w:type="spellStart"/>
+      <w:r>
+        <w:t>teacherDecision</w:t>
+      </w:r>
+      <w:proofErr w:type="spellEnd"/>
+      <w:r>
+        <w:t>" : "data"</w:t>
       </w:r>
     </w:p>
     <w:p>
@@ -6146,13 +6795,31 @@
     </w:p>
     <w:p>
       <w:r>
-        <w:t>And the globalContext has to be set too (else, the default pilot is “*”:”*”)</w:t>
-      </w:r>
-    </w:p>
-    <w:p>
-      <w:r>
-        <w:t>GlobalContext or ParamContext</w:t>
-      </w:r>
+        <w:t xml:space="preserve">And the </w:t>
+      </w:r>
+      <w:proofErr w:type="spellStart"/>
+      <w:r>
+        <w:t>globalContext</w:t>
+      </w:r>
+      <w:proofErr w:type="spellEnd"/>
+      <w:r>
+        <w:t xml:space="preserve"> has to be set too (else, the default pilot is “*”:”*”)</w:t>
+      </w:r>
+    </w:p>
+    <w:p>
+      <w:proofErr w:type="spellStart"/>
+      <w:r>
+        <w:t>GlobalContext</w:t>
+      </w:r>
+      <w:proofErr w:type="spellEnd"/>
+      <w:r>
+        <w:t xml:space="preserve"> or </w:t>
+      </w:r>
+      <w:proofErr w:type="spellStart"/>
+      <w:r>
+        <w:t>ParamContext</w:t>
+      </w:r>
+      <w:proofErr w:type="spellEnd"/>
     </w:p>
     <w:p>
       <w:pPr>
@@ -6175,9 +6842,11 @@
       <w:r>
         <w:t>"</w:t>
       </w:r>
+      <w:proofErr w:type="spellStart"/>
       <w:r>
         <w:t>studentRequest</w:t>
       </w:r>
+      <w:proofErr w:type="spellEnd"/>
       <w:r>
         <w:t>":"data",</w:t>
       </w:r>
@@ -6191,7 +6860,15 @@
       </w:r>
       <w:r>
         <w:tab/>
-        <w:t>"teacherDecision" : "data"</w:t>
+        <w:t>"</w:t>
+      </w:r>
+      <w:proofErr w:type="spellStart"/>
+      <w:r>
+        <w:t>teacherDecision</w:t>
+      </w:r>
+      <w:proofErr w:type="spellEnd"/>
+      <w:r>
+        <w:t>" : "data"</w:t>
       </w:r>
     </w:p>
     <w:p>
@@ -6203,13 +6880,42 @@
       </w:r>
     </w:p>
     <w:p>
-      <w:r>
-        <w:t>Nota: you don’t really need the localContext in “studentAdditionalInformation” because the global one is the same.</w:t>
-      </w:r>
-    </w:p>
-    <w:p>
-      <w:r>
-        <w:t xml:space="preserve">But, if you want now create an Case Overview, and let’s the teacher see </w:t>
+      <w:proofErr w:type="spellStart"/>
+      <w:r>
+        <w:t>Nota</w:t>
+      </w:r>
+      <w:proofErr w:type="spellEnd"/>
+      <w:r>
+        <w:t xml:space="preserve">: you don’t really need the </w:t>
+      </w:r>
+      <w:proofErr w:type="spellStart"/>
+      <w:r>
+        <w:t>localContext</w:t>
+      </w:r>
+      <w:proofErr w:type="spellEnd"/>
+      <w:r>
+        <w:t xml:space="preserve"> in “</w:t>
+      </w:r>
+      <w:proofErr w:type="spellStart"/>
+      <w:r>
+        <w:t>studentAdditionalInformation</w:t>
+      </w:r>
+      <w:proofErr w:type="spellEnd"/>
+      <w:r>
+        <w:t>” because the global one is the same.</w:t>
+      </w:r>
+    </w:p>
+    <w:p>
+      <w:r>
+        <w:t xml:space="preserve">But, if you want now create an Case Overview, and </w:t>
+      </w:r>
+      <w:proofErr w:type="spellStart"/>
+      <w:r>
+        <w:t>let’s</w:t>
+      </w:r>
+      <w:proofErr w:type="spellEnd"/>
+      <w:r>
+        <w:t xml:space="preserve"> the teacher see </w:t>
       </w:r>
       <w:r>
         <w:t>it’s</w:t>
@@ -6218,7 +6924,15 @@
         <w:t xml:space="preserve"> </w:t>
       </w:r>
       <w:r>
-        <w:t>comment ? here come the userAccess.</w:t>
+        <w:t xml:space="preserve">comment ? here come the </w:t>
+      </w:r>
+      <w:proofErr w:type="spellStart"/>
+      <w:r>
+        <w:t>userAccess</w:t>
+      </w:r>
+      <w:proofErr w:type="spellEnd"/>
+      <w:r>
+        <w:t>.</w:t>
       </w:r>
     </w:p>
     <w:p>
@@ -6234,9 +6948,19 @@
         <w:lastRenderedPageBreak/>
         <w:t xml:space="preserve">The </w:t>
       </w:r>
-      <w:r>
-        <w:t>GlobalContext or ParamContext</w:t>
-      </w:r>
+      <w:proofErr w:type="spellStart"/>
+      <w:r>
+        <w:t>GlobalContext</w:t>
+      </w:r>
+      <w:proofErr w:type="spellEnd"/>
+      <w:r>
+        <w:t xml:space="preserve"> or </w:t>
+      </w:r>
+      <w:proofErr w:type="spellStart"/>
+      <w:r>
+        <w:t>ParamContext</w:t>
+      </w:r>
+      <w:proofErr w:type="spellEnd"/>
       <w:r>
         <w:t xml:space="preserve"> maybe:</w:t>
       </w:r>
@@ -6258,7 +6982,15 @@
       </w:r>
       <w:r>
         <w:tab/>
-        <w:t>"studentRequest":"data",</w:t>
+        <w:t>"</w:t>
+      </w:r>
+      <w:proofErr w:type="spellStart"/>
+      <w:r>
+        <w:t>studentRequest</w:t>
+      </w:r>
+      <w:proofErr w:type="spellEnd"/>
+      <w:r>
+        <w:t>":"data",</w:t>
       </w:r>
     </w:p>
     <w:p>
@@ -6270,7 +7002,23 @@
       </w:r>
       <w:r>
         <w:tab/>
-        <w:t>"teacherComment" : "actor:teacher,task:teacherReview ",</w:t>
+        <w:t>"</w:t>
+      </w:r>
+      <w:proofErr w:type="spellStart"/>
+      <w:r>
+        <w:t>teacherComment</w:t>
+      </w:r>
+      <w:proofErr w:type="spellEnd"/>
+      <w:r>
+        <w:t>" : "</w:t>
+      </w:r>
+      <w:proofErr w:type="spellStart"/>
+      <w:r>
+        <w:t>actor:teacher,task:teacherReview</w:t>
+      </w:r>
+      <w:proofErr w:type="spellEnd"/>
+      <w:r>
+        <w:t xml:space="preserve"> ",</w:t>
       </w:r>
     </w:p>
     <w:p>
@@ -6282,7 +7030,15 @@
       </w:r>
       <w:r>
         <w:tab/>
-        <w:t>"teacherDecision" : "data"</w:t>
+        <w:t>"</w:t>
+      </w:r>
+      <w:proofErr w:type="spellStart"/>
+      <w:r>
+        <w:t>teacherDecision</w:t>
+      </w:r>
+      <w:proofErr w:type="spellEnd"/>
+      <w:r>
+        <w:t>" : "data"</w:t>
       </w:r>
     </w:p>
     <w:p>
@@ -6295,12 +7051,36 @@
     </w:p>
     <w:p>
       <w:r>
-        <w:t>With this user access, all users registered in the actor “teacher” OR all user who executed the task “teacherReview”, will have the attribute “teacherComment” in the result.</w:t>
-      </w:r>
-    </w:p>
-    <w:p>
-      <w:r>
-        <w:t>Note: in the current version 2.7, the userAccess works only on process variable, not on BDM</w:t>
+        <w:t>With this user access, all users registered in the actor “teacher” OR all user who executed the task “</w:t>
+      </w:r>
+      <w:proofErr w:type="spellStart"/>
+      <w:r>
+        <w:t>teacherReview</w:t>
+      </w:r>
+      <w:proofErr w:type="spellEnd"/>
+      <w:r>
+        <w:t>”, will have the attribute “</w:t>
+      </w:r>
+      <w:proofErr w:type="spellStart"/>
+      <w:r>
+        <w:t>teacherComment</w:t>
+      </w:r>
+      <w:proofErr w:type="spellEnd"/>
+      <w:r>
+        <w:t>” in the result.</w:t>
+      </w:r>
+    </w:p>
+    <w:p>
+      <w:r>
+        <w:t xml:space="preserve">Note: in the current version 2.7, the </w:t>
+      </w:r>
+      <w:proofErr w:type="spellStart"/>
+      <w:r>
+        <w:t>userAccess</w:t>
+      </w:r>
+      <w:proofErr w:type="spellEnd"/>
+      <w:r>
+        <w:t xml:space="preserve"> works only on process variable, not on BDM</w:t>
       </w:r>
     </w:p>
     <w:p/>
@@ -6314,7 +7094,15 @@
     </w:p>
     <w:p>
       <w:r>
-        <w:t>In order to give the access from a Custom Page, it’s possible to declare a “accessrigth”</w:t>
+        <w:t>In order to give the access from a Custom Page, it’s possible to declare a “</w:t>
+      </w:r>
+      <w:proofErr w:type="spellStart"/>
+      <w:r>
+        <w:t>accessrigth</w:t>
+      </w:r>
+      <w:proofErr w:type="spellEnd"/>
+      <w:r>
+        <w:t>”</w:t>
       </w:r>
     </w:p>
     <w:p>
@@ -6337,7 +7125,15 @@
         <w:tab/>
       </w:r>
       <w:r>
-        <w:t>"myAniversary":"data",</w:t>
+        <w:t>"</w:t>
+      </w:r>
+      <w:proofErr w:type="spellStart"/>
+      <w:r>
+        <w:t>myAniversary</w:t>
+      </w:r>
+      <w:proofErr w:type="spellEnd"/>
+      <w:r>
+        <w:t>":"data",</w:t>
       </w:r>
     </w:p>
     <w:p>
@@ -6351,7 +7147,15 @@
         <w:tab/>
       </w:r>
       <w:r>
-        <w:t xml:space="preserve">"summerOrder" : { </w:t>
+        <w:t>"</w:t>
+      </w:r>
+      <w:proofErr w:type="spellStart"/>
+      <w:r>
+        <w:t>summerOrder</w:t>
+      </w:r>
+      <w:proofErr w:type="spellEnd"/>
+      <w:r>
+        <w:t xml:space="preserve">" : { </w:t>
       </w:r>
     </w:p>
     <w:p>
@@ -6441,7 +7245,15 @@
         <w:tab/>
       </w:r>
       <w:r>
-        <w:t>"linename" : "data",</w:t>
+        <w:t>"</w:t>
+      </w:r>
+      <w:proofErr w:type="spellStart"/>
+      <w:r>
+        <w:t>linename</w:t>
+      </w:r>
+      <w:proofErr w:type="spellEnd"/>
+      <w:r>
+        <w:t>" : "data",</w:t>
       </w:r>
     </w:p>
     <w:p>
@@ -6467,7 +7279,15 @@
         <w:tab/>
       </w:r>
       <w:r>
-        <w:t>"ticket" : { "solicitante" : "data" },</w:t>
+        <w:t>"ticket" : { "</w:t>
+      </w:r>
+      <w:proofErr w:type="spellStart"/>
+      <w:r>
+        <w:t>solicitante</w:t>
+      </w:r>
+      <w:proofErr w:type="spellEnd"/>
+      <w:r>
+        <w:t>" : "data" },</w:t>
       </w:r>
     </w:p>
     <w:p>
@@ -6481,7 +7301,15 @@
         <w:tab/>
       </w:r>
       <w:r>
-        <w:t xml:space="preserve">         "price":"data"</w:t>
+        <w:t xml:space="preserve">         "</w:t>
+      </w:r>
+      <w:proofErr w:type="spellStart"/>
+      <w:r>
+        <w:t>price":"data</w:t>
+      </w:r>
+      <w:proofErr w:type="spellEnd"/>
+      <w:r>
+        <w:t>"</w:t>
       </w:r>
     </w:p>
     <w:p>
@@ -6559,9 +7387,11 @@
       <w:r>
         <w:t>"</w:t>
       </w:r>
+      <w:proofErr w:type="spellStart"/>
       <w:r>
         <w:t>pilotname</w:t>
       </w:r>
+      <w:proofErr w:type="spellEnd"/>
       <w:r>
         <w:t>" [</w:t>
       </w:r>
@@ -6600,7 +7430,15 @@
         <w:tab/>
       </w:r>
       <w:r>
-        <w:t>"myAniversary":"data",</w:t>
+        <w:t>"</w:t>
+      </w:r>
+      <w:proofErr w:type="spellStart"/>
+      <w:r>
+        <w:t>myAniversary</w:t>
+      </w:r>
+      <w:proofErr w:type="spellEnd"/>
+      <w:r>
+        <w:t>":"data",</w:t>
       </w:r>
     </w:p>
     <w:p>
@@ -6617,7 +7455,15 @@
         <w:tab/>
       </w:r>
       <w:r>
-        <w:t xml:space="preserve">"summerOrder" : { </w:t>
+        <w:t>"</w:t>
+      </w:r>
+      <w:proofErr w:type="spellStart"/>
+      <w:r>
+        <w:t>summerOrder</w:t>
+      </w:r>
+      <w:proofErr w:type="spellEnd"/>
+      <w:r>
+        <w:t xml:space="preserve">" : { </w:t>
       </w:r>
     </w:p>
     <w:p>
@@ -6698,7 +7544,15 @@
         <w:tab/>
       </w:r>
       <w:r>
-        <w:t>"linename" : "data",</w:t>
+        <w:t>"</w:t>
+      </w:r>
+      <w:proofErr w:type="spellStart"/>
+      <w:r>
+        <w:t>linename</w:t>
+      </w:r>
+      <w:proofErr w:type="spellEnd"/>
+      <w:r>
+        <w:t>" : "data",</w:t>
       </w:r>
     </w:p>
     <w:p>
@@ -6721,7 +7575,15 @@
         <w:tab/>
       </w:r>
       <w:r>
-        <w:t>"ticket" : { "solicitante" : "data" },</w:t>
+        <w:t>"ticket" : { "</w:t>
+      </w:r>
+      <w:proofErr w:type="spellStart"/>
+      <w:r>
+        <w:t>solicitante</w:t>
+      </w:r>
+      <w:proofErr w:type="spellEnd"/>
+      <w:r>
+        <w:t>" : "data" },</w:t>
       </w:r>
     </w:p>
     <w:p>
@@ -6747,7 +7609,15 @@
         <w:tab/>
       </w:r>
       <w:r>
-        <w:t>"price":"data"</w:t>
+        <w:t>"</w:t>
+      </w:r>
+      <w:proofErr w:type="spellStart"/>
+      <w:r>
+        <w:t>price":"data</w:t>
+      </w:r>
+      <w:proofErr w:type="spellEnd"/>
+      <w:r>
+        <w:t>"</w:t>
       </w:r>
     </w:p>
     <w:p>
@@ -6849,7 +7719,15 @@
         <w:tab/>
       </w:r>
       <w:r>
-        <w:t>"myAniversary":"data",</w:t>
+        <w:t>"</w:t>
+      </w:r>
+      <w:proofErr w:type="spellStart"/>
+      <w:r>
+        <w:t>myAniversary</w:t>
+      </w:r>
+      <w:proofErr w:type="spellEnd"/>
+      <w:r>
+        <w:t>":"data",</w:t>
       </w:r>
     </w:p>
     <w:p>
@@ -6871,11 +7749,16 @@
       <w:r>
         <w:t>"</w:t>
       </w:r>
+      <w:proofErr w:type="spellStart"/>
       <w:r>
         <w:t>comment</w:t>
       </w:r>
       <w:r>
-        <w:t>":"data",</w:t>
+        <w:t>":"data</w:t>
+      </w:r>
+      <w:proofErr w:type="spellEnd"/>
+      <w:r>
+        <w:t>",</w:t>
       </w:r>
     </w:p>
     <w:p>
@@ -6895,7 +7778,15 @@
         <w:tab/>
       </w:r>
       <w:r>
-        <w:t xml:space="preserve">"summerOrder" : { </w:t>
+        <w:t>"</w:t>
+      </w:r>
+      <w:proofErr w:type="spellStart"/>
+      <w:r>
+        <w:t>summerOrder</w:t>
+      </w:r>
+      <w:proofErr w:type="spellEnd"/>
+      <w:r>
+        <w:t xml:space="preserve">" : { </w:t>
       </w:r>
     </w:p>
     <w:p>
@@ -7019,9 +7910,11 @@
       <w:r>
         <w:t>"</w:t>
       </w:r>
+      <w:proofErr w:type="spellStart"/>
       <w:r>
         <w:t>accessrigth</w:t>
       </w:r>
+      <w:proofErr w:type="spellEnd"/>
       <w:r>
         <w:t>":</w:t>
       </w:r>
@@ -7099,9 +7992,11 @@
       <w:r>
         <w:t>"</w:t>
       </w:r>
+      <w:proofErr w:type="spellStart"/>
       <w:r>
         <w:t>Profile|administrator</w:t>
       </w:r>
+      <w:proofErr w:type="spellEnd"/>
       <w:r>
         <w:t>"</w:t>
       </w:r>
@@ -7112,8 +8007,13 @@
         <w:t>"</w:t>
       </w:r>
       <w:r>
-        <w:t>Group|/Acme/hr</w:t>
-      </w:r>
+        <w:t>Group|/Acme/</w:t>
+      </w:r>
+      <w:proofErr w:type="spellStart"/>
+      <w:r>
+        <w:t>hr</w:t>
+      </w:r>
+      <w:proofErr w:type="spellEnd"/>
       <w:r>
         <w:t>"</w:t>
       </w:r>
@@ -7123,9 +8023,11 @@
       <w:r>
         <w:t>"</w:t>
       </w:r>
+      <w:proofErr w:type="spellStart"/>
       <w:r>
         <w:t>User|Helen.Kelly</w:t>
       </w:r>
+      <w:proofErr w:type="spellEnd"/>
       <w:r>
         <w:t>"</w:t>
       </w:r>
@@ -7273,6 +8175,7 @@
       <w:r>
         <w:t>"</w:t>
       </w:r>
+      <w:proofErr w:type="spellStart"/>
       <w:r>
         <w:t>pilot</w:t>
       </w:r>
@@ -7288,6 +8191,7 @@
       <w:r>
         <w:t>public</w:t>
       </w:r>
+      <w:proofErr w:type="spellEnd"/>
       <w:r>
         <w:t>"</w:t>
       </w:r>
@@ -7341,7 +8245,15 @@
     </w:p>
     <w:p>
       <w:r>
-        <w:t>The control is defined in the Pilot as the value of the attributes. The control contains the Access Rigth (see before) and the format part.</w:t>
+        <w:t xml:space="preserve">The control is defined in the Pilot as the value of the attributes. The control contains the Access </w:t>
+      </w:r>
+      <w:proofErr w:type="spellStart"/>
+      <w:r>
+        <w:t>Rigth</w:t>
+      </w:r>
+      <w:proofErr w:type="spellEnd"/>
+      <w:r>
+        <w:t xml:space="preserve"> (see before) and the format part.</w:t>
       </w:r>
     </w:p>
     <w:p>
@@ -7371,12 +8283,14 @@
       <w:r>
         <w:t>"</w:t>
       </w:r>
+      <w:proofErr w:type="spellStart"/>
       <w:r>
         <w:rPr>
           <w:u w:val="single"/>
         </w:rPr>
         <w:t>firstname</w:t>
       </w:r>
+      <w:proofErr w:type="spellEnd"/>
       <w:r>
         <w:t>" : "data",</w:t>
       </w:r>
@@ -7394,6 +8308,7 @@
       <w:r>
         <w:t>"comment": "</w:t>
       </w:r>
+      <w:proofErr w:type="spellStart"/>
       <w:r>
         <w:rPr>
           <w:u w:val="single"/>
@@ -7401,7 +8316,11 @@
         <w:t>initator</w:t>
       </w:r>
       <w:r>
-        <w:t>;task:review",</w:t>
+        <w:t>;task:review</w:t>
+      </w:r>
+      <w:proofErr w:type="spellEnd"/>
+      <w:r>
+        <w:t>",</w:t>
       </w:r>
     </w:p>
     <w:p>
@@ -7417,12 +8336,14 @@
       <w:r>
         <w:t>"</w:t>
       </w:r>
+      <w:proofErr w:type="spellStart"/>
       <w:r>
         <w:rPr>
           <w:u w:val="single"/>
         </w:rPr>
         <w:t>adresse</w:t>
       </w:r>
+      <w:proofErr w:type="spellEnd"/>
       <w:r>
         <w:t>" : {</w:t>
       </w:r>
@@ -7444,8 +8365,17 @@
         <w:tab/>
       </w:r>
       <w:r>
-        <w:t xml:space="preserve">"street" : "actor:Verify </w:t>
-      </w:r>
+        <w:t>"street" : "</w:t>
+      </w:r>
+      <w:proofErr w:type="spellStart"/>
+      <w:r>
+        <w:t>actor:Verify</w:t>
+      </w:r>
+      <w:proofErr w:type="spellEnd"/>
+      <w:r>
+        <w:t xml:space="preserve"> </w:t>
+      </w:r>
+      <w:proofErr w:type="spellStart"/>
       <w:r>
         <w:rPr>
           <w:u w:val="single"/>
@@ -7458,6 +8388,7 @@
         </w:rPr>
         <w:t>;admin</w:t>
       </w:r>
+      <w:proofErr w:type="spellEnd"/>
       <w:r>
         <w:t>",</w:t>
       </w:r>
@@ -7479,14 +8410,24 @@
         <w:tab/>
       </w:r>
       <w:r>
-        <w:t xml:space="preserve">"city" : "actor:Verify </w:t>
-      </w:r>
+        <w:t>"city" : "</w:t>
+      </w:r>
+      <w:proofErr w:type="spellStart"/>
+      <w:r>
+        <w:t>actor:Verify</w:t>
+      </w:r>
+      <w:proofErr w:type="spellEnd"/>
+      <w:r>
+        <w:t xml:space="preserve"> </w:t>
+      </w:r>
+      <w:proofErr w:type="spellStart"/>
       <w:r>
         <w:rPr>
           <w:u w:val="single"/>
         </w:rPr>
         <w:t>Adresse</w:t>
       </w:r>
+      <w:proofErr w:type="spellEnd"/>
       <w:r>
         <w:t>",</w:t>
       </w:r>
@@ -7551,8 +8492,21 @@
       </w:r>
     </w:p>
     <w:p>
-      <w:r>
-        <w:t>Nota: when the value is a Date, it can be formatted using the explicite format. Else, the default value can be set in a Configuration File.</w:t>
+      <w:proofErr w:type="spellStart"/>
+      <w:r>
+        <w:t>Nota</w:t>
+      </w:r>
+      <w:proofErr w:type="spellEnd"/>
+      <w:r>
+        <w:t xml:space="preserve">: when the value is a Date, it can be formatted using the </w:t>
+      </w:r>
+      <w:proofErr w:type="spellStart"/>
+      <w:r>
+        <w:t>explicite</w:t>
+      </w:r>
+      <w:proofErr w:type="spellEnd"/>
+      <w:r>
+        <w:t xml:space="preserve"> format. Else, the default value can be set in a Configuration File.</w:t>
       </w:r>
     </w:p>
     <w:p>
@@ -7683,7 +8637,23 @@
     </w:p>
     <w:p>
       <w:r>
-        <w:t xml:space="preserve">When you access the REST API by the taskId, then the taskId is found in the sub-process, and the </w:t>
+        <w:t xml:space="preserve">When you access the REST API by the </w:t>
+      </w:r>
+      <w:proofErr w:type="spellStart"/>
+      <w:r>
+        <w:t>taskId</w:t>
+      </w:r>
+      <w:proofErr w:type="spellEnd"/>
+      <w:r>
+        <w:t xml:space="preserve">, then the </w:t>
+      </w:r>
+      <w:proofErr w:type="spellStart"/>
+      <w:r>
+        <w:t>taskId</w:t>
+      </w:r>
+      <w:proofErr w:type="spellEnd"/>
+      <w:r>
+        <w:t xml:space="preserve"> is found in the sub-process, and the </w:t>
       </w:r>
       <w:r>
         <w:t>supervisor</w:t>
@@ -7706,7 +8676,15 @@
     </w:p>
     <w:p>
       <w:r>
-        <w:t xml:space="preserve">When you access the REST API by the caseId, then there is no information on the sub-process (and maybe due to a gateway, you may have multiple task in multiple sub-process). So, the </w:t>
+        <w:t xml:space="preserve">When you access the REST API by the </w:t>
+      </w:r>
+      <w:proofErr w:type="spellStart"/>
+      <w:r>
+        <w:t>caseId</w:t>
+      </w:r>
+      <w:proofErr w:type="spellEnd"/>
+      <w:r>
+        <w:t xml:space="preserve">, then there is no information on the sub-process (and maybe due to a gateway, you may have multiple task in multiple sub-process). So, the </w:t>
       </w:r>
       <w:r>
         <w:t xml:space="preserve">supervisor </w:t>
@@ -7814,17 +8792,49 @@
         </w:numPr>
       </w:pPr>
       <w:r>
-        <w:t>A permission “actor:reviewer” is set on the data “comment”.</w:t>
-      </w:r>
-    </w:p>
-    <w:p>
-      <w:r>
-        <w:t>When you access the REST API by the taskId, then the taskId is found in the sub-process, and the actor ‘reviewer” is verify in the sub process; If the user is registered in this actor, he can view the data</w:t>
-      </w:r>
-    </w:p>
-    <w:p>
-      <w:r>
-        <w:t>When you access the REST API by the caseId, then there is no information on the sub-process (and maybe due to a gateway, you may have multiple task in multiple sub-process). So, the actor verification is done at the Parent process.</w:t>
+        <w:t>A permission “</w:t>
+      </w:r>
+      <w:proofErr w:type="spellStart"/>
+      <w:r>
+        <w:t>actor:reviewer</w:t>
+      </w:r>
+      <w:proofErr w:type="spellEnd"/>
+      <w:r>
+        <w:t>” is set on the data “comment”.</w:t>
+      </w:r>
+    </w:p>
+    <w:p>
+      <w:r>
+        <w:t xml:space="preserve">When you access the REST API by the </w:t>
+      </w:r>
+      <w:proofErr w:type="spellStart"/>
+      <w:r>
+        <w:t>taskId</w:t>
+      </w:r>
+      <w:proofErr w:type="spellEnd"/>
+      <w:r>
+        <w:t xml:space="preserve">, then the </w:t>
+      </w:r>
+      <w:proofErr w:type="spellStart"/>
+      <w:r>
+        <w:t>taskId</w:t>
+      </w:r>
+      <w:proofErr w:type="spellEnd"/>
+      <w:r>
+        <w:t xml:space="preserve"> is found in the sub-process, and the actor ‘reviewer” is verify in the sub process; If the user is registered in this actor, he can view the data</w:t>
+      </w:r>
+    </w:p>
+    <w:p>
+      <w:r>
+        <w:t xml:space="preserve">When you access the REST API by the </w:t>
+      </w:r>
+      <w:proofErr w:type="spellStart"/>
+      <w:r>
+        <w:t>caseId</w:t>
+      </w:r>
+      <w:proofErr w:type="spellEnd"/>
+      <w:r>
+        <w:t>, then there is no information on the sub-process (and maybe due to a gateway, you may have multiple task in multiple sub-process). So, the actor verification is done at the Parent process.</w:t>
       </w:r>
     </w:p>
     <w:p>
@@ -7837,14 +8847,24 @@
         <w:pStyle w:val="Titre3"/>
       </w:pPr>
       <w:bookmarkStart w:id="22" w:name="_Toc488937704"/>
+      <w:proofErr w:type="spellStart"/>
       <w:r>
         <w:t>Format:date</w:t>
       </w:r>
       <w:bookmarkEnd w:id="22"/>
-    </w:p>
-    <w:p>
-      <w:r>
-        <w:t>The value is supposed to be a date, and then the date will be returned in the format “yyyy-MM-dd”</w:t>
+      <w:proofErr w:type="spellEnd"/>
+    </w:p>
+    <w:p>
+      <w:r>
+        <w:t>The value is supposed to be a date, and then the date will be returned in the format “</w:t>
+      </w:r>
+      <w:proofErr w:type="spellStart"/>
+      <w:r>
+        <w:t>yyyy</w:t>
+      </w:r>
+      <w:proofErr w:type="spellEnd"/>
+      <w:r>
+        <w:t>-MM-dd”</w:t>
       </w:r>
     </w:p>
     <w:p>
@@ -7852,18 +8872,22 @@
         <w:pStyle w:val="Titre3"/>
       </w:pPr>
       <w:bookmarkStart w:id="23" w:name="_Toc488937705"/>
+      <w:proofErr w:type="spellStart"/>
       <w:r>
         <w:t>Format:datetime</w:t>
       </w:r>
       <w:bookmarkEnd w:id="23"/>
+      <w:proofErr w:type="spellEnd"/>
     </w:p>
     <w:p>
       <w:r>
         <w:t>The value is supposed to be a date, and then the date will be returned in the format “</w:t>
       </w:r>
+      <w:proofErr w:type="spellStart"/>
       <w:r>
         <w:t>yyyy-MM-dd'T'HH:mm:ssZ</w:t>
       </w:r>
+      <w:proofErr w:type="spellEnd"/>
       <w:r>
         <w:t>”</w:t>
       </w:r>
@@ -7873,14 +8897,24 @@
         <w:pStyle w:val="Titre3"/>
       </w:pPr>
       <w:bookmarkStart w:id="24" w:name="_Toc488937706"/>
+      <w:proofErr w:type="spellStart"/>
       <w:r>
         <w:t>format:datelong</w:t>
       </w:r>
       <w:bookmarkEnd w:id="24"/>
-    </w:p>
-    <w:p>
-      <w:r>
-        <w:t>The value is supposed to be a date, and the value will be return as a time stamp (JAVA : myDate.getTime()).</w:t>
+      <w:proofErr w:type="spellEnd"/>
+    </w:p>
+    <w:p>
+      <w:r>
+        <w:t xml:space="preserve">The value is supposed to be a date, and the value will be return as a time stamp (JAVA : </w:t>
+      </w:r>
+      <w:proofErr w:type="spellStart"/>
+      <w:r>
+        <w:t>myDate.getTime</w:t>
+      </w:r>
+      <w:proofErr w:type="spellEnd"/>
+      <w:r>
+        <w:t>()).</w:t>
       </w:r>
     </w:p>
     <w:p>
@@ -7907,8 +8941,13 @@
       <w:pPr>
         <w:pStyle w:val="Code"/>
       </w:pPr>
-      <w:r>
-        <w:t>accessright:&lt;name&gt;</w:t>
+      <w:proofErr w:type="spellStart"/>
+      <w:r>
+        <w:t>accessright</w:t>
+      </w:r>
+      <w:proofErr w:type="spellEnd"/>
+      <w:r>
+        <w:t>:&lt;name&gt;</w:t>
       </w:r>
     </w:p>
     <w:p>
@@ -7937,18 +8976,22 @@
       <w:r>
         <w:t>"</w:t>
       </w:r>
+      <w:proofErr w:type="spellStart"/>
       <w:r>
         <w:rPr>
           <w:u w:val="single"/>
         </w:rPr>
         <w:t>firstname</w:t>
       </w:r>
+      <w:proofErr w:type="spellEnd"/>
       <w:r>
         <w:t>" : "</w:t>
       </w:r>
+      <w:proofErr w:type="spellStart"/>
       <w:r>
         <w:t>accessright:student</w:t>
       </w:r>
+      <w:proofErr w:type="spellEnd"/>
       <w:r>
         <w:t>",</w:t>
       </w:r>
@@ -7966,9 +9009,11 @@
       <w:r>
         <w:t>"</w:t>
       </w:r>
+      <w:proofErr w:type="spellStart"/>
       <w:r>
         <w:t>lastname</w:t>
       </w:r>
+      <w:proofErr w:type="spellEnd"/>
       <w:r>
         <w:t>"</w:t>
       </w:r>
@@ -7978,6 +9023,7 @@
       <w:r>
         <w:t>: "</w:t>
       </w:r>
+      <w:proofErr w:type="spellStart"/>
       <w:r>
         <w:rPr>
           <w:u w:val="single"/>
@@ -7990,6 +9036,7 @@
       <w:r>
         <w:t>accessright:student;accessright:teacher</w:t>
       </w:r>
+      <w:proofErr w:type="spellEnd"/>
       <w:r>
         <w:t xml:space="preserve"> ",</w:t>
       </w:r>
@@ -8009,7 +9056,15 @@
     </w:p>
     <w:p>
       <w:r>
-        <w:t>Different accessright perimeter can be used:</w:t>
+        <w:t xml:space="preserve">Different </w:t>
+      </w:r>
+      <w:proofErr w:type="spellStart"/>
+      <w:r>
+        <w:t>accessright</w:t>
+      </w:r>
+      <w:proofErr w:type="spellEnd"/>
+      <w:r>
+        <w:t xml:space="preserve"> perimeter can be used:</w:t>
       </w:r>
     </w:p>
     <w:tbl>
@@ -8116,9 +9171,11 @@
               <w:ind w:left="63"/>
               <w:jc w:val="left"/>
             </w:pPr>
+            <w:proofErr w:type="spellStart"/>
             <w:r>
               <w:t>accessright</w:t>
             </w:r>
+            <w:proofErr w:type="spellEnd"/>
           </w:p>
         </w:tc>
         <w:tc>
@@ -8159,9 +9216,11 @@
               <w:ind w:left="63"/>
               <w:jc w:val="left"/>
             </w:pPr>
+            <w:proofErr w:type="spellStart"/>
             <w:r>
               <w:t>accessrightinstantiation</w:t>
             </w:r>
+            <w:proofErr w:type="spellEnd"/>
           </w:p>
         </w:tc>
         <w:tc>
@@ -8202,9 +9261,11 @@
               <w:ind w:left="63"/>
               <w:jc w:val="left"/>
             </w:pPr>
+            <w:proofErr w:type="spellStart"/>
             <w:r>
               <w:t>accessrightoverview</w:t>
             </w:r>
+            <w:proofErr w:type="spellEnd"/>
           </w:p>
         </w:tc>
         <w:tc>
@@ -8245,9 +9306,11 @@
               <w:ind w:left="63"/>
               <w:jc w:val="left"/>
             </w:pPr>
+            <w:proofErr w:type="spellStart"/>
             <w:r>
               <w:t>accessrighttask</w:t>
             </w:r>
+            <w:proofErr w:type="spellEnd"/>
           </w:p>
         </w:tc>
         <w:tc>
@@ -8288,9 +9351,11 @@
               <w:ind w:left="63"/>
               <w:jc w:val="left"/>
             </w:pPr>
+            <w:proofErr w:type="spellStart"/>
             <w:r>
               <w:t>accessrightarchive</w:t>
             </w:r>
+            <w:proofErr w:type="spellEnd"/>
           </w:p>
         </w:tc>
         <w:tc>
@@ -8331,12 +9396,14 @@
               <w:ind w:left="63"/>
               <w:jc w:val="left"/>
             </w:pPr>
+            <w:proofErr w:type="spellStart"/>
             <w:r>
               <w:t>accessright</w:t>
             </w:r>
             <w:r>
               <w:t>case</w:t>
             </w:r>
+            <w:proofErr w:type="spellEnd"/>
           </w:p>
         </w:tc>
         <w:tc>
@@ -8425,9 +9492,11 @@
       <w:r>
         <w:t>"</w:t>
       </w:r>
+      <w:proofErr w:type="spellStart"/>
       <w:r>
         <w:t>accessright</w:t>
       </w:r>
+      <w:proofErr w:type="spellEnd"/>
       <w:r>
         <w:t>"</w:t>
       </w:r>
@@ -8472,9 +9541,11 @@
       <w:r>
         <w:t>"</w:t>
       </w:r>
+      <w:proofErr w:type="spellStart"/>
       <w:r>
         <w:t>role:isStudent;initiator</w:t>
       </w:r>
+      <w:proofErr w:type="spellEnd"/>
       <w:r>
         <w:t>"</w:t>
       </w:r>
@@ -8519,9 +9590,19 @@
       <w:r>
         <w:t>"</w:t>
       </w:r>
-      <w:r>
-        <w:t>role:isTeacher;group:/acme/hr</w:t>
-      </w:r>
+      <w:proofErr w:type="spellStart"/>
+      <w:r>
+        <w:t>role:isTeacher;group</w:t>
+      </w:r>
+      <w:proofErr w:type="spellEnd"/>
+      <w:r>
+        <w:t>:/acme/</w:t>
+      </w:r>
+      <w:proofErr w:type="spellStart"/>
+      <w:r>
+        <w:t>hr</w:t>
+      </w:r>
+      <w:proofErr w:type="spellEnd"/>
       <w:r>
         <w:t>"</w:t>
       </w:r>
@@ -8563,9 +9644,11 @@
       <w:r>
         <w:t>"</w:t>
       </w:r>
+      <w:proofErr w:type="spellStart"/>
       <w:r>
         <w:t>accessrightoverview</w:t>
       </w:r>
+      <w:proofErr w:type="spellEnd"/>
       <w:r>
         <w:t>"</w:t>
       </w:r>
@@ -8610,9 +9693,11 @@
       <w:r>
         <w:t>"</w:t>
       </w:r>
+      <w:proofErr w:type="spellStart"/>
       <w:r>
         <w:t>role:isStudent;initiator</w:t>
       </w:r>
+      <w:proofErr w:type="spellEnd"/>
       <w:r>
         <w:t>"</w:t>
       </w:r>
@@ -8657,9 +9742,19 @@
       <w:r>
         <w:t>"</w:t>
       </w:r>
-      <w:r>
-        <w:t>role:isTeacher;group:/acme/hr;role:isManager</w:t>
-      </w:r>
+      <w:proofErr w:type="spellStart"/>
+      <w:r>
+        <w:t>role:isTeacher;group</w:t>
+      </w:r>
+      <w:proofErr w:type="spellEnd"/>
+      <w:r>
+        <w:t>:/acme/</w:t>
+      </w:r>
+      <w:proofErr w:type="spellStart"/>
+      <w:r>
+        <w:t>hr;role:isManager</w:t>
+      </w:r>
+      <w:proofErr w:type="spellEnd"/>
       <w:r>
         <w:t>"</w:t>
       </w:r>
@@ -8703,7 +9798,23 @@
       </w:r>
       <w:r>
         <w:tab/>
-        <w:t>"firstname" : "accessright:student",</w:t>
+        <w:t>"</w:t>
+      </w:r>
+      <w:proofErr w:type="spellStart"/>
+      <w:r>
+        <w:t>firstname</w:t>
+      </w:r>
+      <w:proofErr w:type="spellEnd"/>
+      <w:r>
+        <w:t>" : "</w:t>
+      </w:r>
+      <w:proofErr w:type="spellStart"/>
+      <w:r>
+        <w:t>accessright:student</w:t>
+      </w:r>
+      <w:proofErr w:type="spellEnd"/>
+      <w:r>
+        <w:t>",</w:t>
       </w:r>
     </w:p>
     <w:p>
@@ -8719,9 +9830,11 @@
       <w:r>
         <w:t>"</w:t>
       </w:r>
+      <w:proofErr w:type="spellStart"/>
       <w:r>
         <w:t>lastname</w:t>
       </w:r>
+      <w:proofErr w:type="spellEnd"/>
       <w:r>
         <w:t>"</w:t>
       </w:r>
@@ -8731,6 +9844,7 @@
       <w:r>
         <w:t>: "</w:t>
       </w:r>
+      <w:proofErr w:type="spellStart"/>
       <w:r>
         <w:rPr>
           <w:u w:val="single"/>
@@ -8743,6 +9857,7 @@
       <w:r>
         <w:t>accessright:student;accessright:teacher</w:t>
       </w:r>
+      <w:proofErr w:type="spellEnd"/>
       <w:r>
         <w:t xml:space="preserve"> ",</w:t>
       </w:r>
@@ -8758,7 +9873,23 @@
     <w:p/>
     <w:p>
       <w:r>
-        <w:t>Then, during the case overview, a user which part of the role “isManager” can see the lastName. If the same user can access a task, this information is not visible.</w:t>
+        <w:t>Then, during the case overview, a user which part of the role “</w:t>
+      </w:r>
+      <w:proofErr w:type="spellStart"/>
+      <w:r>
+        <w:t>isManager</w:t>
+      </w:r>
+      <w:proofErr w:type="spellEnd"/>
+      <w:r>
+        <w:t xml:space="preserve">” can see the </w:t>
+      </w:r>
+      <w:proofErr w:type="spellStart"/>
+      <w:r>
+        <w:t>lastName</w:t>
+      </w:r>
+      <w:proofErr w:type="spellEnd"/>
+      <w:r>
+        <w:t>. If the same user can access a task, this information is not visible.</w:t>
       </w:r>
     </w:p>
     <w:p/>
@@ -8774,12 +9905,28 @@
     </w:p>
     <w:p>
       <w:r>
-        <w:t>The RestApi context contains a mechanism to let the configuration calculate explicit variable.</w:t>
-      </w:r>
-    </w:p>
-    <w:p>
-      <w:r>
-        <w:t>The first behavior of the RestApiContext is to access some case variable; As example, the process contains a variable “application” (BDM variable or process variable). Then, by the pilot</w:t>
+        <w:t xml:space="preserve">The </w:t>
+      </w:r>
+      <w:proofErr w:type="spellStart"/>
+      <w:r>
+        <w:t>RestApi</w:t>
+      </w:r>
+      <w:proofErr w:type="spellEnd"/>
+      <w:r>
+        <w:t xml:space="preserve"> context contains a mechanism to let the configuration calculate explicit variable.</w:t>
+      </w:r>
+    </w:p>
+    <w:p>
+      <w:r>
+        <w:t xml:space="preserve">The first behavior of the </w:t>
+      </w:r>
+      <w:proofErr w:type="spellStart"/>
+      <w:r>
+        <w:t>RestApiContext</w:t>
+      </w:r>
+      <w:proofErr w:type="spellEnd"/>
+      <w:r>
+        <w:t xml:space="preserve"> is to access some case variable; As example, the process contains a variable “application” (BDM variable or process variable). Then, by the pilot</w:t>
       </w:r>
     </w:p>
     <w:p>
@@ -8842,7 +9989,15 @@
         <w:t>Via the explicit variable, it’s possible to integrate this behavior. Via this mechanism, it’s possible too to return some data which are not part of the process.</w:t>
       </w:r>
       <w:r>
-        <w:t xml:space="preserve"> And the explicit variable can be use to give a default value, at the instantiation for example.</w:t>
+        <w:t xml:space="preserve"> And the explicit variable can be </w:t>
+      </w:r>
+      <w:proofErr w:type="spellStart"/>
+      <w:r>
+        <w:t>use</w:t>
+      </w:r>
+      <w:proofErr w:type="spellEnd"/>
+      <w:r>
+        <w:t xml:space="preserve"> to give a default value, at the instantiation for example.</w:t>
       </w:r>
     </w:p>
     <w:p>
@@ -9008,12 +10163,14 @@
               <w:ind w:left="63"/>
               <w:jc w:val="left"/>
             </w:pPr>
+            <w:proofErr w:type="spellStart"/>
             <w:r>
               <w:t>explicit</w:t>
             </w:r>
             <w:r>
               <w:t>instantiation</w:t>
             </w:r>
+            <w:proofErr w:type="spellEnd"/>
           </w:p>
         </w:tc>
         <w:tc>
@@ -9054,12 +10211,14 @@
               <w:ind w:left="63"/>
               <w:jc w:val="left"/>
             </w:pPr>
+            <w:proofErr w:type="spellStart"/>
             <w:r>
               <w:t>explicit</w:t>
             </w:r>
             <w:r>
               <w:t>overview</w:t>
             </w:r>
+            <w:proofErr w:type="spellEnd"/>
           </w:p>
         </w:tc>
         <w:tc>
@@ -9100,12 +10259,14 @@
               <w:ind w:left="63"/>
               <w:jc w:val="left"/>
             </w:pPr>
+            <w:proofErr w:type="spellStart"/>
             <w:r>
               <w:t>explicit</w:t>
             </w:r>
             <w:r>
               <w:t>task</w:t>
             </w:r>
+            <w:proofErr w:type="spellEnd"/>
           </w:p>
         </w:tc>
         <w:tc>
@@ -9146,12 +10307,14 @@
               <w:ind w:left="63"/>
               <w:jc w:val="left"/>
             </w:pPr>
+            <w:proofErr w:type="spellStart"/>
             <w:r>
               <w:t>explicit</w:t>
             </w:r>
             <w:r>
               <w:t>archive</w:t>
             </w:r>
+            <w:proofErr w:type="spellEnd"/>
           </w:p>
         </w:tc>
         <w:tc>
@@ -9192,12 +10355,14 @@
               <w:ind w:left="63"/>
               <w:jc w:val="left"/>
             </w:pPr>
+            <w:proofErr w:type="spellStart"/>
             <w:r>
               <w:t>explicit</w:t>
             </w:r>
             <w:r>
               <w:t>case</w:t>
             </w:r>
+            <w:proofErr w:type="spellEnd"/>
           </w:p>
         </w:tc>
         <w:tc>
@@ -9280,12 +10445,14 @@
       <w:r>
         <w:t>"</w:t>
       </w:r>
+      <w:proofErr w:type="spellStart"/>
       <w:r>
         <w:t>explicit</w:t>
       </w:r>
       <w:r>
         <w:t>overview</w:t>
       </w:r>
+      <w:proofErr w:type="spellEnd"/>
       <w:r>
         <w:t>” : {</w:t>
       </w:r>
@@ -9327,8 +10494,29 @@
       <w:r>
         <w:t>"</w:t>
       </w:r>
-      <w:r>
-        <w:t>java:org.bonitasoft.application.Load({{caseid}}#myDataSource)</w:t>
+      <w:proofErr w:type="spellStart"/>
+      <w:r>
+        <w:t>java:org.bonitasoft.application.Load</w:t>
+      </w:r>
+      <w:proofErr w:type="spellEnd"/>
+      <w:r>
+        <w:t>({{</w:t>
+      </w:r>
+      <w:proofErr w:type="spellStart"/>
+      <w:r>
+        <w:t>caseid</w:t>
+      </w:r>
+      <w:proofErr w:type="spellEnd"/>
+      <w:r>
+        <w:t>}}#</w:t>
+      </w:r>
+      <w:proofErr w:type="spellStart"/>
+      <w:r>
+        <w:t>myDataSource</w:t>
+      </w:r>
+      <w:proofErr w:type="spellEnd"/>
+      <w:r>
+        <w:t>)</w:t>
       </w:r>
       <w:r>
         <w:t>"</w:t>
@@ -9390,7 +10578,21 @@
           <w:lang w:val="fr-FR"/>
         </w:rPr>
         <w:tab/>
-        <w:t>"explicitinstantation" : {</w:t>
+        <w:t>"</w:t>
+      </w:r>
+      <w:proofErr w:type="spellStart"/>
+      <w:r>
+        <w:rPr>
+          <w:lang w:val="fr-FR"/>
+        </w:rPr>
+        <w:t>explicitinstantation</w:t>
+      </w:r>
+      <w:proofErr w:type="spellEnd"/>
+      <w:r>
+        <w:rPr>
+          <w:lang w:val="fr-FR"/>
+        </w:rPr>
+        <w:t>" : {</w:t>
       </w:r>
     </w:p>
     <w:p>
@@ -9441,7 +10643,21 @@
         <w:rPr>
           <w:lang w:val="fr-FR"/>
         </w:rPr>
-        <w:t xml:space="preserve">durations": "json:{ \\"DLUO\\": 12, </w:t>
+        <w:t>durations": "</w:t>
+      </w:r>
+      <w:proofErr w:type="spellStart"/>
+      <w:r>
+        <w:rPr>
+          <w:lang w:val="fr-FR"/>
+        </w:rPr>
+        <w:t>json</w:t>
+      </w:r>
+      <w:proofErr w:type="spellEnd"/>
+      <w:r>
+        <w:rPr>
+          <w:lang w:val="fr-FR"/>
+        </w:rPr>
+        <w:t xml:space="preserve">:{ \\"DLUO\\": 12, </w:t>
       </w:r>
       <w:hyperlink w:history="1">
         <w:r>
@@ -9461,13 +10677,10 @@
     <w:p>
       <w:pPr>
         <w:pStyle w:val="Code"/>
-      </w:pPr>
-      <w:r>
         <w:rPr>
           <w:lang w:val="fr-FR"/>
         </w:rPr>
-        <w:tab/>
-      </w:r>
+      </w:pPr>
       <w:r>
         <w:rPr>
           <w:lang w:val="fr-FR"/>
@@ -9487,6 +10700,15 @@
         <w:tab/>
       </w:r>
       <w:r>
+        <w:rPr>
+          <w:lang w:val="fr-FR"/>
+        </w:rPr>
+        <w:tab/>
+      </w:r>
+      <w:r>
+        <w:rPr>
+          <w:lang w:val="fr-FR"/>
+        </w:rPr>
         <w:t>}</w:t>
       </w:r>
     </w:p>
@@ -9495,10 +10717,18 @@
         <w:pStyle w:val="Code"/>
       </w:pPr>
       <w:r>
-        <w:tab/>
-      </w:r>
-      <w:r>
-        <w:tab/>
+        <w:rPr>
+          <w:lang w:val="fr-FR"/>
+        </w:rPr>
+        <w:tab/>
+      </w:r>
+      <w:r>
+        <w:rPr>
+          <w:lang w:val="fr-FR"/>
+        </w:rPr>
+        <w:tab/>
+      </w:r>
+      <w:r>
         <w:t>},</w:t>
       </w:r>
     </w:p>
@@ -9767,7 +10997,15 @@
         <w:pStyle w:val="Code"/>
       </w:pPr>
       <w:r>
-        <w:t>Public static Object myName( string parameter)</w:t>
+        <w:t xml:space="preserve">Public static Object </w:t>
+      </w:r>
+      <w:proofErr w:type="spellStart"/>
+      <w:r>
+        <w:t>myName</w:t>
+      </w:r>
+      <w:proofErr w:type="spellEnd"/>
+      <w:r>
+        <w:t>( string parameter)</w:t>
       </w:r>
     </w:p>
     <w:p>
@@ -9884,7 +11122,15 @@
               <w:jc w:val="left"/>
             </w:pPr>
             <w:r>
-              <w:t>{{processid}}</w:t>
+              <w:t>{{</w:t>
+            </w:r>
+            <w:proofErr w:type="spellStart"/>
+            <w:r>
+              <w:t>processid</w:t>
+            </w:r>
+            <w:proofErr w:type="spellEnd"/>
+            <w:r>
+              <w:t>}}</w:t>
             </w:r>
           </w:p>
         </w:tc>
@@ -9927,7 +11173,15 @@
               <w:jc w:val="left"/>
             </w:pPr>
             <w:r>
-              <w:t>{{caseid}}</w:t>
+              <w:t>{{</w:t>
+            </w:r>
+            <w:proofErr w:type="spellStart"/>
+            <w:r>
+              <w:t>caseid</w:t>
+            </w:r>
+            <w:proofErr w:type="spellEnd"/>
+            <w:r>
+              <w:t>}}</w:t>
             </w:r>
           </w:p>
         </w:tc>
@@ -9976,7 +11230,15 @@
               <w:jc w:val="left"/>
             </w:pPr>
             <w:r>
-              <w:t>{{taskid}}</w:t>
+              <w:t>{{</w:t>
+            </w:r>
+            <w:proofErr w:type="spellStart"/>
+            <w:r>
+              <w:t>taskid</w:t>
+            </w:r>
+            <w:proofErr w:type="spellEnd"/>
+            <w:r>
+              <w:t>}}</w:t>
             </w:r>
           </w:p>
         </w:tc>
@@ -10011,21 +11273,71 @@
       <w:pPr>
         <w:pStyle w:val="Code"/>
       </w:pPr>
-      <w:r>
-        <w:t>java:org.bonitasoft.application.Load({{caseid}}#myDataSource)</w:t>
+      <w:proofErr w:type="spellStart"/>
+      <w:r>
+        <w:t>java:org.bonitasoft.application.Load</w:t>
+      </w:r>
+      <w:proofErr w:type="spellEnd"/>
+      <w:r>
+        <w:t>({{</w:t>
+      </w:r>
+      <w:proofErr w:type="spellStart"/>
+      <w:r>
+        <w:t>caseid</w:t>
+      </w:r>
+      <w:proofErr w:type="spellEnd"/>
+      <w:r>
+        <w:t>}}#</w:t>
+      </w:r>
+      <w:proofErr w:type="spellStart"/>
+      <w:r>
+        <w:t>myDataSource</w:t>
+      </w:r>
+      <w:proofErr w:type="spellEnd"/>
+      <w:r>
+        <w:t>)</w:t>
       </w:r>
     </w:p>
     <w:p>
       <w:pPr>
         <w:pStyle w:val="Code"/>
       </w:pPr>
-      <w:r>
-        <w:t>java:org.bonitasoft.application.getMyData(Hello my {{caseid}} from a {{processed}}myDataSource)</w:t>
-      </w:r>
-    </w:p>
-    <w:p>
-      <w:r>
-        <w:t xml:space="preserve">the object must accessible from the RestApiContext. </w:t>
+      <w:proofErr w:type="spellStart"/>
+      <w:r>
+        <w:t>java:org.bonitasoft.application.getMyData</w:t>
+      </w:r>
+      <w:proofErr w:type="spellEnd"/>
+      <w:r>
+        <w:t>(Hello my {{</w:t>
+      </w:r>
+      <w:proofErr w:type="spellStart"/>
+      <w:r>
+        <w:t>caseid</w:t>
+      </w:r>
+      <w:proofErr w:type="spellEnd"/>
+      <w:r>
+        <w:t>}} from a {{processed}}</w:t>
+      </w:r>
+      <w:proofErr w:type="spellStart"/>
+      <w:r>
+        <w:t>myDataSource</w:t>
+      </w:r>
+      <w:proofErr w:type="spellEnd"/>
+      <w:r>
+        <w:t>)</w:t>
+      </w:r>
+    </w:p>
+    <w:p>
+      <w:r>
+        <w:t xml:space="preserve">the object must accessible from the </w:t>
+      </w:r>
+      <w:proofErr w:type="spellStart"/>
+      <w:r>
+        <w:t>RestApiContext</w:t>
+      </w:r>
+      <w:proofErr w:type="spellEnd"/>
+      <w:r>
+        <w:t xml:space="preserve">. </w:t>
       </w:r>
     </w:p>
     <w:p>
@@ -10111,12 +11423,49 @@
         </w:numPr>
       </w:pPr>
       <w:r>
-        <w:t>Using the java Date type or the JDK 1.8 java.time.localDate</w:t>
-      </w:r>
-    </w:p>
-    <w:p>
-      <w:r>
-        <w:t>You can pilot the way the RestApiContext return a result by the DateFormat configuration. This DateFormat can be give at the URL:</w:t>
+        <w:t xml:space="preserve">Using the java Date type or the JDK 1.8 </w:t>
+      </w:r>
+      <w:proofErr w:type="spellStart"/>
+      <w:r>
+        <w:t>java.time.localDate</w:t>
+      </w:r>
+      <w:proofErr w:type="spellEnd"/>
+    </w:p>
+    <w:p>
+      <w:r>
+        <w:t xml:space="preserve">You can pilot the way the </w:t>
+      </w:r>
+      <w:proofErr w:type="spellStart"/>
+      <w:r>
+        <w:t>RestApiContext</w:t>
+      </w:r>
+      <w:proofErr w:type="spellEnd"/>
+      <w:r>
+        <w:t xml:space="preserve"> return a result by the </w:t>
+      </w:r>
+      <w:proofErr w:type="spellStart"/>
+      <w:r>
+        <w:t>DateFormat</w:t>
+      </w:r>
+      <w:proofErr w:type="spellEnd"/>
+      <w:r>
+        <w:t xml:space="preserve"> configuration. This </w:t>
+      </w:r>
+      <w:proofErr w:type="spellStart"/>
+      <w:r>
+        <w:t>DateFormat</w:t>
+      </w:r>
+      <w:proofErr w:type="spellEnd"/>
+      <w:r>
+        <w:t xml:space="preserve"> can be </w:t>
+      </w:r>
+      <w:proofErr w:type="spellStart"/>
+      <w:r>
+        <w:t>give</w:t>
+      </w:r>
+      <w:proofErr w:type="spellEnd"/>
+      <w:r>
+        <w:t xml:space="preserve"> at the URL:</w:t>
       </w:r>
     </w:p>
     <w:p>
@@ -10180,7 +11529,15 @@
     </w:p>
     <w:p>
       <w:r>
-        <w:t>The main different is visible when you want to use a java.time.localDate with an “Absolute” widget.</w:t>
+        <w:t xml:space="preserve">The main different is visible when you want to use a </w:t>
+      </w:r>
+      <w:proofErr w:type="spellStart"/>
+      <w:r>
+        <w:t>java.time.localDate</w:t>
+      </w:r>
+      <w:proofErr w:type="spellEnd"/>
+      <w:r>
+        <w:t xml:space="preserve"> with an “Absolute” widget.</w:t>
       </w:r>
     </w:p>
     <w:p>
@@ -10280,8 +11637,18 @@
                 <w:b w:val="0"/>
                 <w:color w:val="FFFFFF" w:themeColor="background1"/>
               </w:rPr>
-              <w:t>Widget Bonita DatePicker</w:t>
-            </w:r>
+              <w:t xml:space="preserve">Widget Bonita </w:t>
+            </w:r>
+            <w:proofErr w:type="spellStart"/>
+            <w:r>
+              <w:rPr>
+                <w:rStyle w:val="lev"/>
+                <w:b w:val="0"/>
+                <w:color w:val="FFFFFF" w:themeColor="background1"/>
+              </w:rPr>
+              <w:t>DatePicker</w:t>
+            </w:r>
+            <w:proofErr w:type="spellEnd"/>
           </w:p>
         </w:tc>
       </w:tr>
@@ -10303,8 +11670,13 @@
               <w:jc w:val="left"/>
             </w:pPr>
             <w:r>
-              <w:t>Save in java.util.Date</w:t>
-            </w:r>
+              <w:t xml:space="preserve">Save in </w:t>
+            </w:r>
+            <w:proofErr w:type="spellStart"/>
+            <w:r>
+              <w:t>java.util.Date</w:t>
+            </w:r>
+            <w:proofErr w:type="spellEnd"/>
           </w:p>
         </w:tc>
         <w:tc>
@@ -10341,9 +11713,19 @@
             <w:pPr>
               <w:pStyle w:val="Code"/>
             </w:pPr>
-            <w:r>
-              <w:t>SimpleDateFormat sdf</w:t>
-            </w:r>
+            <w:proofErr w:type="spellStart"/>
+            <w:r>
+              <w:t>SimpleDateFormat</w:t>
+            </w:r>
+            <w:proofErr w:type="spellEnd"/>
+            <w:r>
+              <w:t xml:space="preserve"> </w:t>
+            </w:r>
+            <w:proofErr w:type="spellStart"/>
+            <w:r>
+              <w:t>sdf</w:t>
+            </w:r>
+            <w:proofErr w:type="spellEnd"/>
             <w:r>
               <w:t>;</w:t>
             </w:r>
@@ -10352,9 +11734,11 @@
             <w:pPr>
               <w:pStyle w:val="Code"/>
             </w:pPr>
+            <w:proofErr w:type="spellStart"/>
             <w:r>
               <w:t>sdf</w:t>
             </w:r>
+            <w:proofErr w:type="spellEnd"/>
             <w:r>
               <w:t xml:space="preserve"> = </w:t>
             </w:r>
@@ -10367,13 +11751,35 @@
               <w:t>new</w:t>
             </w:r>
             <w:r>
-              <w:t xml:space="preserve"> SimpleDateFormat(</w:t>
+              <w:t xml:space="preserve"> </w:t>
+            </w:r>
+            <w:proofErr w:type="spellStart"/>
+            <w:r>
+              <w:t>SimpleDateFormat</w:t>
+            </w:r>
+            <w:proofErr w:type="spellEnd"/>
+            <w:r>
+              <w:t>(</w:t>
             </w:r>
             <w:r>
               <w:rPr>
                 <w:color w:val="FF00CC"/>
               </w:rPr>
-              <w:t>"yyyy-MM-dd'T'HH:mm:ss"</w:t>
+              <w:t>"</w:t>
+            </w:r>
+            <w:proofErr w:type="spellStart"/>
+            <w:r>
+              <w:rPr>
+                <w:color w:val="FF00CC"/>
+              </w:rPr>
+              <w:t>yyyy-MM-dd'T'HH:mm:ss</w:t>
+            </w:r>
+            <w:proofErr w:type="spellEnd"/>
+            <w:r>
+              <w:rPr>
+                <w:color w:val="FF00CC"/>
+              </w:rPr>
+              <w:t>"</w:t>
             </w:r>
             <w:r>
               <w:t>);</w:t>
@@ -10388,8 +11794,21 @@
             <w:pPr>
               <w:pStyle w:val="Code"/>
             </w:pPr>
-            <w:r>
-              <w:t>sdf.parse( aniversaryInput );</w:t>
+            <w:proofErr w:type="spellStart"/>
+            <w:r>
+              <w:t>sdf.parse</w:t>
+            </w:r>
+            <w:proofErr w:type="spellEnd"/>
+            <w:r>
+              <w:t xml:space="preserve">( </w:t>
+            </w:r>
+            <w:proofErr w:type="spellStart"/>
+            <w:r>
+              <w:t>aniversaryInput</w:t>
+            </w:r>
+            <w:proofErr w:type="spellEnd"/>
+            <w:r>
+              <w:t xml:space="preserve"> );</w:t>
             </w:r>
           </w:p>
           <w:p>
@@ -10412,8 +11831,13 @@
             <w:r>
               <w:t xml:space="preserve"> </w:t>
             </w:r>
-            <w:r>
-              <w:t>java.time.ZoneId;</w:t>
+            <w:proofErr w:type="spellStart"/>
+            <w:r>
+              <w:t>java.time.ZoneId</w:t>
+            </w:r>
+            <w:proofErr w:type="spellEnd"/>
+            <w:r>
+              <w:t>;</w:t>
             </w:r>
           </w:p>
           <w:p>
@@ -10451,8 +11875,13 @@
               <w:jc w:val="left"/>
             </w:pPr>
             <w:r>
-              <w:t>Get RestApiContext</w:t>
-            </w:r>
+              <w:t xml:space="preserve">Get </w:t>
+            </w:r>
+            <w:proofErr w:type="spellStart"/>
+            <w:r>
+              <w:t>RestApiContext</w:t>
+            </w:r>
+            <w:proofErr w:type="spellEnd"/>
           </w:p>
         </w:tc>
         <w:tc>
@@ -10478,7 +11907,15 @@
               <w:pStyle w:val="Code"/>
             </w:pPr>
             <w:r>
-              <w:t>{ ‘aniversaryDate’ : ‘data’ }</w:t>
+              <w:t>{ ‘</w:t>
+            </w:r>
+            <w:proofErr w:type="spellStart"/>
+            <w:r>
+              <w:t>aniversaryDate</w:t>
+            </w:r>
+            <w:proofErr w:type="spellEnd"/>
+            <w:r>
+              <w:t>’ : ‘data’ }</w:t>
             </w:r>
           </w:p>
         </w:tc>
@@ -10501,8 +11938,13 @@
               <w:jc w:val="left"/>
             </w:pPr>
             <w:r>
-              <w:t>Save in java.time.localDate</w:t>
-            </w:r>
+              <w:t xml:space="preserve">Save in </w:t>
+            </w:r>
+            <w:proofErr w:type="spellStart"/>
+            <w:r>
+              <w:t>java.time.localDate</w:t>
+            </w:r>
+            <w:proofErr w:type="spellEnd"/>
           </w:p>
         </w:tc>
         <w:tc>
@@ -10553,8 +11995,13 @@
               <w:jc w:val="left"/>
             </w:pPr>
             <w:r>
-              <w:t>Get RestApiContext</w:t>
-            </w:r>
+              <w:t xml:space="preserve">Get </w:t>
+            </w:r>
+            <w:proofErr w:type="spellStart"/>
+            <w:r>
+              <w:t>RestApiContext</w:t>
+            </w:r>
+            <w:proofErr w:type="spellEnd"/>
           </w:p>
         </w:tc>
         <w:tc>
@@ -10580,15 +12027,36 @@
               <w:pStyle w:val="Code"/>
             </w:pPr>
             <w:r>
-              <w:t>{ ‘aniversaryDate’ : ‘data’ }</w:t>
+              <w:t>{ ‘</w:t>
+            </w:r>
+            <w:proofErr w:type="spellStart"/>
+            <w:r>
+              <w:t>aniversaryDate</w:t>
+            </w:r>
+            <w:proofErr w:type="spellEnd"/>
+            <w:r>
+              <w:t>’ : ‘data’ }</w:t>
             </w:r>
           </w:p>
         </w:tc>
       </w:tr>
     </w:tbl>
     <w:p>
-      <w:r>
-        <w:t xml:space="preserve">Nota: if you want to use the Contract the type “DATE ONLY” and save in the BDM or in a process Variable a java.util.Date, </w:t>
+      <w:proofErr w:type="spellStart"/>
+      <w:r>
+        <w:t>Nota</w:t>
+      </w:r>
+      <w:proofErr w:type="spellEnd"/>
+      <w:r>
+        <w:t xml:space="preserve">: if you want to use the Contract the type “DATE ONLY” and save in the BDM or in a process Variable a </w:t>
+      </w:r>
+      <w:proofErr w:type="spellStart"/>
+      <w:r>
+        <w:t>java.util.Date</w:t>
+      </w:r>
+      <w:proofErr w:type="spellEnd"/>
+      <w:r>
+        <w:t xml:space="preserve">, </w:t>
       </w:r>
       <w:r>
         <w:t>use the second transformation</w:t>
@@ -10687,8 +12155,18 @@
                 <w:b w:val="0"/>
                 <w:color w:val="FFFFFF" w:themeColor="background1"/>
               </w:rPr>
-              <w:t>Widget Bonita DatePicker</w:t>
-            </w:r>
+              <w:t xml:space="preserve">Widget Bonita </w:t>
+            </w:r>
+            <w:proofErr w:type="spellStart"/>
+            <w:r>
+              <w:rPr>
+                <w:rStyle w:val="lev"/>
+                <w:b w:val="0"/>
+                <w:color w:val="FFFFFF" w:themeColor="background1"/>
+              </w:rPr>
+              <w:t>DatePicker</w:t>
+            </w:r>
+            <w:proofErr w:type="spellEnd"/>
             <w:r>
               <w:rPr>
                 <w:rStyle w:val="lev"/>
@@ -10718,8 +12196,13 @@
               <w:jc w:val="left"/>
             </w:pPr>
             <w:r>
-              <w:t>Save in java.util.Date</w:t>
-            </w:r>
+              <w:t xml:space="preserve">Save in </w:t>
+            </w:r>
+            <w:proofErr w:type="spellStart"/>
+            <w:r>
+              <w:t>java.util.Date</w:t>
+            </w:r>
+            <w:proofErr w:type="spellEnd"/>
           </w:p>
         </w:tc>
         <w:tc>
@@ -10756,9 +12239,19 @@
             <w:pPr>
               <w:pStyle w:val="Code"/>
             </w:pPr>
-            <w:r>
-              <w:t>SimpleDateFormat sdf</w:t>
-            </w:r>
+            <w:proofErr w:type="spellStart"/>
+            <w:r>
+              <w:t>SimpleDateFormat</w:t>
+            </w:r>
+            <w:proofErr w:type="spellEnd"/>
+            <w:r>
+              <w:t xml:space="preserve"> </w:t>
+            </w:r>
+            <w:proofErr w:type="spellStart"/>
+            <w:r>
+              <w:t>sdf</w:t>
+            </w:r>
+            <w:proofErr w:type="spellEnd"/>
             <w:r>
               <w:t>;</w:t>
             </w:r>
@@ -10767,9 +12260,11 @@
             <w:pPr>
               <w:pStyle w:val="Code"/>
             </w:pPr>
+            <w:proofErr w:type="spellStart"/>
             <w:r>
               <w:t>sdf</w:t>
             </w:r>
+            <w:proofErr w:type="spellEnd"/>
             <w:r>
               <w:t xml:space="preserve"> = </w:t>
             </w:r>
@@ -10782,13 +12277,35 @@
               <w:t>new</w:t>
             </w:r>
             <w:r>
-              <w:t xml:space="preserve"> SimpleDateFormat(</w:t>
+              <w:t xml:space="preserve"> </w:t>
+            </w:r>
+            <w:proofErr w:type="spellStart"/>
+            <w:r>
+              <w:t>SimpleDateFormat</w:t>
+            </w:r>
+            <w:proofErr w:type="spellEnd"/>
+            <w:r>
+              <w:t>(</w:t>
             </w:r>
             <w:r>
               <w:rPr>
                 <w:color w:val="FF00CC"/>
               </w:rPr>
-              <w:t>"yyyy-MM-dd'T'HH:mm:ss"</w:t>
+              <w:t>"</w:t>
+            </w:r>
+            <w:proofErr w:type="spellStart"/>
+            <w:r>
+              <w:rPr>
+                <w:color w:val="FF00CC"/>
+              </w:rPr>
+              <w:t>yyyy-MM-dd'T'HH:mm:ss</w:t>
+            </w:r>
+            <w:proofErr w:type="spellEnd"/>
+            <w:r>
+              <w:rPr>
+                <w:color w:val="FF00CC"/>
+              </w:rPr>
+              <w:t>"</w:t>
             </w:r>
             <w:r>
               <w:t>);</w:t>
@@ -10803,8 +12320,21 @@
             <w:pPr>
               <w:pStyle w:val="Code"/>
             </w:pPr>
-            <w:r>
-              <w:t>sdf.parse( aniversaryInput );</w:t>
+            <w:proofErr w:type="spellStart"/>
+            <w:r>
+              <w:t>sdf.parse</w:t>
+            </w:r>
+            <w:proofErr w:type="spellEnd"/>
+            <w:r>
+              <w:t xml:space="preserve">( </w:t>
+            </w:r>
+            <w:proofErr w:type="spellStart"/>
+            <w:r>
+              <w:t>aniversaryInput</w:t>
+            </w:r>
+            <w:proofErr w:type="spellEnd"/>
+            <w:r>
+              <w:t xml:space="preserve"> );</w:t>
             </w:r>
           </w:p>
           <w:p>
@@ -10830,8 +12360,13 @@
             <w:r>
               <w:t xml:space="preserve"> </w:t>
             </w:r>
-            <w:r>
-              <w:t>java.time.ZoneId;</w:t>
+            <w:proofErr w:type="spellStart"/>
+            <w:r>
+              <w:t>java.time.ZoneId</w:t>
+            </w:r>
+            <w:proofErr w:type="spellEnd"/>
+            <w:r>
+              <w:t>;</w:t>
             </w:r>
           </w:p>
           <w:p>
@@ -10888,8 +12423,13 @@
               <w:jc w:val="left"/>
             </w:pPr>
             <w:r>
-              <w:t>Get RestApiContext</w:t>
-            </w:r>
+              <w:t xml:space="preserve">Get </w:t>
+            </w:r>
+            <w:proofErr w:type="spellStart"/>
+            <w:r>
+              <w:t>RestApiContext</w:t>
+            </w:r>
+            <w:proofErr w:type="spellEnd"/>
           </w:p>
         </w:tc>
         <w:tc>
@@ -10918,11 +12458,24 @@
               <w:pStyle w:val="Code"/>
             </w:pPr>
             <w:r>
-              <w:t xml:space="preserve">{ ‘aniversaryDate’ : </w:t>
-            </w:r>
-            <w:r>
-              <w:t>‘format:absolute</w:t>
-            </w:r>
+              <w:t>{ ‘</w:t>
+            </w:r>
+            <w:proofErr w:type="spellStart"/>
+            <w:r>
+              <w:t>aniversaryDate</w:t>
+            </w:r>
+            <w:proofErr w:type="spellEnd"/>
+            <w:r>
+              <w:t xml:space="preserve">’ : </w:t>
+            </w:r>
+            <w:r>
+              <w:t>‘</w:t>
+            </w:r>
+            <w:proofErr w:type="spellStart"/>
+            <w:r>
+              <w:t>format:absolute</w:t>
+            </w:r>
+            <w:proofErr w:type="spellEnd"/>
             <w:r>
               <w:t>’ }</w:t>
             </w:r>
@@ -10947,11 +12500,16 @@
               <w:jc w:val="left"/>
             </w:pPr>
             <w:r>
-              <w:t>Save in java.time.localDate</w:t>
+              <w:t xml:space="preserve">Save in </w:t>
+            </w:r>
+            <w:proofErr w:type="spellStart"/>
+            <w:r>
+              <w:t>java.time.localDate</w:t>
             </w:r>
             <w:r>
               <w:t>Time</w:t>
             </w:r>
+            <w:proofErr w:type="spellEnd"/>
           </w:p>
         </w:tc>
         <w:tc>
@@ -11008,8 +12566,13 @@
               <w:jc w:val="left"/>
             </w:pPr>
             <w:r>
-              <w:t>Get RestApiContext</w:t>
-            </w:r>
+              <w:t xml:space="preserve">Get </w:t>
+            </w:r>
+            <w:proofErr w:type="spellStart"/>
+            <w:r>
+              <w:t>RestApiContext</w:t>
+            </w:r>
+            <w:proofErr w:type="spellEnd"/>
           </w:p>
         </w:tc>
         <w:tc>
@@ -11035,10 +12598,23 @@
               <w:pStyle w:val="Code"/>
             </w:pPr>
             <w:r>
-              <w:t>{ ‘aniversaryDate’ : ‘</w:t>
-            </w:r>
-            <w:r>
-              <w:t xml:space="preserve">format:absolute’ </w:t>
+              <w:t>{ ‘</w:t>
+            </w:r>
+            <w:proofErr w:type="spellStart"/>
+            <w:r>
+              <w:t>aniversaryDate</w:t>
+            </w:r>
+            <w:proofErr w:type="spellEnd"/>
+            <w:r>
+              <w:t>’ : ‘</w:t>
+            </w:r>
+            <w:proofErr w:type="spellStart"/>
+            <w:r>
+              <w:t>format:absolute</w:t>
+            </w:r>
+            <w:proofErr w:type="spellEnd"/>
+            <w:r>
+              <w:t xml:space="preserve">’ </w:t>
             </w:r>
             <w:r>
               <w:t>}</w:t>
@@ -11081,7 +12657,25 @@
           <w:szCs w:val="20"/>
           <w:shd w:val="clear" w:color="auto" w:fill="FFFFFF"/>
         </w:rPr>
-        <w:t>2017-12-14T10:00:00” with an ABSOLUTE format, and 2017-12-14T10:00:00Z by defaut (the Z is present or not).</w:t>
+        <w:t xml:space="preserve">2017-12-14T10:00:00” with an ABSOLUTE format, and 2017-12-14T10:00:00Z by </w:t>
+      </w:r>
+      <w:proofErr w:type="spellStart"/>
+      <w:r>
+        <w:rPr>
+          <w:color w:val="333333"/>
+          <w:szCs w:val="20"/>
+          <w:shd w:val="clear" w:color="auto" w:fill="FFFFFF"/>
+        </w:rPr>
+        <w:t>defaut</w:t>
+      </w:r>
+      <w:proofErr w:type="spellEnd"/>
+      <w:r>
+        <w:rPr>
+          <w:color w:val="333333"/>
+          <w:szCs w:val="20"/>
+          <w:shd w:val="clear" w:color="auto" w:fill="FFFFFF"/>
+        </w:rPr>
+        <w:t xml:space="preserve"> (the Z is present or not).</w:t>
       </w:r>
     </w:p>
     <w:p>
@@ -11162,8 +12756,18 @@
                 <w:b w:val="0"/>
                 <w:color w:val="FFFFFF" w:themeColor="background1"/>
               </w:rPr>
-              <w:t>Widget Bonita DatePicker</w:t>
-            </w:r>
+              <w:t xml:space="preserve">Widget Bonita </w:t>
+            </w:r>
+            <w:proofErr w:type="spellStart"/>
+            <w:r>
+              <w:rPr>
+                <w:rStyle w:val="lev"/>
+                <w:b w:val="0"/>
+                <w:color w:val="FFFFFF" w:themeColor="background1"/>
+              </w:rPr>
+              <w:t>DatePicker</w:t>
+            </w:r>
+            <w:proofErr w:type="spellEnd"/>
             <w:r>
               <w:rPr>
                 <w:rStyle w:val="lev"/>
@@ -11193,8 +12797,13 @@
               <w:jc w:val="left"/>
             </w:pPr>
             <w:r>
-              <w:t>Save in java.util.Date</w:t>
-            </w:r>
+              <w:t xml:space="preserve">Save in </w:t>
+            </w:r>
+            <w:proofErr w:type="spellStart"/>
+            <w:r>
+              <w:t>java.util.Date</w:t>
+            </w:r>
+            <w:proofErr w:type="spellEnd"/>
           </w:p>
         </w:tc>
         <w:tc>
@@ -11231,9 +12840,19 @@
             <w:pPr>
               <w:pStyle w:val="Code"/>
             </w:pPr>
-            <w:r>
-              <w:t>SimpleDateFormat sdf</w:t>
-            </w:r>
+            <w:proofErr w:type="spellStart"/>
+            <w:r>
+              <w:t>SimpleDateFormat</w:t>
+            </w:r>
+            <w:proofErr w:type="spellEnd"/>
+            <w:r>
+              <w:t xml:space="preserve"> </w:t>
+            </w:r>
+            <w:proofErr w:type="spellStart"/>
+            <w:r>
+              <w:t>sdf</w:t>
+            </w:r>
+            <w:proofErr w:type="spellEnd"/>
             <w:r>
               <w:t>;</w:t>
             </w:r>
@@ -11242,9 +12861,11 @@
             <w:pPr>
               <w:pStyle w:val="Code"/>
             </w:pPr>
+            <w:proofErr w:type="spellStart"/>
             <w:r>
               <w:t>sdf</w:t>
             </w:r>
+            <w:proofErr w:type="spellEnd"/>
             <w:r>
               <w:t xml:space="preserve"> = </w:t>
             </w:r>
@@ -11257,13 +12878,35 @@
               <w:t>new</w:t>
             </w:r>
             <w:r>
-              <w:t xml:space="preserve"> SimpleDateFormat(</w:t>
+              <w:t xml:space="preserve"> </w:t>
+            </w:r>
+            <w:proofErr w:type="spellStart"/>
+            <w:r>
+              <w:t>SimpleDateFormat</w:t>
+            </w:r>
+            <w:proofErr w:type="spellEnd"/>
+            <w:r>
+              <w:t>(</w:t>
             </w:r>
             <w:r>
               <w:rPr>
                 <w:color w:val="FF00CC"/>
               </w:rPr>
-              <w:t>"yyyy-MM-dd'T'HH:mm:ss"</w:t>
+              <w:t>"</w:t>
+            </w:r>
+            <w:proofErr w:type="spellStart"/>
+            <w:r>
+              <w:rPr>
+                <w:color w:val="FF00CC"/>
+              </w:rPr>
+              <w:t>yyyy-MM-dd'T'HH:mm:ss</w:t>
+            </w:r>
+            <w:proofErr w:type="spellEnd"/>
+            <w:r>
+              <w:rPr>
+                <w:color w:val="FF00CC"/>
+              </w:rPr>
+              <w:t>"</w:t>
             </w:r>
             <w:r>
               <w:t>);</w:t>
@@ -11278,11 +12921,33 @@
             <w:pPr>
               <w:pStyle w:val="Code"/>
             </w:pPr>
+            <w:proofErr w:type="spellStart"/>
             <w:r>
               <w:rPr>
                 <w:lang w:val="fr-FR"/>
               </w:rPr>
-              <w:t>sdf.parse( communityOpenHour );</w:t>
+              <w:t>sdf.parse</w:t>
+            </w:r>
+            <w:proofErr w:type="spellEnd"/>
+            <w:r>
+              <w:rPr>
+                <w:lang w:val="fr-FR"/>
+              </w:rPr>
+              <w:t xml:space="preserve">( </w:t>
+            </w:r>
+            <w:proofErr w:type="spellStart"/>
+            <w:r>
+              <w:rPr>
+                <w:lang w:val="fr-FR"/>
+              </w:rPr>
+              <w:t>communityOpenHour</w:t>
+            </w:r>
+            <w:proofErr w:type="spellEnd"/>
+            <w:r>
+              <w:rPr>
+                <w:lang w:val="fr-FR"/>
+              </w:rPr>
+              <w:t xml:space="preserve"> );</w:t>
             </w:r>
           </w:p>
         </w:tc>
@@ -11305,8 +12970,13 @@
               <w:jc w:val="left"/>
             </w:pPr>
             <w:r>
-              <w:t>Get RestApiContext</w:t>
-            </w:r>
+              <w:t xml:space="preserve">Get </w:t>
+            </w:r>
+            <w:proofErr w:type="spellStart"/>
+            <w:r>
+              <w:t>RestApiContext</w:t>
+            </w:r>
+            <w:proofErr w:type="spellEnd"/>
           </w:p>
         </w:tc>
         <w:tc>
@@ -11332,7 +13002,15 @@
               <w:pStyle w:val="Code"/>
             </w:pPr>
             <w:r>
-              <w:t>{ ‘aniversaryDate’ : ‘data’ }</w:t>
+              <w:t>{ ‘</w:t>
+            </w:r>
+            <w:proofErr w:type="spellStart"/>
+            <w:r>
+              <w:t>aniversaryDate</w:t>
+            </w:r>
+            <w:proofErr w:type="spellEnd"/>
+            <w:r>
+              <w:t>’ : ‘data’ }</w:t>
             </w:r>
           </w:p>
         </w:tc>
@@ -11355,8 +13033,13 @@
               <w:jc w:val="left"/>
             </w:pPr>
             <w:r>
-              <w:t>Save in java.time.localDate</w:t>
-            </w:r>
+              <w:t xml:space="preserve">Save in </w:t>
+            </w:r>
+            <w:proofErr w:type="spellStart"/>
+            <w:r>
+              <w:t>java.time.localDate</w:t>
+            </w:r>
+            <w:proofErr w:type="spellEnd"/>
           </w:p>
         </w:tc>
         <w:tc>
@@ -11410,8 +13093,13 @@
               <w:jc w:val="left"/>
             </w:pPr>
             <w:r>
-              <w:t>Get RestApiContext</w:t>
-            </w:r>
+              <w:t xml:space="preserve">Get </w:t>
+            </w:r>
+            <w:proofErr w:type="spellStart"/>
+            <w:r>
+              <w:t>RestApiContext</w:t>
+            </w:r>
+            <w:proofErr w:type="spellEnd"/>
           </w:p>
         </w:tc>
         <w:tc>
@@ -11437,7 +13125,15 @@
               <w:pStyle w:val="Code"/>
             </w:pPr>
             <w:r>
-              <w:t>{ ‘aniversaryDate’ : ‘data’ }</w:t>
+              <w:t>{ ‘</w:t>
+            </w:r>
+            <w:proofErr w:type="spellStart"/>
+            <w:r>
+              <w:t>aniversaryDate</w:t>
+            </w:r>
+            <w:proofErr w:type="spellEnd"/>
+            <w:r>
+              <w:t>’ : ‘data’ }</w:t>
             </w:r>
           </w:p>
         </w:tc>
@@ -11462,7 +13158,15 @@
     </w:p>
     <w:p>
       <w:r>
-        <w:t>Use case: the user give a date (like Feb 4 2017 08:23:00 PDT) and you want to save in the process variable the date at the UTC zone(Feb 4 2017 17:23:00 UTC). The date is then recalculate according the time zone of the brower : user in New York should see the date in its time zone ((Feb 4 2017 11:23:00 EST).</w:t>
+        <w:t xml:space="preserve">Use case: the user give a date (like Feb 4 2017 08:23:00 PDT) and you want to save in the process variable the date at the UTC zone(Feb 4 2017 17:23:00 UTC). The date is then recalculate according the time zone of the </w:t>
+      </w:r>
+      <w:proofErr w:type="spellStart"/>
+      <w:r>
+        <w:t>brower</w:t>
+      </w:r>
+      <w:proofErr w:type="spellEnd"/>
+      <w:r>
+        <w:t xml:space="preserve"> : user in New York should see the date in its time zone ((Feb 4 2017 11:23:00 EST).</w:t>
       </w:r>
     </w:p>
     <w:p>
@@ -11543,7 +13247,25 @@
                 <w:b w:val="0"/>
                 <w:color w:val="FFFFFF" w:themeColor="background1"/>
               </w:rPr>
-              <w:t>Widget Bonita DatePicker handle local time zone: YES</w:t>
+              <w:t xml:space="preserve">Widget Bonita </w:t>
+            </w:r>
+            <w:proofErr w:type="spellStart"/>
+            <w:r>
+              <w:rPr>
+                <w:rStyle w:val="lev"/>
+                <w:b w:val="0"/>
+                <w:color w:val="FFFFFF" w:themeColor="background1"/>
+              </w:rPr>
+              <w:t>DatePicker</w:t>
+            </w:r>
+            <w:proofErr w:type="spellEnd"/>
+            <w:r>
+              <w:rPr>
+                <w:rStyle w:val="lev"/>
+                <w:b w:val="0"/>
+                <w:color w:val="FFFFFF" w:themeColor="background1"/>
+              </w:rPr>
+              <w:t xml:space="preserve"> handle local time zone: YES</w:t>
             </w:r>
           </w:p>
         </w:tc>
@@ -11566,8 +13288,13 @@
               <w:jc w:val="left"/>
             </w:pPr>
             <w:r>
-              <w:t>Save in java.util.Date</w:t>
-            </w:r>
+              <w:t xml:space="preserve">Save in </w:t>
+            </w:r>
+            <w:proofErr w:type="spellStart"/>
+            <w:r>
+              <w:t>java.util.Date</w:t>
+            </w:r>
+            <w:proofErr w:type="spellEnd"/>
           </w:p>
         </w:tc>
         <w:tc>
@@ -11604,6 +13331,7 @@
             <w:pPr>
               <w:pStyle w:val="Code"/>
             </w:pPr>
+            <w:proofErr w:type="spellStart"/>
             <w:r>
               <w:rPr>
                 <w:b/>
@@ -11612,9 +13340,15 @@
               </w:rPr>
               <w:t>SimpleDateFormat</w:t>
             </w:r>
-            <w:r>
-              <w:t xml:space="preserve"> sdf</w:t>
-            </w:r>
+            <w:proofErr w:type="spellEnd"/>
+            <w:r>
+              <w:t xml:space="preserve"> </w:t>
+            </w:r>
+            <w:proofErr w:type="spellStart"/>
+            <w:r>
+              <w:t>sdf</w:t>
+            </w:r>
+            <w:proofErr w:type="spellEnd"/>
             <w:r>
               <w:t>;</w:t>
             </w:r>
@@ -11623,9 +13357,11 @@
             <w:pPr>
               <w:pStyle w:val="Code"/>
             </w:pPr>
+            <w:proofErr w:type="spellStart"/>
             <w:r>
               <w:t>sdf</w:t>
             </w:r>
+            <w:proofErr w:type="spellEnd"/>
             <w:r>
               <w:t xml:space="preserve"> = </w:t>
             </w:r>
@@ -11638,13 +13374,35 @@
               <w:t>new</w:t>
             </w:r>
             <w:r>
-              <w:t xml:space="preserve"> SimpleDateFormat(</w:t>
+              <w:t xml:space="preserve"> </w:t>
+            </w:r>
+            <w:proofErr w:type="spellStart"/>
+            <w:r>
+              <w:t>SimpleDateFormat</w:t>
+            </w:r>
+            <w:proofErr w:type="spellEnd"/>
+            <w:r>
+              <w:t>(</w:t>
             </w:r>
             <w:r>
               <w:rPr>
                 <w:color w:val="FF00CC"/>
               </w:rPr>
-              <w:t>"yyyy-MM-dd'T'HH:mm:ss"</w:t>
+              <w:t>"</w:t>
+            </w:r>
+            <w:proofErr w:type="spellStart"/>
+            <w:r>
+              <w:rPr>
+                <w:color w:val="FF00CC"/>
+              </w:rPr>
+              <w:t>yyyy-MM-dd'T'HH:mm:ss</w:t>
+            </w:r>
+            <w:proofErr w:type="spellEnd"/>
+            <w:r>
+              <w:rPr>
+                <w:color w:val="FF00CC"/>
+              </w:rPr>
+              <w:t>"</w:t>
             </w:r>
             <w:r>
               <w:t>);</w:t>
@@ -11670,8 +13428,21 @@
             <w:r>
               <w:t xml:space="preserve"> </w:t>
             </w:r>
-            <w:r>
-              <w:t>sdf.parse( aniversaryInput );</w:t>
+            <w:proofErr w:type="spellStart"/>
+            <w:r>
+              <w:t>sdf.parse</w:t>
+            </w:r>
+            <w:proofErr w:type="spellEnd"/>
+            <w:r>
+              <w:t xml:space="preserve">( </w:t>
+            </w:r>
+            <w:proofErr w:type="spellStart"/>
+            <w:r>
+              <w:t>aniversaryInput</w:t>
+            </w:r>
+            <w:proofErr w:type="spellEnd"/>
+            <w:r>
+              <w:t xml:space="preserve"> );</w:t>
             </w:r>
           </w:p>
           <w:p>
@@ -11692,7 +13463,15 @@
               <w:t>import</w:t>
             </w:r>
             <w:r>
-              <w:t xml:space="preserve"> java.time.format.DateTimeFormatter;</w:t>
+              <w:t xml:space="preserve"> </w:t>
+            </w:r>
+            <w:proofErr w:type="spellStart"/>
+            <w:r>
+              <w:t>java.time.format.DateTimeFormatter</w:t>
+            </w:r>
+            <w:proofErr w:type="spellEnd"/>
+            <w:r>
+              <w:t>;</w:t>
             </w:r>
           </w:p>
           <w:p>
@@ -11708,7 +13487,15 @@
               <w:t>import</w:t>
             </w:r>
             <w:r>
-              <w:t xml:space="preserve"> java.text.SimpleDateFormat;</w:t>
+              <w:t xml:space="preserve"> </w:t>
+            </w:r>
+            <w:proofErr w:type="spellStart"/>
+            <w:r>
+              <w:t>java.text.SimpleDateFormat</w:t>
+            </w:r>
+            <w:proofErr w:type="spellEnd"/>
+            <w:r>
+              <w:t>;</w:t>
             </w:r>
           </w:p>
           <w:p>
@@ -11720,6 +13507,7 @@
             <w:pPr>
               <w:pStyle w:val="Code"/>
             </w:pPr>
+            <w:proofErr w:type="spellStart"/>
             <w:r>
               <w:rPr>
                 <w:b/>
@@ -11728,17 +13516,46 @@
               </w:rPr>
               <w:t>DateTimeFormatter</w:t>
             </w:r>
+            <w:proofErr w:type="spellEnd"/>
             <w:r>
               <w:rPr>
                 <w:color w:val="000000"/>
               </w:rPr>
-              <w:t xml:space="preserve"> dtf = DateTimeFormatter.ofPattern(</w:t>
+              <w:t xml:space="preserve"> dtf = </w:t>
+            </w:r>
+            <w:proofErr w:type="spellStart"/>
+            <w:r>
+              <w:rPr>
+                <w:color w:val="000000"/>
+              </w:rPr>
+              <w:t>DateTimeFormatter.ofPattern</w:t>
+            </w:r>
+            <w:proofErr w:type="spellEnd"/>
+            <w:r>
+              <w:rPr>
+                <w:color w:val="000000"/>
+              </w:rPr>
+              <w:t>(</w:t>
             </w:r>
             <w:r>
               <w:rPr>
                 <w:color w:val="FF00CC"/>
               </w:rPr>
-              <w:t>"yyyy-MM-dd'T'HH:mm:ss"</w:t>
+              <w:t>"</w:t>
+            </w:r>
+            <w:proofErr w:type="spellStart"/>
+            <w:r>
+              <w:rPr>
+                <w:color w:val="FF00CC"/>
+              </w:rPr>
+              <w:t>yyyy-MM-dd'T'HH:mm:ss</w:t>
+            </w:r>
+            <w:proofErr w:type="spellEnd"/>
+            <w:r>
+              <w:rPr>
+                <w:color w:val="FF00CC"/>
+              </w:rPr>
+              <w:t>"</w:t>
             </w:r>
             <w:r>
               <w:rPr>
@@ -11754,6 +13571,7 @@
                 <w:color w:val="000000"/>
               </w:rPr>
             </w:pPr>
+            <w:proofErr w:type="spellStart"/>
             <w:r>
               <w:rPr>
                 <w:b/>
@@ -11762,11 +13580,26 @@
               </w:rPr>
               <w:t>SimpleDateFormat</w:t>
             </w:r>
+            <w:proofErr w:type="spellEnd"/>
             <w:r>
               <w:rPr>
                 <w:color w:val="000000"/>
               </w:rPr>
-              <w:t xml:space="preserve"> sdf = </w:t>
+              <w:t xml:space="preserve"> </w:t>
+            </w:r>
+            <w:proofErr w:type="spellStart"/>
+            <w:r>
+              <w:rPr>
+                <w:color w:val="000000"/>
+              </w:rPr>
+              <w:t>sdf</w:t>
+            </w:r>
+            <w:proofErr w:type="spellEnd"/>
+            <w:r>
+              <w:rPr>
+                <w:color w:val="000000"/>
+              </w:rPr>
+              <w:t xml:space="preserve"> = </w:t>
             </w:r>
             <w:r>
               <w:rPr>
@@ -11780,13 +13613,41 @@
               <w:rPr>
                 <w:color w:val="000000"/>
               </w:rPr>
-              <w:t xml:space="preserve"> SimpleDateFormat(</w:t>
+              <w:t xml:space="preserve"> </w:t>
+            </w:r>
+            <w:proofErr w:type="spellStart"/>
+            <w:r>
+              <w:rPr>
+                <w:color w:val="000000"/>
+              </w:rPr>
+              <w:t>SimpleDateFormat</w:t>
+            </w:r>
+            <w:proofErr w:type="spellEnd"/>
+            <w:r>
+              <w:rPr>
+                <w:color w:val="000000"/>
+              </w:rPr>
+              <w:t>(</w:t>
             </w:r>
             <w:r>
               <w:rPr>
                 <w:color w:val="FF00CC"/>
               </w:rPr>
-              <w:t>"yyyy-MM-dd'T'HH:mm:ss"</w:t>
+              <w:t>"</w:t>
+            </w:r>
+            <w:proofErr w:type="spellStart"/>
+            <w:r>
+              <w:rPr>
+                <w:color w:val="FF00CC"/>
+              </w:rPr>
+              <w:t>yyyy-MM-dd'T'HH:mm:ss</w:t>
+            </w:r>
+            <w:proofErr w:type="spellEnd"/>
+            <w:r>
+              <w:rPr>
+                <w:color w:val="FF00CC"/>
+              </w:rPr>
+              <w:t>"</w:t>
             </w:r>
             <w:r>
               <w:rPr>
@@ -11821,11 +13682,47 @@
               </w:rPr>
               <w:t xml:space="preserve"> </w:t>
             </w:r>
+            <w:proofErr w:type="spellStart"/>
             <w:r>
               <w:rPr>
                 <w:color w:val="000000"/>
               </w:rPr>
-              <w:t>sdf.parse( dtf.format( magicMeeting ));</w:t>
+              <w:t>sdf.parse</w:t>
+            </w:r>
+            <w:proofErr w:type="spellEnd"/>
+            <w:r>
+              <w:rPr>
+                <w:color w:val="000000"/>
+              </w:rPr>
+              <w:t xml:space="preserve">( </w:t>
+            </w:r>
+            <w:proofErr w:type="spellStart"/>
+            <w:r>
+              <w:rPr>
+                <w:color w:val="000000"/>
+              </w:rPr>
+              <w:t>dtf.format</w:t>
+            </w:r>
+            <w:proofErr w:type="spellEnd"/>
+            <w:r>
+              <w:rPr>
+                <w:color w:val="000000"/>
+              </w:rPr>
+              <w:t xml:space="preserve">( </w:t>
+            </w:r>
+            <w:proofErr w:type="spellStart"/>
+            <w:r>
+              <w:rPr>
+                <w:color w:val="000000"/>
+              </w:rPr>
+              <w:t>magicMeeting</w:t>
+            </w:r>
+            <w:proofErr w:type="spellEnd"/>
+            <w:r>
+              <w:rPr>
+                <w:color w:val="000000"/>
+              </w:rPr>
+              <w:t xml:space="preserve"> ));</w:t>
             </w:r>
           </w:p>
         </w:tc>
@@ -11848,8 +13745,13 @@
               <w:jc w:val="left"/>
             </w:pPr>
             <w:r>
-              <w:t>Get RestApiContext</w:t>
-            </w:r>
+              <w:t xml:space="preserve">Get </w:t>
+            </w:r>
+            <w:proofErr w:type="spellStart"/>
+            <w:r>
+              <w:t>RestApiContext</w:t>
+            </w:r>
+            <w:proofErr w:type="spellEnd"/>
           </w:p>
         </w:tc>
         <w:tc>
@@ -11875,7 +13777,15 @@
               <w:pStyle w:val="Code"/>
             </w:pPr>
             <w:r>
-              <w:t>{ ‘aniversaryDate’ : ‘data’ }</w:t>
+              <w:t>{ ‘</w:t>
+            </w:r>
+            <w:proofErr w:type="spellStart"/>
+            <w:r>
+              <w:t>aniversaryDate</w:t>
+            </w:r>
+            <w:proofErr w:type="spellEnd"/>
+            <w:r>
+              <w:t>’ : ‘data’ }</w:t>
             </w:r>
           </w:p>
         </w:tc>
@@ -11900,9 +13810,11 @@
             <w:r>
               <w:t xml:space="preserve">Save in </w:t>
             </w:r>
+            <w:proofErr w:type="spellStart"/>
             <w:r>
               <w:t>java.time.OffsetDateTime</w:t>
             </w:r>
+            <w:proofErr w:type="spellEnd"/>
           </w:p>
         </w:tc>
         <w:tc>
@@ -11959,8 +13871,13 @@
               <w:jc w:val="left"/>
             </w:pPr>
             <w:r>
-              <w:t>Get RestApiContext</w:t>
-            </w:r>
+              <w:t xml:space="preserve">Get </w:t>
+            </w:r>
+            <w:proofErr w:type="spellStart"/>
+            <w:r>
+              <w:t>RestApiContext</w:t>
+            </w:r>
+            <w:proofErr w:type="spellEnd"/>
           </w:p>
         </w:tc>
         <w:tc>
@@ -11986,7 +13903,15 @@
               <w:pStyle w:val="Code"/>
             </w:pPr>
             <w:r>
-              <w:t>{ ‘aniversaryDate’ : ‘data’ }</w:t>
+              <w:t>{ ‘</w:t>
+            </w:r>
+            <w:proofErr w:type="spellStart"/>
+            <w:r>
+              <w:t>aniversaryDate</w:t>
+            </w:r>
+            <w:proofErr w:type="spellEnd"/>
+            <w:r>
+              <w:t>’ : ‘data’ }</w:t>
             </w:r>
           </w:p>
         </w:tc>
@@ -12070,7 +13995,25 @@
                 <w:b w:val="0"/>
                 <w:color w:val="FFFFFF" w:themeColor="background1"/>
               </w:rPr>
-              <w:t>Widget Bonita DatePicker mode ABSOLUTE</w:t>
+              <w:t xml:space="preserve">Widget Bonita </w:t>
+            </w:r>
+            <w:proofErr w:type="spellStart"/>
+            <w:r>
+              <w:rPr>
+                <w:rStyle w:val="lev"/>
+                <w:b w:val="0"/>
+                <w:color w:val="FFFFFF" w:themeColor="background1"/>
+              </w:rPr>
+              <w:t>DatePicker</w:t>
+            </w:r>
+            <w:proofErr w:type="spellEnd"/>
+            <w:r>
+              <w:rPr>
+                <w:rStyle w:val="lev"/>
+                <w:b w:val="0"/>
+                <w:color w:val="FFFFFF" w:themeColor="background1"/>
+              </w:rPr>
+              <w:t xml:space="preserve"> mode ABSOLUTE</w:t>
             </w:r>
           </w:p>
         </w:tc>
@@ -12093,8 +14036,13 @@
               <w:jc w:val="left"/>
             </w:pPr>
             <w:r>
-              <w:t>Save in java.util.Date</w:t>
-            </w:r>
+              <w:t xml:space="preserve">Save in </w:t>
+            </w:r>
+            <w:proofErr w:type="spellStart"/>
+            <w:r>
+              <w:t>java.util.Date</w:t>
+            </w:r>
+            <w:proofErr w:type="spellEnd"/>
           </w:p>
         </w:tc>
         <w:tc>
@@ -12131,9 +14079,19 @@
             <w:pPr>
               <w:pStyle w:val="Code"/>
             </w:pPr>
-            <w:r>
-              <w:t>SimpleDateFormat sdf</w:t>
-            </w:r>
+            <w:proofErr w:type="spellStart"/>
+            <w:r>
+              <w:t>SimpleDateFormat</w:t>
+            </w:r>
+            <w:proofErr w:type="spellEnd"/>
+            <w:r>
+              <w:t xml:space="preserve"> </w:t>
+            </w:r>
+            <w:proofErr w:type="spellStart"/>
+            <w:r>
+              <w:t>sdf</w:t>
+            </w:r>
+            <w:proofErr w:type="spellEnd"/>
             <w:r>
               <w:t>;</w:t>
             </w:r>
@@ -12142,9 +14100,11 @@
             <w:pPr>
               <w:pStyle w:val="Code"/>
             </w:pPr>
+            <w:proofErr w:type="spellStart"/>
             <w:r>
               <w:t>sdf</w:t>
             </w:r>
+            <w:proofErr w:type="spellEnd"/>
             <w:r>
               <w:t xml:space="preserve"> = </w:t>
             </w:r>
@@ -12157,13 +14117,35 @@
               <w:t>new</w:t>
             </w:r>
             <w:r>
-              <w:t xml:space="preserve"> SimpleDateFormat(</w:t>
+              <w:t xml:space="preserve"> </w:t>
+            </w:r>
+            <w:proofErr w:type="spellStart"/>
+            <w:r>
+              <w:t>SimpleDateFormat</w:t>
+            </w:r>
+            <w:proofErr w:type="spellEnd"/>
+            <w:r>
+              <w:t>(</w:t>
             </w:r>
             <w:r>
               <w:rPr>
                 <w:color w:val="FF00CC"/>
               </w:rPr>
-              <w:t>"yyyy-MM-dd'T'HH:mm:ss"</w:t>
+              <w:t>"</w:t>
+            </w:r>
+            <w:proofErr w:type="spellStart"/>
+            <w:r>
+              <w:rPr>
+                <w:color w:val="FF00CC"/>
+              </w:rPr>
+              <w:t>yyyy-MM-dd'T'HH:mm:ss</w:t>
+            </w:r>
+            <w:proofErr w:type="spellEnd"/>
+            <w:r>
+              <w:rPr>
+                <w:color w:val="FF00CC"/>
+              </w:rPr>
+              <w:t>"</w:t>
             </w:r>
             <w:r>
               <w:t>);</w:t>
@@ -12178,8 +14160,21 @@
             <w:pPr>
               <w:pStyle w:val="Code"/>
             </w:pPr>
-            <w:r>
-              <w:t>sdf.parse( communityOpenHour );</w:t>
+            <w:proofErr w:type="spellStart"/>
+            <w:r>
+              <w:t>sdf.parse</w:t>
+            </w:r>
+            <w:proofErr w:type="spellEnd"/>
+            <w:r>
+              <w:t xml:space="preserve">( </w:t>
+            </w:r>
+            <w:proofErr w:type="spellStart"/>
+            <w:r>
+              <w:t>communityOpenHour</w:t>
+            </w:r>
+            <w:proofErr w:type="spellEnd"/>
+            <w:r>
+              <w:t xml:space="preserve"> );</w:t>
             </w:r>
           </w:p>
           <w:p>
@@ -12200,7 +14195,15 @@
               <w:t>import</w:t>
             </w:r>
             <w:r>
-              <w:t xml:space="preserve"> java.time.format.DateTimeFormatter;</w:t>
+              <w:t xml:space="preserve"> </w:t>
+            </w:r>
+            <w:proofErr w:type="spellStart"/>
+            <w:r>
+              <w:t>java.time.format.DateTimeFormatter</w:t>
+            </w:r>
+            <w:proofErr w:type="spellEnd"/>
+            <w:r>
+              <w:t>;</w:t>
             </w:r>
           </w:p>
           <w:p>
@@ -12216,7 +14219,15 @@
               <w:t>import</w:t>
             </w:r>
             <w:r>
-              <w:t xml:space="preserve"> java.text.SimpleDateFormat;</w:t>
+              <w:t xml:space="preserve"> </w:t>
+            </w:r>
+            <w:proofErr w:type="spellStart"/>
+            <w:r>
+              <w:t>java.text.SimpleDateFormat</w:t>
+            </w:r>
+            <w:proofErr w:type="spellEnd"/>
+            <w:r>
+              <w:t>;</w:t>
             </w:r>
           </w:p>
           <w:p>
@@ -12228,6 +14239,7 @@
             <w:pPr>
               <w:pStyle w:val="Code"/>
             </w:pPr>
+            <w:proofErr w:type="spellStart"/>
             <w:r>
               <w:rPr>
                 <w:b/>
@@ -12236,17 +14248,46 @@
               </w:rPr>
               <w:t>DateTimeFormatter</w:t>
             </w:r>
+            <w:proofErr w:type="spellEnd"/>
             <w:r>
               <w:rPr>
                 <w:color w:val="000000"/>
               </w:rPr>
-              <w:t xml:space="preserve"> dtf = DateTimeFormatter.ofPattern(</w:t>
+              <w:t xml:space="preserve"> dtf = </w:t>
+            </w:r>
+            <w:proofErr w:type="spellStart"/>
+            <w:r>
+              <w:rPr>
+                <w:color w:val="000000"/>
+              </w:rPr>
+              <w:t>DateTimeFormatter.ofPattern</w:t>
+            </w:r>
+            <w:proofErr w:type="spellEnd"/>
+            <w:r>
+              <w:rPr>
+                <w:color w:val="000000"/>
+              </w:rPr>
+              <w:t>(</w:t>
             </w:r>
             <w:r>
               <w:rPr>
                 <w:color w:val="FF00CC"/>
               </w:rPr>
-              <w:t>"yyyy-MM-dd'T'HH:mm:ss"</w:t>
+              <w:t>"</w:t>
+            </w:r>
+            <w:proofErr w:type="spellStart"/>
+            <w:r>
+              <w:rPr>
+                <w:color w:val="FF00CC"/>
+              </w:rPr>
+              <w:t>yyyy-MM-dd'T'HH:mm:ss</w:t>
+            </w:r>
+            <w:proofErr w:type="spellEnd"/>
+            <w:r>
+              <w:rPr>
+                <w:color w:val="FF00CC"/>
+              </w:rPr>
+              <w:t>"</w:t>
             </w:r>
             <w:r>
               <w:rPr>
@@ -12262,6 +14303,7 @@
                 <w:color w:val="000000"/>
               </w:rPr>
             </w:pPr>
+            <w:proofErr w:type="spellStart"/>
             <w:r>
               <w:rPr>
                 <w:b/>
@@ -12270,11 +14312,26 @@
               </w:rPr>
               <w:t>SimpleDateFormat</w:t>
             </w:r>
+            <w:proofErr w:type="spellEnd"/>
             <w:r>
               <w:rPr>
                 <w:color w:val="000000"/>
               </w:rPr>
-              <w:t xml:space="preserve"> sdf = </w:t>
+              <w:t xml:space="preserve"> </w:t>
+            </w:r>
+            <w:proofErr w:type="spellStart"/>
+            <w:r>
+              <w:rPr>
+                <w:color w:val="000000"/>
+              </w:rPr>
+              <w:t>sdf</w:t>
+            </w:r>
+            <w:proofErr w:type="spellEnd"/>
+            <w:r>
+              <w:rPr>
+                <w:color w:val="000000"/>
+              </w:rPr>
+              <w:t xml:space="preserve"> = </w:t>
             </w:r>
             <w:r>
               <w:rPr>
@@ -12288,13 +14345,41 @@
               <w:rPr>
                 <w:color w:val="000000"/>
               </w:rPr>
-              <w:t xml:space="preserve"> SimpleDateFormat(</w:t>
+              <w:t xml:space="preserve"> </w:t>
+            </w:r>
+            <w:proofErr w:type="spellStart"/>
+            <w:r>
+              <w:rPr>
+                <w:color w:val="000000"/>
+              </w:rPr>
+              <w:t>SimpleDateFormat</w:t>
+            </w:r>
+            <w:proofErr w:type="spellEnd"/>
+            <w:r>
+              <w:rPr>
+                <w:color w:val="000000"/>
+              </w:rPr>
+              <w:t>(</w:t>
             </w:r>
             <w:r>
               <w:rPr>
                 <w:color w:val="FF00CC"/>
               </w:rPr>
-              <w:t>"yyyy-MM-dd'T'HH:mm:ss"</w:t>
+              <w:t>"</w:t>
+            </w:r>
+            <w:proofErr w:type="spellStart"/>
+            <w:r>
+              <w:rPr>
+                <w:color w:val="FF00CC"/>
+              </w:rPr>
+              <w:t>yyyy-MM-dd'T'HH:mm:ss</w:t>
+            </w:r>
+            <w:proofErr w:type="spellEnd"/>
+            <w:r>
+              <w:rPr>
+                <w:color w:val="FF00CC"/>
+              </w:rPr>
+              <w:t>"</w:t>
             </w:r>
             <w:r>
               <w:rPr>
@@ -12329,11 +14414,47 @@
               </w:rPr>
               <w:t xml:space="preserve"> </w:t>
             </w:r>
+            <w:proofErr w:type="spellStart"/>
             <w:r>
               <w:rPr>
                 <w:color w:val="000000"/>
               </w:rPr>
-              <w:t>sdf.parse( dtf.format( magicMeeting ));</w:t>
+              <w:t>sdf.parse</w:t>
+            </w:r>
+            <w:proofErr w:type="spellEnd"/>
+            <w:r>
+              <w:rPr>
+                <w:color w:val="000000"/>
+              </w:rPr>
+              <w:t xml:space="preserve">( </w:t>
+            </w:r>
+            <w:proofErr w:type="spellStart"/>
+            <w:r>
+              <w:rPr>
+                <w:color w:val="000000"/>
+              </w:rPr>
+              <w:t>dtf.format</w:t>
+            </w:r>
+            <w:proofErr w:type="spellEnd"/>
+            <w:r>
+              <w:rPr>
+                <w:color w:val="000000"/>
+              </w:rPr>
+              <w:t xml:space="preserve">( </w:t>
+            </w:r>
+            <w:proofErr w:type="spellStart"/>
+            <w:r>
+              <w:rPr>
+                <w:color w:val="000000"/>
+              </w:rPr>
+              <w:t>magicMeeting</w:t>
+            </w:r>
+            <w:proofErr w:type="spellEnd"/>
+            <w:r>
+              <w:rPr>
+                <w:color w:val="000000"/>
+              </w:rPr>
+              <w:t xml:space="preserve"> ));</w:t>
             </w:r>
           </w:p>
         </w:tc>
@@ -12356,8 +14477,13 @@
               <w:jc w:val="left"/>
             </w:pPr>
             <w:r>
-              <w:t>Get RestApiContext</w:t>
-            </w:r>
+              <w:t xml:space="preserve">Get </w:t>
+            </w:r>
+            <w:proofErr w:type="spellStart"/>
+            <w:r>
+              <w:t>RestApiContext</w:t>
+            </w:r>
+            <w:proofErr w:type="spellEnd"/>
           </w:p>
         </w:tc>
         <w:tc>
@@ -12385,11 +14511,16 @@
             <w:r>
               <w:t>{ ‘</w:t>
             </w:r>
+            <w:proofErr w:type="spellStart"/>
             <w:r>
               <w:t>meeting</w:t>
             </w:r>
             <w:r>
-              <w:t>Date’ : ‘data’ }</w:t>
+              <w:t>Date</w:t>
+            </w:r>
+            <w:proofErr w:type="spellEnd"/>
+            <w:r>
+              <w:t>’ : ‘data’ }</w:t>
             </w:r>
           </w:p>
         </w:tc>
@@ -12414,9 +14545,11 @@
             <w:r>
               <w:t xml:space="preserve">Save in </w:t>
             </w:r>
+            <w:proofErr w:type="spellStart"/>
             <w:r>
               <w:t>java.time.OffsetDateTime</w:t>
             </w:r>
+            <w:proofErr w:type="spellEnd"/>
           </w:p>
         </w:tc>
         <w:tc>
@@ -12467,8 +14600,13 @@
               <w:jc w:val="left"/>
             </w:pPr>
             <w:r>
-              <w:t>Get RestApiContext</w:t>
-            </w:r>
+              <w:t xml:space="preserve">Get </w:t>
+            </w:r>
+            <w:proofErr w:type="spellStart"/>
+            <w:r>
+              <w:t>RestApiContext</w:t>
+            </w:r>
+            <w:proofErr w:type="spellEnd"/>
           </w:p>
         </w:tc>
         <w:tc>
@@ -12496,8 +14634,13 @@
             <w:r>
               <w:t>{ ‘</w:t>
             </w:r>
-            <w:r>
-              <w:t>meetingDate’</w:t>
+            <w:proofErr w:type="spellStart"/>
+            <w:r>
+              <w:t>meetingDate</w:t>
+            </w:r>
+            <w:proofErr w:type="spellEnd"/>
+            <w:r>
+              <w:t>’</w:t>
             </w:r>
             <w:r>
               <w:t>: ‘data’ }</w:t>
@@ -12533,12 +14676,26 @@
         <w:rPr>
           <w:lang w:val="fr-FR"/>
         </w:rPr>
-        <w:t xml:space="preserve">The context </w:t>
-      </w:r>
+        <w:t xml:space="preserve">The </w:t>
+      </w:r>
+      <w:proofErr w:type="spellStart"/>
       <w:r>
         <w:rPr>
           <w:lang w:val="fr-FR"/>
         </w:rPr>
+        <w:t>context</w:t>
+      </w:r>
+      <w:proofErr w:type="spellEnd"/>
+      <w:r>
+        <w:rPr>
+          <w:lang w:val="fr-FR"/>
+        </w:rPr>
+        <w:t xml:space="preserve"> </w:t>
+      </w:r>
+      <w:r>
+        <w:rPr>
+          <w:lang w:val="fr-FR"/>
+        </w:rPr>
         <w:t>contrains</w:t>
       </w:r>
       <w:r>
@@ -12572,14 +14729,19 @@
       <w:pPr>
         <w:pStyle w:val="Code"/>
         <w:rPr>
+          <w:lang w:eastAsia="fr-FR"/>
+        </w:rPr>
+      </w:pPr>
+      <w:r>
+        <w:rPr>
           <w:lang w:val="fr-FR" w:eastAsia="fr-FR"/>
         </w:rPr>
-      </w:pPr>
-      <w:r>
-        <w:rPr>
-          <w:lang w:val="fr-FR" w:eastAsia="fr-FR"/>
-        </w:rPr>
-        <w:tab/>
+        <w:tab/>
+      </w:r>
+      <w:r>
+        <w:rPr>
+          <w:lang w:eastAsia="fr-FR"/>
+        </w:rPr>
         <w:t>context{</w:t>
       </w:r>
     </w:p>
@@ -12593,16 +14755,17 @@
       </w:pPr>
       <w:r>
         <w:rPr>
-          <w:lang w:val="fr-FR" w:eastAsia="fr-FR"/>
+          <w:lang w:eastAsia="fr-FR"/>
         </w:rPr>
         <w:t xml:space="preserve">  </w:t>
       </w:r>
       <w:r>
         <w:rPr>
-          <w:lang w:val="fr-FR" w:eastAsia="fr-FR"/>
-        </w:rPr>
-        <w:tab/>
-      </w:r>
+          <w:lang w:eastAsia="fr-FR"/>
+        </w:rPr>
+        <w:tab/>
+      </w:r>
+      <w:proofErr w:type="spellStart"/>
       <w:r>
         <w:rPr>
           <w:lang w:eastAsia="fr-FR"/>
@@ -12616,6 +14779,7 @@
         </w:rPr>
         <w:t>true</w:t>
       </w:r>
+      <w:proofErr w:type="spellEnd"/>
       <w:r>
         <w:rPr>
           <w:color w:val="AA0D91"/>
@@ -12644,6 +14808,7 @@
         </w:rPr>
         <w:tab/>
       </w:r>
+      <w:proofErr w:type="spellStart"/>
       <w:r>
         <w:rPr>
           <w:lang w:eastAsia="fr-FR"/>
@@ -12668,6 +14833,7 @@
         </w:rPr>
         <w:t>false</w:t>
       </w:r>
+      <w:proofErr w:type="spellEnd"/>
       <w:r>
         <w:rPr>
           <w:color w:val="AA0D91"/>
@@ -12694,6 +14860,12 @@
           <w:lang w:eastAsia="fr-FR"/>
         </w:rPr>
         <w:tab/>
+      </w:r>
+      <w:proofErr w:type="spellStart"/>
+      <w:r>
+        <w:rPr>
+          <w:lang w:eastAsia="fr-FR"/>
+        </w:rPr>
         <w:t>isProcessInstanciation:</w:t>
       </w:r>
       <w:r>
@@ -12703,6 +14875,7 @@
         </w:rPr>
         <w:t>true</w:t>
       </w:r>
+      <w:proofErr w:type="spellEnd"/>
       <w:r>
         <w:rPr>
           <w:color w:val="AA0D91"/>
@@ -12729,6 +14902,12 @@
           <w:lang w:eastAsia="fr-FR"/>
         </w:rPr>
         <w:tab/>
+      </w:r>
+      <w:proofErr w:type="spellStart"/>
+      <w:r>
+        <w:rPr>
+          <w:lang w:eastAsia="fr-FR"/>
+        </w:rPr>
         <w:t>isProcessOverview:</w:t>
       </w:r>
       <w:r>
@@ -12738,6 +14917,7 @@
         </w:rPr>
         <w:t>false</w:t>
       </w:r>
+      <w:proofErr w:type="spellEnd"/>
       <w:r>
         <w:rPr>
           <w:color w:val="AA0D91"/>
@@ -12765,6 +14945,12 @@
           <w:lang w:eastAsia="fr-FR"/>
         </w:rPr>
         <w:tab/>
+      </w:r>
+      <w:proofErr w:type="spellStart"/>
+      <w:r>
+        <w:rPr>
+          <w:lang w:eastAsia="fr-FR"/>
+        </w:rPr>
         <w:t>isTaskExecution:</w:t>
       </w:r>
       <w:r>
@@ -12774,6 +14960,7 @@
         </w:rPr>
         <w:t>false</w:t>
       </w:r>
+      <w:proofErr w:type="spellEnd"/>
       <w:r>
         <w:rPr>
           <w:color w:val="AA0D91"/>
@@ -12800,7 +14987,20 @@
           <w:lang w:eastAsia="fr-FR"/>
         </w:rPr>
         <w:tab/>
-        <w:t>isCaseArchived:false,</w:t>
+      </w:r>
+      <w:proofErr w:type="spellStart"/>
+      <w:r>
+        <w:rPr>
+          <w:lang w:eastAsia="fr-FR"/>
+        </w:rPr>
+        <w:t>isCaseArchived:false</w:t>
+      </w:r>
+      <w:proofErr w:type="spellEnd"/>
+      <w:r>
+        <w:rPr>
+          <w:lang w:eastAsia="fr-FR"/>
+        </w:rPr>
+        <w:t>,</w:t>
       </w:r>
     </w:p>
     <w:p>
@@ -12821,7 +15021,20 @@
           <w:lang w:eastAsia="fr-FR"/>
         </w:rPr>
         <w:tab/>
-        <w:t>isTaskArchived:false,</w:t>
+      </w:r>
+      <w:proofErr w:type="spellStart"/>
+      <w:r>
+        <w:rPr>
+          <w:lang w:eastAsia="fr-FR"/>
+        </w:rPr>
+        <w:t>isTaskArchived:false</w:t>
+      </w:r>
+      <w:proofErr w:type="spellEnd"/>
+      <w:r>
+        <w:rPr>
+          <w:lang w:eastAsia="fr-FR"/>
+        </w:rPr>
+        <w:t>,</w:t>
       </w:r>
     </w:p>
     <w:p>
@@ -12930,6 +15143,7 @@
         </w:rPr>
         <w:tab/>
       </w:r>
+      <w:proofErr w:type="spellStart"/>
       <w:r>
         <w:rPr>
           <w:color w:val="AA0D91"/>
@@ -12937,6 +15151,7 @@
         </w:rPr>
         <w:t>taskname</w:t>
       </w:r>
+      <w:proofErr w:type="spellEnd"/>
       <w:r>
         <w:rPr>
           <w:color w:val="808080"/>
@@ -13035,7 +15250,21 @@
         <w:rPr>
           <w:lang w:eastAsia="fr-FR"/>
         </w:rPr>
-        <w:t>:"walter.bates"</w:t>
+        <w:t>:"</w:t>
+      </w:r>
+      <w:proofErr w:type="spellStart"/>
+      <w:r>
+        <w:rPr>
+          <w:lang w:eastAsia="fr-FR"/>
+        </w:rPr>
+        <w:t>walter.bates</w:t>
+      </w:r>
+      <w:proofErr w:type="spellEnd"/>
+      <w:r>
+        <w:rPr>
+          <w:lang w:eastAsia="fr-FR"/>
+        </w:rPr>
+        <w:t>"</w:t>
       </w:r>
     </w:p>
     <w:p>
@@ -13067,8 +15296,13 @@
           <w:numId w:val="13"/>
         </w:numPr>
       </w:pPr>
-      <w:r>
-        <w:t>isAdministrator : the user is register in the administrator profile</w:t>
+      <w:proofErr w:type="spellStart"/>
+      <w:r>
+        <w:t>isAdministrator</w:t>
+      </w:r>
+      <w:proofErr w:type="spellEnd"/>
+      <w:r>
+        <w:t xml:space="preserve"> : the user is register in the administrator profile</w:t>
       </w:r>
     </w:p>
     <w:p>
@@ -13079,8 +15313,13 @@
           <w:numId w:val="13"/>
         </w:numPr>
       </w:pPr>
-      <w:r>
-        <w:t>isSupervisor: the user is register in the Process manager</w:t>
+      <w:proofErr w:type="spellStart"/>
+      <w:r>
+        <w:t>isSupervisor</w:t>
+      </w:r>
+      <w:proofErr w:type="spellEnd"/>
+      <w:r>
+        <w:t>: the user is register in the Process manager</w:t>
       </w:r>
     </w:p>
     <w:p>
@@ -13091,14 +15330,53 @@
           <w:numId w:val="13"/>
         </w:numPr>
       </w:pPr>
-      <w:r>
-        <w:t>IsProcessInstanciation, isProcessOverview, isTaskExecution</w:t>
-      </w:r>
-      <w:r>
-        <w:t>, isCaseArchived, isTaskArchived</w:t>
-      </w:r>
-      <w:r>
-        <w:t xml:space="preserve"> : the RestAPI decode the URL and return the context of the execution : in an overview, a process instantiation or a task execution</w:t>
+      <w:proofErr w:type="spellStart"/>
+      <w:r>
+        <w:t>IsProcessInstanciation</w:t>
+      </w:r>
+      <w:proofErr w:type="spellEnd"/>
+      <w:r>
+        <w:t xml:space="preserve">, </w:t>
+      </w:r>
+      <w:proofErr w:type="spellStart"/>
+      <w:r>
+        <w:t>isProcessOverview</w:t>
+      </w:r>
+      <w:proofErr w:type="spellEnd"/>
+      <w:r>
+        <w:t xml:space="preserve">, </w:t>
+      </w:r>
+      <w:proofErr w:type="spellStart"/>
+      <w:r>
+        <w:t>isTaskExecution</w:t>
+      </w:r>
+      <w:proofErr w:type="spellEnd"/>
+      <w:r>
+        <w:t xml:space="preserve">, </w:t>
+      </w:r>
+      <w:proofErr w:type="spellStart"/>
+      <w:r>
+        <w:t>isCaseArchived</w:t>
+      </w:r>
+      <w:proofErr w:type="spellEnd"/>
+      <w:r>
+        <w:t xml:space="preserve">, </w:t>
+      </w:r>
+      <w:proofErr w:type="spellStart"/>
+      <w:r>
+        <w:t>isTaskArchived</w:t>
+      </w:r>
+      <w:proofErr w:type="spellEnd"/>
+      <w:r>
+        <w:t xml:space="preserve"> : the </w:t>
+      </w:r>
+      <w:proofErr w:type="spellStart"/>
+      <w:r>
+        <w:t>RestAPI</w:t>
+      </w:r>
+      <w:proofErr w:type="spellEnd"/>
+      <w:r>
+        <w:t xml:space="preserve"> decode the URL and return the context of the execution : in an overview, a process instantiation or a task execution</w:t>
       </w:r>
     </w:p>
     <w:p>
@@ -13109,8 +15387,29 @@
           <w:numId w:val="13"/>
         </w:numPr>
       </w:pPr>
-      <w:r>
-        <w:t>caseid, taskid, processdefinitionid : the parameter is fulfill according the execution. In a task, all the information is provided.</w:t>
+      <w:proofErr w:type="spellStart"/>
+      <w:r>
+        <w:t>caseid</w:t>
+      </w:r>
+      <w:proofErr w:type="spellEnd"/>
+      <w:r>
+        <w:t xml:space="preserve">, </w:t>
+      </w:r>
+      <w:proofErr w:type="spellStart"/>
+      <w:r>
+        <w:t>taskid</w:t>
+      </w:r>
+      <w:proofErr w:type="spellEnd"/>
+      <w:r>
+        <w:t xml:space="preserve">, </w:t>
+      </w:r>
+      <w:proofErr w:type="spellStart"/>
+      <w:r>
+        <w:t>processdefinitionid</w:t>
+      </w:r>
+      <w:proofErr w:type="spellEnd"/>
+      <w:r>
+        <w:t xml:space="preserve"> : the parameter is fulfill according the execution. In a task, all the information is provided.</w:t>
       </w:r>
     </w:p>
     <w:p>
@@ -13121,9 +15420,22 @@
           <w:numId w:val="13"/>
         </w:numPr>
       </w:pPr>
+      <w:proofErr w:type="spellStart"/>
       <w:r>
         <w:lastRenderedPageBreak/>
-        <w:t>Userid and username: the name and the id of the user executed the rest api.</w:t>
+        <w:t>Userid</w:t>
+      </w:r>
+      <w:proofErr w:type="spellEnd"/>
+      <w:r>
+        <w:t xml:space="preserve"> and username: the name and the id of the user executed the rest </w:t>
+      </w:r>
+      <w:proofErr w:type="spellStart"/>
+      <w:r>
+        <w:t>api</w:t>
+      </w:r>
+      <w:proofErr w:type="spellEnd"/>
+      <w:r>
+        <w:t>.</w:t>
       </w:r>
     </w:p>
     <w:p>
@@ -13134,8 +15446,13 @@
           <w:numId w:val="13"/>
         </w:numPr>
       </w:pPr>
-      <w:r>
-        <w:t>Taskname: the name of the name if the request is part of a task</w:t>
+      <w:proofErr w:type="spellStart"/>
+      <w:r>
+        <w:t>Taskname</w:t>
+      </w:r>
+      <w:proofErr w:type="spellEnd"/>
+      <w:r>
+        <w:t>: the name of the name if the request is part of a task</w:t>
       </w:r>
     </w:p>
     <w:p>
@@ -13146,9 +15463,19 @@
           <w:numId w:val="13"/>
         </w:numPr>
       </w:pPr>
-      <w:r>
-        <w:t>Caseiduse: the case is maybe in a sub process, then this is the subprocess caseid</w:t>
-      </w:r>
+      <w:proofErr w:type="spellStart"/>
+      <w:r>
+        <w:t>Caseiduse</w:t>
+      </w:r>
+      <w:proofErr w:type="spellEnd"/>
+      <w:r>
+        <w:t xml:space="preserve">: the case is maybe in a sub process, then this is the subprocess </w:t>
+      </w:r>
+      <w:proofErr w:type="spellStart"/>
+      <w:r>
+        <w:t>caseid</w:t>
+      </w:r>
+      <w:proofErr w:type="spellEnd"/>
     </w:p>
     <w:p>
       <w:pPr>
@@ -13158,9 +15485,19 @@
           <w:numId w:val="13"/>
         </w:numPr>
       </w:pPr>
-      <w:r>
-        <w:t>Caseidparent : the case is maybe in a subprocess, then give the parent caseid</w:t>
-      </w:r>
+      <w:proofErr w:type="spellStart"/>
+      <w:r>
+        <w:t>Caseidparent</w:t>
+      </w:r>
+      <w:proofErr w:type="spellEnd"/>
+      <w:r>
+        <w:t xml:space="preserve"> : the case is maybe in a subprocess, then give the parent </w:t>
+      </w:r>
+      <w:proofErr w:type="spellStart"/>
+      <w:r>
+        <w:t>caseid</w:t>
+      </w:r>
+      <w:proofErr w:type="spellEnd"/>
     </w:p>
     <w:p>
       <w:pPr>
@@ -13178,8 +15515,13 @@
           <w:numId w:val="13"/>
         </w:numPr>
       </w:pPr>
-      <w:r>
-        <w:t>allowContext : an explanation why the user can access the context</w:t>
+      <w:proofErr w:type="spellStart"/>
+      <w:r>
+        <w:t>allowContext</w:t>
+      </w:r>
+      <w:proofErr w:type="spellEnd"/>
+      <w:r>
+        <w:t xml:space="preserve"> : an explanation why the user can access the context</w:t>
       </w:r>
     </w:p>
     <w:p>
@@ -13190,8 +15532,13 @@
           <w:numId w:val="13"/>
         </w:numPr>
       </w:pPr>
-      <w:r>
-        <w:t>performanceDetail : give a detail of the execution time</w:t>
+      <w:proofErr w:type="spellStart"/>
+      <w:r>
+        <w:t>performanceDetail</w:t>
+      </w:r>
+      <w:proofErr w:type="spellEnd"/>
+      <w:r>
+        <w:t xml:space="preserve"> : give a detail of the execution time</w:t>
       </w:r>
     </w:p>
     <w:p>
@@ -13202,8 +15549,13 @@
           <w:numId w:val="13"/>
         </w:numPr>
       </w:pPr>
-      <w:r>
-        <w:t xml:space="preserve">performanceTotalMs : the execution time </w:t>
+      <w:proofErr w:type="spellStart"/>
+      <w:r>
+        <w:t>performanceTotalMs</w:t>
+      </w:r>
+      <w:proofErr w:type="spellEnd"/>
+      <w:r>
+        <w:t xml:space="preserve"> : the execution time </w:t>
       </w:r>
     </w:p>
     <w:p>
@@ -13214,8 +15566,13 @@
           <w:numId w:val="13"/>
         </w:numPr>
       </w:pPr>
-      <w:r>
-        <w:t>sourcecontextdata : explain where the pilot is found</w:t>
+      <w:proofErr w:type="spellStart"/>
+      <w:r>
+        <w:t>sourcecontextdata</w:t>
+      </w:r>
+      <w:proofErr w:type="spellEnd"/>
+      <w:r>
+        <w:t xml:space="preserve"> : explain where the pilot is found</w:t>
       </w:r>
     </w:p>
     <w:p>
@@ -13336,7 +15693,31 @@
     </w:p>
     <w:p>
       <w:r>
-        <w:t>you create 3 documents, “publicdocument”, “medicaldocument”, “teacherdocument”.</w:t>
+        <w:t>you create 3 documents, “</w:t>
+      </w:r>
+      <w:proofErr w:type="spellStart"/>
+      <w:r>
+        <w:t>publicdocument</w:t>
+      </w:r>
+      <w:proofErr w:type="spellEnd"/>
+      <w:r>
+        <w:t>”, “</w:t>
+      </w:r>
+      <w:proofErr w:type="spellStart"/>
+      <w:r>
+        <w:t>medicaldocument</w:t>
+      </w:r>
+      <w:proofErr w:type="spellEnd"/>
+      <w:r>
+        <w:t>”, “</w:t>
+      </w:r>
+      <w:proofErr w:type="spellStart"/>
+      <w:r>
+        <w:t>teacherdocument</w:t>
+      </w:r>
+      <w:proofErr w:type="spellEnd"/>
+      <w:r>
+        <w:t>”.</w:t>
       </w:r>
     </w:p>
     <w:p>
@@ -13356,7 +15737,39 @@
     </w:p>
     <w:p>
       <w:r>
-        <w:t>On a task, the information about the document respect the “FileUploadPlus” design. If you use a standard Link or a Standard FileViewer, you have to use the &lt;documentname&gt;.src to access the information.</w:t>
+        <w:t>On a task, the information about the document respect the “</w:t>
+      </w:r>
+      <w:proofErr w:type="spellStart"/>
+      <w:r>
+        <w:t>FileUploadPlus</w:t>
+      </w:r>
+      <w:proofErr w:type="spellEnd"/>
+      <w:r>
+        <w:t xml:space="preserve">” design. If you use a standard Link or a Standard </w:t>
+      </w:r>
+      <w:proofErr w:type="spellStart"/>
+      <w:r>
+        <w:t>FileViewer</w:t>
+      </w:r>
+      <w:proofErr w:type="spellEnd"/>
+      <w:r>
+        <w:t>, you have to use the &lt;</w:t>
+      </w:r>
+      <w:proofErr w:type="spellStart"/>
+      <w:r>
+        <w:t>documentname</w:t>
+      </w:r>
+      <w:proofErr w:type="spellEnd"/>
+      <w:r>
+        <w:t>&gt;.</w:t>
+      </w:r>
+      <w:proofErr w:type="spellStart"/>
+      <w:r>
+        <w:t>src</w:t>
+      </w:r>
+      <w:proofErr w:type="spellEnd"/>
+      <w:r>
+        <w:t xml:space="preserve"> to access the information.</w:t>
       </w:r>
     </w:p>
     <w:p>
@@ -13367,12 +15780,14 @@
           <w:lang w:eastAsia="fr-FR"/>
         </w:rPr>
       </w:pPr>
+      <w:proofErr w:type="spellStart"/>
       <w:r>
         <w:rPr>
           <w:lang w:eastAsia="fr-FR"/>
         </w:rPr>
         <w:t>publicDocument</w:t>
       </w:r>
+      <w:proofErr w:type="spellEnd"/>
       <w:r>
         <w:rPr>
           <w:color w:val="212121"/>
@@ -13394,8 +15809,15 @@
           <w:lang w:eastAsia="fr-FR"/>
         </w:rPr>
         <w:tab/>
+      </w:r>
+      <w:proofErr w:type="spellStart"/>
+      <w:r>
+        <w:rPr>
+          <w:lang w:eastAsia="fr-FR"/>
+        </w:rPr>
         <w:t>src</w:t>
       </w:r>
+      <w:proofErr w:type="spellEnd"/>
       <w:r>
         <w:rPr>
           <w:color w:val="212121"/>
@@ -13472,12 +15894,14 @@
         </w:rPr>
         <w:tab/>
       </w:r>
+      <w:proofErr w:type="spellStart"/>
       <w:r>
         <w:rPr>
           <w:lang w:eastAsia="fr-FR"/>
         </w:rPr>
         <w:t>contentFileName</w:t>
       </w:r>
+      <w:proofErr w:type="spellEnd"/>
       <w:r>
         <w:rPr>
           <w:color w:val="212121"/>
@@ -13490,13 +15914,29 @@
           <w:color w:val="C41A16"/>
           <w:lang w:eastAsia="fr-FR"/>
         </w:rPr>
-        <w:t>"aDoc 1.pdf"</w:t>
-      </w:r>
+        <w:t>"</w:t>
+      </w:r>
+      <w:proofErr w:type="spellStart"/>
       <w:r>
         <w:rPr>
           <w:color w:val="C41A16"/>
           <w:lang w:eastAsia="fr-FR"/>
         </w:rPr>
+        <w:t>aDoc</w:t>
+      </w:r>
+      <w:proofErr w:type="spellEnd"/>
+      <w:r>
+        <w:rPr>
+          <w:color w:val="C41A16"/>
+          <w:lang w:eastAsia="fr-FR"/>
+        </w:rPr>
+        <w:t xml:space="preserve"> 1.pdf"</w:t>
+      </w:r>
+      <w:r>
+        <w:rPr>
+          <w:color w:val="C41A16"/>
+          <w:lang w:eastAsia="fr-FR"/>
+        </w:rPr>
         <w:t>,</w:t>
       </w:r>
     </w:p>
@@ -13520,12 +15960,14 @@
         </w:rPr>
         <w:tab/>
       </w:r>
+      <w:proofErr w:type="spellStart"/>
       <w:r>
         <w:rPr>
           <w:lang w:eastAsia="fr-FR"/>
         </w:rPr>
         <w:t>contentMimeType</w:t>
       </w:r>
+      <w:proofErr w:type="spellEnd"/>
       <w:r>
         <w:rPr>
           <w:color w:val="212121"/>
@@ -13710,12 +16152,14 @@
         </w:rPr>
         <w:tab/>
       </w:r>
+      <w:proofErr w:type="spellStart"/>
       <w:r>
         <w:rPr>
           <w:lang w:eastAsia="fr-FR"/>
         </w:rPr>
         <w:t>fileName</w:t>
       </w:r>
+      <w:proofErr w:type="spellEnd"/>
       <w:r>
         <w:rPr>
           <w:color w:val="212121"/>
@@ -13727,7 +16171,21 @@
         <w:rPr>
           <w:lang w:eastAsia="fr-FR"/>
         </w:rPr>
-        <w:t>"aDoc 1.pdf"</w:t>
+        <w:t>"</w:t>
+      </w:r>
+      <w:proofErr w:type="spellStart"/>
+      <w:r>
+        <w:rPr>
+          <w:lang w:eastAsia="fr-FR"/>
+        </w:rPr>
+        <w:t>aDoc</w:t>
+      </w:r>
+      <w:proofErr w:type="spellEnd"/>
+      <w:r>
+        <w:rPr>
+          <w:lang w:eastAsia="fr-FR"/>
+        </w:rPr>
+        <w:t xml:space="preserve"> 1.pdf"</w:t>
       </w:r>
       <w:r>
         <w:rPr>
@@ -13756,6 +16214,7 @@
         </w:rPr>
         <w:tab/>
       </w:r>
+      <w:proofErr w:type="spellStart"/>
       <w:r>
         <w:rPr>
           <w:lang w:eastAsia="fr-FR"/>
@@ -13776,6 +16235,7 @@
         </w:rPr>
         <w:t>true</w:t>
       </w:r>
+      <w:proofErr w:type="spellEnd"/>
       <w:r>
         <w:rPr>
           <w:color w:val="AA0D91"/>
@@ -13917,7 +16377,21 @@
         <w:rPr>
           <w:lang w:eastAsia="fr-FR"/>
         </w:rPr>
-        <w:t>"publicDocument"</w:t>
+        <w:t>"</w:t>
+      </w:r>
+      <w:proofErr w:type="spellStart"/>
+      <w:r>
+        <w:rPr>
+          <w:lang w:eastAsia="fr-FR"/>
+        </w:rPr>
+        <w:t>publicDocument</w:t>
+      </w:r>
+      <w:proofErr w:type="spellEnd"/>
+      <w:r>
+        <w:rPr>
+          <w:lang w:eastAsia="fr-FR"/>
+        </w:rPr>
+        <w:t>"</w:t>
       </w:r>
       <w:r>
         <w:rPr>
@@ -14102,26 +16576,14 @@
     <w:p>
       <w:pPr>
         <w:rPr>
-          <w:lang w:val="fr-FR"/>
-        </w:rPr>
-      </w:pPr>
-      <w:r>
-        <w:rPr>
-          <w:lang w:val="fr-FR"/>
-        </w:rPr>
-        <w:t>'/bonita/portal/'+formInput.</w:t>
-      </w:r>
-      <w:r>
-        <w:rPr>
-          <w:lang w:val="fr-FR"/>
-        </w:rPr>
-        <w:t>publicDocument</w:t>
-      </w:r>
-      <w:r>
-        <w:rPr>
-          <w:lang w:val="fr-FR"/>
-        </w:rPr>
-        <w:t>.src.url</w:t>
+          <w:lang w:val="es-ES"/>
+        </w:rPr>
+      </w:pPr>
+      <w:r>
+        <w:rPr>
+          <w:lang w:val="es-ES"/>
+        </w:rPr>
+        <w:t>'/bonita/portal/'+formInput.publicDocument.src.url</w:t>
       </w:r>
     </w:p>
     <w:p>
@@ -14220,9 +16682,11 @@
         </w:rPr>
         <w:t>"</w:t>
       </w:r>
+      <w:proofErr w:type="spellStart"/>
       <w:r>
         <w:t>publicDocument</w:t>
       </w:r>
+      <w:proofErr w:type="spellEnd"/>
       <w:r>
         <w:rPr>
           <w:lang w:eastAsia="fr-FR"/>
@@ -14258,12 +16722,14 @@
         </w:rPr>
         <w:t>"</w:t>
       </w:r>
+      <w:proofErr w:type="spellStart"/>
       <w:r>
         <w:rPr>
           <w:lang w:eastAsia="fr-FR"/>
         </w:rPr>
         <w:t>publicDocument</w:t>
       </w:r>
+      <w:proofErr w:type="spellEnd"/>
       <w:r>
         <w:rPr>
           <w:lang w:eastAsia="fr-FR"/>
@@ -14324,7 +16790,15 @@
         <w:pStyle w:val="Code"/>
       </w:pPr>
       <w:r>
-        <w:t>“publicDocument” : “</w:t>
+        <w:t>“</w:t>
+      </w:r>
+      <w:proofErr w:type="spellStart"/>
+      <w:r>
+        <w:t>publicDocument</w:t>
+      </w:r>
+      <w:proofErr w:type="spellEnd"/>
+      <w:r>
+        <w:t>” : “</w:t>
       </w:r>
       <w:r>
         <w:t>initiator</w:t>
@@ -14353,7 +16827,23 @@
         <w:pStyle w:val="Code"/>
       </w:pPr>
       <w:r>
-        <w:t>“medicalDocument” : “task:Medical”</w:t>
+        <w:t>“</w:t>
+      </w:r>
+      <w:proofErr w:type="spellStart"/>
+      <w:r>
+        <w:t>medicalDocument</w:t>
+      </w:r>
+      <w:proofErr w:type="spellEnd"/>
+      <w:r>
+        <w:t>” : “</w:t>
+      </w:r>
+      <w:proofErr w:type="spellStart"/>
+      <w:r>
+        <w:t>task:Medical</w:t>
+      </w:r>
+      <w:proofErr w:type="spellEnd"/>
+      <w:r>
+        <w:t>”</w:t>
       </w:r>
     </w:p>
     <w:p>
@@ -14365,7 +16855,15 @@
         </w:numPr>
       </w:pPr>
       <w:r>
-        <w:t>With a control “actor:&lt;actorName&gt;” : only user maps to this actor can access it.</w:t>
+        <w:t>With a control “actor:&lt;</w:t>
+      </w:r>
+      <w:proofErr w:type="spellStart"/>
+      <w:r>
+        <w:t>actorName</w:t>
+      </w:r>
+      <w:proofErr w:type="spellEnd"/>
+      <w:r>
+        <w:t>&gt;” : only user maps to this actor can access it.</w:t>
       </w:r>
     </w:p>
     <w:p>
@@ -14373,13 +16871,26 @@
         <w:pStyle w:val="Code"/>
       </w:pPr>
       <w:r>
-        <w:t>“teacherDocument” : “</w:t>
-      </w:r>
+        <w:t>“</w:t>
+      </w:r>
+      <w:proofErr w:type="spellStart"/>
+      <w:r>
+        <w:t>teacherDocument</w:t>
+      </w:r>
+      <w:proofErr w:type="spellEnd"/>
+      <w:r>
+        <w:t>” : “</w:t>
+      </w:r>
+      <w:proofErr w:type="spellStart"/>
       <w:r>
         <w:t>actor:</w:t>
       </w:r>
       <w:r>
-        <w:t>teacherActor”</w:t>
+        <w:t>teacherActor</w:t>
+      </w:r>
+      <w:proofErr w:type="spellEnd"/>
+      <w:r>
+        <w:t>”</w:t>
       </w:r>
     </w:p>
     <w:p>
@@ -14398,13 +16909,26 @@
         <w:pStyle w:val="Code"/>
       </w:pPr>
       <w:r>
-        <w:t>“teacherDocument” :”</w:t>
-      </w:r>
+        <w:t>“</w:t>
+      </w:r>
+      <w:proofErr w:type="spellStart"/>
+      <w:r>
+        <w:t>teacherDocument</w:t>
+      </w:r>
+      <w:proofErr w:type="spellEnd"/>
+      <w:r>
+        <w:t>” :”</w:t>
+      </w:r>
+      <w:proofErr w:type="spellStart"/>
       <w:r>
         <w:t>initiator</w:t>
       </w:r>
       <w:r>
-        <w:t>;actor:teacherActor;task:Teacher”</w:t>
+        <w:t>;actor:teacherActor;task:Teacher</w:t>
+      </w:r>
+      <w:proofErr w:type="spellEnd"/>
+      <w:r>
+        <w:t>”</w:t>
       </w:r>
     </w:p>
     <w:p>
@@ -14412,7 +16936,15 @@
         <w:ind w:left="360"/>
       </w:pPr>
       <w:r>
-        <w:t>Doing that, the information to download the document are presented or not. Not the information follow the FileWidgetUpload requirement.</w:t>
+        <w:t xml:space="preserve">Doing that, the information to download the document are presented or not. Not the information follow the </w:t>
+      </w:r>
+      <w:proofErr w:type="spellStart"/>
+      <w:r>
+        <w:t>FileWidgetUpload</w:t>
+      </w:r>
+      <w:proofErr w:type="spellEnd"/>
+      <w:r>
+        <w:t xml:space="preserve"> requirement.</w:t>
       </w:r>
     </w:p>
     <w:p>
@@ -14420,13 +16952,61 @@
         <w:ind w:left="360"/>
       </w:pPr>
       <w:r>
-        <w:t xml:space="preserve">To ensure the security, a new DownloadContext.groovy is provided. This groovy script </w:t>
+        <w:t xml:space="preserve">To ensure the security, a new </w:t>
+      </w:r>
+      <w:proofErr w:type="spellStart"/>
+      <w:r>
+        <w:t>DownloadContext.groovy</w:t>
+      </w:r>
+      <w:proofErr w:type="spellEnd"/>
+      <w:r>
+        <w:t xml:space="preserve"> is provided. This groovy script </w:t>
       </w:r>
       <w:r>
         <w:t>replaces</w:t>
       </w:r>
       <w:r>
-        <w:t xml:space="preserve"> the default one (the default one check only the basic security: if you can access the case, you can access the document, which correspond to the control “publicDocument”:”data”). This new script will check the security according this rule. The only information given is the “storageId”. From the “storageId”, the documentId, and then the CaseId can be found.</w:t>
+        <w:t xml:space="preserve"> the default one (the default one check only the basic security: if you can access the case, you can access the document, which correspond to the control “</w:t>
+      </w:r>
+      <w:proofErr w:type="spellStart"/>
+      <w:r>
+        <w:t>publicDocument</w:t>
+      </w:r>
+      <w:proofErr w:type="spellEnd"/>
+      <w:r>
+        <w:t>”:”data”). This new script will check the security according this rule. The only information given is the “</w:t>
+      </w:r>
+      <w:proofErr w:type="spellStart"/>
+      <w:r>
+        <w:t>storageId</w:t>
+      </w:r>
+      <w:proofErr w:type="spellEnd"/>
+      <w:r>
+        <w:t>”. From the “</w:t>
+      </w:r>
+      <w:proofErr w:type="spellStart"/>
+      <w:r>
+        <w:t>storageId</w:t>
+      </w:r>
+      <w:proofErr w:type="spellEnd"/>
+      <w:r>
+        <w:t xml:space="preserve">”, the </w:t>
+      </w:r>
+      <w:proofErr w:type="spellStart"/>
+      <w:r>
+        <w:t>documentId</w:t>
+      </w:r>
+      <w:proofErr w:type="spellEnd"/>
+      <w:r>
+        <w:t xml:space="preserve">, and then the </w:t>
+      </w:r>
+      <w:proofErr w:type="spellStart"/>
+      <w:r>
+        <w:t>CaseId</w:t>
+      </w:r>
+      <w:proofErr w:type="spellEnd"/>
+      <w:r>
+        <w:t xml:space="preserve"> can be found.</w:t>
       </w:r>
     </w:p>
     <w:p>
@@ -14515,8 +17095,13 @@
         <w:pStyle w:val="Titre3"/>
       </w:pPr>
       <w:bookmarkStart w:id="37" w:name="_Toc488937719"/>
-      <w:r>
-        <w:t>DocumentPermissionContextRule file</w:t>
+      <w:proofErr w:type="spellStart"/>
+      <w:r>
+        <w:t>DocumentPermissionContextRule</w:t>
+      </w:r>
+      <w:proofErr w:type="spellEnd"/>
+      <w:r>
+        <w:t xml:space="preserve"> file</w:t>
       </w:r>
       <w:bookmarkEnd w:id="37"/>
     </w:p>
@@ -14530,9 +17115,11 @@
       <w:r>
         <w:t>&lt;</w:t>
       </w:r>
+      <w:proofErr w:type="spellStart"/>
       <w:r>
         <w:t>bonita_home</w:t>
       </w:r>
+      <w:proofErr w:type="spellEnd"/>
       <w:r>
         <w:t>&gt;</w:t>
       </w:r>
@@ -14575,6 +17162,72 @@
         <w:t>In the file In  &lt;</w:t>
       </w:r>
       <w:r>
+        <w:t xml:space="preserve"> </w:t>
+      </w:r>
+      <w:proofErr w:type="spellStart"/>
+      <w:r>
+        <w:t>bonita_home</w:t>
+      </w:r>
+      <w:proofErr w:type="spellEnd"/>
+      <w:r>
+        <w:t>&gt;</w:t>
+      </w:r>
+      <w:r>
+        <w:t>\client\tenants\1\conf</w:t>
+      </w:r>
+      <w:r>
+        <w:t>\security-</w:t>
+      </w:r>
+      <w:proofErr w:type="spellStart"/>
+      <w:r>
+        <w:t>config.properties</w:t>
+      </w:r>
+      <w:proofErr w:type="spellEnd"/>
+      <w:r>
+        <w:t>, verify that the security is enable:</w:t>
+      </w:r>
+    </w:p>
+    <w:p>
+      <w:pPr>
+        <w:pStyle w:val="Code"/>
+      </w:pPr>
+      <w:r>
+        <w:t>#Setting this value to false will deactivate the permissions checks on the REST API</w:t>
+      </w:r>
+    </w:p>
+    <w:p>
+      <w:pPr>
+        <w:pStyle w:val="Code"/>
+      </w:pPr>
+      <w:proofErr w:type="spellStart"/>
+      <w:r>
+        <w:t>security.rest.api.authorizations.check.enabled</w:t>
+      </w:r>
+      <w:proofErr w:type="spellEnd"/>
+      <w:r>
+        <w:t xml:space="preserve"> true</w:t>
+      </w:r>
+    </w:p>
+    <w:p>
+      <w:pPr>
+        <w:pStyle w:val="Titre3"/>
+      </w:pPr>
+      <w:bookmarkStart w:id="39" w:name="_Toc488937721"/>
+      <w:r>
+        <w:t>Dynamics security check:</w:t>
+      </w:r>
+      <w:bookmarkEnd w:id="39"/>
+    </w:p>
+    <w:p>
+      <w:r>
+        <w:t>Enable the Dynamics security check:</w:t>
+      </w:r>
+    </w:p>
+    <w:p>
+      <w:r>
+        <w:t>In  &lt;</w:t>
+      </w:r>
+      <w:r>
         <w:t xml:space="preserve"> bonita_home</w:t>
       </w:r>
       <w:r>
@@ -14584,7 +17237,10 @@
         <w:t>\client\tenants\1\conf</w:t>
       </w:r>
       <w:r>
-        <w:t>\security-config.properties, verify that the security is enable:</w:t>
+        <w:t>\</w:t>
+      </w:r>
+      <w:r>
+        <w:t>dynamic-permissions-checks.properties</w:t>
       </w:r>
     </w:p>
     <w:p>
@@ -14592,58 +17248,825 @@
         <w:pStyle w:val="Code"/>
       </w:pPr>
       <w:r>
-        <w:t>#Setting this value to false will deactivate the permissions checks on the REST API</w:t>
+        <w:t>##Servlets</w:t>
       </w:r>
     </w:p>
     <w:p>
       <w:pPr>
         <w:pStyle w:val="Code"/>
       </w:pPr>
-      <w:r>
-        <w:t>security.rest.api.authorizations.check.enabled true</w:t>
-      </w:r>
+      <w:proofErr w:type="spellStart"/>
+      <w:r>
+        <w:t>GET|portal</w:t>
+      </w:r>
+      <w:proofErr w:type="spellEnd"/>
+      <w:r>
+        <w:t>/</w:t>
+      </w:r>
+      <w:proofErr w:type="spellStart"/>
+      <w:r>
+        <w:t>documentDownload</w:t>
+      </w:r>
+      <w:proofErr w:type="spellEnd"/>
+      <w:r>
+        <w:t>=[</w:t>
+      </w:r>
+      <w:proofErr w:type="spellStart"/>
+      <w:r>
+        <w:t>profile|Administrator</w:t>
+      </w:r>
+      <w:proofErr w:type="spellEnd"/>
+      <w:r>
+        <w:t xml:space="preserve">, </w:t>
+      </w:r>
+      <w:proofErr w:type="spellStart"/>
+      <w:r>
+        <w:t>check|DocumentPermissionContextRule</w:t>
+      </w:r>
+      <w:proofErr w:type="spellEnd"/>
+      <w:r>
+        <w:t>]</w:t>
+      </w:r>
+    </w:p>
+    <w:p>
+      <w:pPr>
+        <w:pStyle w:val="Code"/>
+      </w:pPr>
+      <w:proofErr w:type="spellStart"/>
+      <w:r>
+        <w:t>GET|portal</w:t>
+      </w:r>
+      <w:proofErr w:type="spellEnd"/>
+      <w:r>
+        <w:t>/</w:t>
+      </w:r>
+      <w:proofErr w:type="spellStart"/>
+      <w:r>
+        <w:t>formsDocumentDownload</w:t>
+      </w:r>
+      <w:proofErr w:type="spellEnd"/>
+      <w:r>
+        <w:t>=[</w:t>
+      </w:r>
+      <w:proofErr w:type="spellStart"/>
+      <w:r>
+        <w:t>profile|Administrator</w:t>
+      </w:r>
+      <w:proofErr w:type="spellEnd"/>
+      <w:r>
+        <w:t xml:space="preserve">, </w:t>
+      </w:r>
+      <w:proofErr w:type="spellStart"/>
+      <w:r>
+        <w:t>check|DocumentPermissionContextRule</w:t>
+      </w:r>
+      <w:proofErr w:type="spellEnd"/>
+      <w:r>
+        <w:t>]</w:t>
+      </w:r>
+    </w:p>
+    <w:p>
+      <w:pPr>
+        <w:pStyle w:val="Code"/>
+        <w:rPr>
+          <w:lang w:val="fr-FR"/>
+        </w:rPr>
+      </w:pPr>
+      <w:proofErr w:type="spellStart"/>
+      <w:r>
+        <w:rPr>
+          <w:lang w:val="fr-FR"/>
+        </w:rPr>
+        <w:t>GET|portal</w:t>
+      </w:r>
+      <w:proofErr w:type="spellEnd"/>
+      <w:r>
+        <w:rPr>
+          <w:lang w:val="fr-FR"/>
+        </w:rPr>
+        <w:t>/</w:t>
+      </w:r>
+      <w:proofErr w:type="spellStart"/>
+      <w:r>
+        <w:rPr>
+          <w:lang w:val="fr-FR"/>
+        </w:rPr>
+        <w:t>downloadDocument</w:t>
+      </w:r>
+      <w:proofErr w:type="spellEnd"/>
+      <w:r>
+        <w:rPr>
+          <w:lang w:val="fr-FR"/>
+        </w:rPr>
+        <w:t>=[</w:t>
+      </w:r>
+      <w:proofErr w:type="spellStart"/>
+      <w:r>
+        <w:rPr>
+          <w:lang w:val="fr-FR"/>
+        </w:rPr>
+        <w:t>profile|Administrator</w:t>
+      </w:r>
+      <w:proofErr w:type="spellEnd"/>
+      <w:r>
+        <w:rPr>
+          <w:lang w:val="fr-FR"/>
+        </w:rPr>
+        <w:t xml:space="preserve">, </w:t>
+      </w:r>
+      <w:proofErr w:type="spellStart"/>
+      <w:r>
+        <w:rPr>
+          <w:lang w:val="fr-FR"/>
+        </w:rPr>
+        <w:t>check|DocumentPermissionContextRule</w:t>
+      </w:r>
+      <w:proofErr w:type="spellEnd"/>
+      <w:r>
+        <w:rPr>
+          <w:lang w:val="fr-FR"/>
+        </w:rPr>
+        <w:t>]</w:t>
+      </w:r>
+    </w:p>
+    <w:p>
+      <w:pPr>
+        <w:pStyle w:val="Code"/>
+      </w:pPr>
+      <w:r>
+        <w:t xml:space="preserve"># </w:t>
+      </w:r>
+      <w:proofErr w:type="spellStart"/>
+      <w:r>
+        <w:t>DocumentPermissionRule</w:t>
+      </w:r>
+      <w:proofErr w:type="spellEnd"/>
+    </w:p>
+    <w:p>
+      <w:pPr>
+        <w:pStyle w:val="Code"/>
+      </w:pPr>
+      <w:r>
+        <w:t>## Let a user access only document on cases that he is involved in</w:t>
+      </w:r>
+    </w:p>
+    <w:p>
+      <w:pPr>
+        <w:pStyle w:val="Code"/>
+        <w:rPr>
+          <w:lang w:val="fr-FR"/>
+        </w:rPr>
+      </w:pPr>
+      <w:proofErr w:type="spellStart"/>
+      <w:r>
+        <w:rPr>
+          <w:lang w:val="fr-FR"/>
+        </w:rPr>
+        <w:t>GET|bpm</w:t>
+      </w:r>
+      <w:proofErr w:type="spellEnd"/>
+      <w:r>
+        <w:rPr>
+          <w:lang w:val="fr-FR"/>
+        </w:rPr>
+        <w:t>/document=[</w:t>
+      </w:r>
+      <w:proofErr w:type="spellStart"/>
+      <w:r>
+        <w:rPr>
+          <w:lang w:val="fr-FR"/>
+        </w:rPr>
+        <w:t>profile|Administrator</w:t>
+      </w:r>
+      <w:proofErr w:type="spellEnd"/>
+      <w:r>
+        <w:rPr>
+          <w:lang w:val="fr-FR"/>
+        </w:rPr>
+        <w:t xml:space="preserve">, </w:t>
+      </w:r>
+      <w:proofErr w:type="spellStart"/>
+      <w:r>
+        <w:rPr>
+          <w:lang w:val="fr-FR"/>
+        </w:rPr>
+        <w:t>check|DocumentPermissionContextRule</w:t>
+      </w:r>
+      <w:proofErr w:type="spellEnd"/>
+      <w:r>
+        <w:rPr>
+          <w:lang w:val="fr-FR"/>
+        </w:rPr>
+        <w:t>]</w:t>
+      </w:r>
+    </w:p>
+    <w:p>
+      <w:pPr>
+        <w:pStyle w:val="Code"/>
+        <w:rPr>
+          <w:lang w:val="fr-FR"/>
+        </w:rPr>
+      </w:pPr>
+      <w:proofErr w:type="spellStart"/>
+      <w:r>
+        <w:rPr>
+          <w:lang w:val="fr-FR"/>
+        </w:rPr>
+        <w:t>POST|bpm</w:t>
+      </w:r>
+      <w:proofErr w:type="spellEnd"/>
+      <w:r>
+        <w:rPr>
+          <w:lang w:val="fr-FR"/>
+        </w:rPr>
+        <w:t>/document=[</w:t>
+      </w:r>
+      <w:proofErr w:type="spellStart"/>
+      <w:r>
+        <w:rPr>
+          <w:lang w:val="fr-FR"/>
+        </w:rPr>
+        <w:t>profile|Administrator</w:t>
+      </w:r>
+      <w:proofErr w:type="spellEnd"/>
+      <w:r>
+        <w:rPr>
+          <w:lang w:val="fr-FR"/>
+        </w:rPr>
+        <w:t xml:space="preserve">, </w:t>
+      </w:r>
+      <w:proofErr w:type="spellStart"/>
+      <w:r>
+        <w:rPr>
+          <w:lang w:val="fr-FR"/>
+        </w:rPr>
+        <w:t>check|DocumentPermissionContextRule</w:t>
+      </w:r>
+      <w:proofErr w:type="spellEnd"/>
+      <w:r>
+        <w:rPr>
+          <w:lang w:val="fr-FR"/>
+        </w:rPr>
+        <w:t>]</w:t>
+      </w:r>
+    </w:p>
+    <w:p>
+      <w:pPr>
+        <w:pStyle w:val="Code"/>
+        <w:rPr>
+          <w:lang w:val="fr-FR"/>
+        </w:rPr>
+      </w:pPr>
+      <w:proofErr w:type="spellStart"/>
+      <w:r>
+        <w:rPr>
+          <w:lang w:val="fr-FR"/>
+        </w:rPr>
+        <w:t>PUT|bpm</w:t>
+      </w:r>
+      <w:proofErr w:type="spellEnd"/>
+      <w:r>
+        <w:rPr>
+          <w:lang w:val="fr-FR"/>
+        </w:rPr>
+        <w:t>/document=[</w:t>
+      </w:r>
+      <w:proofErr w:type="spellStart"/>
+      <w:r>
+        <w:rPr>
+          <w:lang w:val="fr-FR"/>
+        </w:rPr>
+        <w:t>profile|Administrator</w:t>
+      </w:r>
+      <w:proofErr w:type="spellEnd"/>
+      <w:r>
+        <w:rPr>
+          <w:lang w:val="fr-FR"/>
+        </w:rPr>
+        <w:t xml:space="preserve">, </w:t>
+      </w:r>
+      <w:proofErr w:type="spellStart"/>
+      <w:r>
+        <w:rPr>
+          <w:lang w:val="fr-FR"/>
+        </w:rPr>
+        <w:t>check|DocumentPermissionContextRule</w:t>
+      </w:r>
+      <w:proofErr w:type="spellEnd"/>
+      <w:r>
+        <w:rPr>
+          <w:lang w:val="fr-FR"/>
+        </w:rPr>
+        <w:t>]</w:t>
+      </w:r>
+    </w:p>
+    <w:p>
+      <w:pPr>
+        <w:pStyle w:val="Code"/>
+        <w:rPr>
+          <w:lang w:val="fr-FR"/>
+        </w:rPr>
+      </w:pPr>
+      <w:proofErr w:type="spellStart"/>
+      <w:r>
+        <w:rPr>
+          <w:lang w:val="fr-FR"/>
+        </w:rPr>
+        <w:t>DELETE|bpm</w:t>
+      </w:r>
+      <w:proofErr w:type="spellEnd"/>
+      <w:r>
+        <w:rPr>
+          <w:lang w:val="fr-FR"/>
+        </w:rPr>
+        <w:t>/document=[</w:t>
+      </w:r>
+      <w:proofErr w:type="spellStart"/>
+      <w:r>
+        <w:rPr>
+          <w:lang w:val="fr-FR"/>
+        </w:rPr>
+        <w:t>profile|Administrator</w:t>
+      </w:r>
+      <w:proofErr w:type="spellEnd"/>
+      <w:r>
+        <w:rPr>
+          <w:lang w:val="fr-FR"/>
+        </w:rPr>
+        <w:t xml:space="preserve">, </w:t>
+      </w:r>
+      <w:proofErr w:type="spellStart"/>
+      <w:r>
+        <w:rPr>
+          <w:lang w:val="fr-FR"/>
+        </w:rPr>
+        <w:t>check|DocumentPermissionContextRule</w:t>
+      </w:r>
+      <w:proofErr w:type="spellEnd"/>
+      <w:r>
+        <w:rPr>
+          <w:lang w:val="fr-FR"/>
+        </w:rPr>
+        <w:t>]</w:t>
+      </w:r>
+    </w:p>
+    <w:p>
+      <w:pPr>
+        <w:pStyle w:val="Code"/>
+        <w:rPr>
+          <w:lang w:val="fr-FR"/>
+        </w:rPr>
+      </w:pPr>
+      <w:proofErr w:type="spellStart"/>
+      <w:r>
+        <w:rPr>
+          <w:lang w:val="fr-FR"/>
+        </w:rPr>
+        <w:t>GET|bpm</w:t>
+      </w:r>
+      <w:proofErr w:type="spellEnd"/>
+      <w:r>
+        <w:rPr>
+          <w:lang w:val="fr-FR"/>
+        </w:rPr>
+        <w:t>/</w:t>
+      </w:r>
+      <w:proofErr w:type="spellStart"/>
+      <w:r>
+        <w:rPr>
+          <w:lang w:val="fr-FR"/>
+        </w:rPr>
+        <w:t>archiveddocument</w:t>
+      </w:r>
+      <w:proofErr w:type="spellEnd"/>
+      <w:r>
+        <w:rPr>
+          <w:lang w:val="fr-FR"/>
+        </w:rPr>
+        <w:t>=[</w:t>
+      </w:r>
+      <w:proofErr w:type="spellStart"/>
+      <w:r>
+        <w:rPr>
+          <w:lang w:val="fr-FR"/>
+        </w:rPr>
+        <w:t>profile|Administrator</w:t>
+      </w:r>
+      <w:proofErr w:type="spellEnd"/>
+      <w:r>
+        <w:rPr>
+          <w:lang w:val="fr-FR"/>
+        </w:rPr>
+        <w:t xml:space="preserve">, </w:t>
+      </w:r>
+      <w:proofErr w:type="spellStart"/>
+      <w:r>
+        <w:rPr>
+          <w:lang w:val="fr-FR"/>
+        </w:rPr>
+        <w:t>check|DocumentPermissionContextRule</w:t>
+      </w:r>
+      <w:proofErr w:type="spellEnd"/>
+      <w:r>
+        <w:rPr>
+          <w:lang w:val="fr-FR"/>
+        </w:rPr>
+        <w:t>]</w:t>
+      </w:r>
+    </w:p>
+    <w:p>
+      <w:pPr>
+        <w:pStyle w:val="Code"/>
+        <w:rPr>
+          <w:lang w:val="fr-FR"/>
+        </w:rPr>
+      </w:pPr>
+      <w:proofErr w:type="spellStart"/>
+      <w:r>
+        <w:rPr>
+          <w:lang w:val="fr-FR"/>
+        </w:rPr>
+        <w:t>GET|bpm</w:t>
+      </w:r>
+      <w:proofErr w:type="spellEnd"/>
+      <w:r>
+        <w:rPr>
+          <w:lang w:val="fr-FR"/>
+        </w:rPr>
+        <w:t>/</w:t>
+      </w:r>
+      <w:proofErr w:type="spellStart"/>
+      <w:r>
+        <w:rPr>
+          <w:lang w:val="fr-FR"/>
+        </w:rPr>
+        <w:t>archivedCaseDocument</w:t>
+      </w:r>
+      <w:proofErr w:type="spellEnd"/>
+      <w:r>
+        <w:rPr>
+          <w:lang w:val="fr-FR"/>
+        </w:rPr>
+        <w:t>=[</w:t>
+      </w:r>
+      <w:proofErr w:type="spellStart"/>
+      <w:r>
+        <w:rPr>
+          <w:lang w:val="fr-FR"/>
+        </w:rPr>
+        <w:t>profile|Administrator</w:t>
+      </w:r>
+      <w:proofErr w:type="spellEnd"/>
+      <w:r>
+        <w:rPr>
+          <w:lang w:val="fr-FR"/>
+        </w:rPr>
+        <w:t xml:space="preserve">, </w:t>
+      </w:r>
+      <w:proofErr w:type="spellStart"/>
+      <w:r>
+        <w:rPr>
+          <w:lang w:val="fr-FR"/>
+        </w:rPr>
+        <w:t>check|DocumentPermissionContextRule</w:t>
+      </w:r>
+      <w:proofErr w:type="spellEnd"/>
+      <w:r>
+        <w:rPr>
+          <w:lang w:val="fr-FR"/>
+        </w:rPr>
+        <w:t>]</w:t>
+      </w:r>
+    </w:p>
+    <w:p>
+      <w:pPr>
+        <w:pStyle w:val="Code"/>
+        <w:rPr>
+          <w:lang w:val="fr-FR"/>
+        </w:rPr>
+      </w:pPr>
+      <w:proofErr w:type="spellStart"/>
+      <w:r>
+        <w:rPr>
+          <w:lang w:val="fr-FR"/>
+        </w:rPr>
+        <w:t>GET|bpm</w:t>
+      </w:r>
+      <w:proofErr w:type="spellEnd"/>
+      <w:r>
+        <w:rPr>
+          <w:lang w:val="fr-FR"/>
+        </w:rPr>
+        <w:t>/</w:t>
+      </w:r>
+      <w:proofErr w:type="spellStart"/>
+      <w:r>
+        <w:rPr>
+          <w:lang w:val="fr-FR"/>
+        </w:rPr>
+        <w:t>caseDocument</w:t>
+      </w:r>
+      <w:proofErr w:type="spellEnd"/>
+      <w:r>
+        <w:rPr>
+          <w:lang w:val="fr-FR"/>
+        </w:rPr>
+        <w:t>=[</w:t>
+      </w:r>
+      <w:proofErr w:type="spellStart"/>
+      <w:r>
+        <w:rPr>
+          <w:lang w:val="fr-FR"/>
+        </w:rPr>
+        <w:t>profile|Administrator</w:t>
+      </w:r>
+      <w:proofErr w:type="spellEnd"/>
+      <w:r>
+        <w:rPr>
+          <w:lang w:val="fr-FR"/>
+        </w:rPr>
+        <w:t xml:space="preserve">, </w:t>
+      </w:r>
+      <w:proofErr w:type="spellStart"/>
+      <w:r>
+        <w:rPr>
+          <w:lang w:val="fr-FR"/>
+        </w:rPr>
+        <w:t>check|DocumentPermissionContextRule</w:t>
+      </w:r>
+      <w:proofErr w:type="spellEnd"/>
+      <w:r>
+        <w:rPr>
+          <w:lang w:val="fr-FR"/>
+        </w:rPr>
+        <w:t>]</w:t>
+      </w:r>
+    </w:p>
+    <w:p>
+      <w:pPr>
+        <w:pStyle w:val="Code"/>
+        <w:rPr>
+          <w:lang w:val="fr-FR"/>
+        </w:rPr>
+      </w:pPr>
+      <w:proofErr w:type="spellStart"/>
+      <w:r>
+        <w:rPr>
+          <w:lang w:val="fr-FR"/>
+        </w:rPr>
+        <w:t>POST|bpm</w:t>
+      </w:r>
+      <w:proofErr w:type="spellEnd"/>
+      <w:r>
+        <w:rPr>
+          <w:lang w:val="fr-FR"/>
+        </w:rPr>
+        <w:t>/</w:t>
+      </w:r>
+      <w:proofErr w:type="spellStart"/>
+      <w:r>
+        <w:rPr>
+          <w:lang w:val="fr-FR"/>
+        </w:rPr>
+        <w:t>caseDocument</w:t>
+      </w:r>
+      <w:proofErr w:type="spellEnd"/>
+      <w:r>
+        <w:rPr>
+          <w:lang w:val="fr-FR"/>
+        </w:rPr>
+        <w:t>=[</w:t>
+      </w:r>
+      <w:proofErr w:type="spellStart"/>
+      <w:r>
+        <w:rPr>
+          <w:lang w:val="fr-FR"/>
+        </w:rPr>
+        <w:t>profile|Administrator</w:t>
+      </w:r>
+      <w:proofErr w:type="spellEnd"/>
+      <w:r>
+        <w:rPr>
+          <w:lang w:val="fr-FR"/>
+        </w:rPr>
+        <w:t xml:space="preserve">, </w:t>
+      </w:r>
+      <w:proofErr w:type="spellStart"/>
+      <w:r>
+        <w:rPr>
+          <w:lang w:val="fr-FR"/>
+        </w:rPr>
+        <w:t>check|DocumentPermissionContextRule</w:t>
+      </w:r>
+      <w:proofErr w:type="spellEnd"/>
+      <w:r>
+        <w:rPr>
+          <w:lang w:val="fr-FR"/>
+        </w:rPr>
+        <w:t>]</w:t>
+      </w:r>
+    </w:p>
+    <w:p>
+      <w:pPr>
+        <w:pStyle w:val="Code"/>
+        <w:rPr>
+          <w:lang w:val="fr-FR"/>
+        </w:rPr>
+      </w:pPr>
+      <w:proofErr w:type="spellStart"/>
+      <w:r>
+        <w:rPr>
+          <w:lang w:val="fr-FR"/>
+        </w:rPr>
+        <w:t>PUT|bpm</w:t>
+      </w:r>
+      <w:proofErr w:type="spellEnd"/>
+      <w:r>
+        <w:rPr>
+          <w:lang w:val="fr-FR"/>
+        </w:rPr>
+        <w:t>/</w:t>
+      </w:r>
+      <w:proofErr w:type="spellStart"/>
+      <w:r>
+        <w:rPr>
+          <w:lang w:val="fr-FR"/>
+        </w:rPr>
+        <w:t>caseDocument</w:t>
+      </w:r>
+      <w:proofErr w:type="spellEnd"/>
+      <w:r>
+        <w:rPr>
+          <w:lang w:val="fr-FR"/>
+        </w:rPr>
+        <w:t>=[</w:t>
+      </w:r>
+      <w:proofErr w:type="spellStart"/>
+      <w:r>
+        <w:rPr>
+          <w:lang w:val="fr-FR"/>
+        </w:rPr>
+        <w:t>profile|Administrator</w:t>
+      </w:r>
+      <w:proofErr w:type="spellEnd"/>
+      <w:r>
+        <w:rPr>
+          <w:lang w:val="fr-FR"/>
+        </w:rPr>
+        <w:t xml:space="preserve">, </w:t>
+      </w:r>
+      <w:proofErr w:type="spellStart"/>
+      <w:r>
+        <w:rPr>
+          <w:lang w:val="fr-FR"/>
+        </w:rPr>
+        <w:t>check|DocumentPermissionContextRule</w:t>
+      </w:r>
+      <w:proofErr w:type="spellEnd"/>
+      <w:r>
+        <w:rPr>
+          <w:lang w:val="fr-FR"/>
+        </w:rPr>
+        <w:t>]</w:t>
+      </w:r>
+    </w:p>
+    <w:p>
+      <w:pPr>
+        <w:pStyle w:val="Code"/>
+        <w:rPr>
+          <w:lang w:val="fr-FR"/>
+        </w:rPr>
+      </w:pPr>
+      <w:proofErr w:type="spellStart"/>
+      <w:r>
+        <w:rPr>
+          <w:lang w:val="fr-FR"/>
+        </w:rPr>
+        <w:t>DELETE|bpm</w:t>
+      </w:r>
+      <w:proofErr w:type="spellEnd"/>
+      <w:r>
+        <w:rPr>
+          <w:lang w:val="fr-FR"/>
+        </w:rPr>
+        <w:t>/</w:t>
+      </w:r>
+      <w:proofErr w:type="spellStart"/>
+      <w:r>
+        <w:rPr>
+          <w:lang w:val="fr-FR"/>
+        </w:rPr>
+        <w:t>caseDocument</w:t>
+      </w:r>
+      <w:proofErr w:type="spellEnd"/>
+      <w:r>
+        <w:rPr>
+          <w:lang w:val="fr-FR"/>
+        </w:rPr>
+        <w:t>=[</w:t>
+      </w:r>
+      <w:proofErr w:type="spellStart"/>
+      <w:r>
+        <w:rPr>
+          <w:lang w:val="fr-FR"/>
+        </w:rPr>
+        <w:t>profile|Administrator</w:t>
+      </w:r>
+      <w:proofErr w:type="spellEnd"/>
+      <w:r>
+        <w:rPr>
+          <w:lang w:val="fr-FR"/>
+        </w:rPr>
+        <w:t xml:space="preserve">, </w:t>
+      </w:r>
+      <w:proofErr w:type="spellStart"/>
+      <w:r>
+        <w:rPr>
+          <w:lang w:val="fr-FR"/>
+        </w:rPr>
+        <w:t>check|DocumentPermissionContextRule</w:t>
+      </w:r>
+      <w:proofErr w:type="spellEnd"/>
+      <w:r>
+        <w:rPr>
+          <w:lang w:val="fr-FR"/>
+        </w:rPr>
+        <w:t>]</w:t>
+      </w:r>
+    </w:p>
+    <w:p>
+      <w:pPr>
+        <w:rPr>
+          <w:lang w:val="fr-FR"/>
+        </w:rPr>
+      </w:pPr>
     </w:p>
     <w:p>
       <w:pPr>
         <w:pStyle w:val="Titre3"/>
       </w:pPr>
-      <w:bookmarkStart w:id="39" w:name="_Toc488937721"/>
-      <w:r>
-        <w:t>Dynamics security check:</w:t>
-      </w:r>
-      <w:bookmarkEnd w:id="39"/>
-    </w:p>
-    <w:p>
-      <w:r>
-        <w:t>Enable the Dynamics security check:</w:t>
-      </w:r>
-    </w:p>
-    <w:p>
-      <w:r>
-        <w:t>In  &lt;</w:t>
-      </w:r>
-      <w:r>
-        <w:t xml:space="preserve"> bonita_home</w:t>
-      </w:r>
-      <w:r>
-        <w:t>&gt;</w:t>
-      </w:r>
-      <w:r>
-        <w:t>\client\tenants\1\conf</w:t>
-      </w:r>
-      <w:r>
-        <w:t>\</w:t>
-      </w:r>
-      <w:r>
-        <w:t>dynamic-permissions-checks.properties</w:t>
-      </w:r>
+      <w:bookmarkStart w:id="40" w:name="_Toc488937722"/>
+      <w:r>
+        <w:t>Web.xml</w:t>
+      </w:r>
+      <w:bookmarkEnd w:id="40"/>
+    </w:p>
+    <w:p>
+      <w:r>
+        <w:t>In &lt;</w:t>
+      </w:r>
+      <w:proofErr w:type="spellStart"/>
+      <w:r>
+        <w:t>tomcatHome</w:t>
+      </w:r>
+      <w:proofErr w:type="spellEnd"/>
+      <w:r>
+        <w:t>&gt;/</w:t>
+      </w:r>
+      <w:proofErr w:type="spellStart"/>
+      <w:r>
+        <w:t>webapp</w:t>
+      </w:r>
+      <w:proofErr w:type="spellEnd"/>
+      <w:r>
+        <w:t>/</w:t>
+      </w:r>
+      <w:proofErr w:type="spellStart"/>
+      <w:r>
+        <w:t>bonita</w:t>
+      </w:r>
+      <w:proofErr w:type="spellEnd"/>
+      <w:r>
+        <w:t>/WEB-</w:t>
+      </w:r>
+      <w:r>
+        <w:t>INF/web.xml</w:t>
+      </w:r>
+    </w:p>
+    <w:p>
+      <w:r>
+        <w:t xml:space="preserve">Uncomment the </w:t>
+      </w:r>
+      <w:proofErr w:type="spellStart"/>
+      <w:r>
+        <w:t>url</w:t>
+      </w:r>
+      <w:proofErr w:type="spellEnd"/>
+      <w:r>
+        <w:t xml:space="preserve">-patter on </w:t>
+      </w:r>
+      <w:proofErr w:type="spellStart"/>
+      <w:r>
+        <w:t>documentDownload</w:t>
+      </w:r>
+      <w:proofErr w:type="spellEnd"/>
     </w:p>
     <w:p>
       <w:pPr>
         <w:pStyle w:val="Code"/>
       </w:pPr>
       <w:r>
-        <w:t>##Servlets</w:t>
+        <w:t>&lt;filter-mapping&gt;</w:t>
       </w:r>
     </w:p>
     <w:p>
@@ -14651,7 +18074,15 @@
         <w:pStyle w:val="Code"/>
       </w:pPr>
       <w:r>
-        <w:t>GET|portal/documentDownload=[profile|Administrator, check|DocumentPermissionContextRule]</w:t>
+        <w:t xml:space="preserve">        &lt;filter-name&gt;</w:t>
+      </w:r>
+      <w:proofErr w:type="spellStart"/>
+      <w:r>
+        <w:t>RestAPIAuthorizationFilter</w:t>
+      </w:r>
+      <w:proofErr w:type="spellEnd"/>
+      <w:r>
+        <w:t>&lt;/filter-name&gt;</w:t>
       </w:r>
     </w:p>
     <w:p>
@@ -14659,21 +18090,55 @@
         <w:pStyle w:val="Code"/>
       </w:pPr>
       <w:r>
-        <w:t>GET|portal/formsDocumentDownload=[profile|Administrator, check|DocumentPermissionContextRule]</w:t>
+        <w:t xml:space="preserve">        &lt;</w:t>
+      </w:r>
+      <w:proofErr w:type="spellStart"/>
+      <w:r>
+        <w:t>url</w:t>
+      </w:r>
+      <w:proofErr w:type="spellEnd"/>
+      <w:r>
+        <w:t>-pattern&gt;/API/*&lt;/</w:t>
+      </w:r>
+      <w:proofErr w:type="spellStart"/>
+      <w:r>
+        <w:t>url</w:t>
+      </w:r>
+      <w:proofErr w:type="spellEnd"/>
+      <w:r>
+        <w:t>-pattern&gt;</w:t>
       </w:r>
     </w:p>
     <w:p>
       <w:pPr>
         <w:pStyle w:val="Code"/>
-        <w:rPr>
-          <w:lang w:val="fr-FR"/>
-        </w:rPr>
-      </w:pPr>
-      <w:r>
-        <w:rPr>
-          <w:lang w:val="fr-FR"/>
-        </w:rPr>
-        <w:t>GET|portal/downloadDocument=[profile|Administrator, check|DocumentPermissionContextRule]</w:t>
+      </w:pPr>
+      <w:r>
+        <w:t xml:space="preserve">        &lt;</w:t>
+      </w:r>
+      <w:proofErr w:type="spellStart"/>
+      <w:r>
+        <w:t>url</w:t>
+      </w:r>
+      <w:proofErr w:type="spellEnd"/>
+      <w:r>
+        <w:t>-pattern&gt;/</w:t>
+      </w:r>
+      <w:proofErr w:type="spellStart"/>
+      <w:r>
+        <w:t>APIToolkit</w:t>
+      </w:r>
+      <w:proofErr w:type="spellEnd"/>
+      <w:r>
+        <w:t>/*&lt;/</w:t>
+      </w:r>
+      <w:proofErr w:type="spellStart"/>
+      <w:r>
+        <w:t>url</w:t>
+      </w:r>
+      <w:proofErr w:type="spellEnd"/>
+      <w:r>
+        <w:t>-pattern&gt;</w:t>
       </w:r>
     </w:p>
     <w:p>
@@ -14681,7 +18146,15 @@
         <w:pStyle w:val="Code"/>
       </w:pPr>
       <w:r>
-        <w:t># DocumentPermissionRule</w:t>
+        <w:t xml:space="preserve">        &lt;!-- see </w:t>
+      </w:r>
+      <w:proofErr w:type="spellStart"/>
+      <w:r>
+        <w:t>TokenValidatorFilter</w:t>
+      </w:r>
+      <w:proofErr w:type="spellEnd"/>
+      <w:r>
+        <w:t xml:space="preserve"> comment --&gt;</w:t>
       </w:r>
     </w:p>
     <w:p>
@@ -14689,306 +18162,200 @@
         <w:pStyle w:val="Code"/>
       </w:pPr>
       <w:r>
-        <w:t>## Let a user access only document on cases that he is involved in</w:t>
+        <w:t xml:space="preserve">        &lt;</w:t>
+      </w:r>
+      <w:proofErr w:type="spellStart"/>
+      <w:r>
+        <w:t>url</w:t>
+      </w:r>
+      <w:proofErr w:type="spellEnd"/>
+      <w:r>
+        <w:t>-pattern&gt;/portal/custom-page/API/*&lt;/</w:t>
+      </w:r>
+      <w:proofErr w:type="spellStart"/>
+      <w:r>
+        <w:t>url</w:t>
+      </w:r>
+      <w:proofErr w:type="spellEnd"/>
+      <w:r>
+        <w:t>-pattern&gt;</w:t>
       </w:r>
     </w:p>
     <w:p>
       <w:pPr>
         <w:pStyle w:val="Code"/>
-        <w:rPr>
-          <w:lang w:val="fr-FR"/>
-        </w:rPr>
-      </w:pPr>
-      <w:r>
-        <w:rPr>
-          <w:lang w:val="fr-FR"/>
-        </w:rPr>
-        <w:t>GET|bpm/document=[profile|Administrator, check|DocumentPermissionContextRule]</w:t>
+      </w:pPr>
+      <w:r>
+        <w:t xml:space="preserve">    </w:t>
       </w:r>
     </w:p>
     <w:p>
       <w:pPr>
         <w:pStyle w:val="Code"/>
-        <w:rPr>
-          <w:lang w:val="fr-FR"/>
-        </w:rPr>
-      </w:pPr>
-      <w:r>
-        <w:rPr>
-          <w:lang w:val="fr-FR"/>
-        </w:rPr>
-        <w:t>POST|bpm/document=[profile|Administrator, check|DocumentPermissionContextRule]</w:t>
+      </w:pPr>
+      <w:r>
+        <w:tab/>
+      </w:r>
+      <w:r>
+        <w:tab/>
+      </w:r>
+      <w:r>
+        <w:tab/>
+      </w:r>
+      <w:r>
+        <w:t xml:space="preserve">    &lt;!-- Uncomment those lines to apply security checks also on portal servlets --&gt;</w:t>
       </w:r>
     </w:p>
     <w:p>
       <w:pPr>
         <w:pStyle w:val="Code"/>
-        <w:rPr>
-          <w:lang w:val="fr-FR"/>
-        </w:rPr>
-      </w:pPr>
-      <w:r>
-        <w:rPr>
-          <w:lang w:val="fr-FR"/>
-        </w:rPr>
-        <w:t>PUT|bpm/document=[profile|Administrator, check|DocumentPermissionContextRule]</w:t>
+      </w:pPr>
+      <w:r>
+        <w:t xml:space="preserve">        </w:t>
+      </w:r>
+      <w:r>
+        <w:t>&lt;</w:t>
+      </w:r>
+      <w:proofErr w:type="spellStart"/>
+      <w:r>
+        <w:t>url</w:t>
+      </w:r>
+      <w:proofErr w:type="spellEnd"/>
+      <w:r>
+        <w:t>-pattern&gt;/portal/</w:t>
+      </w:r>
+      <w:proofErr w:type="spellStart"/>
+      <w:r>
+        <w:t>formsDo</w:t>
+      </w:r>
+      <w:r>
+        <w:t>cumentDownload</w:t>
+      </w:r>
+      <w:proofErr w:type="spellEnd"/>
+      <w:r>
+        <w:t>&lt;/</w:t>
+      </w:r>
+      <w:proofErr w:type="spellStart"/>
+      <w:r>
+        <w:t>url</w:t>
+      </w:r>
+      <w:proofErr w:type="spellEnd"/>
+      <w:r>
+        <w:t>-pattern&gt;</w:t>
       </w:r>
     </w:p>
     <w:p>
       <w:pPr>
         <w:pStyle w:val="Code"/>
-        <w:rPr>
-          <w:lang w:val="fr-FR"/>
-        </w:rPr>
-      </w:pPr>
-      <w:r>
-        <w:rPr>
-          <w:lang w:val="fr-FR"/>
-        </w:rPr>
-        <w:t>DELETE|bpm/document=[profile|Administrator, check|DocumentPermissionContextRule]</w:t>
+      </w:pPr>
+      <w:r>
+        <w:tab/>
+      </w:r>
+      <w:r>
+        <w:tab/>
+      </w:r>
+      <w:r>
+        <w:tab/>
+        <w:t>    &lt;</w:t>
+      </w:r>
+      <w:proofErr w:type="spellStart"/>
+      <w:r>
+        <w:t>url</w:t>
+      </w:r>
+      <w:proofErr w:type="spellEnd"/>
+      <w:r>
+        <w:t>-pattern&gt;/portal/</w:t>
+      </w:r>
+      <w:proofErr w:type="spellStart"/>
+      <w:r>
+        <w:t>formsDocumentImage</w:t>
+      </w:r>
+      <w:proofErr w:type="spellEnd"/>
+      <w:r>
+        <w:t>&lt;/</w:t>
+      </w:r>
+      <w:proofErr w:type="spellStart"/>
+      <w:r>
+        <w:t>url</w:t>
+      </w:r>
+      <w:proofErr w:type="spellEnd"/>
+      <w:r>
+        <w:t>-pattern&gt;</w:t>
+      </w:r>
+      <w:r>
+        <w:br/>
+      </w:r>
+      <w:r>
+        <w:t xml:space="preserve">        </w:t>
+      </w:r>
+      <w:r>
+        <w:t>&lt;</w:t>
+      </w:r>
+      <w:proofErr w:type="spellStart"/>
+      <w:r>
+        <w:t>url</w:t>
+      </w:r>
+      <w:proofErr w:type="spellEnd"/>
+      <w:r>
+        <w:t>-pattern&gt;/portal/</w:t>
+      </w:r>
+      <w:proofErr w:type="spellStart"/>
+      <w:r>
+        <w:t>documentDownload</w:t>
+      </w:r>
+      <w:proofErr w:type="spellEnd"/>
+      <w:r>
+        <w:t>&lt;/</w:t>
+      </w:r>
+      <w:proofErr w:type="spellStart"/>
+      <w:r>
+        <w:t>url</w:t>
+      </w:r>
+      <w:proofErr w:type="spellEnd"/>
+      <w:r>
+        <w:t>-pattern&gt;</w:t>
       </w:r>
     </w:p>
     <w:p>
       <w:pPr>
         <w:pStyle w:val="Code"/>
-        <w:rPr>
-          <w:lang w:val="fr-FR"/>
-        </w:rPr>
-      </w:pPr>
-      <w:r>
-        <w:rPr>
-          <w:lang w:val="fr-FR"/>
-        </w:rPr>
-        <w:t>GET|bpm/archiveddocument=[profile|Administrator, check|DocumentPermissionContextRule]</w:t>
-      </w:r>
-    </w:p>
-    <w:p>
-      <w:pPr>
-        <w:pStyle w:val="Code"/>
-        <w:rPr>
-          <w:lang w:val="fr-FR"/>
-        </w:rPr>
-      </w:pPr>
-      <w:r>
-        <w:rPr>
-          <w:lang w:val="fr-FR"/>
-        </w:rPr>
-        <w:t>GET|bpm/archivedCaseDocument=[profile|Administrator, check|DocumentPermissionContextRule]</w:t>
-      </w:r>
-    </w:p>
-    <w:p>
-      <w:pPr>
-        <w:pStyle w:val="Code"/>
-        <w:rPr>
-          <w:lang w:val="fr-FR"/>
-        </w:rPr>
-      </w:pPr>
-      <w:r>
-        <w:rPr>
-          <w:lang w:val="fr-FR"/>
-        </w:rPr>
-        <w:t>GET|bpm/caseDocument=[profile|Administrator, check|DocumentPermissionContextRule]</w:t>
-      </w:r>
-    </w:p>
-    <w:p>
-      <w:pPr>
-        <w:pStyle w:val="Code"/>
-        <w:rPr>
-          <w:lang w:val="fr-FR"/>
-        </w:rPr>
-      </w:pPr>
-      <w:r>
-        <w:rPr>
-          <w:lang w:val="fr-FR"/>
-        </w:rPr>
-        <w:t>POST|bpm/caseDocument=[profile|Administrator, check|DocumentPermissionContextRule]</w:t>
-      </w:r>
-    </w:p>
-    <w:p>
-      <w:pPr>
-        <w:pStyle w:val="Code"/>
-        <w:rPr>
-          <w:lang w:val="fr-FR"/>
-        </w:rPr>
-      </w:pPr>
-      <w:r>
-        <w:rPr>
-          <w:lang w:val="fr-FR"/>
-        </w:rPr>
-        <w:t>PUT|bpm/caseDocument=[profile|Administrator, check|DocumentPermissionContextRule]</w:t>
-      </w:r>
-    </w:p>
-    <w:p>
-      <w:pPr>
-        <w:pStyle w:val="Code"/>
-        <w:rPr>
-          <w:lang w:val="fr-FR"/>
-        </w:rPr>
-      </w:pPr>
-      <w:r>
-        <w:rPr>
-          <w:lang w:val="fr-FR"/>
-        </w:rPr>
-        <w:t>DELETE|bpm/caseDocument=[profile|Administrator, check|DocumentPermissionContextRule]</w:t>
-      </w:r>
-    </w:p>
-    <w:p>
-      <w:pPr>
-        <w:rPr>
-          <w:lang w:val="fr-FR"/>
-        </w:rPr>
-      </w:pPr>
-    </w:p>
-    <w:p>
-      <w:pPr>
-        <w:pStyle w:val="Titre3"/>
-      </w:pPr>
-      <w:bookmarkStart w:id="40" w:name="_Toc488937722"/>
-      <w:r>
-        <w:t>Web.xml</w:t>
-      </w:r>
-      <w:bookmarkEnd w:id="40"/>
-    </w:p>
-    <w:p>
-      <w:r>
-        <w:t>In &lt;tomcatHome&gt;/webapp/bonita/WEB-</w:t>
-      </w:r>
-      <w:r>
-        <w:t>INF/web.xml</w:t>
-      </w:r>
-    </w:p>
-    <w:p>
-      <w:r>
-        <w:t>Uncomment the url-patter on documentDownload</w:t>
-      </w:r>
-    </w:p>
-    <w:p>
-      <w:pPr>
-        <w:pStyle w:val="Code"/>
-      </w:pPr>
-      <w:r>
-        <w:t>&lt;filter-mapping&gt;</w:t>
-      </w:r>
-    </w:p>
-    <w:p>
-      <w:pPr>
-        <w:pStyle w:val="Code"/>
-      </w:pPr>
-      <w:r>
-        <w:t xml:space="preserve">        &lt;filter-name&gt;RestAPIAuthorizationFilter&lt;/filter-name&gt;</w:t>
-      </w:r>
-    </w:p>
-    <w:p>
-      <w:pPr>
-        <w:pStyle w:val="Code"/>
-      </w:pPr>
-      <w:r>
-        <w:t xml:space="preserve">        &lt;url-pattern&gt;/API/*&lt;/url-pattern&gt;</w:t>
-      </w:r>
-    </w:p>
-    <w:p>
-      <w:pPr>
-        <w:pStyle w:val="Code"/>
-      </w:pPr>
-      <w:r>
-        <w:t xml:space="preserve">        &lt;url-pattern&gt;/APIToolkit/*&lt;/url-pattern&gt;</w:t>
-      </w:r>
-    </w:p>
-    <w:p>
-      <w:pPr>
-        <w:pStyle w:val="Code"/>
-      </w:pPr>
-      <w:r>
-        <w:t xml:space="preserve">        &lt;!-- see TokenValidatorFilter comment --&gt;</w:t>
-      </w:r>
-    </w:p>
-    <w:p>
-      <w:pPr>
-        <w:pStyle w:val="Code"/>
-      </w:pPr>
-      <w:r>
-        <w:t xml:space="preserve">        &lt;url-pattern&gt;/portal/custom-page/API/*&lt;/url-pattern&gt;</w:t>
-      </w:r>
-    </w:p>
-    <w:p>
-      <w:pPr>
-        <w:pStyle w:val="Code"/>
-      </w:pPr>
-      <w:r>
-        <w:t xml:space="preserve">    </w:t>
-      </w:r>
-    </w:p>
-    <w:p>
-      <w:pPr>
-        <w:pStyle w:val="Code"/>
-      </w:pPr>
-      <w:r>
-        <w:tab/>
-      </w:r>
-      <w:r>
-        <w:tab/>
-      </w:r>
-      <w:r>
-        <w:tab/>
-      </w:r>
-      <w:r>
-        <w:t xml:space="preserve">    &lt;!-- Uncomment those lines to apply security checks also on portal servlets --&gt;</w:t>
-      </w:r>
-    </w:p>
-    <w:p>
-      <w:pPr>
-        <w:pStyle w:val="Code"/>
-      </w:pPr>
-      <w:r>
-        <w:t xml:space="preserve">        </w:t>
-      </w:r>
-      <w:r>
-        <w:t>&lt;url-pattern&gt;/portal/formsDo</w:t>
-      </w:r>
-      <w:r>
-        <w:t>cumentDownload&lt;/url-pattern&gt;</w:t>
-      </w:r>
-    </w:p>
-    <w:p>
-      <w:pPr>
-        <w:pStyle w:val="Code"/>
-      </w:pPr>
-      <w:r>
-        <w:tab/>
-      </w:r>
-      <w:r>
-        <w:tab/>
-      </w:r>
-      <w:r>
-        <w:tab/>
-        <w:t>    &lt;url-pattern&gt;/portal/formsDocumentImage&lt;/url-pattern&gt;</w:t>
-      </w:r>
-      <w:r>
-        <w:br/>
-      </w:r>
-      <w:r>
-        <w:t xml:space="preserve">        </w:t>
-      </w:r>
-      <w:r>
-        <w:t>&lt;url-pattern&gt;/portal/documentDownload&lt;/url-pattern&gt;</w:t>
-      </w:r>
-    </w:p>
-    <w:p>
-      <w:pPr>
-        <w:pStyle w:val="Code"/>
-      </w:pPr>
-      <w:r>
-        <w:tab/>
-      </w:r>
-      <w:r>
-        <w:tab/>
-      </w:r>
-      <w:r>
-        <w:tab/>
-      </w:r>
-      <w:r>
-        <w:tab/>
-        <w:t>  &lt;url-pattern&gt;/portal/downloadDocument&lt;/url-pattern&gt;</w:t>
+      </w:pPr>
+      <w:r>
+        <w:tab/>
+      </w:r>
+      <w:r>
+        <w:tab/>
+      </w:r>
+      <w:r>
+        <w:tab/>
+      </w:r>
+      <w:r>
+        <w:tab/>
+        <w:t>  &lt;</w:t>
+      </w:r>
+      <w:proofErr w:type="spellStart"/>
+      <w:r>
+        <w:t>url</w:t>
+      </w:r>
+      <w:proofErr w:type="spellEnd"/>
+      <w:r>
+        <w:t>-pattern&gt;/portal/</w:t>
+      </w:r>
+      <w:proofErr w:type="spellStart"/>
+      <w:r>
+        <w:t>downloadDocument</w:t>
+      </w:r>
+      <w:proofErr w:type="spellEnd"/>
+      <w:r>
+        <w:t>&lt;/</w:t>
+      </w:r>
+      <w:proofErr w:type="spellStart"/>
+      <w:r>
+        <w:t>url</w:t>
+      </w:r>
+      <w:proofErr w:type="spellEnd"/>
+      <w:r>
+        <w:t>-pattern&gt;</w:t>
       </w:r>
       <w:r>
         <w:br/>
@@ -15008,7 +18375,31 @@
         <w:pStyle w:val="Code"/>
       </w:pPr>
       <w:r>
-        <w:t>        &lt;url-pattern&gt;/API/formsDocumentImage&lt;/url-pattern&gt;</w:t>
+        <w:t>        &lt;</w:t>
+      </w:r>
+      <w:proofErr w:type="spellStart"/>
+      <w:r>
+        <w:t>url</w:t>
+      </w:r>
+      <w:proofErr w:type="spellEnd"/>
+      <w:r>
+        <w:t>-pattern&gt;/API/</w:t>
+      </w:r>
+      <w:proofErr w:type="spellStart"/>
+      <w:r>
+        <w:t>formsDocumentImage</w:t>
+      </w:r>
+      <w:proofErr w:type="spellEnd"/>
+      <w:r>
+        <w:t>&lt;/</w:t>
+      </w:r>
+      <w:proofErr w:type="spellStart"/>
+      <w:r>
+        <w:t>url</w:t>
+      </w:r>
+      <w:proofErr w:type="spellEnd"/>
+      <w:r>
+        <w:t>-pattern&gt;</w:t>
       </w:r>
     </w:p>
     <w:p>
@@ -15016,7 +18407,31 @@
         <w:pStyle w:val="Code"/>
       </w:pPr>
       <w:r>
-        <w:t>        &lt;url-pattern&gt;/API/documentDownload&lt;/url-pattern&gt;</w:t>
+        <w:t>        &lt;</w:t>
+      </w:r>
+      <w:proofErr w:type="spellStart"/>
+      <w:r>
+        <w:t>url</w:t>
+      </w:r>
+      <w:proofErr w:type="spellEnd"/>
+      <w:r>
+        <w:t>-pattern&gt;/API/</w:t>
+      </w:r>
+      <w:proofErr w:type="spellStart"/>
+      <w:r>
+        <w:t>documentDownload</w:t>
+      </w:r>
+      <w:proofErr w:type="spellEnd"/>
+      <w:r>
+        <w:t>&lt;/</w:t>
+      </w:r>
+      <w:proofErr w:type="spellStart"/>
+      <w:r>
+        <w:t>url</w:t>
+      </w:r>
+      <w:proofErr w:type="spellEnd"/>
+      <w:r>
+        <w:t>-pattern&gt;</w:t>
       </w:r>
     </w:p>
     <w:p>
@@ -15053,11 +18468,19 @@
           <w:lang w:val="fr-FR"/>
         </w:rPr>
       </w:pPr>
+      <w:proofErr w:type="spellStart"/>
       <w:r>
         <w:rPr>
           <w:lang w:val="fr-FR"/>
         </w:rPr>
-        <w:t>Then restart the server</w:t>
+        <w:t>Then</w:t>
+      </w:r>
+      <w:proofErr w:type="spellEnd"/>
+      <w:r>
+        <w:rPr>
+          <w:lang w:val="fr-FR"/>
+        </w:rPr>
+        <w:t xml:space="preserve"> restart the server</w:t>
       </w:r>
     </w:p>
     <w:p>
@@ -15073,7 +18496,15 @@
     </w:p>
     <w:p>
       <w:r>
-        <w:t>In the REST API CONTEXT, you can find a file configuration.properties. The properties is used as default.</w:t>
+        <w:t xml:space="preserve">In the REST API CONTEXT, you can find a file </w:t>
+      </w:r>
+      <w:proofErr w:type="spellStart"/>
+      <w:r>
+        <w:t>configuration.properties</w:t>
+      </w:r>
+      <w:proofErr w:type="spellEnd"/>
+      <w:r>
+        <w:t>. The properties is used as default.</w:t>
       </w:r>
     </w:p>
     <w:p>
@@ -15167,13 +18598,21 @@
     </w:p>
     <w:p>
       <w:r>
-        <w:t>The RestApiEx</w:t>
+        <w:t xml:space="preserve">The </w:t>
+      </w:r>
+      <w:proofErr w:type="spellStart"/>
+      <w:r>
+        <w:t>RestApiEx</w:t>
       </w:r>
       <w:r>
         <w:t>t</w:t>
       </w:r>
       <w:r>
-        <w:t xml:space="preserve">ension is </w:t>
+        <w:t>ension</w:t>
+      </w:r>
+      <w:proofErr w:type="spellEnd"/>
+      <w:r>
+        <w:t xml:space="preserve"> is </w:t>
       </w:r>
       <w:r>
         <w:t>built</w:t>
@@ -15202,7 +18641,15 @@
         </w:numPr>
       </w:pPr>
       <w:r>
-        <w:t xml:space="preserve">Install the RestApiContext source (see </w:t>
+        <w:t xml:space="preserve">Install the </w:t>
+      </w:r>
+      <w:proofErr w:type="spellStart"/>
+      <w:r>
+        <w:t>RestApiContext</w:t>
+      </w:r>
+      <w:proofErr w:type="spellEnd"/>
+      <w:r>
+        <w:t xml:space="preserve"> source (see </w:t>
       </w:r>
       <w:r>
         <w:fldChar w:fldCharType="begin"/>
@@ -15281,33 +18728,39 @@
         </w:rPr>
         <w:t>&lt;</w:t>
       </w:r>
+      <w:proofErr w:type="spellStart"/>
       <w:r>
         <w:rPr>
           <w:color w:val="3F7F7F"/>
         </w:rPr>
         <w:t>groupId</w:t>
       </w:r>
+      <w:proofErr w:type="spellEnd"/>
       <w:r>
         <w:rPr>
           <w:color w:val="008080"/>
         </w:rPr>
         <w:t>&gt;</w:t>
       </w:r>
+      <w:proofErr w:type="spellStart"/>
       <w:r>
         <w:t>org.apache.maven.plugins</w:t>
       </w:r>
+      <w:proofErr w:type="spellEnd"/>
       <w:r>
         <w:rPr>
           <w:color w:val="008080"/>
         </w:rPr>
         <w:t>&lt;/</w:t>
       </w:r>
+      <w:proofErr w:type="spellStart"/>
       <w:r>
         <w:rPr>
           <w:color w:val="3F7F7F"/>
         </w:rPr>
         <w:t>groupId</w:t>
       </w:r>
+      <w:proofErr w:type="spellEnd"/>
       <w:r>
         <w:rPr>
           <w:color w:val="008080"/>
@@ -15328,12 +18781,14 @@
         </w:rPr>
         <w:t>&lt;</w:t>
       </w:r>
+      <w:proofErr w:type="spellStart"/>
       <w:r>
         <w:rPr>
           <w:color w:val="3F7F7F"/>
         </w:rPr>
         <w:t>artifactId</w:t>
       </w:r>
+      <w:proofErr w:type="spellEnd"/>
       <w:r>
         <w:rPr>
           <w:color w:val="008080"/>
@@ -15361,12 +18816,14 @@
         </w:rPr>
         <w:t>&lt;/</w:t>
       </w:r>
+      <w:proofErr w:type="spellStart"/>
       <w:r>
         <w:rPr>
           <w:color w:val="3F7F7F"/>
         </w:rPr>
         <w:t>artifactId</w:t>
       </w:r>
+      <w:proofErr w:type="spellEnd"/>
       <w:r>
         <w:rPr>
           <w:color w:val="008080"/>
@@ -15554,12 +19011,14 @@
         </w:rPr>
         <w:t>&lt;</w:t>
       </w:r>
+      <w:proofErr w:type="spellStart"/>
       <w:r>
         <w:rPr>
           <w:color w:val="3F7F7F"/>
         </w:rPr>
         <w:t>compilerId</w:t>
       </w:r>
+      <w:proofErr w:type="spellEnd"/>
       <w:r>
         <w:rPr>
           <w:color w:val="008080"/>
@@ -15575,12 +19034,14 @@
         </w:rPr>
         <w:t>&lt;/</w:t>
       </w:r>
+      <w:proofErr w:type="spellStart"/>
       <w:r>
         <w:rPr>
           <w:color w:val="3F7F7F"/>
         </w:rPr>
         <w:t>compilerId</w:t>
       </w:r>
+      <w:proofErr w:type="spellEnd"/>
       <w:r>
         <w:rPr>
           <w:color w:val="008080"/>
@@ -15658,7 +19119,31 @@
         <w:pStyle w:val="Citationintense"/>
       </w:pPr>
       <w:r>
-        <w:t>This article is only a specification at this moment. The REST API CONTEXT is working from a caseId, a processDefinitionId or a storageId.</w:t>
+        <w:t xml:space="preserve">This article is only a specification at this moment. The REST API CONTEXT is working from a </w:t>
+      </w:r>
+      <w:proofErr w:type="spellStart"/>
+      <w:r>
+        <w:t>caseId</w:t>
+      </w:r>
+      <w:proofErr w:type="spellEnd"/>
+      <w:r>
+        <w:t xml:space="preserve">, a </w:t>
+      </w:r>
+      <w:proofErr w:type="spellStart"/>
+      <w:r>
+        <w:t>processDefinitionId</w:t>
+      </w:r>
+      <w:proofErr w:type="spellEnd"/>
+      <w:r>
+        <w:t xml:space="preserve"> or a </w:t>
+      </w:r>
+      <w:proofErr w:type="spellStart"/>
+      <w:r>
+        <w:t>storageId</w:t>
+      </w:r>
+      <w:proofErr w:type="spellEnd"/>
+      <w:r>
+        <w:t>.</w:t>
       </w:r>
     </w:p>
     <w:p/>
@@ -15676,12 +19161,25 @@
         <w:pStyle w:val="Titre2"/>
       </w:pPr>
       <w:r>
-        <w:t>Deploy RestApiContext</w:t>
-      </w:r>
-    </w:p>
-    <w:p>
-      <w:r>
-        <w:t>In the Bonita Portal, as and Administrator, go to Resources and click on Add</w:t>
+        <w:t xml:space="preserve">Deploy </w:t>
+      </w:r>
+      <w:proofErr w:type="spellStart"/>
+      <w:r>
+        <w:t>RestApiContext</w:t>
+      </w:r>
+      <w:proofErr w:type="spellEnd"/>
+    </w:p>
+    <w:p>
+      <w:r>
+        <w:t xml:space="preserve">In the Bonita Portal, as </w:t>
+      </w:r>
+      <w:proofErr w:type="spellStart"/>
+      <w:r>
+        <w:t>and</w:t>
+      </w:r>
+      <w:proofErr w:type="spellEnd"/>
+      <w:r>
+        <w:t xml:space="preserve"> Administrator, go to Resources and click on Add</w:t>
       </w:r>
     </w:p>
     <w:p>
@@ -15733,7 +19231,15 @@
     </w:p>
     <w:p>
       <w:r>
-        <w:t>Then select the ContextAccess zip file:</w:t>
+        <w:t xml:space="preserve">Then select the </w:t>
+      </w:r>
+      <w:proofErr w:type="spellStart"/>
+      <w:r>
+        <w:t>ContextAccess</w:t>
+      </w:r>
+      <w:proofErr w:type="spellEnd"/>
+      <w:r>
+        <w:t xml:space="preserve"> zip file:</w:t>
       </w:r>
     </w:p>
     <w:p>
@@ -15795,8 +19301,13 @@
         <w:pStyle w:val="Titre2"/>
       </w:pPr>
       <w:r>
-        <w:t>Using DemonstrateRestApiContext</w:t>
-      </w:r>
+        <w:t xml:space="preserve">Using </w:t>
+      </w:r>
+      <w:proofErr w:type="spellStart"/>
+      <w:r>
+        <w:t>DemonstrateRestApiContext</w:t>
+      </w:r>
+      <w:proofErr w:type="spellEnd"/>
     </w:p>
     <w:p>
       <w:r>
@@ -15836,8 +19347,13 @@
         </w:numPr>
       </w:pPr>
       <w:r>
-        <w:t>Import the BOS file DemonstrateRestApiContext</w:t>
-      </w:r>
+        <w:t xml:space="preserve">Import the BOS file </w:t>
+      </w:r>
+      <w:proofErr w:type="spellStart"/>
+      <w:r>
+        <w:t>DemonstrateRestApiContext</w:t>
+      </w:r>
+      <w:proofErr w:type="spellEnd"/>
     </w:p>
     <w:p>
       <w:pPr>
@@ -15860,8 +19376,13 @@
         </w:numPr>
       </w:pPr>
       <w:r>
-        <w:t>Deploy the Groovy libray</w:t>
-      </w:r>
+        <w:t xml:space="preserve">Deploy the Groovy </w:t>
+      </w:r>
+      <w:proofErr w:type="spellStart"/>
+      <w:r>
+        <w:t>libray</w:t>
+      </w:r>
+      <w:proofErr w:type="spellEnd"/>
     </w:p>
     <w:p>
       <w:pPr>
@@ -15876,7 +19397,31 @@
         <w:pStyle w:val="Paragraphedeliste"/>
       </w:pPr>
       <w:r>
-        <w:t>Caused by: org.bonitasoft.engine.expression.exception.SExpressionEvaluationException.: Expression getMyAnimal with content = &lt;return PetsAnimals.TURTLE;&gt; depends on PetsAnimals is neither defined in the script nor in dependencies. ( )</w:t>
+        <w:t xml:space="preserve">Caused by: org.bonitasoft.engine.expression.exception.SExpressionEvaluationException.: Expression </w:t>
+      </w:r>
+      <w:proofErr w:type="spellStart"/>
+      <w:r>
+        <w:t>getMyAnimal</w:t>
+      </w:r>
+      <w:proofErr w:type="spellEnd"/>
+      <w:r>
+        <w:t xml:space="preserve"> with content = &lt;return </w:t>
+      </w:r>
+      <w:proofErr w:type="spellStart"/>
+      <w:r>
+        <w:t>PetsAnimals.TURTLE</w:t>
+      </w:r>
+      <w:proofErr w:type="spellEnd"/>
+      <w:r>
+        <w:t xml:space="preserve">;&gt; depends on </w:t>
+      </w:r>
+      <w:proofErr w:type="spellStart"/>
+      <w:r>
+        <w:t>PetsAnimals</w:t>
+      </w:r>
+      <w:proofErr w:type="spellEnd"/>
+      <w:r>
+        <w:t xml:space="preserve"> is neither defined in the script nor in dependencies. ( )</w:t>
       </w:r>
     </w:p>
     <w:p>
@@ -15884,7 +19429,15 @@
         <w:pStyle w:val="Paragraphedeliste"/>
       </w:pPr>
       <w:r>
-        <w:t>Go to Development /Manage groovy Script and verify that you have AdditionnalDeclaration groovy libs</w:t>
+        <w:t xml:space="preserve">Go to Development /Manage groovy Script and verify that you have </w:t>
+      </w:r>
+      <w:proofErr w:type="spellStart"/>
+      <w:r>
+        <w:t>AdditionnalDeclaration</w:t>
+      </w:r>
+      <w:proofErr w:type="spellEnd"/>
+      <w:r>
+        <w:t xml:space="preserve"> groovy libs</w:t>
       </w:r>
     </w:p>
     <w:p>
@@ -15939,7 +19492,23 @@
         <w:pStyle w:val="Paragraphedeliste"/>
       </w:pPr>
       <w:r>
-        <w:t>Then go to the process ContextCall, in “Process Dependencies” and check the AdditionalDeclaration groovy script</w:t>
+        <w:t xml:space="preserve">Then go to the process </w:t>
+      </w:r>
+      <w:proofErr w:type="spellStart"/>
+      <w:r>
+        <w:t>ContextCall</w:t>
+      </w:r>
+      <w:proofErr w:type="spellEnd"/>
+      <w:r>
+        <w:t xml:space="preserve">, in “Process Dependencies” and check the </w:t>
+      </w:r>
+      <w:proofErr w:type="spellStart"/>
+      <w:r>
+        <w:t>AdditionalDeclaration</w:t>
+      </w:r>
+      <w:proofErr w:type="spellEnd"/>
+      <w:r>
+        <w:t xml:space="preserve"> groovy script</w:t>
       </w:r>
     </w:p>
     <w:p>
@@ -16030,12 +19599,36 @@
     </w:p>
     <w:p>
       <w:r>
-        <w:t>Click on Import and select the RestApiContext.bos file</w:t>
-      </w:r>
-    </w:p>
-    <w:p>
-      <w:r>
-        <w:t>The source code use the BonitaEvent librairy, via the POM:</w:t>
+        <w:t xml:space="preserve">Click on Import and select the </w:t>
+      </w:r>
+      <w:proofErr w:type="spellStart"/>
+      <w:r>
+        <w:t>RestApiContext.bos</w:t>
+      </w:r>
+      <w:proofErr w:type="spellEnd"/>
+      <w:r>
+        <w:t xml:space="preserve"> file</w:t>
+      </w:r>
+    </w:p>
+    <w:p>
+      <w:r>
+        <w:t xml:space="preserve">The source code use the </w:t>
+      </w:r>
+      <w:proofErr w:type="spellStart"/>
+      <w:r>
+        <w:t>BonitaEvent</w:t>
+      </w:r>
+      <w:proofErr w:type="spellEnd"/>
+      <w:r>
+        <w:t xml:space="preserve"> </w:t>
+      </w:r>
+      <w:proofErr w:type="spellStart"/>
+      <w:r>
+        <w:t>librairy</w:t>
+      </w:r>
+      <w:proofErr w:type="spellEnd"/>
+      <w:r>
+        <w:t>, via the POM:</w:t>
       </w:r>
     </w:p>
     <w:p>
@@ -16080,30 +19673,36 @@
         </w:rPr>
         <w:t>&lt;</w:t>
       </w:r>
+      <w:proofErr w:type="spellStart"/>
       <w:r>
         <w:t>groupId</w:t>
       </w:r>
+      <w:proofErr w:type="spellEnd"/>
       <w:r>
         <w:rPr>
           <w:color w:val="008080"/>
         </w:rPr>
         <w:t>&gt;</w:t>
       </w:r>
+      <w:proofErr w:type="spellStart"/>
       <w:r>
         <w:rPr>
           <w:color w:val="000000"/>
         </w:rPr>
         <w:t>com.bonitasoft.log.event</w:t>
       </w:r>
+      <w:proofErr w:type="spellEnd"/>
       <w:r>
         <w:rPr>
           <w:color w:val="008080"/>
         </w:rPr>
         <w:t>&lt;/</w:t>
       </w:r>
+      <w:proofErr w:type="spellStart"/>
       <w:r>
         <w:t>groupId</w:t>
       </w:r>
+      <w:proofErr w:type="spellEnd"/>
       <w:r>
         <w:rPr>
           <w:color w:val="008080"/>
@@ -16139,15 +19738,18 @@
         </w:rPr>
         <w:t>&lt;</w:t>
       </w:r>
+      <w:proofErr w:type="spellStart"/>
       <w:r>
         <w:t>artifactId</w:t>
       </w:r>
+      <w:proofErr w:type="spellEnd"/>
       <w:r>
         <w:rPr>
           <w:color w:val="008080"/>
         </w:rPr>
         <w:t>&gt;</w:t>
       </w:r>
+      <w:proofErr w:type="spellStart"/>
       <w:r>
         <w:rPr>
           <w:color w:val="000000"/>
@@ -16155,6 +19757,7 @@
         </w:rPr>
         <w:t>bonita</w:t>
       </w:r>
+      <w:proofErr w:type="spellEnd"/>
       <w:r>
         <w:rPr>
           <w:color w:val="000000"/>
@@ -16167,9 +19770,11 @@
         </w:rPr>
         <w:t>&lt;/</w:t>
       </w:r>
+      <w:proofErr w:type="spellStart"/>
       <w:r>
         <w:t>artifactId</w:t>
       </w:r>
+      <w:proofErr w:type="spellEnd"/>
       <w:r>
         <w:rPr>
           <w:color w:val="008080"/>
@@ -16317,12 +19922,14 @@
         </w:rPr>
         <w:t>&lt;</w:t>
       </w:r>
+      <w:proofErr w:type="spellStart"/>
       <w:r>
         <w:rPr>
           <w:lang w:val="fr-FR"/>
         </w:rPr>
         <w:t>properties</w:t>
       </w:r>
+      <w:proofErr w:type="spellEnd"/>
       <w:r>
         <w:rPr>
           <w:color w:val="008080"/>
@@ -16352,12 +19959,14 @@
         </w:rPr>
         <w:t>&lt;</w:t>
       </w:r>
+      <w:proofErr w:type="spellStart"/>
       <w:r>
         <w:rPr>
           <w:lang w:val="fr-FR"/>
         </w:rPr>
         <w:t>bonita.version</w:t>
       </w:r>
+      <w:proofErr w:type="spellEnd"/>
       <w:r>
         <w:rPr>
           <w:color w:val="008080"/>
@@ -16379,12 +19988,14 @@
         </w:rPr>
         <w:t>&lt;/</w:t>
       </w:r>
+      <w:proofErr w:type="spellStart"/>
       <w:r>
         <w:rPr>
           <w:lang w:val="fr-FR"/>
         </w:rPr>
         <w:t>bonita.version</w:t>
       </w:r>
+      <w:proofErr w:type="spellEnd"/>
       <w:r>
         <w:rPr>
           <w:color w:val="008080"/>
@@ -16421,12 +20032,20 @@
         <w:rPr>
           <w:b/>
         </w:rPr>
-        <w:t>ort BonitaEvent</w:t>
-      </w:r>
+        <w:t xml:space="preserve">ort </w:t>
+      </w:r>
+      <w:proofErr w:type="spellStart"/>
       <w:r>
         <w:rPr>
           <w:b/>
         </w:rPr>
+        <w:t>BonitaEvent</w:t>
+      </w:r>
+      <w:proofErr w:type="spellEnd"/>
+      <w:r>
+        <w:rPr>
+          <w:b/>
+        </w:rPr>
         <w:t xml:space="preserve"> in Maven</w:t>
       </w:r>
     </w:p>
@@ -16435,7 +20054,15 @@
         <w:t xml:space="preserve">To </w:t>
       </w:r>
       <w:r>
-        <w:t>get this library, download it from Github;</w:t>
+        <w:t xml:space="preserve">get this library, download it from </w:t>
+      </w:r>
+      <w:proofErr w:type="spellStart"/>
+      <w:r>
+        <w:t>Github</w:t>
+      </w:r>
+      <w:proofErr w:type="spellEnd"/>
+      <w:r>
+        <w:t>;</w:t>
       </w:r>
     </w:p>
     <w:p>
@@ -16466,59 +20093,141 @@
           <w:lang w:eastAsia="fr-FR"/>
         </w:rPr>
       </w:pPr>
+      <w:proofErr w:type="spellStart"/>
       <w:r>
         <w:rPr>
           <w:lang w:eastAsia="fr-FR"/>
         </w:rPr>
-        <w:t xml:space="preserve">mvn -X </w:t>
-      </w:r>
+        <w:t>mvn</w:t>
+      </w:r>
+      <w:proofErr w:type="spellEnd"/>
       <w:r>
         <w:rPr>
           <w:lang w:eastAsia="fr-FR"/>
         </w:rPr>
-        <w:t>install:install-file -Dfile=bonita-event-1.0.0.jar</w:t>
-      </w:r>
+        <w:t xml:space="preserve"> -X </w:t>
+      </w:r>
+      <w:proofErr w:type="spellStart"/>
       <w:r>
         <w:rPr>
           <w:lang w:eastAsia="fr-FR"/>
         </w:rPr>
-        <w:t xml:space="preserve"> -DgroupId=</w:t>
-      </w:r>
+        <w:t>install:install-file</w:t>
+      </w:r>
+      <w:proofErr w:type="spellEnd"/>
       <w:r>
         <w:rPr>
           <w:lang w:eastAsia="fr-FR"/>
         </w:rPr>
+        <w:t xml:space="preserve"> -Dfile=bonita-event-1.0.0.jar</w:t>
+      </w:r>
+      <w:r>
+        <w:rPr>
+          <w:lang w:eastAsia="fr-FR"/>
+        </w:rPr>
+        <w:t xml:space="preserve"> -</w:t>
+      </w:r>
+      <w:proofErr w:type="spellStart"/>
+      <w:r>
+        <w:rPr>
+          <w:lang w:eastAsia="fr-FR"/>
+        </w:rPr>
+        <w:t>DgroupId</w:t>
+      </w:r>
+      <w:proofErr w:type="spellEnd"/>
+      <w:r>
+        <w:rPr>
+          <w:lang w:eastAsia="fr-FR"/>
+        </w:rPr>
+        <w:t>=</w:t>
+      </w:r>
+      <w:proofErr w:type="spellStart"/>
+      <w:r>
+        <w:rPr>
+          <w:lang w:eastAsia="fr-FR"/>
+        </w:rPr>
         <w:t>com.bonitasoft.log.event</w:t>
       </w:r>
+      <w:proofErr w:type="spellEnd"/>
       <w:r>
         <w:rPr>
           <w:lang w:eastAsia="fr-FR"/>
         </w:rPr>
-        <w:t xml:space="preserve"> -DartifactId=</w:t>
-      </w:r>
+        <w:t xml:space="preserve"> -</w:t>
+      </w:r>
+      <w:proofErr w:type="spellStart"/>
       <w:r>
         <w:rPr>
           <w:lang w:eastAsia="fr-FR"/>
         </w:rPr>
-        <w:t>bonita-event</w:t>
-      </w:r>
+        <w:t>DartifactId</w:t>
+      </w:r>
+      <w:proofErr w:type="spellEnd"/>
       <w:r>
         <w:rPr>
           <w:lang w:eastAsia="fr-FR"/>
         </w:rPr>
-        <w:t xml:space="preserve"> -Dversion=</w:t>
-      </w:r>
+        <w:t>=</w:t>
+      </w:r>
+      <w:proofErr w:type="spellStart"/>
       <w:r>
         <w:rPr>
           <w:lang w:eastAsia="fr-FR"/>
         </w:rPr>
+        <w:t>bonita</w:t>
+      </w:r>
+      <w:proofErr w:type="spellEnd"/>
+      <w:r>
+        <w:rPr>
+          <w:lang w:eastAsia="fr-FR"/>
+        </w:rPr>
+        <w:t>-event</w:t>
+      </w:r>
+      <w:r>
+        <w:rPr>
+          <w:lang w:eastAsia="fr-FR"/>
+        </w:rPr>
+        <w:t xml:space="preserve"> -</w:t>
+      </w:r>
+      <w:proofErr w:type="spellStart"/>
+      <w:r>
+        <w:rPr>
+          <w:lang w:eastAsia="fr-FR"/>
+        </w:rPr>
+        <w:t>Dversion</w:t>
+      </w:r>
+      <w:proofErr w:type="spellEnd"/>
+      <w:r>
+        <w:rPr>
+          <w:lang w:eastAsia="fr-FR"/>
+        </w:rPr>
+        <w:t>=</w:t>
+      </w:r>
+      <w:r>
+        <w:rPr>
+          <w:lang w:eastAsia="fr-FR"/>
+        </w:rPr>
         <w:t>1.0.0</w:t>
       </w:r>
       <w:r>
         <w:rPr>
           <w:lang w:eastAsia="fr-FR"/>
         </w:rPr>
-        <w:t xml:space="preserve"> -Dpackaging=jar</w:t>
+        <w:t xml:space="preserve"> -</w:t>
+      </w:r>
+      <w:proofErr w:type="spellStart"/>
+      <w:r>
+        <w:rPr>
+          <w:lang w:eastAsia="fr-FR"/>
+        </w:rPr>
+        <w:t>Dpackaging</w:t>
+      </w:r>
+      <w:proofErr w:type="spellEnd"/>
+      <w:r>
+        <w:rPr>
+          <w:lang w:eastAsia="fr-FR"/>
+        </w:rPr>
+        <w:t>=jar</w:t>
       </w:r>
     </w:p>
     <w:p>
@@ -16536,7 +20245,21 @@
         <w:rPr>
           <w:b/>
         </w:rPr>
-        <w:t>Import RestContextComponent in Maven</w:t>
+        <w:t xml:space="preserve">Import </w:t>
+      </w:r>
+      <w:proofErr w:type="spellStart"/>
+      <w:r>
+        <w:rPr>
+          <w:b/>
+        </w:rPr>
+        <w:t>RestContextComponent</w:t>
+      </w:r>
+      <w:proofErr w:type="spellEnd"/>
+      <w:r>
+        <w:rPr>
+          <w:b/>
+        </w:rPr>
+        <w:t xml:space="preserve"> in Maven</w:t>
       </w:r>
     </w:p>
     <w:p>
@@ -16547,7 +20270,23 @@
         <w:t>This</w:t>
       </w:r>
       <w:r>
-        <w:t xml:space="preserve"> component is part of the Java aspect of the RestApiContext. When all the repository is fork, this is present under src/main/java.</w:t>
+        <w:t xml:space="preserve"> component is part of the Java aspect of the </w:t>
+      </w:r>
+      <w:proofErr w:type="spellStart"/>
+      <w:r>
+        <w:t>RestApiContext</w:t>
+      </w:r>
+      <w:proofErr w:type="spellEnd"/>
+      <w:r>
+        <w:t xml:space="preserve">. When all the repository is fork, this is present under </w:t>
+      </w:r>
+      <w:proofErr w:type="spellStart"/>
+      <w:r>
+        <w:t>src</w:t>
+      </w:r>
+      <w:proofErr w:type="spellEnd"/>
+      <w:r>
+        <w:t>/main/java.</w:t>
       </w:r>
     </w:p>
     <w:p>
@@ -16565,59 +20304,141 @@
           <w:lang w:eastAsia="fr-FR"/>
         </w:rPr>
       </w:pPr>
+      <w:proofErr w:type="spellStart"/>
       <w:r>
         <w:rPr>
           <w:lang w:eastAsia="fr-FR"/>
         </w:rPr>
-        <w:t xml:space="preserve">mvn -X </w:t>
-      </w:r>
+        <w:t>mvn</w:t>
+      </w:r>
+      <w:proofErr w:type="spellEnd"/>
       <w:r>
         <w:rPr>
           <w:lang w:eastAsia="fr-FR"/>
         </w:rPr>
-        <w:t>install:install-file -Dfile=bonita-event-1.0.0.jar</w:t>
-      </w:r>
+        <w:t xml:space="preserve"> -X </w:t>
+      </w:r>
+      <w:proofErr w:type="spellStart"/>
       <w:r>
         <w:rPr>
           <w:lang w:eastAsia="fr-FR"/>
         </w:rPr>
-        <w:t xml:space="preserve"> -DgroupId=</w:t>
-      </w:r>
+        <w:t>install:install-file</w:t>
+      </w:r>
+      <w:proofErr w:type="spellEnd"/>
       <w:r>
         <w:rPr>
           <w:lang w:eastAsia="fr-FR"/>
         </w:rPr>
+        <w:t xml:space="preserve"> -Dfile=bonita-event-1.0.0.jar</w:t>
+      </w:r>
+      <w:r>
+        <w:rPr>
+          <w:lang w:eastAsia="fr-FR"/>
+        </w:rPr>
+        <w:t xml:space="preserve"> -</w:t>
+      </w:r>
+      <w:proofErr w:type="spellStart"/>
+      <w:r>
+        <w:rPr>
+          <w:lang w:eastAsia="fr-FR"/>
+        </w:rPr>
+        <w:t>DgroupId</w:t>
+      </w:r>
+      <w:proofErr w:type="spellEnd"/>
+      <w:r>
+        <w:rPr>
+          <w:lang w:eastAsia="fr-FR"/>
+        </w:rPr>
+        <w:t>=</w:t>
+      </w:r>
+      <w:proofErr w:type="spellStart"/>
+      <w:r>
+        <w:rPr>
+          <w:lang w:eastAsia="fr-FR"/>
+        </w:rPr>
         <w:t>com.bonitasoft.log.event</w:t>
       </w:r>
+      <w:proofErr w:type="spellEnd"/>
       <w:r>
         <w:rPr>
           <w:lang w:eastAsia="fr-FR"/>
         </w:rPr>
-        <w:t xml:space="preserve"> -DartifactId=</w:t>
-      </w:r>
+        <w:t xml:space="preserve"> -</w:t>
+      </w:r>
+      <w:proofErr w:type="spellStart"/>
       <w:r>
         <w:rPr>
           <w:lang w:eastAsia="fr-FR"/>
         </w:rPr>
-        <w:t>bonita-event</w:t>
-      </w:r>
+        <w:t>DartifactId</w:t>
+      </w:r>
+      <w:proofErr w:type="spellEnd"/>
       <w:r>
         <w:rPr>
           <w:lang w:eastAsia="fr-FR"/>
         </w:rPr>
-        <w:t xml:space="preserve"> -Dversion=</w:t>
-      </w:r>
+        <w:t>=</w:t>
+      </w:r>
+      <w:proofErr w:type="spellStart"/>
       <w:r>
         <w:rPr>
           <w:lang w:eastAsia="fr-FR"/>
         </w:rPr>
+        <w:t>bonita</w:t>
+      </w:r>
+      <w:proofErr w:type="spellEnd"/>
+      <w:r>
+        <w:rPr>
+          <w:lang w:eastAsia="fr-FR"/>
+        </w:rPr>
+        <w:t>-event</w:t>
+      </w:r>
+      <w:r>
+        <w:rPr>
+          <w:lang w:eastAsia="fr-FR"/>
+        </w:rPr>
+        <w:t xml:space="preserve"> -</w:t>
+      </w:r>
+      <w:proofErr w:type="spellStart"/>
+      <w:r>
+        <w:rPr>
+          <w:lang w:eastAsia="fr-FR"/>
+        </w:rPr>
+        <w:t>Dversion</w:t>
+      </w:r>
+      <w:proofErr w:type="spellEnd"/>
+      <w:r>
+        <w:rPr>
+          <w:lang w:eastAsia="fr-FR"/>
+        </w:rPr>
+        <w:t>=</w:t>
+      </w:r>
+      <w:r>
+        <w:rPr>
+          <w:lang w:eastAsia="fr-FR"/>
+        </w:rPr>
         <w:t>1.0.0</w:t>
       </w:r>
       <w:r>
         <w:rPr>
           <w:lang w:eastAsia="fr-FR"/>
         </w:rPr>
-        <w:t xml:space="preserve"> -Dpackaging=jar</w:t>
+        <w:t xml:space="preserve"> -</w:t>
+      </w:r>
+      <w:proofErr w:type="spellStart"/>
+      <w:r>
+        <w:rPr>
+          <w:lang w:eastAsia="fr-FR"/>
+        </w:rPr>
+        <w:t>Dpackaging</w:t>
+      </w:r>
+      <w:proofErr w:type="spellEnd"/>
+      <w:r>
+        <w:rPr>
+          <w:lang w:eastAsia="fr-FR"/>
+        </w:rPr>
+        <w:t>=jar</w:t>
       </w:r>
     </w:p>
     <w:p>
@@ -16646,7 +20467,15 @@
     </w:p>
     <w:p>
       <w:r>
-        <w:t xml:space="preserve">On the Studio, select “ContextAccess”, and </w:t>
+        <w:t>On the Studio, select “</w:t>
+      </w:r>
+      <w:proofErr w:type="spellStart"/>
+      <w:r>
+        <w:t>ContextAccess</w:t>
+      </w:r>
+      <w:proofErr w:type="spellEnd"/>
+      <w:r>
+        <w:t xml:space="preserve">”, and </w:t>
       </w:r>
       <w:r>
         <w:t>Right</w:t>
@@ -17151,8 +20980,16 @@
         <w:rPr>
           <w:lang w:val="en"/>
         </w:rPr>
-        <w:t>Set in a properties file on the BonitaHome</w:t>
-      </w:r>
+        <w:t xml:space="preserve">Set in a properties file on the </w:t>
+      </w:r>
+      <w:proofErr w:type="spellStart"/>
+      <w:r>
+        <w:rPr>
+          <w:lang w:val="en"/>
+        </w:rPr>
+        <w:t>BonitaHome</w:t>
+      </w:r>
+      <w:proofErr w:type="spellEnd"/>
     </w:p>
     <w:p>
       <w:pPr>
@@ -17169,7 +21006,21 @@
         <w:rPr>
           <w:lang w:val="en"/>
         </w:rPr>
-        <w:t>How to do? A properties file is saved on the server, and the RestApi Context access it.</w:t>
+        <w:t xml:space="preserve">How to do? A properties file is saved on the server, and the </w:t>
+      </w:r>
+      <w:proofErr w:type="spellStart"/>
+      <w:r>
+        <w:rPr>
+          <w:lang w:val="en"/>
+        </w:rPr>
+        <w:t>RestApi</w:t>
+      </w:r>
+      <w:proofErr w:type="spellEnd"/>
+      <w:r>
+        <w:rPr>
+          <w:lang w:val="en"/>
+        </w:rPr>
+        <w:t xml:space="preserve"> Context access it.</w:t>
       </w:r>
     </w:p>
     <w:p>
@@ -17247,12 +21098,26 @@
         <w:rPr>
           <w:lang w:val="en"/>
         </w:rPr>
-        <w:t xml:space="preserve">Workaround: at the first call, the RestApiContext can update the information in this local database. Or this information </w:t>
-      </w:r>
+        <w:t xml:space="preserve">Workaround: at the first call, the </w:t>
+      </w:r>
+      <w:proofErr w:type="spellStart"/>
       <w:r>
         <w:rPr>
           <w:lang w:val="en"/>
         </w:rPr>
+        <w:t>RestApiContext</w:t>
+      </w:r>
+      <w:proofErr w:type="spellEnd"/>
+      <w:r>
+        <w:rPr>
+          <w:lang w:val="en"/>
+        </w:rPr>
+        <w:t xml:space="preserve"> can update the information in this local database. Or this information </w:t>
+      </w:r>
+      <w:r>
+        <w:rPr>
+          <w:lang w:val="en"/>
+        </w:rPr>
         <w:t xml:space="preserve">hide </w:t>
       </w:r>
       <w:r>
@@ -17318,20 +21183,62 @@
         <w:rPr>
           <w:lang w:val="en"/>
         </w:rPr>
-        <w:t>The Rest API getContext will not change, but a new RESTAPI customPage can be used. The idea is to provide the same way for the custom page than in the Form, in order to simplify the usage of the BDM and to protect it.</w:t>
-      </w:r>
-    </w:p>
-    <w:p>
-      <w:pPr>
+        <w:t xml:space="preserve">The Rest API </w:t>
+      </w:r>
+      <w:proofErr w:type="spellStart"/>
+      <w:r>
         <w:rPr>
           <w:lang w:val="en"/>
         </w:rPr>
-      </w:pPr>
+        <w:t>getContext</w:t>
+      </w:r>
+      <w:proofErr w:type="spellEnd"/>
       <w:r>
         <w:rPr>
           <w:lang w:val="en"/>
         </w:rPr>
-        <w:t>The RestAPI will be then something like</w:t>
+        <w:t xml:space="preserve"> will not change, but a new RESTAPI </w:t>
+      </w:r>
+      <w:proofErr w:type="spellStart"/>
+      <w:r>
+        <w:rPr>
+          <w:lang w:val="en"/>
+        </w:rPr>
+        <w:t>customPage</w:t>
+      </w:r>
+      <w:proofErr w:type="spellEnd"/>
+      <w:r>
+        <w:rPr>
+          <w:lang w:val="en"/>
+        </w:rPr>
+        <w:t xml:space="preserve"> can be used. The idea is to provide the same way for the custom page than in the Form, in order to simplify the usage of the BDM and to protect it.</w:t>
+      </w:r>
+    </w:p>
+    <w:p>
+      <w:pPr>
+        <w:rPr>
+          <w:lang w:val="en"/>
+        </w:rPr>
+      </w:pPr>
+      <w:r>
+        <w:rPr>
+          <w:lang w:val="en"/>
+        </w:rPr>
+        <w:t xml:space="preserve">The </w:t>
+      </w:r>
+      <w:proofErr w:type="spellStart"/>
+      <w:r>
+        <w:rPr>
+          <w:lang w:val="en"/>
+        </w:rPr>
+        <w:t>RestAPI</w:t>
+      </w:r>
+      <w:proofErr w:type="spellEnd"/>
+      <w:r>
+        <w:rPr>
+          <w:lang w:val="en"/>
+        </w:rPr>
+        <w:t xml:space="preserve"> will be then something like</w:t>
       </w:r>
     </w:p>
     <w:p>
@@ -17430,7 +21337,35 @@
         <w:rPr>
           <w:lang w:val="en"/>
         </w:rPr>
-        <w:t>Then in the custom page myCustompage, the pilot to find is searchCity (in order to have multiple pilot : you like to search a city, or maybe search a customer ? So you want to keep this two different call</w:t>
+        <w:t xml:space="preserve">Then in the custom page </w:t>
+      </w:r>
+      <w:proofErr w:type="spellStart"/>
+      <w:r>
+        <w:rPr>
+          <w:lang w:val="en"/>
+        </w:rPr>
+        <w:t>myCustompage</w:t>
+      </w:r>
+      <w:proofErr w:type="spellEnd"/>
+      <w:r>
+        <w:rPr>
+          <w:lang w:val="en"/>
+        </w:rPr>
+        <w:t xml:space="preserve">, the pilot to find is </w:t>
+      </w:r>
+      <w:proofErr w:type="spellStart"/>
+      <w:r>
+        <w:rPr>
+          <w:lang w:val="en"/>
+        </w:rPr>
+        <w:t>searchCity</w:t>
+      </w:r>
+      <w:proofErr w:type="spellEnd"/>
+      <w:r>
+        <w:rPr>
+          <w:lang w:val="en"/>
+        </w:rPr>
+        <w:t xml:space="preserve"> (in order to have multiple pilot : you like to search a city, or maybe search a customer ? So you want to keep this two different call</w:t>
       </w:r>
     </w:p>
     <w:p>
@@ -17442,7 +21377,15 @@
         <w:t>Give parameters</w:t>
       </w:r>
       <w:r>
-        <w:t>: then, specially if you want to run a request, you need parameters. Give the parameters, and reference them in the pilot</w:t>
+        <w:t xml:space="preserve">: then, </w:t>
+      </w:r>
+      <w:proofErr w:type="spellStart"/>
+      <w:r>
+        <w:t>specially</w:t>
+      </w:r>
+      <w:proofErr w:type="spellEnd"/>
+      <w:r>
+        <w:t xml:space="preserve"> if you want to run a request, you need parameters. Give the parameters, and reference them in the pilot</w:t>
       </w:r>
     </w:p>
     <w:p>
@@ -17459,7 +21402,15 @@
       </w:pPr>
       <w:r>
         <w:tab/>
-        <w:t>“pilotname” [</w:t>
+        <w:t>“</w:t>
+      </w:r>
+      <w:proofErr w:type="spellStart"/>
+      <w:r>
+        <w:t>pilotname</w:t>
+      </w:r>
+      <w:proofErr w:type="spellEnd"/>
+      <w:r>
+        <w:t>” [</w:t>
       </w:r>
       <w:r>
         <w:tab/>
@@ -17482,12 +21433,14 @@
         <w:tab/>
         <w:t>“</w:t>
       </w:r>
+      <w:proofErr w:type="spellStart"/>
       <w:r>
         <w:rPr>
           <w:lang w:val="en"/>
         </w:rPr>
         <w:t>searchCity</w:t>
       </w:r>
+      <w:proofErr w:type="spellEnd"/>
       <w:r>
         <w:t>” : {</w:t>
       </w:r>
@@ -17524,9 +21477,11 @@
         <w:tab/>
         <w:t xml:space="preserve">     "</w:t>
       </w:r>
+      <w:proofErr w:type="spellStart"/>
       <w:r>
         <w:t>cityresult</w:t>
       </w:r>
+      <w:proofErr w:type="spellEnd"/>
       <w:r>
         <w:t xml:space="preserve">" : { </w:t>
       </w:r>
@@ -17569,9 +21524,11 @@
         <w:tab/>
         <w:t>"</w:t>
       </w:r>
+      <w:proofErr w:type="spellStart"/>
       <w:r>
         <w:t>zipcode</w:t>
       </w:r>
+      <w:proofErr w:type="spellEnd"/>
       <w:r>
         <w:t>": "</w:t>
       </w:r>
@@ -17600,8 +21557,13 @@
         <w:tab/>
         <w:t>"</w:t>
       </w:r>
-      <w:r>
-        <w:t>firemenlocation" : { "street" : "data" }</w:t>
+      <w:proofErr w:type="spellStart"/>
+      <w:r>
+        <w:t>firemenlocation</w:t>
+      </w:r>
+      <w:proofErr w:type="spellEnd"/>
+      <w:r>
+        <w:t>" : { "street" : "data" }</w:t>
       </w:r>
     </w:p>
     <w:p>
@@ -17696,7 +21658,15 @@
         <w:pStyle w:val="Titre9"/>
       </w:pPr>
       <w:r>
-        <w:t xml:space="preserve">76 boulevard de la République </w:t>
+        <w:t xml:space="preserve">76 boulevard de la </w:t>
+      </w:r>
+      <w:proofErr w:type="spellStart"/>
+      <w:r>
+        <w:t>République</w:t>
+      </w:r>
+      <w:proofErr w:type="spellEnd"/>
+      <w:r>
+        <w:t xml:space="preserve"> </w:t>
       </w:r>
     </w:p>
     <w:p>
@@ -17752,29 +21722,64 @@
     <w:p>
       <w:pPr>
         <w:pStyle w:val="Titre8"/>
-      </w:pPr>
-      <w:r>
+        <w:rPr>
+          <w:lang w:val="es-ES"/>
+        </w:rPr>
+      </w:pPr>
+      <w:r>
+        <w:rPr>
+          <w:lang w:val="es-ES"/>
+        </w:rPr>
         <w:t>SAN FRANCISCO, USA</w:t>
       </w:r>
     </w:p>
     <w:p>
       <w:pPr>
         <w:pStyle w:val="Titre9"/>
-      </w:pPr>
-      <w:r>
-        <w:t>44 Tehama Street</w:t>
-      </w:r>
-      <w:r>
+        <w:rPr>
+          <w:lang w:val="es-ES"/>
+        </w:rPr>
+      </w:pPr>
+      <w:r>
+        <w:rPr>
+          <w:lang w:val="es-ES"/>
+        </w:rPr>
+        <w:t xml:space="preserve">44 </w:t>
+      </w:r>
+      <w:proofErr w:type="spellStart"/>
+      <w:r>
+        <w:rPr>
+          <w:lang w:val="es-ES"/>
+        </w:rPr>
+        <w:t>Tehama</w:t>
+      </w:r>
+      <w:proofErr w:type="spellEnd"/>
+      <w:r>
+        <w:rPr>
+          <w:lang w:val="es-ES"/>
+        </w:rPr>
+        <w:t xml:space="preserve"> Street</w:t>
+      </w:r>
+      <w:r>
+        <w:rPr>
+          <w:lang w:val="es-ES"/>
+        </w:rPr>
         <w:br/>
         <w:t>San Francisco, CA</w:t>
       </w:r>
       <w:r>
+        <w:rPr>
+          <w:lang w:val="es-ES"/>
+        </w:rPr>
         <w:t xml:space="preserve"> 94105</w:t>
       </w:r>
     </w:p>
     <w:p>
       <w:pPr>
         <w:pStyle w:val="Titre8"/>
+        <w:rPr>
+          <w:lang w:val="es-ES"/>
+        </w:rPr>
       </w:pPr>
     </w:p>
     <w:p>
@@ -17819,7 +21824,7 @@
 </file>
 
 <file path=word/endnotes.xml><?xml version="1.0" encoding="utf-8"?>
-<w:endnotes xmlns:wpc="http://schemas.microsoft.com/office/word/2010/wordprocessingCanvas" xmlns:cx="http://schemas.microsoft.com/office/drawing/2014/chartex" xmlns:cx1="http://schemas.microsoft.com/office/drawing/2015/9/8/chartex" xmlns:cx2="http://schemas.microsoft.com/office/drawing/2015/10/21/chartex" xmlns:cx3="http://schemas.microsoft.com/office/drawing/2016/5/9/chartex" xmlns:cx4="http://schemas.microsoft.com/office/drawing/2016/5/10/chartex" xmlns:cx5="http://schemas.microsoft.com/office/drawing/2016/5/11/chartex" xmlns:cx6="http://schemas.microsoft.com/office/drawing/2016/5/12/chartex" xmlns:cx7="http://schemas.microsoft.com/office/drawing/2016/5/13/chartex" xmlns:cx8="http://schemas.microsoft.com/office/drawing/2016/5/14/chartex" xmlns:mc="http://schemas.openxmlformats.org/markup-compatibility/2006" xmlns:aink="http://schemas.microsoft.com/office/drawing/2016/ink" xmlns:am3d="http://schemas.microsoft.com/office/drawing/2017/model3d" xmlns:o="urn:schemas-microsoft-com:office:office" xmlns:r="http://schemas.openxmlformats.org/officeDocument/2006/relationships" xmlns:m="http://schemas.openxmlformats.org/officeDocument/2006/math" xmlns:v="urn:schemas-microsoft-com:vml" xmlns:wp14="http://schemas.microsoft.com/office/word/2010/wordprocessingDrawing" xmlns:wp="http://schemas.openxmlformats.org/drawingml/2006/wordprocessingDrawing" xmlns:w10="urn:schemas-microsoft-com:office:word" xmlns:w="http://schemas.openxmlformats.org/wordprocessingml/2006/main" xmlns:w14="http://schemas.microsoft.com/office/word/2010/wordml" xmlns:w15="http://schemas.microsoft.com/office/word/2012/wordml" xmlns:w16se="http://schemas.microsoft.com/office/word/2015/wordml/symex" xmlns:wpg="http://schemas.microsoft.com/office/word/2010/wordprocessingGroup" xmlns:wpi="http://schemas.microsoft.com/office/word/2010/wordprocessingInk" xmlns:wne="http://schemas.microsoft.com/office/word/2006/wordml" xmlns:wps="http://schemas.microsoft.com/office/word/2010/wordprocessingShape" mc:Ignorable="w14 w15 w16se wp14">
+<w:endnotes xmlns:wpc="http://schemas.microsoft.com/office/word/2010/wordprocessingCanvas" xmlns:cx="http://schemas.microsoft.com/office/drawing/2014/chartex" xmlns:cx1="http://schemas.microsoft.com/office/drawing/2015/9/8/chartex" xmlns:cx2="http://schemas.microsoft.com/office/drawing/2015/10/21/chartex" xmlns:cx3="http://schemas.microsoft.com/office/drawing/2016/5/9/chartex" xmlns:cx4="http://schemas.microsoft.com/office/drawing/2016/5/10/chartex" xmlns:cx5="http://schemas.microsoft.com/office/drawing/2016/5/11/chartex" xmlns:cx6="http://schemas.microsoft.com/office/drawing/2016/5/12/chartex" xmlns:cx7="http://schemas.microsoft.com/office/drawing/2016/5/13/chartex" xmlns:cx8="http://schemas.microsoft.com/office/drawing/2016/5/14/chartex" xmlns:mc="http://schemas.openxmlformats.org/markup-compatibility/2006" xmlns:aink="http://schemas.microsoft.com/office/drawing/2016/ink" xmlns:am3d="http://schemas.microsoft.com/office/drawing/2017/model3d" xmlns:o="urn:schemas-microsoft-com:office:office" xmlns:r="http://schemas.openxmlformats.org/officeDocument/2006/relationships" xmlns:m="http://schemas.openxmlformats.org/officeDocument/2006/math" xmlns:v="urn:schemas-microsoft-com:vml" xmlns:wp14="http://schemas.microsoft.com/office/word/2010/wordprocessingDrawing" xmlns:wp="http://schemas.openxmlformats.org/drawingml/2006/wordprocessingDrawing" xmlns:w10="urn:schemas-microsoft-com:office:word" xmlns:w="http://schemas.openxmlformats.org/wordprocessingml/2006/main" xmlns:w14="http://schemas.microsoft.com/office/word/2010/wordml" xmlns:w15="http://schemas.microsoft.com/office/word/2012/wordml" xmlns:w16cid="http://schemas.microsoft.com/office/word/2016/wordml/cid" xmlns:w16se="http://schemas.microsoft.com/office/word/2015/wordml/symex" xmlns:wpg="http://schemas.microsoft.com/office/word/2010/wordprocessingGroup" xmlns:wpi="http://schemas.microsoft.com/office/word/2010/wordprocessingInk" xmlns:wne="http://schemas.microsoft.com/office/word/2006/wordml" xmlns:wps="http://schemas.microsoft.com/office/word/2010/wordprocessingShape" mc:Ignorable="w14 w15 w16se w16cid wp14">
   <w:endnote w:type="separator" w:id="-1">
     <w:p>
       <w:r>
@@ -17852,7 +21857,7 @@
 </file>
 
 <file path=word/footer1.xml><?xml version="1.0" encoding="utf-8"?>
-<w:ftr xmlns:wpc="http://schemas.microsoft.com/office/word/2010/wordprocessingCanvas" xmlns:cx="http://schemas.microsoft.com/office/drawing/2014/chartex" xmlns:cx1="http://schemas.microsoft.com/office/drawing/2015/9/8/chartex" xmlns:cx2="http://schemas.microsoft.com/office/drawing/2015/10/21/chartex" xmlns:cx3="http://schemas.microsoft.com/office/drawing/2016/5/9/chartex" xmlns:cx4="http://schemas.microsoft.com/office/drawing/2016/5/10/chartex" xmlns:cx5="http://schemas.microsoft.com/office/drawing/2016/5/11/chartex" xmlns:cx6="http://schemas.microsoft.com/office/drawing/2016/5/12/chartex" xmlns:cx7="http://schemas.microsoft.com/office/drawing/2016/5/13/chartex" xmlns:cx8="http://schemas.microsoft.com/office/drawing/2016/5/14/chartex" xmlns:mc="http://schemas.openxmlformats.org/markup-compatibility/2006" xmlns:aink="http://schemas.microsoft.com/office/drawing/2016/ink" xmlns:am3d="http://schemas.microsoft.com/office/drawing/2017/model3d" xmlns:o="urn:schemas-microsoft-com:office:office" xmlns:r="http://schemas.openxmlformats.org/officeDocument/2006/relationships" xmlns:m="http://schemas.openxmlformats.org/officeDocument/2006/math" xmlns:v="urn:schemas-microsoft-com:vml" xmlns:wp14="http://schemas.microsoft.com/office/word/2010/wordprocessingDrawing" xmlns:wp="http://schemas.openxmlformats.org/drawingml/2006/wordprocessingDrawing" xmlns:w10="urn:schemas-microsoft-com:office:word" xmlns:w="http://schemas.openxmlformats.org/wordprocessingml/2006/main" xmlns:w14="http://schemas.microsoft.com/office/word/2010/wordml" xmlns:w15="http://schemas.microsoft.com/office/word/2012/wordml" xmlns:w16se="http://schemas.microsoft.com/office/word/2015/wordml/symex" xmlns:wpg="http://schemas.microsoft.com/office/word/2010/wordprocessingGroup" xmlns:wpi="http://schemas.microsoft.com/office/word/2010/wordprocessingInk" xmlns:wne="http://schemas.microsoft.com/office/word/2006/wordml" xmlns:wps="http://schemas.microsoft.com/office/word/2010/wordprocessingShape" mc:Ignorable="w14 w15 w16se wp14">
+<w:ftr xmlns:wpc="http://schemas.microsoft.com/office/word/2010/wordprocessingCanvas" xmlns:cx="http://schemas.microsoft.com/office/drawing/2014/chartex" xmlns:cx1="http://schemas.microsoft.com/office/drawing/2015/9/8/chartex" xmlns:cx2="http://schemas.microsoft.com/office/drawing/2015/10/21/chartex" xmlns:cx3="http://schemas.microsoft.com/office/drawing/2016/5/9/chartex" xmlns:cx4="http://schemas.microsoft.com/office/drawing/2016/5/10/chartex" xmlns:cx5="http://schemas.microsoft.com/office/drawing/2016/5/11/chartex" xmlns:cx6="http://schemas.microsoft.com/office/drawing/2016/5/12/chartex" xmlns:cx7="http://schemas.microsoft.com/office/drawing/2016/5/13/chartex" xmlns:cx8="http://schemas.microsoft.com/office/drawing/2016/5/14/chartex" xmlns:mc="http://schemas.openxmlformats.org/markup-compatibility/2006" xmlns:aink="http://schemas.microsoft.com/office/drawing/2016/ink" xmlns:am3d="http://schemas.microsoft.com/office/drawing/2017/model3d" xmlns:o="urn:schemas-microsoft-com:office:office" xmlns:r="http://schemas.openxmlformats.org/officeDocument/2006/relationships" xmlns:m="http://schemas.openxmlformats.org/officeDocument/2006/math" xmlns:v="urn:schemas-microsoft-com:vml" xmlns:wp14="http://schemas.microsoft.com/office/word/2010/wordprocessingDrawing" xmlns:wp="http://schemas.openxmlformats.org/drawingml/2006/wordprocessingDrawing" xmlns:w10="urn:schemas-microsoft-com:office:word" xmlns:w="http://schemas.openxmlformats.org/wordprocessingml/2006/main" xmlns:w14="http://schemas.microsoft.com/office/word/2010/wordml" xmlns:w15="http://schemas.microsoft.com/office/word/2012/wordml" xmlns:w16cid="http://schemas.microsoft.com/office/word/2016/wordml/cid" xmlns:w16se="http://schemas.microsoft.com/office/word/2015/wordml/symex" xmlns:wpg="http://schemas.microsoft.com/office/word/2010/wordprocessingGroup" xmlns:wpi="http://schemas.microsoft.com/office/word/2010/wordprocessingInk" xmlns:wne="http://schemas.microsoft.com/office/word/2006/wordml" xmlns:wps="http://schemas.microsoft.com/office/word/2010/wordprocessingShape" mc:Ignorable="w14 w15 w16se w16cid wp14">
   <w:p>
     <w:pPr>
       <w:pStyle w:val="Pieddepage"/>
@@ -17938,7 +21943,7 @@
 </file>
 
 <file path=word/footer2.xml><?xml version="1.0" encoding="utf-8"?>
-<w:ftr xmlns:wpc="http://schemas.microsoft.com/office/word/2010/wordprocessingCanvas" xmlns:cx="http://schemas.microsoft.com/office/drawing/2014/chartex" xmlns:cx1="http://schemas.microsoft.com/office/drawing/2015/9/8/chartex" xmlns:cx2="http://schemas.microsoft.com/office/drawing/2015/10/21/chartex" xmlns:cx3="http://schemas.microsoft.com/office/drawing/2016/5/9/chartex" xmlns:cx4="http://schemas.microsoft.com/office/drawing/2016/5/10/chartex" xmlns:cx5="http://schemas.microsoft.com/office/drawing/2016/5/11/chartex" xmlns:cx6="http://schemas.microsoft.com/office/drawing/2016/5/12/chartex" xmlns:cx7="http://schemas.microsoft.com/office/drawing/2016/5/13/chartex" xmlns:cx8="http://schemas.microsoft.com/office/drawing/2016/5/14/chartex" xmlns:mc="http://schemas.openxmlformats.org/markup-compatibility/2006" xmlns:aink="http://schemas.microsoft.com/office/drawing/2016/ink" xmlns:am3d="http://schemas.microsoft.com/office/drawing/2017/model3d" xmlns:o="urn:schemas-microsoft-com:office:office" xmlns:r="http://schemas.openxmlformats.org/officeDocument/2006/relationships" xmlns:m="http://schemas.openxmlformats.org/officeDocument/2006/math" xmlns:v="urn:schemas-microsoft-com:vml" xmlns:wp14="http://schemas.microsoft.com/office/word/2010/wordprocessingDrawing" xmlns:wp="http://schemas.openxmlformats.org/drawingml/2006/wordprocessingDrawing" xmlns:w10="urn:schemas-microsoft-com:office:word" xmlns:w="http://schemas.openxmlformats.org/wordprocessingml/2006/main" xmlns:w14="http://schemas.microsoft.com/office/word/2010/wordml" xmlns:w15="http://schemas.microsoft.com/office/word/2012/wordml" xmlns:w16se="http://schemas.microsoft.com/office/word/2015/wordml/symex" xmlns:wpg="http://schemas.microsoft.com/office/word/2010/wordprocessingGroup" xmlns:wpi="http://schemas.microsoft.com/office/word/2010/wordprocessingInk" xmlns:wne="http://schemas.microsoft.com/office/word/2006/wordml" xmlns:wps="http://schemas.microsoft.com/office/word/2010/wordprocessingShape" mc:Ignorable="w14 w15 w16se wp14">
+<w:ftr xmlns:wpc="http://schemas.microsoft.com/office/word/2010/wordprocessingCanvas" xmlns:cx="http://schemas.microsoft.com/office/drawing/2014/chartex" xmlns:cx1="http://schemas.microsoft.com/office/drawing/2015/9/8/chartex" xmlns:cx2="http://schemas.microsoft.com/office/drawing/2015/10/21/chartex" xmlns:cx3="http://schemas.microsoft.com/office/drawing/2016/5/9/chartex" xmlns:cx4="http://schemas.microsoft.com/office/drawing/2016/5/10/chartex" xmlns:cx5="http://schemas.microsoft.com/office/drawing/2016/5/11/chartex" xmlns:cx6="http://schemas.microsoft.com/office/drawing/2016/5/12/chartex" xmlns:cx7="http://schemas.microsoft.com/office/drawing/2016/5/13/chartex" xmlns:cx8="http://schemas.microsoft.com/office/drawing/2016/5/14/chartex" xmlns:mc="http://schemas.openxmlformats.org/markup-compatibility/2006" xmlns:aink="http://schemas.microsoft.com/office/drawing/2016/ink" xmlns:am3d="http://schemas.microsoft.com/office/drawing/2017/model3d" xmlns:o="urn:schemas-microsoft-com:office:office" xmlns:r="http://schemas.openxmlformats.org/officeDocument/2006/relationships" xmlns:m="http://schemas.openxmlformats.org/officeDocument/2006/math" xmlns:v="urn:schemas-microsoft-com:vml" xmlns:wp14="http://schemas.microsoft.com/office/word/2010/wordprocessingDrawing" xmlns:wp="http://schemas.openxmlformats.org/drawingml/2006/wordprocessingDrawing" xmlns:w10="urn:schemas-microsoft-com:office:word" xmlns:w="http://schemas.openxmlformats.org/wordprocessingml/2006/main" xmlns:w14="http://schemas.microsoft.com/office/word/2010/wordml" xmlns:w15="http://schemas.microsoft.com/office/word/2012/wordml" xmlns:w16cid="http://schemas.microsoft.com/office/word/2016/wordml/cid" xmlns:w16se="http://schemas.microsoft.com/office/word/2015/wordml/symex" xmlns:wpg="http://schemas.microsoft.com/office/word/2010/wordprocessingGroup" xmlns:wpi="http://schemas.microsoft.com/office/word/2010/wordprocessingInk" xmlns:wne="http://schemas.microsoft.com/office/word/2006/wordml" xmlns:wps="http://schemas.microsoft.com/office/word/2010/wordprocessingShape" mc:Ignorable="w14 w15 w16se w16cid wp14">
   <w:p>
     <w:pPr>
       <w:pStyle w:val="Pieddepage"/>
@@ -18028,7 +22033,7 @@
 </file>
 
 <file path=word/footnotes.xml><?xml version="1.0" encoding="utf-8"?>
-<w:footnotes xmlns:wpc="http://schemas.microsoft.com/office/word/2010/wordprocessingCanvas" xmlns:cx="http://schemas.microsoft.com/office/drawing/2014/chartex" xmlns:cx1="http://schemas.microsoft.com/office/drawing/2015/9/8/chartex" xmlns:cx2="http://schemas.microsoft.com/office/drawing/2015/10/21/chartex" xmlns:cx3="http://schemas.microsoft.com/office/drawing/2016/5/9/chartex" xmlns:cx4="http://schemas.microsoft.com/office/drawing/2016/5/10/chartex" xmlns:cx5="http://schemas.microsoft.com/office/drawing/2016/5/11/chartex" xmlns:cx6="http://schemas.microsoft.com/office/drawing/2016/5/12/chartex" xmlns:cx7="http://schemas.microsoft.com/office/drawing/2016/5/13/chartex" xmlns:cx8="http://schemas.microsoft.com/office/drawing/2016/5/14/chartex" xmlns:mc="http://schemas.openxmlformats.org/markup-compatibility/2006" xmlns:aink="http://schemas.microsoft.com/office/drawing/2016/ink" xmlns:am3d="http://schemas.microsoft.com/office/drawing/2017/model3d" xmlns:o="urn:schemas-microsoft-com:office:office" xmlns:r="http://schemas.openxmlformats.org/officeDocument/2006/relationships" xmlns:m="http://schemas.openxmlformats.org/officeDocument/2006/math" xmlns:v="urn:schemas-microsoft-com:vml" xmlns:wp14="http://schemas.microsoft.com/office/word/2010/wordprocessingDrawing" xmlns:wp="http://schemas.openxmlformats.org/drawingml/2006/wordprocessingDrawing" xmlns:w10="urn:schemas-microsoft-com:office:word" xmlns:w="http://schemas.openxmlformats.org/wordprocessingml/2006/main" xmlns:w14="http://schemas.microsoft.com/office/word/2010/wordml" xmlns:w15="http://schemas.microsoft.com/office/word/2012/wordml" xmlns:w16se="http://schemas.microsoft.com/office/word/2015/wordml/symex" xmlns:wpg="http://schemas.microsoft.com/office/word/2010/wordprocessingGroup" xmlns:wpi="http://schemas.microsoft.com/office/word/2010/wordprocessingInk" xmlns:wne="http://schemas.microsoft.com/office/word/2006/wordml" xmlns:wps="http://schemas.microsoft.com/office/word/2010/wordprocessingShape" mc:Ignorable="w14 w15 w16se wp14">
+<w:footnotes xmlns:wpc="http://schemas.microsoft.com/office/word/2010/wordprocessingCanvas" xmlns:cx="http://schemas.microsoft.com/office/drawing/2014/chartex" xmlns:cx1="http://schemas.microsoft.com/office/drawing/2015/9/8/chartex" xmlns:cx2="http://schemas.microsoft.com/office/drawing/2015/10/21/chartex" xmlns:cx3="http://schemas.microsoft.com/office/drawing/2016/5/9/chartex" xmlns:cx4="http://schemas.microsoft.com/office/drawing/2016/5/10/chartex" xmlns:cx5="http://schemas.microsoft.com/office/drawing/2016/5/11/chartex" xmlns:cx6="http://schemas.microsoft.com/office/drawing/2016/5/12/chartex" xmlns:cx7="http://schemas.microsoft.com/office/drawing/2016/5/13/chartex" xmlns:cx8="http://schemas.microsoft.com/office/drawing/2016/5/14/chartex" xmlns:mc="http://schemas.openxmlformats.org/markup-compatibility/2006" xmlns:aink="http://schemas.microsoft.com/office/drawing/2016/ink" xmlns:am3d="http://schemas.microsoft.com/office/drawing/2017/model3d" xmlns:o="urn:schemas-microsoft-com:office:office" xmlns:r="http://schemas.openxmlformats.org/officeDocument/2006/relationships" xmlns:m="http://schemas.openxmlformats.org/officeDocument/2006/math" xmlns:v="urn:schemas-microsoft-com:vml" xmlns:wp14="http://schemas.microsoft.com/office/word/2010/wordprocessingDrawing" xmlns:wp="http://schemas.openxmlformats.org/drawingml/2006/wordprocessingDrawing" xmlns:w10="urn:schemas-microsoft-com:office:word" xmlns:w="http://schemas.openxmlformats.org/wordprocessingml/2006/main" xmlns:w14="http://schemas.microsoft.com/office/word/2010/wordml" xmlns:w15="http://schemas.microsoft.com/office/word/2012/wordml" xmlns:w16cid="http://schemas.microsoft.com/office/word/2016/wordml/cid" xmlns:w16se="http://schemas.microsoft.com/office/word/2015/wordml/symex" xmlns:wpg="http://schemas.microsoft.com/office/word/2010/wordprocessingGroup" xmlns:wpi="http://schemas.microsoft.com/office/word/2010/wordprocessingInk" xmlns:wne="http://schemas.microsoft.com/office/word/2006/wordml" xmlns:wps="http://schemas.microsoft.com/office/word/2010/wordprocessingShape" mc:Ignorable="w14 w15 w16se w16cid wp14">
   <w:footnote w:type="separator" w:id="-1">
     <w:p/>
   </w:footnote>
@@ -18047,7 +22052,7 @@
 </file>
 
 <file path=word/header1.xml><?xml version="1.0" encoding="utf-8"?>
-<w:hdr xmlns:wpc="http://schemas.microsoft.com/office/word/2010/wordprocessingCanvas" xmlns:cx="http://schemas.microsoft.com/office/drawing/2014/chartex" xmlns:cx1="http://schemas.microsoft.com/office/drawing/2015/9/8/chartex" xmlns:cx2="http://schemas.microsoft.com/office/drawing/2015/10/21/chartex" xmlns:cx3="http://schemas.microsoft.com/office/drawing/2016/5/9/chartex" xmlns:cx4="http://schemas.microsoft.com/office/drawing/2016/5/10/chartex" xmlns:cx5="http://schemas.microsoft.com/office/drawing/2016/5/11/chartex" xmlns:cx6="http://schemas.microsoft.com/office/drawing/2016/5/12/chartex" xmlns:cx7="http://schemas.microsoft.com/office/drawing/2016/5/13/chartex" xmlns:cx8="http://schemas.microsoft.com/office/drawing/2016/5/14/chartex" xmlns:mc="http://schemas.openxmlformats.org/markup-compatibility/2006" xmlns:aink="http://schemas.microsoft.com/office/drawing/2016/ink" xmlns:am3d="http://schemas.microsoft.com/office/drawing/2017/model3d" xmlns:o="urn:schemas-microsoft-com:office:office" xmlns:r="http://schemas.openxmlformats.org/officeDocument/2006/relationships" xmlns:m="http://schemas.openxmlformats.org/officeDocument/2006/math" xmlns:v="urn:schemas-microsoft-com:vml" xmlns:wp14="http://schemas.microsoft.com/office/word/2010/wordprocessingDrawing" xmlns:wp="http://schemas.openxmlformats.org/drawingml/2006/wordprocessingDrawing" xmlns:w10="urn:schemas-microsoft-com:office:word" xmlns:w="http://schemas.openxmlformats.org/wordprocessingml/2006/main" xmlns:w14="http://schemas.microsoft.com/office/word/2010/wordml" xmlns:w15="http://schemas.microsoft.com/office/word/2012/wordml" xmlns:w16se="http://schemas.microsoft.com/office/word/2015/wordml/symex" xmlns:wpg="http://schemas.microsoft.com/office/word/2010/wordprocessingGroup" xmlns:wpi="http://schemas.microsoft.com/office/word/2010/wordprocessingInk" xmlns:wne="http://schemas.microsoft.com/office/word/2006/wordml" xmlns:wps="http://schemas.microsoft.com/office/word/2010/wordprocessingShape" mc:Ignorable="w14 w15 w16se wp14">
+<w:hdr xmlns:wpc="http://schemas.microsoft.com/office/word/2010/wordprocessingCanvas" xmlns:cx="http://schemas.microsoft.com/office/drawing/2014/chartex" xmlns:cx1="http://schemas.microsoft.com/office/drawing/2015/9/8/chartex" xmlns:cx2="http://schemas.microsoft.com/office/drawing/2015/10/21/chartex" xmlns:cx3="http://schemas.microsoft.com/office/drawing/2016/5/9/chartex" xmlns:cx4="http://schemas.microsoft.com/office/drawing/2016/5/10/chartex" xmlns:cx5="http://schemas.microsoft.com/office/drawing/2016/5/11/chartex" xmlns:cx6="http://schemas.microsoft.com/office/drawing/2016/5/12/chartex" xmlns:cx7="http://schemas.microsoft.com/office/drawing/2016/5/13/chartex" xmlns:cx8="http://schemas.microsoft.com/office/drawing/2016/5/14/chartex" xmlns:mc="http://schemas.openxmlformats.org/markup-compatibility/2006" xmlns:aink="http://schemas.microsoft.com/office/drawing/2016/ink" xmlns:am3d="http://schemas.microsoft.com/office/drawing/2017/model3d" xmlns:o="urn:schemas-microsoft-com:office:office" xmlns:r="http://schemas.openxmlformats.org/officeDocument/2006/relationships" xmlns:m="http://schemas.openxmlformats.org/officeDocument/2006/math" xmlns:v="urn:schemas-microsoft-com:vml" xmlns:wp14="http://schemas.microsoft.com/office/word/2010/wordprocessingDrawing" xmlns:wp="http://schemas.openxmlformats.org/drawingml/2006/wordprocessingDrawing" xmlns:w10="urn:schemas-microsoft-com:office:word" xmlns:w="http://schemas.openxmlformats.org/wordprocessingml/2006/main" xmlns:w14="http://schemas.microsoft.com/office/word/2010/wordml" xmlns:w15="http://schemas.microsoft.com/office/word/2012/wordml" xmlns:w16cid="http://schemas.microsoft.com/office/word/2016/wordml/cid" xmlns:w16se="http://schemas.microsoft.com/office/word/2015/wordml/symex" xmlns:wpg="http://schemas.microsoft.com/office/word/2010/wordprocessingGroup" xmlns:wpi="http://schemas.microsoft.com/office/word/2010/wordprocessingInk" xmlns:wne="http://schemas.microsoft.com/office/word/2006/wordml" xmlns:wps="http://schemas.microsoft.com/office/word/2010/wordprocessingShape" mc:Ignorable="w14 w15 w16se w16cid wp14">
   <w:tbl>
     <w:tblPr>
       <w:tblpPr w:leftFromText="180" w:rightFromText="180" w:vertAnchor="page" w:horzAnchor="page" w:tblpX="1172" w:tblpY="1105"/>
@@ -18059,7 +22064,7 @@
       <w:tblLook w:val="04A0" w:firstRow="1" w:lastRow="0" w:firstColumn="1" w:lastColumn="0" w:noHBand="0" w:noVBand="1"/>
     </w:tblPr>
     <w:tblGrid>
-      <w:gridCol w:w="8467"/>
+      <w:gridCol w:w="8255"/>
     </w:tblGrid>
     <w:tr>
       <w:trPr>
@@ -18090,6 +22095,11 @@
               <w:dataBinding w:prefixMappings="xmlns:ns0='http://schemas.openxmlformats.org/package/2006/metadata/core-properties' xmlns:ns1='http://purl.org/dc/elements/1.1/'" w:xpath="/ns0:coreProperties[1]/ns1:title[1]" w:storeItemID="{6C3C8BC8-F283-45AE-878A-BAB7291924A1}"/>
               <w:text/>
             </w:sdtPr>
+            <w:sdtEndPr>
+              <w:rPr>
+                <w:rStyle w:val="En-tteCar"/>
+              </w:rPr>
+            </w:sdtEndPr>
             <w:sdtContent>
               <w:r>
                 <w:rPr>
@@ -18113,7 +22123,7 @@
 </file>
 
 <file path=word/header2.xml><?xml version="1.0" encoding="utf-8"?>
-<w:hdr xmlns:wpc="http://schemas.microsoft.com/office/word/2010/wordprocessingCanvas" xmlns:cx="http://schemas.microsoft.com/office/drawing/2014/chartex" xmlns:cx1="http://schemas.microsoft.com/office/drawing/2015/9/8/chartex" xmlns:cx2="http://schemas.microsoft.com/office/drawing/2015/10/21/chartex" xmlns:cx3="http://schemas.microsoft.com/office/drawing/2016/5/9/chartex" xmlns:cx4="http://schemas.microsoft.com/office/drawing/2016/5/10/chartex" xmlns:cx5="http://schemas.microsoft.com/office/drawing/2016/5/11/chartex" xmlns:cx6="http://schemas.microsoft.com/office/drawing/2016/5/12/chartex" xmlns:cx7="http://schemas.microsoft.com/office/drawing/2016/5/13/chartex" xmlns:cx8="http://schemas.microsoft.com/office/drawing/2016/5/14/chartex" xmlns:mc="http://schemas.openxmlformats.org/markup-compatibility/2006" xmlns:aink="http://schemas.microsoft.com/office/drawing/2016/ink" xmlns:am3d="http://schemas.microsoft.com/office/drawing/2017/model3d" xmlns:o="urn:schemas-microsoft-com:office:office" xmlns:r="http://schemas.openxmlformats.org/officeDocument/2006/relationships" xmlns:m="http://schemas.openxmlformats.org/officeDocument/2006/math" xmlns:v="urn:schemas-microsoft-com:vml" xmlns:wp14="http://schemas.microsoft.com/office/word/2010/wordprocessingDrawing" xmlns:wp="http://schemas.openxmlformats.org/drawingml/2006/wordprocessingDrawing" xmlns:w10="urn:schemas-microsoft-com:office:word" xmlns:w="http://schemas.openxmlformats.org/wordprocessingml/2006/main" xmlns:w14="http://schemas.microsoft.com/office/word/2010/wordml" xmlns:w15="http://schemas.microsoft.com/office/word/2012/wordml" xmlns:w16se="http://schemas.microsoft.com/office/word/2015/wordml/symex" xmlns:wpg="http://schemas.microsoft.com/office/word/2010/wordprocessingGroup" xmlns:wpi="http://schemas.microsoft.com/office/word/2010/wordprocessingInk" xmlns:wne="http://schemas.microsoft.com/office/word/2006/wordml" xmlns:wps="http://schemas.microsoft.com/office/word/2010/wordprocessingShape" mc:Ignorable="w14 w15 w16se wp14">
+<w:hdr xmlns:wpc="http://schemas.microsoft.com/office/word/2010/wordprocessingCanvas" xmlns:cx="http://schemas.microsoft.com/office/drawing/2014/chartex" xmlns:cx1="http://schemas.microsoft.com/office/drawing/2015/9/8/chartex" xmlns:cx2="http://schemas.microsoft.com/office/drawing/2015/10/21/chartex" xmlns:cx3="http://schemas.microsoft.com/office/drawing/2016/5/9/chartex" xmlns:cx4="http://schemas.microsoft.com/office/drawing/2016/5/10/chartex" xmlns:cx5="http://schemas.microsoft.com/office/drawing/2016/5/11/chartex" xmlns:cx6="http://schemas.microsoft.com/office/drawing/2016/5/12/chartex" xmlns:cx7="http://schemas.microsoft.com/office/drawing/2016/5/13/chartex" xmlns:cx8="http://schemas.microsoft.com/office/drawing/2016/5/14/chartex" xmlns:mc="http://schemas.openxmlformats.org/markup-compatibility/2006" xmlns:aink="http://schemas.microsoft.com/office/drawing/2016/ink" xmlns:am3d="http://schemas.microsoft.com/office/drawing/2017/model3d" xmlns:o="urn:schemas-microsoft-com:office:office" xmlns:r="http://schemas.openxmlformats.org/officeDocument/2006/relationships" xmlns:m="http://schemas.openxmlformats.org/officeDocument/2006/math" xmlns:v="urn:schemas-microsoft-com:vml" xmlns:wp14="http://schemas.microsoft.com/office/word/2010/wordprocessingDrawing" xmlns:wp="http://schemas.openxmlformats.org/drawingml/2006/wordprocessingDrawing" xmlns:w10="urn:schemas-microsoft-com:office:word" xmlns:w="http://schemas.openxmlformats.org/wordprocessingml/2006/main" xmlns:w14="http://schemas.microsoft.com/office/word/2010/wordml" xmlns:w15="http://schemas.microsoft.com/office/word/2012/wordml" xmlns:w16cid="http://schemas.microsoft.com/office/word/2016/wordml/cid" xmlns:w16se="http://schemas.microsoft.com/office/word/2015/wordml/symex" xmlns:wpg="http://schemas.microsoft.com/office/word/2010/wordprocessingGroup" xmlns:wpi="http://schemas.microsoft.com/office/word/2010/wordprocessingInk" xmlns:wne="http://schemas.microsoft.com/office/word/2006/wordml" xmlns:wps="http://schemas.microsoft.com/office/word/2010/wordprocessingShape" mc:Ignorable="w14 w15 w16se w16cid wp14">
   <w:tbl>
     <w:tblPr>
       <w:tblpPr w:leftFromText="180" w:rightFromText="180" w:vertAnchor="page" w:horzAnchor="page" w:tblpX="1732" w:tblpY="1137"/>
@@ -18125,7 +22135,7 @@
       <w:tblLook w:val="04A0" w:firstRow="1" w:lastRow="0" w:firstColumn="1" w:lastColumn="0" w:noHBand="0" w:noVBand="1"/>
     </w:tblPr>
     <w:tblGrid>
-      <w:gridCol w:w="8555"/>
+      <w:gridCol w:w="8341"/>
     </w:tblGrid>
     <w:tr>
       <w:trPr>
@@ -18156,6 +22166,11 @@
               <w:dataBinding w:prefixMappings="xmlns:ns0='http://schemas.openxmlformats.org/package/2006/metadata/core-properties' xmlns:ns1='http://purl.org/dc/elements/1.1/'" w:xpath="/ns0:coreProperties[1]/ns1:title[1]" w:storeItemID="{6C3C8BC8-F283-45AE-878A-BAB7291924A1}"/>
               <w:text/>
             </w:sdtPr>
+            <w:sdtEndPr>
+              <w:rPr>
+                <w:rStyle w:val="En-tteCar"/>
+              </w:rPr>
+            </w:sdtEndPr>
             <w:sdtContent>
               <w:r>
                 <w:rPr>
@@ -18234,7 +22249,7 @@
 </file>
 
 <file path=word/header3.xml><?xml version="1.0" encoding="utf-8"?>
-<w:hdr xmlns:wpc="http://schemas.microsoft.com/office/word/2010/wordprocessingCanvas" xmlns:cx="http://schemas.microsoft.com/office/drawing/2014/chartex" xmlns:cx1="http://schemas.microsoft.com/office/drawing/2015/9/8/chartex" xmlns:cx2="http://schemas.microsoft.com/office/drawing/2015/10/21/chartex" xmlns:cx3="http://schemas.microsoft.com/office/drawing/2016/5/9/chartex" xmlns:cx4="http://schemas.microsoft.com/office/drawing/2016/5/10/chartex" xmlns:cx5="http://schemas.microsoft.com/office/drawing/2016/5/11/chartex" xmlns:cx6="http://schemas.microsoft.com/office/drawing/2016/5/12/chartex" xmlns:cx7="http://schemas.microsoft.com/office/drawing/2016/5/13/chartex" xmlns:cx8="http://schemas.microsoft.com/office/drawing/2016/5/14/chartex" xmlns:mc="http://schemas.openxmlformats.org/markup-compatibility/2006" xmlns:aink="http://schemas.microsoft.com/office/drawing/2016/ink" xmlns:am3d="http://schemas.microsoft.com/office/drawing/2017/model3d" xmlns:o="urn:schemas-microsoft-com:office:office" xmlns:r="http://schemas.openxmlformats.org/officeDocument/2006/relationships" xmlns:m="http://schemas.openxmlformats.org/officeDocument/2006/math" xmlns:v="urn:schemas-microsoft-com:vml" xmlns:wp14="http://schemas.microsoft.com/office/word/2010/wordprocessingDrawing" xmlns:wp="http://schemas.openxmlformats.org/drawingml/2006/wordprocessingDrawing" xmlns:w10="urn:schemas-microsoft-com:office:word" xmlns:w="http://schemas.openxmlformats.org/wordprocessingml/2006/main" xmlns:w14="http://schemas.microsoft.com/office/word/2010/wordml" xmlns:w15="http://schemas.microsoft.com/office/word/2012/wordml" xmlns:w16se="http://schemas.microsoft.com/office/word/2015/wordml/symex" xmlns:wpg="http://schemas.microsoft.com/office/word/2010/wordprocessingGroup" xmlns:wpi="http://schemas.microsoft.com/office/word/2010/wordprocessingInk" xmlns:wne="http://schemas.microsoft.com/office/word/2006/wordml" xmlns:wps="http://schemas.microsoft.com/office/word/2010/wordprocessingShape" mc:Ignorable="w14 w15 w16se wp14">
+<w:hdr xmlns:wpc="http://schemas.microsoft.com/office/word/2010/wordprocessingCanvas" xmlns:cx="http://schemas.microsoft.com/office/drawing/2014/chartex" xmlns:cx1="http://schemas.microsoft.com/office/drawing/2015/9/8/chartex" xmlns:cx2="http://schemas.microsoft.com/office/drawing/2015/10/21/chartex" xmlns:cx3="http://schemas.microsoft.com/office/drawing/2016/5/9/chartex" xmlns:cx4="http://schemas.microsoft.com/office/drawing/2016/5/10/chartex" xmlns:cx5="http://schemas.microsoft.com/office/drawing/2016/5/11/chartex" xmlns:cx6="http://schemas.microsoft.com/office/drawing/2016/5/12/chartex" xmlns:cx7="http://schemas.microsoft.com/office/drawing/2016/5/13/chartex" xmlns:cx8="http://schemas.microsoft.com/office/drawing/2016/5/14/chartex" xmlns:mc="http://schemas.openxmlformats.org/markup-compatibility/2006" xmlns:aink="http://schemas.microsoft.com/office/drawing/2016/ink" xmlns:am3d="http://schemas.microsoft.com/office/drawing/2017/model3d" xmlns:o="urn:schemas-microsoft-com:office:office" xmlns:r="http://schemas.openxmlformats.org/officeDocument/2006/relationships" xmlns:m="http://schemas.openxmlformats.org/officeDocument/2006/math" xmlns:v="urn:schemas-microsoft-com:vml" xmlns:wp14="http://schemas.microsoft.com/office/word/2010/wordprocessingDrawing" xmlns:wp="http://schemas.openxmlformats.org/drawingml/2006/wordprocessingDrawing" xmlns:w10="urn:schemas-microsoft-com:office:word" xmlns:w="http://schemas.openxmlformats.org/wordprocessingml/2006/main" xmlns:w14="http://schemas.microsoft.com/office/word/2010/wordml" xmlns:w15="http://schemas.microsoft.com/office/word/2012/wordml" xmlns:w16cid="http://schemas.microsoft.com/office/word/2016/wordml/cid" xmlns:w16se="http://schemas.microsoft.com/office/word/2015/wordml/symex" xmlns:wpg="http://schemas.microsoft.com/office/word/2010/wordprocessingGroup" xmlns:wpi="http://schemas.microsoft.com/office/word/2010/wordprocessingInk" xmlns:wne="http://schemas.microsoft.com/office/word/2006/wordml" xmlns:wps="http://schemas.microsoft.com/office/word/2010/wordprocessingShape" mc:Ignorable="w14 w15 w16se w16cid wp14">
   <w:p>
     <w:pPr>
       <w:pStyle w:val="En-tte"/>
@@ -18299,7 +22314,7 @@
 </file>
 
 <file path=word/header4.xml><?xml version="1.0" encoding="utf-8"?>
-<w:hdr xmlns:wpc="http://schemas.microsoft.com/office/word/2010/wordprocessingCanvas" xmlns:cx="http://schemas.microsoft.com/office/drawing/2014/chartex" xmlns:cx1="http://schemas.microsoft.com/office/drawing/2015/9/8/chartex" xmlns:cx2="http://schemas.microsoft.com/office/drawing/2015/10/21/chartex" xmlns:cx3="http://schemas.microsoft.com/office/drawing/2016/5/9/chartex" xmlns:cx4="http://schemas.microsoft.com/office/drawing/2016/5/10/chartex" xmlns:cx5="http://schemas.microsoft.com/office/drawing/2016/5/11/chartex" xmlns:cx6="http://schemas.microsoft.com/office/drawing/2016/5/12/chartex" xmlns:cx7="http://schemas.microsoft.com/office/drawing/2016/5/13/chartex" xmlns:cx8="http://schemas.microsoft.com/office/drawing/2016/5/14/chartex" xmlns:mc="http://schemas.openxmlformats.org/markup-compatibility/2006" xmlns:aink="http://schemas.microsoft.com/office/drawing/2016/ink" xmlns:am3d="http://schemas.microsoft.com/office/drawing/2017/model3d" xmlns:o="urn:schemas-microsoft-com:office:office" xmlns:r="http://schemas.openxmlformats.org/officeDocument/2006/relationships" xmlns:m="http://schemas.openxmlformats.org/officeDocument/2006/math" xmlns:v="urn:schemas-microsoft-com:vml" xmlns:wp14="http://schemas.microsoft.com/office/word/2010/wordprocessingDrawing" xmlns:wp="http://schemas.openxmlformats.org/drawingml/2006/wordprocessingDrawing" xmlns:w10="urn:schemas-microsoft-com:office:word" xmlns:w="http://schemas.openxmlformats.org/wordprocessingml/2006/main" xmlns:w14="http://schemas.microsoft.com/office/word/2010/wordml" xmlns:w15="http://schemas.microsoft.com/office/word/2012/wordml" xmlns:w16se="http://schemas.microsoft.com/office/word/2015/wordml/symex" xmlns:wpg="http://schemas.microsoft.com/office/word/2010/wordprocessingGroup" xmlns:wpi="http://schemas.microsoft.com/office/word/2010/wordprocessingInk" xmlns:wne="http://schemas.microsoft.com/office/word/2006/wordml" xmlns:wps="http://schemas.microsoft.com/office/word/2010/wordprocessingShape" mc:Ignorable="w14 w15 w16se wp14">
+<w:hdr xmlns:wpc="http://schemas.microsoft.com/office/word/2010/wordprocessingCanvas" xmlns:cx="http://schemas.microsoft.com/office/drawing/2014/chartex" xmlns:cx1="http://schemas.microsoft.com/office/drawing/2015/9/8/chartex" xmlns:cx2="http://schemas.microsoft.com/office/drawing/2015/10/21/chartex" xmlns:cx3="http://schemas.microsoft.com/office/drawing/2016/5/9/chartex" xmlns:cx4="http://schemas.microsoft.com/office/drawing/2016/5/10/chartex" xmlns:cx5="http://schemas.microsoft.com/office/drawing/2016/5/11/chartex" xmlns:cx6="http://schemas.microsoft.com/office/drawing/2016/5/12/chartex" xmlns:cx7="http://schemas.microsoft.com/office/drawing/2016/5/13/chartex" xmlns:cx8="http://schemas.microsoft.com/office/drawing/2016/5/14/chartex" xmlns:mc="http://schemas.openxmlformats.org/markup-compatibility/2006" xmlns:aink="http://schemas.microsoft.com/office/drawing/2016/ink" xmlns:am3d="http://schemas.microsoft.com/office/drawing/2017/model3d" xmlns:o="urn:schemas-microsoft-com:office:office" xmlns:r="http://schemas.openxmlformats.org/officeDocument/2006/relationships" xmlns:m="http://schemas.openxmlformats.org/officeDocument/2006/math" xmlns:v="urn:schemas-microsoft-com:vml" xmlns:wp14="http://schemas.microsoft.com/office/word/2010/wordprocessingDrawing" xmlns:wp="http://schemas.openxmlformats.org/drawingml/2006/wordprocessingDrawing" xmlns:w10="urn:schemas-microsoft-com:office:word" xmlns:w="http://schemas.openxmlformats.org/wordprocessingml/2006/main" xmlns:w14="http://schemas.microsoft.com/office/word/2010/wordml" xmlns:w15="http://schemas.microsoft.com/office/word/2012/wordml" xmlns:w16cid="http://schemas.microsoft.com/office/word/2016/wordml/cid" xmlns:w16se="http://schemas.microsoft.com/office/word/2015/wordml/symex" xmlns:wpg="http://schemas.microsoft.com/office/word/2010/wordprocessingGroup" xmlns:wpi="http://schemas.microsoft.com/office/word/2010/wordprocessingInk" xmlns:wne="http://schemas.microsoft.com/office/word/2006/wordml" xmlns:wps="http://schemas.microsoft.com/office/word/2010/wordprocessingShape" mc:Ignorable="w14 w15 w16se w16cid wp14">
   <w:tbl>
     <w:tblPr>
       <w:tblpPr w:leftFromText="180" w:rightFromText="180" w:vertAnchor="page" w:horzAnchor="page" w:tblpX="1172" w:tblpY="1105"/>
@@ -18342,6 +22357,11 @@
               <w:dataBinding w:prefixMappings="xmlns:ns0='http://schemas.openxmlformats.org/package/2006/metadata/core-properties' xmlns:ns1='http://purl.org/dc/elements/1.1/'" w:xpath="/ns0:coreProperties[1]/ns1:title[1]" w:storeItemID="{6C3C8BC8-F283-45AE-878A-BAB7291924A1}"/>
               <w:text/>
             </w:sdtPr>
+            <w:sdtEndPr>
+              <w:rPr>
+                <w:rStyle w:val="En-tteCar"/>
+              </w:rPr>
+            </w:sdtEndPr>
             <w:sdtContent>
               <w:r>
                 <w:rPr>
@@ -18428,7 +22448,7 @@
 </file>
 
 <file path=word/header5.xml><?xml version="1.0" encoding="utf-8"?>
-<w:hdr xmlns:wpc="http://schemas.microsoft.com/office/word/2010/wordprocessingCanvas" xmlns:cx="http://schemas.microsoft.com/office/drawing/2014/chartex" xmlns:cx1="http://schemas.microsoft.com/office/drawing/2015/9/8/chartex" xmlns:cx2="http://schemas.microsoft.com/office/drawing/2015/10/21/chartex" xmlns:cx3="http://schemas.microsoft.com/office/drawing/2016/5/9/chartex" xmlns:cx4="http://schemas.microsoft.com/office/drawing/2016/5/10/chartex" xmlns:cx5="http://schemas.microsoft.com/office/drawing/2016/5/11/chartex" xmlns:cx6="http://schemas.microsoft.com/office/drawing/2016/5/12/chartex" xmlns:cx7="http://schemas.microsoft.com/office/drawing/2016/5/13/chartex" xmlns:cx8="http://schemas.microsoft.com/office/drawing/2016/5/14/chartex" xmlns:mc="http://schemas.openxmlformats.org/markup-compatibility/2006" xmlns:aink="http://schemas.microsoft.com/office/drawing/2016/ink" xmlns:am3d="http://schemas.microsoft.com/office/drawing/2017/model3d" xmlns:o="urn:schemas-microsoft-com:office:office" xmlns:r="http://schemas.openxmlformats.org/officeDocument/2006/relationships" xmlns:m="http://schemas.openxmlformats.org/officeDocument/2006/math" xmlns:v="urn:schemas-microsoft-com:vml" xmlns:wp14="http://schemas.microsoft.com/office/word/2010/wordprocessingDrawing" xmlns:wp="http://schemas.openxmlformats.org/drawingml/2006/wordprocessingDrawing" xmlns:w10="urn:schemas-microsoft-com:office:word" xmlns:w="http://schemas.openxmlformats.org/wordprocessingml/2006/main" xmlns:w14="http://schemas.microsoft.com/office/word/2010/wordml" xmlns:w15="http://schemas.microsoft.com/office/word/2012/wordml" xmlns:w16se="http://schemas.microsoft.com/office/word/2015/wordml/symex" xmlns:wpg="http://schemas.microsoft.com/office/word/2010/wordprocessingGroup" xmlns:wpi="http://schemas.microsoft.com/office/word/2010/wordprocessingInk" xmlns:wne="http://schemas.microsoft.com/office/word/2006/wordml" xmlns:wps="http://schemas.microsoft.com/office/word/2010/wordprocessingShape" mc:Ignorable="w14 w15 w16se wp14">
+<w:hdr xmlns:wpc="http://schemas.microsoft.com/office/word/2010/wordprocessingCanvas" xmlns:cx="http://schemas.microsoft.com/office/drawing/2014/chartex" xmlns:cx1="http://schemas.microsoft.com/office/drawing/2015/9/8/chartex" xmlns:cx2="http://schemas.microsoft.com/office/drawing/2015/10/21/chartex" xmlns:cx3="http://schemas.microsoft.com/office/drawing/2016/5/9/chartex" xmlns:cx4="http://schemas.microsoft.com/office/drawing/2016/5/10/chartex" xmlns:cx5="http://schemas.microsoft.com/office/drawing/2016/5/11/chartex" xmlns:cx6="http://schemas.microsoft.com/office/drawing/2016/5/12/chartex" xmlns:cx7="http://schemas.microsoft.com/office/drawing/2016/5/13/chartex" xmlns:cx8="http://schemas.microsoft.com/office/drawing/2016/5/14/chartex" xmlns:mc="http://schemas.openxmlformats.org/markup-compatibility/2006" xmlns:aink="http://schemas.microsoft.com/office/drawing/2016/ink" xmlns:am3d="http://schemas.microsoft.com/office/drawing/2017/model3d" xmlns:o="urn:schemas-microsoft-com:office:office" xmlns:r="http://schemas.openxmlformats.org/officeDocument/2006/relationships" xmlns:m="http://schemas.openxmlformats.org/officeDocument/2006/math" xmlns:v="urn:schemas-microsoft-com:vml" xmlns:wp14="http://schemas.microsoft.com/office/word/2010/wordprocessingDrawing" xmlns:wp="http://schemas.openxmlformats.org/drawingml/2006/wordprocessingDrawing" xmlns:w10="urn:schemas-microsoft-com:office:word" xmlns:w="http://schemas.openxmlformats.org/wordprocessingml/2006/main" xmlns:w14="http://schemas.microsoft.com/office/word/2010/wordml" xmlns:w15="http://schemas.microsoft.com/office/word/2012/wordml" xmlns:w16cid="http://schemas.microsoft.com/office/word/2016/wordml/cid" xmlns:w16se="http://schemas.microsoft.com/office/word/2015/wordml/symex" xmlns:wpg="http://schemas.microsoft.com/office/word/2010/wordprocessingGroup" xmlns:wpi="http://schemas.microsoft.com/office/word/2010/wordprocessingInk" xmlns:wne="http://schemas.microsoft.com/office/word/2006/wordml" xmlns:wps="http://schemas.microsoft.com/office/word/2010/wordprocessingShape" mc:Ignorable="w14 w15 w16se w16cid wp14">
   <w:tbl>
     <w:tblPr>
       <w:tblpPr w:leftFromText="180" w:rightFromText="180" w:vertAnchor="page" w:horzAnchor="page" w:tblpX="1732" w:tblpY="1137"/>
@@ -18471,6 +22491,11 @@
               <w:dataBinding w:prefixMappings="xmlns:ns0='http://schemas.openxmlformats.org/package/2006/metadata/core-properties' xmlns:ns1='http://purl.org/dc/elements/1.1/'" w:xpath="/ns0:coreProperties[1]/ns1:title[1]" w:storeItemID="{6C3C8BC8-F283-45AE-878A-BAB7291924A1}"/>
               <w:text/>
             </w:sdtPr>
+            <w:sdtEndPr>
+              <w:rPr>
+                <w:rStyle w:val="En-tteCar"/>
+              </w:rPr>
+            </w:sdtEndPr>
             <w:sdtContent>
               <w:r>
                 <w:rPr>
@@ -18549,7 +22574,7 @@
 </file>
 
 <file path=word/header6.xml><?xml version="1.0" encoding="utf-8"?>
-<w:hdr xmlns:wpc="http://schemas.microsoft.com/office/word/2010/wordprocessingCanvas" xmlns:cx="http://schemas.microsoft.com/office/drawing/2014/chartex" xmlns:cx1="http://schemas.microsoft.com/office/drawing/2015/9/8/chartex" xmlns:cx2="http://schemas.microsoft.com/office/drawing/2015/10/21/chartex" xmlns:cx3="http://schemas.microsoft.com/office/drawing/2016/5/9/chartex" xmlns:cx4="http://schemas.microsoft.com/office/drawing/2016/5/10/chartex" xmlns:cx5="http://schemas.microsoft.com/office/drawing/2016/5/11/chartex" xmlns:cx6="http://schemas.microsoft.com/office/drawing/2016/5/12/chartex" xmlns:cx7="http://schemas.microsoft.com/office/drawing/2016/5/13/chartex" xmlns:cx8="http://schemas.microsoft.com/office/drawing/2016/5/14/chartex" xmlns:mc="http://schemas.openxmlformats.org/markup-compatibility/2006" xmlns:aink="http://schemas.microsoft.com/office/drawing/2016/ink" xmlns:am3d="http://schemas.microsoft.com/office/drawing/2017/model3d" xmlns:o="urn:schemas-microsoft-com:office:office" xmlns:r="http://schemas.openxmlformats.org/officeDocument/2006/relationships" xmlns:m="http://schemas.openxmlformats.org/officeDocument/2006/math" xmlns:v="urn:schemas-microsoft-com:vml" xmlns:wp14="http://schemas.microsoft.com/office/word/2010/wordprocessingDrawing" xmlns:wp="http://schemas.openxmlformats.org/drawingml/2006/wordprocessingDrawing" xmlns:w10="urn:schemas-microsoft-com:office:word" xmlns:w="http://schemas.openxmlformats.org/wordprocessingml/2006/main" xmlns:w14="http://schemas.microsoft.com/office/word/2010/wordml" xmlns:w15="http://schemas.microsoft.com/office/word/2012/wordml" xmlns:w16se="http://schemas.microsoft.com/office/word/2015/wordml/symex" xmlns:wpg="http://schemas.microsoft.com/office/word/2010/wordprocessingGroup" xmlns:wpi="http://schemas.microsoft.com/office/word/2010/wordprocessingInk" xmlns:wne="http://schemas.microsoft.com/office/word/2006/wordml" xmlns:wps="http://schemas.microsoft.com/office/word/2010/wordprocessingShape" mc:Ignorable="w14 w15 w16se wp14">
+<w:hdr xmlns:wpc="http://schemas.microsoft.com/office/word/2010/wordprocessingCanvas" xmlns:cx="http://schemas.microsoft.com/office/drawing/2014/chartex" xmlns:cx1="http://schemas.microsoft.com/office/drawing/2015/9/8/chartex" xmlns:cx2="http://schemas.microsoft.com/office/drawing/2015/10/21/chartex" xmlns:cx3="http://schemas.microsoft.com/office/drawing/2016/5/9/chartex" xmlns:cx4="http://schemas.microsoft.com/office/drawing/2016/5/10/chartex" xmlns:cx5="http://schemas.microsoft.com/office/drawing/2016/5/11/chartex" xmlns:cx6="http://schemas.microsoft.com/office/drawing/2016/5/12/chartex" xmlns:cx7="http://schemas.microsoft.com/office/drawing/2016/5/13/chartex" xmlns:cx8="http://schemas.microsoft.com/office/drawing/2016/5/14/chartex" xmlns:mc="http://schemas.openxmlformats.org/markup-compatibility/2006" xmlns:aink="http://schemas.microsoft.com/office/drawing/2016/ink" xmlns:am3d="http://schemas.microsoft.com/office/drawing/2017/model3d" xmlns:o="urn:schemas-microsoft-com:office:office" xmlns:r="http://schemas.openxmlformats.org/officeDocument/2006/relationships" xmlns:m="http://schemas.openxmlformats.org/officeDocument/2006/math" xmlns:v="urn:schemas-microsoft-com:vml" xmlns:wp14="http://schemas.microsoft.com/office/word/2010/wordprocessingDrawing" xmlns:wp="http://schemas.openxmlformats.org/drawingml/2006/wordprocessingDrawing" xmlns:w10="urn:schemas-microsoft-com:office:word" xmlns:w="http://schemas.openxmlformats.org/wordprocessingml/2006/main" xmlns:w14="http://schemas.microsoft.com/office/word/2010/wordml" xmlns:w15="http://schemas.microsoft.com/office/word/2012/wordml" xmlns:w16cid="http://schemas.microsoft.com/office/word/2016/wordml/cid" xmlns:w16se="http://schemas.microsoft.com/office/word/2015/wordml/symex" xmlns:wpg="http://schemas.microsoft.com/office/word/2010/wordprocessingGroup" xmlns:wpi="http://schemas.microsoft.com/office/word/2010/wordprocessingInk" xmlns:wne="http://schemas.microsoft.com/office/word/2006/wordml" xmlns:wps="http://schemas.microsoft.com/office/word/2010/wordprocessingShape" mc:Ignorable="w14 w15 w16se w16cid wp14">
   <w:tbl>
     <w:tblPr>
       <w:tblpPr w:leftFromText="180" w:rightFromText="180" w:vertAnchor="page" w:horzAnchor="page" w:tblpX="1172" w:tblpY="1105"/>
@@ -18592,6 +22617,11 @@
               <w:dataBinding w:prefixMappings="xmlns:ns0='http://schemas.openxmlformats.org/package/2006/metadata/core-properties' xmlns:ns1='http://purl.org/dc/elements/1.1/'" w:xpath="/ns0:coreProperties[1]/ns1:title[1]" w:storeItemID="{6C3C8BC8-F283-45AE-878A-BAB7291924A1}"/>
               <w:text/>
             </w:sdtPr>
+            <w:sdtEndPr>
+              <w:rPr>
+                <w:rStyle w:val="En-tteCar"/>
+              </w:rPr>
+            </w:sdtEndPr>
             <w:sdtContent>
               <w:r>
                 <w:rPr>
@@ -18670,7 +22700,7 @@
 </file>
 
 <file path=word/header7.xml><?xml version="1.0" encoding="utf-8"?>
-<w:hdr xmlns:wpc="http://schemas.microsoft.com/office/word/2010/wordprocessingCanvas" xmlns:cx="http://schemas.microsoft.com/office/drawing/2014/chartex" xmlns:cx1="http://schemas.microsoft.com/office/drawing/2015/9/8/chartex" xmlns:cx2="http://schemas.microsoft.com/office/drawing/2015/10/21/chartex" xmlns:cx3="http://schemas.microsoft.com/office/drawing/2016/5/9/chartex" xmlns:cx4="http://schemas.microsoft.com/office/drawing/2016/5/10/chartex" xmlns:cx5="http://schemas.microsoft.com/office/drawing/2016/5/11/chartex" xmlns:cx6="http://schemas.microsoft.com/office/drawing/2016/5/12/chartex" xmlns:cx7="http://schemas.microsoft.com/office/drawing/2016/5/13/chartex" xmlns:cx8="http://schemas.microsoft.com/office/drawing/2016/5/14/chartex" xmlns:mc="http://schemas.openxmlformats.org/markup-compatibility/2006" xmlns:aink="http://schemas.microsoft.com/office/drawing/2016/ink" xmlns:am3d="http://schemas.microsoft.com/office/drawing/2017/model3d" xmlns:o="urn:schemas-microsoft-com:office:office" xmlns:r="http://schemas.openxmlformats.org/officeDocument/2006/relationships" xmlns:m="http://schemas.openxmlformats.org/officeDocument/2006/math" xmlns:v="urn:schemas-microsoft-com:vml" xmlns:wp14="http://schemas.microsoft.com/office/word/2010/wordprocessingDrawing" xmlns:wp="http://schemas.openxmlformats.org/drawingml/2006/wordprocessingDrawing" xmlns:w10="urn:schemas-microsoft-com:office:word" xmlns:w="http://schemas.openxmlformats.org/wordprocessingml/2006/main" xmlns:w14="http://schemas.microsoft.com/office/word/2010/wordml" xmlns:w15="http://schemas.microsoft.com/office/word/2012/wordml" xmlns:w16se="http://schemas.microsoft.com/office/word/2015/wordml/symex" xmlns:wpg="http://schemas.microsoft.com/office/word/2010/wordprocessingGroup" xmlns:wpi="http://schemas.microsoft.com/office/word/2010/wordprocessingInk" xmlns:wne="http://schemas.microsoft.com/office/word/2006/wordml" xmlns:wps="http://schemas.microsoft.com/office/word/2010/wordprocessingShape" mc:Ignorable="w14 w15 w16se wp14">
+<w:hdr xmlns:wpc="http://schemas.microsoft.com/office/word/2010/wordprocessingCanvas" xmlns:cx="http://schemas.microsoft.com/office/drawing/2014/chartex" xmlns:cx1="http://schemas.microsoft.com/office/drawing/2015/9/8/chartex" xmlns:cx2="http://schemas.microsoft.com/office/drawing/2015/10/21/chartex" xmlns:cx3="http://schemas.microsoft.com/office/drawing/2016/5/9/chartex" xmlns:cx4="http://schemas.microsoft.com/office/drawing/2016/5/10/chartex" xmlns:cx5="http://schemas.microsoft.com/office/drawing/2016/5/11/chartex" xmlns:cx6="http://schemas.microsoft.com/office/drawing/2016/5/12/chartex" xmlns:cx7="http://schemas.microsoft.com/office/drawing/2016/5/13/chartex" xmlns:cx8="http://schemas.microsoft.com/office/drawing/2016/5/14/chartex" xmlns:mc="http://schemas.openxmlformats.org/markup-compatibility/2006" xmlns:aink="http://schemas.microsoft.com/office/drawing/2016/ink" xmlns:am3d="http://schemas.microsoft.com/office/drawing/2017/model3d" xmlns:o="urn:schemas-microsoft-com:office:office" xmlns:r="http://schemas.openxmlformats.org/officeDocument/2006/relationships" xmlns:m="http://schemas.openxmlformats.org/officeDocument/2006/math" xmlns:v="urn:schemas-microsoft-com:vml" xmlns:wp14="http://schemas.microsoft.com/office/word/2010/wordprocessingDrawing" xmlns:wp="http://schemas.openxmlformats.org/drawingml/2006/wordprocessingDrawing" xmlns:w10="urn:schemas-microsoft-com:office:word" xmlns:w="http://schemas.openxmlformats.org/wordprocessingml/2006/main" xmlns:w14="http://schemas.microsoft.com/office/word/2010/wordml" xmlns:w15="http://schemas.microsoft.com/office/word/2012/wordml" xmlns:w16cid="http://schemas.microsoft.com/office/word/2016/wordml/cid" xmlns:w16se="http://schemas.microsoft.com/office/word/2015/wordml/symex" xmlns:wpg="http://schemas.microsoft.com/office/word/2010/wordprocessingGroup" xmlns:wpi="http://schemas.microsoft.com/office/word/2010/wordprocessingInk" xmlns:wne="http://schemas.microsoft.com/office/word/2006/wordml" xmlns:wps="http://schemas.microsoft.com/office/word/2010/wordprocessingShape" mc:Ignorable="w14 w15 w16se w16cid wp14">
   <w:p>
     <w:pPr>
       <w:pStyle w:val="En-tte"/>
@@ -18735,7 +22765,7 @@
 </file>
 
 <file path=word/numbering.xml><?xml version="1.0" encoding="utf-8"?>
-<w:numbering xmlns:wpc="http://schemas.microsoft.com/office/word/2010/wordprocessingCanvas" xmlns:cx="http://schemas.microsoft.com/office/drawing/2014/chartex" xmlns:cx1="http://schemas.microsoft.com/office/drawing/2015/9/8/chartex" xmlns:cx2="http://schemas.microsoft.com/office/drawing/2015/10/21/chartex" xmlns:cx3="http://schemas.microsoft.com/office/drawing/2016/5/9/chartex" xmlns:cx4="http://schemas.microsoft.com/office/drawing/2016/5/10/chartex" xmlns:cx5="http://schemas.microsoft.com/office/drawing/2016/5/11/chartex" xmlns:cx6="http://schemas.microsoft.com/office/drawing/2016/5/12/chartex" xmlns:cx7="http://schemas.microsoft.com/office/drawing/2016/5/13/chartex" xmlns:cx8="http://schemas.microsoft.com/office/drawing/2016/5/14/chartex" xmlns:mc="http://schemas.openxmlformats.org/markup-compatibility/2006" xmlns:aink="http://schemas.microsoft.com/office/drawing/2016/ink" xmlns:am3d="http://schemas.microsoft.com/office/drawing/2017/model3d" xmlns:o="urn:schemas-microsoft-com:office:office" xmlns:r="http://schemas.openxmlformats.org/officeDocument/2006/relationships" xmlns:m="http://schemas.openxmlformats.org/officeDocument/2006/math" xmlns:v="urn:schemas-microsoft-com:vml" xmlns:wp14="http://schemas.microsoft.com/office/word/2010/wordprocessingDrawing" xmlns:wp="http://schemas.openxmlformats.org/drawingml/2006/wordprocessingDrawing" xmlns:w10="urn:schemas-microsoft-com:office:word" xmlns:w="http://schemas.openxmlformats.org/wordprocessingml/2006/main" xmlns:w14="http://schemas.microsoft.com/office/word/2010/wordml" xmlns:w15="http://schemas.microsoft.com/office/word/2012/wordml" xmlns:w16se="http://schemas.microsoft.com/office/word/2015/wordml/symex" xmlns:wpg="http://schemas.microsoft.com/office/word/2010/wordprocessingGroup" xmlns:wpi="http://schemas.microsoft.com/office/word/2010/wordprocessingInk" xmlns:wne="http://schemas.microsoft.com/office/word/2006/wordml" xmlns:wps="http://schemas.microsoft.com/office/word/2010/wordprocessingShape" mc:Ignorable="w14 w15 w16se wp14">
+<w:numbering xmlns:wpc="http://schemas.microsoft.com/office/word/2010/wordprocessingCanvas" xmlns:cx="http://schemas.microsoft.com/office/drawing/2014/chartex" xmlns:cx1="http://schemas.microsoft.com/office/drawing/2015/9/8/chartex" xmlns:cx2="http://schemas.microsoft.com/office/drawing/2015/10/21/chartex" xmlns:cx3="http://schemas.microsoft.com/office/drawing/2016/5/9/chartex" xmlns:cx4="http://schemas.microsoft.com/office/drawing/2016/5/10/chartex" xmlns:cx5="http://schemas.microsoft.com/office/drawing/2016/5/11/chartex" xmlns:cx6="http://schemas.microsoft.com/office/drawing/2016/5/12/chartex" xmlns:cx7="http://schemas.microsoft.com/office/drawing/2016/5/13/chartex" xmlns:cx8="http://schemas.microsoft.com/office/drawing/2016/5/14/chartex" xmlns:mc="http://schemas.openxmlformats.org/markup-compatibility/2006" xmlns:aink="http://schemas.microsoft.com/office/drawing/2016/ink" xmlns:am3d="http://schemas.microsoft.com/office/drawing/2017/model3d" xmlns:o="urn:schemas-microsoft-com:office:office" xmlns:r="http://schemas.openxmlformats.org/officeDocument/2006/relationships" xmlns:m="http://schemas.openxmlformats.org/officeDocument/2006/math" xmlns:v="urn:schemas-microsoft-com:vml" xmlns:wp14="http://schemas.microsoft.com/office/word/2010/wordprocessingDrawing" xmlns:wp="http://schemas.openxmlformats.org/drawingml/2006/wordprocessingDrawing" xmlns:w10="urn:schemas-microsoft-com:office:word" xmlns:w="http://schemas.openxmlformats.org/wordprocessingml/2006/main" xmlns:w14="http://schemas.microsoft.com/office/word/2010/wordml" xmlns:w15="http://schemas.microsoft.com/office/word/2012/wordml" xmlns:w16cid="http://schemas.microsoft.com/office/word/2016/wordml/cid" xmlns:w16se="http://schemas.microsoft.com/office/word/2015/wordml/symex" xmlns:wpg="http://schemas.microsoft.com/office/word/2010/wordprocessingGroup" xmlns:wpi="http://schemas.microsoft.com/office/word/2010/wordprocessingInk" xmlns:wne="http://schemas.microsoft.com/office/word/2006/wordml" xmlns:wps="http://schemas.microsoft.com/office/word/2010/wordprocessingShape" mc:Ignorable="w14 w15 w16se w16cid wp14">
   <w:abstractNum w:abstractNumId="0" w15:restartNumberingAfterBreak="0">
     <w:nsid w:val="FFFFFF7F"/>
     <w:multiLevelType w:val="singleLevel"/>
@@ -20416,7 +24446,7 @@
 </file>
 
 <file path=word/styles.xml><?xml version="1.0" encoding="utf-8"?>
-<w:styles xmlns:mc="http://schemas.openxmlformats.org/markup-compatibility/2006" xmlns:r="http://schemas.openxmlformats.org/officeDocument/2006/relationships" xmlns:w="http://schemas.openxmlformats.org/wordprocessingml/2006/main" xmlns:w14="http://schemas.microsoft.com/office/word/2010/wordml" xmlns:w15="http://schemas.microsoft.com/office/word/2012/wordml" xmlns:w16se="http://schemas.microsoft.com/office/word/2015/wordml/symex" mc:Ignorable="w14 w15 w16se">
+<w:styles xmlns:mc="http://schemas.openxmlformats.org/markup-compatibility/2006" xmlns:r="http://schemas.openxmlformats.org/officeDocument/2006/relationships" xmlns:w="http://schemas.openxmlformats.org/wordprocessingml/2006/main" xmlns:w14="http://schemas.microsoft.com/office/word/2010/wordml" xmlns:w15="http://schemas.microsoft.com/office/word/2012/wordml" xmlns:w16cid="http://schemas.microsoft.com/office/word/2016/wordml/cid" xmlns:w16se="http://schemas.microsoft.com/office/word/2015/wordml/symex" mc:Ignorable="w14 w15 w16se w16cid">
   <w:docDefaults>
     <w:rPrDefault>
       <w:rPr>
@@ -20432,7 +24462,7 @@
       </w:pPr>
     </w:pPrDefault>
   </w:docDefaults>
-  <w:latentStyles w:defLockedState="0" w:defUIPriority="99" w:defSemiHidden="0" w:defUnhideWhenUsed="0" w:defQFormat="0" w:count="375">
+  <w:latentStyles w:defLockedState="0" w:defUIPriority="99" w:defSemiHidden="0" w:defUnhideWhenUsed="0" w:defQFormat="0" w:count="377">
     <w:lsdException w:name="Normal" w:uiPriority="0" w:qFormat="1"/>
     <w:lsdException w:name="heading 1" w:uiPriority="9" w:qFormat="1"/>
     <w:lsdException w:name="heading 2" w:semiHidden="1" w:uiPriority="9" w:unhideWhenUsed="1" w:qFormat="1"/>
@@ -20538,7 +24568,6 @@
     <w:lsdException w:name="HTML Sample" w:semiHidden="1" w:unhideWhenUsed="1"/>
     <w:lsdException w:name="HTML Typewriter" w:semiHidden="1" w:unhideWhenUsed="1"/>
     <w:lsdException w:name="HTML Variable" w:semiHidden="1" w:unhideWhenUsed="1"/>
-    <w:lsdException w:name="Normal Table" w:semiHidden="1" w:unhideWhenUsed="1"/>
     <w:lsdException w:name="annotation subject" w:semiHidden="1" w:unhideWhenUsed="1"/>
     <w:lsdException w:name="No List" w:semiHidden="1" w:unhideWhenUsed="1"/>
     <w:lsdException w:name="Outline List 1" w:semiHidden="1" w:unhideWhenUsed="1"/>
@@ -20584,11 +24613,9 @@
     <w:lsdException w:name="Table Subtle 1" w:semiHidden="1" w:unhideWhenUsed="1"/>
     <w:lsdException w:name="Table Subtle 2" w:semiHidden="1" w:unhideWhenUsed="1"/>
     <w:lsdException w:name="Table Web 1" w:semiHidden="1" w:unhideWhenUsed="1"/>
-    <w:lsdException w:name="Table Web 2" w:semiHidden="1" w:unhideWhenUsed="1"/>
     <w:lsdException w:name="Table Web 3" w:semiHidden="1" w:unhideWhenUsed="1"/>
     <w:lsdException w:name="Balloon Text" w:semiHidden="1" w:unhideWhenUsed="1"/>
     <w:lsdException w:name="Table Grid" w:uiPriority="59"/>
-    <w:lsdException w:name="Table Theme" w:semiHidden="1" w:unhideWhenUsed="1"/>
     <w:lsdException w:name="Placeholder Text" w:semiHidden="1"/>
     <w:lsdException w:name="No Spacing" w:uiPriority="0" w:qFormat="1"/>
     <w:lsdException w:name="Light Shading" w:uiPriority="60"/>
@@ -20808,6 +24835,8 @@
     <w:lsdException w:name="Smart Hyperlink" w:semiHidden="1" w:unhideWhenUsed="1"/>
     <w:lsdException w:name="Hashtag" w:semiHidden="1" w:unhideWhenUsed="1"/>
     <w:lsdException w:name="Unresolved Mention" w:semiHidden="1" w:unhideWhenUsed="1"/>
+    <w:lsdException w:name="Smart Link" w:semiHidden="1" w:unhideWhenUsed="1"/>
+    <w:lsdException w:name="Smart Link Error" w:semiHidden="1" w:unhideWhenUsed="1"/>
   </w:latentStyles>
   <w:style w:type="paragraph" w:default="1" w:styleId="Normal">
     <w:name w:val="Normal"/>
@@ -21320,7 +25349,7 @@
       <w:szCs w:val="24"/>
     </w:rPr>
   </w:style>
-  <w:style w:type="character" w:styleId="Emphaseple">
+  <w:style w:type="character" w:styleId="Accentuationlgre">
     <w:name w:val="Subtle Emphasis"/>
     <w:basedOn w:val="Policepardfaut"/>
     <w:uiPriority w:val="19"/>
@@ -21343,7 +25372,7 @@
       <w:iCs/>
     </w:rPr>
   </w:style>
-  <w:style w:type="character" w:styleId="Emphaseintense">
+  <w:style w:type="character" w:styleId="Accentuationintense">
     <w:name w:val="Intense Emphasis"/>
     <w:basedOn w:val="Policepardfaut"/>
     <w:uiPriority w:val="21"/>
@@ -22754,7 +26783,7 @@
 </file>
 
 <file path=customXml/itemProps2.xml><?xml version="1.0" encoding="utf-8"?>
-<ds:datastoreItem xmlns:ds="http://schemas.openxmlformats.org/officeDocument/2006/customXml" ds:itemID="{528B7177-3059-4270-B19E-B3B049D46F5E}">
+<ds:datastoreItem xmlns:ds="http://schemas.openxmlformats.org/officeDocument/2006/customXml" ds:itemID="{02AF021A-6F55-471B-BF9A-4BF6BB569023}">
   <ds:schemaRefs>
     <ds:schemaRef ds:uri="http://schemas.openxmlformats.org/officeDocument/2006/bibliography"/>
   </ds:schemaRefs>
